--- a/TCC.docx
+++ b/TCC.docx
@@ -116,6 +116,12 @@
         <w:spacing w:line="360" w:lineRule="auto"/>
         <w:jc w:val="center"/>
       </w:pPr>
+      <w:r>
+        <w:t xml:space="preserve">APLICAÇÃO HÍBRIDA PARA A </w:t>
+      </w:r>
+      <w:r>
+        <w:t>COMISSÃO PRÓPRIA DE</w:t>
+      </w:r>
     </w:p>
     <w:p>
       <w:pPr>
@@ -123,7 +129,13 @@
         <w:jc w:val="center"/>
       </w:pPr>
       <w:r>
-        <w:t>APLICAÇÃO HÍBRIDA PARA A CPA USANDO IONIC</w:t>
+        <w:t>AVALIAÇÃO</w:t>
+      </w:r>
+      <w:r>
+        <w:t xml:space="preserve"> </w:t>
+      </w:r>
+      <w:r>
+        <w:t>USANDO IONIC</w:t>
       </w:r>
     </w:p>
     <w:p>
@@ -346,6 +358,12 @@
         <w:spacing w:line="360" w:lineRule="auto"/>
         <w:jc w:val="center"/>
       </w:pPr>
+      <w:r>
+        <w:t xml:space="preserve">APLICAÇÃO HÍBRIDA PARA A </w:t>
+      </w:r>
+      <w:r>
+        <w:t>COMISSÃO PRÓPRIA DE</w:t>
+      </w:r>
     </w:p>
     <w:p>
       <w:pPr>
@@ -353,7 +371,10 @@
         <w:jc w:val="center"/>
       </w:pPr>
       <w:r>
-        <w:t>APLICAÇÃO HÍBRIDA PARA A CPA USANDO IONIC</w:t>
+        <w:t>AVALIAÇÃO</w:t>
+      </w:r>
+      <w:r>
+        <w:t xml:space="preserve"> USANDO IONIC</w:t>
       </w:r>
     </w:p>
     <w:p>
@@ -536,8 +557,6 @@
       <w:pPr>
         <w:spacing w:line="360" w:lineRule="auto"/>
       </w:pPr>
-      <w:bookmarkStart w:id="6" w:name="_GoBack"/>
-      <w:bookmarkEnd w:id="6"/>
     </w:p>
     <w:p>
       <w:pPr>
@@ -958,10 +977,7 @@
         <w:fldChar w:fldCharType="begin"/>
       </w:r>
       <w:r>
-        <w:instrText xml:space="preserve"> REF _Ref464661141 \h </w:instrText>
-      </w:r>
-      <w:r>
-        <w:instrText xml:space="preserve"> \* MERGEFORMAT </w:instrText>
+        <w:instrText xml:space="preserve"> REF _Ref464661141 \h  \* MERGEFORMAT </w:instrText>
       </w:r>
       <w:r>
         <w:fldChar w:fldCharType="separate"/>
@@ -1032,10 +1048,7 @@
         <w:fldChar w:fldCharType="begin"/>
       </w:r>
       <w:r>
-        <w:instrText xml:space="preserve"> REF _Ref464661152 \h </w:instrText>
-      </w:r>
-      <w:r>
-        <w:instrText xml:space="preserve"> \* MERGEFORMAT </w:instrText>
+        <w:instrText xml:space="preserve"> REF _Ref464661152 \h  \* MERGEFORMAT </w:instrText>
       </w:r>
       <w:r>
         <w:fldChar w:fldCharType="separate"/>
@@ -1103,10 +1116,7 @@
         <w:fldChar w:fldCharType="begin"/>
       </w:r>
       <w:r>
-        <w:instrText xml:space="preserve"> REF _Ref464661171 \h </w:instrText>
-      </w:r>
-      <w:r>
-        <w:instrText xml:space="preserve"> \* MERGEFORMAT </w:instrText>
+        <w:instrText xml:space="preserve"> REF _Ref464661171 \h  \* MERGEFORMAT </w:instrText>
       </w:r>
       <w:r>
         <w:fldChar w:fldCharType="separate"/>
@@ -1121,12 +1131,27 @@
         <w:t>9</w:t>
       </w:r>
       <w:r>
-        <w:t xml:space="preserve"> - Diagrama Entidade-Relacionamento.</w:t>
+        <w:t xml:space="preserve"> - </w:t>
+      </w:r>
+      <w:r>
+        <w:t>Diagra</w:t>
+      </w:r>
+      <w:r>
+        <w:t>m</w:t>
+      </w:r>
+      <w:r>
+        <w:t xml:space="preserve">a </w:t>
       </w:r>
       <w:r>
         <w:fldChar w:fldCharType="end"/>
       </w:r>
       <w:r>
+        <w:t>do banco de dados.</w:t>
+      </w:r>
+      <w:r>
+        <w:tab/>
+      </w:r>
+      <w:r>
         <w:tab/>
       </w:r>
       <w:r>
@@ -1171,10 +1196,7 @@
         <w:fldChar w:fldCharType="begin"/>
       </w:r>
       <w:r>
-        <w:instrText xml:space="preserve"> REF _Ref464661183 \h </w:instrText>
-      </w:r>
-      <w:r>
-        <w:instrText xml:space="preserve"> \* MERGEFORMAT </w:instrText>
+        <w:instrText xml:space="preserve"> REF _Ref464661183 \h  \* MERGEFORMAT </w:instrText>
       </w:r>
       <w:r>
         <w:fldChar w:fldCharType="separate"/>
@@ -1245,10 +1267,7 @@
         <w:fldChar w:fldCharType="begin"/>
       </w:r>
       <w:r>
-        <w:instrText xml:space="preserve"> REF _Ref464661199 \h </w:instrText>
-      </w:r>
-      <w:r>
-        <w:instrText xml:space="preserve"> \* MERGEFORMAT </w:instrText>
+        <w:instrText xml:space="preserve"> REF _Ref464661199 \h  \* MERGEFORMAT </w:instrText>
       </w:r>
       <w:r>
         <w:fldChar w:fldCharType="separate"/>
@@ -1316,10 +1335,7 @@
         <w:fldChar w:fldCharType="begin"/>
       </w:r>
       <w:r>
-        <w:instrText xml:space="preserve"> REF _Ref464661215 \h </w:instrText>
-      </w:r>
-      <w:r>
-        <w:instrText xml:space="preserve"> \* MERGEFORMAT </w:instrText>
+        <w:instrText xml:space="preserve"> REF _Ref464661215 \h  \* MERGEFORMAT </w:instrText>
       </w:r>
       <w:r>
         <w:fldChar w:fldCharType="separate"/>
@@ -1390,10 +1406,7 @@
         <w:fldChar w:fldCharType="begin"/>
       </w:r>
       <w:r>
-        <w:instrText xml:space="preserve"> REF _Ref464661228 \h </w:instrText>
-      </w:r>
-      <w:r>
-        <w:instrText xml:space="preserve"> \* MERGEFORMAT </w:instrText>
+        <w:instrText xml:space="preserve"> REF _Ref464661228 \h  \* MERGEFORMAT </w:instrText>
       </w:r>
       <w:r>
         <w:fldChar w:fldCharType="separate"/>
@@ -1458,10 +1471,7 @@
         <w:fldChar w:fldCharType="begin"/>
       </w:r>
       <w:r>
-        <w:instrText xml:space="preserve"> REF _Ref464661240 \h </w:instrText>
-      </w:r>
-      <w:r>
-        <w:instrText xml:space="preserve"> \* MERGEFORMAT </w:instrText>
+        <w:instrText xml:space="preserve"> REF _Ref464661240 \h  \* MERGEFORMAT </w:instrText>
       </w:r>
       <w:r>
         <w:fldChar w:fldCharType="separate"/>
@@ -1526,10 +1536,7 @@
         <w:fldChar w:fldCharType="begin"/>
       </w:r>
       <w:r>
-        <w:instrText xml:space="preserve"> REF _Ref464661252 \h </w:instrText>
-      </w:r>
-      <w:r>
-        <w:instrText xml:space="preserve"> \* MERGEFORMAT </w:instrText>
+        <w:instrText xml:space="preserve"> REF _Ref464661252 \h  \* MERGEFORMAT </w:instrText>
       </w:r>
       <w:r>
         <w:fldChar w:fldCharType="separate"/>
@@ -1597,10 +1604,7 @@
         <w:fldChar w:fldCharType="begin"/>
       </w:r>
       <w:r>
-        <w:instrText xml:space="preserve"> REF _Ref464661261 \h </w:instrText>
-      </w:r>
-      <w:r>
-        <w:instrText xml:space="preserve"> \* MERGEFORMAT </w:instrText>
+        <w:instrText xml:space="preserve"> REF _Ref464661261 \h  \* MERGEFORMAT </w:instrText>
       </w:r>
       <w:r>
         <w:fldChar w:fldCharType="separate"/>
@@ -1671,10 +1675,7 @@
         <w:fldChar w:fldCharType="begin"/>
       </w:r>
       <w:r>
-        <w:instrText xml:space="preserve"> REF _Ref464661270 \h </w:instrText>
-      </w:r>
-      <w:r>
-        <w:instrText xml:space="preserve"> \* MERGEFORMAT </w:instrText>
+        <w:instrText xml:space="preserve"> REF _Ref464661270 \h  \* MERGEFORMAT </w:instrText>
       </w:r>
       <w:r>
         <w:fldChar w:fldCharType="separate"/>
@@ -1745,10 +1746,7 @@
         <w:fldChar w:fldCharType="begin"/>
       </w:r>
       <w:r>
-        <w:instrText xml:space="preserve"> REF _Ref464661280 \h </w:instrText>
-      </w:r>
-      <w:r>
-        <w:instrText xml:space="preserve"> \* MERGEFORMAT </w:instrText>
+        <w:instrText xml:space="preserve"> REF _Ref464661280 \h  \* MERGEFORMAT </w:instrText>
       </w:r>
       <w:r>
         <w:fldChar w:fldCharType="separate"/>
@@ -1905,10 +1903,7 @@
         <w:fldChar w:fldCharType="begin"/>
       </w:r>
       <w:r>
-        <w:instrText xml:space="preserve"> REF _Ref464661376 \h </w:instrText>
-      </w:r>
-      <w:r>
-        <w:instrText xml:space="preserve"> \* MERGEFORMAT </w:instrText>
+        <w:instrText xml:space="preserve"> REF _Ref464661376 \h  \* MERGEFORMAT </w:instrText>
       </w:r>
       <w:r>
         <w:fldChar w:fldCharType="separate"/>
@@ -1979,10 +1974,7 @@
         <w:fldChar w:fldCharType="begin"/>
       </w:r>
       <w:r>
-        <w:instrText xml:space="preserve"> REF _Ref464661385 \h </w:instrText>
-      </w:r>
-      <w:r>
-        <w:instrText xml:space="preserve"> \* MERGEFORMAT </w:instrText>
+        <w:instrText xml:space="preserve"> REF _Ref464661385 \h  \* MERGEFORMAT </w:instrText>
       </w:r>
       <w:r>
         <w:fldChar w:fldCharType="separate"/>
@@ -2050,10 +2042,7 @@
         <w:fldChar w:fldCharType="begin"/>
       </w:r>
       <w:r>
-        <w:instrText xml:space="preserve"> REF _Ref464661395 \h </w:instrText>
-      </w:r>
-      <w:r>
-        <w:instrText xml:space="preserve"> \* MERGEFORMAT </w:instrText>
+        <w:instrText xml:space="preserve"> REF _Ref464661395 \h  \* MERGEFORMAT </w:instrText>
       </w:r>
       <w:r>
         <w:fldChar w:fldCharType="separate"/>
@@ -2124,10 +2113,7 @@
         <w:fldChar w:fldCharType="begin"/>
       </w:r>
       <w:r>
-        <w:instrText xml:space="preserve"> REF _Ref464661403 \h </w:instrText>
-      </w:r>
-      <w:r>
-        <w:instrText xml:space="preserve"> \* MERGEFORMAT </w:instrText>
+        <w:instrText xml:space="preserve"> REF _Ref464661403 \h  \* MERGEFORMAT </w:instrText>
       </w:r>
       <w:r>
         <w:fldChar w:fldCharType="separate"/>
@@ -2201,10 +2187,7 @@
         <w:fldChar w:fldCharType="begin"/>
       </w:r>
       <w:r>
-        <w:instrText xml:space="preserve"> REF _Ref464661426 \h </w:instrText>
-      </w:r>
-      <w:r>
-        <w:instrText xml:space="preserve"> \* MERGEFORMAT </w:instrText>
+        <w:instrText xml:space="preserve"> REF _Ref464661426 \h  \* MERGEFORMAT </w:instrText>
       </w:r>
       <w:r>
         <w:fldChar w:fldCharType="separate"/>
@@ -2263,10 +2246,7 @@
         <w:fldChar w:fldCharType="begin"/>
       </w:r>
       <w:r>
-        <w:instrText xml:space="preserve"> REF _Ref464661437 \h </w:instrText>
-      </w:r>
-      <w:r>
-        <w:instrText xml:space="preserve"> \* MERGEFORMAT </w:instrText>
+        <w:instrText xml:space="preserve"> REF _Ref464661437 \h  \* MERGEFORMAT </w:instrText>
       </w:r>
       <w:r>
         <w:fldChar w:fldCharType="separate"/>
@@ -2328,10 +2308,7 @@
         <w:fldChar w:fldCharType="begin"/>
       </w:r>
       <w:r>
-        <w:instrText xml:space="preserve"> REF _Ref464661445 \h </w:instrText>
-      </w:r>
-      <w:r>
-        <w:instrText xml:space="preserve"> \* MERGEFORMAT </w:instrText>
+        <w:instrText xml:space="preserve"> REF _Ref464661445 \h  \* MERGEFORMAT </w:instrText>
       </w:r>
       <w:r>
         <w:fldChar w:fldCharType="separate"/>
@@ -2399,10 +2376,7 @@
         <w:fldChar w:fldCharType="begin"/>
       </w:r>
       <w:r>
-        <w:instrText xml:space="preserve"> REF _Ref464661451 \h </w:instrText>
-      </w:r>
-      <w:r>
-        <w:instrText xml:space="preserve"> \* MERGEFORMAT </w:instrText>
+        <w:instrText xml:space="preserve"> REF _Ref464661451 \h  \* MERGEFORMAT </w:instrText>
       </w:r>
       <w:r>
         <w:fldChar w:fldCharType="separate"/>
@@ -2473,10 +2447,7 @@
         <w:fldChar w:fldCharType="begin"/>
       </w:r>
       <w:r>
-        <w:instrText xml:space="preserve"> REF _Ref464661459 \h </w:instrText>
-      </w:r>
-      <w:r>
-        <w:instrText xml:space="preserve"> \* MERGEFORMAT </w:instrText>
+        <w:instrText xml:space="preserve"> REF _Ref464661459 \h  \* MERGEFORMAT </w:instrText>
       </w:r>
       <w:r>
         <w:fldChar w:fldCharType="separate"/>
@@ -2544,10 +2515,7 @@
         <w:fldChar w:fldCharType="begin"/>
       </w:r>
       <w:r>
-        <w:instrText xml:space="preserve"> REF _Ref464661465 \h </w:instrText>
-      </w:r>
-      <w:r>
-        <w:instrText xml:space="preserve"> \* MERGEFORMAT </w:instrText>
+        <w:instrText xml:space="preserve"> REF _Ref464661465 \h  \* MERGEFORMAT </w:instrText>
       </w:r>
       <w:r>
         <w:fldChar w:fldCharType="separate"/>
@@ -2612,10 +2580,7 @@
         <w:fldChar w:fldCharType="begin"/>
       </w:r>
       <w:r>
-        <w:instrText xml:space="preserve"> REF _Ref464661472 \h </w:instrText>
-      </w:r>
-      <w:r>
-        <w:instrText xml:space="preserve"> \* MERGEFORMAT </w:instrText>
+        <w:instrText xml:space="preserve"> REF _Ref464661472 \h  \* MERGEFORMAT </w:instrText>
       </w:r>
       <w:r>
         <w:fldChar w:fldCharType="separate"/>
@@ -2683,10 +2648,7 @@
         <w:fldChar w:fldCharType="begin"/>
       </w:r>
       <w:r>
-        <w:instrText xml:space="preserve"> REF _Ref464661480 \h </w:instrText>
-      </w:r>
-      <w:r>
-        <w:instrText xml:space="preserve"> \* MERGEFORMAT </w:instrText>
+        <w:instrText xml:space="preserve"> REF _Ref464661480 \h  \* MERGEFORMAT </w:instrText>
       </w:r>
       <w:r>
         <w:fldChar w:fldCharType="separate"/>
@@ -2757,10 +2719,7 @@
         <w:fldChar w:fldCharType="begin"/>
       </w:r>
       <w:r>
-        <w:instrText xml:space="preserve"> REF _Ref464661487 \h </w:instrText>
-      </w:r>
-      <w:r>
-        <w:instrText xml:space="preserve"> \* MERGEFORMAT </w:instrText>
+        <w:instrText xml:space="preserve"> REF _Ref464661487 \h  \* MERGEFORMAT </w:instrText>
       </w:r>
       <w:r>
         <w:fldChar w:fldCharType="separate"/>
@@ -3105,97 +3064,76 @@
           <w:i/>
           <w:lang w:val="en-US"/>
         </w:rPr>
-        <w:t>Hypertext Transfer Protocol</w:t>
-      </w:r>
-    </w:p>
-    <w:p>
-      <w:pPr>
-        <w:spacing w:line="360" w:lineRule="auto"/>
-        <w:ind w:firstLine="709"/>
-      </w:pPr>
-      <w:r>
-        <w:t>INEP</w:t>
-      </w:r>
-      <w:r>
-        <w:tab/>
-      </w:r>
-      <w:r>
-        <w:tab/>
-      </w:r>
-      <w:r>
-        <w:t>Instituto Nacional de Estudos e Pesquisas Educacionais</w:t>
-      </w:r>
-    </w:p>
-    <w:p>
-      <w:pPr>
-        <w:spacing w:line="360" w:lineRule="auto"/>
-        <w:ind w:firstLine="709"/>
-      </w:pPr>
-      <w:r>
-        <w:t>JSON</w:t>
-      </w:r>
-      <w:r>
-        <w:tab/>
-      </w:r>
-      <w:r>
-        <w:tab/>
-      </w:r>
-      <w:r>
-        <w:rPr>
-          <w:i/>
-        </w:rPr>
-        <w:t>JavaScript Object Notation</w:t>
-      </w:r>
-    </w:p>
-    <w:p>
-      <w:pPr>
-        <w:spacing w:line="360" w:lineRule="auto"/>
-        <w:ind w:firstLine="709"/>
-      </w:pPr>
-      <w:r>
-        <w:t>MEC</w:t>
-      </w:r>
-      <w:r>
-        <w:tab/>
-      </w:r>
-      <w:r>
-        <w:tab/>
-        <w:t>Ministério da Educação</w:t>
-      </w:r>
-    </w:p>
-    <w:p>
-      <w:pPr>
-        <w:spacing w:line="360" w:lineRule="auto"/>
-        <w:ind w:firstLine="709"/>
+        <w:t>Hyper</w:t>
+      </w:r>
+      <w:r>
         <w:rPr>
           <w:i/>
           <w:lang w:val="en-US"/>
         </w:rPr>
-      </w:pPr>
-      <w:r>
-        <w:rPr>
-          <w:lang w:val="en-US"/>
-        </w:rPr>
-        <w:t>PHP</w:t>
-      </w:r>
-      <w:r>
-        <w:rPr>
-          <w:lang w:val="en-US"/>
-        </w:rPr>
-        <w:tab/>
-      </w:r>
-      <w:r>
-        <w:rPr>
-          <w:lang w:val="en-US"/>
-        </w:rPr>
-        <w:tab/>
+        <w:t>T</w:t>
       </w:r>
       <w:r>
         <w:rPr>
           <w:i/>
           <w:lang w:val="en-US"/>
         </w:rPr>
-        <w:t>Personal Home Page</w:t>
+        <w:t>ext Transfer Protocol</w:t>
+      </w:r>
+    </w:p>
+    <w:p>
+      <w:pPr>
+        <w:spacing w:line="360" w:lineRule="auto"/>
+        <w:ind w:firstLine="709"/>
+      </w:pPr>
+      <w:r>
+        <w:t>INEP</w:t>
+      </w:r>
+      <w:r>
+        <w:tab/>
+      </w:r>
+      <w:r>
+        <w:tab/>
+      </w:r>
+      <w:r>
+        <w:t>Instituto Nacional de Estudos e Pesquisas Educacionais</w:t>
+      </w:r>
+    </w:p>
+    <w:p>
+      <w:pPr>
+        <w:spacing w:line="360" w:lineRule="auto"/>
+        <w:ind w:firstLine="709"/>
+      </w:pPr>
+      <w:r>
+        <w:t>JSON</w:t>
+      </w:r>
+      <w:r>
+        <w:tab/>
+      </w:r>
+      <w:r>
+        <w:tab/>
+      </w:r>
+      <w:r>
+        <w:rPr>
+          <w:i/>
+        </w:rPr>
+        <w:t>JavaScript Object Notation</w:t>
+      </w:r>
+    </w:p>
+    <w:p>
+      <w:pPr>
+        <w:spacing w:line="360" w:lineRule="auto"/>
+        <w:ind w:firstLine="709"/>
+      </w:pPr>
+      <w:r>
+        <w:t>MEC</w:t>
+      </w:r>
+      <w:r>
+        <w:tab/>
+      </w:r>
+      <w:r>
+        <w:tab/>
+        <w:t>Ministério da Educação</w:t>
       </w:r>
     </w:p>
     <w:p>
@@ -3211,7 +3149,7 @@
         <w:rPr>
           <w:lang w:val="en-US"/>
         </w:rPr>
-        <w:t>REST</w:t>
+        <w:t>MVC</w:t>
       </w:r>
       <w:r>
         <w:rPr>
@@ -3230,7 +3168,7 @@
           <w:i/>
           <w:lang w:val="en-US"/>
         </w:rPr>
-        <w:t>Representational State Transfer</w:t>
+        <w:t>Model-View-Controler</w:t>
       </w:r>
     </w:p>
     <w:p>
@@ -3238,174 +3176,385 @@
         <w:spacing w:line="360" w:lineRule="auto"/>
         <w:ind w:firstLine="709"/>
         <w:rPr>
-          <w:i/>
-        </w:rPr>
-      </w:pPr>
-      <w:r>
-        <w:t>SDK</w:t>
-      </w:r>
-      <w:r>
-        <w:tab/>
-      </w:r>
-      <w:r>
-        <w:tab/>
-      </w:r>
-      <w:r>
-        <w:rPr>
-          <w:i/>
-        </w:rPr>
-        <w:t>Software Development Kit</w:t>
-      </w:r>
-    </w:p>
-    <w:p>
-      <w:pPr>
-        <w:spacing w:line="360" w:lineRule="auto"/>
-        <w:ind w:firstLine="709"/>
-        <w:rPr>
-          <w:i/>
-        </w:rPr>
-      </w:pPr>
-      <w:r>
-        <w:t>SGBD</w:t>
-      </w:r>
-      <w:r>
-        <w:tab/>
-      </w:r>
-      <w:r>
-        <w:tab/>
-      </w:r>
-      <w:r>
-        <w:t>Sistema de Gerenciamento de Bancos de Dados</w:t>
-      </w:r>
-    </w:p>
-    <w:p>
-      <w:pPr>
-        <w:spacing w:line="360" w:lineRule="auto"/>
-        <w:ind w:firstLine="709"/>
-      </w:pPr>
-      <w:r>
-        <w:t>SINAES</w:t>
-      </w:r>
-      <w:r>
-        <w:tab/>
-      </w:r>
-      <w:r>
-        <w:t>Sistema Nacional de Avaliação da Educação Superior</w:t>
-      </w:r>
-    </w:p>
-    <w:p>
-      <w:pPr>
-        <w:spacing w:line="360" w:lineRule="auto"/>
-        <w:ind w:firstLine="709"/>
-      </w:pPr>
-      <w:r>
-        <w:t>SQL</w:t>
-      </w:r>
-      <w:r>
-        <w:tab/>
-      </w:r>
-      <w:r>
-        <w:tab/>
-      </w:r>
-      <w:r>
-        <w:rPr>
-          <w:i/>
-        </w:rPr>
-        <w:t>Structured Query Language</w:t>
-      </w:r>
-    </w:p>
-    <w:p>
-      <w:pPr>
-        <w:spacing w:line="360" w:lineRule="auto"/>
-        <w:ind w:firstLine="709"/>
-      </w:pPr>
-      <w:r>
-        <w:t>UNIVÁS</w:t>
-      </w:r>
-      <w:r>
-        <w:tab/>
-        <w:t>Universidade do Vale do Sapucaí</w:t>
-      </w:r>
-    </w:p>
-    <w:p>
-      <w:pPr>
-        <w:spacing w:line="360" w:lineRule="auto"/>
-        <w:ind w:firstLine="709"/>
+          <w:lang w:val="en-US"/>
+        </w:rPr>
+      </w:pPr>
+      <w:r>
+        <w:rPr>
+          <w:lang w:val="en-US"/>
+        </w:rPr>
+        <w:t>MVP</w:t>
+      </w:r>
+      <w:r>
+        <w:rPr>
+          <w:lang w:val="en-US"/>
+        </w:rPr>
+        <w:tab/>
+      </w:r>
+      <w:r>
+        <w:rPr>
+          <w:lang w:val="en-US"/>
+        </w:rPr>
+        <w:tab/>
+      </w:r>
+      <w:r>
         <w:rPr>
           <w:i/>
           <w:lang w:val="en-US"/>
         </w:rPr>
-      </w:pPr>
-      <w:r>
-        <w:rPr>
-          <w:lang w:val="en-US"/>
-        </w:rPr>
-        <w:t>URI</w:t>
-      </w:r>
-      <w:r>
-        <w:rPr>
-          <w:lang w:val="en-US"/>
-        </w:rPr>
-        <w:tab/>
-      </w:r>
-      <w:r>
-        <w:rPr>
-          <w:lang w:val="en-US"/>
-        </w:rPr>
-        <w:tab/>
-      </w:r>
-      <w:r>
+        <w:t>Model-View-Presenter</w:t>
+      </w:r>
+    </w:p>
+    <w:p>
+      <w:pPr>
+        <w:spacing w:line="360" w:lineRule="auto"/>
+        <w:ind w:firstLine="709"/>
         <w:rPr>
           <w:i/>
           <w:lang w:val="en-US"/>
         </w:rPr>
-        <w:t>Uniform Resource Identi</w:t>
-      </w:r>
-      <w:r>
-        <w:rPr>
-          <w:i/>
-        </w:rPr>
-        <w:t>ﬁ</w:t>
+      </w:pPr>
+      <w:r>
+        <w:rPr>
+          <w:lang w:val="en-US"/>
+        </w:rPr>
+        <w:t>MVVM</w:t>
+      </w:r>
+      <w:r>
+        <w:rPr>
+          <w:lang w:val="en-US"/>
+        </w:rPr>
+        <w:tab/>
       </w:r>
       <w:r>
         <w:rPr>
           <w:i/>
           <w:lang w:val="en-US"/>
         </w:rPr>
-        <w:t>er</w:t>
+        <w:t>Model-View-ViewModel</w:t>
       </w:r>
     </w:p>
     <w:p>
       <w:pPr>
         <w:spacing w:line="360" w:lineRule="auto"/>
         <w:ind w:firstLine="709"/>
-        <w:rPr>
-          <w:lang w:val="en-US"/>
-        </w:rPr>
-      </w:pPr>
-      <w:r>
-        <w:rPr>
-          <w:lang w:val="en-US"/>
-        </w:rPr>
-        <w:t>URL</w:t>
-      </w:r>
-      <w:r>
-        <w:rPr>
-          <w:lang w:val="en-US"/>
-        </w:rPr>
-        <w:tab/>
-      </w:r>
-      <w:r>
-        <w:rPr>
-          <w:lang w:val="en-US"/>
-        </w:rPr>
-        <w:tab/>
-      </w:r>
-      <w:r>
         <w:rPr>
           <w:i/>
           <w:lang w:val="en-US"/>
         </w:rPr>
+      </w:pPr>
+      <w:r>
+        <w:rPr>
+          <w:lang w:val="en-US"/>
+        </w:rPr>
+        <w:t>MVW</w:t>
+      </w:r>
+      <w:r>
+        <w:rPr>
+          <w:lang w:val="en-US"/>
+        </w:rPr>
+        <w:tab/>
+      </w:r>
+      <w:r>
+        <w:rPr>
+          <w:lang w:val="en-US"/>
+        </w:rPr>
+        <w:tab/>
+      </w:r>
+      <w:r>
+        <w:rPr>
+          <w:i/>
+          <w:lang w:val="en-US"/>
+        </w:rPr>
+        <w:t>Model-View-Whatever</w:t>
+      </w:r>
+    </w:p>
+    <w:p>
+      <w:pPr>
+        <w:spacing w:line="360" w:lineRule="auto"/>
+        <w:ind w:firstLine="709"/>
+        <w:rPr>
+          <w:i/>
+          <w:lang w:val="en-US"/>
+        </w:rPr>
+      </w:pPr>
+      <w:r>
+        <w:rPr>
+          <w:lang w:val="en-US"/>
+        </w:rPr>
+        <w:t>NPM</w:t>
+      </w:r>
+      <w:r>
+        <w:rPr>
+          <w:lang w:val="en-US"/>
+        </w:rPr>
+        <w:tab/>
+      </w:r>
+      <w:r>
+        <w:rPr>
+          <w:lang w:val="en-US"/>
+        </w:rPr>
+        <w:tab/>
+      </w:r>
+      <w:r>
+        <w:rPr>
+          <w:i/>
+          <w:lang w:val="en-US"/>
+        </w:rPr>
+        <w:t>Node Package Manager</w:t>
+      </w:r>
+    </w:p>
+    <w:p>
+      <w:pPr>
+        <w:spacing w:line="360" w:lineRule="auto"/>
+        <w:ind w:firstLine="709"/>
+        <w:rPr>
+          <w:i/>
+          <w:lang w:val="en-US"/>
+        </w:rPr>
+      </w:pPr>
+      <w:r>
+        <w:rPr>
+          <w:lang w:val="en-US"/>
+        </w:rPr>
+        <w:t>PHP</w:t>
+      </w:r>
+      <w:r>
+        <w:rPr>
+          <w:lang w:val="en-US"/>
+        </w:rPr>
+        <w:tab/>
+      </w:r>
+      <w:r>
+        <w:rPr>
+          <w:lang w:val="en-US"/>
+        </w:rPr>
+        <w:tab/>
+      </w:r>
+      <w:r>
+        <w:rPr>
+          <w:i/>
+          <w:lang w:val="en-US"/>
+        </w:rPr>
+        <w:t>Hypertext Preprocesso</w:t>
+      </w:r>
+      <w:r>
+        <w:rPr>
+          <w:i/>
+          <w:lang w:val="en-US"/>
+        </w:rPr>
+        <w:t>r</w:t>
+      </w:r>
+    </w:p>
+    <w:p>
+      <w:pPr>
+        <w:spacing w:line="360" w:lineRule="auto"/>
+        <w:ind w:firstLine="709"/>
+        <w:rPr>
+          <w:i/>
+          <w:lang w:val="en-US"/>
+        </w:rPr>
+      </w:pPr>
+      <w:r>
+        <w:rPr>
+          <w:lang w:val="en-US"/>
+        </w:rPr>
+        <w:t>REST</w:t>
+      </w:r>
+      <w:r>
+        <w:rPr>
+          <w:lang w:val="en-US"/>
+        </w:rPr>
+        <w:tab/>
+      </w:r>
+      <w:r>
+        <w:rPr>
+          <w:lang w:val="en-US"/>
+        </w:rPr>
+        <w:tab/>
+      </w:r>
+      <w:r>
+        <w:rPr>
+          <w:i/>
+          <w:lang w:val="en-US"/>
+        </w:rPr>
+        <w:t>Representational State Transfer</w:t>
+      </w:r>
+    </w:p>
+    <w:p>
+      <w:pPr>
+        <w:spacing w:line="360" w:lineRule="auto"/>
+        <w:ind w:firstLine="709"/>
+        <w:rPr>
+          <w:i/>
+        </w:rPr>
+      </w:pPr>
+      <w:r>
+        <w:t>SDK</w:t>
+      </w:r>
+      <w:r>
+        <w:tab/>
+      </w:r>
+      <w:r>
+        <w:tab/>
+      </w:r>
+      <w:r>
+        <w:rPr>
+          <w:i/>
+        </w:rPr>
+        <w:t>Software Development Kit</w:t>
+      </w:r>
+    </w:p>
+    <w:p>
+      <w:pPr>
+        <w:spacing w:line="360" w:lineRule="auto"/>
+        <w:ind w:firstLine="709"/>
+        <w:rPr>
+          <w:i/>
+        </w:rPr>
+      </w:pPr>
+      <w:r>
+        <w:t>SGBD</w:t>
+      </w:r>
+      <w:r>
+        <w:tab/>
+      </w:r>
+      <w:r>
+        <w:tab/>
+      </w:r>
+      <w:r>
+        <w:t>Sistema de Gerenciamento de Bancos de Dados</w:t>
+      </w:r>
+    </w:p>
+    <w:p>
+      <w:pPr>
+        <w:spacing w:line="360" w:lineRule="auto"/>
+        <w:ind w:firstLine="709"/>
+      </w:pPr>
+      <w:r>
+        <w:t>SINAES</w:t>
+      </w:r>
+      <w:r>
+        <w:tab/>
+      </w:r>
+      <w:r>
+        <w:t>Sistema Nacional de Avaliação da Educação Superior</w:t>
+      </w:r>
+    </w:p>
+    <w:p>
+      <w:pPr>
+        <w:spacing w:line="360" w:lineRule="auto"/>
+        <w:ind w:firstLine="709"/>
+      </w:pPr>
+      <w:r>
+        <w:t>SQL</w:t>
+      </w:r>
+      <w:r>
+        <w:tab/>
+      </w:r>
+      <w:r>
+        <w:tab/>
+      </w:r>
+      <w:r>
+        <w:rPr>
+          <w:i/>
+        </w:rPr>
+        <w:t>Structured Query Language</w:t>
+      </w:r>
+    </w:p>
+    <w:p>
+      <w:pPr>
+        <w:spacing w:line="360" w:lineRule="auto"/>
+        <w:ind w:firstLine="709"/>
+      </w:pPr>
+      <w:r>
+        <w:t>UNIVÁS</w:t>
+      </w:r>
+      <w:r>
+        <w:tab/>
+        <w:t>Universidade do Vale do Sapucaí</w:t>
+      </w:r>
+    </w:p>
+    <w:p>
+      <w:pPr>
+        <w:spacing w:line="360" w:lineRule="auto"/>
+        <w:ind w:firstLine="709"/>
+        <w:rPr>
+          <w:i/>
+          <w:lang w:val="en-US"/>
+        </w:rPr>
+      </w:pPr>
+      <w:r>
+        <w:rPr>
+          <w:lang w:val="en-US"/>
+        </w:rPr>
+        <w:t>URI</w:t>
+      </w:r>
+      <w:r>
+        <w:rPr>
+          <w:lang w:val="en-US"/>
+        </w:rPr>
+        <w:tab/>
+      </w:r>
+      <w:r>
+        <w:rPr>
+          <w:lang w:val="en-US"/>
+        </w:rPr>
+        <w:tab/>
+      </w:r>
+      <w:r>
+        <w:rPr>
+          <w:i/>
+          <w:lang w:val="en-US"/>
+        </w:rPr>
+        <w:t>Uniform Resource Identi</w:t>
+      </w:r>
+      <w:r>
+        <w:rPr>
+          <w:i/>
+        </w:rPr>
+        <w:t>ﬁ</w:t>
+      </w:r>
+      <w:r>
+        <w:rPr>
+          <w:i/>
+          <w:lang w:val="en-US"/>
+        </w:rPr>
+        <w:t>er</w:t>
+      </w:r>
+    </w:p>
+    <w:p>
+      <w:pPr>
+        <w:spacing w:line="360" w:lineRule="auto"/>
+        <w:ind w:firstLine="709"/>
+        <w:rPr>
+          <w:i/>
+          <w:lang w:val="en-US"/>
+        </w:rPr>
+      </w:pPr>
+      <w:r>
+        <w:rPr>
+          <w:lang w:val="en-US"/>
+        </w:rPr>
+        <w:t>URL</w:t>
+      </w:r>
+      <w:r>
+        <w:rPr>
+          <w:lang w:val="en-US"/>
+        </w:rPr>
+        <w:tab/>
+      </w:r>
+      <w:r>
+        <w:rPr>
+          <w:lang w:val="en-US"/>
+        </w:rPr>
+        <w:tab/>
+      </w:r>
+      <w:r>
+        <w:rPr>
+          <w:i/>
+          <w:lang w:val="en-US"/>
+        </w:rPr>
         <w:t>Universal Resource Locator</w:t>
       </w:r>
     </w:p>
@@ -3413,19 +3562,61 @@
       <w:pPr>
         <w:spacing w:line="360" w:lineRule="auto"/>
         <w:ind w:firstLine="709"/>
-      </w:pPr>
-      <w:r>
+        <w:rPr>
+          <w:i/>
+          <w:lang w:val="en-US"/>
+        </w:rPr>
+      </w:pPr>
+      <w:r>
+        <w:rPr>
+          <w:lang w:val="en-US"/>
+        </w:rPr>
+        <w:t>WHATWG</w:t>
+      </w:r>
+      <w:r>
+        <w:rPr>
+          <w:lang w:val="en-US"/>
+        </w:rPr>
+        <w:tab/>
+      </w:r>
+      <w:r>
+        <w:rPr>
+          <w:i/>
+          <w:lang w:val="en-US"/>
+        </w:rPr>
+        <w:t>Web Hypertext Application Technology Working Group</w:t>
+      </w:r>
+    </w:p>
+    <w:p>
+      <w:pPr>
+        <w:spacing w:line="360" w:lineRule="auto"/>
+        <w:ind w:firstLine="709"/>
+        <w:rPr>
+          <w:lang w:val="en-US"/>
+        </w:rPr>
+      </w:pPr>
+      <w:r>
+        <w:rPr>
+          <w:lang w:val="en-US"/>
+        </w:rPr>
         <w:t>XML</w:t>
       </w:r>
       <w:r>
-        <w:tab/>
-      </w:r>
-      <w:r>
+        <w:rPr>
+          <w:lang w:val="en-US"/>
+        </w:rPr>
+        <w:tab/>
+      </w:r>
+      <w:r>
+        <w:rPr>
+          <w:lang w:val="en-US"/>
+        </w:rPr>
         <w:tab/>
       </w:r>
       <w:r>
         <w:rPr>
           <w:i/>
+          <w:lang w:val="en-US"/>
         </w:rPr>
         <w:t>eXtensible Markup Language</w:t>
       </w:r>
@@ -3436,6 +3627,7 @@
         <w:ind w:firstLine="709"/>
         <w:rPr>
           <w:i/>
+          <w:lang w:val="en-US"/>
         </w:rPr>
       </w:pPr>
     </w:p>
@@ -3443,6 +3635,9 @@
       <w:pPr>
         <w:spacing w:line="360" w:lineRule="auto"/>
         <w:ind w:firstLine="709"/>
+        <w:rPr>
+          <w:lang w:val="en-US"/>
+        </w:rPr>
       </w:pPr>
     </w:p>
     <w:p>
@@ -3450,11 +3645,13 @@
         <w:spacing w:line="360" w:lineRule="auto"/>
         <w:rPr>
           <w:i/>
+          <w:lang w:val="en-US"/>
         </w:rPr>
       </w:pPr>
       <w:r>
         <w:rPr>
           <w:i/>
+          <w:lang w:val="en-US"/>
         </w:rPr>
         <w:tab/>
       </w:r>
@@ -3464,113 +3661,96 @@
         <w:spacing w:line="360" w:lineRule="auto"/>
         <w:rPr>
           <w:i/>
+          <w:lang w:val="en-US"/>
         </w:rPr>
       </w:pPr>
       <w:r>
         <w:rPr>
           <w:i/>
-        </w:rPr>
-        <w:tab/>
-      </w:r>
-    </w:p>
-    <w:p>
-      <w:pPr>
-        <w:spacing w:line="360" w:lineRule="auto"/>
+          <w:lang w:val="en-US"/>
+        </w:rPr>
+        <w:tab/>
+      </w:r>
+    </w:p>
+    <w:p>
+      <w:pPr>
+        <w:spacing w:line="360" w:lineRule="auto"/>
+        <w:rPr>
+          <w:lang w:val="en-US"/>
+        </w:rPr>
       </w:pPr>
       <w:r>
         <w:rPr>
           <w:i/>
-        </w:rPr>
-        <w:tab/>
-      </w:r>
-    </w:p>
-    <w:p>
-      <w:pPr>
-        <w:spacing w:line="360" w:lineRule="auto"/>
-      </w:pPr>
-      <w:r>
-        <w:tab/>
-      </w:r>
-      <w:r>
-        <w:tab/>
-      </w:r>
-      <w:r>
-        <w:tab/>
-      </w:r>
-      <w:r>
-        <w:tab/>
-      </w:r>
-    </w:p>
-    <w:p>
-      <w:pPr>
-        <w:spacing w:line="360" w:lineRule="auto"/>
-      </w:pPr>
-      <w:r>
-        <w:tab/>
-      </w:r>
-      <w:r>
-        <w:tab/>
-      </w:r>
-    </w:p>
-    <w:p>
-      <w:pPr>
-        <w:spacing w:line="360" w:lineRule="auto"/>
-      </w:pPr>
-      <w:r>
-        <w:tab/>
-      </w:r>
-      <w:r>
-        <w:tab/>
-      </w:r>
-    </w:p>
-    <w:p>
-      <w:pPr>
-        <w:spacing w:line="360" w:lineRule="auto"/>
-      </w:pPr>
-      <w:r>
-        <w:tab/>
-      </w:r>
-      <w:r>
-        <w:tab/>
-      </w:r>
-      <w:r>
-        <w:tab/>
-      </w:r>
-    </w:p>
-    <w:p>
-      <w:pPr>
-        <w:spacing w:line="360" w:lineRule="auto"/>
-      </w:pPr>
-      <w:r>
-        <w:tab/>
-      </w:r>
-      <w:r>
-        <w:tab/>
-      </w:r>
-    </w:p>
-    <w:p>
-      <w:pPr>
-        <w:spacing w:line="360" w:lineRule="auto"/>
-      </w:pPr>
+          <w:lang w:val="en-US"/>
+        </w:rPr>
+        <w:tab/>
+      </w:r>
+    </w:p>
+    <w:p>
+      <w:pPr>
+        <w:spacing w:line="360" w:lineRule="auto"/>
+        <w:rPr>
+          <w:lang w:val="en-US"/>
+        </w:rPr>
+      </w:pPr>
+      <w:r>
+        <w:rPr>
+          <w:lang w:val="en-US"/>
+        </w:rPr>
+        <w:tab/>
+      </w:r>
+      <w:r>
+        <w:rPr>
+          <w:lang w:val="en-US"/>
+        </w:rPr>
+        <w:tab/>
+      </w:r>
+      <w:r>
+        <w:rPr>
+          <w:lang w:val="en-US"/>
+        </w:rPr>
+        <w:tab/>
+      </w:r>
+      <w:r>
+        <w:rPr>
+          <w:lang w:val="en-US"/>
+        </w:rPr>
+        <w:tab/>
+      </w:r>
+    </w:p>
+    <w:p>
+      <w:pPr>
+        <w:spacing w:line="360" w:lineRule="auto"/>
+        <w:rPr>
+          <w:lang w:val="en-US"/>
+        </w:rPr>
+      </w:pPr>
+      <w:r>
+        <w:rPr>
+          <w:lang w:val="en-US"/>
+        </w:rPr>
+        <w:tab/>
+      </w:r>
+      <w:r>
+        <w:rPr>
+          <w:lang w:val="en-US"/>
+        </w:rPr>
+        <w:tab/>
+      </w:r>
     </w:p>
     <w:p>
       <w:pPr>
         <w:spacing w:line="360" w:lineRule="auto"/>
         <w:jc w:val="center"/>
-      </w:pPr>
-    </w:p>
-    <w:p>
-      <w:pPr>
-        <w:spacing w:line="360" w:lineRule="auto"/>
-        <w:jc w:val="center"/>
-      </w:pPr>
-    </w:p>
-    <w:p>
-      <w:pPr>
-        <w:spacing w:line="360" w:lineRule="auto"/>
-        <w:jc w:val="center"/>
-      </w:pPr>
-      <w:r>
+        <w:rPr>
+          <w:lang w:val="en-US"/>
+        </w:rPr>
+      </w:pPr>
+      <w:r>
+        <w:rPr>
+          <w:lang w:val="en-US"/>
+        </w:rPr>
         <w:lastRenderedPageBreak/>
         <w:t>SUMÁRIO</w:t>
       </w:r>
@@ -3579,6 +3759,9 @@
       <w:pPr>
         <w:spacing w:line="360" w:lineRule="auto"/>
         <w:jc w:val="center"/>
+        <w:rPr>
+          <w:lang w:val="en-US"/>
+        </w:rPr>
       </w:pPr>
     </w:p>
     <w:bookmarkEnd w:id="5"/>
@@ -4630,7 +4813,14 @@
             <w:rStyle w:val="Hyperlink"/>
             <w:noProof/>
           </w:rPr>
-          <w:t>4.9 PHP</w:t>
+          <w:t>4.9 PH</w:t>
+        </w:r>
+        <w:r>
+          <w:rPr>
+            <w:rStyle w:val="Hyperlink"/>
+            <w:noProof/>
+          </w:rPr>
+          <w:t>P</w:t>
         </w:r>
         <w:r>
           <w:rPr>
@@ -6230,8 +6420,8 @@
       <w:pPr>
         <w:spacing w:after="200"/>
       </w:pPr>
-      <w:bookmarkStart w:id="7" w:name="introdução"/>
-      <w:bookmarkStart w:id="8" w:name="_Toc448763679"/>
+      <w:bookmarkStart w:id="6" w:name="introdução"/>
+      <w:bookmarkStart w:id="7" w:name="_Toc448763679"/>
     </w:p>
     <w:p>
       <w:pPr>
@@ -6347,14 +6537,14 @@
         <w:pStyle w:val="Ttulo1"/>
         <w:spacing w:before="120" w:line="360" w:lineRule="auto"/>
       </w:pPr>
-      <w:bookmarkStart w:id="9" w:name="_Toc461634948"/>
+      <w:bookmarkStart w:id="8" w:name="_Toc461634948"/>
       <w:r>
         <w:lastRenderedPageBreak/>
         <w:t>1 INTRODUÇÃO</w:t>
       </w:r>
+      <w:bookmarkEnd w:id="6"/>
       <w:bookmarkEnd w:id="7"/>
       <w:bookmarkEnd w:id="8"/>
-      <w:bookmarkEnd w:id="9"/>
     </w:p>
     <w:p>
       <w:pPr>
@@ -6382,7 +6572,19 @@
         <w:t>smartphones</w:t>
       </w:r>
       <w:r>
-        <w:t xml:space="preserve"> em ascensão, as pessoas sempre olham seu dispositivo como recurso para resolver um problema ou como ele pode facilitar uma determinada tarefa, como uma transação bancária, uma pesquisa em um site de buscas ou simplesmente para acessar uma rede social. Esses dispositivos, que estão na mão de praticamente todos os universitários, podem ser usados como grandes aliados de uma instituição de ensino. Hoje em dia, o desenvo</w:t>
+        <w:t xml:space="preserve"> em ascensão, as pessoas sempre olham seu</w:t>
+      </w:r>
+      <w:r>
+        <w:t>s</w:t>
+      </w:r>
+      <w:r>
+        <w:t xml:space="preserve"> dispositivo</w:t>
+      </w:r>
+      <w:r>
+        <w:t>s</w:t>
+      </w:r>
+      <w:r>
+        <w:t xml:space="preserve"> como recurso para resolver um problema ou como ele pode facilitar uma determinada tarefa, como uma transação bancária, uma pesquisa em um site de buscas ou simplesmente para acessar uma rede social. Esses dispositivos, que estão na mão de praticamente todos os universitários, podem ser usados como grandes aliados de uma instituição de ensino. Hoje em dia, o desenvo</w:t>
       </w:r>
       <w:r>
         <w:t>lvimento e a utilização de</w:t>
@@ -6406,7 +6608,7 @@
         <w:t>desktops</w:t>
       </w:r>
       <w:r>
-        <w:t xml:space="preserve"> como era há alguns anos atrás, cada vez mais os sistemas seguem atrelados aos dispositivos móveis, com toda a facilidade e mobilidade que eles nos proporcionam.</w:t>
+        <w:t xml:space="preserve"> como era há alguns anos, cada vez mais os sistemas seguem atrelados aos dispositivos móveis, com toda a facilidade e mobilidade que eles nos proporcionam.</w:t>
       </w:r>
     </w:p>
     <w:p>
@@ -6671,12 +6873,12 @@
         <w:pStyle w:val="Ttulo1"/>
         <w:spacing w:before="120" w:line="360" w:lineRule="auto"/>
       </w:pPr>
-      <w:bookmarkStart w:id="10" w:name="_Toc461634949"/>
+      <w:bookmarkStart w:id="9" w:name="_Toc461634949"/>
       <w:r>
         <w:lastRenderedPageBreak/>
         <w:t>2 JUSTIFICATIVA</w:t>
       </w:r>
-      <w:bookmarkEnd w:id="10"/>
+      <w:bookmarkEnd w:id="9"/>
     </w:p>
     <w:p>
       <w:pPr>
@@ -6693,31 +6895,25 @@
         <w:jc w:val="both"/>
       </w:pPr>
       <w:r>
-        <w:t xml:space="preserve">A escolha por desenvolver um aplicativo usando Ionic e seus conceitos, deve-se pela sua excelente forma de construir um </w:t>
-      </w:r>
-      <w:r>
-        <w:t xml:space="preserve">aplicativo </w:t>
-      </w:r>
-      <w:r>
-        <w:rPr>
-          <w:i/>
-        </w:rPr>
-        <w:t>mobile</w:t>
-      </w:r>
-      <w:r>
-        <w:t xml:space="preserve"> multiplataforma, além das tecnologias usadas por ele que estão mais robustas e em constantes atualizações. A principal plataforma utilizada será o </w:t>
-      </w:r>
-      <w:r>
-        <w:rPr>
-          <w:i/>
-        </w:rPr>
-        <w:t>Android</w:t>
-      </w:r>
-      <w:r>
-        <w:t xml:space="preserve"> </w:t>
-      </w:r>
-      <w:r>
-        <w:t>devido à sua grande popularidade e por ser um dos sistemas operacionais mais usados mundialmente.</w:t>
+        <w:t>Segundo INEP</w:t>
+      </w:r>
+      <w:r>
+        <w:rPr>
+          <w:rStyle w:val="Refdenotaderodap"/>
+        </w:rPr>
+        <w:footnoteReference w:id="6"/>
+      </w:r>
+      <w:r>
+        <w:t xml:space="preserve"> (2016), a Avaliação Institucional é obrigatória para as universidades brasileiras e está relacionada diretamente com a qualidade da educação, aumento da eficiência acadêmica e social, aprofundamento de compromissos, responsabilidades sociais dentre outros itens. A presente pesquisa se direciona em uma das etapas da Avaliação Institucional, que é a autoavaliação, coordenada pela Comissão Própria de Avaliação de cada instituição de ensino e orientada pelas normas da CONAES</w:t>
+      </w:r>
+      <w:r>
+        <w:rPr>
+          <w:rStyle w:val="Refdenotaderodap"/>
+        </w:rPr>
+        <w:footnoteReference w:id="7"/>
+      </w:r>
+      <w:r>
+        <w:t>. A pesquisa que é realizada pela CPA, também abrange a sociedade, os professores e demais colaboradores da instituição, porém o trabalho terá a definição de seu escopo voltada para os alunos.</w:t>
       </w:r>
     </w:p>
     <w:p>
@@ -6727,100 +6923,34 @@
         <w:jc w:val="both"/>
       </w:pPr>
       <w:r>
-        <w:t xml:space="preserve">Segundo </w:t>
-      </w:r>
-      <w:r>
-        <w:t>INEP</w:t>
-      </w:r>
-      <w:r>
-        <w:rPr>
-          <w:rStyle w:val="Refdenotaderodap"/>
-        </w:rPr>
-        <w:footnoteReference w:id="6"/>
+        <w:t xml:space="preserve">A escolha por desenvolver um aplicativo usando Ionic e seus conceitos, deve-se pela sua excelente forma de construir um </w:t>
+      </w:r>
+      <w:r>
+        <w:t xml:space="preserve">aplicativo </w:t>
+      </w:r>
+      <w:r>
+        <w:t>móvel</w:t>
+      </w:r>
+      <w:r>
+        <w:t xml:space="preserve"> multiplataforma, além das tecnologias usadas por ele que estão mais robustas e em constantes atualizações. A principal plataforma utilizada será o </w:t>
+      </w:r>
+      <w:r>
+        <w:rPr>
+          <w:i/>
+        </w:rPr>
+        <w:t>Android</w:t>
       </w:r>
       <w:r>
         <w:t xml:space="preserve"> </w:t>
       </w:r>
       <w:r>
-        <w:t xml:space="preserve">(2016), a Avaliação Institucional é obrigatória para as universidades </w:t>
-      </w:r>
-      <w:r>
-        <w:t xml:space="preserve">brasileiras </w:t>
-      </w:r>
-      <w:r>
-        <w:t>e está relacionada diretamente com a qualidade da educação, aumento da eficiência acadêmica e social, aprofundamento de compromissos</w:t>
-      </w:r>
-      <w:r>
-        <w:t>,</w:t>
-      </w:r>
-      <w:r>
-        <w:t xml:space="preserve"> responsabi</w:t>
-      </w:r>
-      <w:r>
-        <w:t>lidades sociais dentre</w:t>
-      </w:r>
-      <w:r>
-        <w:t xml:space="preserve"> outros itens. </w:t>
-      </w:r>
-      <w:r>
-        <w:t xml:space="preserve">A presente pesquisa </w:t>
-      </w:r>
-      <w:r>
-        <w:t xml:space="preserve">se </w:t>
-      </w:r>
-      <w:r>
-        <w:t>direciona</w:t>
-      </w:r>
-      <w:r>
-        <w:t xml:space="preserve"> em uma das modalidades da Avaliação Institucional, que é a autoavaliação, coordenada pela Comissão Própria de Avaliação de cada instituição </w:t>
-      </w:r>
-      <w:r>
-        <w:t xml:space="preserve">de ensino e </w:t>
-      </w:r>
-      <w:r>
-        <w:t>orientada pel</w:t>
-      </w:r>
-      <w:r>
-        <w:t>as normas da</w:t>
-      </w:r>
-      <w:r>
-        <w:t xml:space="preserve"> CONAES</w:t>
-      </w:r>
-      <w:r>
-        <w:rPr>
-          <w:rStyle w:val="Refdenotaderodap"/>
-        </w:rPr>
-        <w:footnoteReference w:id="7"/>
+        <w:t xml:space="preserve">devido à sua </w:t>
+      </w:r>
+      <w:r>
+        <w:t>grande popularidade e por ser muito utilizado</w:t>
       </w:r>
       <w:r>
         <w:t>.</w:t>
-      </w:r>
-      <w:r>
-        <w:t xml:space="preserve"> A pesquisa que é realizada</w:t>
-      </w:r>
-      <w:r>
-        <w:t xml:space="preserve"> pela CPA</w:t>
-      </w:r>
-      <w:r>
-        <w:t>, tamb</w:t>
-      </w:r>
-      <w:r>
-        <w:t>ém abrange a sociedade, os</w:t>
-      </w:r>
-      <w:r>
-        <w:t xml:space="preserve"> professores e demais colaboradores da instituição, p</w:t>
-      </w:r>
-      <w:r>
-        <w:t xml:space="preserve">orém o trabalho terá a definição de seu escopo </w:t>
-      </w:r>
-      <w:r>
-        <w:t>voltad</w:t>
-      </w:r>
-      <w:r>
-        <w:t>a</w:t>
-      </w:r>
-      <w:r>
-        <w:t xml:space="preserve"> para os alunos.</w:t>
       </w:r>
     </w:p>
     <w:p>
@@ -6931,28 +7061,93 @@
       <w:r>
         <w:br w:type="page"/>
       </w:r>
-      <w:bookmarkStart w:id="11" w:name="_Toc461634950"/>
+      <w:bookmarkStart w:id="10" w:name="_Toc461634950"/>
       <w:r>
         <w:lastRenderedPageBreak/>
         <w:t>3 OBJETIVOS</w:t>
       </w:r>
+      <w:bookmarkEnd w:id="10"/>
+    </w:p>
+    <w:p>
+      <w:pPr>
+        <w:spacing w:after="120" w:line="360" w:lineRule="auto"/>
+      </w:pPr>
+      <w:r>
+        <w:tab/>
+      </w:r>
+    </w:p>
+    <w:p>
+      <w:pPr>
+        <w:spacing w:line="360" w:lineRule="auto"/>
+        <w:ind w:firstLine="709"/>
+      </w:pPr>
+      <w:r>
+        <w:t>Descreveremos a seguir os objetivos pretendidos pela presente pesquisa.</w:t>
+      </w:r>
+      <w:r>
+        <w:br/>
+      </w:r>
+    </w:p>
+    <w:p>
+      <w:pPr>
+        <w:pStyle w:val="Ttulo2"/>
+        <w:spacing w:line="360" w:lineRule="auto"/>
+      </w:pPr>
+      <w:bookmarkStart w:id="11" w:name="_Toc461634951"/>
+      <w:r>
+        <w:t>3.1 Objetivo Geral</w:t>
+      </w:r>
       <w:bookmarkEnd w:id="11"/>
     </w:p>
     <w:p>
       <w:pPr>
-        <w:spacing w:after="120" w:line="360" w:lineRule="auto"/>
-      </w:pPr>
-      <w:r>
-        <w:tab/>
-      </w:r>
-    </w:p>
-    <w:p>
-      <w:pPr>
-        <w:spacing w:line="360" w:lineRule="auto"/>
-        <w:ind w:firstLine="709"/>
-      </w:pPr>
-      <w:r>
-        <w:t>Descreveremos a seguir os objetivos pretendidos pela presente pesquisa.</w:t>
+        <w:spacing w:line="360" w:lineRule="auto"/>
+      </w:pPr>
+      <w:r>
+        <w:tab/>
+      </w:r>
+    </w:p>
+    <w:p>
+      <w:pPr>
+        <w:spacing w:line="360" w:lineRule="auto"/>
+        <w:jc w:val="both"/>
+      </w:pPr>
+      <w:r>
+        <w:tab/>
+        <w:t>Desenvolver um aplicativo móvel multiplataforma</w:t>
+      </w:r>
+      <w:r>
+        <w:t xml:space="preserve"> a partir do </w:t>
+      </w:r>
+      <w:r>
+        <w:rPr>
+          <w:i/>
+        </w:rPr>
+        <w:t>framework</w:t>
+      </w:r>
+      <w:r>
+        <w:t xml:space="preserve"> </w:t>
+      </w:r>
+      <w:r>
+        <w:t xml:space="preserve">Ionic, que </w:t>
+      </w:r>
+      <w:r>
+        <w:t>possibilite</w:t>
+      </w:r>
+      <w:r>
+        <w:t xml:space="preserve"> aos alunos da UNIVÁS</w:t>
+      </w:r>
+      <w:r>
+        <w:t xml:space="preserve"> </w:t>
+      </w:r>
+      <w:r>
+        <w:t>responderem ao questionário semestral que é disponibilizado pela CPA a</w:t>
+      </w:r>
+      <w:r>
+        <w:t xml:space="preserve"> </w:t>
+      </w:r>
+      <w:r>
+        <w:t>fim de coletar informações e opiniões referentes à universidade.</w:t>
       </w:r>
       <w:r>
         <w:br/>
@@ -6963,76 +7158,17 @@
         <w:pStyle w:val="Ttulo2"/>
         <w:spacing w:line="360" w:lineRule="auto"/>
       </w:pPr>
-      <w:bookmarkStart w:id="12" w:name="_Toc461634951"/>
-      <w:r>
-        <w:t>3.1 Objetivo Geral</w:t>
+      <w:bookmarkStart w:id="12" w:name="_Toc461634952"/>
+      <w:r>
+        <w:t>3.</w:t>
+      </w:r>
+      <w:r>
+        <w:t>2</w:t>
+      </w:r>
+      <w:r>
+        <w:t xml:space="preserve"> Objetivos Específicos</w:t>
       </w:r>
       <w:bookmarkEnd w:id="12"/>
-    </w:p>
-    <w:p>
-      <w:pPr>
-        <w:spacing w:line="360" w:lineRule="auto"/>
-      </w:pPr>
-      <w:r>
-        <w:tab/>
-      </w:r>
-    </w:p>
-    <w:p>
-      <w:pPr>
-        <w:spacing w:line="360" w:lineRule="auto"/>
-        <w:jc w:val="both"/>
-      </w:pPr>
-      <w:r>
-        <w:tab/>
-        <w:t>Desenvolver um aplicativo móvel multiplataforma</w:t>
-      </w:r>
-      <w:r>
-        <w:t xml:space="preserve"> a partir do </w:t>
-      </w:r>
-      <w:r>
-        <w:rPr>
-          <w:i/>
-        </w:rPr>
-        <w:t>framework</w:t>
-      </w:r>
-      <w:r>
-        <w:t xml:space="preserve"> </w:t>
-      </w:r>
-      <w:r>
-        <w:t>Ionic, que deve possibilitar aos alunos da UNIVÁS</w:t>
-      </w:r>
-      <w:r>
-        <w:t xml:space="preserve"> </w:t>
-      </w:r>
-      <w:r>
-        <w:t>responderem ao questionário semestral que é disponibilizado pela CPA a</w:t>
-      </w:r>
-      <w:r>
-        <w:t xml:space="preserve"> </w:t>
-      </w:r>
-      <w:r>
-        <w:t>fim de coletar informações e opiniões referentes à universidade.</w:t>
-      </w:r>
-      <w:r>
-        <w:br/>
-      </w:r>
-    </w:p>
-    <w:p>
-      <w:pPr>
-        <w:pStyle w:val="Ttulo2"/>
-        <w:spacing w:line="360" w:lineRule="auto"/>
-      </w:pPr>
-      <w:bookmarkStart w:id="13" w:name="_Toc461634952"/>
-      <w:r>
-        <w:t>3.</w:t>
-      </w:r>
-      <w:r>
-        <w:t>2</w:t>
-      </w:r>
-      <w:r>
-        <w:t xml:space="preserve"> Objetivos Específicos</w:t>
-      </w:r>
-      <w:bookmarkEnd w:id="13"/>
     </w:p>
     <w:p>
       <w:pPr>
@@ -7119,11 +7255,19 @@
         <w:jc w:val="both"/>
       </w:pPr>
       <w:r>
-        <w:t>Conforme esses objetivos, espera-se demonstrar de maneira simples e efetiva o funcionamento do Ionic e seu método de desenvolvimento híbrido, tirando o maior proveito possível com um software que auxiliará a pesquisa que é realizada pela CPA.</w:t>
-      </w:r>
-      <w:r>
-        <w:cr/>
-      </w:r>
+        <w:t>Uma vez atendido esses</w:t>
+      </w:r>
+      <w:r>
+        <w:t xml:space="preserve"> objetivos, espera-se demonstrar de maneira simples e efetiva o funcionamento do Ionic e seu método de desenvolvimento híbrido, tirando o maior proveito possível com um software que auxiliará a </w:t>
+      </w:r>
+      <w:r>
+        <w:t>avaliação institucional.</w:t>
+      </w:r>
+    </w:p>
+    <w:p>
+      <w:pPr>
+        <w:spacing w:line="360" w:lineRule="auto"/>
+      </w:pPr>
     </w:p>
     <w:p>
       <w:pPr>
@@ -7159,9 +7303,9 @@
           <w:szCs w:val="24"/>
         </w:rPr>
       </w:pPr>
-      <w:bookmarkStart w:id="14" w:name="_3_CONCLUSÃO"/>
-      <w:bookmarkStart w:id="15" w:name="_Toc461634953"/>
-      <w:bookmarkEnd w:id="14"/>
+      <w:bookmarkStart w:id="13" w:name="_3_CONCLUSÃO"/>
+      <w:bookmarkStart w:id="14" w:name="_Toc461634953"/>
+      <w:bookmarkEnd w:id="13"/>
       <w:r>
         <w:rPr>
           <w:rFonts w:cs="Times New Roman"/>
@@ -7170,147 +7314,159 @@
         <w:lastRenderedPageBreak/>
         <w:t>4 QUADRO TEÓRICO</w:t>
       </w:r>
+      <w:bookmarkEnd w:id="14"/>
+    </w:p>
+    <w:p>
+      <w:pPr>
+        <w:spacing w:line="360" w:lineRule="auto"/>
+        <w:jc w:val="both"/>
+      </w:pPr>
+    </w:p>
+    <w:p>
+      <w:pPr>
+        <w:spacing w:line="360" w:lineRule="auto"/>
+        <w:jc w:val="both"/>
+      </w:pPr>
+      <w:r>
+        <w:tab/>
+      </w:r>
+      <w:r>
+        <w:t>Para que se possa desenvolver uma aplicação são nec</w:t>
+      </w:r>
+      <w:r>
+        <w:t xml:space="preserve">essárias algumas tecnologias, tais </w:t>
+      </w:r>
+      <w:r>
+        <w:t xml:space="preserve">como linguagens de programação e </w:t>
+      </w:r>
+      <w:r>
+        <w:rPr>
+          <w:i/>
+        </w:rPr>
+        <w:t>frameworks</w:t>
+      </w:r>
+      <w:r>
+        <w:t>. Discuti</w:t>
+      </w:r>
+      <w:r>
+        <w:t>remos n</w:t>
+      </w:r>
+      <w:r>
+        <w:t>este</w:t>
+      </w:r>
+      <w:r>
+        <w:t xml:space="preserve"> capítulo quais são eles e suas principais características</w:t>
+      </w:r>
+      <w:r>
+        <w:t xml:space="preserve">, além de uma definição </w:t>
+      </w:r>
+      <w:r>
+        <w:t xml:space="preserve">mais específica </w:t>
+      </w:r>
+      <w:r>
+        <w:t>da CPA</w:t>
+      </w:r>
+      <w:r>
+        <w:t>.</w:t>
+      </w:r>
+      <w:r>
+        <w:tab/>
+      </w:r>
+      <w:r>
+        <w:br/>
+      </w:r>
+    </w:p>
+    <w:p>
+      <w:pPr>
+        <w:pStyle w:val="Ttulo2"/>
+        <w:spacing w:line="360" w:lineRule="auto"/>
+      </w:pPr>
+      <w:bookmarkStart w:id="15" w:name="_Toc461634954"/>
+      <w:r>
+        <w:t>4</w:t>
+      </w:r>
+      <w:r>
+        <w:t>.1 CPA</w:t>
+      </w:r>
       <w:bookmarkEnd w:id="15"/>
+      <w:r>
+        <w:br/>
+      </w:r>
     </w:p>
     <w:p>
       <w:pPr>
         <w:spacing w:line="360" w:lineRule="auto"/>
         <w:jc w:val="both"/>
       </w:pPr>
+      <w:r>
+        <w:tab/>
+      </w:r>
+      <w:r>
+        <w:t xml:space="preserve">A CPA é um instrumento de auto avaliação destinada </w:t>
+      </w:r>
+      <w:r>
+        <w:t xml:space="preserve">à </w:t>
+      </w:r>
+      <w:r>
+        <w:t>comunidade de professores, estudantes e técnicos administrativos dentro das instituições de ensino superior</w:t>
+      </w:r>
+      <w:r>
+        <w:t xml:space="preserve"> além de toda a sua comunidade</w:t>
+      </w:r>
+      <w:r>
+        <w:t>. Segundo Sinaes</w:t>
+      </w:r>
+      <w:r>
+        <w:t xml:space="preserve"> </w:t>
+      </w:r>
+      <w:r>
+        <w:t>(2004)</w:t>
+      </w:r>
+      <w:r>
+        <w:t>,</w:t>
+      </w:r>
+      <w:r>
+        <w:t xml:space="preserve"> a CPA tem como objetivo a identificação de deficiências dentro da instituição e aumentar a consciência pedagógica dos profissionais</w:t>
+      </w:r>
+      <w:r>
+        <w:t>,</w:t>
+      </w:r>
+      <w:r>
+        <w:t xml:space="preserve"> </w:t>
+      </w:r>
+      <w:r>
+        <w:t>assim</w:t>
+      </w:r>
+      <w:r>
+        <w:t xml:space="preserve"> também como prestar contas de seus serviços perante a sociedade.</w:t>
+      </w:r>
+      <w:r>
+        <w:tab/>
+      </w:r>
     </w:p>
     <w:p>
       <w:pPr>
         <w:spacing w:line="360" w:lineRule="auto"/>
         <w:jc w:val="both"/>
       </w:pPr>
-      <w:r>
-        <w:tab/>
-      </w:r>
-      <w:r>
-        <w:t>Para que se possa desenvolver uma aplicação são nec</w:t>
-      </w:r>
-      <w:r>
-        <w:t xml:space="preserve">essárias algumas tecnologias, tais </w:t>
-      </w:r>
-      <w:r>
-        <w:t xml:space="preserve">como linguagens de programação e </w:t>
-      </w:r>
-      <w:r>
-        <w:rPr>
-          <w:i/>
-        </w:rPr>
-        <w:t>frameworks</w:t>
-      </w:r>
-      <w:r>
-        <w:t>. Discuti</w:t>
-      </w:r>
-      <w:r>
-        <w:t>remos n</w:t>
-      </w:r>
-      <w:r>
-        <w:t>este</w:t>
-      </w:r>
-      <w:r>
-        <w:t xml:space="preserve"> capítulo quais são eles e suas principais características.</w:t>
-      </w:r>
-      <w:r>
-        <w:tab/>
-      </w:r>
-      <w:r>
-        <w:br/>
-      </w:r>
     </w:p>
     <w:p>
       <w:pPr>
         <w:pStyle w:val="Ttulo2"/>
         <w:spacing w:line="360" w:lineRule="auto"/>
-      </w:pPr>
-      <w:bookmarkStart w:id="16" w:name="_Toc461634954"/>
-      <w:r>
-        <w:t>4</w:t>
-      </w:r>
-      <w:r>
-        <w:t>.1 CPA</w:t>
+        <w:jc w:val="both"/>
+      </w:pPr>
+      <w:bookmarkStart w:id="16" w:name="_Toc461634955"/>
+      <w:r>
+        <w:t>4.</w:t>
+      </w:r>
+      <w:r>
+        <w:t>2</w:t>
+      </w:r>
+      <w:r>
+        <w:t xml:space="preserve"> Ionic</w:t>
       </w:r>
       <w:bookmarkEnd w:id="16"/>
-      <w:r>
-        <w:br/>
-      </w:r>
-    </w:p>
-    <w:p>
-      <w:pPr>
-        <w:spacing w:line="360" w:lineRule="auto"/>
-        <w:jc w:val="both"/>
-      </w:pPr>
-      <w:r>
-        <w:tab/>
-      </w:r>
-      <w:r>
-        <w:t xml:space="preserve">A CPA é um instrumento de auto avaliação destinada </w:t>
-      </w:r>
-      <w:r>
-        <w:t xml:space="preserve">à </w:t>
-      </w:r>
-      <w:r>
-        <w:t>comunidade de professores, estudantes e técnicos administrativos dentro das instituições de ensino superior</w:t>
-      </w:r>
-      <w:r>
-        <w:t xml:space="preserve"> além de toda a sua comunidade</w:t>
-      </w:r>
-      <w:r>
-        <w:t>. Segundo Sinaes</w:t>
-      </w:r>
-      <w:r>
-        <w:t xml:space="preserve"> </w:t>
-      </w:r>
-      <w:r>
-        <w:t>(2004)</w:t>
-      </w:r>
-      <w:r>
-        <w:t>,</w:t>
-      </w:r>
-      <w:r>
-        <w:t xml:space="preserve"> a CPA tem como objetivo a identificação de deficiências dentro da instituição e aumentar a consciência pedagógica dos profissionais</w:t>
-      </w:r>
-      <w:r>
-        <w:t>,</w:t>
-      </w:r>
-      <w:r>
-        <w:t xml:space="preserve"> </w:t>
-      </w:r>
-      <w:r>
-        <w:t>assim</w:t>
-      </w:r>
-      <w:r>
-        <w:t xml:space="preserve"> também como prestar contas de seus serviços perante a sociedade.</w:t>
-      </w:r>
-      <w:r>
-        <w:tab/>
-      </w:r>
-    </w:p>
-    <w:p>
-      <w:pPr>
-        <w:spacing w:line="360" w:lineRule="auto"/>
-        <w:jc w:val="both"/>
-      </w:pPr>
-    </w:p>
-    <w:p>
-      <w:pPr>
-        <w:pStyle w:val="Ttulo2"/>
-        <w:spacing w:line="360" w:lineRule="auto"/>
-        <w:jc w:val="both"/>
-      </w:pPr>
-      <w:bookmarkStart w:id="17" w:name="_Toc461634955"/>
-      <w:r>
-        <w:t>4.</w:t>
-      </w:r>
-      <w:r>
-        <w:t>2</w:t>
-      </w:r>
-      <w:r>
-        <w:t xml:space="preserve"> Ionic</w:t>
-      </w:r>
-      <w:bookmarkEnd w:id="17"/>
     </w:p>
     <w:p>
       <w:pPr>
@@ -7498,7 +7654,10 @@
         <w:t>S</w:t>
       </w:r>
       <w:r>
-        <w:t>cript e possui CSS nativo.</w:t>
+        <w:t xml:space="preserve">cript </w:t>
+      </w:r>
+      <w:r>
+        <w:t>e possui suporte para CSS.</w:t>
       </w:r>
     </w:p>
     <w:p>
@@ -7515,7 +7674,7 @@
         <w:pStyle w:val="Ttulo2"/>
         <w:spacing w:before="240"/>
       </w:pPr>
-      <w:bookmarkStart w:id="18" w:name="_Toc461634956"/>
+      <w:bookmarkStart w:id="17" w:name="_Toc461634956"/>
       <w:r>
         <w:t>4.</w:t>
       </w:r>
@@ -7525,7 +7684,7 @@
       <w:r>
         <w:t xml:space="preserve"> Cordova</w:t>
       </w:r>
-      <w:bookmarkEnd w:id="18"/>
+      <w:bookmarkEnd w:id="17"/>
     </w:p>
     <w:p>
       <w:pPr>
@@ -7611,7 +7770,7 @@
         <w:pStyle w:val="Ttulo2"/>
         <w:spacing w:line="360" w:lineRule="auto"/>
       </w:pPr>
-      <w:bookmarkStart w:id="19" w:name="_Toc461634957"/>
+      <w:bookmarkStart w:id="18" w:name="_Toc461634957"/>
       <w:r>
         <w:t>4.</w:t>
       </w:r>
@@ -7621,7 +7780,10 @@
       <w:r>
         <w:t xml:space="preserve"> AngularJS</w:t>
       </w:r>
-      <w:bookmarkEnd w:id="19"/>
+      <w:bookmarkEnd w:id="18"/>
+      <w:r>
+        <w:t xml:space="preserve"> 1</w:t>
+      </w:r>
     </w:p>
     <w:p>
       <w:pPr>
@@ -7680,12 +7842,9 @@
         <w:jc w:val="both"/>
       </w:pPr>
       <w:r>
-        <w:tab/>
-        <w:t xml:space="preserve">De acordo com Green e Seshadri (2014), com a evolução das tecnologias Web, as aplicações foram se tornando maiores e mais robustas, que acarretou um aumento da </w:t>
-      </w:r>
-      <w:r>
         <w:lastRenderedPageBreak/>
-        <w:t>complexidade para os seus administradores. Desenvolver utilizando JavaScript/JQuery não estava gerando desempenho suficiente e a manutenção de código à longo prazo estava prejudicada. O AngularJS foi criado para atender essas necessidades que surgiram, com ele muitas tecnologias acabaram por ser dispensáveis ou pouco utilizadas.</w:t>
+        <w:tab/>
+        <w:t>De acordo com Green e Seshadri (2014), com a evolução das tecnologias Web, as aplicações foram se tornando maiores e mais robustas, que acarretou um aumento da complexidade para os seus administradores. Desenvolver utilizando JavaScript/JQuery não estava gerando desempenho suficiente e a manutenção de código à longo prazo estava prejudicada. O AngularJS foi criado para atender essas necessidades que surgiram, com ele muitas tecnologias acabaram por ser dispensáveis ou pouco utilizadas.</w:t>
       </w:r>
     </w:p>
     <w:p>
@@ -7698,7 +7857,37 @@
       </w:pPr>
       <w:r>
         <w:tab/>
-        <w:t>O AngularJS utiliza como modelo de arquitetura o padrão MVC, que divide o sistema em três partes distintas e modulares: o modelo (model), a visão (view) e o controlador (controller). Cada uma dessas partes separa o código em grupos, o que proporciona vantagens como o dimensionamento e a organização de tarefas, na qual cada uma faz somente o que é designado, além disso o código se torna reutilizável e de fácil manutenção.</w:t>
+        <w:t>O AngularJS utiliza como modelo de arquitetura o padrão MVC, que divide o sistema em três partes distintas e modulares: o modelo (model), a visão (view) e o controlador (controller).</w:t>
+      </w:r>
+      <w:r>
+        <w:t xml:space="preserve"> </w:t>
+      </w:r>
+      <w:r>
+        <w:t>Cada uma dessas partes separa o código em grupos, o que proporciona vantagens como o dimensionamento e a organização de tarefas, na qual cada uma faz somente o que é designado, além disso o código se torna reutilizável e de fácil manutenção.</w:t>
+      </w:r>
+      <w:r>
+        <w:t xml:space="preserve"> </w:t>
+      </w:r>
+      <w:r>
+        <w:t xml:space="preserve">Além do MVC, o AngularJS também utiliza os padrões </w:t>
+      </w:r>
+      <w:r>
+        <w:t>MVVM</w:t>
+      </w:r>
+      <w:r>
+        <w:t xml:space="preserve">, </w:t>
+      </w:r>
+      <w:r>
+        <w:t xml:space="preserve">MVP </w:t>
+      </w:r>
+      <w:r>
+        <w:t xml:space="preserve">e </w:t>
+      </w:r>
+      <w:r>
+        <w:t>MVW</w:t>
+      </w:r>
+      <w:r>
+        <w:t>.</w:t>
       </w:r>
     </w:p>
     <w:p>
@@ -7717,7 +7906,7 @@
           <w:rFonts w:cs="Times New Roman"/>
         </w:rPr>
       </w:pPr>
-      <w:bookmarkStart w:id="20" w:name="_Toc461634958"/>
+      <w:bookmarkStart w:id="19" w:name="_Toc461634958"/>
       <w:r>
         <w:t>4.</w:t>
       </w:r>
@@ -7727,7 +7916,7 @@
       <w:r>
         <w:t xml:space="preserve"> JavaScript</w:t>
       </w:r>
-      <w:bookmarkEnd w:id="20"/>
+      <w:bookmarkEnd w:id="19"/>
     </w:p>
     <w:p>
       <w:pPr>
@@ -7803,7 +7992,7 @@
       <w:pPr>
         <w:pStyle w:val="Ttulo2"/>
       </w:pPr>
-      <w:bookmarkStart w:id="21" w:name="_Toc461634959"/>
+      <w:bookmarkStart w:id="20" w:name="_Toc461634959"/>
       <w:r>
         <w:t>4.</w:t>
       </w:r>
@@ -7813,7 +8002,7 @@
       <w:r>
         <w:t xml:space="preserve"> CSS</w:t>
       </w:r>
-      <w:bookmarkEnd w:id="21"/>
+      <w:bookmarkEnd w:id="20"/>
     </w:p>
     <w:p>
       <w:pPr>
@@ -7842,7 +8031,11 @@
         <w:t>Cascading Style Sheet</w:t>
       </w:r>
       <w:r>
-        <w:t>, traduzido para o português como folhas de estilo em cascata. A linguagem CSS tem por finalidade estilizar uma estrutura HTML para a apresentação de elementos. Como por exemplo: cores de fontes, tamanhos de texto, bordas arredondadas</w:t>
+        <w:t xml:space="preserve">, traduzido para o português como folhas de estilo em cascata. A linguagem CSS tem por finalidade estilizar uma estrutura HTML para a apresentação de elementos. Como por exemplo: </w:t>
+      </w:r>
+      <w:r>
+        <w:lastRenderedPageBreak/>
+        <w:t>cores de fontes, tamanhos de texto, bordas arredondadas</w:t>
       </w:r>
       <w:r>
         <w:t>,</w:t>
@@ -7863,26 +8056,7 @@
         <w:t>eb tendo como layout um jornal</w:t>
       </w:r>
       <w:r>
-        <w:t>. N</w:t>
-      </w:r>
-      <w:r>
-        <w:t xml:space="preserve">aquela época algumas </w:t>
-      </w:r>
-      <w:r>
-        <w:lastRenderedPageBreak/>
-        <w:t>coisas ainda eram impossíveis de se fazer, coisas que hoje em dia</w:t>
-      </w:r>
-      <w:r>
-        <w:t>,</w:t>
-      </w:r>
-      <w:r>
-        <w:t xml:space="preserve"> com o CSS3, encontramos</w:t>
-      </w:r>
-      <w:r>
-        <w:t xml:space="preserve"> facilmente em qualquer página W</w:t>
-      </w:r>
-      <w:r>
-        <w:t>eb.</w:t>
+        <w:t>.</w:t>
       </w:r>
     </w:p>
     <w:p>
@@ -7919,7 +8093,7 @@
       <w:pPr>
         <w:pStyle w:val="Ttulo2"/>
       </w:pPr>
-      <w:bookmarkStart w:id="22" w:name="_Toc461634960"/>
+      <w:bookmarkStart w:id="21" w:name="_Toc461634960"/>
       <w:r>
         <w:t>4.</w:t>
       </w:r>
@@ -7932,7 +8106,7 @@
       <w:r>
         <w:t>Bootstrap</w:t>
       </w:r>
-      <w:bookmarkEnd w:id="22"/>
+      <w:bookmarkEnd w:id="21"/>
       <w:r>
         <w:br/>
       </w:r>
@@ -7949,13 +8123,37 @@
         <w:tab/>
       </w:r>
       <w:r>
-        <w:t>O Bootstrap é um framework opensource destinado ao desenvolvimento front-end de projetos responsivos e focado no desenvolvimento para dispositivos móveis. Conforme Bootstrap (2016)</w:t>
+        <w:t xml:space="preserve">Bootstrap é um </w:t>
+      </w:r>
+      <w:r>
+        <w:rPr>
+          <w:i/>
+        </w:rPr>
+        <w:t>framework</w:t>
+      </w:r>
+      <w:r>
+        <w:t xml:space="preserve"> destinado ao desenvolvimento </w:t>
+      </w:r>
+      <w:r>
+        <w:rPr>
+          <w:i/>
+        </w:rPr>
+        <w:t>front-end</w:t>
+      </w:r>
+      <w:r>
+        <w:t xml:space="preserve"> de projetos responsivos e focado no desenvolvimento para dispositivos móveis. Conforme Bootstrap (2016)</w:t>
       </w:r>
       <w:r>
         <w:t>,</w:t>
       </w:r>
       <w:r>
-        <w:t xml:space="preserve"> sua origem foi por volta de 2010 por um desenvolvedor no Twitter e antes de ser uma estrutura de código aberto, era conhecido como Twitter Blueprint, foi lançado em 19 de agosto de 2011, passando por vários lançamentos estando hoje na versão 3. E sua alta popularidade está por sua simplicidade na implementação e produção.</w:t>
+        <w:t xml:space="preserve"> sua origem foi por volta de 2010 por um desenvolvedor no Twitter e antes de ser uma estrutura de código aberto, era conhecido como Twitter Blueprint, foi lançado em 19 de agosto de 2011, passando por vários lançamentos estando hoje na versão 3. </w:t>
+      </w:r>
+      <w:r>
+        <w:t>S</w:t>
+      </w:r>
+      <w:r>
+        <w:t>ua alta popularidade está por sua simplicidade na implementação e produção.</w:t>
       </w:r>
       <w:r>
         <w:tab/>
@@ -7974,7 +8172,7 @@
         <w:pStyle w:val="Ttulo2"/>
         <w:spacing w:line="360" w:lineRule="auto"/>
       </w:pPr>
-      <w:bookmarkStart w:id="23" w:name="_Toc461634961"/>
+      <w:bookmarkStart w:id="22" w:name="_Toc461634961"/>
       <w:r>
         <w:t>4.</w:t>
       </w:r>
@@ -7984,7 +8182,7 @@
       <w:r>
         <w:t xml:space="preserve"> HTML5</w:t>
       </w:r>
-      <w:bookmarkEnd w:id="23"/>
+      <w:bookmarkEnd w:id="22"/>
     </w:p>
     <w:p>
       <w:pPr>
@@ -8054,16 +8252,17 @@
         <w:t>validação</w:t>
       </w:r>
       <w:r>
-        <w:t xml:space="preserve"> de formulários é outro recurso que foi implementado no HTML5, que reduz drasticamente o trabalho no tratamento de informações que são enviadas para o servidor.</w:t>
+        <w:t xml:space="preserve"> de formulários é outro recurso que foi implementado no HTML5, que reduz drasticamente o trabalho no tratamento de </w:t>
+      </w:r>
+      <w:r>
+        <w:lastRenderedPageBreak/>
+        <w:t>informações que são enviadas para o servidor.</w:t>
       </w:r>
       <w:r>
         <w:tab/>
       </w:r>
       <w:r>
         <w:br/>
-      </w:r>
-      <w:r>
-        <w:lastRenderedPageBreak/>
         <w:t xml:space="preserve">            </w:t>
       </w:r>
       <w:r>
@@ -8091,7 +8290,7 @@
         <w:pStyle w:val="Ttulo2"/>
         <w:spacing w:line="360" w:lineRule="auto"/>
       </w:pPr>
-      <w:bookmarkStart w:id="24" w:name="_Toc461634962"/>
+      <w:bookmarkStart w:id="23" w:name="_Toc461634962"/>
       <w:r>
         <w:t>4.</w:t>
       </w:r>
@@ -8101,105 +8300,147 @@
       <w:r>
         <w:t xml:space="preserve"> PHP</w:t>
       </w:r>
+      <w:bookmarkEnd w:id="23"/>
+    </w:p>
+    <w:p>
+      <w:pPr>
+        <w:spacing w:line="360" w:lineRule="auto"/>
+      </w:pPr>
+    </w:p>
+    <w:p>
+      <w:pPr>
+        <w:spacing w:line="360" w:lineRule="auto"/>
+        <w:jc w:val="both"/>
+      </w:pPr>
+      <w:r>
+        <w:tab/>
+        <w:t>O PHP</w:t>
+      </w:r>
+      <w:r>
+        <w:rPr>
+          <w:rStyle w:val="Refdenotaderodap"/>
+        </w:rPr>
+        <w:footnoteReference w:id="8"/>
+      </w:r>
+      <w:r>
+        <w:t xml:space="preserve"> é uma linguagem </w:t>
+      </w:r>
+      <w:r>
+        <w:rPr>
+          <w:i/>
+        </w:rPr>
+        <w:t>opensource</w:t>
+      </w:r>
+      <w:r>
+        <w:t xml:space="preserve">, que em tradução livre, significa código aberto, ou seja, qualquer um pode contribuir para seus aprimoramentos. </w:t>
+      </w:r>
+      <w:r>
+        <w:t>De acordo com PHP (2016),</w:t>
+      </w:r>
+      <w:r>
+        <w:t xml:space="preserve"> o PHP é executado no lado do servidor, o que faz com que o código seja processado por um sistema dedicado especialmente para essa função, e não na máquina do usuário. Desta forma, o navegador recebe apenas os resultados do processamento, o que é indispensável quando se é necessário ter sigilo e segurança com as informações.</w:t>
+      </w:r>
+    </w:p>
+    <w:p>
+      <w:pPr>
+        <w:spacing w:line="360" w:lineRule="auto"/>
+        <w:jc w:val="both"/>
+      </w:pPr>
+      <w:r>
+        <w:tab/>
+        <w:t>Segundo Niederauer (2004), o PHP é uma das linguagens de programação mais conhecidas e util</w:t>
+      </w:r>
+      <w:r>
+        <w:t xml:space="preserve">izadas mundialmente. Sua função é, </w:t>
+      </w:r>
+      <w:r>
+        <w:t>principalmente</w:t>
+      </w:r>
+      <w:r>
+        <w:t>,</w:t>
+      </w:r>
+      <w:r>
+        <w:t xml:space="preserve"> trazer interações e co</w:t>
+      </w:r>
+      <w:r>
+        <w:t>nteúdos dinâmicos para páginas W</w:t>
+      </w:r>
+      <w:r>
+        <w:t xml:space="preserve">eb, em que apenas o HTML não é suficiente. </w:t>
+      </w:r>
+      <w:r>
+        <w:t>Em um</w:t>
+      </w:r>
+      <w:r>
+        <w:t xml:space="preserve"> site de notícias, por exemplo, </w:t>
+      </w:r>
+      <w:r>
+        <w:t xml:space="preserve">o PHP tem a </w:t>
+      </w:r>
+      <w:r>
+        <w:t xml:space="preserve">função de recuperar informações de um banco de dados e transmiti-las </w:t>
+      </w:r>
+      <w:r>
+        <w:t xml:space="preserve">para o </w:t>
+      </w:r>
+      <w:r>
+        <w:rPr>
+          <w:i/>
+        </w:rPr>
+        <w:t>front-end</w:t>
+      </w:r>
+      <w:r>
+        <w:rPr>
+          <w:i/>
+        </w:rPr>
+        <w:t xml:space="preserve"> </w:t>
+      </w:r>
+      <w:r>
+        <w:t xml:space="preserve">de uma aplicação ou </w:t>
+      </w:r>
+      <w:r>
+        <w:rPr>
+          <w:i/>
+        </w:rPr>
+        <w:t>website</w:t>
+      </w:r>
+      <w:r>
+        <w:rPr>
+          <w:i/>
+        </w:rPr>
+        <w:t>,</w:t>
+      </w:r>
+      <w:r>
+        <w:t xml:space="preserve"> que apresentará essas informações </w:t>
+      </w:r>
+      <w:r>
+        <w:t>para</w:t>
+      </w:r>
+      <w:r>
+        <w:t xml:space="preserve"> o usuário.</w:t>
+      </w:r>
+    </w:p>
+    <w:p>
+      <w:pPr>
+        <w:spacing w:line="360" w:lineRule="auto"/>
+        <w:jc w:val="both"/>
+      </w:pPr>
+      <w:r>
+        <w:tab/>
+      </w:r>
+    </w:p>
+    <w:p>
+      <w:pPr>
+        <w:pStyle w:val="Ttulo2"/>
+      </w:pPr>
+      <w:bookmarkStart w:id="24" w:name="_Toc461634963"/>
+      <w:r>
+        <w:t xml:space="preserve">4.9.1 </w:t>
+      </w:r>
+      <w:r>
+        <w:t>Slim Framework</w:t>
+      </w:r>
       <w:bookmarkEnd w:id="24"/>
-    </w:p>
-    <w:p>
-      <w:pPr>
-        <w:spacing w:line="360" w:lineRule="auto"/>
-      </w:pPr>
-    </w:p>
-    <w:p>
-      <w:pPr>
-        <w:spacing w:line="360" w:lineRule="auto"/>
-        <w:jc w:val="both"/>
-      </w:pPr>
-      <w:r>
-        <w:tab/>
-        <w:t>O PHP</w:t>
-      </w:r>
-      <w:r>
-        <w:rPr>
-          <w:rStyle w:val="Refdenotaderodap"/>
-        </w:rPr>
-        <w:footnoteReference w:id="8"/>
-      </w:r>
-      <w:r>
-        <w:t xml:space="preserve"> é uma linguagem </w:t>
-      </w:r>
-      <w:r>
-        <w:rPr>
-          <w:i/>
-        </w:rPr>
-        <w:t>open</w:t>
-      </w:r>
-      <w:r>
-        <w:t xml:space="preserve"> </w:t>
-      </w:r>
-      <w:r>
-        <w:rPr>
-          <w:i/>
-        </w:rPr>
-        <w:t>source</w:t>
-      </w:r>
-      <w:r>
-        <w:t>, que em tradução livre, significa código aberto, ou seja, qualquer um pode contribuir para seus aprimoramentos. De acordo com PHP (2016), o que o difere do Java</w:t>
-      </w:r>
-      <w:r>
-        <w:t>S</w:t>
-      </w:r>
-      <w:r>
-        <w:t>cript, por exemplo, é que o PHP é executado no lado do servidor, o que faz com que o código seja processado por um sistema dedicado especialmente para essa função, e não na máquina do usuário. Desta forma, o navegador recebe apenas os resultados do processamento, o que é indispensável quando se é necessário ter sigilo e segurança com as informações.</w:t>
-      </w:r>
-    </w:p>
-    <w:p>
-      <w:pPr>
-        <w:spacing w:line="360" w:lineRule="auto"/>
-        <w:jc w:val="both"/>
-      </w:pPr>
-      <w:r>
-        <w:tab/>
-        <w:t>Segundo Niederauer (2004), o PHP é uma das linguagens de programação mais conhecidas e util</w:t>
-      </w:r>
-      <w:r>
-        <w:t xml:space="preserve">izadas mundialmente. Sua função é, </w:t>
-      </w:r>
-      <w:r>
-        <w:t>principalmente</w:t>
-      </w:r>
-      <w:r>
-        <w:t>,</w:t>
-      </w:r>
-      <w:r>
-        <w:t xml:space="preserve"> trazer interações e co</w:t>
-      </w:r>
-      <w:r>
-        <w:t>nteúdos dinâmicos para páginas W</w:t>
-      </w:r>
-      <w:r>
-        <w:t>eb, em que apenas o HTML não é suficiente. Um site de notícias, por exemplo, só possui atualizações em tempo real por causa do PHP ou uma linguagem semelhante, com a função de recuperar informações de um banco de dados e transmiti-las para o usuário.</w:t>
-      </w:r>
-    </w:p>
-    <w:p>
-      <w:pPr>
-        <w:spacing w:line="360" w:lineRule="auto"/>
-        <w:jc w:val="both"/>
-      </w:pPr>
-      <w:r>
-        <w:tab/>
-      </w:r>
-    </w:p>
-    <w:p>
-      <w:pPr>
-        <w:pStyle w:val="Ttulo2"/>
-      </w:pPr>
-      <w:bookmarkStart w:id="25" w:name="_Toc461634963"/>
-      <w:r>
-        <w:t xml:space="preserve">4.9.1 </w:t>
-      </w:r>
-      <w:r>
-        <w:t>Slim Framework</w:t>
-      </w:r>
-      <w:bookmarkEnd w:id="25"/>
       <w:r>
         <w:br/>
       </w:r>
@@ -8251,7 +8492,7 @@
         <w:pStyle w:val="Ttulo2"/>
         <w:spacing w:line="360" w:lineRule="auto"/>
       </w:pPr>
-      <w:bookmarkStart w:id="26" w:name="_Toc461634964"/>
+      <w:bookmarkStart w:id="25" w:name="_Toc461634964"/>
       <w:r>
         <w:lastRenderedPageBreak/>
         <w:t>4.</w:t>
@@ -8268,82 +8509,165 @@
       <w:r>
         <w:t xml:space="preserve"> NotORM</w:t>
       </w:r>
+      <w:bookmarkEnd w:id="25"/>
+    </w:p>
+    <w:p>
+      <w:pPr>
+        <w:spacing w:line="360" w:lineRule="auto"/>
+        <w:jc w:val="both"/>
+      </w:pPr>
+      <w:r>
+        <w:br/>
+      </w:r>
+      <w:r>
+        <w:tab/>
+        <w:t>O NotORM</w:t>
+      </w:r>
+      <w:r>
+        <w:t xml:space="preserve"> é uma </w:t>
+      </w:r>
+      <w:r>
+        <w:t>biblioteca</w:t>
+      </w:r>
+      <w:r>
+        <w:t xml:space="preserve"> do PHP </w:t>
+      </w:r>
+      <w:r>
+        <w:t>que</w:t>
+      </w:r>
+      <w:r>
+        <w:t xml:space="preserve"> trabalha de maneira </w:t>
+      </w:r>
+      <w:r>
+        <w:t>eficiente</w:t>
+      </w:r>
+      <w:r>
+        <w:t xml:space="preserve"> com os dados </w:t>
+      </w:r>
+      <w:r>
+        <w:t>de um</w:t>
+      </w:r>
+      <w:r>
+        <w:t xml:space="preserve"> banco de dados, </w:t>
+      </w:r>
+      <w:r>
+        <w:t xml:space="preserve">realiza de maneira simples e rápida </w:t>
+      </w:r>
+      <w:r>
+        <w:t>consultas SQL em uma aplicação</w:t>
+      </w:r>
+      <w:r>
+        <w:t xml:space="preserve">, funcionando a partir do </w:t>
+      </w:r>
+      <w:r>
+        <w:t xml:space="preserve">PHP 5.1. De acordo com Shameer C (2012), </w:t>
+      </w:r>
+      <w:r>
+        <w:t>o</w:t>
+      </w:r>
+      <w:r>
+        <w:t xml:space="preserve"> NotORM ajuda na criação de consultas SQL sem </w:t>
+      </w:r>
+      <w:r>
+        <w:t>se preocupar muito com a escrita,</w:t>
+      </w:r>
+      <w:r>
+        <w:t xml:space="preserve"> evitando possíveis erros</w:t>
+      </w:r>
+      <w:r>
+        <w:t xml:space="preserve"> de sintaxe </w:t>
+      </w:r>
+      <w:r>
+        <w:t>e consultas complexas</w:t>
+      </w:r>
+      <w:r>
+        <w:t xml:space="preserve"> com códigos extensos</w:t>
+      </w:r>
+      <w:r>
+        <w:t>.</w:t>
+      </w:r>
+    </w:p>
+    <w:p>
+      <w:pPr>
+        <w:spacing w:line="360" w:lineRule="auto"/>
+        <w:jc w:val="both"/>
+      </w:pPr>
+    </w:p>
+    <w:p>
+      <w:pPr>
+        <w:pStyle w:val="Ttulo2"/>
+        <w:spacing w:line="360" w:lineRule="auto"/>
+      </w:pPr>
+      <w:bookmarkStart w:id="26" w:name="_Toc461634965"/>
+      <w:r>
+        <w:t>5</w:t>
+      </w:r>
+      <w:r>
+        <w:t>.</w:t>
+      </w:r>
+      <w:r>
+        <w:t>0</w:t>
+      </w:r>
+      <w:r>
+        <w:t xml:space="preserve"> REST</w:t>
+      </w:r>
       <w:bookmarkEnd w:id="26"/>
     </w:p>
     <w:p>
       <w:pPr>
         <w:spacing w:line="360" w:lineRule="auto"/>
+      </w:pPr>
+    </w:p>
+    <w:p>
+      <w:pPr>
+        <w:spacing w:line="360" w:lineRule="auto"/>
         <w:jc w:val="both"/>
       </w:pPr>
       <w:r>
-        <w:br/>
-      </w:r>
-      <w:r>
-        <w:tab/>
-        <w:t>O NotORM</w:t>
-      </w:r>
-      <w:r>
-        <w:t xml:space="preserve"> é uma </w:t>
-      </w:r>
-      <w:r>
-        <w:t>biblioteca</w:t>
-      </w:r>
-      <w:r>
-        <w:t xml:space="preserve"> do PHP </w:t>
-      </w:r>
-      <w:r>
-        <w:t>que</w:t>
-      </w:r>
-      <w:r>
-        <w:t xml:space="preserve"> trabalha de maneira </w:t>
-      </w:r>
-      <w:r>
-        <w:t>eficiente</w:t>
-      </w:r>
-      <w:r>
-        <w:t xml:space="preserve"> com os dados </w:t>
-      </w:r>
-      <w:r>
-        <w:t>de um</w:t>
-      </w:r>
-      <w:r>
-        <w:t xml:space="preserve"> banco de dados, </w:t>
-      </w:r>
-      <w:r>
-        <w:t xml:space="preserve">realiza de maneira simples e rápida </w:t>
-      </w:r>
-      <w:r>
-        <w:t>consultas SQL em uma aplicação</w:t>
-      </w:r>
-      <w:r>
-        <w:t xml:space="preserve">, funcionando a partir do </w:t>
-      </w:r>
-      <w:r>
-        <w:t xml:space="preserve">PHP 5.1. De acordo com Shameer C (2012), </w:t>
-      </w:r>
-      <w:r>
-        <w:t>o</w:t>
-      </w:r>
-      <w:r>
-        <w:t xml:space="preserve"> NotORM ajuda na criação de consultas SQL sem </w:t>
-      </w:r>
-      <w:r>
-        <w:t>se preocupar muito com a escrita,</w:t>
-      </w:r>
-      <w:r>
-        <w:t xml:space="preserve"> evitando possíveis erros</w:t>
-      </w:r>
-      <w:r>
-        <w:t xml:space="preserve"> de sintaxe </w:t>
-      </w:r>
-      <w:r>
-        <w:t>e consultas complexas</w:t>
-      </w:r>
-      <w:r>
-        <w:t xml:space="preserve"> com códigos extensos</w:t>
-      </w:r>
-      <w:r>
-        <w:t>.</w:t>
+        <w:tab/>
+        <w:t>Segundo Saudate (2014), o REST</w:t>
+      </w:r>
+      <w:r>
+        <w:t>,</w:t>
+      </w:r>
+      <w:r>
+        <w:t xml:space="preserve"> criado por Roy Fielding, é </w:t>
+      </w:r>
+      <w:r>
+        <w:t>uma forma de arquitetura baseada em redes de computadores que fornece uma interface simples para disponibilizar serviços. Q</w:t>
+      </w:r>
+      <w:r>
+        <w:t xml:space="preserve">uando amplamente explorado </w:t>
+      </w:r>
+      <w:r>
+        <w:t xml:space="preserve">para o desenvolvimento de </w:t>
+      </w:r>
+      <w:r>
+        <w:rPr>
+          <w:i/>
+        </w:rPr>
+        <w:t>web services</w:t>
+      </w:r>
+      <w:r>
+        <w:t xml:space="preserve"> e </w:t>
+      </w:r>
+      <w:r>
+        <w:t>seus princípios são todos utilizados</w:t>
+      </w:r>
+      <w:r>
+        <w:t xml:space="preserve">, </w:t>
+      </w:r>
+      <w:r>
+        <w:t>um sistema</w:t>
+      </w:r>
+      <w:r>
+        <w:t xml:space="preserve"> REST</w:t>
+      </w:r>
+      <w:r>
+        <w:t xml:space="preserve"> </w:t>
+      </w:r>
+      <w:r>
+        <w:t>é chamado de RESTful.</w:t>
       </w:r>
     </w:p>
     <w:p>
@@ -8351,89 +8675,6 @@
         <w:spacing w:line="360" w:lineRule="auto"/>
         <w:jc w:val="both"/>
       </w:pPr>
-    </w:p>
-    <w:p>
-      <w:pPr>
-        <w:pStyle w:val="Ttulo2"/>
-        <w:spacing w:line="360" w:lineRule="auto"/>
-      </w:pPr>
-      <w:bookmarkStart w:id="27" w:name="_Toc461634965"/>
-      <w:r>
-        <w:t>5</w:t>
-      </w:r>
-      <w:r>
-        <w:t>.</w:t>
-      </w:r>
-      <w:r>
-        <w:t>0</w:t>
-      </w:r>
-      <w:r>
-        <w:t xml:space="preserve"> REST</w:t>
-      </w:r>
-      <w:bookmarkEnd w:id="27"/>
-    </w:p>
-    <w:p>
-      <w:pPr>
-        <w:spacing w:line="360" w:lineRule="auto"/>
-      </w:pPr>
-    </w:p>
-    <w:p>
-      <w:pPr>
-        <w:spacing w:line="360" w:lineRule="auto"/>
-        <w:jc w:val="both"/>
-      </w:pPr>
-      <w:r>
-        <w:tab/>
-        <w:t>Segundo Saudate (2014), o REST</w:t>
-      </w:r>
-      <w:r>
-        <w:t>,</w:t>
-      </w:r>
-      <w:r>
-        <w:t xml:space="preserve"> criado por Roy Fielding, é </w:t>
-      </w:r>
-      <w:r>
-        <w:t>uma forma de arquitetura baseada em redes de computadores que fornece uma interface simples para disponibilizar serviços. Q</w:t>
-      </w:r>
-      <w:r>
-        <w:t xml:space="preserve">uando amplamente explorado </w:t>
-      </w:r>
-      <w:r>
-        <w:t xml:space="preserve">para o desenvolvimento de </w:t>
-      </w:r>
-      <w:r>
-        <w:rPr>
-          <w:i/>
-        </w:rPr>
-        <w:t>web services</w:t>
-      </w:r>
-      <w:r>
-        <w:t xml:space="preserve"> e </w:t>
-      </w:r>
-      <w:r>
-        <w:t>seus princípios são todos utilizados</w:t>
-      </w:r>
-      <w:r>
-        <w:t xml:space="preserve">, </w:t>
-      </w:r>
-      <w:r>
-        <w:t>um sistema</w:t>
-      </w:r>
-      <w:r>
-        <w:t xml:space="preserve"> REST</w:t>
-      </w:r>
-      <w:r>
-        <w:t xml:space="preserve"> </w:t>
-      </w:r>
-      <w:r>
-        <w:t>é chamado de RESTful.</w:t>
-      </w:r>
-    </w:p>
-    <w:p>
-      <w:pPr>
-        <w:spacing w:line="360" w:lineRule="auto"/>
-        <w:jc w:val="both"/>
-      </w:pPr>
       <w:r>
         <w:tab/>
         <w:t>A UR</w:t>
@@ -8466,7 +8707,7 @@
         <w:t>I</w:t>
       </w:r>
       <w:r>
-        <w:t xml:space="preserve">, é necessário trabalhar com os métodos HTTP, pois são eles quem a API interpreta para saber o que deverá ser feito. Na versão corrente do HTTP, 1.1, estão disponíveis oito principais métodos, </w:t>
+        <w:t xml:space="preserve">, é necessário trabalhar com os métodos HTTP, pois são eles quem a API interpreta para saber o que deverá ser feito. Na versão corrente do HTTP, estão disponíveis oito principais métodos, </w:t>
       </w:r>
       <w:r>
         <w:t>sendo</w:t>
@@ -8590,6 +8831,20 @@
     <w:p>
       <w:pPr>
         <w:pStyle w:val="PargrafodaLista"/>
+        <w:numPr>
+          <w:ilvl w:val="0"/>
+          <w:numId w:val="6"/>
+        </w:numPr>
+        <w:spacing w:line="360" w:lineRule="auto"/>
+        <w:jc w:val="both"/>
+      </w:pPr>
+      <w:r>
+        <w:t>PATCH</w:t>
+      </w:r>
+    </w:p>
+    <w:p>
+      <w:pPr>
+        <w:pStyle w:val="PargrafodaLista"/>
         <w:spacing w:line="360" w:lineRule="auto"/>
         <w:jc w:val="both"/>
       </w:pPr>
@@ -8704,7 +8959,7 @@
         <w:pStyle w:val="Ttulo2"/>
         <w:spacing w:line="360" w:lineRule="auto"/>
       </w:pPr>
-      <w:bookmarkStart w:id="28" w:name="_Toc461634966"/>
+      <w:bookmarkStart w:id="27" w:name="_Toc461634966"/>
       <w:r>
         <w:t>5.</w:t>
       </w:r>
@@ -8714,7 +8969,7 @@
       <w:r>
         <w:t xml:space="preserve"> MySQL</w:t>
       </w:r>
-      <w:bookmarkEnd w:id="28"/>
+      <w:bookmarkEnd w:id="27"/>
     </w:p>
     <w:p>
       <w:pPr>
@@ -8794,7 +9049,7 @@
       </w:r>
     </w:p>
     <w:p>
-      <w:bookmarkStart w:id="29" w:name="referências"/>
+      <w:bookmarkStart w:id="28" w:name="referências"/>
     </w:p>
     <w:p/>
     <w:p/>
@@ -8802,7 +9057,7 @@
       <w:pPr>
         <w:pStyle w:val="Ttulo1"/>
       </w:pPr>
-      <w:bookmarkStart w:id="30" w:name="_Toc461634967"/>
+      <w:bookmarkStart w:id="29" w:name="_Toc461634967"/>
       <w:r>
         <w:lastRenderedPageBreak/>
         <w:t>6</w:t>
@@ -8813,88 +9068,88 @@
       <w:r>
         <w:t>QUADRO METODOLÓGICO</w:t>
       </w:r>
+      <w:bookmarkEnd w:id="29"/>
+    </w:p>
+    <w:p/>
+    <w:p>
+      <w:pPr>
+        <w:jc w:val="both"/>
+      </w:pPr>
+      <w:r>
+        <w:br/>
+      </w:r>
+      <w:r>
+        <w:tab/>
+      </w:r>
+      <w:r>
+        <w:t>Nes</w:t>
+      </w:r>
+      <w:r>
+        <w:t>s</w:t>
+      </w:r>
+      <w:r>
+        <w:t xml:space="preserve">e </w:t>
+      </w:r>
+      <w:r>
+        <w:t>capí</w:t>
+      </w:r>
+      <w:r>
+        <w:t>tulo ser</w:t>
+      </w:r>
+      <w:r>
+        <w:t>ão</w:t>
+      </w:r>
+      <w:r>
+        <w:t xml:space="preserve"> apresentados os métodos adotados para </w:t>
+      </w:r>
+      <w:r>
+        <w:t>o desenvolvimento</w:t>
+      </w:r>
+      <w:r>
+        <w:t xml:space="preserve"> da pesqui</w:t>
+      </w:r>
+      <w:r>
+        <w:t>sa, tais como tipo de pesquisa</w:t>
+      </w:r>
+      <w:r>
+        <w:t>, participantes</w:t>
+      </w:r>
+      <w:r>
+        <w:t xml:space="preserve"> </w:t>
+      </w:r>
+      <w:r>
+        <w:t xml:space="preserve">e principalmente os procedimentos realizados e os resultados obtidos durante o desenvolvimento do </w:t>
+      </w:r>
+      <w:r>
+        <w:t>projeto</w:t>
+      </w:r>
+      <w:r>
+        <w:t>.</w:t>
+      </w:r>
+    </w:p>
+    <w:p>
+      <w:pPr>
+        <w:spacing w:line="240" w:lineRule="auto"/>
+      </w:pPr>
+    </w:p>
+    <w:p>
+      <w:pPr>
+        <w:spacing w:line="240" w:lineRule="auto"/>
+      </w:pPr>
+    </w:p>
+    <w:p>
+      <w:pPr>
+        <w:pStyle w:val="Ttulo2"/>
+        <w:spacing w:line="360" w:lineRule="auto"/>
+      </w:pPr>
+      <w:bookmarkStart w:id="30" w:name="_Toc461634968"/>
+      <w:r>
+        <w:t>6</w:t>
+      </w:r>
+      <w:r>
+        <w:t>.1 Tipo de pesquisa</w:t>
+      </w:r>
       <w:bookmarkEnd w:id="30"/>
-    </w:p>
-    <w:p/>
-    <w:p>
-      <w:pPr>
-        <w:jc w:val="both"/>
-      </w:pPr>
-      <w:r>
-        <w:br/>
-      </w:r>
-      <w:r>
-        <w:tab/>
-      </w:r>
-      <w:r>
-        <w:t>Nes</w:t>
-      </w:r>
-      <w:r>
-        <w:t>s</w:t>
-      </w:r>
-      <w:r>
-        <w:t xml:space="preserve">e </w:t>
-      </w:r>
-      <w:r>
-        <w:t>capí</w:t>
-      </w:r>
-      <w:r>
-        <w:t>tulo ser</w:t>
-      </w:r>
-      <w:r>
-        <w:t>ão</w:t>
-      </w:r>
-      <w:r>
-        <w:t xml:space="preserve"> apresentados os métodos adotados para </w:t>
-      </w:r>
-      <w:r>
-        <w:t>o desenvolvimento</w:t>
-      </w:r>
-      <w:r>
-        <w:t xml:space="preserve"> da pesqui</w:t>
-      </w:r>
-      <w:r>
-        <w:t>sa, tais como tipo de pesquisa</w:t>
-      </w:r>
-      <w:r>
-        <w:t>, participantes</w:t>
-      </w:r>
-      <w:r>
-        <w:t xml:space="preserve"> </w:t>
-      </w:r>
-      <w:r>
-        <w:t xml:space="preserve">e principalmente os procedimentos realizados e os resultados obtidos durante o desenvolvimento do </w:t>
-      </w:r>
-      <w:r>
-        <w:t>projeto</w:t>
-      </w:r>
-      <w:r>
-        <w:t>.</w:t>
-      </w:r>
-    </w:p>
-    <w:p>
-      <w:pPr>
-        <w:spacing w:line="240" w:lineRule="auto"/>
-      </w:pPr>
-    </w:p>
-    <w:p>
-      <w:pPr>
-        <w:spacing w:line="240" w:lineRule="auto"/>
-      </w:pPr>
-    </w:p>
-    <w:p>
-      <w:pPr>
-        <w:pStyle w:val="Ttulo2"/>
-        <w:spacing w:line="360" w:lineRule="auto"/>
-      </w:pPr>
-      <w:bookmarkStart w:id="31" w:name="_Toc461634968"/>
-      <w:r>
-        <w:t>6</w:t>
-      </w:r>
-      <w:r>
-        <w:t>.1 Tipo de pesquisa</w:t>
-      </w:r>
-      <w:bookmarkEnd w:id="31"/>
     </w:p>
     <w:p>
       <w:pPr>
@@ -8951,7 +9206,7 @@
           <w:lang w:eastAsia="pt-BR"/>
         </w:rPr>
       </w:pPr>
-      <w:bookmarkStart w:id="32" w:name="_Toc461634969"/>
+      <w:bookmarkStart w:id="31" w:name="_Toc461634969"/>
       <w:r>
         <w:rPr>
           <w:rFonts w:eastAsia="Times New Roman"/>
@@ -8973,7 +9228,7 @@
         </w:rPr>
         <w:t>Contexto de pesquisa</w:t>
       </w:r>
-      <w:bookmarkEnd w:id="32"/>
+      <w:bookmarkEnd w:id="31"/>
     </w:p>
     <w:p>
       <w:pPr>
@@ -9072,7 +9327,7 @@
           <w:lang w:eastAsia="pt-BR"/>
         </w:rPr>
       </w:pPr>
-      <w:bookmarkStart w:id="33" w:name="_Toc461634970"/>
+      <w:bookmarkStart w:id="32" w:name="_Toc461634970"/>
       <w:r>
         <w:rPr>
           <w:rFonts w:eastAsia="Times New Roman"/>
@@ -9095,7 +9350,7 @@
         </w:rPr>
         <w:t>Participantes</w:t>
       </w:r>
-      <w:bookmarkEnd w:id="33"/>
+      <w:bookmarkEnd w:id="32"/>
     </w:p>
     <w:p>
       <w:pPr>
@@ -9250,7 +9505,7 @@
         </w:rPr>
         <w:t>.</w:t>
       </w:r>
-      <w:bookmarkStart w:id="34" w:name="Figuras"/>
+      <w:bookmarkStart w:id="33" w:name="Figuras"/>
     </w:p>
     <w:p>
       <w:pPr>
@@ -9261,41 +9516,41 @@
           <w:b w:val="0"/>
         </w:rPr>
       </w:pPr>
-      <w:bookmarkStart w:id="35" w:name="_Ref464659597"/>
-      <w:bookmarkStart w:id="36" w:name="_Ref464661020"/>
+      <w:bookmarkStart w:id="34" w:name="_Ref464659597"/>
+      <w:bookmarkStart w:id="35" w:name="_Ref464661020"/>
+      <w:bookmarkEnd w:id="33"/>
+      <w:r>
+        <w:t xml:space="preserve">Figura </w:t>
+      </w:r>
+      <w:r>
+        <w:fldChar w:fldCharType="begin"/>
+      </w:r>
+      <w:r>
+        <w:instrText xml:space="preserve"> SEQ Figura \* ARABIC </w:instrText>
+      </w:r>
+      <w:r>
+        <w:fldChar w:fldCharType="separate"/>
+      </w:r>
+      <w:r>
+        <w:rPr>
+          <w:noProof/>
+        </w:rPr>
+        <w:t>1</w:t>
+      </w:r>
+      <w:r>
+        <w:fldChar w:fldCharType="end"/>
+      </w:r>
       <w:bookmarkEnd w:id="34"/>
       <w:r>
-        <w:t xml:space="preserve">Figura </w:t>
-      </w:r>
-      <w:r>
-        <w:fldChar w:fldCharType="begin"/>
-      </w:r>
-      <w:r>
-        <w:instrText xml:space="preserve"> SEQ Figura \* ARABIC </w:instrText>
-      </w:r>
-      <w:r>
-        <w:fldChar w:fldCharType="separate"/>
-      </w:r>
-      <w:r>
-        <w:rPr>
-          <w:noProof/>
-        </w:rPr>
-        <w:t>1</w:t>
-      </w:r>
-      <w:r>
-        <w:fldChar w:fldCharType="end"/>
+        <w:t xml:space="preserve"> - </w:t>
+      </w:r>
+      <w:r>
+        <w:rPr>
+          <w:b w:val="0"/>
+        </w:rPr>
+        <w:t>Diagrama de casos de uso do projeto.</w:t>
       </w:r>
       <w:bookmarkEnd w:id="35"/>
-      <w:r>
-        <w:t xml:space="preserve"> - </w:t>
-      </w:r>
-      <w:r>
-        <w:rPr>
-          <w:b w:val="0"/>
-        </w:rPr>
-        <w:t>Diagrama de casos de uso do projeto.</w:t>
-      </w:r>
-      <w:bookmarkEnd w:id="36"/>
     </w:p>
     <w:p>
       <w:pPr>
@@ -9315,10 +9570,10 @@
           <w:lang w:eastAsia="pt-BR"/>
         </w:rPr>
         <w:drawing>
-          <wp:inline distT="0" distB="0" distL="0" distR="0" wp14:anchorId="209F573E" wp14:editId="1BE29614">
-            <wp:extent cx="5762625" cy="4305300"/>
-            <wp:effectExtent l="0" t="0" r="9525" b="0"/>
-            <wp:docPr id="2" name="Imagem 2"/>
+          <wp:inline distT="0" distB="0" distL="0" distR="0">
+            <wp:extent cx="5759450" cy="4298950"/>
+            <wp:effectExtent l="0" t="0" r="0" b="6350"/>
+            <wp:docPr id="12" name="Imagem 12"/>
             <wp:cNvGraphicFramePr>
               <a:graphicFrameLocks xmlns:a="http://schemas.openxmlformats.org/drawingml/2006/main" noChangeAspect="1"/>
             </wp:cNvGraphicFramePr>
@@ -9326,7 +9581,7 @@
               <a:graphicData uri="http://schemas.openxmlformats.org/drawingml/2006/picture">
                 <pic:pic xmlns:pic="http://schemas.openxmlformats.org/drawingml/2006/picture">
                   <pic:nvPicPr>
-                    <pic:cNvPr id="0" name="Picture 2"/>
+                    <pic:cNvPr id="0" name="Picture 9"/>
                     <pic:cNvPicPr>
                       <a:picLocks noChangeAspect="1" noChangeArrowheads="1"/>
                     </pic:cNvPicPr>
@@ -9347,7 +9602,7 @@
                   <pic:spPr bwMode="auto">
                     <a:xfrm>
                       <a:off x="0" y="0"/>
-                      <a:ext cx="5762625" cy="4305300"/>
+                      <a:ext cx="5759450" cy="4298950"/>
                     </a:xfrm>
                     <a:prstGeom prst="rect">
                       <a:avLst/>
@@ -9445,7 +9700,7 @@
         <w:pStyle w:val="Ttulo2"/>
         <w:spacing w:line="360" w:lineRule="auto"/>
       </w:pPr>
-      <w:bookmarkStart w:id="37" w:name="_Toc461634971"/>
+      <w:bookmarkStart w:id="36" w:name="_Toc461634971"/>
       <w:r>
         <w:lastRenderedPageBreak/>
         <w:t>6</w:t>
@@ -9453,7 +9708,7 @@
       <w:r>
         <w:t>.4 Instrumentos</w:t>
       </w:r>
-      <w:bookmarkEnd w:id="37"/>
+      <w:bookmarkEnd w:id="36"/>
       <w:r>
         <w:t xml:space="preserve"> </w:t>
       </w:r>
@@ -9538,7 +9793,7 @@
       <w:pPr>
         <w:pStyle w:val="Ttulo2"/>
       </w:pPr>
-      <w:bookmarkStart w:id="38" w:name="_Toc461634972"/>
+      <w:bookmarkStart w:id="37" w:name="_Toc461634972"/>
       <w:r>
         <w:t>6</w:t>
       </w:r>
@@ -9548,7 +9803,7 @@
       <w:r>
         <w:t xml:space="preserve"> e Resultados</w:t>
       </w:r>
-      <w:bookmarkEnd w:id="38"/>
+      <w:bookmarkEnd w:id="37"/>
     </w:p>
     <w:p>
       <w:pPr>
@@ -9578,11 +9833,11 @@
       <w:pPr>
         <w:pStyle w:val="Ttulo2"/>
       </w:pPr>
-      <w:bookmarkStart w:id="39" w:name="_Toc461634973"/>
+      <w:bookmarkStart w:id="38" w:name="_Toc461634973"/>
       <w:r>
         <w:t>6.5.1 Levantamento de Requisitos</w:t>
       </w:r>
-      <w:bookmarkEnd w:id="39"/>
+      <w:bookmarkEnd w:id="38"/>
       <w:r>
         <w:tab/>
       </w:r>
@@ -9725,11 +9980,11 @@
       <w:pPr>
         <w:pStyle w:val="Ttulo2"/>
       </w:pPr>
-      <w:bookmarkStart w:id="40" w:name="_Toc461634974"/>
+      <w:bookmarkStart w:id="39" w:name="_Toc461634974"/>
       <w:r>
         <w:t>6.5.2 Configuração do ambiente da API</w:t>
       </w:r>
-      <w:bookmarkEnd w:id="40"/>
+      <w:bookmarkEnd w:id="39"/>
     </w:p>
     <w:p/>
     <w:p>
@@ -9849,84 +10104,75 @@
         <w:t xml:space="preserve"> do </w:t>
       </w:r>
       <w:r>
+        <w:t>Composer</w:t>
+      </w:r>
+      <w:r>
+        <w:t xml:space="preserve">, </w:t>
+      </w:r>
+      <w:r>
+        <w:t>em</w:t>
+      </w:r>
+      <w:r>
+        <w:t xml:space="preserve"> seu site oficial, que é uma ferramenta </w:t>
+      </w:r>
+      <w:r>
+        <w:t>de</w:t>
+      </w:r>
+      <w:r>
+        <w:t xml:space="preserve"> gerenciamento de dependências em PHP</w:t>
+      </w:r>
+      <w:r>
+        <w:t>, após baixado o instalador do composer, o mesmo solicita durante sua instalação, o diretório que foi instalado o PHP no computador do usuário, que deve ser selecionado para que a instalação prossiga</w:t>
+      </w:r>
+      <w:r>
+        <w:t xml:space="preserve">. </w:t>
+      </w:r>
+      <w:r>
+        <w:t xml:space="preserve">Depois de instalado o </w:t>
+      </w:r>
+      <w:r>
         <w:rPr>
           <w:i/>
         </w:rPr>
         <w:t>Composer</w:t>
       </w:r>
       <w:r>
+        <w:rPr>
+          <w:i/>
+        </w:rPr>
         <w:t xml:space="preserve">, </w:t>
       </w:r>
       <w:r>
-        <w:t>em</w:t>
-      </w:r>
-      <w:r>
-        <w:t xml:space="preserve"> seu site oficial, que é uma ferramenta </w:t>
-      </w:r>
-      <w:r>
-        <w:t>de</w:t>
-      </w:r>
-      <w:r>
-        <w:t xml:space="preserve"> gerenciamento de dependências em PHP, necessário para o funcionamento do </w:t>
+        <w:t xml:space="preserve">foi executado o comando conforme a </w:t>
+      </w:r>
+      <w:r>
+        <w:fldChar w:fldCharType="begin"/>
+      </w:r>
+      <w:r>
+        <w:instrText xml:space="preserve"> REF _Ref464659686 \h </w:instrText>
+      </w:r>
+      <w:r>
+        <w:fldChar w:fldCharType="separate"/>
+      </w:r>
+      <w:r>
+        <w:t xml:space="preserve">Figura </w:t>
+      </w:r>
+      <w:r>
+        <w:rPr>
+          <w:noProof/>
+        </w:rPr>
+        <w:t>2</w:t>
+      </w:r>
+      <w:r>
+        <w:fldChar w:fldCharType="end"/>
+      </w:r>
+      <w:r>
+        <w:t xml:space="preserve">, para realizar a instalação do </w:t>
       </w:r>
       <w:r>
         <w:rPr>
           <w:i/>
         </w:rPr>
-        <w:t>Slim Framework</w:t>
-      </w:r>
-      <w:r>
-        <w:t>.</w:t>
-      </w:r>
-      <w:r>
-        <w:t xml:space="preserve"> </w:t>
-      </w:r>
-      <w:r>
-        <w:t xml:space="preserve">Depois de instalado o </w:t>
-      </w:r>
-      <w:r>
-        <w:rPr>
-          <w:i/>
-        </w:rPr>
-        <w:t>Composer</w:t>
-      </w:r>
-      <w:r>
-        <w:rPr>
-          <w:i/>
-        </w:rPr>
-        <w:t xml:space="preserve">, </w:t>
-      </w:r>
-      <w:r>
-        <w:t xml:space="preserve">foi executado o comando conforme a </w:t>
-      </w:r>
-      <w:r>
-        <w:fldChar w:fldCharType="begin"/>
-      </w:r>
-      <w:r>
-        <w:instrText xml:space="preserve"> REF _Ref464659686 \h </w:instrText>
-      </w:r>
-      <w:r>
-        <w:fldChar w:fldCharType="separate"/>
-      </w:r>
-      <w:r>
-        <w:t xml:space="preserve">Figura </w:t>
-      </w:r>
-      <w:r>
-        <w:rPr>
-          <w:noProof/>
-        </w:rPr>
-        <w:t>2</w:t>
-      </w:r>
-      <w:r>
-        <w:fldChar w:fldCharType="end"/>
-      </w:r>
-      <w:r>
-        <w:t xml:space="preserve">, para realizar a instalação do </w:t>
-      </w:r>
-      <w:r>
-        <w:rPr>
-          <w:i/>
-        </w:rPr>
         <w:t>Slim Framework.</w:t>
       </w:r>
       <w:r>
@@ -9969,21 +10215,14 @@
         <w:jc w:val="center"/>
       </w:pPr>
     </w:p>
-    <w:p>
-      <w:pPr>
-        <w:spacing w:line="360" w:lineRule="auto"/>
-        <w:jc w:val="center"/>
-      </w:pPr>
-    </w:p>
-    <w:p/>
     <w:p>
       <w:pPr>
         <w:pStyle w:val="Legenda"/>
         <w:keepNext/>
         <w:jc w:val="center"/>
       </w:pPr>
-      <w:bookmarkStart w:id="41" w:name="_Ref464659686"/>
-      <w:bookmarkStart w:id="42" w:name="_Ref464661061"/>
+      <w:bookmarkStart w:id="40" w:name="_Ref464659686"/>
+      <w:bookmarkStart w:id="41" w:name="_Ref464661061"/>
       <w:r>
         <w:lastRenderedPageBreak/>
         <w:t xml:space="preserve">Figura </w:t>
@@ -10006,17 +10245,17 @@
       <w:r>
         <w:fldChar w:fldCharType="end"/>
       </w:r>
+      <w:bookmarkEnd w:id="40"/>
+      <w:r>
+        <w:t xml:space="preserve"> - </w:t>
+      </w:r>
+      <w:r>
+        <w:rPr>
+          <w:b w:val="0"/>
+        </w:rPr>
+        <w:t>Instalação do Slim Framework.</w:t>
+      </w:r>
       <w:bookmarkEnd w:id="41"/>
-      <w:r>
-        <w:t xml:space="preserve"> - </w:t>
-      </w:r>
-      <w:r>
-        <w:rPr>
-          <w:b w:val="0"/>
-        </w:rPr>
-        <w:t>Instalação do Slim Framework.</w:t>
-      </w:r>
-      <w:bookmarkEnd w:id="42"/>
     </w:p>
     <w:p>
       <w:pPr>
@@ -10175,8 +10414,8 @@
           <w:b w:val="0"/>
         </w:rPr>
       </w:pPr>
-      <w:bookmarkStart w:id="43" w:name="_Ref464656524"/>
-      <w:bookmarkStart w:id="44" w:name="_Ref464661376"/>
+      <w:bookmarkStart w:id="42" w:name="_Ref464656524"/>
+      <w:bookmarkStart w:id="43" w:name="_Ref464661376"/>
       <w:r>
         <w:t xml:space="preserve">Listagem </w:t>
       </w:r>
@@ -10198,20 +10437,20 @@
       <w:r>
         <w:fldChar w:fldCharType="end"/>
       </w:r>
+      <w:bookmarkEnd w:id="42"/>
+      <w:r>
+        <w:t xml:space="preserve"> </w:t>
+      </w:r>
+      <w:r>
+        <w:t xml:space="preserve">- </w:t>
+      </w:r>
+      <w:r>
+        <w:rPr>
+          <w:b w:val="0"/>
+        </w:rPr>
+        <w:t>Configuração inicial do index.php.</w:t>
+      </w:r>
       <w:bookmarkEnd w:id="43"/>
-      <w:r>
-        <w:t xml:space="preserve"> </w:t>
-      </w:r>
-      <w:r>
-        <w:t xml:space="preserve">- </w:t>
-      </w:r>
-      <w:r>
-        <w:rPr>
-          <w:b w:val="0"/>
-        </w:rPr>
-        <w:t>Configuração inicial do index.php.</w:t>
-      </w:r>
-      <w:bookmarkEnd w:id="44"/>
     </w:p>
     <w:p>
       <w:pPr>
@@ -10220,6 +10459,7 @@
       <w:r>
         <w:rPr>
           <w:noProof/>
+          <w:lang w:eastAsia="pt-BR"/>
         </w:rPr>
         <mc:AlternateContent>
           <mc:Choice Requires="wps">
@@ -10866,7 +11106,7 @@
       <w:pPr>
         <w:pStyle w:val="Ttulo2"/>
       </w:pPr>
-      <w:bookmarkStart w:id="45" w:name="_Toc461634975"/>
+      <w:bookmarkStart w:id="44" w:name="_Toc461634975"/>
       <w:r>
         <w:lastRenderedPageBreak/>
         <w:t>6.5.</w:t>
@@ -10877,7 +11117,7 @@
       <w:r>
         <w:t xml:space="preserve"> Configuração do ambiente do aplicativo</w:t>
       </w:r>
-      <w:bookmarkEnd w:id="45"/>
+      <w:bookmarkEnd w:id="44"/>
     </w:p>
     <w:p>
       <w:pPr>
@@ -10911,7 +11151,16 @@
         <w:t>download</w:t>
       </w:r>
       <w:r>
-        <w:t xml:space="preserve"> do arquivo executável pelo seu site oficial. Após instalado o </w:t>
+        <w:t xml:space="preserve"> do arquivo executável pelo seu site oficial. </w:t>
+      </w:r>
+      <w:r>
+        <w:t>Segundo</w:t>
+      </w:r>
+      <w:r>
+        <w:t xml:space="preserve"> Pereira (2014), </w:t>
+      </w:r>
+      <w:r>
+        <w:t xml:space="preserve">o </w:t>
       </w:r>
       <w:r>
         <w:rPr>
@@ -10920,6 +11169,72 @@
         <w:t>NodeJS</w:t>
       </w:r>
       <w:r>
+        <w:t xml:space="preserve"> é uma tecnologia que conta com um modelo inovador em sua arquitetura, </w:t>
+      </w:r>
+      <w:r>
+        <w:t>que possui uma excelente</w:t>
+      </w:r>
+      <w:r>
+        <w:t xml:space="preserve"> performance, principalmente em sistemas que necessitam de muito processamento. A</w:t>
+      </w:r>
+      <w:r>
+        <w:t xml:space="preserve">ssim como o </w:t>
+      </w:r>
+      <w:r>
+        <w:rPr>
+          <w:i/>
+        </w:rPr>
+        <w:t>Maven</w:t>
+      </w:r>
+      <w:r>
+        <w:rPr>
+          <w:i/>
+        </w:rPr>
+        <w:t xml:space="preserve"> </w:t>
+      </w:r>
+      <w:r>
+        <w:t xml:space="preserve">no Java, o </w:t>
+      </w:r>
+      <w:r>
+        <w:rPr>
+          <w:i/>
+        </w:rPr>
+        <w:t>NodeJS</w:t>
+      </w:r>
+      <w:r>
+        <w:t xml:space="preserve"> possui seu próprio gerenciador de pacotes, </w:t>
+      </w:r>
+      <w:r>
+        <w:t>o NPM</w:t>
+      </w:r>
+      <w:r>
+        <w:rPr>
+          <w:rStyle w:val="Refdenotaderodap"/>
+        </w:rPr>
+        <w:footnoteReference w:id="17"/>
+      </w:r>
+      <w:r>
+        <w:t>, qu</w:t>
+      </w:r>
+      <w:r>
+        <w:t>e mesmo utilizando outra linguagem, ele é útil para executarmos procedimentos de configuração e instalações no ambiente</w:t>
+      </w:r>
+      <w:r>
+        <w:t xml:space="preserve"> de desenvolvimento</w:t>
+      </w:r>
+      <w:r>
+        <w:t xml:space="preserve">. </w:t>
+      </w:r>
+      <w:r>
+        <w:t xml:space="preserve">Após instalado o </w:t>
+      </w:r>
+      <w:r>
+        <w:rPr>
+          <w:i/>
+        </w:rPr>
+        <w:t>NodeJS</w:t>
+      </w:r>
+      <w:r>
         <w:t>, foi executado o comando conforme mostra a</w:t>
       </w:r>
       <w:r>
@@ -10935,10 +11250,7 @@
         <w:fldChar w:fldCharType="separate"/>
       </w:r>
       <w:r>
-        <w:t>Figura</w:t>
-      </w:r>
-      <w:r>
-        <w:t xml:space="preserve"> </w:t>
+        <w:t xml:space="preserve">Figura </w:t>
       </w:r>
       <w:r>
         <w:rPr>
@@ -10983,8 +11295,8 @@
         <w:keepNext/>
         <w:jc w:val="center"/>
       </w:pPr>
-      <w:bookmarkStart w:id="46" w:name="_Ref464659747"/>
-      <w:bookmarkStart w:id="47" w:name="_Ref464661081"/>
+      <w:bookmarkStart w:id="45" w:name="_Ref464659747"/>
+      <w:bookmarkStart w:id="46" w:name="_Ref464661081"/>
       <w:r>
         <w:t xml:space="preserve">Figura </w:t>
       </w:r>
@@ -11006,17 +11318,17 @@
       <w:r>
         <w:fldChar w:fldCharType="end"/>
       </w:r>
+      <w:bookmarkEnd w:id="45"/>
+      <w:r>
+        <w:t xml:space="preserve"> - </w:t>
+      </w:r>
+      <w:r>
+        <w:rPr>
+          <w:b w:val="0"/>
+        </w:rPr>
+        <w:t>Instalação do Cordova e do Ionic.</w:t>
+      </w:r>
       <w:bookmarkEnd w:id="46"/>
-      <w:r>
-        <w:t xml:space="preserve"> - </w:t>
-      </w:r>
-      <w:r>
-        <w:rPr>
-          <w:b w:val="0"/>
-        </w:rPr>
-        <w:t>Instalação do Cordova e do Ionic.</w:t>
-      </w:r>
-      <w:bookmarkEnd w:id="47"/>
     </w:p>
     <w:p>
       <w:pPr>
@@ -11235,154 +11547,12 @@
     </w:p>
     <w:p>
       <w:pPr>
-        <w:spacing w:line="360" w:lineRule="auto"/>
-        <w:jc w:val="center"/>
-        <w:rPr>
-          <w:rFonts w:eastAsia="Times New Roman"/>
-          <w:color w:val="000000"/>
-          <w:szCs w:val="20"/>
-          <w:lang w:eastAsia="pt-BR"/>
-        </w:rPr>
-      </w:pPr>
-    </w:p>
-    <w:p>
-      <w:pPr>
-        <w:spacing w:line="360" w:lineRule="auto"/>
-        <w:jc w:val="center"/>
-        <w:rPr>
-          <w:rFonts w:eastAsia="Times New Roman"/>
-          <w:color w:val="000000"/>
-          <w:szCs w:val="20"/>
-          <w:lang w:eastAsia="pt-BR"/>
-        </w:rPr>
-      </w:pPr>
-    </w:p>
-    <w:p>
-      <w:pPr>
-        <w:spacing w:line="360" w:lineRule="auto"/>
-        <w:jc w:val="center"/>
-        <w:rPr>
-          <w:rFonts w:eastAsia="Times New Roman"/>
-          <w:color w:val="000000"/>
-          <w:szCs w:val="20"/>
-          <w:lang w:eastAsia="pt-BR"/>
-        </w:rPr>
-      </w:pPr>
-    </w:p>
-    <w:p>
-      <w:pPr>
-        <w:spacing w:line="360" w:lineRule="auto"/>
-        <w:jc w:val="center"/>
-        <w:rPr>
-          <w:rFonts w:eastAsia="Times New Roman"/>
-          <w:color w:val="000000"/>
-          <w:szCs w:val="20"/>
-          <w:lang w:eastAsia="pt-BR"/>
-        </w:rPr>
-      </w:pPr>
-    </w:p>
-    <w:p>
-      <w:pPr>
-        <w:spacing w:line="360" w:lineRule="auto"/>
-        <w:jc w:val="center"/>
-        <w:rPr>
-          <w:rFonts w:eastAsia="Times New Roman"/>
-          <w:color w:val="000000"/>
-          <w:szCs w:val="20"/>
-          <w:lang w:eastAsia="pt-BR"/>
-        </w:rPr>
-      </w:pPr>
-    </w:p>
-    <w:p>
-      <w:pPr>
-        <w:spacing w:line="360" w:lineRule="auto"/>
-        <w:jc w:val="center"/>
-        <w:rPr>
-          <w:rFonts w:eastAsia="Times New Roman"/>
-          <w:color w:val="000000"/>
-          <w:szCs w:val="20"/>
-          <w:lang w:eastAsia="pt-BR"/>
-        </w:rPr>
-      </w:pPr>
-    </w:p>
-    <w:p>
-      <w:pPr>
-        <w:spacing w:line="360" w:lineRule="auto"/>
-        <w:jc w:val="center"/>
-        <w:rPr>
-          <w:rFonts w:eastAsia="Times New Roman"/>
-          <w:color w:val="000000"/>
-          <w:szCs w:val="20"/>
-          <w:lang w:eastAsia="pt-BR"/>
-        </w:rPr>
-      </w:pPr>
-    </w:p>
-    <w:p>
-      <w:pPr>
-        <w:spacing w:line="360" w:lineRule="auto"/>
-        <w:jc w:val="center"/>
-        <w:rPr>
-          <w:rFonts w:eastAsia="Times New Roman"/>
-          <w:color w:val="000000"/>
-          <w:szCs w:val="20"/>
-          <w:lang w:eastAsia="pt-BR"/>
-        </w:rPr>
-      </w:pPr>
-    </w:p>
-    <w:p>
-      <w:pPr>
-        <w:spacing w:line="360" w:lineRule="auto"/>
-        <w:jc w:val="center"/>
-        <w:rPr>
-          <w:rFonts w:eastAsia="Times New Roman"/>
-          <w:color w:val="000000"/>
-          <w:szCs w:val="20"/>
-          <w:lang w:eastAsia="pt-BR"/>
-        </w:rPr>
-      </w:pPr>
-    </w:p>
-    <w:p>
-      <w:pPr>
-        <w:spacing w:line="360" w:lineRule="auto"/>
-        <w:jc w:val="center"/>
-        <w:rPr>
-          <w:rFonts w:eastAsia="Times New Roman"/>
-          <w:color w:val="000000"/>
-          <w:szCs w:val="20"/>
-          <w:lang w:eastAsia="pt-BR"/>
-        </w:rPr>
-      </w:pPr>
-    </w:p>
-    <w:p>
-      <w:pPr>
-        <w:spacing w:line="360" w:lineRule="auto"/>
-        <w:jc w:val="center"/>
-        <w:rPr>
-          <w:rFonts w:eastAsia="Times New Roman"/>
-          <w:color w:val="000000"/>
-          <w:szCs w:val="20"/>
-          <w:lang w:eastAsia="pt-BR"/>
-        </w:rPr>
-      </w:pPr>
-    </w:p>
-    <w:p>
-      <w:pPr>
-        <w:rPr>
-          <w:rFonts w:eastAsia="Times New Roman"/>
-          <w:color w:val="000000"/>
-          <w:szCs w:val="20"/>
-          <w:lang w:eastAsia="pt-BR"/>
-        </w:rPr>
-      </w:pPr>
-    </w:p>
-    <w:p>
-      <w:pPr>
         <w:pStyle w:val="Legenda"/>
         <w:keepNext/>
         <w:jc w:val="center"/>
       </w:pPr>
-      <w:bookmarkStart w:id="48" w:name="_Ref464659799"/>
-      <w:bookmarkStart w:id="49" w:name="_Ref464661095"/>
+      <w:bookmarkStart w:id="47" w:name="_Ref464659799"/>
+      <w:bookmarkStart w:id="48" w:name="_Ref464661095"/>
       <w:r>
         <w:lastRenderedPageBreak/>
         <w:t xml:space="preserve">Figura </w:t>
@@ -11405,17 +11575,17 @@
       <w:r>
         <w:fldChar w:fldCharType="end"/>
       </w:r>
+      <w:bookmarkEnd w:id="47"/>
+      <w:r>
+        <w:t xml:space="preserve"> - </w:t>
+      </w:r>
+      <w:r>
+        <w:rPr>
+          <w:b w:val="0"/>
+        </w:rPr>
+        <w:t>Criação de um novo projeto Ionic.</w:t>
+      </w:r>
       <w:bookmarkEnd w:id="48"/>
-      <w:r>
-        <w:t xml:space="preserve"> - </w:t>
-      </w:r>
-      <w:r>
-        <w:rPr>
-          <w:b w:val="0"/>
-        </w:rPr>
-        <w:t>Criação de um novo projeto Ionic.</w:t>
-      </w:r>
-      <w:bookmarkEnd w:id="49"/>
     </w:p>
     <w:p>
       <w:pPr>
@@ -11674,8 +11844,8 @@
         <w:keepNext/>
         <w:jc w:val="center"/>
       </w:pPr>
-      <w:bookmarkStart w:id="50" w:name="_Ref464659838"/>
-      <w:bookmarkStart w:id="51" w:name="_Ref464661111"/>
+      <w:bookmarkStart w:id="49" w:name="_Ref464659838"/>
+      <w:bookmarkStart w:id="50" w:name="_Ref464661111"/>
       <w:r>
         <w:t xml:space="preserve">Figura </w:t>
       </w:r>
@@ -11697,17 +11867,17 @@
       <w:r>
         <w:fldChar w:fldCharType="end"/>
       </w:r>
+      <w:bookmarkEnd w:id="49"/>
+      <w:r>
+        <w:t xml:space="preserve"> - </w:t>
+      </w:r>
+      <w:r>
+        <w:rPr>
+          <w:b w:val="0"/>
+        </w:rPr>
+        <w:t>Diretório raiz do projeto Ionic.</w:t>
+      </w:r>
       <w:bookmarkEnd w:id="50"/>
-      <w:r>
-        <w:t xml:space="preserve"> - </w:t>
-      </w:r>
-      <w:r>
-        <w:rPr>
-          <w:b w:val="0"/>
-        </w:rPr>
-        <w:t>Diretório raiz do projeto Ionic.</w:t>
-      </w:r>
-      <w:bookmarkEnd w:id="51"/>
     </w:p>
     <w:p>
       <w:pPr>
@@ -11876,8 +12046,8 @@
         <w:keepNext/>
         <w:jc w:val="center"/>
       </w:pPr>
-      <w:bookmarkStart w:id="52" w:name="_Ref464659881"/>
-      <w:bookmarkStart w:id="53" w:name="_Ref464661127"/>
+      <w:bookmarkStart w:id="51" w:name="_Ref464659881"/>
+      <w:bookmarkStart w:id="52" w:name="_Ref464661127"/>
       <w:r>
         <w:t xml:space="preserve">Figura </w:t>
       </w:r>
@@ -11899,17 +12069,17 @@
       <w:r>
         <w:fldChar w:fldCharType="end"/>
       </w:r>
+      <w:bookmarkEnd w:id="51"/>
+      <w:r>
+        <w:t xml:space="preserve"> - </w:t>
+      </w:r>
+      <w:r>
+        <w:rPr>
+          <w:b w:val="0"/>
+        </w:rPr>
+        <w:t>Instalação da plataforma Android no projeto Ionic.</w:t>
+      </w:r>
       <w:bookmarkEnd w:id="52"/>
-      <w:r>
-        <w:t xml:space="preserve"> - </w:t>
-      </w:r>
-      <w:r>
-        <w:rPr>
-          <w:b w:val="0"/>
-        </w:rPr>
-        <w:t>Instalação da plataforma Android no projeto Ionic.</w:t>
-      </w:r>
-      <w:bookmarkEnd w:id="53"/>
     </w:p>
     <w:p>
       <w:pPr>
@@ -12030,13 +12200,7 @@
         <w:fldChar w:fldCharType="separate"/>
       </w:r>
       <w:r>
-        <w:t>Figur</w:t>
-      </w:r>
-      <w:r>
-        <w:t>a</w:t>
-      </w:r>
-      <w:r>
-        <w:t xml:space="preserve"> </w:t>
+        <w:t xml:space="preserve">Figura </w:t>
       </w:r>
       <w:r>
         <w:rPr>
@@ -12057,8 +12221,8 @@
         <w:keepNext/>
         <w:jc w:val="center"/>
       </w:pPr>
-      <w:bookmarkStart w:id="54" w:name="_Ref464659935"/>
-      <w:bookmarkStart w:id="55" w:name="_Ref464661141"/>
+      <w:bookmarkStart w:id="53" w:name="_Ref464659935"/>
+      <w:bookmarkStart w:id="54" w:name="_Ref464661141"/>
       <w:r>
         <w:t xml:space="preserve">Figura </w:t>
       </w:r>
@@ -12080,17 +12244,17 @@
       <w:r>
         <w:fldChar w:fldCharType="end"/>
       </w:r>
+      <w:bookmarkEnd w:id="53"/>
+      <w:r>
+        <w:t xml:space="preserve"> - </w:t>
+      </w:r>
+      <w:r>
+        <w:rPr>
+          <w:b w:val="0"/>
+        </w:rPr>
+        <w:t>Compilação do aplicativo.</w:t>
+      </w:r>
       <w:bookmarkEnd w:id="54"/>
-      <w:r>
-        <w:t xml:space="preserve"> - </w:t>
-      </w:r>
-      <w:r>
-        <w:rPr>
-          <w:b w:val="0"/>
-        </w:rPr>
-        <w:t>Compilação do aplicativo.</w:t>
-      </w:r>
-      <w:bookmarkEnd w:id="55"/>
     </w:p>
     <w:p>
       <w:pPr>
@@ -12245,7 +12409,7 @@
         <w:pStyle w:val="Ttulo2"/>
         <w:spacing w:line="480" w:lineRule="auto"/>
       </w:pPr>
-      <w:bookmarkStart w:id="56" w:name="_Toc461634976"/>
+      <w:bookmarkStart w:id="55" w:name="_Toc461634976"/>
       <w:r>
         <w:t>6.5.</w:t>
       </w:r>
@@ -12258,7 +12422,7 @@
       <w:r>
         <w:t>do banco de dados</w:t>
       </w:r>
-      <w:bookmarkEnd w:id="56"/>
+      <w:bookmarkEnd w:id="55"/>
     </w:p>
     <w:p>
       <w:pPr>
@@ -12365,8 +12529,8 @@
         <w:keepNext/>
         <w:jc w:val="center"/>
       </w:pPr>
-      <w:bookmarkStart w:id="57" w:name="_Ref464659975"/>
-      <w:bookmarkStart w:id="58" w:name="_Ref464661152"/>
+      <w:bookmarkStart w:id="56" w:name="_Ref464659975"/>
+      <w:bookmarkStart w:id="57" w:name="_Ref464661152"/>
       <w:r>
         <w:t xml:space="preserve">Figura </w:t>
       </w:r>
@@ -12388,17 +12552,17 @@
       <w:r>
         <w:fldChar w:fldCharType="end"/>
       </w:r>
+      <w:bookmarkEnd w:id="56"/>
+      <w:r>
+        <w:t xml:space="preserve"> - </w:t>
+      </w:r>
+      <w:r>
+        <w:rPr>
+          <w:b w:val="0"/>
+        </w:rPr>
+        <w:t>Interface do phpMyAdmin.</w:t>
+      </w:r>
       <w:bookmarkEnd w:id="57"/>
-      <w:r>
-        <w:t xml:space="preserve"> - </w:t>
-      </w:r>
-      <w:r>
-        <w:rPr>
-          <w:b w:val="0"/>
-        </w:rPr>
-        <w:t>Interface do phpMyAdmin.</w:t>
-      </w:r>
-      <w:bookmarkEnd w:id="58"/>
     </w:p>
     <w:p>
       <w:pPr>
@@ -12626,8 +12790,8 @@
           <w:b w:val="0"/>
         </w:rPr>
       </w:pPr>
-      <w:bookmarkStart w:id="59" w:name="_Ref464660034"/>
-      <w:bookmarkStart w:id="60" w:name="_Ref464661171"/>
+      <w:bookmarkStart w:id="58" w:name="_Ref464660034"/>
+      <w:bookmarkStart w:id="59" w:name="_Ref464661171"/>
       <w:r>
         <w:lastRenderedPageBreak/>
         <w:t xml:space="preserve">Figura </w:t>
@@ -12650,17 +12814,23 @@
       <w:r>
         <w:fldChar w:fldCharType="end"/>
       </w:r>
+      <w:bookmarkEnd w:id="58"/>
+      <w:r>
+        <w:t xml:space="preserve"> - </w:t>
+      </w:r>
+      <w:r>
+        <w:rPr>
+          <w:b w:val="0"/>
+        </w:rPr>
+        <w:t xml:space="preserve">Diagrama </w:t>
+      </w:r>
       <w:bookmarkEnd w:id="59"/>
       <w:r>
-        <w:t xml:space="preserve"> - </w:t>
-      </w:r>
-      <w:r>
         <w:rPr>
           <w:b w:val="0"/>
         </w:rPr>
-        <w:t>Diagrama Entidade-Relacionamento.</w:t>
-      </w:r>
-      <w:bookmarkEnd w:id="60"/>
+        <w:t>do banco de dados.</w:t>
+      </w:r>
     </w:p>
     <w:p>
       <w:pPr>
@@ -12892,7 +13062,7 @@
         <w:pStyle w:val="Ttulo2"/>
         <w:spacing w:line="360" w:lineRule="auto"/>
       </w:pPr>
-      <w:bookmarkStart w:id="61" w:name="_Toc461634977"/>
+      <w:bookmarkStart w:id="60" w:name="_Toc461634977"/>
       <w:r>
         <w:t>6.5.5 Desenvolvimento d</w:t>
       </w:r>
@@ -12902,7 +13072,7 @@
       <w:r>
         <w:t>API</w:t>
       </w:r>
-      <w:bookmarkEnd w:id="61"/>
+      <w:bookmarkEnd w:id="60"/>
     </w:p>
     <w:p>
       <w:pPr>
@@ -12972,10 +13142,7 @@
         <w:fldChar w:fldCharType="begin"/>
       </w:r>
       <w:r>
-        <w:instrText xml:space="preserve"> REF _Ref464239350 \h </w:instrText>
-      </w:r>
-      <w:r>
-        <w:instrText xml:space="preserve"> \* MERGEFORMAT </w:instrText>
+        <w:instrText xml:space="preserve"> REF _Ref464239350 \h  \* MERGEFORMAT </w:instrText>
       </w:r>
       <w:r>
         <w:fldChar w:fldCharType="separate"/>
@@ -12997,9 +13164,6 @@
       </w:r>
       <w:r>
         <w:instrText xml:space="preserve"> REF _Ref464239350 \h  \* MERGEFORMAT </w:instrText>
-      </w:r>
-      <w:r>
-        <w:fldChar w:fldCharType="separate"/>
       </w:r>
       <w:r>
         <w:fldChar w:fldCharType="end"/>
@@ -13014,8 +13178,8 @@
         <w:keepNext/>
         <w:jc w:val="center"/>
       </w:pPr>
-      <w:bookmarkStart w:id="62" w:name="_Ref464239350"/>
-      <w:bookmarkStart w:id="63" w:name="_Ref464661385"/>
+      <w:bookmarkStart w:id="61" w:name="_Ref464239350"/>
+      <w:bookmarkStart w:id="62" w:name="_Ref464661385"/>
       <w:r>
         <w:t xml:space="preserve">Listagem </w:t>
       </w:r>
@@ -13037,23 +13201,23 @@
       <w:r>
         <w:fldChar w:fldCharType="end"/>
       </w:r>
+      <w:bookmarkEnd w:id="61"/>
+      <w:r>
+        <w:t xml:space="preserve"> - </w:t>
+      </w:r>
+      <w:r>
+        <w:rPr>
+          <w:b w:val="0"/>
+        </w:rPr>
+        <w:t>Classe ConectionFactory</w:t>
+      </w:r>
+      <w:r>
+        <w:rPr>
+          <w:b w:val="0"/>
+        </w:rPr>
+        <w:t>.</w:t>
+      </w:r>
       <w:bookmarkEnd w:id="62"/>
-      <w:r>
-        <w:t xml:space="preserve"> - </w:t>
-      </w:r>
-      <w:r>
-        <w:rPr>
-          <w:b w:val="0"/>
-        </w:rPr>
-        <w:t>Classe ConectionFactory</w:t>
-      </w:r>
-      <w:r>
-        <w:rPr>
-          <w:b w:val="0"/>
-        </w:rPr>
-        <w:t>.</w:t>
-      </w:r>
-      <w:bookmarkEnd w:id="63"/>
     </w:p>
     <w:p>
       <w:pPr>
@@ -14725,8 +14889,8 @@
         <w:keepNext/>
         <w:jc w:val="center"/>
       </w:pPr>
-      <w:bookmarkStart w:id="64" w:name="_Ref464656970"/>
-      <w:bookmarkStart w:id="65" w:name="_Ref464661395"/>
+      <w:bookmarkStart w:id="63" w:name="_Ref464656970"/>
+      <w:bookmarkStart w:id="64" w:name="_Ref464661395"/>
       <w:r>
         <w:lastRenderedPageBreak/>
         <w:t xml:space="preserve">Listagem </w:t>
@@ -14749,22 +14913,23 @@
       <w:r>
         <w:fldChar w:fldCharType="end"/>
       </w:r>
+      <w:bookmarkEnd w:id="63"/>
+      <w:r>
+        <w:t xml:space="preserve"> - </w:t>
+      </w:r>
+      <w:r>
+        <w:rPr>
+          <w:b w:val="0"/>
+        </w:rPr>
+        <w:t>Classe CPAService.</w:t>
+      </w:r>
       <w:bookmarkEnd w:id="64"/>
-      <w:r>
-        <w:t xml:space="preserve"> - </w:t>
-      </w:r>
-      <w:r>
-        <w:rPr>
-          <w:b w:val="0"/>
-        </w:rPr>
-        <w:t>Classe CPAService.</w:t>
-      </w:r>
-      <w:bookmarkEnd w:id="65"/>
     </w:p>
     <w:p>
       <w:r>
         <w:rPr>
           <w:noProof/>
+          <w:lang w:eastAsia="pt-BR"/>
         </w:rPr>
         <mc:AlternateContent>
           <mc:Choice Requires="wps">
@@ -15422,6 +15587,7 @@
                                 <w:rFonts w:ascii="Courier New" w:hAnsi="Courier New" w:cs="Courier New"/>
                                 <w:sz w:val="20"/>
                                 <w:szCs w:val="20"/>
+                                <w:lang w:val="en-US"/>
                               </w:rPr>
                               <w:t xml:space="preserve">        </w:t>
                             </w:r>
@@ -16438,6 +16604,7 @@
                           <w:rFonts w:ascii="Courier New" w:hAnsi="Courier New" w:cs="Courier New"/>
                           <w:sz w:val="20"/>
                           <w:szCs w:val="20"/>
+                          <w:lang w:val="en-US"/>
                         </w:rPr>
                         <w:t xml:space="preserve">        </w:t>
                       </w:r>
@@ -17130,13 +17297,7 @@
         <w:fldChar w:fldCharType="separate"/>
       </w:r>
       <w:r>
-        <w:t>Lista</w:t>
-      </w:r>
-      <w:r>
-        <w:t>g</w:t>
-      </w:r>
-      <w:r>
-        <w:t xml:space="preserve">em </w:t>
+        <w:t xml:space="preserve">Listagem </w:t>
       </w:r>
       <w:r>
         <w:rPr>
@@ -17250,8 +17411,8 @@
           <w:b w:val="0"/>
         </w:rPr>
       </w:pPr>
-      <w:bookmarkStart w:id="66" w:name="_Ref464657229"/>
-      <w:bookmarkStart w:id="67" w:name="_Ref464661403"/>
+      <w:bookmarkStart w:id="65" w:name="_Ref464657229"/>
+      <w:bookmarkStart w:id="66" w:name="_Ref464661403"/>
       <w:r>
         <w:lastRenderedPageBreak/>
         <w:t xml:space="preserve">Listagem </w:t>
@@ -17274,17 +17435,17 @@
       <w:r>
         <w:fldChar w:fldCharType="end"/>
       </w:r>
+      <w:bookmarkEnd w:id="65"/>
+      <w:r>
+        <w:t xml:space="preserve"> </w:t>
+      </w:r>
+      <w:r>
+        <w:rPr>
+          <w:b w:val="0"/>
+        </w:rPr>
+        <w:t>- index.php.</w:t>
+      </w:r>
       <w:bookmarkEnd w:id="66"/>
-      <w:r>
-        <w:t xml:space="preserve"> </w:t>
-      </w:r>
-      <w:r>
-        <w:rPr>
-          <w:b w:val="0"/>
-        </w:rPr>
-        <w:t>- index.php.</w:t>
-      </w:r>
-      <w:bookmarkEnd w:id="67"/>
     </w:p>
     <w:p>
       <w:pPr>
@@ -17293,6 +17454,7 @@
       <w:r>
         <w:rPr>
           <w:noProof/>
+          <w:lang w:eastAsia="pt-BR"/>
         </w:rPr>
         <mc:AlternateContent>
           <mc:Choice Requires="wps">
@@ -19668,8 +19830,8 @@
           <w:b w:val="0"/>
         </w:rPr>
       </w:pPr>
-      <w:bookmarkStart w:id="68" w:name="_Ref464657680"/>
-      <w:bookmarkStart w:id="69" w:name="_Ref464661426"/>
+      <w:bookmarkStart w:id="67" w:name="_Ref464657680"/>
+      <w:bookmarkStart w:id="68" w:name="_Ref464661426"/>
       <w:r>
         <w:t xml:space="preserve">Listagem </w:t>
       </w:r>
@@ -19691,17 +19853,17 @@
       <w:r>
         <w:fldChar w:fldCharType="end"/>
       </w:r>
+      <w:bookmarkEnd w:id="67"/>
+      <w:r>
+        <w:t xml:space="preserve"> - </w:t>
+      </w:r>
+      <w:r>
+        <w:rPr>
+          <w:b w:val="0"/>
+        </w:rPr>
+        <w:t>ReportService, classe responsável pelos relatórios.</w:t>
+      </w:r>
       <w:bookmarkEnd w:id="68"/>
-      <w:r>
-        <w:t xml:space="preserve"> - </w:t>
-      </w:r>
-      <w:r>
-        <w:rPr>
-          <w:b w:val="0"/>
-        </w:rPr>
-        <w:t>ReportService, classe responsável pelos relatórios.</w:t>
-      </w:r>
-      <w:bookmarkEnd w:id="69"/>
     </w:p>
     <w:p>
       <w:pPr>
@@ -19716,6 +19878,7 @@
       <w:r>
         <w:rPr>
           <w:noProof/>
+          <w:lang w:eastAsia="pt-BR"/>
         </w:rPr>
         <mc:AlternateContent>
           <mc:Choice Requires="wps">
@@ -19987,8 +20150,17 @@
                                 <w:rFonts w:ascii="Courier New" w:hAnsi="Courier New" w:cs="Courier New"/>
                                 <w:sz w:val="20"/>
                                 <w:szCs w:val="20"/>
-                              </w:rPr>
-                              <w:t xml:space="preserve">        $consulta = $pdo-&gt;prepare("...</w:t>
+                                <w:lang w:val="en-US"/>
+                              </w:rPr>
+                              <w:t xml:space="preserve">        </w:t>
+                            </w:r>
+                            <w:r>
+                              <w:rPr>
+                                <w:rFonts w:ascii="Courier New" w:hAnsi="Courier New" w:cs="Courier New"/>
+                                <w:sz w:val="20"/>
+                                <w:szCs w:val="20"/>
+                              </w:rPr>
+                              <w:t>$consulta = $pdo-&gt;prepare("...</w:t>
                             </w:r>
                           </w:p>
                           <w:p>
@@ -20022,9 +20194,17 @@
                                 <w:rFonts w:ascii="Courier New" w:hAnsi="Courier New" w:cs="Courier New"/>
                                 <w:sz w:val="20"/>
                                 <w:szCs w:val="20"/>
+                              </w:rPr>
+                              <w:t xml:space="preserve">        </w:t>
+                            </w:r>
+                            <w:r>
+                              <w:rPr>
+                                <w:rFonts w:ascii="Courier New" w:hAnsi="Courier New" w:cs="Courier New"/>
+                                <w:sz w:val="20"/>
+                                <w:szCs w:val="20"/>
                                 <w:lang w:val="en-US"/>
                               </w:rPr>
-                              <w:t xml:space="preserve">        $result = $consulta-&gt;fetchAll(PDO::FETCH_ASSOC);</w:t>
+                              <w:t>$result = $consulta-&gt;fetchAll(PDO::FETCH_ASSOC);</w:t>
                             </w:r>
                           </w:p>
                           <w:p>
@@ -20460,8 +20640,17 @@
                           <w:rFonts w:ascii="Courier New" w:hAnsi="Courier New" w:cs="Courier New"/>
                           <w:sz w:val="20"/>
                           <w:szCs w:val="20"/>
-                        </w:rPr>
-                        <w:t xml:space="preserve">        $consulta = $pdo-&gt;prepare("...</w:t>
+                          <w:lang w:val="en-US"/>
+                        </w:rPr>
+                        <w:t xml:space="preserve">        </w:t>
+                      </w:r>
+                      <w:r>
+                        <w:rPr>
+                          <w:rFonts w:ascii="Courier New" w:hAnsi="Courier New" w:cs="Courier New"/>
+                          <w:sz w:val="20"/>
+                          <w:szCs w:val="20"/>
+                        </w:rPr>
+                        <w:t>$consulta = $pdo-&gt;prepare("...</w:t>
                       </w:r>
                     </w:p>
                     <w:p>
@@ -20495,9 +20684,17 @@
                           <w:rFonts w:ascii="Courier New" w:hAnsi="Courier New" w:cs="Courier New"/>
                           <w:sz w:val="20"/>
                           <w:szCs w:val="20"/>
+                        </w:rPr>
+                        <w:t xml:space="preserve">        </w:t>
+                      </w:r>
+                      <w:r>
+                        <w:rPr>
+                          <w:rFonts w:ascii="Courier New" w:hAnsi="Courier New" w:cs="Courier New"/>
+                          <w:sz w:val="20"/>
+                          <w:szCs w:val="20"/>
                           <w:lang w:val="en-US"/>
                         </w:rPr>
-                        <w:t xml:space="preserve">        $result = $consulta-&gt;fetchAll(PDO::FETCH_ASSOC);</w:t>
+                        <w:t>$result = $consulta-&gt;fetchAll(PDO::FETCH_ASSOC);</w:t>
                       </w:r>
                     </w:p>
                     <w:p>
@@ -20780,8 +20977,8 @@
           <w:b w:val="0"/>
         </w:rPr>
       </w:pPr>
-      <w:bookmarkStart w:id="70" w:name="_Ref464660116"/>
-      <w:bookmarkStart w:id="71" w:name="_Ref464661183"/>
+      <w:bookmarkStart w:id="69" w:name="_Ref464660116"/>
+      <w:bookmarkStart w:id="70" w:name="_Ref464661183"/>
       <w:r>
         <w:t xml:space="preserve">Figura </w:t>
       </w:r>
@@ -20803,17 +21000,17 @@
       <w:r>
         <w:fldChar w:fldCharType="end"/>
       </w:r>
+      <w:bookmarkEnd w:id="69"/>
+      <w:r>
+        <w:t xml:space="preserve"> - </w:t>
+      </w:r>
+      <w:r>
+        <w:rPr>
+          <w:b w:val="0"/>
+        </w:rPr>
+        <w:t>Diretório raiz da API.</w:t>
+      </w:r>
       <w:bookmarkEnd w:id="70"/>
-      <w:r>
-        <w:t xml:space="preserve"> - </w:t>
-      </w:r>
-      <w:r>
-        <w:rPr>
-          <w:b w:val="0"/>
-        </w:rPr>
-        <w:t>Diretório raiz da API.</w:t>
-      </w:r>
-      <w:bookmarkEnd w:id="71"/>
     </w:p>
     <w:p>
       <w:pPr>
@@ -20928,7 +21125,7 @@
         <w:rPr>
           <w:rStyle w:val="Refdenotaderodap"/>
         </w:rPr>
-        <w:footnoteReference w:id="17"/>
+        <w:footnoteReference w:id="18"/>
       </w:r>
       <w:r>
         <w:t xml:space="preserve">para o acesso à API e facilitar seu acesso, não sendo necessário especificar o arquivo </w:t>
@@ -20960,11 +21157,11 @@
         <w:pStyle w:val="Ttulo2"/>
         <w:spacing w:line="360" w:lineRule="auto"/>
       </w:pPr>
-      <w:bookmarkStart w:id="72" w:name="_Toc461634978"/>
+      <w:bookmarkStart w:id="71" w:name="_Toc461634978"/>
       <w:r>
         <w:t>6.5.6 Desenvolvimento do aplicativo</w:t>
       </w:r>
-      <w:bookmarkEnd w:id="72"/>
+      <w:bookmarkEnd w:id="71"/>
     </w:p>
     <w:p>
       <w:pPr>
@@ -21001,11 +21198,11 @@
         <w:pStyle w:val="Ttulo3"/>
         <w:spacing w:line="360" w:lineRule="auto"/>
       </w:pPr>
-      <w:bookmarkStart w:id="73" w:name="_Toc461634979"/>
+      <w:bookmarkStart w:id="72" w:name="_Toc461634979"/>
       <w:r>
         <w:t>6.5.6.1 Ambiente do aluno</w:t>
       </w:r>
-      <w:bookmarkEnd w:id="73"/>
+      <w:bookmarkEnd w:id="72"/>
     </w:p>
     <w:p>
       <w:pPr>
@@ -21185,13 +21382,7 @@
         <w:fldChar w:fldCharType="separate"/>
       </w:r>
       <w:r>
-        <w:t>Lista</w:t>
-      </w:r>
-      <w:r>
-        <w:t>g</w:t>
-      </w:r>
-      <w:r>
-        <w:t xml:space="preserve">em </w:t>
+        <w:t xml:space="preserve">Listagem </w:t>
       </w:r>
       <w:r>
         <w:rPr>
@@ -21229,8 +21420,8 @@
         <w:keepNext/>
         <w:jc w:val="center"/>
       </w:pPr>
-      <w:bookmarkStart w:id="74" w:name="_Ref464657987"/>
-      <w:bookmarkStart w:id="75" w:name="_Ref464661437"/>
+      <w:bookmarkStart w:id="73" w:name="_Ref464657987"/>
+      <w:bookmarkStart w:id="74" w:name="_Ref464661437"/>
       <w:r>
         <w:t xml:space="preserve">Listagem </w:t>
       </w:r>
@@ -21252,22 +21443,23 @@
       <w:r>
         <w:fldChar w:fldCharType="end"/>
       </w:r>
+      <w:bookmarkEnd w:id="73"/>
+      <w:r>
+        <w:t xml:space="preserve"> - </w:t>
+      </w:r>
+      <w:r>
+        <w:rPr>
+          <w:b w:val="0"/>
+        </w:rPr>
+        <w:t>Operação fazerLogin do arquivo index.js.</w:t>
+      </w:r>
       <w:bookmarkEnd w:id="74"/>
-      <w:r>
-        <w:t xml:space="preserve"> - </w:t>
-      </w:r>
-      <w:r>
-        <w:rPr>
-          <w:b w:val="0"/>
-        </w:rPr>
-        <w:t>Operação fazerLogin do arquivo index.js.</w:t>
-      </w:r>
-      <w:bookmarkEnd w:id="75"/>
     </w:p>
     <w:p>
       <w:r>
         <w:rPr>
           <w:noProof/>
+          <w:lang w:eastAsia="pt-BR"/>
         </w:rPr>
         <mc:AlternateContent>
           <mc:Choice Requires="wps">
@@ -21369,25 +21561,6 @@
                                 <w:szCs w:val="20"/>
                                 <w:lang w:val="en-US"/>
                               </w:rPr>
-                              <w:t xml:space="preserve">    window.scrollTo(0,1);</w:t>
-                            </w:r>
-                          </w:p>
-                          <w:p>
-                            <w:pPr>
-                              <w:rPr>
-                                <w:rFonts w:ascii="Courier New" w:hAnsi="Courier New" w:cs="Courier New"/>
-                                <w:sz w:val="20"/>
-                                <w:szCs w:val="20"/>
-                                <w:lang w:val="en-US"/>
-                              </w:rPr>
-                            </w:pPr>
-                            <w:r>
-                              <w:rPr>
-                                <w:rFonts w:ascii="Courier New" w:hAnsi="Courier New" w:cs="Courier New"/>
-                                <w:sz w:val="20"/>
-                                <w:szCs w:val="20"/>
-                                <w:lang w:val="en-US"/>
-                              </w:rPr>
                               <w:t xml:space="preserve">    sessionStorage.clear();</w:t>
                             </w:r>
                           </w:p>
@@ -22024,25 +22197,6 @@
                           <w:szCs w:val="20"/>
                           <w:lang w:val="en-US"/>
                         </w:rPr>
-                        <w:t xml:space="preserve">    window.scrollTo(0,1);</w:t>
-                      </w:r>
-                    </w:p>
-                    <w:p>
-                      <w:pPr>
-                        <w:rPr>
-                          <w:rFonts w:ascii="Courier New" w:hAnsi="Courier New" w:cs="Courier New"/>
-                          <w:sz w:val="20"/>
-                          <w:szCs w:val="20"/>
-                          <w:lang w:val="en-US"/>
-                        </w:rPr>
-                      </w:pPr>
-                      <w:r>
-                        <w:rPr>
-                          <w:rFonts w:ascii="Courier New" w:hAnsi="Courier New" w:cs="Courier New"/>
-                          <w:sz w:val="20"/>
-                          <w:szCs w:val="20"/>
-                          <w:lang w:val="en-US"/>
-                        </w:rPr>
                         <w:t xml:space="preserve">    sessionStorage.clear();</w:t>
                       </w:r>
                     </w:p>
@@ -22628,7 +22782,6 @@
           <w:szCs w:val="20"/>
           <w:lang w:eastAsia="pt-BR"/>
         </w:rPr>
-        <w:lastRenderedPageBreak/>
         <w:t>Fonte:</w:t>
       </w:r>
       <w:r>
@@ -22658,6 +22811,7 @@
           <w:color w:val="000000"/>
           <w:lang w:eastAsia="pt-BR"/>
         </w:rPr>
+        <w:lastRenderedPageBreak/>
         <w:tab/>
         <w:t xml:space="preserve">Após ser redirecionado para a página do questionário, o sistema verifica se foram adicionadas na </w:t>
       </w:r>
@@ -22849,8 +23003,8 @@
           <w:b w:val="0"/>
         </w:rPr>
       </w:pPr>
-      <w:bookmarkStart w:id="76" w:name="_Ref464658291"/>
-      <w:bookmarkStart w:id="77" w:name="_Ref464661445"/>
+      <w:bookmarkStart w:id="75" w:name="_Ref464658291"/>
+      <w:bookmarkStart w:id="76" w:name="_Ref464661445"/>
       <w:r>
         <w:t xml:space="preserve">Listagem </w:t>
       </w:r>
@@ -22872,22 +23026,23 @@
       <w:r>
         <w:fldChar w:fldCharType="end"/>
       </w:r>
+      <w:bookmarkEnd w:id="75"/>
+      <w:r>
+        <w:t xml:space="preserve"> - </w:t>
+      </w:r>
+      <w:r>
+        <w:rPr>
+          <w:b w:val="0"/>
+        </w:rPr>
+        <w:t>Método buscaDisciplinas.</w:t>
+      </w:r>
       <w:bookmarkEnd w:id="76"/>
-      <w:r>
-        <w:t xml:space="preserve"> - </w:t>
-      </w:r>
-      <w:r>
-        <w:rPr>
-          <w:b w:val="0"/>
-        </w:rPr>
-        <w:t>Método buscaDisciplinas.</w:t>
-      </w:r>
-      <w:bookmarkEnd w:id="77"/>
     </w:p>
     <w:p>
       <w:r>
         <w:rPr>
           <w:noProof/>
+          <w:lang w:eastAsia="pt-BR"/>
         </w:rPr>
         <mc:AlternateContent>
           <mc:Choice Requires="wps">
@@ -22973,9 +23128,17 @@
                                 <w:rFonts w:ascii="Courier New" w:hAnsi="Courier New" w:cs="Courier New"/>
                                 <w:sz w:val="20"/>
                                 <w:szCs w:val="20"/>
+                              </w:rPr>
+                              <w:t xml:space="preserve">        </w:t>
+                            </w:r>
+                            <w:r>
+                              <w:rPr>
+                                <w:rFonts w:ascii="Courier New" w:hAnsi="Courier New" w:cs="Courier New"/>
+                                <w:sz w:val="20"/>
+                                <w:szCs w:val="20"/>
                                 <w:lang w:val="en-US"/>
                               </w:rPr>
-                              <w:t xml:space="preserve">        method: "post",</w:t>
+                              <w:t>method: "post",</w:t>
                             </w:r>
                           </w:p>
                           <w:p>
@@ -23124,8 +23287,17 @@
                                 <w:rFonts w:ascii="Courier New" w:hAnsi="Courier New" w:cs="Courier New"/>
                                 <w:sz w:val="20"/>
                                 <w:szCs w:val="20"/>
-                              </w:rPr>
-                              <w:t xml:space="preserve">            arrayDisciplinas.push(aux["NOME"]);</w:t>
+                                <w:lang w:val="en-US"/>
+                              </w:rPr>
+                              <w:t xml:space="preserve">            </w:t>
+                            </w:r>
+                            <w:r>
+                              <w:rPr>
+                                <w:rFonts w:ascii="Courier New" w:hAnsi="Courier New" w:cs="Courier New"/>
+                                <w:sz w:val="20"/>
+                                <w:szCs w:val="20"/>
+                              </w:rPr>
+                              <w:t>arrayDisciplinas.push(aux["NOME"]);</w:t>
                             </w:r>
                           </w:p>
                           <w:p>
@@ -23311,9 +23483,17 @@
                           <w:rFonts w:ascii="Courier New" w:hAnsi="Courier New" w:cs="Courier New"/>
                           <w:sz w:val="20"/>
                           <w:szCs w:val="20"/>
+                        </w:rPr>
+                        <w:t xml:space="preserve">        </w:t>
+                      </w:r>
+                      <w:r>
+                        <w:rPr>
+                          <w:rFonts w:ascii="Courier New" w:hAnsi="Courier New" w:cs="Courier New"/>
+                          <w:sz w:val="20"/>
+                          <w:szCs w:val="20"/>
                           <w:lang w:val="en-US"/>
                         </w:rPr>
-                        <w:t xml:space="preserve">        method: "post",</w:t>
+                        <w:t>method: "post",</w:t>
                       </w:r>
                     </w:p>
                     <w:p>
@@ -23462,8 +23642,17 @@
                           <w:rFonts w:ascii="Courier New" w:hAnsi="Courier New" w:cs="Courier New"/>
                           <w:sz w:val="20"/>
                           <w:szCs w:val="20"/>
-                        </w:rPr>
-                        <w:t xml:space="preserve">            arrayDisciplinas.push(aux["NOME"]);</w:t>
+                          <w:lang w:val="en-US"/>
+                        </w:rPr>
+                        <w:t xml:space="preserve">            </w:t>
+                      </w:r>
+                      <w:r>
+                        <w:rPr>
+                          <w:rFonts w:ascii="Courier New" w:hAnsi="Courier New" w:cs="Courier New"/>
+                          <w:sz w:val="20"/>
+                          <w:szCs w:val="20"/>
+                        </w:rPr>
+                        <w:t>arrayDisciplinas.push(aux["NOME"]);</w:t>
                       </w:r>
                     </w:p>
                     <w:p>
@@ -23659,7 +23848,19 @@
         <w:rPr>
           <w:rFonts w:ascii="Courier New" w:hAnsi="Courier New" w:cs="Courier New"/>
         </w:rPr>
-        <w:t>questionário.html</w:t>
+        <w:t>question</w:t>
+      </w:r>
+      <w:r>
+        <w:rPr>
+          <w:rFonts w:ascii="Courier New" w:hAnsi="Courier New" w:cs="Courier New"/>
+        </w:rPr>
+        <w:t>a</w:t>
+      </w:r>
+      <w:r>
+        <w:rPr>
+          <w:rFonts w:ascii="Courier New" w:hAnsi="Courier New" w:cs="Courier New"/>
+        </w:rPr>
+        <w:t>rio.html</w:t>
       </w:r>
       <w:r>
         <w:t xml:space="preserve">. </w:t>
@@ -23674,7 +23875,12 @@
         <w:t>template-questoes.html</w:t>
       </w:r>
       <w:r>
-        <w:t xml:space="preserve">, localizado na pasta </w:t>
+        <w:t>, localizado na pasta</w:t>
+      </w:r>
+      <w:bookmarkStart w:id="77" w:name="_GoBack"/>
+      <w:bookmarkEnd w:id="77"/>
+      <w:r>
+        <w:t xml:space="preserve"> </w:t>
       </w:r>
       <w:r>
         <w:rPr>
@@ -23794,6 +24000,7 @@
       <w:bookmarkStart w:id="78" w:name="_Ref464658441"/>
       <w:bookmarkStart w:id="79" w:name="_Ref464661451"/>
       <w:r>
+        <w:lastRenderedPageBreak/>
         <w:t xml:space="preserve">Listagem </w:t>
       </w:r>
       <w:r>
@@ -23840,6 +24047,7 @@
       <w:r>
         <w:rPr>
           <w:noProof/>
+          <w:lang w:eastAsia="pt-BR"/>
         </w:rPr>
         <mc:AlternateContent>
           <mc:Choice Requires="wps">
@@ -24182,9 +24390,16 @@
                               <w:rPr>
                                 <w:rFonts w:ascii="Courier New" w:hAnsi="Courier New" w:cs="Courier New"/>
                                 <w:sz w:val="20"/>
+                              </w:rPr>
+                              <w:t xml:space="preserve">    </w:t>
+                            </w:r>
+                            <w:r>
+                              <w:rPr>
+                                <w:rFonts w:ascii="Courier New" w:hAnsi="Courier New" w:cs="Courier New"/>
+                                <w:sz w:val="20"/>
                                 <w:lang w:val="en-US"/>
                               </w:rPr>
-                              <w:t xml:space="preserve">    $('html, body').animate({scrollTop:0}, 'slow');</w:t>
+                              <w:t>$('html, body').animate({scrollTop:0}, 'slow');</w:t>
                             </w:r>
                           </w:p>
                           <w:p>
@@ -24207,8 +24422,16 @@
                               <w:rPr>
                                 <w:rFonts w:ascii="Courier New" w:hAnsi="Courier New" w:cs="Courier New"/>
                                 <w:sz w:val="20"/>
-                              </w:rPr>
-                              <w:t xml:space="preserve">    //Verifica se as disciplinas já acabaram encerra o questinário</w:t>
+                                <w:lang w:val="en-US"/>
+                              </w:rPr>
+                              <w:t xml:space="preserve">    </w:t>
+                            </w:r>
+                            <w:r>
+                              <w:rPr>
+                                <w:rFonts w:ascii="Courier New" w:hAnsi="Courier New" w:cs="Courier New"/>
+                                <w:sz w:val="20"/>
+                              </w:rPr>
+                              <w:t>//Verifica se as disciplinas já acabaram encerra o questinário</w:t>
                             </w:r>
                           </w:p>
                           <w:p>
@@ -24622,9 +24845,16 @@
                         <w:rPr>
                           <w:rFonts w:ascii="Courier New" w:hAnsi="Courier New" w:cs="Courier New"/>
                           <w:sz w:val="20"/>
+                        </w:rPr>
+                        <w:t xml:space="preserve">    </w:t>
+                      </w:r>
+                      <w:r>
+                        <w:rPr>
+                          <w:rFonts w:ascii="Courier New" w:hAnsi="Courier New" w:cs="Courier New"/>
+                          <w:sz w:val="20"/>
                           <w:lang w:val="en-US"/>
                         </w:rPr>
-                        <w:t xml:space="preserve">    $('html, body').animate({scrollTop:0}, 'slow');</w:t>
+                        <w:t>$('html, body').animate({scrollTop:0}, 'slow');</w:t>
                       </w:r>
                     </w:p>
                     <w:p>
@@ -24647,8 +24877,16 @@
                         <w:rPr>
                           <w:rFonts w:ascii="Courier New" w:hAnsi="Courier New" w:cs="Courier New"/>
                           <w:sz w:val="20"/>
-                        </w:rPr>
-                        <w:t xml:space="preserve">    //Verifica se as disciplinas já acabaram encerra o questinário</w:t>
+                          <w:lang w:val="en-US"/>
+                        </w:rPr>
+                        <w:t xml:space="preserve">    </w:t>
+                      </w:r>
+                      <w:r>
+                        <w:rPr>
+                          <w:rFonts w:ascii="Courier New" w:hAnsi="Courier New" w:cs="Courier New"/>
+                          <w:sz w:val="20"/>
+                        </w:rPr>
+                        <w:t>//Verifica se as disciplinas já acabaram encerra o questinário</w:t>
                       </w:r>
                     </w:p>
                     <w:p>
@@ -24889,6 +25127,7 @@
       <w:r>
         <w:rPr>
           <w:noProof/>
+          <w:lang w:eastAsia="pt-BR"/>
         </w:rPr>
         <mc:AlternateContent>
           <mc:Choice Requires="wps">
@@ -24988,8 +25227,16 @@
                               <w:rPr>
                                 <w:rFonts w:ascii="Courier New" w:hAnsi="Courier New" w:cs="Courier New"/>
                                 <w:sz w:val="20"/>
-                              </w:rPr>
-                              <w:t xml:space="preserve">        url: "http://" + host + "/api/salvarRespostas/", </w:t>
+                                <w:lang w:val="en-US"/>
+                              </w:rPr>
+                              <w:t xml:space="preserve">        </w:t>
+                            </w:r>
+                            <w:r>
+                              <w:rPr>
+                                <w:rFonts w:ascii="Courier New" w:hAnsi="Courier New" w:cs="Courier New"/>
+                                <w:sz w:val="20"/>
+                              </w:rPr>
+                              <w:t xml:space="preserve">url: "http://" + host + "/api/salvarRespostas/", </w:t>
                             </w:r>
                           </w:p>
                           <w:p>
@@ -25061,8 +25308,16 @@
                               <w:rPr>
                                 <w:rFonts w:ascii="Courier New" w:hAnsi="Courier New" w:cs="Courier New"/>
                                 <w:sz w:val="20"/>
-                              </w:rPr>
-                              <w:t xml:space="preserve">        console.log("POST COM SUCESSO");</w:t>
+                                <w:lang w:val="en-US"/>
+                              </w:rPr>
+                              <w:t xml:space="preserve">        </w:t>
+                            </w:r>
+                            <w:r>
+                              <w:rPr>
+                                <w:rFonts w:ascii="Courier New" w:hAnsi="Courier New" w:cs="Courier New"/>
+                                <w:sz w:val="20"/>
+                              </w:rPr>
+                              <w:t>console.log("POST COM SUCESSO");</w:t>
                             </w:r>
                           </w:p>
                           <w:p>
@@ -25188,8 +25443,16 @@
                         <w:rPr>
                           <w:rFonts w:ascii="Courier New" w:hAnsi="Courier New" w:cs="Courier New"/>
                           <w:sz w:val="20"/>
-                        </w:rPr>
-                        <w:t xml:space="preserve">        url: "http://" + host + "/api/salvarRespostas/", </w:t>
+                          <w:lang w:val="en-US"/>
+                        </w:rPr>
+                        <w:t xml:space="preserve">        </w:t>
+                      </w:r>
+                      <w:r>
+                        <w:rPr>
+                          <w:rFonts w:ascii="Courier New" w:hAnsi="Courier New" w:cs="Courier New"/>
+                          <w:sz w:val="20"/>
+                        </w:rPr>
+                        <w:t xml:space="preserve">url: "http://" + host + "/api/salvarRespostas/", </w:t>
                       </w:r>
                     </w:p>
                     <w:p>
@@ -25261,8 +25524,16 @@
                         <w:rPr>
                           <w:rFonts w:ascii="Courier New" w:hAnsi="Courier New" w:cs="Courier New"/>
                           <w:sz w:val="20"/>
-                        </w:rPr>
-                        <w:t xml:space="preserve">        console.log("POST COM SUCESSO");</w:t>
+                          <w:lang w:val="en-US"/>
+                        </w:rPr>
+                        <w:t xml:space="preserve">        </w:t>
+                      </w:r>
+                      <w:r>
+                        <w:rPr>
+                          <w:rFonts w:ascii="Courier New" w:hAnsi="Courier New" w:cs="Courier New"/>
+                          <w:sz w:val="20"/>
+                        </w:rPr>
+                        <w:t>console.log("POST COM SUCESSO");</w:t>
                       </w:r>
                     </w:p>
                     <w:p>
@@ -25333,7 +25604,6 @@
           <w:szCs w:val="20"/>
           <w:lang w:eastAsia="pt-BR"/>
         </w:rPr>
-        <w:lastRenderedPageBreak/>
         <w:t>Fonte:</w:t>
       </w:r>
       <w:r>
@@ -25353,6 +25623,7 @@
         <w:jc w:val="both"/>
       </w:pPr>
       <w:r>
+        <w:lastRenderedPageBreak/>
         <w:tab/>
         <w:t>Depois de gravar as respostas no banco de dados, o sistema faz também a gravação</w:t>
       </w:r>
@@ -25527,6 +25798,7 @@
       <w:r>
         <w:rPr>
           <w:noProof/>
+          <w:lang w:eastAsia="pt-BR"/>
         </w:rPr>
         <mc:AlternateContent>
           <mc:Choice Requires="wps">
@@ -25788,8 +26060,16 @@
                               <w:rPr>
                                 <w:rFonts w:ascii="Courier New" w:hAnsi="Courier New" w:cs="Courier New"/>
                                 <w:sz w:val="20"/>
-                              </w:rPr>
-                              <w:t xml:space="preserve">    if (confirm("Deseja continuar?")) {</w:t>
+                                <w:lang w:val="en-US"/>
+                              </w:rPr>
+                              <w:t xml:space="preserve">    </w:t>
+                            </w:r>
+                            <w:r>
+                              <w:rPr>
+                                <w:rFonts w:ascii="Courier New" w:hAnsi="Courier New" w:cs="Courier New"/>
+                                <w:sz w:val="20"/>
+                              </w:rPr>
+                              <w:t>if (confirm("Deseja continuar?")) {</w:t>
                             </w:r>
                           </w:p>
                           <w:p>
@@ -26156,8 +26436,16 @@
                         <w:rPr>
                           <w:rFonts w:ascii="Courier New" w:hAnsi="Courier New" w:cs="Courier New"/>
                           <w:sz w:val="20"/>
-                        </w:rPr>
-                        <w:t xml:space="preserve">    if (confirm("Deseja continuar?")) {</w:t>
+                          <w:lang w:val="en-US"/>
+                        </w:rPr>
+                        <w:t xml:space="preserve">    </w:t>
+                      </w:r>
+                      <w:r>
+                        <w:rPr>
+                          <w:rFonts w:ascii="Courier New" w:hAnsi="Courier New" w:cs="Courier New"/>
+                          <w:sz w:val="20"/>
+                        </w:rPr>
+                        <w:t>if (confirm("Deseja continuar?")) {</w:t>
                       </w:r>
                     </w:p>
                     <w:p>
@@ -26332,9 +26620,12 @@
         <w:jc w:val="both"/>
       </w:pPr>
       <w:r>
+        <w:tab/>
+        <w:t xml:space="preserve">Também estão disponíveis para o acesso do administrador, uma lista com relatórios, que são impressos na tela em formato de texto ou com gráficos, referentes às questões que foram </w:t>
+      </w:r>
+      <w:r>
         <w:lastRenderedPageBreak/>
-        <w:tab/>
-        <w:t xml:space="preserve">Também estão disponíveis para o acesso do administrador, uma lista com relatórios, que são impressos na tela em formato de texto ou com gráficos, referentes às questões que foram respondidas pelos alunos. Para utilizar, o administrador deve informado o tipo de </w:t>
+        <w:t xml:space="preserve">respondidas pelos alunos. Para utilizar, o administrador deve informado o tipo de </w:t>
       </w:r>
       <w:r>
         <w:t>relatório</w:t>
@@ -26421,6 +26712,7 @@
       <w:r>
         <w:rPr>
           <w:noProof/>
+          <w:lang w:eastAsia="pt-BR"/>
         </w:rPr>
         <mc:AlternateContent>
           <mc:Choice Requires="wps">
@@ -26595,9 +26887,16 @@
                               <w:rPr>
                                 <w:rFonts w:ascii="Courier New" w:hAnsi="Courier New" w:cs="Courier New"/>
                                 <w:sz w:val="20"/>
+                              </w:rPr>
+                              <w:t xml:space="preserve">    </w:t>
+                            </w:r>
+                            <w:r>
+                              <w:rPr>
+                                <w:rFonts w:ascii="Courier New" w:hAnsi="Courier New" w:cs="Courier New"/>
+                                <w:sz w:val="20"/>
                                 <w:lang w:val="en-US"/>
                               </w:rPr>
-                              <w:t xml:space="preserve">    $http({</w:t>
+                              <w:t>$http({</w:t>
                             </w:r>
                           </w:p>
                           <w:p>
@@ -26696,8 +26995,16 @@
                               <w:rPr>
                                 <w:rFonts w:ascii="Courier New" w:hAnsi="Courier New" w:cs="Courier New"/>
                                 <w:sz w:val="20"/>
-                              </w:rPr>
-                              <w:t xml:space="preserve">        console.log(data);</w:t>
+                                <w:lang w:val="en-US"/>
+                              </w:rPr>
+                              <w:t xml:space="preserve">        </w:t>
+                            </w:r>
+                            <w:r>
+                              <w:rPr>
+                                <w:rFonts w:ascii="Courier New" w:hAnsi="Courier New" w:cs="Courier New"/>
+                                <w:sz w:val="20"/>
+                              </w:rPr>
+                              <w:t>console.log(data);</w:t>
                             </w:r>
                           </w:p>
                           <w:p>
@@ -27024,9 +27331,16 @@
                         <w:rPr>
                           <w:rFonts w:ascii="Courier New" w:hAnsi="Courier New" w:cs="Courier New"/>
                           <w:sz w:val="20"/>
+                        </w:rPr>
+                        <w:t xml:space="preserve">    </w:t>
+                      </w:r>
+                      <w:r>
+                        <w:rPr>
+                          <w:rFonts w:ascii="Courier New" w:hAnsi="Courier New" w:cs="Courier New"/>
+                          <w:sz w:val="20"/>
                           <w:lang w:val="en-US"/>
                         </w:rPr>
-                        <w:t xml:space="preserve">    $http({</w:t>
+                        <w:t>$http({</w:t>
                       </w:r>
                     </w:p>
                     <w:p>
@@ -27125,8 +27439,16 @@
                         <w:rPr>
                           <w:rFonts w:ascii="Courier New" w:hAnsi="Courier New" w:cs="Courier New"/>
                           <w:sz w:val="20"/>
-                        </w:rPr>
-                        <w:t xml:space="preserve">        console.log(data);</w:t>
+                          <w:lang w:val="en-US"/>
+                        </w:rPr>
+                        <w:t xml:space="preserve">        </w:t>
+                      </w:r>
+                      <w:r>
+                        <w:rPr>
+                          <w:rFonts w:ascii="Courier New" w:hAnsi="Courier New" w:cs="Courier New"/>
+                          <w:sz w:val="20"/>
+                        </w:rPr>
+                        <w:t>console.log(data);</w:t>
                       </w:r>
                     </w:p>
                     <w:p>
@@ -27607,7 +27929,6 @@
       <w:bookmarkStart w:id="87" w:name="_Ref464659214"/>
       <w:bookmarkStart w:id="88" w:name="_Ref464661480"/>
       <w:r>
-        <w:lastRenderedPageBreak/>
         <w:t xml:space="preserve">Listagem </w:t>
       </w:r>
       <w:r>
@@ -27647,6 +27968,7 @@
       <w:r>
         <w:rPr>
           <w:noProof/>
+          <w:lang w:eastAsia="pt-BR"/>
         </w:rPr>
         <mc:AlternateContent>
           <mc:Choice Requires="wps">
@@ -27915,6 +28237,7 @@
         </w:rPr>
       </w:pPr>
       <w:r>
+        <w:lastRenderedPageBreak/>
         <w:tab/>
         <w:t xml:space="preserve">Para que a comunicação com a API fosse de fácil manutenção e compreensão do código, foi criado um arquivo que </w:t>
       </w:r>
@@ -28034,6 +28357,7 @@
       <w:r>
         <w:rPr>
           <w:noProof/>
+          <w:lang w:eastAsia="pt-BR"/>
         </w:rPr>
         <mc:AlternateContent>
           <mc:Choice Requires="wps">
@@ -28076,12 +28400,14 @@
                               <w:rPr>
                                 <w:rFonts w:ascii="Courier New" w:hAnsi="Courier New" w:cs="Courier New"/>
                                 <w:sz w:val="20"/>
+                                <w:lang w:val="en-US"/>
                               </w:rPr>
                             </w:pPr>
                             <w:r>
                               <w:rPr>
                                 <w:rFonts w:ascii="Courier New" w:hAnsi="Courier New" w:cs="Courier New"/>
                                 <w:sz w:val="20"/>
+                                <w:lang w:val="en-US"/>
                               </w:rPr>
                               <w:t>//var host = "localhost";</w:t>
                             </w:r>
@@ -28091,12 +28417,14 @@
                               <w:rPr>
                                 <w:rFonts w:ascii="Courier New" w:hAnsi="Courier New" w:cs="Courier New"/>
                                 <w:sz w:val="20"/>
+                                <w:lang w:val="en-US"/>
                               </w:rPr>
                             </w:pPr>
                             <w:r>
                               <w:rPr>
                                 <w:rFonts w:ascii="Courier New" w:hAnsi="Courier New" w:cs="Courier New"/>
                                 <w:sz w:val="20"/>
+                                <w:lang w:val="en-US"/>
                               </w:rPr>
                               <w:t>var host = "192.168.0.50";</w:t>
                             </w:r>
@@ -28122,12 +28450,14 @@
                         <w:rPr>
                           <w:rFonts w:ascii="Courier New" w:hAnsi="Courier New" w:cs="Courier New"/>
                           <w:sz w:val="20"/>
+                          <w:lang w:val="en-US"/>
                         </w:rPr>
                       </w:pPr>
                       <w:r>
                         <w:rPr>
                           <w:rFonts w:ascii="Courier New" w:hAnsi="Courier New" w:cs="Courier New"/>
                           <w:sz w:val="20"/>
+                          <w:lang w:val="en-US"/>
                         </w:rPr>
                         <w:t>//var host = "localhost";</w:t>
                       </w:r>
@@ -28137,12 +28467,14 @@
                         <w:rPr>
                           <w:rFonts w:ascii="Courier New" w:hAnsi="Courier New" w:cs="Courier New"/>
                           <w:sz w:val="20"/>
+                          <w:lang w:val="en-US"/>
                         </w:rPr>
                       </w:pPr>
                       <w:r>
                         <w:rPr>
                           <w:rFonts w:ascii="Courier New" w:hAnsi="Courier New" w:cs="Courier New"/>
                           <w:sz w:val="20"/>
+                          <w:lang w:val="en-US"/>
                         </w:rPr>
                         <w:t>var host = "192.168.0.50";</w:t>
                       </w:r>
@@ -28309,7 +28641,7 @@
         <w:rPr>
           <w:rStyle w:val="Refdenotaderodap"/>
         </w:rPr>
-        <w:footnoteReference w:id="18"/>
+        <w:footnoteReference w:id="19"/>
       </w:r>
       <w:r>
         <w:t xml:space="preserve">. O escopo da aplicação foi definido na intenção de construir o aplicativo obedecendo os padrões que já são presentes na </w:t>
@@ -28651,7 +28983,7 @@
             <v:path o:extrusionok="f" gradientshapeok="t" o:connecttype="rect"/>
             <o:lock v:ext="edit" aspectratio="t"/>
           </v:shapetype>
-          <v:shape id="_x0000_i1025" type="#_x0000_t75" style="width:231.75pt;height:407.25pt">
+          <v:shape id="_x0000_i1025" type="#_x0000_t75" style="width:231.65pt;height:407.5pt">
             <v:imagedata r:id="rId19" o:title="Screenshot_20160914-101347"/>
           </v:shape>
         </w:pict>
@@ -28775,12 +29107,6 @@
     </w:p>
     <w:p>
       <w:pPr>
-        <w:spacing w:line="360" w:lineRule="auto"/>
-        <w:jc w:val="center"/>
-      </w:pPr>
-    </w:p>
-    <w:p>
-      <w:pPr>
         <w:pStyle w:val="Legenda"/>
         <w:keepNext/>
         <w:jc w:val="center"/>
@@ -28788,6 +29114,7 @@
       <w:bookmarkStart w:id="94" w:name="_Ref464660450"/>
       <w:bookmarkStart w:id="95" w:name="_Ref464661215"/>
       <w:r>
+        <w:lastRenderedPageBreak/>
         <w:t xml:space="preserve">Figura </w:t>
       </w:r>
       <w:r>
@@ -28827,7 +29154,7 @@
       </w:pPr>
       <w:r>
         <w:pict>
-          <v:shape id="_x0000_i1026" type="#_x0000_t75" style="width:221.25pt;height:386.25pt">
+          <v:shape id="_x0000_i1026" type="#_x0000_t75" style="width:221.15pt;height:385.9pt">
             <v:imagedata r:id="rId20" o:title="Screenshot_20160914-101416"/>
           </v:shape>
         </w:pict>
@@ -28890,7 +29217,43 @@
         </w:rPr>
       </w:pPr>
       <w:r>
-        <w:t xml:space="preserve">A figura apresentada acima se refere à primeira sequência de respostas de um aluno, com nome e número de matrícula fictícios, utilizados apenas para testes da aplicação. </w:t>
+        <w:t xml:space="preserve">A </w:t>
+      </w:r>
+      <w:r>
+        <w:t>tela</w:t>
+      </w:r>
+      <w:r>
+        <w:t xml:space="preserve"> apresentada </w:t>
+      </w:r>
+      <w:r>
+        <w:t xml:space="preserve">na </w:t>
+      </w:r>
+      <w:r>
+        <w:fldChar w:fldCharType="begin"/>
+      </w:r>
+      <w:r>
+        <w:instrText xml:space="preserve"> REF _Ref464660450 \h </w:instrText>
+      </w:r>
+      <w:r>
+        <w:fldChar w:fldCharType="separate"/>
+      </w:r>
+      <w:r>
+        <w:t xml:space="preserve">Figura </w:t>
+      </w:r>
+      <w:r>
+        <w:rPr>
+          <w:noProof/>
+        </w:rPr>
+        <w:t>12</w:t>
+      </w:r>
+      <w:r>
+        <w:fldChar w:fldCharType="end"/>
+      </w:r>
+      <w:r>
+        <w:t xml:space="preserve"> </w:t>
+      </w:r>
+      <w:r>
+        <w:t xml:space="preserve">se refere à primeira sequência de respostas de um aluno, com nome e número de matrícula fictícios, utilizados apenas para testes da aplicação. </w:t>
       </w:r>
       <w:r>
         <w:rPr>
@@ -29068,7 +29431,7 @@
       </w:pPr>
       <w:r>
         <w:pict>
-          <v:shape id="_x0000_i1027" type="#_x0000_t75" style="width:159.75pt;height:283.5pt">
+          <v:shape id="_x0000_i1027" type="#_x0000_t75" style="width:159.55pt;height:283.7pt">
             <v:imagedata r:id="rId21" o:title="Screenshot_20160914-101600"/>
           </v:shape>
         </w:pict>
@@ -29171,7 +29534,7 @@
       </w:pPr>
       <w:r>
         <w:pict>
-          <v:shape id="_x0000_i1028" type="#_x0000_t75" style="width:162pt;height:283.5pt">
+          <v:shape id="_x0000_i1028" type="#_x0000_t75" style="width:162pt;height:283.7pt">
             <v:imagedata r:id="rId22" o:title="Screenshot_20160914-101617"/>
           </v:shape>
         </w:pict>
@@ -29474,7 +29837,7 @@
           <w:lang w:eastAsia="pt-BR"/>
         </w:rPr>
         <w:pict>
-          <v:shape id="_x0000_i1029" type="#_x0000_t75" style="width:219.75pt;height:386.25pt">
+          <v:shape id="_x0000_i1029" type="#_x0000_t75" style="width:219.5pt;height:385.9pt">
             <v:imagedata r:id="rId23" o:title="Screenshot_20160914-101352"/>
           </v:shape>
         </w:pict>
@@ -29694,7 +30057,7 @@
           <w:lang w:eastAsia="pt-BR"/>
         </w:rPr>
         <w:pict>
-          <v:shape id="_x0000_i1030" type="#_x0000_t75" style="width:247.5pt;height:436.5pt">
+          <v:shape id="_x0000_i1030" type="#_x0000_t75" style="width:247.85pt;height:436.3pt">
             <v:imagedata r:id="rId24" o:title="Screenshot_20160914-101710"/>
           </v:shape>
         </w:pict>
@@ -30138,7 +30501,7 @@
       </w:pPr>
       <w:r>
         <w:pict>
-          <v:shape id="_x0000_i1031" type="#_x0000_t75" style="width:180pt;height:315pt">
+          <v:shape id="_x0000_i1031" type="#_x0000_t75" style="width:179.8pt;height:315.35pt">
             <v:imagedata r:id="rId26" o:title="Screenshot_20160914-101643"/>
           </v:shape>
         </w:pict>
@@ -30318,7 +30681,7 @@
       </w:r>
       <w:bookmarkEnd w:id="108"/>
     </w:p>
-    <w:bookmarkEnd w:id="29"/>
+    <w:bookmarkEnd w:id="28"/>
     <w:p>
       <w:pPr>
         <w:tabs>
@@ -30937,6 +31300,55 @@
       </w:r>
       <w:r>
         <w:t>. Disponível em: &lt;http://notorm.com/#persistence&gt;. Acesso em: 11 de Agosto de 2016.</w:t>
+      </w:r>
+    </w:p>
+    <w:p>
+      <w:pPr>
+        <w:autoSpaceDE w:val="0"/>
+        <w:autoSpaceDN w:val="0"/>
+        <w:adjustRightInd w:val="0"/>
+        <w:spacing w:line="240" w:lineRule="auto"/>
+      </w:pPr>
+    </w:p>
+    <w:p>
+      <w:pPr>
+        <w:autoSpaceDE w:val="0"/>
+        <w:autoSpaceDN w:val="0"/>
+        <w:adjustRightInd w:val="0"/>
+        <w:spacing w:line="240" w:lineRule="auto"/>
+      </w:pPr>
+      <w:r>
+        <w:t>PEREIRA</w:t>
+      </w:r>
+      <w:r>
+        <w:t xml:space="preserve">, </w:t>
+      </w:r>
+      <w:r>
+        <w:t>C</w:t>
+      </w:r>
+      <w:r>
+        <w:t xml:space="preserve">. : </w:t>
+      </w:r>
+      <w:r>
+        <w:rPr>
+          <w:b/>
+        </w:rPr>
+        <w:t>Node.js</w:t>
+      </w:r>
+      <w:r>
+        <w:t xml:space="preserve">: </w:t>
+      </w:r>
+      <w:r>
+        <w:t>a</w:t>
+      </w:r>
+      <w:r>
+        <w:t>plicações web real-time com Node.js</w:t>
+      </w:r>
+      <w:r>
+        <w:t xml:space="preserve">. São Paulo: Editora </w:t>
+      </w:r>
+      <w:r>
+        <w:t>Casa do Código, 2014.</w:t>
       </w:r>
     </w:p>
     <w:p>
@@ -31470,7 +31882,14 @@
           <w:i/>
           <w:lang w:val="en-US"/>
         </w:rPr>
-        <w:t>Personal Home Page</w:t>
+        <w:t>Hypertext Preprocesso</w:t>
+      </w:r>
+      <w:r>
+        <w:rPr>
+          <w:i/>
+          <w:lang w:val="en-US"/>
+        </w:rPr>
+        <w:t>r</w:t>
       </w:r>
     </w:p>
   </w:footnote>
@@ -31700,33 +32119,50 @@
     <w:p>
       <w:pPr>
         <w:pStyle w:val="Textodenotaderodap"/>
+      </w:pPr>
+      <w:r>
+        <w:rPr>
+          <w:rStyle w:val="Refdenotaderodap"/>
+        </w:rPr>
+        <w:footnoteRef/>
+      </w:r>
+      <w:r>
+        <w:t xml:space="preserve">     </w:t>
+      </w:r>
+      <w:r>
         <w:rPr>
           <w:i/>
-          <w:lang w:val="en-US"/>
-        </w:rPr>
-      </w:pPr>
-      <w:r>
-        <w:rPr>
-          <w:rStyle w:val="Refdenotaderodap"/>
-        </w:rPr>
-        <w:footnoteRef/>
-      </w:r>
-      <w:r>
-        <w:rPr>
-          <w:lang w:val="en-US"/>
-        </w:rPr>
-        <w:t xml:space="preserve">     </w:t>
-      </w:r>
-      <w:r>
-        <w:rPr>
-          <w:i/>
-          <w:lang w:val="en-US"/>
-        </w:rPr>
-        <w:t>Universal Resource Locator</w:t>
+        </w:rPr>
+        <w:t>Node Package Manager</w:t>
       </w:r>
     </w:p>
   </w:footnote>
   <w:footnote w:id="18">
+    <w:p>
+      <w:pPr>
+        <w:pStyle w:val="Textodenotaderodap"/>
+        <w:rPr>
+          <w:i/>
+        </w:rPr>
+      </w:pPr>
+      <w:r>
+        <w:rPr>
+          <w:rStyle w:val="Refdenotaderodap"/>
+        </w:rPr>
+        <w:footnoteRef/>
+      </w:r>
+      <w:r>
+        <w:t xml:space="preserve">     </w:t>
+      </w:r>
+      <w:r>
+        <w:rPr>
+          <w:i/>
+        </w:rPr>
+        <w:t>Universal Resource Locator</w:t>
+      </w:r>
+    </w:p>
+  </w:footnote>
+  <w:footnote w:id="19">
     <w:p>
       <w:pPr>
         <w:pStyle w:val="Textodenotaderodap"/>
@@ -31798,7 +32234,7 @@
           <w:rPr>
             <w:noProof/>
           </w:rPr>
-          <w:t>21</w:t>
+          <w:t>40</w:t>
         </w:r>
         <w:r>
           <w:fldChar w:fldCharType="end"/>
@@ -33973,7 +34409,7 @@
 </file>
 
 <file path=customXml/itemProps1.xml><?xml version="1.0" encoding="utf-8"?>
-<ds:datastoreItem xmlns:ds="http://schemas.openxmlformats.org/officeDocument/2006/customXml" ds:itemID="{555CC322-DF54-4E60-8B31-B4814F3B9D24}">
+<ds:datastoreItem xmlns:ds="http://schemas.openxmlformats.org/officeDocument/2006/customXml" ds:itemID="{AC6E0585-3960-4352-879F-4509AF66F45D}">
   <ds:schemaRefs>
     <ds:schemaRef ds:uri="http://schemas.openxmlformats.org/officeDocument/2006/bibliography"/>
   </ds:schemaRefs>

--- a/TCC.docx
+++ b/TCC.docx
@@ -1134,13 +1134,7 @@
         <w:t xml:space="preserve"> - </w:t>
       </w:r>
       <w:r>
-        <w:t>Diagra</w:t>
-      </w:r>
-      <w:r>
-        <w:t>m</w:t>
-      </w:r>
-      <w:r>
-        <w:t xml:space="preserve">a </w:t>
+        <w:t xml:space="preserve">Diagrama </w:t>
       </w:r>
       <w:r>
         <w:fldChar w:fldCharType="end"/>
@@ -1810,6 +1804,78 @@
       <w:pPr>
         <w:spacing w:line="360" w:lineRule="auto"/>
       </w:pPr>
+      <w:r>
+        <w:fldChar w:fldCharType="begin"/>
+      </w:r>
+      <w:r>
+        <w:instrText xml:space="preserve"> REF _Ref465686017 \h </w:instrText>
+      </w:r>
+      <w:r>
+        <w:instrText xml:space="preserve"> \* MERGEFORMAT </w:instrText>
+      </w:r>
+      <w:r>
+        <w:fldChar w:fldCharType="separate"/>
+      </w:r>
+      <w:r>
+        <w:t xml:space="preserve">Figura </w:t>
+      </w:r>
+      <w:r>
+        <w:rPr>
+          <w:noProof/>
+        </w:rPr>
+        <w:t>19</w:t>
+      </w:r>
+      <w:r>
+        <w:t xml:space="preserve"> -</w:t>
+      </w:r>
+      <w:r>
+        <w:t xml:space="preserve"> Notificação da CPA</w:t>
+      </w:r>
+      <w:r>
+        <w:fldChar w:fldCharType="end"/>
+      </w:r>
+      <w:r>
+        <w:tab/>
+      </w:r>
+      <w:r>
+        <w:tab/>
+      </w:r>
+      <w:r>
+        <w:tab/>
+      </w:r>
+      <w:r>
+        <w:tab/>
+      </w:r>
+      <w:r>
+        <w:tab/>
+      </w:r>
+      <w:r>
+        <w:tab/>
+      </w:r>
+      <w:r>
+        <w:tab/>
+      </w:r>
+      <w:r>
+        <w:tab/>
+      </w:r>
+      <w:r>
+        <w:fldChar w:fldCharType="begin"/>
+      </w:r>
+      <w:r>
+        <w:instrText xml:space="preserve"> PAGEREF _Ref465686017 \h </w:instrText>
+      </w:r>
+      <w:r>
+        <w:fldChar w:fldCharType="separate"/>
+      </w:r>
+      <w:r>
+        <w:rPr>
+          <w:noProof/>
+        </w:rPr>
+        <w:t>49</w:t>
+      </w:r>
+      <w:r>
+        <w:fldChar w:fldCharType="end"/>
+      </w:r>
     </w:p>
     <w:p>
       <w:pPr>
@@ -2580,7 +2646,10 @@
         <w:fldChar w:fldCharType="begin"/>
       </w:r>
       <w:r>
-        <w:instrText xml:space="preserve"> REF _Ref464661472 \h  \* MERGEFORMAT </w:instrText>
+        <w:instrText xml:space="preserve"> REF _Ref465687432 \h </w:instrText>
+      </w:r>
+      <w:r>
+        <w:instrText xml:space="preserve"> \* MERGEFORMAT </w:instrText>
       </w:r>
       <w:r>
         <w:fldChar w:fldCharType="separate"/>
@@ -2595,6 +2664,71 @@
         <w:t>11</w:t>
       </w:r>
       <w:r>
+        <w:t xml:space="preserve"> - Método responsável pela notificação.</w:t>
+      </w:r>
+      <w:r>
+        <w:fldChar w:fldCharType="end"/>
+      </w:r>
+      <w:r>
+        <w:tab/>
+      </w:r>
+      <w:r>
+        <w:tab/>
+      </w:r>
+      <w:r>
+        <w:tab/>
+      </w:r>
+      <w:r>
+        <w:tab/>
+      </w:r>
+      <w:r>
+        <w:tab/>
+      </w:r>
+      <w:r>
+        <w:fldChar w:fldCharType="begin"/>
+      </w:r>
+      <w:r>
+        <w:instrText xml:space="preserve"> PAGEREF _Ref465687432 \h </w:instrText>
+      </w:r>
+      <w:r>
+        <w:fldChar w:fldCharType="separate"/>
+      </w:r>
+      <w:r>
+        <w:rPr>
+          <w:noProof/>
+        </w:rPr>
+        <w:t>38</w:t>
+      </w:r>
+      <w:r>
+        <w:fldChar w:fldCharType="end"/>
+      </w:r>
+    </w:p>
+    <w:p>
+      <w:pPr>
+        <w:spacing w:line="360" w:lineRule="auto"/>
+      </w:pPr>
+      <w:r>
+        <w:fldChar w:fldCharType="begin"/>
+      </w:r>
+      <w:r>
+        <w:instrText xml:space="preserve"> REF _Ref464661472 \h </w:instrText>
+      </w:r>
+      <w:r>
+        <w:instrText xml:space="preserve"> \* MERGEFORMAT </w:instrText>
+      </w:r>
+      <w:r>
+        <w:fldChar w:fldCharType="separate"/>
+      </w:r>
+      <w:r>
+        <w:t xml:space="preserve">Listagem </w:t>
+      </w:r>
+      <w:r>
+        <w:rPr>
+          <w:noProof/>
+        </w:rPr>
+        <w:t>12</w:t>
+      </w:r>
+      <w:r>
         <w:t xml:space="preserve"> - Método gerarRelatorio.</w:t>
       </w:r>
       <w:r>
@@ -2648,7 +2782,10 @@
         <w:fldChar w:fldCharType="begin"/>
       </w:r>
       <w:r>
-        <w:instrText xml:space="preserve"> REF _Ref464661480 \h  \* MERGEFORMAT </w:instrText>
+        <w:instrText xml:space="preserve"> REF _Ref464661480 \h </w:instrText>
+      </w:r>
+      <w:r>
+        <w:instrText xml:space="preserve"> \* MERGEFORMAT </w:instrText>
       </w:r>
       <w:r>
         <w:fldChar w:fldCharType="separate"/>
@@ -2660,7 +2797,7 @@
         <w:rPr>
           <w:noProof/>
         </w:rPr>
-        <w:t>12</w:t>
+        <w:t>13</w:t>
       </w:r>
       <w:r>
         <w:t xml:space="preserve"> - Método converteData.</w:t>
@@ -2705,94 +2842,91 @@
         <w:rPr>
           <w:noProof/>
         </w:rPr>
+        <w:t>39</w:t>
+      </w:r>
+      <w:r>
+        <w:fldChar w:fldCharType="end"/>
+      </w:r>
+    </w:p>
+    <w:p>
+      <w:pPr>
+        <w:spacing w:line="360" w:lineRule="auto"/>
+      </w:pPr>
+      <w:r>
+        <w:fldChar w:fldCharType="begin"/>
+      </w:r>
+      <w:r>
+        <w:instrText xml:space="preserve"> REF _Ref464661487 \h </w:instrText>
+      </w:r>
+      <w:r>
+        <w:instrText xml:space="preserve"> \* MERGEFORMAT </w:instrText>
+      </w:r>
+      <w:r>
+        <w:fldChar w:fldCharType="separate"/>
+      </w:r>
+      <w:r>
+        <w:t xml:space="preserve">Listagem </w:t>
+      </w:r>
+      <w:r>
+        <w:rPr>
+          <w:noProof/>
+        </w:rPr>
+        <w:t>14</w:t>
+      </w:r>
+      <w:r>
+        <w:t xml:space="preserve"> - Host.js.</w:t>
+      </w:r>
+      <w:r>
+        <w:fldChar w:fldCharType="end"/>
+      </w:r>
+      <w:r>
+        <w:tab/>
+      </w:r>
+      <w:r>
+        <w:tab/>
+      </w:r>
+      <w:r>
+        <w:tab/>
+      </w:r>
+      <w:r>
+        <w:tab/>
+      </w:r>
+      <w:r>
+        <w:tab/>
+      </w:r>
+      <w:r>
+        <w:tab/>
+      </w:r>
+      <w:r>
+        <w:tab/>
+      </w:r>
+      <w:r>
+        <w:tab/>
+      </w:r>
+      <w:r>
+        <w:tab/>
+      </w:r>
+      <w:r>
+        <w:tab/>
+      </w:r>
+      <w:r>
+        <w:fldChar w:fldCharType="begin"/>
+      </w:r>
+      <w:r>
+        <w:instrText xml:space="preserve"> PAGEREF _Ref464661487 \h </w:instrText>
+      </w:r>
+      <w:r>
+        <w:fldChar w:fldCharType="separate"/>
+      </w:r>
+      <w:r>
+        <w:rPr>
+          <w:noProof/>
+        </w:rPr>
         <w:t>40</w:t>
       </w:r>
       <w:r>
         <w:fldChar w:fldCharType="end"/>
       </w:r>
-    </w:p>
-    <w:p>
-      <w:pPr>
-        <w:spacing w:line="360" w:lineRule="auto"/>
-      </w:pPr>
-      <w:r>
-        <w:fldChar w:fldCharType="begin"/>
-      </w:r>
-      <w:r>
-        <w:instrText xml:space="preserve"> REF _Ref464661487 \h  \* MERGEFORMAT </w:instrText>
-      </w:r>
-      <w:r>
-        <w:fldChar w:fldCharType="separate"/>
-      </w:r>
-      <w:r>
-        <w:t xml:space="preserve">Listagem </w:t>
-      </w:r>
-      <w:r>
-        <w:rPr>
-          <w:noProof/>
-        </w:rPr>
-        <w:t>13</w:t>
-      </w:r>
-      <w:r>
-        <w:t xml:space="preserve"> - Host.js.</w:t>
-      </w:r>
-      <w:r>
-        <w:fldChar w:fldCharType="end"/>
-      </w:r>
-      <w:r>
-        <w:tab/>
-      </w:r>
-      <w:r>
-        <w:tab/>
-      </w:r>
-      <w:r>
-        <w:tab/>
-      </w:r>
-      <w:r>
-        <w:tab/>
-      </w:r>
-      <w:r>
-        <w:tab/>
-      </w:r>
-      <w:r>
-        <w:tab/>
-      </w:r>
-      <w:r>
-        <w:tab/>
-      </w:r>
-      <w:r>
-        <w:tab/>
-      </w:r>
-      <w:r>
-        <w:tab/>
-      </w:r>
-      <w:r>
-        <w:tab/>
-      </w:r>
-      <w:r>
-        <w:fldChar w:fldCharType="begin"/>
-      </w:r>
-      <w:r>
-        <w:instrText xml:space="preserve"> PAGEREF _Ref464661487 \h </w:instrText>
-      </w:r>
-      <w:r>
-        <w:fldChar w:fldCharType="separate"/>
-      </w:r>
-      <w:r>
-        <w:rPr>
-          <w:noProof/>
-        </w:rPr>
-        <w:t>40</w:t>
-      </w:r>
-      <w:r>
-        <w:fldChar w:fldCharType="end"/>
-      </w:r>
-    </w:p>
-    <w:p>
-      <w:pPr>
-        <w:spacing w:line="360" w:lineRule="auto"/>
-        <w:jc w:val="center"/>
-      </w:pPr>
     </w:p>
     <w:p>
       <w:pPr>
@@ -4813,14 +4947,7 @@
             <w:rStyle w:val="Hyperlink"/>
             <w:noProof/>
           </w:rPr>
-          <w:t>4.9 PH</w:t>
-        </w:r>
-        <w:r>
-          <w:rPr>
-            <w:rStyle w:val="Hyperlink"/>
-            <w:noProof/>
-          </w:rPr>
-          <w:t>P</w:t>
+          <w:t>4.9 PHP</w:t>
         </w:r>
         <w:r>
           <w:rPr>
@@ -7866,10 +7993,7 @@
         <w:t>Cada uma dessas partes separa o código em grupos, o que proporciona vantagens como o dimensionamento e a organização de tarefas, na qual cada uma faz somente o que é designado, além disso o código se torna reutilizável e de fácil manutenção.</w:t>
       </w:r>
       <w:r>
-        <w:t xml:space="preserve"> </w:t>
-      </w:r>
-      <w:r>
-        <w:t xml:space="preserve">Além do MVC, o AngularJS também utiliza os padrões </w:t>
+        <w:t xml:space="preserve"> Além do MVC, o AngularJS também utiliza os padrões </w:t>
       </w:r>
       <w:r>
         <w:t>MVVM</w:t>
@@ -9516,41 +9640,31 @@
           <w:b w:val="0"/>
         </w:rPr>
       </w:pPr>
-      <w:bookmarkStart w:id="34" w:name="_Ref464659597"/>
-      <w:bookmarkStart w:id="35" w:name="_Ref464661020"/>
+      <w:bookmarkStart w:id="34" w:name="_Ref464661020"/>
+      <w:bookmarkStart w:id="35" w:name="_Ref464659597"/>
       <w:bookmarkEnd w:id="33"/>
       <w:r>
         <w:t xml:space="preserve">Figura </w:t>
       </w:r>
-      <w:r>
-        <w:fldChar w:fldCharType="begin"/>
-      </w:r>
-      <w:r>
-        <w:instrText xml:space="preserve"> SEQ Figura \* ARABIC </w:instrText>
-      </w:r>
-      <w:r>
-        <w:fldChar w:fldCharType="separate"/>
-      </w:r>
-      <w:r>
-        <w:rPr>
-          <w:noProof/>
-        </w:rPr>
-        <w:t>1</w:t>
-      </w:r>
-      <w:r>
-        <w:fldChar w:fldCharType="end"/>
+      <w:fldSimple w:instr=" SEQ Figura \* ARABIC ">
+        <w:r>
+          <w:rPr>
+            <w:noProof/>
+          </w:rPr>
+          <w:t>1</w:t>
+        </w:r>
+      </w:fldSimple>
+      <w:bookmarkEnd w:id="35"/>
+      <w:r>
+        <w:t xml:space="preserve"> - </w:t>
+      </w:r>
+      <w:r>
+        <w:rPr>
+          <w:b w:val="0"/>
+        </w:rPr>
+        <w:t>Diagrama de casos de uso do projeto.</w:t>
       </w:r>
       <w:bookmarkEnd w:id="34"/>
-      <w:r>
-        <w:t xml:space="preserve"> - </w:t>
-      </w:r>
-      <w:r>
-        <w:rPr>
-          <w:b w:val="0"/>
-        </w:rPr>
-        <w:t>Diagrama de casos de uso do projeto.</w:t>
-      </w:r>
-      <w:bookmarkEnd w:id="35"/>
     </w:p>
     <w:p>
       <w:pPr>
@@ -9570,7 +9684,7 @@
           <w:lang w:eastAsia="pt-BR"/>
         </w:rPr>
         <w:drawing>
-          <wp:inline distT="0" distB="0" distL="0" distR="0">
+          <wp:inline distT="0" distB="0" distL="0" distR="0" wp14:anchorId="222DE99C" wp14:editId="5667BCBE">
             <wp:extent cx="5759450" cy="4298950"/>
             <wp:effectExtent l="0" t="0" r="0" b="6350"/>
             <wp:docPr id="12" name="Imagem 12"/>
@@ -10221,41 +10335,31 @@
         <w:keepNext/>
         <w:jc w:val="center"/>
       </w:pPr>
-      <w:bookmarkStart w:id="40" w:name="_Ref464659686"/>
-      <w:bookmarkStart w:id="41" w:name="_Ref464661061"/>
+      <w:bookmarkStart w:id="40" w:name="_Ref464661061"/>
+      <w:bookmarkStart w:id="41" w:name="_Ref464659686"/>
       <w:r>
         <w:lastRenderedPageBreak/>
         <w:t xml:space="preserve">Figura </w:t>
       </w:r>
-      <w:r>
-        <w:fldChar w:fldCharType="begin"/>
-      </w:r>
-      <w:r>
-        <w:instrText xml:space="preserve"> SEQ Figura \* ARABIC </w:instrText>
-      </w:r>
-      <w:r>
-        <w:fldChar w:fldCharType="separate"/>
-      </w:r>
-      <w:r>
-        <w:rPr>
-          <w:noProof/>
-        </w:rPr>
-        <w:t>2</w:t>
-      </w:r>
-      <w:r>
-        <w:fldChar w:fldCharType="end"/>
+      <w:fldSimple w:instr=" SEQ Figura \* ARABIC ">
+        <w:r>
+          <w:rPr>
+            <w:noProof/>
+          </w:rPr>
+          <w:t>2</w:t>
+        </w:r>
+      </w:fldSimple>
+      <w:bookmarkEnd w:id="41"/>
+      <w:r>
+        <w:t xml:space="preserve"> - </w:t>
+      </w:r>
+      <w:r>
+        <w:rPr>
+          <w:b w:val="0"/>
+        </w:rPr>
+        <w:t>Instalação do Slim Framework.</w:t>
       </w:r>
       <w:bookmarkEnd w:id="40"/>
-      <w:r>
-        <w:t xml:space="preserve"> - </w:t>
-      </w:r>
-      <w:r>
-        <w:rPr>
-          <w:b w:val="0"/>
-        </w:rPr>
-        <w:t>Instalação do Slim Framework.</w:t>
-      </w:r>
-      <w:bookmarkEnd w:id="41"/>
     </w:p>
     <w:p>
       <w:pPr>
@@ -10268,7 +10372,7 @@
           <w:lang w:eastAsia="pt-BR"/>
         </w:rPr>
         <w:drawing>
-          <wp:inline distT="0" distB="0" distL="0" distR="0" wp14:anchorId="5EA44BB7" wp14:editId="5FF98C23">
+          <wp:inline distT="0" distB="0" distL="0" distR="0" wp14:anchorId="64C0B244" wp14:editId="4F83D476">
             <wp:extent cx="5181600" cy="2657475"/>
             <wp:effectExtent l="0" t="0" r="0" b="9525"/>
             <wp:docPr id="1" name="Imagem 1"/>
@@ -10414,43 +10518,33 @@
           <w:b w:val="0"/>
         </w:rPr>
       </w:pPr>
-      <w:bookmarkStart w:id="42" w:name="_Ref464656524"/>
-      <w:bookmarkStart w:id="43" w:name="_Ref464661376"/>
+      <w:bookmarkStart w:id="42" w:name="_Ref464661376"/>
+      <w:bookmarkStart w:id="43" w:name="_Ref464656524"/>
       <w:r>
         <w:t xml:space="preserve">Listagem </w:t>
       </w:r>
-      <w:r>
-        <w:fldChar w:fldCharType="begin"/>
-      </w:r>
-      <w:r>
-        <w:instrText xml:space="preserve"> SEQ Listagem \* ARABIC </w:instrText>
-      </w:r>
-      <w:r>
-        <w:fldChar w:fldCharType="separate"/>
-      </w:r>
-      <w:r>
-        <w:rPr>
-          <w:noProof/>
-        </w:rPr>
-        <w:t>1</w:t>
-      </w:r>
-      <w:r>
-        <w:fldChar w:fldCharType="end"/>
+      <w:fldSimple w:instr=" SEQ Listagem \* ARABIC ">
+        <w:r>
+          <w:rPr>
+            <w:noProof/>
+          </w:rPr>
+          <w:t>1</w:t>
+        </w:r>
+      </w:fldSimple>
+      <w:bookmarkEnd w:id="43"/>
+      <w:r>
+        <w:t xml:space="preserve"> </w:t>
+      </w:r>
+      <w:r>
+        <w:t xml:space="preserve">- </w:t>
+      </w:r>
+      <w:r>
+        <w:rPr>
+          <w:b w:val="0"/>
+        </w:rPr>
+        <w:t>Configuração inicial do index.php.</w:t>
       </w:r>
       <w:bookmarkEnd w:id="42"/>
-      <w:r>
-        <w:t xml:space="preserve"> </w:t>
-      </w:r>
-      <w:r>
-        <w:t xml:space="preserve">- </w:t>
-      </w:r>
-      <w:r>
-        <w:rPr>
-          <w:b w:val="0"/>
-        </w:rPr>
-        <w:t>Configuração inicial do index.php.</w:t>
-      </w:r>
-      <w:bookmarkEnd w:id="43"/>
     </w:p>
     <w:p>
       <w:pPr>
@@ -10464,7 +10558,7 @@
         <mc:AlternateContent>
           <mc:Choice Requires="wps">
             <w:drawing>
-              <wp:inline distT="0" distB="0" distL="0" distR="0" wp14:anchorId="038200B2" wp14:editId="2D61684F">
+              <wp:inline distT="0" distB="0" distL="0" distR="0" wp14:anchorId="0F7A9314" wp14:editId="6C69226E">
                 <wp:extent cx="5943600" cy="1310400"/>
                 <wp:effectExtent l="0" t="0" r="0" b="0"/>
                 <wp:docPr id="17" name="Caixa de Texto 2"/>
@@ -10740,7 +10834,7 @@
           </mc:Choice>
           <mc:Fallback>
             <w:pict>
-              <v:shapetype w14:anchorId="038200B2" id="_x0000_t202" coordsize="21600,21600" o:spt="202" path="m,l,21600r21600,l21600,xe">
+              <v:shapetype w14:anchorId="0F7A9314" id="_x0000_t202" coordsize="21600,21600" o:spt="202" path="m,l,21600r21600,l21600,xe">
                 <v:stroke joinstyle="miter"/>
                 <v:path gradientshapeok="t" o:connecttype="rect"/>
               </v:shapetype>
@@ -11295,52 +11389,42 @@
         <w:keepNext/>
         <w:jc w:val="center"/>
       </w:pPr>
-      <w:bookmarkStart w:id="45" w:name="_Ref464659747"/>
-      <w:bookmarkStart w:id="46" w:name="_Ref464661081"/>
+      <w:bookmarkStart w:id="45" w:name="_Ref464661081"/>
+      <w:bookmarkStart w:id="46" w:name="_Ref464659747"/>
       <w:r>
         <w:t xml:space="preserve">Figura </w:t>
       </w:r>
-      <w:r>
-        <w:fldChar w:fldCharType="begin"/>
-      </w:r>
-      <w:r>
-        <w:instrText xml:space="preserve"> SEQ Figura \* ARABIC </w:instrText>
-      </w:r>
-      <w:r>
-        <w:fldChar w:fldCharType="separate"/>
-      </w:r>
+      <w:fldSimple w:instr=" SEQ Figura \* ARABIC ">
+        <w:r>
+          <w:rPr>
+            <w:noProof/>
+          </w:rPr>
+          <w:t>3</w:t>
+        </w:r>
+      </w:fldSimple>
+      <w:bookmarkEnd w:id="46"/>
+      <w:r>
+        <w:t xml:space="preserve"> - </w:t>
+      </w:r>
+      <w:r>
+        <w:rPr>
+          <w:b w:val="0"/>
+        </w:rPr>
+        <w:t>Instalação do Cordova e do Ionic.</w:t>
+      </w:r>
+      <w:bookmarkEnd w:id="45"/>
+    </w:p>
+    <w:p>
+      <w:pPr>
+        <w:jc w:val="center"/>
+      </w:pPr>
       <w:r>
         <w:rPr>
           <w:noProof/>
-        </w:rPr>
-        <w:t>3</w:t>
-      </w:r>
-      <w:r>
-        <w:fldChar w:fldCharType="end"/>
-      </w:r>
-      <w:bookmarkEnd w:id="45"/>
-      <w:r>
-        <w:t xml:space="preserve"> - </w:t>
-      </w:r>
-      <w:r>
-        <w:rPr>
-          <w:b w:val="0"/>
-        </w:rPr>
-        <w:t>Instalação do Cordova e do Ionic.</w:t>
-      </w:r>
-      <w:bookmarkEnd w:id="46"/>
-    </w:p>
-    <w:p>
-      <w:pPr>
-        <w:jc w:val="center"/>
-      </w:pPr>
-      <w:r>
-        <w:rPr>
-          <w:noProof/>
           <w:lang w:eastAsia="pt-BR"/>
         </w:rPr>
         <w:drawing>
-          <wp:inline distT="0" distB="0" distL="0" distR="0" wp14:anchorId="0CEB68A8" wp14:editId="3E1AB339">
+          <wp:inline distT="0" distB="0" distL="0" distR="0" wp14:anchorId="185AD0B2" wp14:editId="6F050485">
             <wp:extent cx="5543550" cy="2276475"/>
             <wp:effectExtent l="0" t="0" r="0" b="9525"/>
             <wp:docPr id="5" name="Imagem 5"/>
@@ -11551,62 +11635,52 @@
         <w:keepNext/>
         <w:jc w:val="center"/>
       </w:pPr>
-      <w:bookmarkStart w:id="47" w:name="_Ref464659799"/>
-      <w:bookmarkStart w:id="48" w:name="_Ref464661095"/>
+      <w:bookmarkStart w:id="47" w:name="_Ref464661095"/>
+      <w:bookmarkStart w:id="48" w:name="_Ref464659799"/>
       <w:r>
         <w:lastRenderedPageBreak/>
         <w:t xml:space="preserve">Figura </w:t>
       </w:r>
-      <w:r>
-        <w:fldChar w:fldCharType="begin"/>
-      </w:r>
-      <w:r>
-        <w:instrText xml:space="preserve"> SEQ Figura \* ARABIC </w:instrText>
-      </w:r>
-      <w:r>
-        <w:fldChar w:fldCharType="separate"/>
-      </w:r>
-      <w:r>
-        <w:rPr>
+      <w:fldSimple w:instr=" SEQ Figura \* ARABIC ">
+        <w:r>
+          <w:rPr>
+            <w:noProof/>
+          </w:rPr>
+          <w:t>4</w:t>
+        </w:r>
+      </w:fldSimple>
+      <w:bookmarkEnd w:id="48"/>
+      <w:r>
+        <w:t xml:space="preserve"> - </w:t>
+      </w:r>
+      <w:r>
+        <w:rPr>
+          <w:b w:val="0"/>
+        </w:rPr>
+        <w:t>Criação de um novo projeto Ionic.</w:t>
+      </w:r>
+      <w:bookmarkEnd w:id="47"/>
+    </w:p>
+    <w:p>
+      <w:pPr>
+        <w:jc w:val="center"/>
+        <w:rPr>
+          <w:rFonts w:eastAsia="Times New Roman"/>
+          <w:color w:val="000000"/>
+          <w:szCs w:val="20"/>
+          <w:lang w:eastAsia="pt-BR"/>
+        </w:rPr>
+      </w:pPr>
+      <w:r>
+        <w:rPr>
+          <w:rFonts w:eastAsia="Times New Roman"/>
           <w:noProof/>
-        </w:rPr>
-        <w:t>4</w:t>
-      </w:r>
-      <w:r>
-        <w:fldChar w:fldCharType="end"/>
-      </w:r>
-      <w:bookmarkEnd w:id="47"/>
-      <w:r>
-        <w:t xml:space="preserve"> - </w:t>
-      </w:r>
-      <w:r>
-        <w:rPr>
-          <w:b w:val="0"/>
-        </w:rPr>
-        <w:t>Criação de um novo projeto Ionic.</w:t>
-      </w:r>
-      <w:bookmarkEnd w:id="48"/>
-    </w:p>
-    <w:p>
-      <w:pPr>
-        <w:jc w:val="center"/>
-        <w:rPr>
-          <w:rFonts w:eastAsia="Times New Roman"/>
           <w:color w:val="000000"/>
           <w:szCs w:val="20"/>
           <w:lang w:eastAsia="pt-BR"/>
         </w:rPr>
-      </w:pPr>
-      <w:r>
-        <w:rPr>
-          <w:rFonts w:eastAsia="Times New Roman"/>
-          <w:noProof/>
-          <w:color w:val="000000"/>
-          <w:szCs w:val="20"/>
-          <w:lang w:eastAsia="pt-BR"/>
-        </w:rPr>
         <w:drawing>
-          <wp:inline distT="0" distB="0" distL="0" distR="0" wp14:anchorId="215A6268" wp14:editId="237DFB50">
+          <wp:inline distT="0" distB="0" distL="0" distR="0" wp14:anchorId="2E8B4393" wp14:editId="2FAC2F8D">
             <wp:extent cx="5762625" cy="3390900"/>
             <wp:effectExtent l="0" t="0" r="9525" b="0"/>
             <wp:docPr id="6" name="Imagem 6"/>
@@ -11844,61 +11918,51 @@
         <w:keepNext/>
         <w:jc w:val="center"/>
       </w:pPr>
-      <w:bookmarkStart w:id="49" w:name="_Ref464659838"/>
-      <w:bookmarkStart w:id="50" w:name="_Ref464661111"/>
+      <w:bookmarkStart w:id="49" w:name="_Ref464661111"/>
+      <w:bookmarkStart w:id="50" w:name="_Ref464659838"/>
       <w:r>
         <w:t xml:space="preserve">Figura </w:t>
       </w:r>
-      <w:r>
-        <w:fldChar w:fldCharType="begin"/>
-      </w:r>
-      <w:r>
-        <w:instrText xml:space="preserve"> SEQ Figura \* ARABIC </w:instrText>
-      </w:r>
-      <w:r>
-        <w:fldChar w:fldCharType="separate"/>
-      </w:r>
-      <w:r>
-        <w:rPr>
+      <w:fldSimple w:instr=" SEQ Figura \* ARABIC ">
+        <w:r>
+          <w:rPr>
+            <w:noProof/>
+          </w:rPr>
+          <w:t>5</w:t>
+        </w:r>
+      </w:fldSimple>
+      <w:bookmarkEnd w:id="50"/>
+      <w:r>
+        <w:t xml:space="preserve"> - </w:t>
+      </w:r>
+      <w:r>
+        <w:rPr>
+          <w:b w:val="0"/>
+        </w:rPr>
+        <w:t>Diretório raiz do projeto Ionic.</w:t>
+      </w:r>
+      <w:bookmarkEnd w:id="49"/>
+    </w:p>
+    <w:p>
+      <w:pPr>
+        <w:jc w:val="center"/>
+        <w:rPr>
+          <w:rFonts w:eastAsia="Times New Roman"/>
+          <w:color w:val="000000"/>
+          <w:szCs w:val="20"/>
+          <w:lang w:eastAsia="pt-BR"/>
+        </w:rPr>
+      </w:pPr>
+      <w:r>
+        <w:rPr>
+          <w:rFonts w:eastAsia="Times New Roman"/>
           <w:noProof/>
-        </w:rPr>
-        <w:t>5</w:t>
-      </w:r>
-      <w:r>
-        <w:fldChar w:fldCharType="end"/>
-      </w:r>
-      <w:bookmarkEnd w:id="49"/>
-      <w:r>
-        <w:t xml:space="preserve"> - </w:t>
-      </w:r>
-      <w:r>
-        <w:rPr>
-          <w:b w:val="0"/>
-        </w:rPr>
-        <w:t>Diretório raiz do projeto Ionic.</w:t>
-      </w:r>
-      <w:bookmarkEnd w:id="50"/>
-    </w:p>
-    <w:p>
-      <w:pPr>
-        <w:jc w:val="center"/>
-        <w:rPr>
-          <w:rFonts w:eastAsia="Times New Roman"/>
           <w:color w:val="000000"/>
           <w:szCs w:val="20"/>
           <w:lang w:eastAsia="pt-BR"/>
         </w:rPr>
-      </w:pPr>
-      <w:r>
-        <w:rPr>
-          <w:rFonts w:eastAsia="Times New Roman"/>
-          <w:noProof/>
-          <w:color w:val="000000"/>
-          <w:szCs w:val="20"/>
-          <w:lang w:eastAsia="pt-BR"/>
-        </w:rPr>
         <w:drawing>
-          <wp:inline distT="0" distB="0" distL="0" distR="0" wp14:anchorId="331EE323" wp14:editId="42FC7C99">
+          <wp:inline distT="0" distB="0" distL="0" distR="0" wp14:anchorId="7BA90332" wp14:editId="1DEC803D">
             <wp:extent cx="5600700" cy="2657475"/>
             <wp:effectExtent l="0" t="0" r="0" b="9525"/>
             <wp:docPr id="7" name="Imagem 7"/>
@@ -12046,52 +12110,42 @@
         <w:keepNext/>
         <w:jc w:val="center"/>
       </w:pPr>
-      <w:bookmarkStart w:id="51" w:name="_Ref464659881"/>
-      <w:bookmarkStart w:id="52" w:name="_Ref464661127"/>
+      <w:bookmarkStart w:id="51" w:name="_Ref464661127"/>
+      <w:bookmarkStart w:id="52" w:name="_Ref464659881"/>
       <w:r>
         <w:t xml:space="preserve">Figura </w:t>
       </w:r>
-      <w:r>
-        <w:fldChar w:fldCharType="begin"/>
-      </w:r>
-      <w:r>
-        <w:instrText xml:space="preserve"> SEQ Figura \* ARABIC </w:instrText>
-      </w:r>
-      <w:r>
-        <w:fldChar w:fldCharType="separate"/>
-      </w:r>
+      <w:fldSimple w:instr=" SEQ Figura \* ARABIC ">
+        <w:r>
+          <w:rPr>
+            <w:noProof/>
+          </w:rPr>
+          <w:t>6</w:t>
+        </w:r>
+      </w:fldSimple>
+      <w:bookmarkEnd w:id="52"/>
+      <w:r>
+        <w:t xml:space="preserve"> - </w:t>
+      </w:r>
+      <w:r>
+        <w:rPr>
+          <w:b w:val="0"/>
+        </w:rPr>
+        <w:t>Instalação da plataforma Android no projeto Ionic.</w:t>
+      </w:r>
+      <w:bookmarkEnd w:id="51"/>
+    </w:p>
+    <w:p>
+      <w:pPr>
+        <w:jc w:val="center"/>
+      </w:pPr>
       <w:r>
         <w:rPr>
           <w:noProof/>
-        </w:rPr>
-        <w:t>6</w:t>
-      </w:r>
-      <w:r>
-        <w:fldChar w:fldCharType="end"/>
-      </w:r>
-      <w:bookmarkEnd w:id="51"/>
-      <w:r>
-        <w:t xml:space="preserve"> - </w:t>
-      </w:r>
-      <w:r>
-        <w:rPr>
-          <w:b w:val="0"/>
-        </w:rPr>
-        <w:t>Instalação da plataforma Android no projeto Ionic.</w:t>
-      </w:r>
-      <w:bookmarkEnd w:id="52"/>
-    </w:p>
-    <w:p>
-      <w:pPr>
-        <w:jc w:val="center"/>
-      </w:pPr>
-      <w:r>
-        <w:rPr>
-          <w:noProof/>
           <w:lang w:eastAsia="pt-BR"/>
         </w:rPr>
         <w:drawing>
-          <wp:inline distT="0" distB="0" distL="0" distR="0" wp14:anchorId="6B44CCFA" wp14:editId="49787307">
+          <wp:inline distT="0" distB="0" distL="0" distR="0" wp14:anchorId="15006D5E" wp14:editId="4C707462">
             <wp:extent cx="5553075" cy="2047875"/>
             <wp:effectExtent l="0" t="0" r="9525" b="9525"/>
             <wp:docPr id="8" name="Imagem 8"/>
@@ -12221,52 +12275,42 @@
         <w:keepNext/>
         <w:jc w:val="center"/>
       </w:pPr>
-      <w:bookmarkStart w:id="53" w:name="_Ref464659935"/>
-      <w:bookmarkStart w:id="54" w:name="_Ref464661141"/>
+      <w:bookmarkStart w:id="53" w:name="_Ref464661141"/>
+      <w:bookmarkStart w:id="54" w:name="_Ref464659935"/>
       <w:r>
         <w:t xml:space="preserve">Figura </w:t>
       </w:r>
-      <w:r>
-        <w:fldChar w:fldCharType="begin"/>
-      </w:r>
-      <w:r>
-        <w:instrText xml:space="preserve"> SEQ Figura \* ARABIC </w:instrText>
-      </w:r>
-      <w:r>
-        <w:fldChar w:fldCharType="separate"/>
-      </w:r>
+      <w:fldSimple w:instr=" SEQ Figura \* ARABIC ">
+        <w:r>
+          <w:rPr>
+            <w:noProof/>
+          </w:rPr>
+          <w:t>7</w:t>
+        </w:r>
+      </w:fldSimple>
+      <w:bookmarkEnd w:id="54"/>
+      <w:r>
+        <w:t xml:space="preserve"> - </w:t>
+      </w:r>
+      <w:r>
+        <w:rPr>
+          <w:b w:val="0"/>
+        </w:rPr>
+        <w:t>Compilação do aplicativo.</w:t>
+      </w:r>
+      <w:bookmarkEnd w:id="53"/>
+    </w:p>
+    <w:p>
+      <w:pPr>
+        <w:jc w:val="center"/>
+      </w:pPr>
       <w:r>
         <w:rPr>
           <w:noProof/>
-        </w:rPr>
-        <w:t>7</w:t>
-      </w:r>
-      <w:r>
-        <w:fldChar w:fldCharType="end"/>
-      </w:r>
-      <w:bookmarkEnd w:id="53"/>
-      <w:r>
-        <w:t xml:space="preserve"> - </w:t>
-      </w:r>
-      <w:r>
-        <w:rPr>
-          <w:b w:val="0"/>
-        </w:rPr>
-        <w:t>Compilação do aplicativo.</w:t>
-      </w:r>
-      <w:bookmarkEnd w:id="54"/>
-    </w:p>
-    <w:p>
-      <w:pPr>
-        <w:jc w:val="center"/>
-      </w:pPr>
-      <w:r>
-        <w:rPr>
-          <w:noProof/>
           <w:lang w:eastAsia="pt-BR"/>
         </w:rPr>
         <w:drawing>
-          <wp:inline distT="0" distB="0" distL="0" distR="0" wp14:anchorId="2CE1B613" wp14:editId="6A12CB45">
+          <wp:inline distT="0" distB="0" distL="0" distR="0" wp14:anchorId="112DA726" wp14:editId="1F722497">
             <wp:extent cx="5543550" cy="1133475"/>
             <wp:effectExtent l="0" t="0" r="0" b="9525"/>
             <wp:docPr id="9" name="Imagem 9"/>
@@ -12529,52 +12573,42 @@
         <w:keepNext/>
         <w:jc w:val="center"/>
       </w:pPr>
-      <w:bookmarkStart w:id="56" w:name="_Ref464659975"/>
-      <w:bookmarkStart w:id="57" w:name="_Ref464661152"/>
+      <w:bookmarkStart w:id="56" w:name="_Ref464661152"/>
+      <w:bookmarkStart w:id="57" w:name="_Ref464659975"/>
       <w:r>
         <w:t xml:space="preserve">Figura </w:t>
       </w:r>
-      <w:r>
-        <w:fldChar w:fldCharType="begin"/>
-      </w:r>
-      <w:r>
-        <w:instrText xml:space="preserve"> SEQ Figura \* ARABIC </w:instrText>
-      </w:r>
-      <w:r>
-        <w:fldChar w:fldCharType="separate"/>
-      </w:r>
+      <w:fldSimple w:instr=" SEQ Figura \* ARABIC ">
+        <w:r>
+          <w:rPr>
+            <w:noProof/>
+          </w:rPr>
+          <w:t>8</w:t>
+        </w:r>
+      </w:fldSimple>
+      <w:bookmarkEnd w:id="57"/>
+      <w:r>
+        <w:t xml:space="preserve"> - </w:t>
+      </w:r>
+      <w:r>
+        <w:rPr>
+          <w:b w:val="0"/>
+        </w:rPr>
+        <w:t>Interface do phpMyAdmin.</w:t>
+      </w:r>
+      <w:bookmarkEnd w:id="56"/>
+    </w:p>
+    <w:p>
+      <w:pPr>
+        <w:jc w:val="center"/>
+      </w:pPr>
       <w:r>
         <w:rPr>
           <w:noProof/>
-        </w:rPr>
-        <w:t>8</w:t>
-      </w:r>
-      <w:r>
-        <w:fldChar w:fldCharType="end"/>
-      </w:r>
-      <w:bookmarkEnd w:id="56"/>
-      <w:r>
-        <w:t xml:space="preserve"> - </w:t>
-      </w:r>
-      <w:r>
-        <w:rPr>
-          <w:b w:val="0"/>
-        </w:rPr>
-        <w:t>Interface do phpMyAdmin.</w:t>
-      </w:r>
-      <w:bookmarkEnd w:id="57"/>
-    </w:p>
-    <w:p>
-      <w:pPr>
-        <w:jc w:val="center"/>
-      </w:pPr>
-      <w:r>
-        <w:rPr>
-          <w:noProof/>
           <w:lang w:eastAsia="pt-BR"/>
         </w:rPr>
         <w:drawing>
-          <wp:inline distT="0" distB="0" distL="0" distR="0" wp14:anchorId="6E0D0422" wp14:editId="0464860A">
+          <wp:inline distT="0" distB="0" distL="0" distR="0" wp14:anchorId="78F268C7" wp14:editId="06AA95C7">
             <wp:extent cx="5753100" cy="3000375"/>
             <wp:effectExtent l="0" t="0" r="0" b="9525"/>
             <wp:docPr id="10" name="Imagem 10"/>
@@ -12790,59 +12824,49 @@
           <w:b w:val="0"/>
         </w:rPr>
       </w:pPr>
-      <w:bookmarkStart w:id="58" w:name="_Ref464660034"/>
-      <w:bookmarkStart w:id="59" w:name="_Ref464661171"/>
+      <w:bookmarkStart w:id="58" w:name="_Ref464661171"/>
+      <w:bookmarkStart w:id="59" w:name="_Ref464660034"/>
       <w:r>
         <w:lastRenderedPageBreak/>
         <w:t xml:space="preserve">Figura </w:t>
       </w:r>
-      <w:r>
-        <w:fldChar w:fldCharType="begin"/>
-      </w:r>
-      <w:r>
-        <w:instrText xml:space="preserve"> SEQ Figura \* ARABIC </w:instrText>
-      </w:r>
-      <w:r>
-        <w:fldChar w:fldCharType="separate"/>
-      </w:r>
+      <w:fldSimple w:instr=" SEQ Figura \* ARABIC ">
+        <w:r>
+          <w:rPr>
+            <w:noProof/>
+          </w:rPr>
+          <w:t>9</w:t>
+        </w:r>
+      </w:fldSimple>
+      <w:bookmarkEnd w:id="59"/>
+      <w:r>
+        <w:t xml:space="preserve"> - </w:t>
+      </w:r>
+      <w:r>
+        <w:rPr>
+          <w:b w:val="0"/>
+        </w:rPr>
+        <w:t xml:space="preserve">Diagrama </w:t>
+      </w:r>
+      <w:bookmarkEnd w:id="58"/>
+      <w:r>
+        <w:rPr>
+          <w:b w:val="0"/>
+        </w:rPr>
+        <w:t>do banco de dados.</w:t>
+      </w:r>
+    </w:p>
+    <w:p>
+      <w:pPr>
+        <w:jc w:val="center"/>
+      </w:pPr>
       <w:r>
         <w:rPr>
           <w:noProof/>
-        </w:rPr>
-        <w:t>9</w:t>
-      </w:r>
-      <w:r>
-        <w:fldChar w:fldCharType="end"/>
-      </w:r>
-      <w:bookmarkEnd w:id="58"/>
-      <w:r>
-        <w:t xml:space="preserve"> - </w:t>
-      </w:r>
-      <w:r>
-        <w:rPr>
-          <w:b w:val="0"/>
-        </w:rPr>
-        <w:t xml:space="preserve">Diagrama </w:t>
-      </w:r>
-      <w:bookmarkEnd w:id="59"/>
-      <w:r>
-        <w:rPr>
-          <w:b w:val="0"/>
-        </w:rPr>
-        <w:t>do banco de dados.</w:t>
-      </w:r>
-    </w:p>
-    <w:p>
-      <w:pPr>
-        <w:jc w:val="center"/>
-      </w:pPr>
-      <w:r>
-        <w:rPr>
-          <w:noProof/>
           <w:lang w:eastAsia="pt-BR"/>
         </w:rPr>
         <w:drawing>
-          <wp:inline distT="0" distB="0" distL="0" distR="0" wp14:anchorId="1F76E083" wp14:editId="2E8FC1E1">
+          <wp:inline distT="0" distB="0" distL="0" distR="0" wp14:anchorId="5940B3F4" wp14:editId="22448E7B">
             <wp:extent cx="4933950" cy="4800600"/>
             <wp:effectExtent l="0" t="0" r="0" b="0"/>
             <wp:docPr id="4" name="Imagem 4" descr="C:\Users\Allan\Desktop\TCC\diagrama tabelas.jpg"/>
@@ -13178,46 +13202,36 @@
         <w:keepNext/>
         <w:jc w:val="center"/>
       </w:pPr>
-      <w:bookmarkStart w:id="61" w:name="_Ref464239350"/>
-      <w:bookmarkStart w:id="62" w:name="_Ref464661385"/>
+      <w:bookmarkStart w:id="61" w:name="_Ref464661385"/>
+      <w:bookmarkStart w:id="62" w:name="_Ref464239350"/>
       <w:r>
         <w:t xml:space="preserve">Listagem </w:t>
       </w:r>
-      <w:r>
-        <w:fldChar w:fldCharType="begin"/>
-      </w:r>
-      <w:r>
-        <w:instrText xml:space="preserve"> SEQ Listagem \* ARABIC </w:instrText>
-      </w:r>
-      <w:r>
-        <w:fldChar w:fldCharType="separate"/>
-      </w:r>
-      <w:r>
-        <w:rPr>
-          <w:noProof/>
-        </w:rPr>
-        <w:t>2</w:t>
-      </w:r>
-      <w:r>
-        <w:fldChar w:fldCharType="end"/>
+      <w:fldSimple w:instr=" SEQ Listagem \* ARABIC ">
+        <w:r>
+          <w:rPr>
+            <w:noProof/>
+          </w:rPr>
+          <w:t>2</w:t>
+        </w:r>
+      </w:fldSimple>
+      <w:bookmarkEnd w:id="62"/>
+      <w:r>
+        <w:t xml:space="preserve"> - </w:t>
+      </w:r>
+      <w:r>
+        <w:rPr>
+          <w:b w:val="0"/>
+        </w:rPr>
+        <w:t>Classe ConectionFactory</w:t>
+      </w:r>
+      <w:r>
+        <w:rPr>
+          <w:b w:val="0"/>
+        </w:rPr>
+        <w:t>.</w:t>
       </w:r>
       <w:bookmarkEnd w:id="61"/>
-      <w:r>
-        <w:t xml:space="preserve"> - </w:t>
-      </w:r>
-      <w:r>
-        <w:rPr>
-          <w:b w:val="0"/>
-        </w:rPr>
-        <w:t>Classe ConectionFactory</w:t>
-      </w:r>
-      <w:r>
-        <w:rPr>
-          <w:b w:val="0"/>
-        </w:rPr>
-        <w:t>.</w:t>
-      </w:r>
-      <w:bookmarkEnd w:id="62"/>
     </w:p>
     <w:p>
       <w:pPr>
@@ -13242,7 +13256,7 @@
         <mc:AlternateContent>
           <mc:Choice Requires="wps">
             <w:drawing>
-              <wp:inline distT="0" distB="0" distL="0" distR="0" wp14:anchorId="5C0DA8BB" wp14:editId="130EFF87">
+              <wp:inline distT="0" distB="0" distL="0" distR="0" wp14:anchorId="3B1ABB4F" wp14:editId="0B908923">
                 <wp:extent cx="6134100" cy="1310400"/>
                 <wp:effectExtent l="0" t="0" r="0" b="5715"/>
                 <wp:docPr id="217" name="Caixa de Texto 2"/>
@@ -14025,7 +14039,7 @@
           </mc:Choice>
           <mc:Fallback>
             <w:pict>
-              <v:shape w14:anchorId="5C0DA8BB" id="_x0000_s1027" type="#_x0000_t202" style="width:483pt;height:103.2pt;visibility:visible;mso-wrap-style:square;mso-left-percent:-10001;mso-top-percent:-10001;mso-position-horizontal:absolute;mso-position-horizontal-relative:char;mso-position-vertical:absolute;mso-position-vertical-relative:line;mso-left-percent:-10001;mso-top-percent:-10001;v-text-anchor:top" o:gfxdata="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" stroked="f">
+              <v:shape w14:anchorId="3B1ABB4F" id="_x0000_s1027" type="#_x0000_t202" style="width:483pt;height:103.2pt;visibility:visible;mso-wrap-style:square;mso-left-percent:-10001;mso-top-percent:-10001;mso-position-horizontal:absolute;mso-position-horizontal-relative:char;mso-position-vertical:absolute;mso-position-vertical-relative:line;mso-left-percent:-10001;mso-top-percent:-10001;v-text-anchor:top" o:gfxdata="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" stroked="f">
                 <v:textbox style="mso-fit-shape-to-text:t" inset="0,0,0,0">
                   <w:txbxContent>
                     <w:p>
@@ -14889,41 +14903,31 @@
         <w:keepNext/>
         <w:jc w:val="center"/>
       </w:pPr>
-      <w:bookmarkStart w:id="63" w:name="_Ref464656970"/>
-      <w:bookmarkStart w:id="64" w:name="_Ref464661395"/>
+      <w:bookmarkStart w:id="63" w:name="_Ref464661395"/>
+      <w:bookmarkStart w:id="64" w:name="_Ref464656970"/>
       <w:r>
         <w:lastRenderedPageBreak/>
         <w:t xml:space="preserve">Listagem </w:t>
       </w:r>
-      <w:r>
-        <w:fldChar w:fldCharType="begin"/>
-      </w:r>
-      <w:r>
-        <w:instrText xml:space="preserve"> SEQ Listagem \* ARABIC </w:instrText>
-      </w:r>
-      <w:r>
-        <w:fldChar w:fldCharType="separate"/>
-      </w:r>
-      <w:r>
-        <w:rPr>
-          <w:noProof/>
-        </w:rPr>
-        <w:t>3</w:t>
-      </w:r>
-      <w:r>
-        <w:fldChar w:fldCharType="end"/>
+      <w:fldSimple w:instr=" SEQ Listagem \* ARABIC ">
+        <w:r>
+          <w:rPr>
+            <w:noProof/>
+          </w:rPr>
+          <w:t>3</w:t>
+        </w:r>
+      </w:fldSimple>
+      <w:bookmarkEnd w:id="64"/>
+      <w:r>
+        <w:t xml:space="preserve"> - </w:t>
+      </w:r>
+      <w:r>
+        <w:rPr>
+          <w:b w:val="0"/>
+        </w:rPr>
+        <w:t>Classe CPAService.</w:t>
       </w:r>
       <w:bookmarkEnd w:id="63"/>
-      <w:r>
-        <w:t xml:space="preserve"> - </w:t>
-      </w:r>
-      <w:r>
-        <w:rPr>
-          <w:b w:val="0"/>
-        </w:rPr>
-        <w:t>Classe CPAService.</w:t>
-      </w:r>
-      <w:bookmarkEnd w:id="64"/>
     </w:p>
     <w:p>
       <w:r>
@@ -14934,7 +14938,7 @@
         <mc:AlternateContent>
           <mc:Choice Requires="wps">
             <w:drawing>
-              <wp:inline distT="0" distB="0" distL="0" distR="0" wp14:anchorId="416D9F9B" wp14:editId="2590D4AD">
+              <wp:inline distT="0" distB="0" distL="0" distR="0" wp14:anchorId="42E9C979" wp14:editId="1DE304EB">
                 <wp:extent cx="5886450" cy="1310400"/>
                 <wp:effectExtent l="0" t="0" r="0" b="0"/>
                 <wp:docPr id="21" name="Caixa de Texto 2"/>
@@ -15981,7 +15985,7 @@
           </mc:Choice>
           <mc:Fallback>
             <w:pict>
-              <v:shape w14:anchorId="416D9F9B" id="_x0000_s1028" type="#_x0000_t202" style="width:463.5pt;height:103.2pt;visibility:visible;mso-wrap-style:square;mso-left-percent:-10001;mso-top-percent:-10001;mso-position-horizontal:absolute;mso-position-horizontal-relative:char;mso-position-vertical:absolute;mso-position-vertical-relative:line;mso-left-percent:-10001;mso-top-percent:-10001;v-text-anchor:top" o:gfxdata="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" stroked="f">
+              <v:shape w14:anchorId="42E9C979" id="_x0000_s1028" type="#_x0000_t202" style="width:463.5pt;height:103.2pt;visibility:visible;mso-wrap-style:square;mso-left-percent:-10001;mso-top-percent:-10001;mso-position-horizontal:absolute;mso-position-horizontal-relative:char;mso-position-vertical:absolute;mso-position-vertical-relative:line;mso-left-percent:-10001;mso-top-percent:-10001;v-text-anchor:top" o:gfxdata="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" stroked="f">
                 <v:textbox style="mso-fit-shape-to-text:t" inset="0,0,0,0">
                   <w:txbxContent>
                     <w:p>
@@ -17411,41 +17415,31 @@
           <w:b w:val="0"/>
         </w:rPr>
       </w:pPr>
-      <w:bookmarkStart w:id="65" w:name="_Ref464657229"/>
-      <w:bookmarkStart w:id="66" w:name="_Ref464661403"/>
+      <w:bookmarkStart w:id="65" w:name="_Ref464661403"/>
+      <w:bookmarkStart w:id="66" w:name="_Ref464657229"/>
       <w:r>
         <w:lastRenderedPageBreak/>
         <w:t xml:space="preserve">Listagem </w:t>
       </w:r>
-      <w:r>
-        <w:fldChar w:fldCharType="begin"/>
-      </w:r>
-      <w:r>
-        <w:instrText xml:space="preserve"> SEQ Listagem \* ARABIC </w:instrText>
-      </w:r>
-      <w:r>
-        <w:fldChar w:fldCharType="separate"/>
-      </w:r>
-      <w:r>
-        <w:rPr>
-          <w:noProof/>
-        </w:rPr>
-        <w:t>4</w:t>
-      </w:r>
-      <w:r>
-        <w:fldChar w:fldCharType="end"/>
+      <w:fldSimple w:instr=" SEQ Listagem \* ARABIC ">
+        <w:r>
+          <w:rPr>
+            <w:noProof/>
+          </w:rPr>
+          <w:t>4</w:t>
+        </w:r>
+      </w:fldSimple>
+      <w:bookmarkEnd w:id="66"/>
+      <w:r>
+        <w:t xml:space="preserve"> </w:t>
+      </w:r>
+      <w:r>
+        <w:rPr>
+          <w:b w:val="0"/>
+        </w:rPr>
+        <w:t>- index.php.</w:t>
       </w:r>
       <w:bookmarkEnd w:id="65"/>
-      <w:r>
-        <w:t xml:space="preserve"> </w:t>
-      </w:r>
-      <w:r>
-        <w:rPr>
-          <w:b w:val="0"/>
-        </w:rPr>
-        <w:t>- index.php.</w:t>
-      </w:r>
-      <w:bookmarkEnd w:id="66"/>
     </w:p>
     <w:p>
       <w:pPr>
@@ -17459,7 +17453,7 @@
         <mc:AlternateContent>
           <mc:Choice Requires="wps">
             <w:drawing>
-              <wp:inline distT="0" distB="0" distL="0" distR="0" wp14:anchorId="403BC2BF" wp14:editId="4FAAE151">
+              <wp:inline distT="0" distB="0" distL="0" distR="0" wp14:anchorId="29407CAC" wp14:editId="29FB8909">
                 <wp:extent cx="6029325" cy="1310400"/>
                 <wp:effectExtent l="0" t="0" r="9525" b="0"/>
                 <wp:docPr id="25" name="Caixa de Texto 2"/>
@@ -18454,7 +18448,7 @@
           </mc:Choice>
           <mc:Fallback>
             <w:pict>
-              <v:shape w14:anchorId="403BC2BF" id="_x0000_s1029" type="#_x0000_t202" style="width:474.75pt;height:103.2pt;visibility:visible;mso-wrap-style:square;mso-left-percent:-10001;mso-top-percent:-10001;mso-position-horizontal:absolute;mso-position-horizontal-relative:char;mso-position-vertical:absolute;mso-position-vertical-relative:line;mso-left-percent:-10001;mso-top-percent:-10001;v-text-anchor:top" o:gfxdata="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" stroked="f">
+              <v:shape w14:anchorId="29407CAC" id="_x0000_s1029" type="#_x0000_t202" style="width:474.75pt;height:103.2pt;visibility:visible;mso-wrap-style:square;mso-left-percent:-10001;mso-top-percent:-10001;mso-position-horizontal:absolute;mso-position-horizontal-relative:char;mso-position-vertical:absolute;mso-position-vertical-relative:line;mso-left-percent:-10001;mso-top-percent:-10001;v-text-anchor:top" o:gfxdata="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" stroked="f">
                 <v:textbox style="mso-fit-shape-to-text:t" inset="0,0,0,0">
                   <w:txbxContent>
                     <w:p>
@@ -19830,40 +19824,30 @@
           <w:b w:val="0"/>
         </w:rPr>
       </w:pPr>
-      <w:bookmarkStart w:id="67" w:name="_Ref464657680"/>
-      <w:bookmarkStart w:id="68" w:name="_Ref464661426"/>
+      <w:bookmarkStart w:id="67" w:name="_Ref464661426"/>
+      <w:bookmarkStart w:id="68" w:name="_Ref464657680"/>
       <w:r>
         <w:t xml:space="preserve">Listagem </w:t>
       </w:r>
-      <w:r>
-        <w:fldChar w:fldCharType="begin"/>
-      </w:r>
-      <w:r>
-        <w:instrText xml:space="preserve"> SEQ Listagem \* ARABIC </w:instrText>
-      </w:r>
-      <w:r>
-        <w:fldChar w:fldCharType="separate"/>
-      </w:r>
-      <w:r>
-        <w:rPr>
-          <w:noProof/>
-        </w:rPr>
-        <w:t>5</w:t>
-      </w:r>
-      <w:r>
-        <w:fldChar w:fldCharType="end"/>
+      <w:fldSimple w:instr=" SEQ Listagem \* ARABIC ">
+        <w:r>
+          <w:rPr>
+            <w:noProof/>
+          </w:rPr>
+          <w:t>5</w:t>
+        </w:r>
+      </w:fldSimple>
+      <w:bookmarkEnd w:id="68"/>
+      <w:r>
+        <w:t xml:space="preserve"> - </w:t>
+      </w:r>
+      <w:r>
+        <w:rPr>
+          <w:b w:val="0"/>
+        </w:rPr>
+        <w:t>ReportService, classe responsável pelos relatórios.</w:t>
       </w:r>
       <w:bookmarkEnd w:id="67"/>
-      <w:r>
-        <w:t xml:space="preserve"> - </w:t>
-      </w:r>
-      <w:r>
-        <w:rPr>
-          <w:b w:val="0"/>
-        </w:rPr>
-        <w:t>ReportService, classe responsável pelos relatórios.</w:t>
-      </w:r>
-      <w:bookmarkEnd w:id="68"/>
     </w:p>
     <w:p>
       <w:pPr>
@@ -19883,7 +19867,7 @@
         <mc:AlternateContent>
           <mc:Choice Requires="wps">
             <w:drawing>
-              <wp:inline distT="0" distB="0" distL="0" distR="0" wp14:anchorId="6992C8A6" wp14:editId="3F287B8B">
+              <wp:inline distT="0" distB="0" distL="0" distR="0" wp14:anchorId="31C4DABD" wp14:editId="68084E8A">
                 <wp:extent cx="5760085" cy="7753517"/>
                 <wp:effectExtent l="0" t="0" r="0" b="5715"/>
                 <wp:docPr id="27" name="Caixa de Texto 2"/>
@@ -20403,7 +20387,7 @@
           </mc:Choice>
           <mc:Fallback>
             <w:pict>
-              <v:shape w14:anchorId="6992C8A6" id="_x0000_s1030" type="#_x0000_t202" style="width:453.55pt;height:610.5pt;visibility:visible;mso-wrap-style:square;mso-left-percent:-10001;mso-top-percent:-10001;mso-position-horizontal:absolute;mso-position-horizontal-relative:char;mso-position-vertical:absolute;mso-position-vertical-relative:line;mso-left-percent:-10001;mso-top-percent:-10001;v-text-anchor:top" o:gfxdata="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" stroked="f">
+              <v:shape w14:anchorId="31C4DABD" id="_x0000_s1030" type="#_x0000_t202" style="width:453.55pt;height:610.5pt;visibility:visible;mso-wrap-style:square;mso-left-percent:-10001;mso-top-percent:-10001;mso-position-horizontal:absolute;mso-position-horizontal-relative:char;mso-position-vertical:absolute;mso-position-vertical-relative:line;mso-left-percent:-10001;mso-top-percent:-10001;v-text-anchor:top" o:gfxdata="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" stroked="f">
                 <v:textbox style="mso-fit-shape-to-text:t" inset="0,0,0,0">
                   <w:txbxContent>
                     <w:p>
@@ -20977,52 +20961,42 @@
           <w:b w:val="0"/>
         </w:rPr>
       </w:pPr>
-      <w:bookmarkStart w:id="69" w:name="_Ref464660116"/>
-      <w:bookmarkStart w:id="70" w:name="_Ref464661183"/>
+      <w:bookmarkStart w:id="69" w:name="_Ref464661183"/>
+      <w:bookmarkStart w:id="70" w:name="_Ref464660116"/>
       <w:r>
         <w:t xml:space="preserve">Figura </w:t>
       </w:r>
-      <w:r>
-        <w:fldChar w:fldCharType="begin"/>
-      </w:r>
-      <w:r>
-        <w:instrText xml:space="preserve"> SEQ Figura \* ARABIC </w:instrText>
-      </w:r>
-      <w:r>
-        <w:fldChar w:fldCharType="separate"/>
-      </w:r>
+      <w:fldSimple w:instr=" SEQ Figura \* ARABIC ">
+        <w:r>
+          <w:rPr>
+            <w:noProof/>
+          </w:rPr>
+          <w:t>10</w:t>
+        </w:r>
+      </w:fldSimple>
+      <w:bookmarkEnd w:id="70"/>
+      <w:r>
+        <w:t xml:space="preserve"> - </w:t>
+      </w:r>
+      <w:r>
+        <w:rPr>
+          <w:b w:val="0"/>
+        </w:rPr>
+        <w:t>Diretório raiz da API.</w:t>
+      </w:r>
+      <w:bookmarkEnd w:id="69"/>
+    </w:p>
+    <w:p>
+      <w:pPr>
+        <w:jc w:val="both"/>
+      </w:pPr>
       <w:r>
         <w:rPr>
           <w:noProof/>
-        </w:rPr>
-        <w:t>10</w:t>
-      </w:r>
-      <w:r>
-        <w:fldChar w:fldCharType="end"/>
-      </w:r>
-      <w:bookmarkEnd w:id="69"/>
-      <w:r>
-        <w:t xml:space="preserve"> - </w:t>
-      </w:r>
-      <w:r>
-        <w:rPr>
-          <w:b w:val="0"/>
-        </w:rPr>
-        <w:t>Diretório raiz da API.</w:t>
-      </w:r>
-      <w:bookmarkEnd w:id="70"/>
-    </w:p>
-    <w:p>
-      <w:pPr>
-        <w:jc w:val="both"/>
-      </w:pPr>
-      <w:r>
-        <w:rPr>
-          <w:noProof/>
           <w:lang w:eastAsia="pt-BR"/>
         </w:rPr>
         <w:drawing>
-          <wp:inline distT="0" distB="0" distL="0" distR="0" wp14:anchorId="0F186B46" wp14:editId="36D825DC">
+          <wp:inline distT="0" distB="0" distL="0" distR="0" wp14:anchorId="21B9E1B8" wp14:editId="731524A9">
             <wp:extent cx="5667375" cy="1914525"/>
             <wp:effectExtent l="0" t="0" r="9525" b="9525"/>
             <wp:docPr id="16" name="Imagem 16"/>
@@ -21420,40 +21394,30 @@
         <w:keepNext/>
         <w:jc w:val="center"/>
       </w:pPr>
-      <w:bookmarkStart w:id="73" w:name="_Ref464657987"/>
-      <w:bookmarkStart w:id="74" w:name="_Ref464661437"/>
+      <w:bookmarkStart w:id="73" w:name="_Ref464661437"/>
+      <w:bookmarkStart w:id="74" w:name="_Ref464657987"/>
       <w:r>
         <w:t xml:space="preserve">Listagem </w:t>
       </w:r>
-      <w:r>
-        <w:fldChar w:fldCharType="begin"/>
-      </w:r>
-      <w:r>
-        <w:instrText xml:space="preserve"> SEQ Listagem \* ARABIC </w:instrText>
-      </w:r>
-      <w:r>
-        <w:fldChar w:fldCharType="separate"/>
-      </w:r>
-      <w:r>
-        <w:rPr>
-          <w:noProof/>
-        </w:rPr>
-        <w:t>6</w:t>
-      </w:r>
-      <w:r>
-        <w:fldChar w:fldCharType="end"/>
+      <w:fldSimple w:instr=" SEQ Listagem \* ARABIC ">
+        <w:r>
+          <w:rPr>
+            <w:noProof/>
+          </w:rPr>
+          <w:t>6</w:t>
+        </w:r>
+      </w:fldSimple>
+      <w:bookmarkEnd w:id="74"/>
+      <w:r>
+        <w:t xml:space="preserve"> - </w:t>
+      </w:r>
+      <w:r>
+        <w:rPr>
+          <w:b w:val="0"/>
+        </w:rPr>
+        <w:t>Operação fazerLogin do arquivo index.js.</w:t>
       </w:r>
       <w:bookmarkEnd w:id="73"/>
-      <w:r>
-        <w:t xml:space="preserve"> - </w:t>
-      </w:r>
-      <w:r>
-        <w:rPr>
-          <w:b w:val="0"/>
-        </w:rPr>
-        <w:t>Operação fazerLogin do arquivo index.js.</w:t>
-      </w:r>
-      <w:bookmarkEnd w:id="74"/>
     </w:p>
     <w:p>
       <w:r>
@@ -21464,7 +21428,7 @@
         <mc:AlternateContent>
           <mc:Choice Requires="wps">
             <w:drawing>
-              <wp:inline distT="0" distB="0" distL="0" distR="0" wp14:anchorId="1D314310" wp14:editId="05E68400">
+              <wp:inline distT="0" distB="0" distL="0" distR="0" wp14:anchorId="0D2C58EA" wp14:editId="795BC3AC">
                 <wp:extent cx="5760085" cy="4145280"/>
                 <wp:effectExtent l="0" t="0" r="0" b="7620"/>
                 <wp:docPr id="28" name="Caixa de Texto 2"/>
@@ -22130,7 +22094,7 @@
           </mc:Choice>
           <mc:Fallback>
             <w:pict>
-              <v:shape w14:anchorId="1D314310" id="_x0000_s1031" type="#_x0000_t202" style="width:453.55pt;height:326.4pt;visibility:visible;mso-wrap-style:square;mso-left-percent:-10001;mso-top-percent:-10001;mso-position-horizontal:absolute;mso-position-horizontal-relative:char;mso-position-vertical:absolute;mso-position-vertical-relative:line;mso-left-percent:-10001;mso-top-percent:-10001;v-text-anchor:top" o:gfxdata="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" stroked="f">
+              <v:shape w14:anchorId="0D2C58EA" id="_x0000_s1031" type="#_x0000_t202" style="width:453.55pt;height:326.4pt;visibility:visible;mso-wrap-style:square;mso-left-percent:-10001;mso-top-percent:-10001;mso-position-horizontal:absolute;mso-position-horizontal-relative:char;mso-position-vertical:absolute;mso-position-vertical-relative:line;mso-left-percent:-10001;mso-top-percent:-10001;v-text-anchor:top" o:gfxdata="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" stroked="f">
                 <v:textbox style="mso-fit-shape-to-text:t" inset="0,0,0,0">
                   <w:txbxContent>
                     <w:p>
@@ -23003,40 +22967,30 @@
           <w:b w:val="0"/>
         </w:rPr>
       </w:pPr>
-      <w:bookmarkStart w:id="75" w:name="_Ref464658291"/>
-      <w:bookmarkStart w:id="76" w:name="_Ref464661445"/>
+      <w:bookmarkStart w:id="75" w:name="_Ref464661445"/>
+      <w:bookmarkStart w:id="76" w:name="_Ref464658291"/>
       <w:r>
         <w:t xml:space="preserve">Listagem </w:t>
       </w:r>
-      <w:r>
-        <w:fldChar w:fldCharType="begin"/>
-      </w:r>
-      <w:r>
-        <w:instrText xml:space="preserve"> SEQ Listagem \* ARABIC </w:instrText>
-      </w:r>
-      <w:r>
-        <w:fldChar w:fldCharType="separate"/>
-      </w:r>
-      <w:r>
-        <w:rPr>
-          <w:noProof/>
-        </w:rPr>
-        <w:t>7</w:t>
-      </w:r>
-      <w:r>
-        <w:fldChar w:fldCharType="end"/>
+      <w:fldSimple w:instr=" SEQ Listagem \* ARABIC ">
+        <w:r>
+          <w:rPr>
+            <w:noProof/>
+          </w:rPr>
+          <w:t>7</w:t>
+        </w:r>
+      </w:fldSimple>
+      <w:bookmarkEnd w:id="76"/>
+      <w:r>
+        <w:t xml:space="preserve"> - </w:t>
+      </w:r>
+      <w:r>
+        <w:rPr>
+          <w:b w:val="0"/>
+        </w:rPr>
+        <w:t>Método buscaDisciplinas.</w:t>
       </w:r>
       <w:bookmarkEnd w:id="75"/>
-      <w:r>
-        <w:t xml:space="preserve"> - </w:t>
-      </w:r>
-      <w:r>
-        <w:rPr>
-          <w:b w:val="0"/>
-        </w:rPr>
-        <w:t>Método buscaDisciplinas.</w:t>
-      </w:r>
-      <w:bookmarkEnd w:id="76"/>
     </w:p>
     <w:p>
       <w:r>
@@ -23047,7 +23001,7 @@
         <mc:AlternateContent>
           <mc:Choice Requires="wps">
             <w:drawing>
-              <wp:inline distT="0" distB="0" distL="0" distR="0" wp14:anchorId="7762968A" wp14:editId="1C362239">
+              <wp:inline distT="0" distB="0" distL="0" distR="0" wp14:anchorId="506EA64E" wp14:editId="3FEECBE3">
                 <wp:extent cx="6019800" cy="1310400"/>
                 <wp:effectExtent l="0" t="0" r="0" b="0"/>
                 <wp:docPr id="29" name="Caixa de Texto 2"/>
@@ -23432,7 +23386,7 @@
           </mc:Choice>
           <mc:Fallback>
             <w:pict>
-              <v:shape w14:anchorId="7762968A" id="_x0000_s1032" type="#_x0000_t202" style="width:474pt;height:103.2pt;visibility:visible;mso-wrap-style:square;mso-left-percent:-10001;mso-top-percent:-10001;mso-position-horizontal:absolute;mso-position-horizontal-relative:char;mso-position-vertical:absolute;mso-position-vertical-relative:line;mso-left-percent:-10001;mso-top-percent:-10001;v-text-anchor:top" o:gfxdata="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" stroked="f">
+              <v:shape w14:anchorId="506EA64E" id="_x0000_s1032" type="#_x0000_t202" style="width:474pt;height:103.2pt;visibility:visible;mso-wrap-style:square;mso-left-percent:-10001;mso-top-percent:-10001;mso-position-horizontal:absolute;mso-position-horizontal-relative:char;mso-position-vertical:absolute;mso-position-vertical-relative:line;mso-left-percent:-10001;mso-top-percent:-10001;v-text-anchor:top" o:gfxdata="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" stroked="f">
                 <v:textbox style="mso-fit-shape-to-text:t" inset="0,0,0,0">
                   <w:txbxContent>
                     <w:p>
@@ -23875,12 +23829,7 @@
         <w:t>template-questoes.html</w:t>
       </w:r>
       <w:r>
-        <w:t>, localizado na pasta</w:t>
-      </w:r>
-      <w:bookmarkStart w:id="77" w:name="_GoBack"/>
-      <w:bookmarkEnd w:id="77"/>
-      <w:r>
-        <w:t xml:space="preserve"> </w:t>
+        <w:t xml:space="preserve">, localizado na pasta </w:t>
       </w:r>
       <w:r>
         <w:rPr>
@@ -23997,30 +23946,20 @@
           <w:b w:val="0"/>
         </w:rPr>
       </w:pPr>
+      <w:bookmarkStart w:id="77" w:name="_Ref464661451"/>
       <w:bookmarkStart w:id="78" w:name="_Ref464658441"/>
-      <w:bookmarkStart w:id="79" w:name="_Ref464661451"/>
       <w:r>
         <w:lastRenderedPageBreak/>
         <w:t xml:space="preserve">Listagem </w:t>
       </w:r>
-      <w:r>
-        <w:fldChar w:fldCharType="begin"/>
-      </w:r>
-      <w:r>
-        <w:instrText xml:space="preserve"> SEQ Listagem \* ARABIC </w:instrText>
-      </w:r>
-      <w:r>
-        <w:fldChar w:fldCharType="separate"/>
-      </w:r>
-      <w:r>
-        <w:rPr>
-          <w:noProof/>
-        </w:rPr>
-        <w:t>8</w:t>
-      </w:r>
-      <w:r>
-        <w:fldChar w:fldCharType="end"/>
-      </w:r>
+      <w:fldSimple w:instr=" SEQ Listagem \* ARABIC ">
+        <w:r>
+          <w:rPr>
+            <w:noProof/>
+          </w:rPr>
+          <w:t>8</w:t>
+        </w:r>
+      </w:fldSimple>
       <w:bookmarkEnd w:id="78"/>
       <w:r>
         <w:t xml:space="preserve"> - </w:t>
@@ -24031,7 +23970,7 @@
         </w:rPr>
         <w:t>Método guardarDados.</w:t>
       </w:r>
-      <w:bookmarkEnd w:id="79"/>
+      <w:bookmarkEnd w:id="77"/>
     </w:p>
     <w:p>
       <w:pPr>
@@ -24052,7 +23991,7 @@
         <mc:AlternateContent>
           <mc:Choice Requires="wps">
             <w:drawing>
-              <wp:inline distT="0" distB="0" distL="0" distR="0" wp14:anchorId="63CBA25F" wp14:editId="16210329">
+              <wp:inline distT="0" distB="0" distL="0" distR="0" wp14:anchorId="47109D3B" wp14:editId="636CAB23">
                 <wp:extent cx="5953125" cy="1310400"/>
                 <wp:effectExtent l="0" t="0" r="9525" b="0"/>
                 <wp:docPr id="31" name="Caixa de Texto 2"/>
@@ -24537,7 +24476,7 @@
           </mc:Choice>
           <mc:Fallback>
             <w:pict>
-              <v:shape w14:anchorId="63CBA25F" id="_x0000_s1033" type="#_x0000_t202" style="width:468.75pt;height:103.2pt;visibility:visible;mso-wrap-style:square;mso-left-percent:-10001;mso-top-percent:-10001;mso-position-horizontal:absolute;mso-position-horizontal-relative:char;mso-position-vertical:absolute;mso-position-vertical-relative:line;mso-left-percent:-10001;mso-top-percent:-10001;v-text-anchor:top" o:gfxdata="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" stroked="f">
+              <v:shape w14:anchorId="47109D3B" id="_x0000_s1033" type="#_x0000_t202" style="width:468.75pt;height:103.2pt;visibility:visible;mso-wrap-style:square;mso-left-percent:-10001;mso-top-percent:-10001;mso-position-horizontal:absolute;mso-position-horizontal-relative:char;mso-position-vertical:absolute;mso-position-vertical-relative:line;mso-left-percent:-10001;mso-top-percent:-10001;v-text-anchor:top" o:gfxdata="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" stroked="f">
                 <v:textbox style="mso-fit-shape-to-text:t" inset="0,0,0,0">
                   <w:txbxContent>
                     <w:p>
@@ -25085,29 +25024,19 @@
           <w:b w:val="0"/>
         </w:rPr>
       </w:pPr>
+      <w:bookmarkStart w:id="79" w:name="_Ref464661459"/>
       <w:bookmarkStart w:id="80" w:name="_Ref464658537"/>
-      <w:bookmarkStart w:id="81" w:name="_Ref464661459"/>
       <w:r>
         <w:t xml:space="preserve">Listagem </w:t>
       </w:r>
-      <w:r>
-        <w:fldChar w:fldCharType="begin"/>
-      </w:r>
-      <w:r>
-        <w:instrText xml:space="preserve"> SEQ Listagem \* ARABIC </w:instrText>
-      </w:r>
-      <w:r>
-        <w:fldChar w:fldCharType="separate"/>
-      </w:r>
-      <w:r>
-        <w:rPr>
-          <w:noProof/>
-        </w:rPr>
-        <w:t>9</w:t>
-      </w:r>
-      <w:r>
-        <w:fldChar w:fldCharType="end"/>
-      </w:r>
+      <w:fldSimple w:instr=" SEQ Listagem \* ARABIC ">
+        <w:r>
+          <w:rPr>
+            <w:noProof/>
+          </w:rPr>
+          <w:t>9</w:t>
+        </w:r>
+      </w:fldSimple>
       <w:bookmarkEnd w:id="80"/>
       <w:r>
         <w:t xml:space="preserve"> - </w:t>
@@ -25118,7 +25047,7 @@
         </w:rPr>
         <w:t>Método salvarRespostas.</w:t>
       </w:r>
-      <w:bookmarkEnd w:id="81"/>
+      <w:bookmarkEnd w:id="79"/>
     </w:p>
     <w:p>
       <w:pPr>
@@ -25132,7 +25061,7 @@
         <mc:AlternateContent>
           <mc:Choice Requires="wps">
             <w:drawing>
-              <wp:inline distT="0" distB="0" distL="0" distR="0" wp14:anchorId="0B82FDE9" wp14:editId="3B538818">
+              <wp:inline distT="0" distB="0" distL="0" distR="0" wp14:anchorId="5AEE3B39" wp14:editId="0062EDED">
                 <wp:extent cx="5943600" cy="1310400"/>
                 <wp:effectExtent l="0" t="0" r="0" b="0"/>
                 <wp:docPr id="33" name="Caixa de Texto 2"/>
@@ -25378,7 +25307,7 @@
           </mc:Choice>
           <mc:Fallback>
             <w:pict>
-              <v:shape w14:anchorId="0B82FDE9" id="_x0000_s1034" type="#_x0000_t202" style="width:468pt;height:103.2pt;visibility:visible;mso-wrap-style:square;mso-left-percent:-10001;mso-top-percent:-10001;mso-position-horizontal:absolute;mso-position-horizontal-relative:char;mso-position-vertical:absolute;mso-position-vertical-relative:line;mso-left-percent:-10001;mso-top-percent:-10001;v-text-anchor:top" o:gfxdata="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" stroked="f">
+              <v:shape w14:anchorId="5AEE3B39" id="_x0000_s1034" type="#_x0000_t202" style="width:468pt;height:103.2pt;visibility:visible;mso-wrap-style:square;mso-left-percent:-10001;mso-top-percent:-10001;mso-position-horizontal:absolute;mso-position-horizontal-relative:char;mso-position-vertical:absolute;mso-position-vertical-relative:line;mso-left-percent:-10001;mso-top-percent:-10001;v-text-anchor:top" o:gfxdata="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" stroked="f">
                 <v:textbox style="mso-fit-shape-to-text:t" inset="0,0,0,0">
                   <w:txbxContent>
                     <w:p>
@@ -25669,11 +25598,11 @@
         <w:pStyle w:val="Ttulo3"/>
         <w:spacing w:line="480" w:lineRule="auto"/>
       </w:pPr>
-      <w:bookmarkStart w:id="82" w:name="_Toc461634980"/>
+      <w:bookmarkStart w:id="81" w:name="_Toc461634980"/>
       <w:r>
         <w:t>6.5.6.2 Ambiente do administrador</w:t>
       </w:r>
-      <w:bookmarkEnd w:id="82"/>
+      <w:bookmarkEnd w:id="81"/>
     </w:p>
     <w:p/>
     <w:p>
@@ -25756,29 +25685,19 @@
           <w:b w:val="0"/>
         </w:rPr>
       </w:pPr>
+      <w:bookmarkStart w:id="82" w:name="_Ref464661465"/>
       <w:bookmarkStart w:id="83" w:name="_Ref464658877"/>
-      <w:bookmarkStart w:id="84" w:name="_Ref464661465"/>
       <w:r>
         <w:t xml:space="preserve">Listagem </w:t>
       </w:r>
-      <w:r>
-        <w:fldChar w:fldCharType="begin"/>
-      </w:r>
-      <w:r>
-        <w:instrText xml:space="preserve"> SEQ Listagem \* ARABIC </w:instrText>
-      </w:r>
-      <w:r>
-        <w:fldChar w:fldCharType="separate"/>
-      </w:r>
-      <w:r>
-        <w:rPr>
-          <w:noProof/>
-        </w:rPr>
-        <w:t>10</w:t>
-      </w:r>
-      <w:r>
-        <w:fldChar w:fldCharType="end"/>
-      </w:r>
+      <w:fldSimple w:instr=" SEQ Listagem \* ARABIC ">
+        <w:r>
+          <w:rPr>
+            <w:noProof/>
+          </w:rPr>
+          <w:t>10</w:t>
+        </w:r>
+      </w:fldSimple>
       <w:bookmarkEnd w:id="83"/>
       <w:r>
         <w:t xml:space="preserve"> - </w:t>
@@ -25789,7 +25708,7 @@
         </w:rPr>
         <w:t>Métodos iniciar e alterarStatus.</w:t>
       </w:r>
-      <w:bookmarkEnd w:id="84"/>
+      <w:bookmarkEnd w:id="82"/>
     </w:p>
     <w:p>
       <w:pPr>
@@ -25803,7 +25722,7 @@
         <mc:AlternateContent>
           <mc:Choice Requires="wps">
             <w:drawing>
-              <wp:inline distT="0" distB="0" distL="0" distR="0" wp14:anchorId="0E98E041" wp14:editId="19DFE7CC">
+              <wp:inline distT="0" distB="0" distL="0" distR="0" wp14:anchorId="6E4E4602" wp14:editId="4BE09B4F">
                 <wp:extent cx="6000750" cy="1310400"/>
                 <wp:effectExtent l="0" t="0" r="0" b="0"/>
                 <wp:docPr id="34" name="Caixa de Texto 2"/>
@@ -26209,7 +26128,7 @@
           </mc:Choice>
           <mc:Fallback>
             <w:pict>
-              <v:shape w14:anchorId="0E98E041" id="_x0000_s1035" type="#_x0000_t202" style="width:472.5pt;height:103.2pt;visibility:visible;mso-wrap-style:square;mso-left-percent:-10001;mso-top-percent:-10001;mso-position-horizontal:absolute;mso-position-horizontal-relative:char;mso-position-vertical:absolute;mso-position-vertical-relative:line;mso-left-percent:-10001;mso-top-percent:-10001;v-text-anchor:top" o:gfxdata="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" stroked="f">
+              <v:shape w14:anchorId="6E4E4602" id="_x0000_s1035" type="#_x0000_t202" style="width:472.5pt;height:103.2pt;visibility:visible;mso-wrap-style:square;mso-left-percent:-10001;mso-top-percent:-10001;mso-position-horizontal:absolute;mso-position-horizontal-relative:char;mso-position-vertical:absolute;mso-position-vertical-relative:line;mso-left-percent:-10001;mso-top-percent:-10001;v-text-anchor:top" o:gfxdata="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" stroked="f">
                 <v:textbox style="mso-fit-shape-to-text:t" inset="0,0,0,0">
                   <w:txbxContent>
                     <w:p>
@@ -26617,39 +26536,57 @@
     <w:p>
       <w:pPr>
         <w:spacing w:line="360" w:lineRule="auto"/>
+        <w:ind w:firstLine="709"/>
         <w:jc w:val="both"/>
       </w:pPr>
       <w:r>
-        <w:tab/>
-        <w:t xml:space="preserve">Também estão disponíveis para o acesso do administrador, uma lista com relatórios, que são impressos na tela em formato de texto ou com gráficos, referentes às questões que foram </w:t>
+        <w:t xml:space="preserve">O recurso de alterar o </w:t>
+      </w:r>
+      <w:r>
+        <w:rPr>
+          <w:i/>
+        </w:rPr>
+        <w:t>status</w:t>
+      </w:r>
+      <w:r>
+        <w:rPr>
+          <w:i/>
+        </w:rPr>
+        <w:t xml:space="preserve"> </w:t>
+      </w:r>
+      <w:r>
+        <w:t xml:space="preserve">da CPA funciona em conjunto com o sistema de notificação do aplicativo, que, quando o questionário fica disponível, uma notificação é enviada para todos </w:t>
       </w:r>
       <w:r>
         <w:lastRenderedPageBreak/>
-        <w:t xml:space="preserve">respondidas pelos alunos. Para utilizar, o administrador deve informado o tipo de </w:t>
-      </w:r>
-      <w:r>
-        <w:t>relatório</w:t>
-      </w:r>
-      <w:r>
-        <w:t xml:space="preserve"> desejado e o intervalo de datas que ele deseja que o relatório seja processado. O método que captura a escolha do tipo de relatório a ser impresso </w:t>
-      </w:r>
-      <w:r>
-        <w:t xml:space="preserve">e o intervalo entre as datas, </w:t>
-      </w:r>
-      <w:r>
-        <w:t xml:space="preserve">é mostrado na </w:t>
+        <w:t xml:space="preserve">os dispositivos que </w:t>
+      </w:r>
+      <w:r>
+        <w:t>possuem</w:t>
+      </w:r>
+      <w:r>
+        <w:t xml:space="preserve"> a aplicação instalada. </w:t>
+      </w:r>
+      <w:r>
+        <w:t xml:space="preserve">O código que realização essa operação é apresentado na </w:t>
       </w:r>
       <w:r>
         <w:fldChar w:fldCharType="begin"/>
       </w:r>
       <w:r>
-        <w:instrText xml:space="preserve"> REF _Ref464659075 \h </w:instrText>
+        <w:instrText xml:space="preserve"> REF _Ref465687183 \h </w:instrText>
       </w:r>
       <w:r>
         <w:fldChar w:fldCharType="separate"/>
       </w:r>
       <w:r>
-        <w:t xml:space="preserve">Listagem </w:t>
+        <w:t>Listage</w:t>
+      </w:r>
+      <w:r>
+        <w:t>m</w:t>
+      </w:r>
+      <w:r>
+        <w:t xml:space="preserve"> </w:t>
       </w:r>
       <w:r>
         <w:rPr>
@@ -26669,55 +26606,1616 @@
         <w:pStyle w:val="Legenda"/>
         <w:keepNext/>
         <w:jc w:val="center"/>
-      </w:pPr>
-      <w:bookmarkStart w:id="85" w:name="_Ref464659075"/>
-      <w:bookmarkStart w:id="86" w:name="_Ref464661472"/>
+        <w:rPr>
+          <w:b w:val="0"/>
+          <w:u w:val="single"/>
+        </w:rPr>
+      </w:pPr>
+      <w:bookmarkStart w:id="84" w:name="_Ref465687183"/>
+      <w:bookmarkStart w:id="85" w:name="_Ref465687432"/>
       <w:r>
         <w:t xml:space="preserve">Listagem </w:t>
       </w:r>
-      <w:r>
-        <w:fldChar w:fldCharType="begin"/>
-      </w:r>
-      <w:r>
-        <w:instrText xml:space="preserve"> SEQ Listagem \* ARABIC </w:instrText>
-      </w:r>
-      <w:r>
-        <w:fldChar w:fldCharType="separate"/>
-      </w:r>
+      <w:fldSimple w:instr=" SEQ Listagem \* ARABIC ">
+        <w:r>
+          <w:rPr>
+            <w:noProof/>
+          </w:rPr>
+          <w:t>11</w:t>
+        </w:r>
+      </w:fldSimple>
+      <w:bookmarkEnd w:id="84"/>
+      <w:r>
+        <w:t xml:space="preserve"> - </w:t>
+      </w:r>
+      <w:r>
+        <w:rPr>
+          <w:b w:val="0"/>
+        </w:rPr>
+        <w:t>Método responsável pela notificação</w:t>
+      </w:r>
+      <w:r>
+        <w:rPr>
+          <w:b w:val="0"/>
+        </w:rPr>
+        <w:t>.</w:t>
+      </w:r>
+      <w:bookmarkEnd w:id="85"/>
+    </w:p>
+    <w:p>
+      <w:pPr>
+        <w:spacing w:line="360" w:lineRule="auto"/>
+        <w:jc w:val="both"/>
+      </w:pPr>
       <w:r>
         <w:rPr>
           <w:noProof/>
-        </w:rPr>
-        <w:t>11</w:t>
-      </w:r>
-      <w:r>
-        <w:fldChar w:fldCharType="end"/>
-      </w:r>
-      <w:bookmarkEnd w:id="85"/>
-      <w:r>
-        <w:t xml:space="preserve"> - </w:t>
-      </w:r>
-      <w:r>
-        <w:rPr>
-          <w:b w:val="0"/>
-        </w:rPr>
-        <w:t>Método gerarRelatorio.</w:t>
-      </w:r>
-      <w:bookmarkEnd w:id="86"/>
-    </w:p>
-    <w:p>
-      <w:pPr>
-        <w:spacing w:line="360" w:lineRule="auto"/>
-      </w:pPr>
-      <w:r>
-        <w:rPr>
-          <w:noProof/>
-          <w:lang w:eastAsia="pt-BR"/>
         </w:rPr>
         <mc:AlternateContent>
           <mc:Choice Requires="wps">
             <w:drawing>
-              <wp:inline distT="0" distB="0" distL="0" distR="0" wp14:anchorId="3DCC29D8" wp14:editId="5C6E07CD">
+              <wp:inline distT="0" distB="0" distL="0" distR="0" wp14:anchorId="02B3132C" wp14:editId="2AF340EC">
+                <wp:extent cx="6453963" cy="1310400"/>
+                <wp:effectExtent l="0" t="0" r="4445" b="3175"/>
+                <wp:docPr id="2" name="Caixa de Texto 2"/>
+                <wp:cNvGraphicFramePr>
+                  <a:graphicFrameLocks xmlns:a="http://schemas.openxmlformats.org/drawingml/2006/main"/>
+                </wp:cNvGraphicFramePr>
+                <a:graphic xmlns:a="http://schemas.openxmlformats.org/drawingml/2006/main">
+                  <a:graphicData uri="http://schemas.microsoft.com/office/word/2010/wordprocessingShape">
+                    <wps:wsp>
+                      <wps:cNvSpPr txBox="1">
+                        <a:spLocks noChangeArrowheads="1"/>
+                      </wps:cNvSpPr>
+                      <wps:spPr bwMode="auto">
+                        <a:xfrm>
+                          <a:off x="0" y="0"/>
+                          <a:ext cx="6453963" cy="1310400"/>
+                        </a:xfrm>
+                        <a:prstGeom prst="rect">
+                          <a:avLst/>
+                        </a:prstGeom>
+                        <a:solidFill>
+                          <a:srgbClr val="FFFFFF"/>
+                        </a:solidFill>
+                        <a:ln w="9525">
+                          <a:noFill/>
+                          <a:miter lim="800000"/>
+                          <a:headEnd/>
+                          <a:tailEnd/>
+                        </a:ln>
+                      </wps:spPr>
+                      <wps:txbx>
+                        <w:txbxContent>
+                          <w:p>
+                            <w:pPr>
+                              <w:spacing w:line="240" w:lineRule="auto"/>
+                              <w:rPr>
+                                <w:rFonts w:ascii="Courier New" w:hAnsi="Courier New" w:cs="Courier New"/>
+                                <w:sz w:val="20"/>
+                              </w:rPr>
+                            </w:pPr>
+                            <w:r>
+                              <w:rPr>
+                                <w:rFonts w:ascii="Courier New" w:hAnsi="Courier New" w:cs="Courier New"/>
+                                <w:sz w:val="20"/>
+                              </w:rPr>
+                              <w:t>angular.module('starter', ['ionic', 'ngRoute'])</w:t>
+                            </w:r>
+                          </w:p>
+                          <w:p>
+                            <w:pPr>
+                              <w:spacing w:line="240" w:lineRule="auto"/>
+                              <w:rPr>
+                                <w:rFonts w:ascii="Courier New" w:hAnsi="Courier New" w:cs="Courier New"/>
+                                <w:sz w:val="20"/>
+                              </w:rPr>
+                            </w:pPr>
+                            <w:r>
+                              <w:rPr>
+                                <w:rFonts w:ascii="Courier New" w:hAnsi="Courier New" w:cs="Courier New"/>
+                                <w:sz w:val="20"/>
+                              </w:rPr>
+                              <w:t>.run(function($ionicPlatform) {</w:t>
+                            </w:r>
+                          </w:p>
+                          <w:p>
+                            <w:pPr>
+                              <w:spacing w:line="240" w:lineRule="auto"/>
+                              <w:rPr>
+                                <w:rFonts w:ascii="Courier New" w:hAnsi="Courier New" w:cs="Courier New"/>
+                                <w:sz w:val="20"/>
+                              </w:rPr>
+                            </w:pPr>
+                            <w:r>
+                              <w:rPr>
+                                <w:rFonts w:ascii="Courier New" w:hAnsi="Courier New" w:cs="Courier New"/>
+                                <w:sz w:val="20"/>
+                              </w:rPr>
+                              <w:t xml:space="preserve">  $ionicPlatform.ready(function() {</w:t>
+                            </w:r>
+                          </w:p>
+                          <w:p>
+                            <w:pPr>
+                              <w:spacing w:line="240" w:lineRule="auto"/>
+                              <w:rPr>
+                                <w:rFonts w:ascii="Courier New" w:hAnsi="Courier New" w:cs="Courier New"/>
+                                <w:sz w:val="20"/>
+                              </w:rPr>
+                            </w:pPr>
+                            <w:r>
+                              <w:rPr>
+                                <w:rFonts w:ascii="Courier New" w:hAnsi="Courier New" w:cs="Courier New"/>
+                                <w:sz w:val="20"/>
+                              </w:rPr>
+                              <w:tab/>
+                              <w:t xml:space="preserve">  </w:t>
+                            </w:r>
+                          </w:p>
+                          <w:p>
+                            <w:pPr>
+                              <w:spacing w:line="240" w:lineRule="auto"/>
+                              <w:rPr>
+                                <w:rFonts w:ascii="Courier New" w:hAnsi="Courier New" w:cs="Courier New"/>
+                                <w:sz w:val="20"/>
+                              </w:rPr>
+                            </w:pPr>
+                            <w:r>
+                              <w:rPr>
+                                <w:rFonts w:ascii="Courier New" w:hAnsi="Courier New" w:cs="Courier New"/>
+                                <w:sz w:val="20"/>
+                              </w:rPr>
+                              <w:t xml:space="preserve">    </w:t>
+                            </w:r>
+                            <w:r>
+                              <w:rPr>
+                                <w:rFonts w:ascii="Courier New" w:hAnsi="Courier New" w:cs="Courier New"/>
+                                <w:sz w:val="20"/>
+                              </w:rPr>
+                              <w:t>var push = PushNotification.init({</w:t>
+                            </w:r>
+                          </w:p>
+                          <w:p>
+                            <w:pPr>
+                              <w:spacing w:line="240" w:lineRule="auto"/>
+                              <w:rPr>
+                                <w:rFonts w:ascii="Courier New" w:hAnsi="Courier New" w:cs="Courier New"/>
+                                <w:sz w:val="20"/>
+                              </w:rPr>
+                            </w:pPr>
+                            <w:r>
+                              <w:rPr>
+                                <w:rFonts w:ascii="Courier New" w:hAnsi="Courier New" w:cs="Courier New"/>
+                                <w:sz w:val="20"/>
+                              </w:rPr>
+                              <w:t xml:space="preserve">    android: {</w:t>
+                            </w:r>
+                          </w:p>
+                          <w:p>
+                            <w:pPr>
+                              <w:spacing w:line="240" w:lineRule="auto"/>
+                              <w:rPr>
+                                <w:rFonts w:ascii="Courier New" w:hAnsi="Courier New" w:cs="Courier New"/>
+                                <w:sz w:val="20"/>
+                              </w:rPr>
+                            </w:pPr>
+                            <w:r>
+                              <w:rPr>
+                                <w:rFonts w:ascii="Courier New" w:hAnsi="Courier New" w:cs="Courier New"/>
+                                <w:sz w:val="20"/>
+                              </w:rPr>
+                              <w:t xml:space="preserve">        senderID: "64422910691"</w:t>
+                            </w:r>
+                          </w:p>
+                          <w:p>
+                            <w:pPr>
+                              <w:spacing w:line="240" w:lineRule="auto"/>
+                              <w:rPr>
+                                <w:rFonts w:ascii="Courier New" w:hAnsi="Courier New" w:cs="Courier New"/>
+                                <w:sz w:val="20"/>
+                              </w:rPr>
+                            </w:pPr>
+                            <w:r>
+                              <w:rPr>
+                                <w:rFonts w:ascii="Courier New" w:hAnsi="Courier New" w:cs="Courier New"/>
+                                <w:sz w:val="20"/>
+                              </w:rPr>
+                              <w:t xml:space="preserve">    },</w:t>
+                            </w:r>
+                          </w:p>
+                          <w:p>
+                            <w:pPr>
+                              <w:spacing w:line="240" w:lineRule="auto"/>
+                              <w:rPr>
+                                <w:rFonts w:ascii="Courier New" w:hAnsi="Courier New" w:cs="Courier New"/>
+                                <w:sz w:val="20"/>
+                              </w:rPr>
+                            </w:pPr>
+                            <w:r>
+                              <w:rPr>
+                                <w:rFonts w:ascii="Courier New" w:hAnsi="Courier New" w:cs="Courier New"/>
+                                <w:sz w:val="20"/>
+                              </w:rPr>
+                              <w:t xml:space="preserve">    browser: {</w:t>
+                            </w:r>
+                          </w:p>
+                          <w:p>
+                            <w:pPr>
+                              <w:spacing w:line="240" w:lineRule="auto"/>
+                              <w:rPr>
+                                <w:rFonts w:ascii="Courier New" w:hAnsi="Courier New" w:cs="Courier New"/>
+                                <w:sz w:val="20"/>
+                              </w:rPr>
+                            </w:pPr>
+                            <w:r>
+                              <w:rPr>
+                                <w:rFonts w:ascii="Courier New" w:hAnsi="Courier New" w:cs="Courier New"/>
+                                <w:sz w:val="20"/>
+                              </w:rPr>
+                              <w:t xml:space="preserve">        pushServiceURL: 'http://push.api.phonegap.com/v1/push'</w:t>
+                            </w:r>
+                          </w:p>
+                          <w:p>
+                            <w:pPr>
+                              <w:spacing w:line="240" w:lineRule="auto"/>
+                              <w:rPr>
+                                <w:rFonts w:ascii="Courier New" w:hAnsi="Courier New" w:cs="Courier New"/>
+                                <w:sz w:val="20"/>
+                              </w:rPr>
+                            </w:pPr>
+                            <w:r>
+                              <w:rPr>
+                                <w:rFonts w:ascii="Courier New" w:hAnsi="Courier New" w:cs="Courier New"/>
+                                <w:sz w:val="20"/>
+                              </w:rPr>
+                              <w:t xml:space="preserve">    },</w:t>
+                            </w:r>
+                          </w:p>
+                          <w:p>
+                            <w:pPr>
+                              <w:spacing w:line="240" w:lineRule="auto"/>
+                              <w:rPr>
+                                <w:rFonts w:ascii="Courier New" w:hAnsi="Courier New" w:cs="Courier New"/>
+                                <w:sz w:val="20"/>
+                              </w:rPr>
+                            </w:pPr>
+                            <w:r>
+                              <w:rPr>
+                                <w:rFonts w:ascii="Courier New" w:hAnsi="Courier New" w:cs="Courier New"/>
+                                <w:sz w:val="20"/>
+                              </w:rPr>
+                              <w:t xml:space="preserve">    ios: {</w:t>
+                            </w:r>
+                          </w:p>
+                          <w:p>
+                            <w:pPr>
+                              <w:spacing w:line="240" w:lineRule="auto"/>
+                              <w:rPr>
+                                <w:rFonts w:ascii="Courier New" w:hAnsi="Courier New" w:cs="Courier New"/>
+                                <w:sz w:val="20"/>
+                              </w:rPr>
+                            </w:pPr>
+                            <w:r>
+                              <w:rPr>
+                                <w:rFonts w:ascii="Courier New" w:hAnsi="Courier New" w:cs="Courier New"/>
+                                <w:sz w:val="20"/>
+                              </w:rPr>
+                              <w:t xml:space="preserve">        alert: "true",</w:t>
+                            </w:r>
+                          </w:p>
+                          <w:p>
+                            <w:pPr>
+                              <w:spacing w:line="240" w:lineRule="auto"/>
+                              <w:rPr>
+                                <w:rFonts w:ascii="Courier New" w:hAnsi="Courier New" w:cs="Courier New"/>
+                                <w:sz w:val="20"/>
+                              </w:rPr>
+                            </w:pPr>
+                            <w:r>
+                              <w:rPr>
+                                <w:rFonts w:ascii="Courier New" w:hAnsi="Courier New" w:cs="Courier New"/>
+                                <w:sz w:val="20"/>
+                              </w:rPr>
+                              <w:t xml:space="preserve">        badge: "true",</w:t>
+                            </w:r>
+                          </w:p>
+                          <w:p>
+                            <w:pPr>
+                              <w:spacing w:line="240" w:lineRule="auto"/>
+                              <w:rPr>
+                                <w:rFonts w:ascii="Courier New" w:hAnsi="Courier New" w:cs="Courier New"/>
+                                <w:sz w:val="20"/>
+                              </w:rPr>
+                            </w:pPr>
+                            <w:r>
+                              <w:rPr>
+                                <w:rFonts w:ascii="Courier New" w:hAnsi="Courier New" w:cs="Courier New"/>
+                                <w:sz w:val="20"/>
+                              </w:rPr>
+                              <w:t xml:space="preserve">        sound: "true"</w:t>
+                            </w:r>
+                          </w:p>
+                          <w:p>
+                            <w:pPr>
+                              <w:spacing w:line="240" w:lineRule="auto"/>
+                              <w:rPr>
+                                <w:rFonts w:ascii="Courier New" w:hAnsi="Courier New" w:cs="Courier New"/>
+                                <w:sz w:val="20"/>
+                              </w:rPr>
+                            </w:pPr>
+                            <w:r>
+                              <w:rPr>
+                                <w:rFonts w:ascii="Courier New" w:hAnsi="Courier New" w:cs="Courier New"/>
+                                <w:sz w:val="20"/>
+                              </w:rPr>
+                              <w:t xml:space="preserve">    },</w:t>
+                            </w:r>
+                          </w:p>
+                          <w:p>
+                            <w:pPr>
+                              <w:spacing w:line="240" w:lineRule="auto"/>
+                              <w:rPr>
+                                <w:rFonts w:ascii="Courier New" w:hAnsi="Courier New" w:cs="Courier New"/>
+                                <w:sz w:val="20"/>
+                              </w:rPr>
+                            </w:pPr>
+                            <w:r>
+                              <w:rPr>
+                                <w:rFonts w:ascii="Courier New" w:hAnsi="Courier New" w:cs="Courier New"/>
+                                <w:sz w:val="20"/>
+                              </w:rPr>
+                              <w:t xml:space="preserve">    windows: {}</w:t>
+                            </w:r>
+                          </w:p>
+                          <w:p>
+                            <w:pPr>
+                              <w:spacing w:line="240" w:lineRule="auto"/>
+                              <w:rPr>
+                                <w:rFonts w:ascii="Courier New" w:hAnsi="Courier New" w:cs="Courier New"/>
+                                <w:sz w:val="20"/>
+                              </w:rPr>
+                            </w:pPr>
+                            <w:r>
+                              <w:rPr>
+                                <w:rFonts w:ascii="Courier New" w:hAnsi="Courier New" w:cs="Courier New"/>
+                                <w:sz w:val="20"/>
+                              </w:rPr>
+                              <w:tab/>
+                              <w:t>});</w:t>
+                            </w:r>
+                          </w:p>
+                          <w:p>
+                            <w:pPr>
+                              <w:spacing w:line="240" w:lineRule="auto"/>
+                              <w:rPr>
+                                <w:rFonts w:ascii="Courier New" w:hAnsi="Courier New" w:cs="Courier New"/>
+                                <w:sz w:val="20"/>
+                              </w:rPr>
+                            </w:pPr>
+                          </w:p>
+                          <w:p>
+                            <w:pPr>
+                              <w:spacing w:line="240" w:lineRule="auto"/>
+                              <w:rPr>
+                                <w:rFonts w:ascii="Courier New" w:hAnsi="Courier New" w:cs="Courier New"/>
+                                <w:sz w:val="20"/>
+                              </w:rPr>
+                            </w:pPr>
+                            <w:r>
+                              <w:rPr>
+                                <w:rFonts w:ascii="Courier New" w:hAnsi="Courier New" w:cs="Courier New"/>
+                                <w:sz w:val="20"/>
+                              </w:rPr>
+                              <w:tab/>
+                              <w:t>//Captura o ID do aplicativo que receberá a notificação</w:t>
+                            </w:r>
+                          </w:p>
+                          <w:p>
+                            <w:pPr>
+                              <w:spacing w:line="240" w:lineRule="auto"/>
+                              <w:rPr>
+                                <w:rFonts w:ascii="Courier New" w:hAnsi="Courier New" w:cs="Courier New"/>
+                                <w:sz w:val="20"/>
+                              </w:rPr>
+                            </w:pPr>
+                            <w:r>
+                              <w:rPr>
+                                <w:rFonts w:ascii="Courier New" w:hAnsi="Courier New" w:cs="Courier New"/>
+                                <w:sz w:val="20"/>
+                              </w:rPr>
+                              <w:tab/>
+                              <w:t>push.on('registration', function(data) {</w:t>
+                            </w:r>
+                          </w:p>
+                          <w:p>
+                            <w:pPr>
+                              <w:spacing w:line="240" w:lineRule="auto"/>
+                              <w:rPr>
+                                <w:rFonts w:ascii="Courier New" w:hAnsi="Courier New" w:cs="Courier New"/>
+                                <w:sz w:val="20"/>
+                              </w:rPr>
+                            </w:pPr>
+                            <w:r>
+                              <w:rPr>
+                                <w:rFonts w:ascii="Courier New" w:hAnsi="Courier New" w:cs="Courier New"/>
+                                <w:sz w:val="20"/>
+                              </w:rPr>
+                              <w:tab/>
+                            </w:r>
+                            <w:r>
+                              <w:rPr>
+                                <w:rFonts w:ascii="Courier New" w:hAnsi="Courier New" w:cs="Courier New"/>
+                                <w:sz w:val="20"/>
+                              </w:rPr>
+                              <w:tab/>
+                            </w:r>
+                            <w:r>
+                              <w:rPr>
+                                <w:rFonts w:ascii="Courier New" w:hAnsi="Courier New" w:cs="Courier New"/>
+                                <w:sz w:val="20"/>
+                              </w:rPr>
+                              <w:t>var ID</w:t>
+                            </w:r>
+                            <w:r>
+                              <w:rPr>
+                                <w:rFonts w:ascii="Courier New" w:hAnsi="Courier New" w:cs="Courier New"/>
+                                <w:sz w:val="20"/>
+                              </w:rPr>
+                              <w:t xml:space="preserve"> = data.registrationId;</w:t>
+                            </w:r>
+                          </w:p>
+                          <w:p>
+                            <w:pPr>
+                              <w:spacing w:line="240" w:lineRule="auto"/>
+                              <w:rPr>
+                                <w:rFonts w:ascii="Courier New" w:hAnsi="Courier New" w:cs="Courier New"/>
+                                <w:sz w:val="20"/>
+                              </w:rPr>
+                            </w:pPr>
+                            <w:r>
+                              <w:rPr>
+                                <w:rFonts w:ascii="Courier New" w:hAnsi="Courier New" w:cs="Courier New"/>
+                                <w:sz w:val="20"/>
+                              </w:rPr>
+                              <w:tab/>
+                              <w:t>});</w:t>
+                            </w:r>
+                          </w:p>
+                          <w:p>
+                            <w:pPr>
+                              <w:spacing w:line="240" w:lineRule="auto"/>
+                              <w:rPr>
+                                <w:rFonts w:ascii="Courier New" w:hAnsi="Courier New" w:cs="Courier New"/>
+                                <w:sz w:val="20"/>
+                              </w:rPr>
+                            </w:pPr>
+                          </w:p>
+                          <w:p>
+                            <w:pPr>
+                              <w:spacing w:line="240" w:lineRule="auto"/>
+                              <w:rPr>
+                                <w:rFonts w:ascii="Courier New" w:hAnsi="Courier New" w:cs="Courier New"/>
+                                <w:sz w:val="20"/>
+                              </w:rPr>
+                            </w:pPr>
+                            <w:r>
+                              <w:rPr>
+                                <w:rFonts w:ascii="Courier New" w:hAnsi="Courier New" w:cs="Courier New"/>
+                                <w:sz w:val="20"/>
+                              </w:rPr>
+                              <w:tab/>
+                              <w:t>push.on('notification', function(data) {</w:t>
+                            </w:r>
+                          </w:p>
+                          <w:p>
+                            <w:pPr>
+                              <w:spacing w:line="240" w:lineRule="auto"/>
+                              <w:rPr>
+                                <w:rFonts w:ascii="Courier New" w:hAnsi="Courier New" w:cs="Courier New"/>
+                                <w:sz w:val="20"/>
+                              </w:rPr>
+                            </w:pPr>
+                            <w:r>
+                              <w:rPr>
+                                <w:rFonts w:ascii="Courier New" w:hAnsi="Courier New" w:cs="Courier New"/>
+                                <w:sz w:val="20"/>
+                              </w:rPr>
+                              <w:tab/>
+                            </w:r>
+                            <w:r>
+                              <w:rPr>
+                                <w:rFonts w:ascii="Courier New" w:hAnsi="Courier New" w:cs="Courier New"/>
+                                <w:sz w:val="20"/>
+                              </w:rPr>
+                              <w:tab/>
+                              <w:t>// data.message,</w:t>
+                            </w:r>
+                          </w:p>
+                          <w:p>
+                            <w:pPr>
+                              <w:spacing w:line="240" w:lineRule="auto"/>
+                              <w:rPr>
+                                <w:rFonts w:ascii="Courier New" w:hAnsi="Courier New" w:cs="Courier New"/>
+                                <w:sz w:val="20"/>
+                              </w:rPr>
+                            </w:pPr>
+                            <w:r>
+                              <w:rPr>
+                                <w:rFonts w:ascii="Courier New" w:hAnsi="Courier New" w:cs="Courier New"/>
+                                <w:sz w:val="20"/>
+                              </w:rPr>
+                              <w:tab/>
+                            </w:r>
+                            <w:r>
+                              <w:rPr>
+                                <w:rFonts w:ascii="Courier New" w:hAnsi="Courier New" w:cs="Courier New"/>
+                                <w:sz w:val="20"/>
+                              </w:rPr>
+                              <w:tab/>
+                              <w:t>// data.title,</w:t>
+                            </w:r>
+                          </w:p>
+                          <w:p>
+                            <w:pPr>
+                              <w:spacing w:line="240" w:lineRule="auto"/>
+                              <w:rPr>
+                                <w:rFonts w:ascii="Courier New" w:hAnsi="Courier New" w:cs="Courier New"/>
+                                <w:sz w:val="20"/>
+                              </w:rPr>
+                            </w:pPr>
+                            <w:r>
+                              <w:rPr>
+                                <w:rFonts w:ascii="Courier New" w:hAnsi="Courier New" w:cs="Courier New"/>
+                                <w:sz w:val="20"/>
+                              </w:rPr>
+                              <w:tab/>
+                            </w:r>
+                            <w:r>
+                              <w:rPr>
+                                <w:rFonts w:ascii="Courier New" w:hAnsi="Courier New" w:cs="Courier New"/>
+                                <w:sz w:val="20"/>
+                              </w:rPr>
+                              <w:tab/>
+                              <w:t>// data.count,</w:t>
+                            </w:r>
+                          </w:p>
+                          <w:p>
+                            <w:pPr>
+                              <w:spacing w:line="240" w:lineRule="auto"/>
+                              <w:rPr>
+                                <w:rFonts w:ascii="Courier New" w:hAnsi="Courier New" w:cs="Courier New"/>
+                                <w:sz w:val="20"/>
+                              </w:rPr>
+                            </w:pPr>
+                            <w:r>
+                              <w:rPr>
+                                <w:rFonts w:ascii="Courier New" w:hAnsi="Courier New" w:cs="Courier New"/>
+                                <w:sz w:val="20"/>
+                              </w:rPr>
+                              <w:tab/>
+                            </w:r>
+                            <w:r>
+                              <w:rPr>
+                                <w:rFonts w:ascii="Courier New" w:hAnsi="Courier New" w:cs="Courier New"/>
+                                <w:sz w:val="20"/>
+                              </w:rPr>
+                              <w:tab/>
+                              <w:t>// data.sound,</w:t>
+                            </w:r>
+                          </w:p>
+                          <w:p>
+                            <w:pPr>
+                              <w:spacing w:line="240" w:lineRule="auto"/>
+                              <w:rPr>
+                                <w:rFonts w:ascii="Courier New" w:hAnsi="Courier New" w:cs="Courier New"/>
+                                <w:sz w:val="20"/>
+                              </w:rPr>
+                            </w:pPr>
+                            <w:r>
+                              <w:rPr>
+                                <w:rFonts w:ascii="Courier New" w:hAnsi="Courier New" w:cs="Courier New"/>
+                                <w:sz w:val="20"/>
+                              </w:rPr>
+                              <w:tab/>
+                            </w:r>
+                            <w:r>
+                              <w:rPr>
+                                <w:rFonts w:ascii="Courier New" w:hAnsi="Courier New" w:cs="Courier New"/>
+                                <w:sz w:val="20"/>
+                              </w:rPr>
+                              <w:tab/>
+                              <w:t>// data.image,</w:t>
+                            </w:r>
+                          </w:p>
+                          <w:p>
+                            <w:pPr>
+                              <w:spacing w:line="240" w:lineRule="auto"/>
+                              <w:rPr>
+                                <w:rFonts w:ascii="Courier New" w:hAnsi="Courier New" w:cs="Courier New"/>
+                                <w:sz w:val="20"/>
+                              </w:rPr>
+                            </w:pPr>
+                            <w:r>
+                              <w:rPr>
+                                <w:rFonts w:ascii="Courier New" w:hAnsi="Courier New" w:cs="Courier New"/>
+                                <w:sz w:val="20"/>
+                              </w:rPr>
+                              <w:tab/>
+                            </w:r>
+                            <w:r>
+                              <w:rPr>
+                                <w:rFonts w:ascii="Courier New" w:hAnsi="Courier New" w:cs="Courier New"/>
+                                <w:sz w:val="20"/>
+                              </w:rPr>
+                              <w:tab/>
+                              <w:t>// data.additionalData</w:t>
+                            </w:r>
+                          </w:p>
+                          <w:p>
+                            <w:pPr>
+                              <w:spacing w:line="240" w:lineRule="auto"/>
+                              <w:rPr>
+                                <w:rFonts w:ascii="Courier New" w:hAnsi="Courier New" w:cs="Courier New"/>
+                                <w:sz w:val="20"/>
+                              </w:rPr>
+                            </w:pPr>
+                            <w:r>
+                              <w:rPr>
+                                <w:rFonts w:ascii="Courier New" w:hAnsi="Courier New" w:cs="Courier New"/>
+                                <w:sz w:val="20"/>
+                              </w:rPr>
+                              <w:tab/>
+                              <w:t>});</w:t>
+                            </w:r>
+                          </w:p>
+                          <w:p>
+                            <w:pPr>
+                              <w:spacing w:line="240" w:lineRule="auto"/>
+                              <w:rPr>
+                                <w:rFonts w:ascii="Courier New" w:hAnsi="Courier New" w:cs="Courier New"/>
+                                <w:sz w:val="20"/>
+                              </w:rPr>
+                            </w:pPr>
+                          </w:p>
+                          <w:p>
+                            <w:pPr>
+                              <w:spacing w:line="240" w:lineRule="auto"/>
+                              <w:rPr>
+                                <w:rFonts w:ascii="Courier New" w:hAnsi="Courier New" w:cs="Courier New"/>
+                                <w:sz w:val="20"/>
+                              </w:rPr>
+                            </w:pPr>
+                            <w:r>
+                              <w:rPr>
+                                <w:rFonts w:ascii="Courier New" w:hAnsi="Courier New" w:cs="Courier New"/>
+                                <w:sz w:val="20"/>
+                              </w:rPr>
+                              <w:tab/>
+                              <w:t>push.on('error', function(e) {</w:t>
+                            </w:r>
+                          </w:p>
+                          <w:p>
+                            <w:pPr>
+                              <w:spacing w:line="240" w:lineRule="auto"/>
+                              <w:rPr>
+                                <w:rFonts w:ascii="Courier New" w:hAnsi="Courier New" w:cs="Courier New"/>
+                                <w:sz w:val="20"/>
+                              </w:rPr>
+                            </w:pPr>
+                            <w:r>
+                              <w:rPr>
+                                <w:rFonts w:ascii="Courier New" w:hAnsi="Courier New" w:cs="Courier New"/>
+                                <w:sz w:val="20"/>
+                              </w:rPr>
+                              <w:tab/>
+                            </w:r>
+                            <w:r>
+                              <w:rPr>
+                                <w:rFonts w:ascii="Courier New" w:hAnsi="Courier New" w:cs="Courier New"/>
+                                <w:sz w:val="20"/>
+                              </w:rPr>
+                              <w:tab/>
+                              <w:t>// e.message</w:t>
+                            </w:r>
+                          </w:p>
+                          <w:p>
+                            <w:pPr>
+                              <w:spacing w:line="240" w:lineRule="auto"/>
+                              <w:rPr>
+                                <w:rFonts w:ascii="Courier New" w:hAnsi="Courier New" w:cs="Courier New"/>
+                                <w:sz w:val="20"/>
+                              </w:rPr>
+                            </w:pPr>
+                            <w:r>
+                              <w:rPr>
+                                <w:rFonts w:ascii="Courier New" w:hAnsi="Courier New" w:cs="Courier New"/>
+                                <w:sz w:val="20"/>
+                              </w:rPr>
+                              <w:tab/>
+                              <w:t>});</w:t>
+                            </w:r>
+                          </w:p>
+                          <w:p>
+                            <w:pPr>
+                              <w:spacing w:line="240" w:lineRule="auto"/>
+                              <w:rPr>
+                                <w:rFonts w:ascii="Courier New" w:hAnsi="Courier New" w:cs="Courier New"/>
+                                <w:sz w:val="20"/>
+                              </w:rPr>
+                            </w:pPr>
+                            <w:r>
+                              <w:rPr>
+                                <w:rFonts w:ascii="Courier New" w:hAnsi="Courier New" w:cs="Courier New"/>
+                                <w:sz w:val="20"/>
+                              </w:rPr>
+                              <w:t xml:space="preserve">  });</w:t>
+                            </w:r>
+                          </w:p>
+                          <w:p>
+                            <w:pPr>
+                              <w:spacing w:line="240" w:lineRule="auto"/>
+                              <w:rPr>
+                                <w:rFonts w:ascii="Courier New" w:hAnsi="Courier New" w:cs="Courier New"/>
+                                <w:sz w:val="20"/>
+                              </w:rPr>
+                            </w:pPr>
+                            <w:r>
+                              <w:rPr>
+                                <w:rFonts w:ascii="Courier New" w:hAnsi="Courier New" w:cs="Courier New"/>
+                                <w:sz w:val="20"/>
+                              </w:rPr>
+                              <w:t>})</w:t>
+                            </w:r>
+                          </w:p>
+                        </w:txbxContent>
+                      </wps:txbx>
+                      <wps:bodyPr rot="0" vert="horz" wrap="square" lIns="0" tIns="0" rIns="0" bIns="0" anchor="t" anchorCtr="0">
+                        <a:spAutoFit/>
+                      </wps:bodyPr>
+                    </wps:wsp>
+                  </a:graphicData>
+                </a:graphic>
+              </wp:inline>
+            </w:drawing>
+          </mc:Choice>
+          <mc:Fallback>
+            <w:pict>
+              <v:shape w14:anchorId="02B3132C" id="_x0000_s1036" type="#_x0000_t202" style="width:508.2pt;height:103.2pt;visibility:visible;mso-wrap-style:square;mso-left-percent:-10001;mso-top-percent:-10001;mso-position-horizontal:absolute;mso-position-horizontal-relative:char;mso-position-vertical:absolute;mso-position-vertical-relative:line;mso-left-percent:-10001;mso-top-percent:-10001;v-text-anchor:top" o:gfxdata="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" stroked="f">
+                <v:textbox style="mso-fit-shape-to-text:t" inset="0,0,0,0">
+                  <w:txbxContent>
+                    <w:p>
+                      <w:pPr>
+                        <w:spacing w:line="240" w:lineRule="auto"/>
+                        <w:rPr>
+                          <w:rFonts w:ascii="Courier New" w:hAnsi="Courier New" w:cs="Courier New"/>
+                          <w:sz w:val="20"/>
+                        </w:rPr>
+                      </w:pPr>
+                      <w:r>
+                        <w:rPr>
+                          <w:rFonts w:ascii="Courier New" w:hAnsi="Courier New" w:cs="Courier New"/>
+                          <w:sz w:val="20"/>
+                        </w:rPr>
+                        <w:t>angular.module('starter', ['ionic', 'ngRoute'])</w:t>
+                      </w:r>
+                    </w:p>
+                    <w:p>
+                      <w:pPr>
+                        <w:spacing w:line="240" w:lineRule="auto"/>
+                        <w:rPr>
+                          <w:rFonts w:ascii="Courier New" w:hAnsi="Courier New" w:cs="Courier New"/>
+                          <w:sz w:val="20"/>
+                        </w:rPr>
+                      </w:pPr>
+                      <w:r>
+                        <w:rPr>
+                          <w:rFonts w:ascii="Courier New" w:hAnsi="Courier New" w:cs="Courier New"/>
+                          <w:sz w:val="20"/>
+                        </w:rPr>
+                        <w:t>.run(function($ionicPlatform) {</w:t>
+                      </w:r>
+                    </w:p>
+                    <w:p>
+                      <w:pPr>
+                        <w:spacing w:line="240" w:lineRule="auto"/>
+                        <w:rPr>
+                          <w:rFonts w:ascii="Courier New" w:hAnsi="Courier New" w:cs="Courier New"/>
+                          <w:sz w:val="20"/>
+                        </w:rPr>
+                      </w:pPr>
+                      <w:r>
+                        <w:rPr>
+                          <w:rFonts w:ascii="Courier New" w:hAnsi="Courier New" w:cs="Courier New"/>
+                          <w:sz w:val="20"/>
+                        </w:rPr>
+                        <w:t xml:space="preserve">  $ionicPlatform.ready(function() {</w:t>
+                      </w:r>
+                    </w:p>
+                    <w:p>
+                      <w:pPr>
+                        <w:spacing w:line="240" w:lineRule="auto"/>
+                        <w:rPr>
+                          <w:rFonts w:ascii="Courier New" w:hAnsi="Courier New" w:cs="Courier New"/>
+                          <w:sz w:val="20"/>
+                        </w:rPr>
+                      </w:pPr>
+                      <w:r>
+                        <w:rPr>
+                          <w:rFonts w:ascii="Courier New" w:hAnsi="Courier New" w:cs="Courier New"/>
+                          <w:sz w:val="20"/>
+                        </w:rPr>
+                        <w:tab/>
+                        <w:t xml:space="preserve">  </w:t>
+                      </w:r>
+                    </w:p>
+                    <w:p>
+                      <w:pPr>
+                        <w:spacing w:line="240" w:lineRule="auto"/>
+                        <w:rPr>
+                          <w:rFonts w:ascii="Courier New" w:hAnsi="Courier New" w:cs="Courier New"/>
+                          <w:sz w:val="20"/>
+                        </w:rPr>
+                      </w:pPr>
+                      <w:r>
+                        <w:rPr>
+                          <w:rFonts w:ascii="Courier New" w:hAnsi="Courier New" w:cs="Courier New"/>
+                          <w:sz w:val="20"/>
+                        </w:rPr>
+                        <w:t xml:space="preserve">    </w:t>
+                      </w:r>
+                      <w:r>
+                        <w:rPr>
+                          <w:rFonts w:ascii="Courier New" w:hAnsi="Courier New" w:cs="Courier New"/>
+                          <w:sz w:val="20"/>
+                        </w:rPr>
+                        <w:t>var push = PushNotification.init({</w:t>
+                      </w:r>
+                    </w:p>
+                    <w:p>
+                      <w:pPr>
+                        <w:spacing w:line="240" w:lineRule="auto"/>
+                        <w:rPr>
+                          <w:rFonts w:ascii="Courier New" w:hAnsi="Courier New" w:cs="Courier New"/>
+                          <w:sz w:val="20"/>
+                        </w:rPr>
+                      </w:pPr>
+                      <w:r>
+                        <w:rPr>
+                          <w:rFonts w:ascii="Courier New" w:hAnsi="Courier New" w:cs="Courier New"/>
+                          <w:sz w:val="20"/>
+                        </w:rPr>
+                        <w:t xml:space="preserve">    android: {</w:t>
+                      </w:r>
+                    </w:p>
+                    <w:p>
+                      <w:pPr>
+                        <w:spacing w:line="240" w:lineRule="auto"/>
+                        <w:rPr>
+                          <w:rFonts w:ascii="Courier New" w:hAnsi="Courier New" w:cs="Courier New"/>
+                          <w:sz w:val="20"/>
+                        </w:rPr>
+                      </w:pPr>
+                      <w:r>
+                        <w:rPr>
+                          <w:rFonts w:ascii="Courier New" w:hAnsi="Courier New" w:cs="Courier New"/>
+                          <w:sz w:val="20"/>
+                        </w:rPr>
+                        <w:t xml:space="preserve">        senderID: "64422910691"</w:t>
+                      </w:r>
+                    </w:p>
+                    <w:p>
+                      <w:pPr>
+                        <w:spacing w:line="240" w:lineRule="auto"/>
+                        <w:rPr>
+                          <w:rFonts w:ascii="Courier New" w:hAnsi="Courier New" w:cs="Courier New"/>
+                          <w:sz w:val="20"/>
+                        </w:rPr>
+                      </w:pPr>
+                      <w:r>
+                        <w:rPr>
+                          <w:rFonts w:ascii="Courier New" w:hAnsi="Courier New" w:cs="Courier New"/>
+                          <w:sz w:val="20"/>
+                        </w:rPr>
+                        <w:t xml:space="preserve">    },</w:t>
+                      </w:r>
+                    </w:p>
+                    <w:p>
+                      <w:pPr>
+                        <w:spacing w:line="240" w:lineRule="auto"/>
+                        <w:rPr>
+                          <w:rFonts w:ascii="Courier New" w:hAnsi="Courier New" w:cs="Courier New"/>
+                          <w:sz w:val="20"/>
+                        </w:rPr>
+                      </w:pPr>
+                      <w:r>
+                        <w:rPr>
+                          <w:rFonts w:ascii="Courier New" w:hAnsi="Courier New" w:cs="Courier New"/>
+                          <w:sz w:val="20"/>
+                        </w:rPr>
+                        <w:t xml:space="preserve">    browser: {</w:t>
+                      </w:r>
+                    </w:p>
+                    <w:p>
+                      <w:pPr>
+                        <w:spacing w:line="240" w:lineRule="auto"/>
+                        <w:rPr>
+                          <w:rFonts w:ascii="Courier New" w:hAnsi="Courier New" w:cs="Courier New"/>
+                          <w:sz w:val="20"/>
+                        </w:rPr>
+                      </w:pPr>
+                      <w:r>
+                        <w:rPr>
+                          <w:rFonts w:ascii="Courier New" w:hAnsi="Courier New" w:cs="Courier New"/>
+                          <w:sz w:val="20"/>
+                        </w:rPr>
+                        <w:t xml:space="preserve">        pushServiceURL: 'http://push.api.phonegap.com/v1/push'</w:t>
+                      </w:r>
+                    </w:p>
+                    <w:p>
+                      <w:pPr>
+                        <w:spacing w:line="240" w:lineRule="auto"/>
+                        <w:rPr>
+                          <w:rFonts w:ascii="Courier New" w:hAnsi="Courier New" w:cs="Courier New"/>
+                          <w:sz w:val="20"/>
+                        </w:rPr>
+                      </w:pPr>
+                      <w:r>
+                        <w:rPr>
+                          <w:rFonts w:ascii="Courier New" w:hAnsi="Courier New" w:cs="Courier New"/>
+                          <w:sz w:val="20"/>
+                        </w:rPr>
+                        <w:t xml:space="preserve">    },</w:t>
+                      </w:r>
+                    </w:p>
+                    <w:p>
+                      <w:pPr>
+                        <w:spacing w:line="240" w:lineRule="auto"/>
+                        <w:rPr>
+                          <w:rFonts w:ascii="Courier New" w:hAnsi="Courier New" w:cs="Courier New"/>
+                          <w:sz w:val="20"/>
+                        </w:rPr>
+                      </w:pPr>
+                      <w:r>
+                        <w:rPr>
+                          <w:rFonts w:ascii="Courier New" w:hAnsi="Courier New" w:cs="Courier New"/>
+                          <w:sz w:val="20"/>
+                        </w:rPr>
+                        <w:t xml:space="preserve">    ios: {</w:t>
+                      </w:r>
+                    </w:p>
+                    <w:p>
+                      <w:pPr>
+                        <w:spacing w:line="240" w:lineRule="auto"/>
+                        <w:rPr>
+                          <w:rFonts w:ascii="Courier New" w:hAnsi="Courier New" w:cs="Courier New"/>
+                          <w:sz w:val="20"/>
+                        </w:rPr>
+                      </w:pPr>
+                      <w:r>
+                        <w:rPr>
+                          <w:rFonts w:ascii="Courier New" w:hAnsi="Courier New" w:cs="Courier New"/>
+                          <w:sz w:val="20"/>
+                        </w:rPr>
+                        <w:t xml:space="preserve">        alert: "true",</w:t>
+                      </w:r>
+                    </w:p>
+                    <w:p>
+                      <w:pPr>
+                        <w:spacing w:line="240" w:lineRule="auto"/>
+                        <w:rPr>
+                          <w:rFonts w:ascii="Courier New" w:hAnsi="Courier New" w:cs="Courier New"/>
+                          <w:sz w:val="20"/>
+                        </w:rPr>
+                      </w:pPr>
+                      <w:r>
+                        <w:rPr>
+                          <w:rFonts w:ascii="Courier New" w:hAnsi="Courier New" w:cs="Courier New"/>
+                          <w:sz w:val="20"/>
+                        </w:rPr>
+                        <w:t xml:space="preserve">        badge: "true",</w:t>
+                      </w:r>
+                    </w:p>
+                    <w:p>
+                      <w:pPr>
+                        <w:spacing w:line="240" w:lineRule="auto"/>
+                        <w:rPr>
+                          <w:rFonts w:ascii="Courier New" w:hAnsi="Courier New" w:cs="Courier New"/>
+                          <w:sz w:val="20"/>
+                        </w:rPr>
+                      </w:pPr>
+                      <w:r>
+                        <w:rPr>
+                          <w:rFonts w:ascii="Courier New" w:hAnsi="Courier New" w:cs="Courier New"/>
+                          <w:sz w:val="20"/>
+                        </w:rPr>
+                        <w:t xml:space="preserve">        sound: "true"</w:t>
+                      </w:r>
+                    </w:p>
+                    <w:p>
+                      <w:pPr>
+                        <w:spacing w:line="240" w:lineRule="auto"/>
+                        <w:rPr>
+                          <w:rFonts w:ascii="Courier New" w:hAnsi="Courier New" w:cs="Courier New"/>
+                          <w:sz w:val="20"/>
+                        </w:rPr>
+                      </w:pPr>
+                      <w:r>
+                        <w:rPr>
+                          <w:rFonts w:ascii="Courier New" w:hAnsi="Courier New" w:cs="Courier New"/>
+                          <w:sz w:val="20"/>
+                        </w:rPr>
+                        <w:t xml:space="preserve">    },</w:t>
+                      </w:r>
+                    </w:p>
+                    <w:p>
+                      <w:pPr>
+                        <w:spacing w:line="240" w:lineRule="auto"/>
+                        <w:rPr>
+                          <w:rFonts w:ascii="Courier New" w:hAnsi="Courier New" w:cs="Courier New"/>
+                          <w:sz w:val="20"/>
+                        </w:rPr>
+                      </w:pPr>
+                      <w:r>
+                        <w:rPr>
+                          <w:rFonts w:ascii="Courier New" w:hAnsi="Courier New" w:cs="Courier New"/>
+                          <w:sz w:val="20"/>
+                        </w:rPr>
+                        <w:t xml:space="preserve">    windows: {}</w:t>
+                      </w:r>
+                    </w:p>
+                    <w:p>
+                      <w:pPr>
+                        <w:spacing w:line="240" w:lineRule="auto"/>
+                        <w:rPr>
+                          <w:rFonts w:ascii="Courier New" w:hAnsi="Courier New" w:cs="Courier New"/>
+                          <w:sz w:val="20"/>
+                        </w:rPr>
+                      </w:pPr>
+                      <w:r>
+                        <w:rPr>
+                          <w:rFonts w:ascii="Courier New" w:hAnsi="Courier New" w:cs="Courier New"/>
+                          <w:sz w:val="20"/>
+                        </w:rPr>
+                        <w:tab/>
+                        <w:t>});</w:t>
+                      </w:r>
+                    </w:p>
+                    <w:p>
+                      <w:pPr>
+                        <w:spacing w:line="240" w:lineRule="auto"/>
+                        <w:rPr>
+                          <w:rFonts w:ascii="Courier New" w:hAnsi="Courier New" w:cs="Courier New"/>
+                          <w:sz w:val="20"/>
+                        </w:rPr>
+                      </w:pPr>
+                    </w:p>
+                    <w:p>
+                      <w:pPr>
+                        <w:spacing w:line="240" w:lineRule="auto"/>
+                        <w:rPr>
+                          <w:rFonts w:ascii="Courier New" w:hAnsi="Courier New" w:cs="Courier New"/>
+                          <w:sz w:val="20"/>
+                        </w:rPr>
+                      </w:pPr>
+                      <w:r>
+                        <w:rPr>
+                          <w:rFonts w:ascii="Courier New" w:hAnsi="Courier New" w:cs="Courier New"/>
+                          <w:sz w:val="20"/>
+                        </w:rPr>
+                        <w:tab/>
+                        <w:t>//Captura o ID do aplicativo que receberá a notificação</w:t>
+                      </w:r>
+                    </w:p>
+                    <w:p>
+                      <w:pPr>
+                        <w:spacing w:line="240" w:lineRule="auto"/>
+                        <w:rPr>
+                          <w:rFonts w:ascii="Courier New" w:hAnsi="Courier New" w:cs="Courier New"/>
+                          <w:sz w:val="20"/>
+                        </w:rPr>
+                      </w:pPr>
+                      <w:r>
+                        <w:rPr>
+                          <w:rFonts w:ascii="Courier New" w:hAnsi="Courier New" w:cs="Courier New"/>
+                          <w:sz w:val="20"/>
+                        </w:rPr>
+                        <w:tab/>
+                        <w:t>push.on('registration', function(data) {</w:t>
+                      </w:r>
+                    </w:p>
+                    <w:p>
+                      <w:pPr>
+                        <w:spacing w:line="240" w:lineRule="auto"/>
+                        <w:rPr>
+                          <w:rFonts w:ascii="Courier New" w:hAnsi="Courier New" w:cs="Courier New"/>
+                          <w:sz w:val="20"/>
+                        </w:rPr>
+                      </w:pPr>
+                      <w:r>
+                        <w:rPr>
+                          <w:rFonts w:ascii="Courier New" w:hAnsi="Courier New" w:cs="Courier New"/>
+                          <w:sz w:val="20"/>
+                        </w:rPr>
+                        <w:tab/>
+                      </w:r>
+                      <w:r>
+                        <w:rPr>
+                          <w:rFonts w:ascii="Courier New" w:hAnsi="Courier New" w:cs="Courier New"/>
+                          <w:sz w:val="20"/>
+                        </w:rPr>
+                        <w:tab/>
+                      </w:r>
+                      <w:r>
+                        <w:rPr>
+                          <w:rFonts w:ascii="Courier New" w:hAnsi="Courier New" w:cs="Courier New"/>
+                          <w:sz w:val="20"/>
+                        </w:rPr>
+                        <w:t>var ID</w:t>
+                      </w:r>
+                      <w:r>
+                        <w:rPr>
+                          <w:rFonts w:ascii="Courier New" w:hAnsi="Courier New" w:cs="Courier New"/>
+                          <w:sz w:val="20"/>
+                        </w:rPr>
+                        <w:t xml:space="preserve"> = data.registrationId;</w:t>
+                      </w:r>
+                    </w:p>
+                    <w:p>
+                      <w:pPr>
+                        <w:spacing w:line="240" w:lineRule="auto"/>
+                        <w:rPr>
+                          <w:rFonts w:ascii="Courier New" w:hAnsi="Courier New" w:cs="Courier New"/>
+                          <w:sz w:val="20"/>
+                        </w:rPr>
+                      </w:pPr>
+                      <w:r>
+                        <w:rPr>
+                          <w:rFonts w:ascii="Courier New" w:hAnsi="Courier New" w:cs="Courier New"/>
+                          <w:sz w:val="20"/>
+                        </w:rPr>
+                        <w:tab/>
+                        <w:t>});</w:t>
+                      </w:r>
+                    </w:p>
+                    <w:p>
+                      <w:pPr>
+                        <w:spacing w:line="240" w:lineRule="auto"/>
+                        <w:rPr>
+                          <w:rFonts w:ascii="Courier New" w:hAnsi="Courier New" w:cs="Courier New"/>
+                          <w:sz w:val="20"/>
+                        </w:rPr>
+                      </w:pPr>
+                    </w:p>
+                    <w:p>
+                      <w:pPr>
+                        <w:spacing w:line="240" w:lineRule="auto"/>
+                        <w:rPr>
+                          <w:rFonts w:ascii="Courier New" w:hAnsi="Courier New" w:cs="Courier New"/>
+                          <w:sz w:val="20"/>
+                        </w:rPr>
+                      </w:pPr>
+                      <w:r>
+                        <w:rPr>
+                          <w:rFonts w:ascii="Courier New" w:hAnsi="Courier New" w:cs="Courier New"/>
+                          <w:sz w:val="20"/>
+                        </w:rPr>
+                        <w:tab/>
+                        <w:t>push.on('notification', function(data) {</w:t>
+                      </w:r>
+                    </w:p>
+                    <w:p>
+                      <w:pPr>
+                        <w:spacing w:line="240" w:lineRule="auto"/>
+                        <w:rPr>
+                          <w:rFonts w:ascii="Courier New" w:hAnsi="Courier New" w:cs="Courier New"/>
+                          <w:sz w:val="20"/>
+                        </w:rPr>
+                      </w:pPr>
+                      <w:r>
+                        <w:rPr>
+                          <w:rFonts w:ascii="Courier New" w:hAnsi="Courier New" w:cs="Courier New"/>
+                          <w:sz w:val="20"/>
+                        </w:rPr>
+                        <w:tab/>
+                      </w:r>
+                      <w:r>
+                        <w:rPr>
+                          <w:rFonts w:ascii="Courier New" w:hAnsi="Courier New" w:cs="Courier New"/>
+                          <w:sz w:val="20"/>
+                        </w:rPr>
+                        <w:tab/>
+                        <w:t>// data.message,</w:t>
+                      </w:r>
+                    </w:p>
+                    <w:p>
+                      <w:pPr>
+                        <w:spacing w:line="240" w:lineRule="auto"/>
+                        <w:rPr>
+                          <w:rFonts w:ascii="Courier New" w:hAnsi="Courier New" w:cs="Courier New"/>
+                          <w:sz w:val="20"/>
+                        </w:rPr>
+                      </w:pPr>
+                      <w:r>
+                        <w:rPr>
+                          <w:rFonts w:ascii="Courier New" w:hAnsi="Courier New" w:cs="Courier New"/>
+                          <w:sz w:val="20"/>
+                        </w:rPr>
+                        <w:tab/>
+                      </w:r>
+                      <w:r>
+                        <w:rPr>
+                          <w:rFonts w:ascii="Courier New" w:hAnsi="Courier New" w:cs="Courier New"/>
+                          <w:sz w:val="20"/>
+                        </w:rPr>
+                        <w:tab/>
+                        <w:t>// data.title,</w:t>
+                      </w:r>
+                    </w:p>
+                    <w:p>
+                      <w:pPr>
+                        <w:spacing w:line="240" w:lineRule="auto"/>
+                        <w:rPr>
+                          <w:rFonts w:ascii="Courier New" w:hAnsi="Courier New" w:cs="Courier New"/>
+                          <w:sz w:val="20"/>
+                        </w:rPr>
+                      </w:pPr>
+                      <w:r>
+                        <w:rPr>
+                          <w:rFonts w:ascii="Courier New" w:hAnsi="Courier New" w:cs="Courier New"/>
+                          <w:sz w:val="20"/>
+                        </w:rPr>
+                        <w:tab/>
+                      </w:r>
+                      <w:r>
+                        <w:rPr>
+                          <w:rFonts w:ascii="Courier New" w:hAnsi="Courier New" w:cs="Courier New"/>
+                          <w:sz w:val="20"/>
+                        </w:rPr>
+                        <w:tab/>
+                        <w:t>// data.count,</w:t>
+                      </w:r>
+                    </w:p>
+                    <w:p>
+                      <w:pPr>
+                        <w:spacing w:line="240" w:lineRule="auto"/>
+                        <w:rPr>
+                          <w:rFonts w:ascii="Courier New" w:hAnsi="Courier New" w:cs="Courier New"/>
+                          <w:sz w:val="20"/>
+                        </w:rPr>
+                      </w:pPr>
+                      <w:r>
+                        <w:rPr>
+                          <w:rFonts w:ascii="Courier New" w:hAnsi="Courier New" w:cs="Courier New"/>
+                          <w:sz w:val="20"/>
+                        </w:rPr>
+                        <w:tab/>
+                      </w:r>
+                      <w:r>
+                        <w:rPr>
+                          <w:rFonts w:ascii="Courier New" w:hAnsi="Courier New" w:cs="Courier New"/>
+                          <w:sz w:val="20"/>
+                        </w:rPr>
+                        <w:tab/>
+                        <w:t>// data.sound,</w:t>
+                      </w:r>
+                    </w:p>
+                    <w:p>
+                      <w:pPr>
+                        <w:spacing w:line="240" w:lineRule="auto"/>
+                        <w:rPr>
+                          <w:rFonts w:ascii="Courier New" w:hAnsi="Courier New" w:cs="Courier New"/>
+                          <w:sz w:val="20"/>
+                        </w:rPr>
+                      </w:pPr>
+                      <w:r>
+                        <w:rPr>
+                          <w:rFonts w:ascii="Courier New" w:hAnsi="Courier New" w:cs="Courier New"/>
+                          <w:sz w:val="20"/>
+                        </w:rPr>
+                        <w:tab/>
+                      </w:r>
+                      <w:r>
+                        <w:rPr>
+                          <w:rFonts w:ascii="Courier New" w:hAnsi="Courier New" w:cs="Courier New"/>
+                          <w:sz w:val="20"/>
+                        </w:rPr>
+                        <w:tab/>
+                        <w:t>// data.image,</w:t>
+                      </w:r>
+                    </w:p>
+                    <w:p>
+                      <w:pPr>
+                        <w:spacing w:line="240" w:lineRule="auto"/>
+                        <w:rPr>
+                          <w:rFonts w:ascii="Courier New" w:hAnsi="Courier New" w:cs="Courier New"/>
+                          <w:sz w:val="20"/>
+                        </w:rPr>
+                      </w:pPr>
+                      <w:r>
+                        <w:rPr>
+                          <w:rFonts w:ascii="Courier New" w:hAnsi="Courier New" w:cs="Courier New"/>
+                          <w:sz w:val="20"/>
+                        </w:rPr>
+                        <w:tab/>
+                      </w:r>
+                      <w:r>
+                        <w:rPr>
+                          <w:rFonts w:ascii="Courier New" w:hAnsi="Courier New" w:cs="Courier New"/>
+                          <w:sz w:val="20"/>
+                        </w:rPr>
+                        <w:tab/>
+                        <w:t>// data.additionalData</w:t>
+                      </w:r>
+                    </w:p>
+                    <w:p>
+                      <w:pPr>
+                        <w:spacing w:line="240" w:lineRule="auto"/>
+                        <w:rPr>
+                          <w:rFonts w:ascii="Courier New" w:hAnsi="Courier New" w:cs="Courier New"/>
+                          <w:sz w:val="20"/>
+                        </w:rPr>
+                      </w:pPr>
+                      <w:r>
+                        <w:rPr>
+                          <w:rFonts w:ascii="Courier New" w:hAnsi="Courier New" w:cs="Courier New"/>
+                          <w:sz w:val="20"/>
+                        </w:rPr>
+                        <w:tab/>
+                        <w:t>});</w:t>
+                      </w:r>
+                    </w:p>
+                    <w:p>
+                      <w:pPr>
+                        <w:spacing w:line="240" w:lineRule="auto"/>
+                        <w:rPr>
+                          <w:rFonts w:ascii="Courier New" w:hAnsi="Courier New" w:cs="Courier New"/>
+                          <w:sz w:val="20"/>
+                        </w:rPr>
+                      </w:pPr>
+                    </w:p>
+                    <w:p>
+                      <w:pPr>
+                        <w:spacing w:line="240" w:lineRule="auto"/>
+                        <w:rPr>
+                          <w:rFonts w:ascii="Courier New" w:hAnsi="Courier New" w:cs="Courier New"/>
+                          <w:sz w:val="20"/>
+                        </w:rPr>
+                      </w:pPr>
+                      <w:r>
+                        <w:rPr>
+                          <w:rFonts w:ascii="Courier New" w:hAnsi="Courier New" w:cs="Courier New"/>
+                          <w:sz w:val="20"/>
+                        </w:rPr>
+                        <w:tab/>
+                        <w:t>push.on('error', function(e) {</w:t>
+                      </w:r>
+                    </w:p>
+                    <w:p>
+                      <w:pPr>
+                        <w:spacing w:line="240" w:lineRule="auto"/>
+                        <w:rPr>
+                          <w:rFonts w:ascii="Courier New" w:hAnsi="Courier New" w:cs="Courier New"/>
+                          <w:sz w:val="20"/>
+                        </w:rPr>
+                      </w:pPr>
+                      <w:r>
+                        <w:rPr>
+                          <w:rFonts w:ascii="Courier New" w:hAnsi="Courier New" w:cs="Courier New"/>
+                          <w:sz w:val="20"/>
+                        </w:rPr>
+                        <w:tab/>
+                      </w:r>
+                      <w:r>
+                        <w:rPr>
+                          <w:rFonts w:ascii="Courier New" w:hAnsi="Courier New" w:cs="Courier New"/>
+                          <w:sz w:val="20"/>
+                        </w:rPr>
+                        <w:tab/>
+                        <w:t>// e.message</w:t>
+                      </w:r>
+                    </w:p>
+                    <w:p>
+                      <w:pPr>
+                        <w:spacing w:line="240" w:lineRule="auto"/>
+                        <w:rPr>
+                          <w:rFonts w:ascii="Courier New" w:hAnsi="Courier New" w:cs="Courier New"/>
+                          <w:sz w:val="20"/>
+                        </w:rPr>
+                      </w:pPr>
+                      <w:r>
+                        <w:rPr>
+                          <w:rFonts w:ascii="Courier New" w:hAnsi="Courier New" w:cs="Courier New"/>
+                          <w:sz w:val="20"/>
+                        </w:rPr>
+                        <w:tab/>
+                        <w:t>});</w:t>
+                      </w:r>
+                    </w:p>
+                    <w:p>
+                      <w:pPr>
+                        <w:spacing w:line="240" w:lineRule="auto"/>
+                        <w:rPr>
+                          <w:rFonts w:ascii="Courier New" w:hAnsi="Courier New" w:cs="Courier New"/>
+                          <w:sz w:val="20"/>
+                        </w:rPr>
+                      </w:pPr>
+                      <w:r>
+                        <w:rPr>
+                          <w:rFonts w:ascii="Courier New" w:hAnsi="Courier New" w:cs="Courier New"/>
+                          <w:sz w:val="20"/>
+                        </w:rPr>
+                        <w:t xml:space="preserve">  });</w:t>
+                      </w:r>
+                    </w:p>
+                    <w:p>
+                      <w:pPr>
+                        <w:spacing w:line="240" w:lineRule="auto"/>
+                        <w:rPr>
+                          <w:rFonts w:ascii="Courier New" w:hAnsi="Courier New" w:cs="Courier New"/>
+                          <w:sz w:val="20"/>
+                        </w:rPr>
+                      </w:pPr>
+                      <w:r>
+                        <w:rPr>
+                          <w:rFonts w:ascii="Courier New" w:hAnsi="Courier New" w:cs="Courier New"/>
+                          <w:sz w:val="20"/>
+                        </w:rPr>
+                        <w:t>})</w:t>
+                      </w:r>
+                    </w:p>
+                  </w:txbxContent>
+                </v:textbox>
+                <w10:anchorlock/>
+              </v:shape>
+            </w:pict>
+          </mc:Fallback>
+        </mc:AlternateContent>
+      </w:r>
+    </w:p>
+    <w:p>
+      <w:pPr>
+        <w:spacing w:line="360" w:lineRule="auto"/>
+        <w:jc w:val="center"/>
+        <w:rPr>
+          <w:rFonts w:eastAsia="Times New Roman"/>
+          <w:color w:val="000000"/>
+          <w:sz w:val="20"/>
+          <w:szCs w:val="20"/>
+          <w:lang w:eastAsia="pt-BR"/>
+        </w:rPr>
+      </w:pPr>
+      <w:r>
+        <w:rPr>
+          <w:rFonts w:eastAsia="Times New Roman"/>
+          <w:b/>
+          <w:color w:val="000000"/>
+          <w:sz w:val="20"/>
+          <w:szCs w:val="20"/>
+          <w:lang w:eastAsia="pt-BR"/>
+        </w:rPr>
+        <w:t>Fonte:</w:t>
+      </w:r>
+      <w:r>
+        <w:rPr>
+          <w:rFonts w:eastAsia="Times New Roman"/>
+          <w:color w:val="000000"/>
+          <w:sz w:val="20"/>
+          <w:szCs w:val="20"/>
+          <w:lang w:eastAsia="pt-BR"/>
+        </w:rPr>
+        <w:t xml:space="preserve"> Elaborado pelos autores.</w:t>
+      </w:r>
+    </w:p>
+    <w:p>
+      <w:pPr>
+        <w:spacing w:line="360" w:lineRule="auto"/>
+        <w:jc w:val="center"/>
+        <w:rPr>
+          <w:rFonts w:eastAsia="Times New Roman"/>
+          <w:color w:val="000000"/>
+          <w:sz w:val="20"/>
+          <w:szCs w:val="20"/>
+          <w:lang w:eastAsia="pt-BR"/>
+        </w:rPr>
+      </w:pPr>
+    </w:p>
+    <w:p>
+      <w:pPr>
+        <w:spacing w:line="360" w:lineRule="auto"/>
+        <w:jc w:val="both"/>
+      </w:pPr>
+      <w:r>
+        <w:tab/>
+        <w:t xml:space="preserve">Também estão disponíveis para o acesso do administrador, uma lista com relatórios, que são impressos na tela em formato de texto ou com gráficos, referentes às questões que foram respondidas pelos alunos. Para utilizar, o administrador deve informado o tipo de </w:t>
+      </w:r>
+      <w:r>
+        <w:t>relatório</w:t>
+      </w:r>
+      <w:r>
+        <w:t xml:space="preserve"> desejado e o intervalo de datas que ele deseja que o relatório seja processado. O método que captura a escolha do tipo de relatório a ser impresso </w:t>
+      </w:r>
+      <w:r>
+        <w:t xml:space="preserve">e o intervalo entre as datas, </w:t>
+      </w:r>
+      <w:r>
+        <w:t xml:space="preserve">é mostrado na </w:t>
+      </w:r>
+      <w:r>
+        <w:fldChar w:fldCharType="begin"/>
+      </w:r>
+      <w:r>
+        <w:instrText xml:space="preserve"> REF _Ref464659075 \h </w:instrText>
+      </w:r>
+      <w:r>
+        <w:fldChar w:fldCharType="separate"/>
+      </w:r>
+      <w:r>
+        <w:t xml:space="preserve">Listagem </w:t>
+      </w:r>
+      <w:r>
+        <w:rPr>
+          <w:noProof/>
+        </w:rPr>
+        <w:t>1</w:t>
+      </w:r>
+      <w:r>
+        <w:rPr>
+          <w:noProof/>
+        </w:rPr>
+        <w:t>2</w:t>
+      </w:r>
+      <w:r>
+        <w:fldChar w:fldCharType="end"/>
+      </w:r>
+      <w:r>
+        <w:t>.</w:t>
+      </w:r>
+    </w:p>
+    <w:p>
+      <w:pPr>
+        <w:pStyle w:val="Legenda"/>
+        <w:keepNext/>
+        <w:jc w:val="center"/>
+      </w:pPr>
+      <w:bookmarkStart w:id="86" w:name="_Ref464661472"/>
+      <w:bookmarkStart w:id="87" w:name="_Ref464659075"/>
+      <w:r>
+        <w:lastRenderedPageBreak/>
+        <w:t xml:space="preserve">Listagem </w:t>
+      </w:r>
+      <w:fldSimple w:instr=" SEQ Listagem \* ARABIC ">
+        <w:r>
+          <w:rPr>
+            <w:noProof/>
+          </w:rPr>
+          <w:t>12</w:t>
+        </w:r>
+      </w:fldSimple>
+      <w:bookmarkEnd w:id="87"/>
+      <w:r>
+        <w:t xml:space="preserve"> - </w:t>
+      </w:r>
+      <w:r>
+        <w:rPr>
+          <w:b w:val="0"/>
+        </w:rPr>
+        <w:t>Método gerarRelatorio.</w:t>
+      </w:r>
+      <w:bookmarkEnd w:id="86"/>
+    </w:p>
+    <w:p>
+      <w:pPr>
+        <w:spacing w:line="360" w:lineRule="auto"/>
+      </w:pPr>
+      <w:r>
+        <w:rPr>
+          <w:noProof/>
+          <w:lang w:eastAsia="pt-BR"/>
+        </w:rPr>
+        <mc:AlternateContent>
+          <mc:Choice Requires="wps">
+            <w:drawing>
+              <wp:inline distT="0" distB="0" distL="0" distR="0" wp14:anchorId="510E7195" wp14:editId="3228356D">
                 <wp:extent cx="5934075" cy="1310400"/>
                 <wp:effectExtent l="0" t="0" r="9525" b="0"/>
                 <wp:docPr id="35" name="Caixa de Texto 2"/>
@@ -27191,7 +28689,7 @@
           </mc:Choice>
           <mc:Fallback>
             <w:pict>
-              <v:shape w14:anchorId="3DCC29D8" id="_x0000_s1036" type="#_x0000_t202" style="width:467.25pt;height:103.2pt;visibility:visible;mso-wrap-style:square;mso-left-percent:-10001;mso-top-percent:-10001;mso-position-horizontal:absolute;mso-position-horizontal-relative:char;mso-position-vertical:absolute;mso-position-vertical-relative:line;mso-left-percent:-10001;mso-top-percent:-10001;v-text-anchor:top" o:gfxdata="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" stroked="f">
+              <v:shape w14:anchorId="510E7195" id="_x0000_s1037" type="#_x0000_t202" style="width:467.25pt;height:103.2pt;visibility:visible;mso-wrap-style:square;mso-left-percent:-10001;mso-top-percent:-10001;mso-position-horizontal:absolute;mso-position-horizontal-relative:char;mso-position-vertical:absolute;mso-position-vertical-relative:line;mso-left-percent:-10001;mso-top-percent:-10001;v-text-anchor:top" o:gfxdata="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" stroked="f">
                 <v:textbox style="mso-fit-shape-to-text:t" inset="0,0,0,0">
                   <w:txbxContent>
                     <w:p>
@@ -27898,7 +29396,13 @@
         <w:rPr>
           <w:noProof/>
         </w:rPr>
-        <w:t>12</w:t>
+        <w:t>1</w:t>
+      </w:r>
+      <w:r>
+        <w:rPr>
+          <w:noProof/>
+        </w:rPr>
+        <w:t>3</w:t>
       </w:r>
       <w:r>
         <w:rPr>
@@ -27926,30 +29430,20 @@
           <w:b w:val="0"/>
         </w:rPr>
       </w:pPr>
-      <w:bookmarkStart w:id="87" w:name="_Ref464659214"/>
       <w:bookmarkStart w:id="88" w:name="_Ref464661480"/>
+      <w:bookmarkStart w:id="89" w:name="_Ref464659214"/>
       <w:r>
         <w:t xml:space="preserve">Listagem </w:t>
       </w:r>
-      <w:r>
-        <w:fldChar w:fldCharType="begin"/>
-      </w:r>
-      <w:r>
-        <w:instrText xml:space="preserve"> SEQ Listagem \* ARABIC </w:instrText>
-      </w:r>
-      <w:r>
-        <w:fldChar w:fldCharType="separate"/>
-      </w:r>
-      <w:r>
-        <w:rPr>
-          <w:noProof/>
-        </w:rPr>
-        <w:t>12</w:t>
-      </w:r>
-      <w:r>
-        <w:fldChar w:fldCharType="end"/>
-      </w:r>
-      <w:bookmarkEnd w:id="87"/>
+      <w:fldSimple w:instr=" SEQ Listagem \* ARABIC ">
+        <w:r>
+          <w:rPr>
+            <w:noProof/>
+          </w:rPr>
+          <w:t>13</w:t>
+        </w:r>
+      </w:fldSimple>
+      <w:bookmarkEnd w:id="89"/>
       <w:r>
         <w:t xml:space="preserve"> - </w:t>
       </w:r>
@@ -27973,7 +29467,7 @@
         <mc:AlternateContent>
           <mc:Choice Requires="wps">
             <w:drawing>
-              <wp:inline distT="0" distB="0" distL="0" distR="0" wp14:anchorId="042E367E" wp14:editId="7BED2C47">
+              <wp:inline distT="0" distB="0" distL="0" distR="0" wp14:anchorId="4B965756" wp14:editId="61A155AF">
                 <wp:extent cx="5991225" cy="1310400"/>
                 <wp:effectExtent l="0" t="0" r="9525" b="0"/>
                 <wp:docPr id="36" name="Caixa de Texto 2"/>
@@ -28098,7 +29592,7 @@
           </mc:Choice>
           <mc:Fallback>
             <w:pict>
-              <v:shape w14:anchorId="042E367E" id="_x0000_s1037" type="#_x0000_t202" style="width:471.75pt;height:103.2pt;visibility:visible;mso-wrap-style:square;mso-left-percent:-10001;mso-top-percent:-10001;mso-position-horizontal:absolute;mso-position-horizontal-relative:char;mso-position-vertical:absolute;mso-position-vertical-relative:line;mso-left-percent:-10001;mso-top-percent:-10001;v-text-anchor:top" o:gfxdata="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" stroked="f">
+              <v:shape w14:anchorId="4B965756" id="_x0000_s1038" type="#_x0000_t202" style="width:471.75pt;height:103.2pt;visibility:visible;mso-wrap-style:square;mso-left-percent:-10001;mso-top-percent:-10001;mso-position-horizontal:absolute;mso-position-horizontal-relative:char;mso-position-vertical:absolute;mso-position-vertical-relative:line;mso-left-percent:-10001;mso-top-percent:-10001;v-text-anchor:top" o:gfxdata="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" stroked="f">
                 <v:textbox style="mso-fit-shape-to-text:t" inset="0,0,0,0">
                   <w:txbxContent>
                     <w:p>
@@ -28237,33 +29731,36 @@
         </w:rPr>
       </w:pPr>
       <w:r>
+        <w:tab/>
+        <w:t xml:space="preserve">Para que a comunicação com a API fosse de fácil manutenção e compreensão do código, foi criado um arquivo que </w:t>
+      </w:r>
+      <w:r>
+        <w:t>alocasse</w:t>
+      </w:r>
+      <w:r>
+        <w:t xml:space="preserve"> o endereço responsável por </w:t>
+      </w:r>
+      <w:r>
+        <w:t>prover</w:t>
+      </w:r>
+      <w:r>
+        <w:t xml:space="preserve"> os serviço</w:t>
+      </w:r>
+      <w:r>
+        <w:t xml:space="preserve">s. O arquivo </w:t>
+      </w:r>
+      <w:r>
+        <w:rPr>
+          <w:rFonts w:ascii="Courier New" w:hAnsi="Courier New" w:cs="Courier New"/>
+        </w:rPr>
+        <w:t>host.js</w:t>
+      </w:r>
+      <w:r>
+        <w:t xml:space="preserve">, conta com uma única varíavel que contém a URL necessária para a requisição </w:t>
+      </w:r>
+      <w:r>
         <w:lastRenderedPageBreak/>
-        <w:tab/>
-        <w:t xml:space="preserve">Para que a comunicação com a API fosse de fácil manutenção e compreensão do código, foi criado um arquivo que </w:t>
-      </w:r>
-      <w:r>
-        <w:t>alocasse</w:t>
-      </w:r>
-      <w:r>
-        <w:t xml:space="preserve"> o endereço responsável por </w:t>
-      </w:r>
-      <w:r>
-        <w:t>prover</w:t>
-      </w:r>
-      <w:r>
-        <w:t xml:space="preserve"> os serviço</w:t>
-      </w:r>
-      <w:r>
-        <w:t xml:space="preserve">s. O arquivo </w:t>
-      </w:r>
-      <w:r>
-        <w:rPr>
-          <w:rFonts w:ascii="Courier New" w:hAnsi="Courier New" w:cs="Courier New"/>
-        </w:rPr>
-        <w:t>host.js</w:t>
-      </w:r>
-      <w:r>
-        <w:t xml:space="preserve">, conta com uma única varíavel que contém a URL necessária para a requisição HTTP. O arquivo </w:t>
+        <w:t xml:space="preserve">HTTP. O arquivo </w:t>
       </w:r>
       <w:r>
         <w:t xml:space="preserve">é importado por todas as páginas que necessitam de comunicação com o </w:t>
@@ -28296,7 +29793,13 @@
         <w:rPr>
           <w:noProof/>
         </w:rPr>
-        <w:t>13</w:t>
+        <w:t>1</w:t>
+      </w:r>
+      <w:r>
+        <w:rPr>
+          <w:noProof/>
+        </w:rPr>
+        <w:t>4</w:t>
       </w:r>
       <w:r>
         <w:fldChar w:fldCharType="end"/>
@@ -28314,30 +29817,20 @@
           <w:b w:val="0"/>
         </w:rPr>
       </w:pPr>
-      <w:bookmarkStart w:id="89" w:name="_Ref464659390"/>
       <w:bookmarkStart w:id="90" w:name="_Ref464661487"/>
+      <w:bookmarkStart w:id="91" w:name="_Ref464659390"/>
       <w:r>
         <w:t xml:space="preserve">Listagem </w:t>
       </w:r>
-      <w:r>
-        <w:fldChar w:fldCharType="begin"/>
-      </w:r>
-      <w:r>
-        <w:instrText xml:space="preserve"> SEQ Listagem \* ARABIC </w:instrText>
-      </w:r>
-      <w:r>
-        <w:fldChar w:fldCharType="separate"/>
-      </w:r>
-      <w:r>
-        <w:rPr>
-          <w:noProof/>
-        </w:rPr>
-        <w:t>13</w:t>
-      </w:r>
-      <w:r>
-        <w:fldChar w:fldCharType="end"/>
-      </w:r>
-      <w:bookmarkEnd w:id="89"/>
+      <w:fldSimple w:instr=" SEQ Listagem \* ARABIC ">
+        <w:r>
+          <w:rPr>
+            <w:noProof/>
+          </w:rPr>
+          <w:t>14</w:t>
+        </w:r>
+      </w:fldSimple>
+      <w:bookmarkEnd w:id="91"/>
       <w:r>
         <w:t xml:space="preserve"> - </w:t>
       </w:r>
@@ -28362,7 +29855,7 @@
         <mc:AlternateContent>
           <mc:Choice Requires="wps">
             <w:drawing>
-              <wp:inline distT="0" distB="0" distL="0" distR="0" wp14:anchorId="54C89BF3" wp14:editId="2F13925E">
+              <wp:inline distT="0" distB="0" distL="0" distR="0" wp14:anchorId="0560F371" wp14:editId="7367F9DC">
                 <wp:extent cx="6057900" cy="1310400"/>
                 <wp:effectExtent l="0" t="0" r="0" b="0"/>
                 <wp:docPr id="37" name="Caixa de Texto 2"/>
@@ -28442,7 +29935,7 @@
           </mc:Choice>
           <mc:Fallback>
             <w:pict>
-              <v:shape w14:anchorId="54C89BF3" id="_x0000_s1038" type="#_x0000_t202" style="width:477pt;height:103.2pt;visibility:visible;mso-wrap-style:square;mso-left-percent:-10001;mso-top-percent:-10001;mso-position-horizontal:absolute;mso-position-horizontal-relative:char;mso-position-vertical:absolute;mso-position-vertical-relative:line;mso-left-percent:-10001;mso-top-percent:-10001;v-text-anchor:top" o:gfxdata="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" stroked="f">
+              <v:shape w14:anchorId="0560F371" id="_x0000_s1039" type="#_x0000_t202" style="width:477pt;height:103.2pt;visibility:visible;mso-wrap-style:square;mso-left-percent:-10001;mso-top-percent:-10001;mso-position-horizontal:absolute;mso-position-horizontal-relative:char;mso-position-vertical:absolute;mso-position-vertical-relative:line;mso-left-percent:-10001;mso-top-percent:-10001;v-text-anchor:top" o:gfxdata="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" stroked="f">
                 <v:textbox style="mso-fit-shape-to-text:t" inset="0,0,0,0">
                   <w:txbxContent>
                     <w:p>
@@ -28535,7 +30028,13 @@
       </w:pPr>
       <w:r>
         <w:tab/>
-        <w:t xml:space="preserve">Os relatórios presentes no sistema em formatos de gráfico, são gerados a partir da API Google Charts, fornecida gratuitamente pelo Google, sua implementação foi simples e funcional, apresentando as informações de maneira direta e descomplicada para o utilizador. O relatório principal da CPA, é gerado respeitando o modelo disponível no relatório geral da CPA da UNIVÁS, com base no ano </w:t>
+        <w:t xml:space="preserve">Os relatórios presentes no sistema em formatos de gráfico, são gerados a partir da API Google Charts, fornecida gratuitamente pelo Google, sua implementação foi simples e funcional, apresentando as informações de maneira direta e descomplicada para o utilizador. </w:t>
+      </w:r>
+      <w:r>
+        <w:t xml:space="preserve">Os formatos de relatório disponíveis foram baseados no </w:t>
+      </w:r>
+      <w:r>
+        <w:t xml:space="preserve">relatório geral da CPA da UNIVÁS, com base no ano </w:t>
       </w:r>
       <w:r>
         <w:t>de 2015</w:t>
@@ -28580,12 +30079,12 @@
         <w:pStyle w:val="Ttulo1"/>
         <w:spacing w:line="360" w:lineRule="auto"/>
       </w:pPr>
-      <w:bookmarkStart w:id="91" w:name="_Toc461634981"/>
+      <w:bookmarkStart w:id="92" w:name="_Toc461634981"/>
       <w:r>
         <w:lastRenderedPageBreak/>
         <w:t>7 DISCUSSÃO DE RESULTADOS</w:t>
       </w:r>
-      <w:bookmarkEnd w:id="91"/>
+      <w:bookmarkEnd w:id="92"/>
     </w:p>
     <w:p>
       <w:pPr>
@@ -28922,30 +30421,20 @@
         <w:keepNext/>
         <w:jc w:val="center"/>
       </w:pPr>
-      <w:bookmarkStart w:id="92" w:name="_Ref464660180"/>
       <w:bookmarkStart w:id="93" w:name="_Ref464661199"/>
+      <w:bookmarkStart w:id="94" w:name="_Ref464660180"/>
       <w:r>
         <w:t xml:space="preserve">Figura </w:t>
       </w:r>
-      <w:r>
-        <w:fldChar w:fldCharType="begin"/>
-      </w:r>
-      <w:r>
-        <w:instrText xml:space="preserve"> SEQ Figura \* ARABIC </w:instrText>
-      </w:r>
-      <w:r>
-        <w:fldChar w:fldCharType="separate"/>
-      </w:r>
-      <w:r>
-        <w:rPr>
-          <w:noProof/>
-        </w:rPr>
-        <w:t>11</w:t>
-      </w:r>
-      <w:r>
-        <w:fldChar w:fldCharType="end"/>
-      </w:r>
-      <w:bookmarkEnd w:id="92"/>
+      <w:fldSimple w:instr=" SEQ Figura \* ARABIC ">
+        <w:r>
+          <w:rPr>
+            <w:noProof/>
+          </w:rPr>
+          <w:t>11</w:t>
+        </w:r>
+      </w:fldSimple>
+      <w:bookmarkEnd w:id="94"/>
       <w:r>
         <w:t xml:space="preserve"> - </w:t>
       </w:r>
@@ -28983,7 +30472,7 @@
             <v:path o:extrusionok="f" gradientshapeok="t" o:connecttype="rect"/>
             <o:lock v:ext="edit" aspectratio="t"/>
           </v:shapetype>
-          <v:shape id="_x0000_i1025" type="#_x0000_t75" style="width:231.65pt;height:407.5pt">
+          <v:shape id="_x0000_i1025" type="#_x0000_t75" style="width:231.15pt;height:407.35pt">
             <v:imagedata r:id="rId19" o:title="Screenshot_20160914-101347"/>
           </v:shape>
         </w:pict>
@@ -29111,31 +30600,21 @@
         <w:keepNext/>
         <w:jc w:val="center"/>
       </w:pPr>
-      <w:bookmarkStart w:id="94" w:name="_Ref464660450"/>
       <w:bookmarkStart w:id="95" w:name="_Ref464661215"/>
+      <w:bookmarkStart w:id="96" w:name="_Ref464660450"/>
       <w:r>
         <w:lastRenderedPageBreak/>
         <w:t xml:space="preserve">Figura </w:t>
       </w:r>
-      <w:r>
-        <w:fldChar w:fldCharType="begin"/>
-      </w:r>
-      <w:r>
-        <w:instrText xml:space="preserve"> SEQ Figura \* ARABIC </w:instrText>
-      </w:r>
-      <w:r>
-        <w:fldChar w:fldCharType="separate"/>
-      </w:r>
-      <w:r>
-        <w:rPr>
-          <w:noProof/>
-        </w:rPr>
-        <w:t>12</w:t>
-      </w:r>
-      <w:r>
-        <w:fldChar w:fldCharType="end"/>
-      </w:r>
-      <w:bookmarkEnd w:id="94"/>
+      <w:fldSimple w:instr=" SEQ Figura \* ARABIC ">
+        <w:r>
+          <w:rPr>
+            <w:noProof/>
+          </w:rPr>
+          <w:t>12</w:t>
+        </w:r>
+      </w:fldSimple>
+      <w:bookmarkEnd w:id="96"/>
       <w:r>
         <w:t xml:space="preserve"> - </w:t>
       </w:r>
@@ -29154,7 +30633,7 @@
       </w:pPr>
       <w:r>
         <w:pict>
-          <v:shape id="_x0000_i1026" type="#_x0000_t75" style="width:221.15pt;height:385.9pt">
+          <v:shape id="_x0000_i1026" type="#_x0000_t75" style="width:221.7pt;height:386.55pt">
             <v:imagedata r:id="rId20" o:title="Screenshot_20160914-101416"/>
           </v:shape>
         </w:pict>
@@ -29388,31 +30867,21 @@
         <w:keepNext/>
         <w:jc w:val="center"/>
       </w:pPr>
-      <w:bookmarkStart w:id="96" w:name="_Ref464660504"/>
       <w:bookmarkStart w:id="97" w:name="_Ref464661228"/>
+      <w:bookmarkStart w:id="98" w:name="_Ref464660504"/>
       <w:r>
         <w:lastRenderedPageBreak/>
         <w:t xml:space="preserve">Figura </w:t>
       </w:r>
-      <w:r>
-        <w:fldChar w:fldCharType="begin"/>
-      </w:r>
-      <w:r>
-        <w:instrText xml:space="preserve"> SEQ Figura \* ARABIC </w:instrText>
-      </w:r>
-      <w:r>
-        <w:fldChar w:fldCharType="separate"/>
-      </w:r>
-      <w:r>
-        <w:rPr>
-          <w:noProof/>
-        </w:rPr>
-        <w:t>13</w:t>
-      </w:r>
-      <w:r>
-        <w:fldChar w:fldCharType="end"/>
-      </w:r>
-      <w:bookmarkEnd w:id="96"/>
+      <w:fldSimple w:instr=" SEQ Figura \* ARABIC ">
+        <w:r>
+          <w:rPr>
+            <w:noProof/>
+          </w:rPr>
+          <w:t>13</w:t>
+        </w:r>
+      </w:fldSimple>
+      <w:bookmarkEnd w:id="98"/>
       <w:r>
         <w:t xml:space="preserve"> - </w:t>
       </w:r>
@@ -29431,7 +30900,7 @@
       </w:pPr>
       <w:r>
         <w:pict>
-          <v:shape id="_x0000_i1027" type="#_x0000_t75" style="width:159.55pt;height:283.7pt">
+          <v:shape id="_x0000_i1027" type="#_x0000_t75" style="width:159.15pt;height:284.2pt">
             <v:imagedata r:id="rId21" o:title="Screenshot_20160914-101600"/>
           </v:shape>
         </w:pict>
@@ -29492,30 +30961,20 @@
           <w:b w:val="0"/>
         </w:rPr>
       </w:pPr>
-      <w:bookmarkStart w:id="98" w:name="_Ref464660551"/>
       <w:bookmarkStart w:id="99" w:name="_Ref464661240"/>
+      <w:bookmarkStart w:id="100" w:name="_Ref464660551"/>
       <w:r>
         <w:t xml:space="preserve">Figura </w:t>
       </w:r>
-      <w:r>
-        <w:fldChar w:fldCharType="begin"/>
-      </w:r>
-      <w:r>
-        <w:instrText xml:space="preserve"> SEQ Figura \* ARABIC </w:instrText>
-      </w:r>
-      <w:r>
-        <w:fldChar w:fldCharType="separate"/>
-      </w:r>
-      <w:r>
-        <w:rPr>
-          <w:noProof/>
-        </w:rPr>
-        <w:t>14</w:t>
-      </w:r>
-      <w:r>
-        <w:fldChar w:fldCharType="end"/>
-      </w:r>
-      <w:bookmarkEnd w:id="98"/>
+      <w:fldSimple w:instr=" SEQ Figura \* ARABIC ">
+        <w:r>
+          <w:rPr>
+            <w:noProof/>
+          </w:rPr>
+          <w:t>14</w:t>
+        </w:r>
+      </w:fldSimple>
+      <w:bookmarkEnd w:id="100"/>
       <w:r>
         <w:t xml:space="preserve"> - </w:t>
       </w:r>
@@ -29534,7 +30993,7 @@
       </w:pPr>
       <w:r>
         <w:pict>
-          <v:shape id="_x0000_i1028" type="#_x0000_t75" style="width:162pt;height:283.7pt">
+          <v:shape id="_x0000_i1028" type="#_x0000_t75" style="width:162.95pt;height:284.2pt">
             <v:imagedata r:id="rId22" o:title="Screenshot_20160914-101617"/>
           </v:shape>
         </w:pict>
@@ -29785,30 +31244,20 @@
           <w:b w:val="0"/>
         </w:rPr>
       </w:pPr>
-      <w:bookmarkStart w:id="100" w:name="_Ref464660637"/>
       <w:bookmarkStart w:id="101" w:name="_Ref464661252"/>
+      <w:bookmarkStart w:id="102" w:name="_Ref464660637"/>
       <w:r>
         <w:t xml:space="preserve">Figura </w:t>
       </w:r>
-      <w:r>
-        <w:fldChar w:fldCharType="begin"/>
-      </w:r>
-      <w:r>
-        <w:instrText xml:space="preserve"> SEQ Figura \* ARABIC </w:instrText>
-      </w:r>
-      <w:r>
-        <w:fldChar w:fldCharType="separate"/>
-      </w:r>
-      <w:r>
-        <w:rPr>
-          <w:noProof/>
-        </w:rPr>
-        <w:t>15</w:t>
-      </w:r>
-      <w:r>
-        <w:fldChar w:fldCharType="end"/>
-      </w:r>
-      <w:bookmarkEnd w:id="100"/>
+      <w:fldSimple w:instr=" SEQ Figura \* ARABIC ">
+        <w:r>
+          <w:rPr>
+            <w:noProof/>
+          </w:rPr>
+          <w:t>15</w:t>
+        </w:r>
+      </w:fldSimple>
+      <w:bookmarkEnd w:id="102"/>
       <w:r>
         <w:t xml:space="preserve"> - </w:t>
       </w:r>
@@ -29837,7 +31286,7 @@
           <w:lang w:eastAsia="pt-BR"/>
         </w:rPr>
         <w:pict>
-          <v:shape id="_x0000_i1029" type="#_x0000_t75" style="width:219.5pt;height:385.9pt">
+          <v:shape id="_x0000_i1029" type="#_x0000_t75" style="width:219.8pt;height:386.55pt">
             <v:imagedata r:id="rId23" o:title="Screenshot_20160914-101352"/>
           </v:shape>
         </w:pict>
@@ -30005,30 +31454,20 @@
         <w:keepNext/>
         <w:jc w:val="center"/>
       </w:pPr>
-      <w:bookmarkStart w:id="102" w:name="_Ref464660686"/>
       <w:bookmarkStart w:id="103" w:name="_Ref464661261"/>
+      <w:bookmarkStart w:id="104" w:name="_Ref464660686"/>
       <w:r>
         <w:t xml:space="preserve">Figura </w:t>
       </w:r>
-      <w:r>
-        <w:fldChar w:fldCharType="begin"/>
-      </w:r>
-      <w:r>
-        <w:instrText xml:space="preserve"> SEQ Figura \* ARABIC </w:instrText>
-      </w:r>
-      <w:r>
-        <w:fldChar w:fldCharType="separate"/>
-      </w:r>
-      <w:r>
-        <w:rPr>
-          <w:noProof/>
-        </w:rPr>
-        <w:t>16</w:t>
-      </w:r>
-      <w:r>
-        <w:fldChar w:fldCharType="end"/>
-      </w:r>
-      <w:bookmarkEnd w:id="102"/>
+      <w:fldSimple w:instr=" SEQ Figura \* ARABIC ">
+        <w:r>
+          <w:rPr>
+            <w:noProof/>
+          </w:rPr>
+          <w:t>16</w:t>
+        </w:r>
+      </w:fldSimple>
+      <w:bookmarkEnd w:id="104"/>
       <w:r>
         <w:t xml:space="preserve"> - </w:t>
       </w:r>
@@ -30057,7 +31496,7 @@
           <w:lang w:eastAsia="pt-BR"/>
         </w:rPr>
         <w:pict>
-          <v:shape id="_x0000_i1030" type="#_x0000_t75" style="width:247.85pt;height:436.3pt">
+          <v:shape id="_x0000_i1030" type="#_x0000_t75" style="width:248.2pt;height:435.8pt">
             <v:imagedata r:id="rId24" o:title="Screenshot_20160914-101710"/>
           </v:shape>
         </w:pict>
@@ -30227,61 +31666,51 @@
         <w:keepNext/>
         <w:jc w:val="center"/>
       </w:pPr>
-      <w:bookmarkStart w:id="104" w:name="_Ref464660742"/>
       <w:bookmarkStart w:id="105" w:name="_Ref464661270"/>
+      <w:bookmarkStart w:id="106" w:name="_Ref464660742"/>
       <w:r>
         <w:lastRenderedPageBreak/>
         <w:t xml:space="preserve">Figura </w:t>
       </w:r>
-      <w:r>
-        <w:fldChar w:fldCharType="begin"/>
-      </w:r>
-      <w:r>
-        <w:instrText xml:space="preserve"> SEQ Figura \* ARABIC </w:instrText>
-      </w:r>
-      <w:r>
-        <w:fldChar w:fldCharType="separate"/>
-      </w:r>
-      <w:r>
-        <w:rPr>
+      <w:fldSimple w:instr=" SEQ Figura \* ARABIC ">
+        <w:r>
+          <w:rPr>
+            <w:noProof/>
+          </w:rPr>
+          <w:t>17</w:t>
+        </w:r>
+      </w:fldSimple>
+      <w:bookmarkEnd w:id="106"/>
+      <w:r>
+        <w:t xml:space="preserve"> - </w:t>
+      </w:r>
+      <w:r>
+        <w:rPr>
+          <w:b w:val="0"/>
+        </w:rPr>
+        <w:t>Exemplo de gráfico.</w:t>
+      </w:r>
+      <w:bookmarkEnd w:id="105"/>
+    </w:p>
+    <w:p>
+      <w:pPr>
+        <w:spacing w:line="360" w:lineRule="auto"/>
+        <w:jc w:val="center"/>
+        <w:rPr>
+          <w:rFonts w:eastAsia="Times New Roman"/>
+          <w:color w:val="000000"/>
+          <w:lang w:eastAsia="pt-BR"/>
+        </w:rPr>
+      </w:pPr>
+      <w:r>
+        <w:rPr>
+          <w:rFonts w:eastAsia="Times New Roman"/>
           <w:noProof/>
-        </w:rPr>
-        <w:t>17</w:t>
-      </w:r>
-      <w:r>
-        <w:fldChar w:fldCharType="end"/>
-      </w:r>
-      <w:bookmarkEnd w:id="104"/>
-      <w:r>
-        <w:t xml:space="preserve"> - </w:t>
-      </w:r>
-      <w:r>
-        <w:rPr>
-          <w:b w:val="0"/>
-        </w:rPr>
-        <w:t>Exemplo de gráfico.</w:t>
-      </w:r>
-      <w:bookmarkEnd w:id="105"/>
-    </w:p>
-    <w:p>
-      <w:pPr>
-        <w:spacing w:line="360" w:lineRule="auto"/>
-        <w:jc w:val="center"/>
-        <w:rPr>
-          <w:rFonts w:eastAsia="Times New Roman"/>
-          <w:color w:val="000000"/>
-          <w:lang w:eastAsia="pt-BR"/>
-        </w:rPr>
-      </w:pPr>
-      <w:r>
-        <w:rPr>
-          <w:rFonts w:eastAsia="Times New Roman"/>
-          <w:noProof/>
           <w:color w:val="000000"/>
           <w:lang w:eastAsia="pt-BR"/>
         </w:rPr>
         <w:drawing>
-          <wp:inline distT="0" distB="0" distL="0" distR="0" wp14:anchorId="1CE2F8DE" wp14:editId="4A721286">
+          <wp:inline distT="0" distB="0" distL="0" distR="0" wp14:anchorId="76E95585" wp14:editId="7082BF08">
             <wp:extent cx="3094075" cy="5446297"/>
             <wp:effectExtent l="0" t="0" r="0" b="2540"/>
             <wp:docPr id="3" name="Imagem 3" descr="C:\Users\Allan\AppData\Local\Microsoft\Windows\INetCache\Content.Word\Screenshot_20160914-101725.png"/>
@@ -30459,31 +31888,21 @@
         <w:keepNext/>
         <w:jc w:val="center"/>
       </w:pPr>
-      <w:bookmarkStart w:id="106" w:name="_Ref464660782"/>
       <w:bookmarkStart w:id="107" w:name="_Ref464661280"/>
+      <w:bookmarkStart w:id="108" w:name="_Ref464660782"/>
       <w:r>
         <w:lastRenderedPageBreak/>
         <w:t xml:space="preserve">Figura </w:t>
       </w:r>
-      <w:r>
-        <w:fldChar w:fldCharType="begin"/>
-      </w:r>
-      <w:r>
-        <w:instrText xml:space="preserve"> SEQ Figura \* ARABIC </w:instrText>
-      </w:r>
-      <w:r>
-        <w:fldChar w:fldCharType="separate"/>
-      </w:r>
-      <w:r>
-        <w:rPr>
-          <w:noProof/>
-        </w:rPr>
-        <w:t>18</w:t>
-      </w:r>
-      <w:r>
-        <w:fldChar w:fldCharType="end"/>
-      </w:r>
-      <w:bookmarkEnd w:id="106"/>
+      <w:fldSimple w:instr=" SEQ Figura \* ARABIC ">
+        <w:r>
+          <w:rPr>
+            <w:noProof/>
+          </w:rPr>
+          <w:t>18</w:t>
+        </w:r>
+      </w:fldSimple>
+      <w:bookmarkEnd w:id="108"/>
       <w:r>
         <w:t xml:space="preserve"> - </w:t>
       </w:r>
@@ -30497,11 +31916,12 @@
     </w:p>
     <w:p>
       <w:pPr>
+        <w:spacing w:line="360" w:lineRule="auto"/>
         <w:jc w:val="center"/>
       </w:pPr>
       <w:r>
         <w:pict>
-          <v:shape id="_x0000_i1031" type="#_x0000_t75" style="width:179.8pt;height:315.35pt">
+          <v:shape id="_x0000_i1031" type="#_x0000_t75" style="width:180pt;height:314.55pt">
             <v:imagedata r:id="rId26" o:title="Screenshot_20160914-101643"/>
           </v:shape>
         </w:pict>
@@ -30546,107 +31966,245 @@
         <w:rPr>
           <w:rFonts w:eastAsia="Times New Roman"/>
           <w:color w:val="000000"/>
+          <w:szCs w:val="20"/>
+          <w:lang w:eastAsia="pt-BR"/>
+        </w:rPr>
+      </w:pPr>
+    </w:p>
+    <w:p>
+      <w:pPr>
+        <w:spacing w:line="360" w:lineRule="auto"/>
+        <w:jc w:val="both"/>
+        <w:rPr>
+          <w:rFonts w:eastAsia="Times New Roman"/>
+          <w:color w:val="000000"/>
+          <w:szCs w:val="20"/>
+          <w:lang w:eastAsia="pt-BR"/>
+        </w:rPr>
+      </w:pPr>
+      <w:r>
+        <w:rPr>
+          <w:rFonts w:eastAsia="Times New Roman"/>
+          <w:color w:val="000000"/>
+          <w:szCs w:val="20"/>
+          <w:lang w:eastAsia="pt-BR"/>
+        </w:rPr>
+        <w:tab/>
+        <w:t xml:space="preserve">No momento em que o administrador altera o </w:t>
+      </w:r>
+      <w:r>
+        <w:rPr>
+          <w:rFonts w:eastAsia="Times New Roman"/>
+          <w:i/>
+          <w:color w:val="000000"/>
+          <w:szCs w:val="20"/>
+          <w:lang w:eastAsia="pt-BR"/>
+        </w:rPr>
+        <w:t>status</w:t>
+      </w:r>
+      <w:r>
+        <w:rPr>
+          <w:rFonts w:eastAsia="Times New Roman"/>
+          <w:color w:val="000000"/>
+          <w:szCs w:val="20"/>
+          <w:lang w:eastAsia="pt-BR"/>
+        </w:rPr>
+        <w:t xml:space="preserve"> da CPA, o questionário fica disponível para os alunos responderem. No mesmo instante uma notificação é enviada par</w:t>
+      </w:r>
+      <w:r>
+        <w:rPr>
+          <w:rFonts w:eastAsia="Times New Roman"/>
+          <w:color w:val="000000"/>
+          <w:szCs w:val="20"/>
+          <w:lang w:eastAsia="pt-BR"/>
+        </w:rPr>
+        <w:t>a cada dispositivo que possui o aplicativo instalado, mesmo que ela não esteja aberta no momento</w:t>
+      </w:r>
+      <w:r>
+        <w:rPr>
+          <w:rFonts w:eastAsia="Times New Roman"/>
+          <w:color w:val="000000"/>
+          <w:szCs w:val="20"/>
+          <w:lang w:eastAsia="pt-BR"/>
+        </w:rPr>
+        <w:t xml:space="preserve">, informando aos alunos que o questionário já se encontra disponível. A tela de notificação é apresentada na </w:t>
+      </w:r>
+      <w:r>
+        <w:rPr>
+          <w:rFonts w:eastAsia="Times New Roman"/>
+          <w:color w:val="000000"/>
+          <w:szCs w:val="20"/>
+          <w:lang w:eastAsia="pt-BR"/>
+        </w:rPr>
+        <w:fldChar w:fldCharType="begin"/>
+      </w:r>
+      <w:r>
+        <w:rPr>
+          <w:rFonts w:eastAsia="Times New Roman"/>
+          <w:color w:val="000000"/>
+          <w:szCs w:val="20"/>
+          <w:lang w:eastAsia="pt-BR"/>
+        </w:rPr>
+        <w:instrText xml:space="preserve"> REF _Ref465686031 \h </w:instrText>
+      </w:r>
+      <w:r>
+        <w:rPr>
+          <w:rFonts w:eastAsia="Times New Roman"/>
+          <w:color w:val="000000"/>
+          <w:szCs w:val="20"/>
+          <w:lang w:eastAsia="pt-BR"/>
+        </w:rPr>
+      </w:r>
+      <w:r>
+        <w:rPr>
+          <w:rFonts w:eastAsia="Times New Roman"/>
+          <w:color w:val="000000"/>
+          <w:szCs w:val="20"/>
+          <w:lang w:eastAsia="pt-BR"/>
+        </w:rPr>
+        <w:instrText xml:space="preserve"> \* MERGEFORMAT </w:instrText>
+      </w:r>
+      <w:r>
+        <w:rPr>
+          <w:rFonts w:eastAsia="Times New Roman"/>
+          <w:color w:val="000000"/>
+          <w:szCs w:val="20"/>
+          <w:lang w:eastAsia="pt-BR"/>
+        </w:rPr>
+        <w:fldChar w:fldCharType="separate"/>
+      </w:r>
+      <w:r>
+        <w:t xml:space="preserve">Figura </w:t>
+      </w:r>
+      <w:r>
+        <w:rPr>
+          <w:noProof/>
+        </w:rPr>
+        <w:t>19</w:t>
+      </w:r>
+      <w:r>
+        <w:rPr>
+          <w:rFonts w:eastAsia="Times New Roman"/>
+          <w:color w:val="000000"/>
+          <w:szCs w:val="20"/>
+          <w:lang w:eastAsia="pt-BR"/>
+        </w:rPr>
+        <w:fldChar w:fldCharType="end"/>
+      </w:r>
+      <w:r>
+        <w:rPr>
+          <w:rFonts w:eastAsia="Times New Roman"/>
+          <w:color w:val="000000"/>
+          <w:szCs w:val="20"/>
+          <w:lang w:eastAsia="pt-BR"/>
+        </w:rPr>
+        <w:t>.</w:t>
+      </w:r>
+    </w:p>
+    <w:p>
+      <w:pPr>
+        <w:pStyle w:val="Legenda"/>
+        <w:keepNext/>
+        <w:jc w:val="center"/>
+        <w:rPr>
+          <w:b w:val="0"/>
+        </w:rPr>
+      </w:pPr>
+      <w:bookmarkStart w:id="109" w:name="_Ref465686017"/>
+      <w:bookmarkStart w:id="110" w:name="_Ref465686031"/>
+      <w:r>
+        <w:lastRenderedPageBreak/>
+        <w:t xml:space="preserve">Figura </w:t>
+      </w:r>
+      <w:fldSimple w:instr=" SEQ Figura \* ARABIC ">
+        <w:r>
+          <w:rPr>
+            <w:noProof/>
+          </w:rPr>
+          <w:t>19</w:t>
+        </w:r>
+      </w:fldSimple>
+      <w:bookmarkEnd w:id="110"/>
+      <w:r>
+        <w:t xml:space="preserve"> - </w:t>
+      </w:r>
+      <w:r>
+        <w:rPr>
+          <w:b w:val="0"/>
+        </w:rPr>
+        <w:t>Notificação da CPA</w:t>
+      </w:r>
+      <w:bookmarkEnd w:id="109"/>
+    </w:p>
+    <w:p>
+      <w:pPr>
+        <w:spacing w:line="360" w:lineRule="auto"/>
+        <w:jc w:val="center"/>
+        <w:rPr>
+          <w:rFonts w:eastAsia="Times New Roman"/>
+          <w:color w:val="000000"/>
+          <w:szCs w:val="20"/>
+          <w:lang w:eastAsia="pt-BR"/>
+        </w:rPr>
+      </w:pPr>
+      <w:r>
+        <w:rPr>
+          <w:rFonts w:eastAsia="Times New Roman"/>
+          <w:color w:val="000000"/>
+          <w:szCs w:val="20"/>
+          <w:lang w:eastAsia="pt-BR"/>
+        </w:rPr>
+        <w:pict>
+          <v:shape id="_x0000_i1042" type="#_x0000_t75" style="width:185.7pt;height:322.1pt">
+            <v:imagedata r:id="rId27" o:title="push (1)"/>
+          </v:shape>
+        </w:pict>
+      </w:r>
+    </w:p>
+    <w:p>
+      <w:pPr>
+        <w:jc w:val="center"/>
+        <w:rPr>
+          <w:rFonts w:eastAsia="Times New Roman"/>
+          <w:color w:val="000000"/>
           <w:sz w:val="20"/>
           <w:szCs w:val="20"/>
           <w:lang w:eastAsia="pt-BR"/>
         </w:rPr>
       </w:pPr>
+      <w:r>
+        <w:rPr>
+          <w:rFonts w:eastAsia="Times New Roman"/>
+          <w:b/>
+          <w:color w:val="000000"/>
+          <w:sz w:val="20"/>
+          <w:szCs w:val="20"/>
+          <w:lang w:eastAsia="pt-BR"/>
+        </w:rPr>
+        <w:t>Fonte:</w:t>
+      </w:r>
+      <w:r>
+        <w:rPr>
+          <w:rFonts w:eastAsia="Times New Roman"/>
+          <w:color w:val="000000"/>
+          <w:sz w:val="20"/>
+          <w:szCs w:val="20"/>
+          <w:lang w:eastAsia="pt-BR"/>
+        </w:rPr>
+        <w:t xml:space="preserve"> Elaborado pelos autores.</w:t>
+      </w:r>
     </w:p>
     <w:p>
       <w:pPr>
         <w:spacing w:line="360" w:lineRule="auto"/>
         <w:jc w:val="both"/>
-      </w:pPr>
-      <w:r>
-        <w:tab/>
-      </w:r>
-      <w:r>
-        <w:t xml:space="preserve">A escolha </w:t>
-      </w:r>
-      <w:r>
-        <w:t>por utilizar o</w:t>
-      </w:r>
-      <w:r>
-        <w:t xml:space="preserve"> Ionic, </w:t>
-      </w:r>
-      <w:r>
-        <w:t>o AngularJS e a</w:t>
-      </w:r>
-      <w:r>
-        <w:t xml:space="preserve">s outras linguagens e </w:t>
-      </w:r>
-      <w:r>
-        <w:rPr>
-          <w:i/>
-        </w:rPr>
-        <w:t>frameworks</w:t>
-      </w:r>
-      <w:r>
-        <w:t xml:space="preserve"> para o desenvolvimento da aplicação</w:t>
-      </w:r>
-      <w:r>
-        <w:t>,</w:t>
-      </w:r>
-      <w:r>
-        <w:t xml:space="preserve"> foi extremamente feliz, pois as mesmas se mostraram extremamente eficazes em seus funcionamentos e sem complicações durante a implementação dos códigos. Porém, foi notado que o desempenho das mesmas pode não ser satisfatório caso sejam utilizadas para o desenvolvimento de uma </w:t>
-      </w:r>
-      <w:r>
-        <w:t>aplicação</w:t>
-      </w:r>
-      <w:r>
-        <w:t xml:space="preserve"> com recursos muito complexos e </w:t>
-      </w:r>
-      <w:r>
-        <w:t>que exija</w:t>
-      </w:r>
-      <w:r>
-        <w:t xml:space="preserve"> muito processamento</w:t>
-      </w:r>
-      <w:r>
-        <w:t xml:space="preserve">. </w:t>
-      </w:r>
-      <w:r>
-        <w:t>Nesse caso,</w:t>
-      </w:r>
-      <w:r>
-        <w:t xml:space="preserve"> é recomendad</w:t>
-      </w:r>
-      <w:r>
-        <w:t>o que o desenvolvedor procure u</w:t>
-      </w:r>
-      <w:r>
-        <w:t>tilizar uma linguagem de programação</w:t>
-      </w:r>
-      <w:r>
-        <w:t xml:space="preserve"> nativa </w:t>
-      </w:r>
-      <w:r>
-        <w:t xml:space="preserve">para desenvolvimento no sistema </w:t>
-      </w:r>
-      <w:r>
-        <w:t xml:space="preserve">operacional </w:t>
-      </w:r>
-      <w:r>
-        <w:rPr>
-          <w:i/>
-        </w:rPr>
-        <w:t>mobile</w:t>
-      </w:r>
-      <w:r>
-        <w:t>, des</w:t>
-      </w:r>
-      <w:r>
-        <w:t>t</w:t>
-      </w:r>
-      <w:r>
-        <w:t>a forma,</w:t>
-      </w:r>
-      <w:r>
-        <w:t xml:space="preserve"> ganha-se desempenho</w:t>
-      </w:r>
-      <w:r>
-        <w:t xml:space="preserve"> e o resultado final é uma aplicação mais rápida e com maior fluidez.</w:t>
-      </w:r>
+        <w:rPr>
+          <w:rFonts w:eastAsia="Times New Roman"/>
+          <w:color w:val="000000"/>
+          <w:szCs w:val="20"/>
+          <w:lang w:eastAsia="pt-BR"/>
+        </w:rPr>
+      </w:pPr>
     </w:p>
     <w:p>
       <w:pPr>
@@ -30661,25 +32219,212 @@
         <w:t xml:space="preserve"> com o questionário da CPA</w:t>
       </w:r>
       <w:r>
-        <w:t>, pois é de fácil utilização, intuitivo e mostrou-se bastante eficaz durante sua operação. Portanto, entende-se que este tra</w:t>
-      </w:r>
-      <w:r>
-        <w:t>balho atingiu suas expectativas.</w:t>
-      </w:r>
-      <w:bookmarkStart w:id="108" w:name="_Toc461634982"/>
+        <w:t xml:space="preserve">, pois é de fácil utilização, intuitivo e mostrou-se bastante eficaz durante sua operação. </w:t>
+      </w:r>
+      <w:bookmarkStart w:id="111" w:name="_Toc461634982"/>
+    </w:p>
+    <w:p>
+      <w:pPr>
+        <w:spacing w:line="360" w:lineRule="auto"/>
+        <w:jc w:val="both"/>
+      </w:pPr>
+    </w:p>
+    <w:p>
+      <w:pPr>
+        <w:spacing w:line="360" w:lineRule="auto"/>
+        <w:jc w:val="both"/>
+      </w:pPr>
+    </w:p>
+    <w:p>
+      <w:pPr>
+        <w:spacing w:line="360" w:lineRule="auto"/>
+        <w:jc w:val="both"/>
+      </w:pPr>
+    </w:p>
+    <w:p>
+      <w:pPr>
+        <w:spacing w:line="360" w:lineRule="auto"/>
+        <w:jc w:val="both"/>
+      </w:pPr>
+    </w:p>
+    <w:p>
+      <w:pPr>
+        <w:spacing w:line="360" w:lineRule="auto"/>
+        <w:jc w:val="both"/>
+      </w:pPr>
+    </w:p>
+    <w:p>
+      <w:pPr>
+        <w:spacing w:line="360" w:lineRule="auto"/>
+        <w:jc w:val="both"/>
+      </w:pPr>
     </w:p>
     <w:p>
       <w:pPr>
         <w:spacing w:after="200"/>
       </w:pPr>
+    </w:p>
+    <w:p>
+      <w:pPr>
+        <w:spacing w:after="200"/>
+      </w:pPr>
       <w:r>
         <w:br w:type="page"/>
       </w:r>
+    </w:p>
+    <w:p>
+      <w:pPr>
+        <w:pStyle w:val="Ttulo1"/>
+        <w:spacing w:line="360" w:lineRule="auto"/>
+      </w:pPr>
       <w:r>
         <w:lastRenderedPageBreak/>
+        <w:t>8 CONSIDERAÇÕES FINAIS</w:t>
+      </w:r>
+    </w:p>
+    <w:p>
+      <w:pPr>
+        <w:spacing w:line="360" w:lineRule="auto"/>
+      </w:pPr>
+    </w:p>
+    <w:p>
+      <w:pPr>
+        <w:spacing w:line="360" w:lineRule="auto"/>
+        <w:jc w:val="both"/>
+      </w:pPr>
+      <w:r>
+        <w:tab/>
+      </w:r>
+      <w:r>
+        <w:t xml:space="preserve">A escolha por utilizar o Ionic, o AngularJS e as outras linguagens e </w:t>
+      </w:r>
+      <w:r>
+        <w:rPr>
+          <w:i/>
+        </w:rPr>
+        <w:t>frameworks</w:t>
+      </w:r>
+      <w:r>
+        <w:t xml:space="preserve"> para o desenvolvimento da aplicação, foi extremamente feliz, pois as mesmas se mostraram extremamente eficazes em seus funcionamentos e sem complicações durante a implementação dos códigos. Porém, foi notado que o desempenho das mesmas pode não ser satisfatório caso sejam utilizadas para o desenvolvimento de uma aplicação com recursos muito complexos e que exija muito processamento. Nesse caso, é recomendado que o desenvolvedor procure utilizar uma linguagem de programação nativa para desenvolvimento no sistema operacional </w:t>
+      </w:r>
+      <w:r>
+        <w:rPr>
+          <w:i/>
+        </w:rPr>
+        <w:t>mobile</w:t>
+      </w:r>
+      <w:r>
+        <w:t>, desta forma, ganha-se desempenho e o resultado final é uma aplicação mais rápida e com maior fluidez.</w:t>
+      </w:r>
+      <w:r>
+        <w:t xml:space="preserve"> </w:t>
+      </w:r>
+    </w:p>
+    <w:p>
+      <w:pPr>
+        <w:spacing w:line="360" w:lineRule="auto"/>
+        <w:ind w:firstLine="709"/>
+        <w:jc w:val="both"/>
+      </w:pPr>
+      <w:bookmarkStart w:id="112" w:name="_GoBack"/>
+      <w:bookmarkEnd w:id="112"/>
+      <w:r>
+        <w:t>Portanto, entende-se que este trabalho atingiu suas expectativas.</w:t>
+      </w:r>
+    </w:p>
+    <w:p>
+      <w:pPr>
+        <w:spacing w:after="200" w:line="360" w:lineRule="auto"/>
+      </w:pPr>
+    </w:p>
+    <w:p>
+      <w:pPr>
+        <w:spacing w:after="200"/>
+      </w:pPr>
+    </w:p>
+    <w:p>
+      <w:pPr>
+        <w:spacing w:after="200"/>
+      </w:pPr>
+    </w:p>
+    <w:p>
+      <w:pPr>
+        <w:spacing w:after="200"/>
+      </w:pPr>
+    </w:p>
+    <w:p>
+      <w:pPr>
+        <w:spacing w:after="200"/>
+      </w:pPr>
+    </w:p>
+    <w:p>
+      <w:pPr>
+        <w:spacing w:after="200"/>
+      </w:pPr>
+    </w:p>
+    <w:p>
+      <w:pPr>
+        <w:spacing w:after="200"/>
+      </w:pPr>
+    </w:p>
+    <w:p>
+      <w:pPr>
+        <w:spacing w:after="200"/>
+      </w:pPr>
+    </w:p>
+    <w:p>
+      <w:pPr>
+        <w:spacing w:after="200"/>
+      </w:pPr>
+    </w:p>
+    <w:p>
+      <w:pPr>
+        <w:spacing w:after="200"/>
+      </w:pPr>
+    </w:p>
+    <w:p>
+      <w:pPr>
+        <w:spacing w:after="200"/>
+      </w:pPr>
+    </w:p>
+    <w:p>
+      <w:pPr>
+        <w:spacing w:after="200"/>
+      </w:pPr>
+    </w:p>
+    <w:p>
+      <w:pPr>
+        <w:spacing w:after="200"/>
+      </w:pPr>
+    </w:p>
+    <w:p>
+      <w:pPr>
+        <w:spacing w:after="200"/>
+      </w:pPr>
+    </w:p>
+    <w:p>
+      <w:pPr>
+        <w:spacing w:after="200"/>
+      </w:pPr>
+    </w:p>
+    <w:p>
+      <w:pPr>
+        <w:spacing w:after="200"/>
+      </w:pPr>
+    </w:p>
+    <w:p>
+      <w:pPr>
+        <w:spacing w:after="200"/>
+      </w:pPr>
+    </w:p>
+    <w:p>
+      <w:pPr>
+        <w:spacing w:after="200"/>
+      </w:pPr>
+      <w:r>
         <w:t>REFERÊNCIAS</w:t>
       </w:r>
-      <w:bookmarkEnd w:id="108"/>
+      <w:bookmarkEnd w:id="111"/>
     </w:p>
     <w:bookmarkEnd w:id="28"/>
     <w:p>
@@ -30697,8 +32442,8 @@
         <w:adjustRightInd w:val="0"/>
         <w:spacing w:line="240" w:lineRule="auto"/>
       </w:pPr>
-      <w:bookmarkStart w:id="109" w:name="_APÊNDICES"/>
-      <w:bookmarkEnd w:id="109"/>
+      <w:bookmarkStart w:id="113" w:name="_APÊNDICES"/>
+      <w:bookmarkEnd w:id="113"/>
       <w:r>
         <w:t xml:space="preserve">ANGULARJS. : </w:t>
       </w:r>
@@ -31255,6 +33000,7 @@
         <w:spacing w:line="240" w:lineRule="auto"/>
       </w:pPr>
       <w:r>
+        <w:lastRenderedPageBreak/>
         <w:t xml:space="preserve">NIEDERAUER, J. : </w:t>
       </w:r>
       <w:r>
@@ -31289,7 +33035,6 @@
         <w:spacing w:line="240" w:lineRule="auto"/>
       </w:pPr>
       <w:r>
-        <w:lastRenderedPageBreak/>
         <w:t xml:space="preserve">NOTORM. : </w:t>
       </w:r>
       <w:r>
@@ -31345,10 +33090,7 @@
         <w:t>plicações web real-time com Node.js</w:t>
       </w:r>
       <w:r>
-        <w:t xml:space="preserve">. São Paulo: Editora </w:t>
-      </w:r>
-      <w:r>
-        <w:t>Casa do Código, 2014.</w:t>
+        <w:t>. São Paulo: Editora Casa do Código, 2014.</w:t>
       </w:r>
     </w:p>
     <w:p>
@@ -31629,8 +33371,8 @@
       </w:r>
     </w:p>
     <w:sectPr>
-      <w:headerReference w:type="default" r:id="rId27"/>
-      <w:footerReference w:type="default" r:id="rId28"/>
+      <w:headerReference w:type="default" r:id="rId28"/>
+      <w:footerReference w:type="default" r:id="rId29"/>
       <w:footnotePr>
         <w:numRestart w:val="eachPage"/>
       </w:footnotePr>
@@ -32234,7 +33976,7 @@
           <w:rPr>
             <w:noProof/>
           </w:rPr>
-          <w:t>40</w:t>
+          <w:t>50</w:t>
         </w:r>
         <w:r>
           <w:fldChar w:fldCharType="end"/>
@@ -34409,7 +36151,7 @@
 </file>
 
 <file path=customXml/itemProps1.xml><?xml version="1.0" encoding="utf-8"?>
-<ds:datastoreItem xmlns:ds="http://schemas.openxmlformats.org/officeDocument/2006/customXml" ds:itemID="{AC6E0585-3960-4352-879F-4509AF66F45D}">
+<ds:datastoreItem xmlns:ds="http://schemas.openxmlformats.org/officeDocument/2006/customXml" ds:itemID="{F2BE9D19-1A72-4D42-B10D-8B9D43E1B10C}">
   <ds:schemaRefs>
     <ds:schemaRef ds:uri="http://schemas.openxmlformats.org/officeDocument/2006/bibliography"/>
   </ds:schemaRefs>

--- a/TCC.docx
+++ b/TCC.docx
@@ -1808,10 +1808,7 @@
         <w:fldChar w:fldCharType="begin"/>
       </w:r>
       <w:r>
-        <w:instrText xml:space="preserve"> REF _Ref465686017 \h </w:instrText>
-      </w:r>
-      <w:r>
-        <w:instrText xml:space="preserve"> \* MERGEFORMAT </w:instrText>
+        <w:instrText xml:space="preserve"> REF _Ref465686017 \h  \* MERGEFORMAT </w:instrText>
       </w:r>
       <w:r>
         <w:fldChar w:fldCharType="separate"/>
@@ -2646,10 +2643,7 @@
         <w:fldChar w:fldCharType="begin"/>
       </w:r>
       <w:r>
-        <w:instrText xml:space="preserve"> REF _Ref465687432 \h </w:instrText>
-      </w:r>
-      <w:r>
-        <w:instrText xml:space="preserve"> \* MERGEFORMAT </w:instrText>
+        <w:instrText xml:space="preserve"> REF _Ref465687432 \h  \* MERGEFORMAT </w:instrText>
       </w:r>
       <w:r>
         <w:fldChar w:fldCharType="separate"/>
@@ -2711,10 +2705,7 @@
         <w:fldChar w:fldCharType="begin"/>
       </w:r>
       <w:r>
-        <w:instrText xml:space="preserve"> REF _Ref464661472 \h </w:instrText>
-      </w:r>
-      <w:r>
-        <w:instrText xml:space="preserve"> \* MERGEFORMAT </w:instrText>
+        <w:instrText xml:space="preserve"> REF _Ref464661472 \h  \* MERGEFORMAT </w:instrText>
       </w:r>
       <w:r>
         <w:fldChar w:fldCharType="separate"/>
@@ -2782,10 +2773,7 @@
         <w:fldChar w:fldCharType="begin"/>
       </w:r>
       <w:r>
-        <w:instrText xml:space="preserve"> REF _Ref464661480 \h </w:instrText>
-      </w:r>
-      <w:r>
-        <w:instrText xml:space="preserve"> \* MERGEFORMAT </w:instrText>
+        <w:instrText xml:space="preserve"> REF _Ref464661480 \h  \* MERGEFORMAT </w:instrText>
       </w:r>
       <w:r>
         <w:fldChar w:fldCharType="separate"/>
@@ -2856,10 +2844,7 @@
         <w:fldChar w:fldCharType="begin"/>
       </w:r>
       <w:r>
-        <w:instrText xml:space="preserve"> REF _Ref464661487 \h </w:instrText>
-      </w:r>
-      <w:r>
-        <w:instrText xml:space="preserve"> \* MERGEFORMAT </w:instrText>
+        <w:instrText xml:space="preserve"> REF _Ref464661487 \h  \* MERGEFORMAT </w:instrText>
       </w:r>
       <w:r>
         <w:fldChar w:fldCharType="separate"/>
@@ -3860,11 +3845,418 @@
           <w:lang w:val="en-US"/>
         </w:rPr>
       </w:pPr>
-      <w:r>
+    </w:p>
+    <w:p>
+      <w:pPr>
+        <w:spacing w:line="360" w:lineRule="auto"/>
+        <w:jc w:val="both"/>
         <w:rPr>
           <w:lang w:val="en-US"/>
         </w:rPr>
-        <w:tab/>
+      </w:pPr>
+      <w:r>
+        <w:rPr>
+          <w:lang w:val="en-US"/>
+        </w:rPr>
+        <w:lastRenderedPageBreak/>
+        <w:t xml:space="preserve">FRANCO, Allan Thomas Oliveira; NASCIMENTO, Flávio Francisco. </w:t>
+      </w:r>
+      <w:r>
+        <w:rPr>
+          <w:b/>
+          <w:lang w:val="en-US"/>
+        </w:rPr>
+        <w:t>APLICAÇÃO HÍB</w:t>
+      </w:r>
+      <w:r>
+        <w:rPr>
+          <w:b/>
+          <w:lang w:val="en-US"/>
+        </w:rPr>
+        <w:t xml:space="preserve">RIDA PARA A COMISSÃO PRÓPRIA DE </w:t>
+      </w:r>
+      <w:r>
+        <w:rPr>
+          <w:b/>
+          <w:lang w:val="en-US"/>
+        </w:rPr>
+        <w:t>AVALIAÇÃO USANDO IONIC</w:t>
+      </w:r>
+      <w:r>
+        <w:rPr>
+          <w:lang w:val="en-US"/>
+        </w:rPr>
+        <w:t>. 2016. Monografia – Curso de SISTEMAS DE INFORMAÇÃO, Universidade do Vale do Sapucaí, Pouso Alegre – MG, 2016.</w:t>
+      </w:r>
+    </w:p>
+    <w:p>
+      <w:pPr>
+        <w:spacing w:line="360" w:lineRule="auto"/>
+        <w:jc w:val="both"/>
+        <w:rPr>
+          <w:lang w:val="en-US"/>
+        </w:rPr>
+      </w:pPr>
+    </w:p>
+    <w:p>
+      <w:pPr>
+        <w:spacing w:line="360" w:lineRule="auto"/>
+        <w:jc w:val="both"/>
+        <w:rPr>
+          <w:lang w:val="en-US"/>
+        </w:rPr>
+      </w:pPr>
+    </w:p>
+    <w:p>
+      <w:pPr>
+        <w:spacing w:line="360" w:lineRule="auto"/>
+        <w:jc w:val="both"/>
+        <w:rPr>
+          <w:lang w:val="en-US"/>
+        </w:rPr>
+      </w:pPr>
+    </w:p>
+    <w:p>
+      <w:pPr>
+        <w:spacing w:line="360" w:lineRule="auto"/>
+        <w:jc w:val="both"/>
+        <w:rPr>
+          <w:lang w:val="en-US"/>
+        </w:rPr>
+      </w:pPr>
+    </w:p>
+    <w:p>
+      <w:pPr>
+        <w:spacing w:line="360" w:lineRule="auto"/>
+        <w:jc w:val="center"/>
+        <w:rPr>
+          <w:szCs w:val="28"/>
+          <w:lang w:val="en-US"/>
+        </w:rPr>
+      </w:pPr>
+      <w:r>
+        <w:rPr>
+          <w:szCs w:val="28"/>
+          <w:lang w:val="en-US"/>
+        </w:rPr>
+        <w:t>RESUMO</w:t>
+      </w:r>
+    </w:p>
+    <w:p>
+      <w:pPr>
+        <w:spacing w:line="360" w:lineRule="auto"/>
+        <w:jc w:val="center"/>
+        <w:rPr>
+          <w:lang w:val="en-US"/>
+        </w:rPr>
+      </w:pPr>
+    </w:p>
+    <w:p>
+      <w:pPr>
+        <w:spacing w:line="360" w:lineRule="auto"/>
+        <w:jc w:val="center"/>
+        <w:rPr>
+          <w:lang w:val="en-US"/>
+        </w:rPr>
+      </w:pPr>
+    </w:p>
+    <w:p>
+      <w:pPr>
+        <w:spacing w:line="360" w:lineRule="auto"/>
+        <w:jc w:val="both"/>
+        <w:rPr>
+          <w:lang w:val="en-US"/>
+        </w:rPr>
+      </w:pPr>
+      <w:r>
+        <w:rPr>
+          <w:lang w:val="en-US"/>
+        </w:rPr>
+        <w:t>Atualmente há uma enorme quantidade de tecnologias disponíveis no mercado, principalmente quando estamos falando d</w:t>
+      </w:r>
+      <w:r>
+        <w:rPr>
+          <w:lang w:val="en-US"/>
+        </w:rPr>
+        <w:t>os</w:t>
+      </w:r>
+      <w:r>
+        <w:rPr>
+          <w:lang w:val="en-US"/>
+        </w:rPr>
+        <w:t xml:space="preserve"> </w:t>
+      </w:r>
+      <w:r>
+        <w:rPr>
+          <w:i/>
+          <w:lang w:val="en-US"/>
+        </w:rPr>
+        <w:t>smartphones</w:t>
+      </w:r>
+      <w:r>
+        <w:rPr>
+          <w:lang w:val="en-US"/>
+        </w:rPr>
+        <w:t>, que são utilizados a todo momento para conseguir informações em tempo real. A tecnologia utilizada, chamada de híbrida, permite que um mesmo aplicativo escrito a partir de linguagens web, funcione em mais de um sistema operacional, utilizando o mesmo código</w:t>
+      </w:r>
+      <w:r>
+        <w:rPr>
+          <w:lang w:val="en-US"/>
+        </w:rPr>
+        <w:t>,</w:t>
+      </w:r>
+      <w:r>
+        <w:rPr>
+          <w:lang w:val="en-US"/>
+        </w:rPr>
+        <w:t xml:space="preserve"> funcionalidade possível graças ao </w:t>
+      </w:r>
+      <w:r>
+        <w:rPr>
+          <w:i/>
+          <w:lang w:val="en-US"/>
+        </w:rPr>
+        <w:t>framework</w:t>
+      </w:r>
+      <w:r>
+        <w:rPr>
+          <w:i/>
+          <w:lang w:val="en-US"/>
+        </w:rPr>
+        <w:t xml:space="preserve"> </w:t>
+      </w:r>
+      <w:r>
+        <w:rPr>
+          <w:lang w:val="en-US"/>
+        </w:rPr>
+        <w:t>Ionic</w:t>
+      </w:r>
+      <w:r>
+        <w:rPr>
+          <w:lang w:val="en-US"/>
+        </w:rPr>
+        <w:t xml:space="preserve">. </w:t>
+      </w:r>
+      <w:r>
+        <w:rPr>
+          <w:lang w:val="en-US"/>
+        </w:rPr>
+        <w:t>Foi utilizado tab</w:t>
+      </w:r>
+      <w:r>
+        <w:rPr>
+          <w:lang w:val="en-US"/>
+        </w:rPr>
+        <w:t>ém o AngularJS, outra tecnologia extremamente poderosa</w:t>
+      </w:r>
+      <w:r>
+        <w:rPr>
+          <w:lang w:val="en-US"/>
+        </w:rPr>
+        <w:t xml:space="preserve"> para aplicações web. A </w:t>
+      </w:r>
+      <w:r>
+        <w:rPr>
+          <w:lang w:val="en-US"/>
+        </w:rPr>
+        <w:t>presente pesquisa</w:t>
+      </w:r>
+      <w:r>
+        <w:rPr>
+          <w:lang w:val="en-US"/>
+        </w:rPr>
+        <w:t xml:space="preserve">, que é chamada de aplicada, </w:t>
+      </w:r>
+      <w:r>
+        <w:rPr>
+          <w:lang w:val="en-US"/>
+        </w:rPr>
+        <w:t xml:space="preserve">se direciona para o desenvolvimento de um aplicativo </w:t>
+      </w:r>
+      <w:r>
+        <w:rPr>
+          <w:lang w:val="en-US"/>
+        </w:rPr>
+        <w:t xml:space="preserve">móvel </w:t>
+      </w:r>
+      <w:r>
+        <w:rPr>
+          <w:lang w:val="en-US"/>
+        </w:rPr>
+        <w:t>que coleta opiniões dos alunos de uma universidade com o questionário da CPA</w:t>
+      </w:r>
+      <w:r>
+        <w:rPr>
+          <w:lang w:val="en-US"/>
+        </w:rPr>
+        <w:t>(Comissão Própria de Avaliação)</w:t>
+      </w:r>
+      <w:r>
+        <w:rPr>
+          <w:lang w:val="en-US"/>
+        </w:rPr>
+        <w:t xml:space="preserve">, obrigatório pelo </w:t>
+      </w:r>
+      <w:r>
+        <w:rPr>
+          <w:lang w:val="en-US"/>
+        </w:rPr>
+        <w:t>Ministério da Educação</w:t>
+      </w:r>
+      <w:r>
+        <w:rPr>
+          <w:lang w:val="en-US"/>
+        </w:rPr>
+        <w:t xml:space="preserve">. O administrador gera relatórios </w:t>
+      </w:r>
+      <w:r>
+        <w:rPr>
+          <w:lang w:val="en-US"/>
+        </w:rPr>
+        <w:t xml:space="preserve">com as </w:t>
+      </w:r>
+      <w:r>
+        <w:rPr>
+          <w:lang w:val="en-US"/>
+        </w:rPr>
+        <w:t xml:space="preserve">informações que são coletadas </w:t>
+      </w:r>
+      <w:r>
+        <w:rPr>
+          <w:lang w:val="en-US"/>
+        </w:rPr>
+        <w:t xml:space="preserve">e disponibiliza o questionário </w:t>
+      </w:r>
+      <w:r>
+        <w:rPr>
+          <w:lang w:val="en-US"/>
+        </w:rPr>
+        <w:t>a partir de um</w:t>
+      </w:r>
+      <w:r>
+        <w:rPr>
+          <w:lang w:val="en-US"/>
+        </w:rPr>
+        <w:t xml:space="preserve"> ambiente paralelo na aplicação. Os alunos com o aplicativo instalado recebem notificações quando o questionário está disponível.</w:t>
+      </w:r>
+    </w:p>
+    <w:p>
+      <w:pPr>
+        <w:spacing w:line="360" w:lineRule="auto"/>
+        <w:jc w:val="both"/>
+        <w:rPr>
+          <w:lang w:val="en-US"/>
+        </w:rPr>
+      </w:pPr>
+    </w:p>
+    <w:p>
+      <w:pPr>
+        <w:spacing w:line="360" w:lineRule="auto"/>
+        <w:jc w:val="both"/>
+        <w:rPr>
+          <w:lang w:val="en-US"/>
+        </w:rPr>
+      </w:pPr>
+    </w:p>
+    <w:p>
+      <w:pPr>
+        <w:spacing w:line="360" w:lineRule="auto"/>
+        <w:jc w:val="both"/>
+        <w:rPr>
+          <w:lang w:val="en-US"/>
+        </w:rPr>
+      </w:pPr>
+    </w:p>
+    <w:p>
+      <w:pPr>
+        <w:spacing w:line="360" w:lineRule="auto"/>
+        <w:jc w:val="both"/>
+        <w:rPr>
+          <w:lang w:val="en-US"/>
+        </w:rPr>
+      </w:pPr>
+    </w:p>
+    <w:p>
+      <w:pPr>
+        <w:spacing w:line="360" w:lineRule="auto"/>
+        <w:jc w:val="both"/>
+        <w:rPr>
+          <w:lang w:val="en-US"/>
+        </w:rPr>
+      </w:pPr>
+    </w:p>
+    <w:p>
+      <w:pPr>
+        <w:spacing w:line="360" w:lineRule="auto"/>
+        <w:jc w:val="both"/>
+        <w:rPr>
+          <w:lang w:val="en-US"/>
+        </w:rPr>
+      </w:pPr>
+    </w:p>
+    <w:p>
+      <w:pPr>
+        <w:spacing w:line="360" w:lineRule="auto"/>
+        <w:jc w:val="both"/>
+        <w:rPr>
+          <w:lang w:val="en-US"/>
+        </w:rPr>
+      </w:pPr>
+    </w:p>
+    <w:p>
+      <w:pPr>
+        <w:spacing w:line="360" w:lineRule="auto"/>
+        <w:jc w:val="both"/>
+        <w:rPr>
+          <w:lang w:val="en-US"/>
+        </w:rPr>
+      </w:pPr>
+    </w:p>
+    <w:p>
+      <w:pPr>
+        <w:spacing w:line="360" w:lineRule="auto"/>
+        <w:jc w:val="both"/>
+        <w:rPr>
+          <w:lang w:val="en-US"/>
+        </w:rPr>
+      </w:pPr>
+    </w:p>
+    <w:p>
+      <w:pPr>
+        <w:spacing w:line="360" w:lineRule="auto"/>
+        <w:jc w:val="both"/>
+        <w:rPr>
+          <w:lang w:val="en-US"/>
+        </w:rPr>
+      </w:pPr>
+    </w:p>
+    <w:p>
+      <w:pPr>
+        <w:spacing w:line="360" w:lineRule="auto"/>
+        <w:jc w:val="both"/>
+        <w:rPr>
+          <w:lang w:val="en-US"/>
+        </w:rPr>
+      </w:pPr>
+      <w:r>
+        <w:rPr>
+          <w:b/>
+          <w:lang w:val="en-US"/>
+        </w:rPr>
+        <w:t>Palavras</w:t>
+      </w:r>
+      <w:r>
+        <w:rPr>
+          <w:b/>
+          <w:lang w:val="en-US"/>
+        </w:rPr>
+        <w:t>-chave:</w:t>
+      </w:r>
+      <w:r>
+        <w:rPr>
+          <w:lang w:val="en-US"/>
+        </w:rPr>
+        <w:t xml:space="preserve"> Ionic. AngularJS. CPA. Aplicativo.</w:t>
       </w:r>
       <w:r>
         <w:rPr>
@@ -3922,7 +4314,7 @@
       <w:r>
         <w:fldChar w:fldCharType="separate"/>
       </w:r>
-      <w:hyperlink w:anchor="_Toc461634948" w:history="1">
+      <w:hyperlink w:anchor="_Toc465950915" w:history="1">
         <w:r>
           <w:rPr>
             <w:rStyle w:val="Hyperlink"/>
@@ -3949,7 +4341,7 @@
             <w:noProof/>
             <w:webHidden/>
           </w:rPr>
-          <w:instrText xml:space="preserve"> PAGEREF _Toc461634948 \h </w:instrText>
+          <w:instrText xml:space="preserve"> PAGEREF _Toc465950915 \h </w:instrText>
         </w:r>
         <w:r>
           <w:rPr>
@@ -3994,13 +4386,13 @@
           <w:lang w:eastAsia="pt-BR"/>
         </w:rPr>
       </w:pPr>
-      <w:hyperlink w:anchor="_Toc461634949" w:history="1">
+      <w:hyperlink w:anchor="_Toc465950916" w:history="1">
         <w:r>
           <w:rPr>
             <w:rStyle w:val="Hyperlink"/>
             <w:noProof/>
           </w:rPr>
-          <w:t>2 JUSTIFICATIVA</w:t>
+          <w:t>2 QUADRO TEÓRICO</w:t>
         </w:r>
         <w:r>
           <w:rPr>
@@ -4021,297 +4413,7 @@
             <w:noProof/>
             <w:webHidden/>
           </w:rPr>
-          <w:instrText xml:space="preserve"> PAGEREF _Toc461634949 \h </w:instrText>
-        </w:r>
-        <w:r>
-          <w:rPr>
-            <w:noProof/>
-            <w:webHidden/>
-          </w:rPr>
-        </w:r>
-        <w:r>
-          <w:rPr>
-            <w:noProof/>
-            <w:webHidden/>
-          </w:rPr>
-          <w:fldChar w:fldCharType="separate"/>
-        </w:r>
-        <w:r>
-          <w:rPr>
-            <w:noProof/>
-            <w:webHidden/>
-          </w:rPr>
-          <w:t>8</w:t>
-        </w:r>
-        <w:r>
-          <w:rPr>
-            <w:noProof/>
-            <w:webHidden/>
-          </w:rPr>
-          <w:fldChar w:fldCharType="end"/>
-        </w:r>
-      </w:hyperlink>
-    </w:p>
-    <w:p>
-      <w:pPr>
-        <w:pStyle w:val="Sumrio1"/>
-        <w:tabs>
-          <w:tab w:val="right" w:pos="9061"/>
-        </w:tabs>
-        <w:rPr>
-          <w:rFonts w:asciiTheme="minorHAnsi" w:eastAsiaTheme="minorEastAsia" w:hAnsiTheme="minorHAnsi" w:cstheme="minorBidi"/>
-          <w:noProof/>
-          <w:sz w:val="22"/>
-          <w:szCs w:val="22"/>
-          <w:lang w:eastAsia="pt-BR"/>
-        </w:rPr>
-      </w:pPr>
-      <w:hyperlink w:anchor="_Toc461634950" w:history="1">
-        <w:r>
-          <w:rPr>
-            <w:rStyle w:val="Hyperlink"/>
-            <w:noProof/>
-          </w:rPr>
-          <w:t>3 OBJETIVOS</w:t>
-        </w:r>
-        <w:r>
-          <w:rPr>
-            <w:noProof/>
-            <w:webHidden/>
-          </w:rPr>
-          <w:tab/>
-        </w:r>
-        <w:r>
-          <w:rPr>
-            <w:noProof/>
-            <w:webHidden/>
-          </w:rPr>
-          <w:fldChar w:fldCharType="begin"/>
-        </w:r>
-        <w:r>
-          <w:rPr>
-            <w:noProof/>
-            <w:webHidden/>
-          </w:rPr>
-          <w:instrText xml:space="preserve"> PAGEREF _Toc461634950 \h </w:instrText>
-        </w:r>
-        <w:r>
-          <w:rPr>
-            <w:noProof/>
-            <w:webHidden/>
-          </w:rPr>
-        </w:r>
-        <w:r>
-          <w:rPr>
-            <w:noProof/>
-            <w:webHidden/>
-          </w:rPr>
-          <w:fldChar w:fldCharType="separate"/>
-        </w:r>
-        <w:r>
-          <w:rPr>
-            <w:noProof/>
-            <w:webHidden/>
-          </w:rPr>
-          <w:t>9</w:t>
-        </w:r>
-        <w:r>
-          <w:rPr>
-            <w:noProof/>
-            <w:webHidden/>
-          </w:rPr>
-          <w:fldChar w:fldCharType="end"/>
-        </w:r>
-      </w:hyperlink>
-    </w:p>
-    <w:p>
-      <w:pPr>
-        <w:pStyle w:val="Sumrio2"/>
-        <w:tabs>
-          <w:tab w:val="right" w:pos="9061"/>
-        </w:tabs>
-        <w:ind w:left="0"/>
-        <w:rPr>
-          <w:rFonts w:asciiTheme="minorHAnsi" w:eastAsiaTheme="minorEastAsia" w:hAnsiTheme="minorHAnsi" w:cstheme="minorBidi"/>
-          <w:noProof/>
-          <w:sz w:val="22"/>
-          <w:szCs w:val="22"/>
-          <w:lang w:eastAsia="pt-BR"/>
-        </w:rPr>
-      </w:pPr>
-      <w:hyperlink w:anchor="_Toc461634951" w:history="1">
-        <w:r>
-          <w:rPr>
-            <w:rStyle w:val="Hyperlink"/>
-            <w:noProof/>
-          </w:rPr>
-          <w:t>3.1 Objetivo Geral</w:t>
-        </w:r>
-        <w:r>
-          <w:rPr>
-            <w:noProof/>
-            <w:webHidden/>
-          </w:rPr>
-          <w:tab/>
-        </w:r>
-        <w:r>
-          <w:rPr>
-            <w:noProof/>
-            <w:webHidden/>
-          </w:rPr>
-          <w:fldChar w:fldCharType="begin"/>
-        </w:r>
-        <w:r>
-          <w:rPr>
-            <w:noProof/>
-            <w:webHidden/>
-          </w:rPr>
-          <w:instrText xml:space="preserve"> PAGEREF _Toc461634951 \h </w:instrText>
-        </w:r>
-        <w:r>
-          <w:rPr>
-            <w:noProof/>
-            <w:webHidden/>
-          </w:rPr>
-        </w:r>
-        <w:r>
-          <w:rPr>
-            <w:noProof/>
-            <w:webHidden/>
-          </w:rPr>
-          <w:fldChar w:fldCharType="separate"/>
-        </w:r>
-        <w:r>
-          <w:rPr>
-            <w:noProof/>
-            <w:webHidden/>
-          </w:rPr>
-          <w:t>9</w:t>
-        </w:r>
-        <w:r>
-          <w:rPr>
-            <w:noProof/>
-            <w:webHidden/>
-          </w:rPr>
-          <w:fldChar w:fldCharType="end"/>
-        </w:r>
-      </w:hyperlink>
-    </w:p>
-    <w:p>
-      <w:pPr>
-        <w:pStyle w:val="Sumrio2"/>
-        <w:tabs>
-          <w:tab w:val="right" w:pos="9061"/>
-        </w:tabs>
-        <w:ind w:left="0"/>
-        <w:rPr>
-          <w:rFonts w:asciiTheme="minorHAnsi" w:eastAsiaTheme="minorEastAsia" w:hAnsiTheme="minorHAnsi" w:cstheme="minorBidi"/>
-          <w:noProof/>
-          <w:sz w:val="22"/>
-          <w:szCs w:val="22"/>
-          <w:lang w:eastAsia="pt-BR"/>
-        </w:rPr>
-      </w:pPr>
-      <w:hyperlink w:anchor="_Toc461634952" w:history="1">
-        <w:r>
-          <w:rPr>
-            <w:rStyle w:val="Hyperlink"/>
-            <w:noProof/>
-          </w:rPr>
-          <w:t>3.2 Objetivos Específicos</w:t>
-        </w:r>
-        <w:r>
-          <w:rPr>
-            <w:noProof/>
-            <w:webHidden/>
-          </w:rPr>
-          <w:tab/>
-        </w:r>
-        <w:r>
-          <w:rPr>
-            <w:noProof/>
-            <w:webHidden/>
-          </w:rPr>
-          <w:fldChar w:fldCharType="begin"/>
-        </w:r>
-        <w:r>
-          <w:rPr>
-            <w:noProof/>
-            <w:webHidden/>
-          </w:rPr>
-          <w:instrText xml:space="preserve"> PAGEREF _Toc461634952 \h </w:instrText>
-        </w:r>
-        <w:r>
-          <w:rPr>
-            <w:noProof/>
-            <w:webHidden/>
-          </w:rPr>
-        </w:r>
-        <w:r>
-          <w:rPr>
-            <w:noProof/>
-            <w:webHidden/>
-          </w:rPr>
-          <w:fldChar w:fldCharType="separate"/>
-        </w:r>
-        <w:r>
-          <w:rPr>
-            <w:noProof/>
-            <w:webHidden/>
-          </w:rPr>
-          <w:t>9</w:t>
-        </w:r>
-        <w:r>
-          <w:rPr>
-            <w:noProof/>
-            <w:webHidden/>
-          </w:rPr>
-          <w:fldChar w:fldCharType="end"/>
-        </w:r>
-      </w:hyperlink>
-    </w:p>
-    <w:p>
-      <w:pPr>
-        <w:pStyle w:val="Sumrio1"/>
-        <w:tabs>
-          <w:tab w:val="right" w:pos="9061"/>
-        </w:tabs>
-        <w:rPr>
-          <w:rFonts w:asciiTheme="minorHAnsi" w:eastAsiaTheme="minorEastAsia" w:hAnsiTheme="minorHAnsi" w:cstheme="minorBidi"/>
-          <w:noProof/>
-          <w:sz w:val="22"/>
-          <w:szCs w:val="22"/>
-          <w:lang w:eastAsia="pt-BR"/>
-        </w:rPr>
-      </w:pPr>
-      <w:hyperlink w:anchor="_Toc461634953" w:history="1">
-        <w:r>
-          <w:rPr>
-            <w:rStyle w:val="Hyperlink"/>
-            <w:noProof/>
-          </w:rPr>
-          <w:t>4 QUADRO TEÓRICO</w:t>
-        </w:r>
-        <w:r>
-          <w:rPr>
-            <w:noProof/>
-            <w:webHidden/>
-          </w:rPr>
-          <w:tab/>
-        </w:r>
-        <w:r>
-          <w:rPr>
-            <w:noProof/>
-            <w:webHidden/>
-          </w:rPr>
-          <w:fldChar w:fldCharType="begin"/>
-        </w:r>
-        <w:r>
-          <w:rPr>
-            <w:noProof/>
-            <w:webHidden/>
-          </w:rPr>
-          <w:instrText xml:space="preserve"> PAGEREF _Toc461634953 \h </w:instrText>
+          <w:instrText xml:space="preserve"> PAGEREF _Toc465950916 \h </w:instrText>
         </w:r>
         <w:r>
           <w:rPr>
@@ -4357,13 +4459,13 @@
           <w:lang w:eastAsia="pt-BR"/>
         </w:rPr>
       </w:pPr>
-      <w:hyperlink w:anchor="_Toc461634954" w:history="1">
+      <w:hyperlink w:anchor="_Toc465950917" w:history="1">
         <w:r>
           <w:rPr>
             <w:rStyle w:val="Hyperlink"/>
             <w:noProof/>
           </w:rPr>
-          <w:t>4.1 CPA</w:t>
+          <w:t>2.1 Ionic</w:t>
         </w:r>
         <w:r>
           <w:rPr>
@@ -4384,7 +4486,7 @@
             <w:noProof/>
             <w:webHidden/>
           </w:rPr>
-          <w:instrText xml:space="preserve"> PAGEREF _Toc461634954 \h </w:instrText>
+          <w:instrText xml:space="preserve"> PAGEREF _Toc465950917 \h </w:instrText>
         </w:r>
         <w:r>
           <w:rPr>
@@ -4430,13 +4532,13 @@
           <w:lang w:eastAsia="pt-BR"/>
         </w:rPr>
       </w:pPr>
-      <w:hyperlink w:anchor="_Toc461634955" w:history="1">
+      <w:hyperlink w:anchor="_Toc465950918" w:history="1">
         <w:r>
           <w:rPr>
             <w:rStyle w:val="Hyperlink"/>
             <w:noProof/>
           </w:rPr>
-          <w:t>4.2 Ionic</w:t>
+          <w:t>2.2 Cordova</w:t>
         </w:r>
         <w:r>
           <w:rPr>
@@ -4457,80 +4559,7 @@
             <w:noProof/>
             <w:webHidden/>
           </w:rPr>
-          <w:instrText xml:space="preserve"> PAGEREF _Toc461634955 \h </w:instrText>
-        </w:r>
-        <w:r>
-          <w:rPr>
-            <w:noProof/>
-            <w:webHidden/>
-          </w:rPr>
-        </w:r>
-        <w:r>
-          <w:rPr>
-            <w:noProof/>
-            <w:webHidden/>
-          </w:rPr>
-          <w:fldChar w:fldCharType="separate"/>
-        </w:r>
-        <w:r>
-          <w:rPr>
-            <w:noProof/>
-            <w:webHidden/>
-          </w:rPr>
-          <w:t>10</w:t>
-        </w:r>
-        <w:r>
-          <w:rPr>
-            <w:noProof/>
-            <w:webHidden/>
-          </w:rPr>
-          <w:fldChar w:fldCharType="end"/>
-        </w:r>
-      </w:hyperlink>
-    </w:p>
-    <w:p>
-      <w:pPr>
-        <w:pStyle w:val="Sumrio2"/>
-        <w:tabs>
-          <w:tab w:val="right" w:pos="9061"/>
-        </w:tabs>
-        <w:ind w:left="0"/>
-        <w:rPr>
-          <w:rFonts w:asciiTheme="minorHAnsi" w:eastAsiaTheme="minorEastAsia" w:hAnsiTheme="minorHAnsi" w:cstheme="minorBidi"/>
-          <w:noProof/>
-          <w:sz w:val="22"/>
-          <w:szCs w:val="22"/>
-          <w:lang w:eastAsia="pt-BR"/>
-        </w:rPr>
-      </w:pPr>
-      <w:hyperlink w:anchor="_Toc461634956" w:history="1">
-        <w:r>
-          <w:rPr>
-            <w:rStyle w:val="Hyperlink"/>
-            <w:noProof/>
-          </w:rPr>
-          <w:t>4.3 Cordova</w:t>
-        </w:r>
-        <w:r>
-          <w:rPr>
-            <w:noProof/>
-            <w:webHidden/>
-          </w:rPr>
-          <w:tab/>
-        </w:r>
-        <w:r>
-          <w:rPr>
-            <w:noProof/>
-            <w:webHidden/>
-          </w:rPr>
-          <w:fldChar w:fldCharType="begin"/>
-        </w:r>
-        <w:r>
-          <w:rPr>
-            <w:noProof/>
-            <w:webHidden/>
-          </w:rPr>
-          <w:instrText xml:space="preserve"> PAGEREF _Toc461634956 \h </w:instrText>
+          <w:instrText xml:space="preserve"> PAGEREF _Toc465950918 \h </w:instrText>
         </w:r>
         <w:r>
           <w:rPr>
@@ -4576,13 +4605,13 @@
           <w:lang w:eastAsia="pt-BR"/>
         </w:rPr>
       </w:pPr>
-      <w:hyperlink w:anchor="_Toc461634957" w:history="1">
+      <w:hyperlink w:anchor="_Toc465950919" w:history="1">
         <w:r>
           <w:rPr>
             <w:rStyle w:val="Hyperlink"/>
             <w:noProof/>
           </w:rPr>
-          <w:t>4.4 AngularJS</w:t>
+          <w:t>2.3 AngularJS 1</w:t>
         </w:r>
         <w:r>
           <w:rPr>
@@ -4603,7 +4632,7 @@
             <w:noProof/>
             <w:webHidden/>
           </w:rPr>
-          <w:instrText xml:space="preserve"> PAGEREF _Toc461634957 \h </w:instrText>
+          <w:instrText xml:space="preserve"> PAGEREF _Toc465950919 \h </w:instrText>
         </w:r>
         <w:r>
           <w:rPr>
@@ -4649,13 +4678,13 @@
           <w:lang w:eastAsia="pt-BR"/>
         </w:rPr>
       </w:pPr>
-      <w:hyperlink w:anchor="_Toc461634958" w:history="1">
+      <w:hyperlink w:anchor="_Toc465950920" w:history="1">
         <w:r>
           <w:rPr>
             <w:rStyle w:val="Hyperlink"/>
             <w:noProof/>
           </w:rPr>
-          <w:t>4.5 JavaScript</w:t>
+          <w:t>2.4 JavaScript</w:t>
         </w:r>
         <w:r>
           <w:rPr>
@@ -4676,7 +4705,7 @@
             <w:noProof/>
             <w:webHidden/>
           </w:rPr>
-          <w:instrText xml:space="preserve"> PAGEREF _Toc461634958 \h </w:instrText>
+          <w:instrText xml:space="preserve"> PAGEREF _Toc465950920 \h </w:instrText>
         </w:r>
         <w:r>
           <w:rPr>
@@ -4722,13 +4751,13 @@
           <w:lang w:eastAsia="pt-BR"/>
         </w:rPr>
       </w:pPr>
-      <w:hyperlink w:anchor="_Toc461634959" w:history="1">
+      <w:hyperlink w:anchor="_Toc465950921" w:history="1">
         <w:r>
           <w:rPr>
             <w:rStyle w:val="Hyperlink"/>
             <w:noProof/>
           </w:rPr>
-          <w:t>4.6 CSS</w:t>
+          <w:t>2.5 CSS</w:t>
         </w:r>
         <w:r>
           <w:rPr>
@@ -4749,7 +4778,7 @@
             <w:noProof/>
             <w:webHidden/>
           </w:rPr>
-          <w:instrText xml:space="preserve"> PAGEREF _Toc461634959 \h </w:instrText>
+          <w:instrText xml:space="preserve"> PAGEREF _Toc465950921 \h </w:instrText>
         </w:r>
         <w:r>
           <w:rPr>
@@ -4795,13 +4824,13 @@
           <w:lang w:eastAsia="pt-BR"/>
         </w:rPr>
       </w:pPr>
-      <w:hyperlink w:anchor="_Toc461634960" w:history="1">
+      <w:hyperlink w:anchor="_Toc465950922" w:history="1">
         <w:r>
           <w:rPr>
             <w:rStyle w:val="Hyperlink"/>
             <w:noProof/>
           </w:rPr>
-          <w:t>4.7 Bootstrap</w:t>
+          <w:t>2.6 Bootstrap</w:t>
         </w:r>
         <w:r>
           <w:rPr>
@@ -4822,7 +4851,7 @@
             <w:noProof/>
             <w:webHidden/>
           </w:rPr>
-          <w:instrText xml:space="preserve"> PAGEREF _Toc461634960 \h </w:instrText>
+          <w:instrText xml:space="preserve"> PAGEREF _Toc465950922 \h </w:instrText>
         </w:r>
         <w:r>
           <w:rPr>
@@ -4868,13 +4897,13 @@
           <w:lang w:eastAsia="pt-BR"/>
         </w:rPr>
       </w:pPr>
-      <w:hyperlink w:anchor="_Toc461634961" w:history="1">
+      <w:hyperlink w:anchor="_Toc465950923" w:history="1">
         <w:r>
           <w:rPr>
             <w:rStyle w:val="Hyperlink"/>
             <w:noProof/>
           </w:rPr>
-          <w:t>4.8 HTML5</w:t>
+          <w:t>2.7 HTML5</w:t>
         </w:r>
         <w:r>
           <w:rPr>
@@ -4895,7 +4924,7 @@
             <w:noProof/>
             <w:webHidden/>
           </w:rPr>
-          <w:instrText xml:space="preserve"> PAGEREF _Toc461634961 \h </w:instrText>
+          <w:instrText xml:space="preserve"> PAGEREF _Toc465950923 \h </w:instrText>
         </w:r>
         <w:r>
           <w:rPr>
@@ -4941,13 +4970,13 @@
           <w:lang w:eastAsia="pt-BR"/>
         </w:rPr>
       </w:pPr>
-      <w:hyperlink w:anchor="_Toc461634962" w:history="1">
+      <w:hyperlink w:anchor="_Toc465950924" w:history="1">
         <w:r>
           <w:rPr>
             <w:rStyle w:val="Hyperlink"/>
             <w:noProof/>
           </w:rPr>
-          <w:t>4.9 PHP</w:t>
+          <w:t>2.8 PHP</w:t>
         </w:r>
         <w:r>
           <w:rPr>
@@ -4968,7 +4997,7 @@
             <w:noProof/>
             <w:webHidden/>
           </w:rPr>
-          <w:instrText xml:space="preserve"> PAGEREF _Toc461634962 \h </w:instrText>
+          <w:instrText xml:space="preserve"> PAGEREF _Toc465950924 \h </w:instrText>
         </w:r>
         <w:r>
           <w:rPr>
@@ -5014,13 +5043,13 @@
           <w:lang w:eastAsia="pt-BR"/>
         </w:rPr>
       </w:pPr>
-      <w:hyperlink w:anchor="_Toc461634963" w:history="1">
+      <w:hyperlink w:anchor="_Toc465950925" w:history="1">
         <w:r>
           <w:rPr>
             <w:rStyle w:val="Hyperlink"/>
             <w:noProof/>
           </w:rPr>
-          <w:t>4.9.1 Slim Framework</w:t>
+          <w:t>2.8.1 Slim Framework</w:t>
         </w:r>
         <w:r>
           <w:rPr>
@@ -5041,7 +5070,7 @@
             <w:noProof/>
             <w:webHidden/>
           </w:rPr>
-          <w:instrText xml:space="preserve"> PAGEREF _Toc461634963 \h </w:instrText>
+          <w:instrText xml:space="preserve"> PAGEREF _Toc465950925 \h </w:instrText>
         </w:r>
         <w:r>
           <w:rPr>
@@ -5087,13 +5116,13 @@
           <w:lang w:eastAsia="pt-BR"/>
         </w:rPr>
       </w:pPr>
-      <w:hyperlink w:anchor="_Toc461634964" w:history="1">
+      <w:hyperlink w:anchor="_Toc465950926" w:history="1">
         <w:r>
           <w:rPr>
             <w:rStyle w:val="Hyperlink"/>
             <w:noProof/>
           </w:rPr>
-          <w:t>4.9.2 NotORM</w:t>
+          <w:t>2.8.2 NotORM</w:t>
         </w:r>
         <w:r>
           <w:rPr>
@@ -5114,7 +5143,80 @@
             <w:noProof/>
             <w:webHidden/>
           </w:rPr>
-          <w:instrText xml:space="preserve"> PAGEREF _Toc461634964 \h </w:instrText>
+          <w:instrText xml:space="preserve"> PAGEREF _Toc465950926 \h </w:instrText>
+        </w:r>
+        <w:r>
+          <w:rPr>
+            <w:noProof/>
+            <w:webHidden/>
+          </w:rPr>
+        </w:r>
+        <w:r>
+          <w:rPr>
+            <w:noProof/>
+            <w:webHidden/>
+          </w:rPr>
+          <w:fldChar w:fldCharType="separate"/>
+        </w:r>
+        <w:r>
+          <w:rPr>
+            <w:noProof/>
+            <w:webHidden/>
+          </w:rPr>
+          <w:t>14</w:t>
+        </w:r>
+        <w:r>
+          <w:rPr>
+            <w:noProof/>
+            <w:webHidden/>
+          </w:rPr>
+          <w:fldChar w:fldCharType="end"/>
+        </w:r>
+      </w:hyperlink>
+    </w:p>
+    <w:p>
+      <w:pPr>
+        <w:pStyle w:val="Sumrio2"/>
+        <w:tabs>
+          <w:tab w:val="right" w:pos="9061"/>
+        </w:tabs>
+        <w:ind w:left="0"/>
+        <w:rPr>
+          <w:rFonts w:asciiTheme="minorHAnsi" w:eastAsiaTheme="minorEastAsia" w:hAnsiTheme="minorHAnsi" w:cstheme="minorBidi"/>
+          <w:noProof/>
+          <w:sz w:val="22"/>
+          <w:szCs w:val="22"/>
+          <w:lang w:eastAsia="pt-BR"/>
+        </w:rPr>
+      </w:pPr>
+      <w:hyperlink w:anchor="_Toc465950927" w:history="1">
+        <w:r>
+          <w:rPr>
+            <w:rStyle w:val="Hyperlink"/>
+            <w:noProof/>
+          </w:rPr>
+          <w:t>2.9 REST</w:t>
+        </w:r>
+        <w:r>
+          <w:rPr>
+            <w:noProof/>
+            <w:webHidden/>
+          </w:rPr>
+          <w:tab/>
+        </w:r>
+        <w:r>
+          <w:rPr>
+            <w:noProof/>
+            <w:webHidden/>
+          </w:rPr>
+          <w:fldChar w:fldCharType="begin"/>
+        </w:r>
+        <w:r>
+          <w:rPr>
+            <w:noProof/>
+            <w:webHidden/>
+          </w:rPr>
+          <w:instrText xml:space="preserve"> PAGEREF _Toc465950927 \h </w:instrText>
         </w:r>
         <w:r>
           <w:rPr>
@@ -5160,13 +5262,13 @@
           <w:lang w:eastAsia="pt-BR"/>
         </w:rPr>
       </w:pPr>
-      <w:hyperlink w:anchor="_Toc461634965" w:history="1">
+      <w:hyperlink w:anchor="_Toc465950928" w:history="1">
         <w:r>
           <w:rPr>
             <w:rStyle w:val="Hyperlink"/>
             <w:noProof/>
           </w:rPr>
-          <w:t>5.0 REST</w:t>
+          <w:t>2.10 MySQL</w:t>
         </w:r>
         <w:r>
           <w:rPr>
@@ -5187,80 +5289,7 @@
             <w:noProof/>
             <w:webHidden/>
           </w:rPr>
-          <w:instrText xml:space="preserve"> PAGEREF _Toc461634965 \h </w:instrText>
-        </w:r>
-        <w:r>
-          <w:rPr>
-            <w:noProof/>
-            <w:webHidden/>
-          </w:rPr>
-        </w:r>
-        <w:r>
-          <w:rPr>
-            <w:noProof/>
-            <w:webHidden/>
-          </w:rPr>
-          <w:fldChar w:fldCharType="separate"/>
-        </w:r>
-        <w:r>
-          <w:rPr>
-            <w:noProof/>
-            <w:webHidden/>
-          </w:rPr>
-          <w:t>15</w:t>
-        </w:r>
-        <w:r>
-          <w:rPr>
-            <w:noProof/>
-            <w:webHidden/>
-          </w:rPr>
-          <w:fldChar w:fldCharType="end"/>
-        </w:r>
-      </w:hyperlink>
-    </w:p>
-    <w:p>
-      <w:pPr>
-        <w:pStyle w:val="Sumrio2"/>
-        <w:tabs>
-          <w:tab w:val="right" w:pos="9061"/>
-        </w:tabs>
-        <w:ind w:left="0"/>
-        <w:rPr>
-          <w:rFonts w:asciiTheme="minorHAnsi" w:eastAsiaTheme="minorEastAsia" w:hAnsiTheme="minorHAnsi" w:cstheme="minorBidi"/>
-          <w:noProof/>
-          <w:sz w:val="22"/>
-          <w:szCs w:val="22"/>
-          <w:lang w:eastAsia="pt-BR"/>
-        </w:rPr>
-      </w:pPr>
-      <w:hyperlink w:anchor="_Toc461634966" w:history="1">
-        <w:r>
-          <w:rPr>
-            <w:rStyle w:val="Hyperlink"/>
-            <w:noProof/>
-          </w:rPr>
-          <w:t>5.1 MySQL</w:t>
-        </w:r>
-        <w:r>
-          <w:rPr>
-            <w:noProof/>
-            <w:webHidden/>
-          </w:rPr>
-          <w:tab/>
-        </w:r>
-        <w:r>
-          <w:rPr>
-            <w:noProof/>
-            <w:webHidden/>
-          </w:rPr>
-          <w:fldChar w:fldCharType="begin"/>
-        </w:r>
-        <w:r>
-          <w:rPr>
-            <w:noProof/>
-            <w:webHidden/>
-          </w:rPr>
-          <w:instrText xml:space="preserve"> PAGEREF _Toc461634966 \h </w:instrText>
+          <w:instrText xml:space="preserve"> PAGEREF _Toc465950928 \h </w:instrText>
         </w:r>
         <w:r>
           <w:rPr>
@@ -5305,13 +5334,13 @@
           <w:lang w:eastAsia="pt-BR"/>
         </w:rPr>
       </w:pPr>
-      <w:hyperlink w:anchor="_Toc461634967" w:history="1">
+      <w:hyperlink w:anchor="_Toc465950929" w:history="1">
         <w:r>
           <w:rPr>
             <w:rStyle w:val="Hyperlink"/>
             <w:noProof/>
           </w:rPr>
-          <w:t>6 QUADRO METODOLÓGICO</w:t>
+          <w:t>3 QUADRO METODOLÓGICO</w:t>
         </w:r>
         <w:r>
           <w:rPr>
@@ -5332,7 +5361,7 @@
             <w:noProof/>
             <w:webHidden/>
           </w:rPr>
-          <w:instrText xml:space="preserve"> PAGEREF _Toc461634967 \h </w:instrText>
+          <w:instrText xml:space="preserve"> PAGEREF _Toc465950929 \h </w:instrText>
         </w:r>
         <w:r>
           <w:rPr>
@@ -5378,13 +5407,13 @@
           <w:lang w:eastAsia="pt-BR"/>
         </w:rPr>
       </w:pPr>
-      <w:hyperlink w:anchor="_Toc461634968" w:history="1">
+      <w:hyperlink w:anchor="_Toc465950930" w:history="1">
         <w:r>
           <w:rPr>
             <w:rStyle w:val="Hyperlink"/>
             <w:noProof/>
           </w:rPr>
-          <w:t>6.1 Tipo de pesquisa</w:t>
+          <w:t>3.1 Tipo de pesquisa</w:t>
         </w:r>
         <w:r>
           <w:rPr>
@@ -5405,7 +5434,7 @@
             <w:noProof/>
             <w:webHidden/>
           </w:rPr>
-          <w:instrText xml:space="preserve"> PAGEREF _Toc461634968 \h </w:instrText>
+          <w:instrText xml:space="preserve"> PAGEREF _Toc465950930 \h </w:instrText>
         </w:r>
         <w:r>
           <w:rPr>
@@ -5451,7 +5480,7 @@
           <w:lang w:eastAsia="pt-BR"/>
         </w:rPr>
       </w:pPr>
-      <w:hyperlink w:anchor="_Toc461634969" w:history="1">
+      <w:hyperlink w:anchor="_Toc465950931" w:history="1">
         <w:r>
           <w:rPr>
             <w:rStyle w:val="Hyperlink"/>
@@ -5459,7 +5488,7 @@
             <w:noProof/>
             <w:lang w:eastAsia="pt-BR"/>
           </w:rPr>
-          <w:t>6.2 Contexto de pesquisa</w:t>
+          <w:t>3.2 Contexto de pesquisa</w:t>
         </w:r>
         <w:r>
           <w:rPr>
@@ -5480,7 +5509,7 @@
             <w:noProof/>
             <w:webHidden/>
           </w:rPr>
-          <w:instrText xml:space="preserve"> PAGEREF _Toc461634969 \h </w:instrText>
+          <w:instrText xml:space="preserve"> PAGEREF _Toc465950931 \h </w:instrText>
         </w:r>
         <w:r>
           <w:rPr>
@@ -5526,7 +5555,7 @@
           <w:lang w:eastAsia="pt-BR"/>
         </w:rPr>
       </w:pPr>
-      <w:hyperlink w:anchor="_Toc461634970" w:history="1">
+      <w:hyperlink w:anchor="_Toc465950932" w:history="1">
         <w:r>
           <w:rPr>
             <w:rStyle w:val="Hyperlink"/>
@@ -5534,7 +5563,7 @@
             <w:noProof/>
             <w:lang w:eastAsia="pt-BR"/>
           </w:rPr>
-          <w:t>6.3 Participantes</w:t>
+          <w:t>3.3 Participantes</w:t>
         </w:r>
         <w:r>
           <w:rPr>
@@ -5555,7 +5584,7 @@
             <w:noProof/>
             <w:webHidden/>
           </w:rPr>
-          <w:instrText xml:space="preserve"> PAGEREF _Toc461634970 \h </w:instrText>
+          <w:instrText xml:space="preserve"> PAGEREF _Toc465950932 \h </w:instrText>
         </w:r>
         <w:r>
           <w:rPr>
@@ -5601,13 +5630,13 @@
           <w:lang w:eastAsia="pt-BR"/>
         </w:rPr>
       </w:pPr>
-      <w:hyperlink w:anchor="_Toc461634971" w:history="1">
+      <w:hyperlink w:anchor="_Toc465950933" w:history="1">
         <w:r>
           <w:rPr>
             <w:rStyle w:val="Hyperlink"/>
             <w:noProof/>
           </w:rPr>
-          <w:t>6.4 Instrumentos</w:t>
+          <w:t>3.4 Instrumentos</w:t>
         </w:r>
         <w:r>
           <w:rPr>
@@ -5628,7 +5657,7 @@
             <w:noProof/>
             <w:webHidden/>
           </w:rPr>
-          <w:instrText xml:space="preserve"> PAGEREF _Toc461634971 \h </w:instrText>
+          <w:instrText xml:space="preserve"> PAGEREF _Toc465950933 \h </w:instrText>
         </w:r>
         <w:r>
           <w:rPr>
@@ -5674,13 +5703,13 @@
           <w:lang w:eastAsia="pt-BR"/>
         </w:rPr>
       </w:pPr>
-      <w:hyperlink w:anchor="_Toc461634972" w:history="1">
+      <w:hyperlink w:anchor="_Toc465950934" w:history="1">
         <w:r>
           <w:rPr>
             <w:rStyle w:val="Hyperlink"/>
             <w:noProof/>
           </w:rPr>
-          <w:t>6.5 Procedimentos e Resultados</w:t>
+          <w:t>3.5 Procedimentos e Resultados</w:t>
         </w:r>
         <w:r>
           <w:rPr>
@@ -5701,7 +5730,7 @@
             <w:noProof/>
             <w:webHidden/>
           </w:rPr>
-          <w:instrText xml:space="preserve"> PAGEREF _Toc461634972 \h </w:instrText>
+          <w:instrText xml:space="preserve"> PAGEREF _Toc465950934 \h </w:instrText>
         </w:r>
         <w:r>
           <w:rPr>
@@ -5747,13 +5776,13 @@
           <w:lang w:eastAsia="pt-BR"/>
         </w:rPr>
       </w:pPr>
-      <w:hyperlink w:anchor="_Toc461634973" w:history="1">
+      <w:hyperlink w:anchor="_Toc465950935" w:history="1">
         <w:r>
           <w:rPr>
             <w:rStyle w:val="Hyperlink"/>
             <w:noProof/>
           </w:rPr>
-          <w:t>6.5.1 Levantamento de Requisitos</w:t>
+          <w:t>3.5.1 Levantamento de Requisitos</w:t>
         </w:r>
         <w:r>
           <w:rPr>
@@ -5774,7 +5803,7 @@
             <w:noProof/>
             <w:webHidden/>
           </w:rPr>
-          <w:instrText xml:space="preserve"> PAGEREF _Toc461634973 \h </w:instrText>
+          <w:instrText xml:space="preserve"> PAGEREF _Toc465950935 \h </w:instrText>
         </w:r>
         <w:r>
           <w:rPr>
@@ -5820,20 +5849,13 @@
           <w:lang w:eastAsia="pt-BR"/>
         </w:rPr>
       </w:pPr>
-      <w:hyperlink w:anchor="_Toc461634974" w:history="1">
+      <w:hyperlink w:anchor="_Toc465950936" w:history="1">
         <w:r>
           <w:rPr>
             <w:rStyle w:val="Hyperlink"/>
             <w:noProof/>
           </w:rPr>
-          <w:t>6.5.2 Configu</w:t>
-        </w:r>
-        <w:r>
-          <w:rPr>
-            <w:rStyle w:val="Hyperlink"/>
-            <w:noProof/>
-          </w:rPr>
-          <w:t>ração do ambiente da API</w:t>
+          <w:t>3.5.2 Configuração do ambiente da API</w:t>
         </w:r>
         <w:r>
           <w:rPr>
@@ -5854,7 +5876,7 @@
             <w:noProof/>
             <w:webHidden/>
           </w:rPr>
-          <w:instrText xml:space="preserve"> PAGEREF _Toc461634974 \h </w:instrText>
+          <w:instrText xml:space="preserve"> PAGEREF _Toc465950936 \h </w:instrText>
         </w:r>
         <w:r>
           <w:rPr>
@@ -5900,13 +5922,13 @@
           <w:lang w:eastAsia="pt-BR"/>
         </w:rPr>
       </w:pPr>
-      <w:hyperlink w:anchor="_Toc461634975" w:history="1">
+      <w:hyperlink w:anchor="_Toc465950937" w:history="1">
         <w:r>
           <w:rPr>
             <w:rStyle w:val="Hyperlink"/>
             <w:noProof/>
           </w:rPr>
-          <w:t>6.5.3 Configuração do ambiente do aplicativo</w:t>
+          <w:t>3.5.3 Configuração do ambiente do aplicativo</w:t>
         </w:r>
         <w:r>
           <w:rPr>
@@ -5927,7 +5949,7 @@
             <w:noProof/>
             <w:webHidden/>
           </w:rPr>
-          <w:instrText xml:space="preserve"> PAGEREF _Toc461634975 \h </w:instrText>
+          <w:instrText xml:space="preserve"> PAGEREF _Toc465950937 \h </w:instrText>
         </w:r>
         <w:r>
           <w:rPr>
@@ -5973,13 +5995,13 @@
           <w:lang w:eastAsia="pt-BR"/>
         </w:rPr>
       </w:pPr>
-      <w:hyperlink w:anchor="_Toc461634976" w:history="1">
+      <w:hyperlink w:anchor="_Toc465950938" w:history="1">
         <w:r>
           <w:rPr>
             <w:rStyle w:val="Hyperlink"/>
             <w:noProof/>
           </w:rPr>
-          <w:t>6.5.4 Configuração do banco de dados</w:t>
+          <w:t>3.5.4 Configuração do banco de dados</w:t>
         </w:r>
         <w:r>
           <w:rPr>
@@ -6000,7 +6022,7 @@
             <w:noProof/>
             <w:webHidden/>
           </w:rPr>
-          <w:instrText xml:space="preserve"> PAGEREF _Toc461634976 \h </w:instrText>
+          <w:instrText xml:space="preserve"> PAGEREF _Toc465950938 \h </w:instrText>
         </w:r>
         <w:r>
           <w:rPr>
@@ -6046,13 +6068,13 @@
           <w:lang w:eastAsia="pt-BR"/>
         </w:rPr>
       </w:pPr>
-      <w:hyperlink w:anchor="_Toc461634977" w:history="1">
+      <w:hyperlink w:anchor="_Toc465950939" w:history="1">
         <w:r>
           <w:rPr>
             <w:rStyle w:val="Hyperlink"/>
             <w:noProof/>
           </w:rPr>
-          <w:t>6.5.5 Desenvolvimento da API</w:t>
+          <w:t>3.5.5 Desenvolvimento da API</w:t>
         </w:r>
         <w:r>
           <w:rPr>
@@ -6073,7 +6095,7 @@
             <w:noProof/>
             <w:webHidden/>
           </w:rPr>
-          <w:instrText xml:space="preserve"> PAGEREF _Toc461634977 \h </w:instrText>
+          <w:instrText xml:space="preserve"> PAGEREF _Toc465950939 \h </w:instrText>
         </w:r>
         <w:r>
           <w:rPr>
@@ -6119,13 +6141,13 @@
           <w:lang w:eastAsia="pt-BR"/>
         </w:rPr>
       </w:pPr>
-      <w:hyperlink w:anchor="_Toc461634978" w:history="1">
+      <w:hyperlink w:anchor="_Toc465950940" w:history="1">
         <w:r>
           <w:rPr>
             <w:rStyle w:val="Hyperlink"/>
             <w:noProof/>
           </w:rPr>
-          <w:t>6.5.6 Desenvolvimento do aplicativo</w:t>
+          <w:t>3.5.6 Desenvolvimento do aplicativo</w:t>
         </w:r>
         <w:r>
           <w:rPr>
@@ -6146,7 +6168,7 @@
             <w:noProof/>
             <w:webHidden/>
           </w:rPr>
-          <w:instrText xml:space="preserve"> PAGEREF _Toc461634978 \h </w:instrText>
+          <w:instrText xml:space="preserve"> PAGEREF _Toc465950940 \h </w:instrText>
         </w:r>
         <w:r>
           <w:rPr>
@@ -6192,13 +6214,13 @@
           <w:lang w:eastAsia="pt-BR"/>
         </w:rPr>
       </w:pPr>
-      <w:hyperlink w:anchor="_Toc461634979" w:history="1">
+      <w:hyperlink w:anchor="_Toc465950941" w:history="1">
         <w:r>
           <w:rPr>
             <w:rStyle w:val="Hyperlink"/>
             <w:noProof/>
           </w:rPr>
-          <w:t>6.5.6.1 Ambiente do aluno</w:t>
+          <w:t>3.5.6.1 Ambiente do aluno</w:t>
         </w:r>
         <w:r>
           <w:rPr>
@@ -6219,7 +6241,7 @@
             <w:noProof/>
             <w:webHidden/>
           </w:rPr>
-          <w:instrText xml:space="preserve"> PAGEREF _Toc461634979 \h </w:instrText>
+          <w:instrText xml:space="preserve"> PAGEREF _Toc465950941 \h </w:instrText>
         </w:r>
         <w:r>
           <w:rPr>
@@ -6265,13 +6287,13 @@
           <w:lang w:eastAsia="pt-BR"/>
         </w:rPr>
       </w:pPr>
-      <w:hyperlink w:anchor="_Toc461634980" w:history="1">
+      <w:hyperlink w:anchor="_Toc465950942" w:history="1">
         <w:r>
           <w:rPr>
             <w:rStyle w:val="Hyperlink"/>
             <w:noProof/>
           </w:rPr>
-          <w:t>6.5.6.2 Ambiente do administrador</w:t>
+          <w:t>3.5.6.2 Ambiente do administrador</w:t>
         </w:r>
         <w:r>
           <w:rPr>
@@ -6292,7 +6314,7 @@
             <w:noProof/>
             <w:webHidden/>
           </w:rPr>
-          <w:instrText xml:space="preserve"> PAGEREF _Toc461634980 \h </w:instrText>
+          <w:instrText xml:space="preserve"> PAGEREF _Toc465950942 \h </w:instrText>
         </w:r>
         <w:r>
           <w:rPr>
@@ -6337,13 +6359,13 @@
           <w:lang w:eastAsia="pt-BR"/>
         </w:rPr>
       </w:pPr>
-      <w:hyperlink w:anchor="_Toc461634981" w:history="1">
+      <w:hyperlink w:anchor="_Toc465950943" w:history="1">
         <w:r>
           <w:rPr>
             <w:rStyle w:val="Hyperlink"/>
             <w:noProof/>
           </w:rPr>
-          <w:t>7 DISCUSSÃO DE RESULTADOS</w:t>
+          <w:t>4 DISCUSSÃO DE RESULTADOS</w:t>
         </w:r>
         <w:r>
           <w:rPr>
@@ -6364,7 +6386,7 @@
             <w:noProof/>
             <w:webHidden/>
           </w:rPr>
-          <w:instrText xml:space="preserve"> PAGEREF _Toc461634981 \h </w:instrText>
+          <w:instrText xml:space="preserve"> PAGEREF _Toc465950943 \h </w:instrText>
         </w:r>
         <w:r>
           <w:rPr>
@@ -6384,7 +6406,7 @@
             <w:noProof/>
             <w:webHidden/>
           </w:rPr>
-          <w:t>39</w:t>
+          <w:t>40</w:t>
         </w:r>
         <w:r>
           <w:rPr>
@@ -6409,13 +6431,13 @@
           <w:lang w:eastAsia="pt-BR"/>
         </w:rPr>
       </w:pPr>
-      <w:hyperlink w:anchor="_Toc461634982" w:history="1">
+      <w:hyperlink w:anchor="_Toc465950944" w:history="1">
         <w:r>
           <w:rPr>
             <w:rStyle w:val="Hyperlink"/>
             <w:noProof/>
           </w:rPr>
-          <w:t>REFERÊNCIAS</w:t>
+          <w:t>5 CONSIDERAÇÕES FINAIS</w:t>
         </w:r>
         <w:r>
           <w:rPr>
@@ -6436,7 +6458,7 @@
             <w:noProof/>
             <w:webHidden/>
           </w:rPr>
-          <w:instrText xml:space="preserve"> PAGEREF _Toc461634982 \h </w:instrText>
+          <w:instrText xml:space="preserve"> PAGEREF _Toc465950944 \h </w:instrText>
         </w:r>
         <w:r>
           <w:rPr>
@@ -6456,7 +6478,7 @@
             <w:noProof/>
             <w:webHidden/>
           </w:rPr>
-          <w:t>47</w:t>
+          <w:t>49</w:t>
         </w:r>
         <w:r>
           <w:rPr>
@@ -6477,168 +6499,8 @@
       <w:r>
         <w:fldChar w:fldCharType="end"/>
       </w:r>
-    </w:p>
-    <w:p>
-      <w:pPr>
-        <w:spacing w:line="360" w:lineRule="auto"/>
-      </w:pPr>
-    </w:p>
-    <w:p>
-      <w:pPr>
-        <w:spacing w:line="360" w:lineRule="auto"/>
-      </w:pPr>
-    </w:p>
-    <w:p>
-      <w:pPr>
-        <w:spacing w:line="360" w:lineRule="auto"/>
-      </w:pPr>
-    </w:p>
-    <w:p>
-      <w:pPr>
-        <w:spacing w:line="360" w:lineRule="auto"/>
-      </w:pPr>
-    </w:p>
-    <w:p>
-      <w:pPr>
-        <w:spacing w:line="360" w:lineRule="auto"/>
-      </w:pPr>
-    </w:p>
-    <w:p>
-      <w:pPr>
-        <w:spacing w:line="360" w:lineRule="auto"/>
-      </w:pPr>
-    </w:p>
-    <w:p>
-      <w:pPr>
-        <w:spacing w:line="360" w:lineRule="auto"/>
-      </w:pPr>
-    </w:p>
-    <w:p>
-      <w:pPr>
-        <w:spacing w:line="360" w:lineRule="auto"/>
-      </w:pPr>
-    </w:p>
-    <w:p>
-      <w:pPr>
-        <w:spacing w:line="360" w:lineRule="auto"/>
-      </w:pPr>
-    </w:p>
-    <w:p>
-      <w:pPr>
-        <w:spacing w:line="360" w:lineRule="auto"/>
-      </w:pPr>
-    </w:p>
-    <w:p>
-      <w:pPr>
-        <w:spacing w:line="360" w:lineRule="auto"/>
-      </w:pPr>
-    </w:p>
-    <w:p>
-      <w:pPr>
-        <w:spacing w:line="360" w:lineRule="auto"/>
-      </w:pPr>
-    </w:p>
-    <w:p>
-      <w:pPr>
-        <w:spacing w:line="360" w:lineRule="auto"/>
-      </w:pPr>
-    </w:p>
-    <w:p>
-      <w:pPr>
-        <w:spacing w:after="200"/>
-      </w:pPr>
       <w:bookmarkStart w:id="6" w:name="introdução"/>
       <w:bookmarkStart w:id="7" w:name="_Toc448763679"/>
-    </w:p>
-    <w:p>
-      <w:pPr>
-        <w:spacing w:after="200"/>
-        <w:rPr>
-          <w:rFonts w:eastAsiaTheme="majorEastAsia" w:cstheme="majorBidi"/>
-          <w:szCs w:val="32"/>
-        </w:rPr>
-      </w:pPr>
-    </w:p>
-    <w:p>
-      <w:pPr>
-        <w:spacing w:after="200"/>
-        <w:rPr>
-          <w:rFonts w:eastAsiaTheme="majorEastAsia" w:cstheme="majorBidi"/>
-          <w:szCs w:val="32"/>
-        </w:rPr>
-      </w:pPr>
-    </w:p>
-    <w:p>
-      <w:pPr>
-        <w:spacing w:after="200"/>
-        <w:rPr>
-          <w:rFonts w:eastAsiaTheme="majorEastAsia" w:cstheme="majorBidi"/>
-          <w:szCs w:val="32"/>
-        </w:rPr>
-      </w:pPr>
-    </w:p>
-    <w:p>
-      <w:pPr>
-        <w:spacing w:after="200"/>
-        <w:rPr>
-          <w:rFonts w:eastAsiaTheme="majorEastAsia" w:cstheme="majorBidi"/>
-          <w:szCs w:val="32"/>
-        </w:rPr>
-      </w:pPr>
-    </w:p>
-    <w:p>
-      <w:pPr>
-        <w:spacing w:after="200"/>
-        <w:rPr>
-          <w:rFonts w:eastAsiaTheme="majorEastAsia" w:cstheme="majorBidi"/>
-          <w:szCs w:val="32"/>
-        </w:rPr>
-      </w:pPr>
-    </w:p>
-    <w:p>
-      <w:pPr>
-        <w:spacing w:after="200"/>
-        <w:rPr>
-          <w:rFonts w:eastAsiaTheme="majorEastAsia" w:cstheme="majorBidi"/>
-          <w:szCs w:val="32"/>
-        </w:rPr>
-      </w:pPr>
-    </w:p>
-    <w:p>
-      <w:pPr>
-        <w:spacing w:after="200"/>
-        <w:rPr>
-          <w:rFonts w:eastAsiaTheme="majorEastAsia" w:cstheme="majorBidi"/>
-          <w:szCs w:val="32"/>
-        </w:rPr>
-      </w:pPr>
-    </w:p>
-    <w:p>
-      <w:pPr>
-        <w:spacing w:after="200"/>
-        <w:rPr>
-          <w:rFonts w:eastAsiaTheme="majorEastAsia" w:cstheme="majorBidi"/>
-          <w:szCs w:val="32"/>
-        </w:rPr>
-      </w:pPr>
-    </w:p>
-    <w:p>
-      <w:pPr>
-        <w:spacing w:after="200"/>
-        <w:rPr>
-          <w:rFonts w:eastAsiaTheme="majorEastAsia" w:cstheme="majorBidi"/>
-          <w:szCs w:val="32"/>
-        </w:rPr>
-      </w:pPr>
-    </w:p>
-    <w:p>
-      <w:pPr>
-        <w:spacing w:after="200"/>
-        <w:rPr>
-          <w:rFonts w:eastAsiaTheme="majorEastAsia" w:cstheme="majorBidi"/>
-          <w:szCs w:val="32"/>
-        </w:rPr>
-      </w:pPr>
     </w:p>
     <w:p>
       <w:pPr>
@@ -6664,7 +6526,7 @@
         <w:pStyle w:val="Ttulo1"/>
         <w:spacing w:before="120" w:line="360" w:lineRule="auto"/>
       </w:pPr>
-      <w:bookmarkStart w:id="8" w:name="_Toc461634948"/>
+      <w:bookmarkStart w:id="8" w:name="_Toc465950915"/>
       <w:r>
         <w:lastRenderedPageBreak/>
         <w:t>1 INTRODUÇÃO</w:t>
@@ -6786,7 +6648,58 @@
         <w:footnoteReference w:id="1"/>
       </w:r>
       <w:r>
-        <w:t>. O foco da pesquisa e o desenvolvimento da aplicação são</w:t>
+        <w:t xml:space="preserve">. </w:t>
+      </w:r>
+      <w:r>
+        <w:t xml:space="preserve">A CPA é um instrumento de auto avaliação destinada </w:t>
+      </w:r>
+      <w:r>
+        <w:t xml:space="preserve">à </w:t>
+      </w:r>
+      <w:r>
+        <w:t>comunidade de professores, estudantes e técnicos administrativos dentro das instituições de ensino superior</w:t>
+      </w:r>
+      <w:r>
+        <w:t xml:space="preserve"> além de toda a sua comunidade</w:t>
+      </w:r>
+      <w:r>
+        <w:t>. Segundo Sinaes</w:t>
+      </w:r>
+      <w:r>
+        <w:t xml:space="preserve"> </w:t>
+      </w:r>
+      <w:r>
+        <w:t>(2004)</w:t>
+      </w:r>
+      <w:r>
+        <w:t>,</w:t>
+      </w:r>
+      <w:r>
+        <w:t xml:space="preserve"> </w:t>
+      </w:r>
+      <w:r>
+        <w:t>ela</w:t>
+      </w:r>
+      <w:r>
+        <w:t xml:space="preserve"> tem como objetivo a identificação de deficiências dentro da instituição e aumentar a consciência pedagógica dos profissionais</w:t>
+      </w:r>
+      <w:r>
+        <w:t>,</w:t>
+      </w:r>
+      <w:r>
+        <w:t xml:space="preserve"> </w:t>
+      </w:r>
+      <w:r>
+        <w:t>assim</w:t>
+      </w:r>
+      <w:r>
+        <w:t xml:space="preserve"> também como prestar contas de seus serviços perante a sociedade.</w:t>
+      </w:r>
+      <w:r>
+        <w:tab/>
+      </w:r>
+      <w:r>
+        <w:t>O foco da pesquisa e o desenvolvimento da aplicação são</w:t>
       </w:r>
       <w:r>
         <w:t xml:space="preserve"> direcionado</w:t>
@@ -6831,10 +6744,10 @@
         <w:t xml:space="preserve">. </w:t>
       </w:r>
       <w:r>
-        <w:t>A aplicação conta</w:t>
-      </w:r>
-      <w:r>
-        <w:t>rá</w:t>
+        <w:t xml:space="preserve">A aplicação </w:t>
+      </w:r>
+      <w:r>
+        <w:t>conta</w:t>
       </w:r>
       <w:r>
         <w:t xml:space="preserve"> com um banco de dados próprio</w:t>
@@ -6870,10 +6783,10 @@
         <w:t xml:space="preserve">A tecnologia </w:t>
       </w:r>
       <w:r>
-        <w:t>que será</w:t>
-      </w:r>
-      <w:r>
-        <w:t xml:space="preserve"> usada no desenvolvimento do projeto, que é chamada de híbrida, permite que um único aplicativo possua suporte para mais de uma plataforma </w:t>
+        <w:t>utilizada</w:t>
+      </w:r>
+      <w:r>
+        <w:t xml:space="preserve"> no desenvolvimento do projeto, que é chamada de híbrida, permite que um único aplicativo possua suporte para mais de uma plataforma </w:t>
       </w:r>
       <w:r>
         <w:rPr>
@@ -6951,7 +6864,11 @@
         <w:footnoteReference w:id="3"/>
       </w:r>
       <w:r>
-        <w:t xml:space="preserve"> HTML5 que ajuda a construir aplicativos móveis usando tecnologias </w:t>
+        <w:t xml:space="preserve"> HTML5 que ajuda a construir aplicativos móveis </w:t>
+      </w:r>
+      <w:r>
+        <w:lastRenderedPageBreak/>
+        <w:t xml:space="preserve">usando tecnologias </w:t>
       </w:r>
       <w:r>
         <w:t>W</w:t>
@@ -6988,31 +6905,6 @@
       </w:r>
       <w:r>
         <w:t>cript, que são voltados principalmente para a interface gráfica do aplicativo.</w:t>
-      </w:r>
-    </w:p>
-    <w:p>
-      <w:pPr>
-        <w:spacing w:line="360" w:lineRule="auto"/>
-      </w:pPr>
-    </w:p>
-    <w:p>
-      <w:pPr>
-        <w:pStyle w:val="Ttulo1"/>
-        <w:spacing w:before="120" w:line="360" w:lineRule="auto"/>
-      </w:pPr>
-      <w:bookmarkStart w:id="9" w:name="_Toc461634949"/>
-      <w:r>
-        <w:lastRenderedPageBreak/>
-        <w:t>2 JUSTIFICATIVA</w:t>
-      </w:r>
-      <w:bookmarkEnd w:id="9"/>
-    </w:p>
-    <w:p>
-      <w:pPr>
-        <w:spacing w:line="360" w:lineRule="auto"/>
-      </w:pPr>
-      <w:r>
-        <w:tab/>
       </w:r>
     </w:p>
     <w:p>
@@ -7020,6 +6912,9 @@
         <w:spacing w:line="360" w:lineRule="auto"/>
         <w:ind w:firstLine="709"/>
         <w:jc w:val="both"/>
+        <w:rPr>
+          <w:color w:val="FF0000"/>
+        </w:rPr>
       </w:pPr>
       <w:r>
         <w:t>Segundo INEP</w:t>
@@ -7040,7 +6935,13 @@
         <w:footnoteReference w:id="7"/>
       </w:r>
       <w:r>
-        <w:t>. A pesquisa que é realizada pela CPA, também abrange a sociedade, os professores e demais colaboradores da instituição, porém o trabalho terá a definição de seu escopo voltada para os alunos.</w:t>
+        <w:t xml:space="preserve">. A pesquisa que é realizada pela CPA, também abrange a sociedade, os professores e demais colaboradores da instituição, porém o trabalho </w:t>
+      </w:r>
+      <w:r>
+        <w:t xml:space="preserve">tem </w:t>
+      </w:r>
+      <w:r>
+        <w:t>a definição de seu escopo voltada para os alunos.</w:t>
       </w:r>
     </w:p>
     <w:p>
@@ -7128,6 +7029,30 @@
       <w:r>
         <w:t>.</w:t>
       </w:r>
+      <w:r>
+        <w:t xml:space="preserve"> </w:t>
+      </w:r>
+      <w:r>
+        <w:t xml:space="preserve">O trabalho também </w:t>
+      </w:r>
+      <w:r>
+        <w:t>auxilia</w:t>
+      </w:r>
+      <w:r>
+        <w:t xml:space="preserve"> os alunos que se interessarem por aprender como funciona o desenvolvimento de um aplicativo híbrido, além de todas as tecnologias e </w:t>
+      </w:r>
+      <w:r>
+        <w:rPr>
+          <w:i/>
+        </w:rPr>
+        <w:t>frameworks</w:t>
+      </w:r>
+      <w:r>
+        <w:t xml:space="preserve"> </w:t>
+      </w:r>
+      <w:r>
+        <w:t>que estão envolvidos no processo, que são atuais e muito requisitadas no mercado de trabalho.</w:t>
+      </w:r>
     </w:p>
     <w:p>
       <w:pPr>
@@ -7136,236 +7061,74 @@
         <w:jc w:val="both"/>
       </w:pPr>
       <w:r>
-        <w:t xml:space="preserve">O trabalho também auxiliará os alunos que se interessarem por aprender como funciona o desenvolvimento de um aplicativo híbrido, além de todas as tecnologias e </w:t>
+        <w:t xml:space="preserve">O objetivo principal da pesquisa é desenvolver um aplicativo móvel multiplataforma a partir do </w:t>
       </w:r>
       <w:r>
         <w:rPr>
           <w:i/>
         </w:rPr>
-        <w:t>frameworks</w:t>
+        <w:t>framework</w:t>
+      </w:r>
+      <w:r>
+        <w:t xml:space="preserve"> Ionic, que possibilite aos alunos da UNIVÁS responderem ao questionário semestral que é disponibilizado pela CPA com o intuito de coletar informações e opiniões referentes à universidade. </w:t>
+      </w:r>
+      <w:r>
+        <w:t>A</w:t>
+      </w:r>
+      <w:r>
+        <w:t xml:space="preserve"> fim de atingir os objetivos da pesquisa</w:t>
+      </w:r>
+      <w:r>
+        <w:t>,</w:t>
+      </w:r>
+      <w:r>
+        <w:t xml:space="preserve"> foi efetuado</w:t>
+      </w:r>
+      <w:r>
+        <w:t xml:space="preserve"> o levantamento de requisitos do sistema, </w:t>
+      </w:r>
+      <w:r>
+        <w:t>a escolha</w:t>
+      </w:r>
+      <w:r>
+        <w:t xml:space="preserve"> das tecnologias que </w:t>
+      </w:r>
+      <w:r>
+        <w:t xml:space="preserve">foram </w:t>
+      </w:r>
+      <w:r>
+        <w:t>utilizadas</w:t>
+      </w:r>
+      <w:r>
+        <w:t xml:space="preserve"> no desenvolvimento</w:t>
+      </w:r>
+      <w:r>
+        <w:t xml:space="preserve"> e</w:t>
       </w:r>
       <w:r>
         <w:t xml:space="preserve"> </w:t>
       </w:r>
       <w:r>
-        <w:t>que estão envolvidos no processo, que são atuais e muito requisitadas no mercado de trabalho.</w:t>
-      </w:r>
-    </w:p>
-    <w:p>
-      <w:pPr>
-        <w:spacing w:line="360" w:lineRule="auto"/>
-      </w:pPr>
-    </w:p>
-    <w:p>
-      <w:pPr>
-        <w:spacing w:line="360" w:lineRule="auto"/>
-      </w:pPr>
-    </w:p>
-    <w:p>
-      <w:pPr>
-        <w:spacing w:line="360" w:lineRule="auto"/>
-      </w:pPr>
-    </w:p>
-    <w:p>
-      <w:pPr>
-        <w:spacing w:line="360" w:lineRule="auto"/>
-      </w:pPr>
-    </w:p>
-    <w:p>
-      <w:pPr>
-        <w:spacing w:line="360" w:lineRule="auto"/>
-      </w:pPr>
-    </w:p>
-    <w:p>
-      <w:pPr>
-        <w:spacing w:line="360" w:lineRule="auto"/>
-      </w:pPr>
-    </w:p>
-    <w:p>
-      <w:pPr>
-        <w:spacing w:line="360" w:lineRule="auto"/>
-      </w:pPr>
-      <w:r>
-        <w:br w:type="page"/>
-      </w:r>
-      <w:bookmarkStart w:id="10" w:name="_Toc461634950"/>
+        <w:t xml:space="preserve">o </w:t>
+      </w:r>
+      <w:r>
+        <w:t>planejamento</w:t>
+      </w:r>
+      <w:r>
+        <w:t xml:space="preserve"> do projeto a </w:t>
+      </w:r>
+      <w:r>
+        <w:t>partir dos requisitos coletados</w:t>
+      </w:r>
+      <w:r>
+        <w:t xml:space="preserve">, para então dar início ao </w:t>
+      </w:r>
       <w:r>
         <w:lastRenderedPageBreak/>
-        <w:t>3 OBJETIVOS</w:t>
-      </w:r>
-      <w:bookmarkEnd w:id="10"/>
-    </w:p>
-    <w:p>
-      <w:pPr>
-        <w:spacing w:after="120" w:line="360" w:lineRule="auto"/>
-      </w:pPr>
-      <w:r>
-        <w:tab/>
-      </w:r>
-    </w:p>
-    <w:p>
-      <w:pPr>
-        <w:spacing w:line="360" w:lineRule="auto"/>
-        <w:ind w:firstLine="709"/>
-      </w:pPr>
-      <w:r>
-        <w:t>Descreveremos a seguir os objetivos pretendidos pela presente pesquisa.</w:t>
-      </w:r>
-      <w:r>
-        <w:br/>
-      </w:r>
-    </w:p>
-    <w:p>
-      <w:pPr>
-        <w:pStyle w:val="Ttulo2"/>
-        <w:spacing w:line="360" w:lineRule="auto"/>
-      </w:pPr>
-      <w:bookmarkStart w:id="11" w:name="_Toc461634951"/>
-      <w:r>
-        <w:t>3.1 Objetivo Geral</w:t>
-      </w:r>
-      <w:bookmarkEnd w:id="11"/>
-    </w:p>
-    <w:p>
-      <w:pPr>
-        <w:spacing w:line="360" w:lineRule="auto"/>
-      </w:pPr>
-      <w:r>
-        <w:tab/>
-      </w:r>
-    </w:p>
-    <w:p>
-      <w:pPr>
-        <w:spacing w:line="360" w:lineRule="auto"/>
-        <w:jc w:val="both"/>
-      </w:pPr>
-      <w:r>
-        <w:tab/>
-        <w:t>Desenvolver um aplicativo móvel multiplataforma</w:t>
-      </w:r>
-      <w:r>
-        <w:t xml:space="preserve"> a partir do </w:t>
-      </w:r>
-      <w:r>
-        <w:rPr>
-          <w:i/>
-        </w:rPr>
-        <w:t>framework</w:t>
-      </w:r>
-      <w:r>
-        <w:t xml:space="preserve"> </w:t>
-      </w:r>
-      <w:r>
-        <w:t xml:space="preserve">Ionic, que </w:t>
-      </w:r>
-      <w:r>
-        <w:t>possibilite</w:t>
-      </w:r>
-      <w:r>
-        <w:t xml:space="preserve"> aos alunos da UNIVÁS</w:t>
-      </w:r>
-      <w:r>
-        <w:t xml:space="preserve"> </w:t>
-      </w:r>
-      <w:r>
-        <w:t>responderem ao questionário semestral que é disponibilizado pela CPA a</w:t>
-      </w:r>
-      <w:r>
-        <w:t xml:space="preserve"> </w:t>
-      </w:r>
-      <w:r>
-        <w:t>fim de coletar informações e opiniões referentes à universidade.</w:t>
-      </w:r>
-      <w:r>
-        <w:br/>
-      </w:r>
-    </w:p>
-    <w:p>
-      <w:pPr>
-        <w:pStyle w:val="Ttulo2"/>
-        <w:spacing w:line="360" w:lineRule="auto"/>
-      </w:pPr>
-      <w:bookmarkStart w:id="12" w:name="_Toc461634952"/>
-      <w:r>
-        <w:t>3.</w:t>
-      </w:r>
-      <w:r>
-        <w:t>2</w:t>
-      </w:r>
-      <w:r>
-        <w:t xml:space="preserve"> Objetivos Específicos</w:t>
-      </w:r>
-      <w:bookmarkEnd w:id="12"/>
-    </w:p>
-    <w:p>
-      <w:pPr>
-        <w:spacing w:line="360" w:lineRule="auto"/>
-      </w:pPr>
-      <w:r>
-        <w:tab/>
-      </w:r>
-    </w:p>
-    <w:p>
-      <w:pPr>
-        <w:spacing w:line="360" w:lineRule="auto"/>
-        <w:jc w:val="both"/>
-      </w:pPr>
-      <w:r>
-        <w:rPr>
-          <w:b/>
-        </w:rPr>
-        <w:tab/>
-      </w:r>
-      <w:r>
-        <w:t>A</w:t>
-      </w:r>
-      <w:r>
-        <w:t xml:space="preserve"> </w:t>
-      </w:r>
-      <w:r>
-        <w:t>fim de atingir o objetivo geral da pesquisa, estão descritos a seguir os objetivos específicos:</w:t>
-      </w:r>
-    </w:p>
-    <w:p>
-      <w:pPr>
-        <w:pStyle w:val="PargrafodaLista"/>
-        <w:numPr>
-          <w:ilvl w:val="0"/>
-          <w:numId w:val="5"/>
-        </w:numPr>
-        <w:spacing w:line="360" w:lineRule="auto"/>
-        <w:jc w:val="both"/>
-      </w:pPr>
-      <w:r>
-        <w:t>Efetuar o levantamento de requisitos do sistema, bem como das tecnologias que serão usadas no desenvolvimento;</w:t>
-      </w:r>
-    </w:p>
-    <w:p>
-      <w:pPr>
-        <w:pStyle w:val="PargrafodaLista"/>
-        <w:numPr>
-          <w:ilvl w:val="0"/>
-          <w:numId w:val="5"/>
-        </w:numPr>
-        <w:spacing w:line="360" w:lineRule="auto"/>
-        <w:jc w:val="both"/>
-      </w:pPr>
-      <w:r>
-        <w:t>Planejar o desenvolvimento do projeto a partir dos requisitos coletados;</w:t>
-      </w:r>
-    </w:p>
-    <w:p>
-      <w:pPr>
-        <w:pStyle w:val="PargrafodaLista"/>
-        <w:numPr>
-          <w:ilvl w:val="0"/>
-          <w:numId w:val="5"/>
-        </w:numPr>
-        <w:spacing w:line="360" w:lineRule="auto"/>
-        <w:jc w:val="both"/>
-      </w:pPr>
-      <w:r>
-        <w:t>Desenvolver o aplicativo que permita aos alunos responderem o questionário da CPA.</w:t>
+        <w:t>desenvolvimento de um aplicativo que permita aos alunos responderem ao questionário da CPA</w:t>
+      </w:r>
+      <w:r>
+        <w:t xml:space="preserve">. </w:t>
       </w:r>
     </w:p>
     <w:p>
@@ -7374,52 +7137,64 @@
         <w:ind w:firstLine="709"/>
         <w:jc w:val="both"/>
       </w:pPr>
-    </w:p>
-    <w:p>
-      <w:pPr>
-        <w:spacing w:line="360" w:lineRule="auto"/>
-        <w:ind w:firstLine="709"/>
-        <w:jc w:val="both"/>
-      </w:pPr>
-      <w:r>
-        <w:t>Uma vez atendido esses</w:t>
-      </w:r>
-      <w:r>
-        <w:t xml:space="preserve"> objetivos, espera-se demonstrar de maneira simples e efetiva o funcionamento do Ionic e seu método de desenvolvimento híbrido, tirando o maior proveito possível com um software que auxiliará a </w:t>
-      </w:r>
-      <w:r>
-        <w:t>avaliação institucional.</w:t>
-      </w:r>
-    </w:p>
-    <w:p>
-      <w:pPr>
-        <w:spacing w:line="360" w:lineRule="auto"/>
-      </w:pPr>
-    </w:p>
-    <w:p>
-      <w:pPr>
-        <w:spacing w:line="360" w:lineRule="auto"/>
-      </w:pPr>
-    </w:p>
-    <w:p>
-      <w:pPr>
-        <w:spacing w:line="360" w:lineRule="auto"/>
-      </w:pPr>
-    </w:p>
-    <w:p>
-      <w:pPr>
-        <w:spacing w:line="360" w:lineRule="auto"/>
-      </w:pPr>
-    </w:p>
-    <w:p>
-      <w:pPr>
-        <w:spacing w:line="360" w:lineRule="auto"/>
-      </w:pPr>
-    </w:p>
-    <w:p>
-      <w:pPr>
-        <w:spacing w:line="360" w:lineRule="auto"/>
-      </w:pPr>
+      <w:r>
+        <w:t>Nos capítulos a seguir, serão descritas as teorias sobre as tecnologias utilizadas no desenvolvimento do projeto</w:t>
+      </w:r>
+      <w:r>
+        <w:t>,</w:t>
+      </w:r>
+      <w:r>
+        <w:t xml:space="preserve"> as metodologias utilizadas, bem como o tipo de pesquisa</w:t>
+      </w:r>
+      <w:r>
+        <w:t>, instrumentos</w:t>
+      </w:r>
+      <w:r>
+        <w:t xml:space="preserve">, procedimentos e resultados, após </w:t>
+      </w:r>
+      <w:r>
+        <w:t xml:space="preserve">a </w:t>
+      </w:r>
+      <w:r>
+        <w:t xml:space="preserve">metodologia </w:t>
+      </w:r>
+      <w:r>
+        <w:t xml:space="preserve">é realizada uma discussão com os resultados </w:t>
+      </w:r>
+      <w:r>
+        <w:t>ressaltando o que se obteve com o trabalho</w:t>
+      </w:r>
+      <w:r>
+        <w:t>, por fim, são apresentadas as considerações finais.</w:t>
+      </w:r>
+    </w:p>
+    <w:p>
+      <w:pPr>
+        <w:spacing w:line="360" w:lineRule="auto"/>
+      </w:pPr>
+    </w:p>
+    <w:p>
+      <w:pPr>
+        <w:spacing w:line="360" w:lineRule="auto"/>
+      </w:pPr>
+    </w:p>
+    <w:p>
+      <w:pPr>
+        <w:spacing w:line="360" w:lineRule="auto"/>
+      </w:pPr>
+    </w:p>
+    <w:p>
+      <w:pPr>
+        <w:spacing w:line="360" w:lineRule="auto"/>
+      </w:pPr>
+    </w:p>
+    <w:p>
+      <w:pPr>
+        <w:spacing w:after="200"/>
+      </w:pPr>
+      <w:r>
+        <w:br w:type="page"/>
+      </w:r>
     </w:p>
     <w:p>
       <w:pPr>
@@ -7430,18 +7205,25 @@
           <w:szCs w:val="24"/>
         </w:rPr>
       </w:pPr>
-      <w:bookmarkStart w:id="13" w:name="_3_CONCLUSÃO"/>
-      <w:bookmarkStart w:id="14" w:name="_Toc461634953"/>
-      <w:bookmarkEnd w:id="13"/>
+      <w:bookmarkStart w:id="9" w:name="_3_CONCLUSÃO"/>
+      <w:bookmarkStart w:id="10" w:name="_Toc465950916"/>
+      <w:bookmarkEnd w:id="9"/>
       <w:r>
         <w:rPr>
           <w:rFonts w:cs="Times New Roman"/>
           <w:szCs w:val="24"/>
         </w:rPr>
         <w:lastRenderedPageBreak/>
-        <w:t>4 QUADRO TEÓRICO</w:t>
-      </w:r>
-      <w:bookmarkEnd w:id="14"/>
+        <w:t>2</w:t>
+      </w:r>
+      <w:r>
+        <w:rPr>
+          <w:rFonts w:cs="Times New Roman"/>
+          <w:szCs w:val="24"/>
+        </w:rPr>
+        <w:t xml:space="preserve"> QUADRO TEÓRICO</w:t>
+      </w:r>
+      <w:bookmarkEnd w:id="10"/>
     </w:p>
     <w:p>
       <w:pPr>
@@ -7485,115 +7267,38 @@
         <w:t xml:space="preserve"> capítulo quais são eles e suas principais características</w:t>
       </w:r>
       <w:r>
-        <w:t xml:space="preserve">, além de uma definição </w:t>
-      </w:r>
-      <w:r>
-        <w:t xml:space="preserve">mais específica </w:t>
-      </w:r>
-      <w:r>
-        <w:t>da CPA</w:t>
-      </w:r>
-      <w:r>
         <w:t>.</w:t>
       </w:r>
       <w:r>
         <w:tab/>
       </w:r>
-      <w:r>
-        <w:br/>
-      </w:r>
+    </w:p>
+    <w:p>
+      <w:pPr>
+        <w:spacing w:line="360" w:lineRule="auto"/>
+        <w:jc w:val="both"/>
+      </w:pPr>
     </w:p>
     <w:p>
       <w:pPr>
         <w:pStyle w:val="Ttulo2"/>
         <w:spacing w:line="360" w:lineRule="auto"/>
-      </w:pPr>
-      <w:bookmarkStart w:id="15" w:name="_Toc461634954"/>
-      <w:r>
-        <w:t>4</w:t>
-      </w:r>
-      <w:r>
-        <w:t>.1 CPA</w:t>
-      </w:r>
-      <w:bookmarkEnd w:id="15"/>
-      <w:r>
-        <w:br/>
-      </w:r>
-    </w:p>
-    <w:p>
-      <w:pPr>
-        <w:spacing w:line="360" w:lineRule="auto"/>
         <w:jc w:val="both"/>
       </w:pPr>
-      <w:r>
-        <w:tab/>
-      </w:r>
-      <w:r>
-        <w:t xml:space="preserve">A CPA é um instrumento de auto avaliação destinada </w:t>
-      </w:r>
-      <w:r>
-        <w:t xml:space="preserve">à </w:t>
-      </w:r>
-      <w:r>
-        <w:t>comunidade de professores, estudantes e técnicos administrativos dentro das instituições de ensino superior</w:t>
-      </w:r>
-      <w:r>
-        <w:t xml:space="preserve"> além de toda a sua comunidade</w:t>
-      </w:r>
-      <w:r>
-        <w:t>. Segundo Sinaes</w:t>
-      </w:r>
-      <w:r>
-        <w:t xml:space="preserve"> </w:t>
-      </w:r>
-      <w:r>
-        <w:t>(2004)</w:t>
-      </w:r>
-      <w:r>
-        <w:t>,</w:t>
-      </w:r>
-      <w:r>
-        <w:t xml:space="preserve"> a CPA tem como objetivo a identificação de deficiências dentro da instituição e aumentar a consciência pedagógica dos profissionais</w:t>
-      </w:r>
-      <w:r>
-        <w:t>,</w:t>
-      </w:r>
-      <w:r>
-        <w:t xml:space="preserve"> </w:t>
-      </w:r>
-      <w:r>
-        <w:t>assim</w:t>
-      </w:r>
-      <w:r>
-        <w:t xml:space="preserve"> também como prestar contas de seus serviços perante a sociedade.</w:t>
-      </w:r>
-      <w:r>
-        <w:tab/>
-      </w:r>
-    </w:p>
-    <w:p>
-      <w:pPr>
-        <w:spacing w:line="360" w:lineRule="auto"/>
-        <w:jc w:val="both"/>
-      </w:pPr>
-    </w:p>
-    <w:p>
-      <w:pPr>
-        <w:pStyle w:val="Ttulo2"/>
-        <w:spacing w:line="360" w:lineRule="auto"/>
-        <w:jc w:val="both"/>
-      </w:pPr>
-      <w:bookmarkStart w:id="16" w:name="_Toc461634955"/>
-      <w:r>
-        <w:t>4.</w:t>
-      </w:r>
+      <w:bookmarkStart w:id="11" w:name="_Toc465950917"/>
       <w:r>
         <w:t>2</w:t>
       </w:r>
       <w:r>
+        <w:t>.</w:t>
+      </w:r>
+      <w:r>
+        <w:t>1</w:t>
+      </w:r>
+      <w:r>
         <w:t xml:space="preserve"> Ionic</w:t>
       </w:r>
-      <w:bookmarkEnd w:id="16"/>
+      <w:bookmarkEnd w:id="11"/>
     </w:p>
     <w:p>
       <w:pPr>
@@ -7743,11 +7448,7 @@
         <w:t xml:space="preserve">sendo que </w:t>
       </w:r>
       <w:r>
-        <w:t xml:space="preserve">cada um deles apresenta diversas vantagens e desvantagens. Wilken (2015) afirma que o desenvolvimento de aplicativos </w:t>
-      </w:r>
-      <w:r>
-        <w:lastRenderedPageBreak/>
-        <w:t xml:space="preserve">móveis se tornou um requisito inicial para qualquer desenvolvedor. O Ionic facilita esse desenvolvimento, </w:t>
+        <w:t xml:space="preserve">cada um deles apresenta diversas vantagens e desvantagens. Wilken (2015) afirma que o desenvolvimento de aplicativos móveis se tornou um requisito inicial para qualquer desenvolvedor. O Ionic facilita esse desenvolvimento, </w:t>
       </w:r>
       <w:r>
         <w:t>pois</w:t>
@@ -7774,6 +7475,7 @@
         <w:jc w:val="both"/>
       </w:pPr>
       <w:r>
+        <w:lastRenderedPageBreak/>
         <w:tab/>
         <w:t>O uso de AngularJS atualmente é exigido pelo Ionic, isso a fim de potencializar seu desenvolvimento. Além de AngularJS, o Ionic também usa Java</w:t>
       </w:r>
@@ -7801,17 +7503,20 @@
         <w:pStyle w:val="Ttulo2"/>
         <w:spacing w:before="240"/>
       </w:pPr>
-      <w:bookmarkStart w:id="17" w:name="_Toc461634956"/>
-      <w:r>
-        <w:t>4.</w:t>
-      </w:r>
-      <w:r>
-        <w:t>3</w:t>
+      <w:bookmarkStart w:id="12" w:name="_Toc465950918"/>
+      <w:r>
+        <w:t>2</w:t>
+      </w:r>
+      <w:r>
+        <w:t>.</w:t>
+      </w:r>
+      <w:r>
+        <w:t>2</w:t>
       </w:r>
       <w:r>
         <w:t xml:space="preserve"> Cordova</w:t>
       </w:r>
-      <w:bookmarkEnd w:id="17"/>
+      <w:bookmarkEnd w:id="12"/>
     </w:p>
     <w:p>
       <w:pPr>
@@ -7897,20 +7602,23 @@
         <w:pStyle w:val="Ttulo2"/>
         <w:spacing w:line="360" w:lineRule="auto"/>
       </w:pPr>
-      <w:bookmarkStart w:id="18" w:name="_Toc461634957"/>
-      <w:r>
-        <w:t>4.</w:t>
-      </w:r>
-      <w:r>
-        <w:t>4</w:t>
+      <w:bookmarkStart w:id="13" w:name="_Toc465950919"/>
+      <w:r>
+        <w:t>2</w:t>
+      </w:r>
+      <w:r>
+        <w:t>.</w:t>
+      </w:r>
+      <w:r>
+        <w:t>3</w:t>
       </w:r>
       <w:r>
         <w:t xml:space="preserve"> AngularJS</w:t>
       </w:r>
-      <w:bookmarkEnd w:id="18"/>
       <w:r>
         <w:t xml:space="preserve"> 1</w:t>
       </w:r>
+      <w:bookmarkEnd w:id="13"/>
     </w:p>
     <w:p>
       <w:pPr>
@@ -7969,7 +7677,6 @@
         <w:jc w:val="both"/>
       </w:pPr>
       <w:r>
-        <w:lastRenderedPageBreak/>
         <w:tab/>
         <w:t>De acordo com Green e Seshadri (2014), com a evolução das tecnologias Web, as aplicações foram se tornando maiores e mais robustas, que acarretou um aumento da complexidade para os seus administradores. Desenvolver utilizando JavaScript/JQuery não estava gerando desempenho suficiente e a manutenção de código à longo prazo estava prejudicada. O AngularJS foi criado para atender essas necessidades que surgiram, com ele muitas tecnologias acabaram por ser dispensáveis ou pouco utilizadas.</w:t>
       </w:r>
@@ -7990,7 +7697,11 @@
         <w:t xml:space="preserve"> </w:t>
       </w:r>
       <w:r>
-        <w:t>Cada uma dessas partes separa o código em grupos, o que proporciona vantagens como o dimensionamento e a organização de tarefas, na qual cada uma faz somente o que é designado, além disso o código se torna reutilizável e de fácil manutenção.</w:t>
+        <w:t xml:space="preserve">Cada uma dessas partes separa o código em grupos, o que proporciona vantagens </w:t>
+      </w:r>
+      <w:r>
+        <w:lastRenderedPageBreak/>
+        <w:t>como o dimensionamento e a organização de tarefas, na qual cada uma faz somente o que é designado, além disso o código se torna reutilizável e de fácil manutenção.</w:t>
       </w:r>
       <w:r>
         <w:t xml:space="preserve"> Além do MVC, o AngularJS também utiliza os padrões </w:t>
@@ -8030,17 +7741,20 @@
           <w:rFonts w:cs="Times New Roman"/>
         </w:rPr>
       </w:pPr>
-      <w:bookmarkStart w:id="19" w:name="_Toc461634958"/>
-      <w:r>
-        <w:t>4.</w:t>
-      </w:r>
-      <w:r>
-        <w:t>5</w:t>
+      <w:bookmarkStart w:id="14" w:name="_Toc465950920"/>
+      <w:r>
+        <w:t>2</w:t>
+      </w:r>
+      <w:r>
+        <w:t>.</w:t>
+      </w:r>
+      <w:r>
+        <w:t>4</w:t>
       </w:r>
       <w:r>
         <w:t xml:space="preserve"> JavaScript</w:t>
       </w:r>
-      <w:bookmarkEnd w:id="19"/>
+      <w:bookmarkEnd w:id="14"/>
     </w:p>
     <w:p>
       <w:pPr>
@@ -8116,17 +7830,20 @@
       <w:pPr>
         <w:pStyle w:val="Ttulo2"/>
       </w:pPr>
-      <w:bookmarkStart w:id="20" w:name="_Toc461634959"/>
-      <w:r>
-        <w:t>4.</w:t>
-      </w:r>
-      <w:r>
-        <w:t>6</w:t>
+      <w:bookmarkStart w:id="15" w:name="_Toc465950921"/>
+      <w:r>
+        <w:t>2</w:t>
+      </w:r>
+      <w:r>
+        <w:t>.</w:t>
+      </w:r>
+      <w:r>
+        <w:t>5</w:t>
       </w:r>
       <w:r>
         <w:t xml:space="preserve"> CSS</w:t>
       </w:r>
-      <w:bookmarkEnd w:id="20"/>
+      <w:bookmarkEnd w:id="15"/>
     </w:p>
     <w:p>
       <w:pPr>
@@ -8155,11 +7872,7 @@
         <w:t>Cascading Style Sheet</w:t>
       </w:r>
       <w:r>
-        <w:t xml:space="preserve">, traduzido para o português como folhas de estilo em cascata. A linguagem CSS tem por finalidade estilizar uma estrutura HTML para a apresentação de elementos. Como por exemplo: </w:t>
-      </w:r>
-      <w:r>
-        <w:lastRenderedPageBreak/>
-        <w:t>cores de fontes, tamanhos de texto, bordas arredondadas</w:t>
+        <w:t>, traduzido para o português como folhas de estilo em cascata. A linguagem CSS tem por finalidade estilizar uma estrutura HTML para a apresentação de elementos. Como por exemplo: cores de fontes, tamanhos de texto, bordas arredondadas</w:t>
       </w:r>
       <w:r>
         <w:t>,</w:t>
@@ -8217,12 +7930,16 @@
       <w:pPr>
         <w:pStyle w:val="Ttulo2"/>
       </w:pPr>
-      <w:bookmarkStart w:id="21" w:name="_Toc461634960"/>
-      <w:r>
-        <w:t>4.</w:t>
-      </w:r>
-      <w:r>
-        <w:t>7</w:t>
+      <w:bookmarkStart w:id="16" w:name="_Toc465950922"/>
+      <w:r>
+        <w:lastRenderedPageBreak/>
+        <w:t>2</w:t>
+      </w:r>
+      <w:r>
+        <w:t>.</w:t>
+      </w:r>
+      <w:r>
+        <w:t>6</w:t>
       </w:r>
       <w:r>
         <w:t xml:space="preserve"> </w:t>
@@ -8230,7 +7947,7 @@
       <w:r>
         <w:t>Bootstrap</w:t>
       </w:r>
-      <w:bookmarkEnd w:id="21"/>
+      <w:bookmarkEnd w:id="16"/>
       <w:r>
         <w:br/>
       </w:r>
@@ -8296,17 +8013,20 @@
         <w:pStyle w:val="Ttulo2"/>
         <w:spacing w:line="360" w:lineRule="auto"/>
       </w:pPr>
-      <w:bookmarkStart w:id="22" w:name="_Toc461634961"/>
-      <w:r>
-        <w:t>4.</w:t>
-      </w:r>
-      <w:r>
-        <w:t>8</w:t>
+      <w:bookmarkStart w:id="17" w:name="_Toc465950923"/>
+      <w:r>
+        <w:t>2</w:t>
+      </w:r>
+      <w:r>
+        <w:t>.</w:t>
+      </w:r>
+      <w:r>
+        <w:t>7</w:t>
       </w:r>
       <w:r>
         <w:t xml:space="preserve"> HTML5</w:t>
       </w:r>
-      <w:bookmarkEnd w:id="22"/>
+      <w:bookmarkEnd w:id="17"/>
     </w:p>
     <w:p>
       <w:pPr>
@@ -8376,11 +8096,7 @@
         <w:t>validação</w:t>
       </w:r>
       <w:r>
-        <w:t xml:space="preserve"> de formulários é outro recurso que foi implementado no HTML5, que reduz drasticamente o trabalho no tratamento de </w:t>
-      </w:r>
-      <w:r>
-        <w:lastRenderedPageBreak/>
-        <w:t>informações que são enviadas para o servidor.</w:t>
+        <w:t xml:space="preserve"> de formulários é outro recurso que foi implementado no HTML5, que reduz drasticamente o trabalho no tratamento de informações que são enviadas para o servidor.</w:t>
       </w:r>
       <w:r>
         <w:tab/>
@@ -8411,175 +8127,189 @@
     </w:p>
     <w:p>
       <w:pPr>
-        <w:pStyle w:val="Ttulo2"/>
-        <w:spacing w:line="360" w:lineRule="auto"/>
-      </w:pPr>
-      <w:bookmarkStart w:id="23" w:name="_Toc461634962"/>
-      <w:r>
-        <w:t>4.</w:t>
-      </w:r>
-      <w:r>
-        <w:t>9</w:t>
-      </w:r>
-      <w:r>
-        <w:t xml:space="preserve"> PHP</w:t>
-      </w:r>
-      <w:bookmarkEnd w:id="23"/>
-    </w:p>
-    <w:p>
-      <w:pPr>
-        <w:spacing w:line="360" w:lineRule="auto"/>
-      </w:pPr>
-    </w:p>
-    <w:p>
-      <w:pPr>
-        <w:spacing w:line="360" w:lineRule="auto"/>
-        <w:jc w:val="both"/>
-      </w:pPr>
-      <w:r>
-        <w:tab/>
-        <w:t>O PHP</w:t>
-      </w:r>
-      <w:r>
-        <w:rPr>
-          <w:rStyle w:val="Refdenotaderodap"/>
-        </w:rPr>
-        <w:footnoteReference w:id="8"/>
-      </w:r>
-      <w:r>
-        <w:t xml:space="preserve"> é uma linguagem </w:t>
-      </w:r>
-      <w:r>
-        <w:rPr>
-          <w:i/>
-        </w:rPr>
-        <w:t>opensource</w:t>
-      </w:r>
-      <w:r>
-        <w:t xml:space="preserve">, que em tradução livre, significa código aberto, ou seja, qualquer um pode contribuir para seus aprimoramentos. </w:t>
-      </w:r>
-      <w:r>
-        <w:t>De acordo com PHP (2016),</w:t>
-      </w:r>
-      <w:r>
-        <w:t xml:space="preserve"> o PHP é executado no lado do servidor, o que faz com que o código seja processado por um sistema dedicado especialmente para essa função, e não na máquina do usuário. Desta forma, o navegador recebe apenas os resultados do processamento, o que é indispensável quando se é necessário ter sigilo e segurança com as informações.</w:t>
-      </w:r>
-    </w:p>
-    <w:p>
-      <w:pPr>
-        <w:spacing w:line="360" w:lineRule="auto"/>
-        <w:jc w:val="both"/>
-      </w:pPr>
-      <w:r>
-        <w:tab/>
-        <w:t>Segundo Niederauer (2004), o PHP é uma das linguagens de programação mais conhecidas e util</w:t>
-      </w:r>
-      <w:r>
-        <w:t xml:space="preserve">izadas mundialmente. Sua função é, </w:t>
-      </w:r>
-      <w:r>
-        <w:t>principalmente</w:t>
-      </w:r>
-      <w:r>
-        <w:t>,</w:t>
-      </w:r>
-      <w:r>
-        <w:t xml:space="preserve"> trazer interações e co</w:t>
-      </w:r>
-      <w:r>
-        <w:t>nteúdos dinâmicos para páginas W</w:t>
-      </w:r>
-      <w:r>
-        <w:t xml:space="preserve">eb, em que apenas o HTML não é suficiente. </w:t>
-      </w:r>
-      <w:r>
-        <w:t>Em um</w:t>
-      </w:r>
-      <w:r>
-        <w:t xml:space="preserve"> site de notícias, por exemplo, </w:t>
-      </w:r>
-      <w:r>
-        <w:t xml:space="preserve">o PHP tem a </w:t>
-      </w:r>
-      <w:r>
-        <w:t xml:space="preserve">função de recuperar informações de um banco de dados e transmiti-las </w:t>
-      </w:r>
-      <w:r>
-        <w:t xml:space="preserve">para o </w:t>
-      </w:r>
-      <w:r>
-        <w:rPr>
-          <w:i/>
-        </w:rPr>
-        <w:t>front-end</w:t>
-      </w:r>
-      <w:r>
-        <w:rPr>
-          <w:i/>
-        </w:rPr>
-        <w:t xml:space="preserve"> </w:t>
-      </w:r>
-      <w:r>
-        <w:t xml:space="preserve">de uma aplicação ou </w:t>
-      </w:r>
-      <w:r>
-        <w:rPr>
-          <w:i/>
-        </w:rPr>
-        <w:t>website</w:t>
-      </w:r>
-      <w:r>
-        <w:rPr>
-          <w:i/>
-        </w:rPr>
-        <w:t>,</w:t>
-      </w:r>
-      <w:r>
-        <w:t xml:space="preserve"> que apresentará essas informações </w:t>
-      </w:r>
-      <w:r>
-        <w:t>para</w:t>
-      </w:r>
-      <w:r>
-        <w:t xml:space="preserve"> o usuário.</w:t>
-      </w:r>
-    </w:p>
-    <w:p>
-      <w:pPr>
-        <w:spacing w:line="360" w:lineRule="auto"/>
-        <w:jc w:val="both"/>
-      </w:pPr>
-      <w:r>
-        <w:tab/>
-      </w:r>
-    </w:p>
-    <w:p>
-      <w:pPr>
-        <w:pStyle w:val="Ttulo2"/>
-      </w:pPr>
-      <w:bookmarkStart w:id="24" w:name="_Toc461634963"/>
-      <w:r>
-        <w:t xml:space="preserve">4.9.1 </w:t>
-      </w:r>
-      <w:r>
-        <w:t>Slim Framework</w:t>
-      </w:r>
-      <w:bookmarkEnd w:id="24"/>
-      <w:r>
-        <w:br/>
-      </w:r>
-    </w:p>
-    <w:p>
-      <w:r>
-        <w:tab/>
-      </w:r>
-    </w:p>
-    <w:p>
-      <w:pPr>
-        <w:spacing w:line="360" w:lineRule="auto"/>
+        <w:spacing w:after="200" w:line="360" w:lineRule="auto"/>
         <w:ind w:firstLine="709"/>
         <w:jc w:val="both"/>
       </w:pPr>
+    </w:p>
+    <w:p>
+      <w:pPr>
+        <w:pStyle w:val="Ttulo2"/>
+        <w:spacing w:line="360" w:lineRule="auto"/>
+      </w:pPr>
+      <w:bookmarkStart w:id="18" w:name="_Toc465950924"/>
+      <w:r>
+        <w:lastRenderedPageBreak/>
+        <w:t>2</w:t>
+      </w:r>
+      <w:r>
+        <w:t>.</w:t>
+      </w:r>
+      <w:r>
+        <w:t>8</w:t>
+      </w:r>
+      <w:r>
+        <w:t xml:space="preserve"> PHP</w:t>
+      </w:r>
+      <w:bookmarkEnd w:id="18"/>
+    </w:p>
+    <w:p>
+      <w:pPr>
+        <w:spacing w:line="360" w:lineRule="auto"/>
+      </w:pPr>
+    </w:p>
+    <w:p>
+      <w:pPr>
+        <w:spacing w:line="360" w:lineRule="auto"/>
+        <w:jc w:val="both"/>
+      </w:pPr>
+      <w:r>
+        <w:tab/>
+        <w:t>O PHP</w:t>
+      </w:r>
+      <w:r>
+        <w:rPr>
+          <w:rStyle w:val="Refdenotaderodap"/>
+        </w:rPr>
+        <w:footnoteReference w:id="8"/>
+      </w:r>
+      <w:r>
+        <w:t xml:space="preserve"> é uma linguagem </w:t>
+      </w:r>
+      <w:r>
+        <w:rPr>
+          <w:i/>
+        </w:rPr>
+        <w:t>opensource</w:t>
+      </w:r>
+      <w:r>
+        <w:t xml:space="preserve">, que em tradução livre, significa código aberto, ou seja, qualquer um pode contribuir para seus aprimoramentos. </w:t>
+      </w:r>
+      <w:r>
+        <w:t>De acordo com PHP (2016),</w:t>
+      </w:r>
+      <w:r>
+        <w:t xml:space="preserve"> o PHP é executado no lado do servidor, o que faz com que o código seja processado por um sistema dedicado especialmente para essa função, e não na máquina do usuário. Desta forma, o navegador recebe apenas os resultados do processamento, o que é indispensável quando se é necessário ter sigilo e segurança com as informações.</w:t>
+      </w:r>
+    </w:p>
+    <w:p>
+      <w:pPr>
+        <w:spacing w:line="360" w:lineRule="auto"/>
+        <w:jc w:val="both"/>
+      </w:pPr>
+      <w:r>
+        <w:tab/>
+        <w:t>Segundo Niederauer (2004), o PHP é uma das linguagens de programação mais conhecidas e util</w:t>
+      </w:r>
+      <w:r>
+        <w:t xml:space="preserve">izadas mundialmente. Sua função é, </w:t>
+      </w:r>
+      <w:r>
+        <w:t>principalmente</w:t>
+      </w:r>
+      <w:r>
+        <w:t>,</w:t>
+      </w:r>
+      <w:r>
+        <w:t xml:space="preserve"> trazer interações e co</w:t>
+      </w:r>
+      <w:r>
+        <w:t>nteúdos dinâmicos para páginas W</w:t>
+      </w:r>
+      <w:r>
+        <w:t xml:space="preserve">eb, em que apenas o HTML não é suficiente. </w:t>
+      </w:r>
+      <w:r>
+        <w:t>Em um</w:t>
+      </w:r>
+      <w:r>
+        <w:t xml:space="preserve"> site de notícias, por exemplo, </w:t>
+      </w:r>
+      <w:r>
+        <w:t xml:space="preserve">o PHP tem a </w:t>
+      </w:r>
+      <w:r>
+        <w:t xml:space="preserve">função de recuperar informações de um banco de dados e transmiti-las </w:t>
+      </w:r>
+      <w:r>
+        <w:t xml:space="preserve">para o </w:t>
+      </w:r>
+      <w:r>
+        <w:rPr>
+          <w:i/>
+        </w:rPr>
+        <w:t>front-end</w:t>
+      </w:r>
+      <w:r>
+        <w:rPr>
+          <w:i/>
+        </w:rPr>
+        <w:t xml:space="preserve"> </w:t>
+      </w:r>
+      <w:r>
+        <w:t xml:space="preserve">de uma aplicação ou </w:t>
+      </w:r>
+      <w:r>
+        <w:rPr>
+          <w:i/>
+        </w:rPr>
+        <w:t>website</w:t>
+      </w:r>
+      <w:r>
+        <w:rPr>
+          <w:i/>
+        </w:rPr>
+        <w:t>,</w:t>
+      </w:r>
+      <w:r>
+        <w:t xml:space="preserve"> que apresentará essas informações </w:t>
+      </w:r>
+      <w:r>
+        <w:t>para</w:t>
+      </w:r>
+      <w:r>
+        <w:t xml:space="preserve"> o usuário.</w:t>
+      </w:r>
+    </w:p>
+    <w:p>
+      <w:pPr>
+        <w:spacing w:line="360" w:lineRule="auto"/>
+        <w:jc w:val="both"/>
+      </w:pPr>
+      <w:r>
+        <w:tab/>
+      </w:r>
+    </w:p>
+    <w:p>
+      <w:pPr>
+        <w:pStyle w:val="Ttulo2"/>
+      </w:pPr>
+      <w:bookmarkStart w:id="19" w:name="_Toc465950925"/>
+      <w:r>
+        <w:t>2.8</w:t>
+      </w:r>
+      <w:r>
+        <w:t xml:space="preserve">.1 </w:t>
+      </w:r>
+      <w:r>
+        <w:t>Slim Framework</w:t>
+      </w:r>
+      <w:bookmarkEnd w:id="19"/>
+      <w:r>
+        <w:br/>
+      </w:r>
+    </w:p>
+    <w:p>
+      <w:r>
+        <w:tab/>
+      </w:r>
+    </w:p>
+    <w:p>
+      <w:pPr>
+        <w:spacing w:line="360" w:lineRule="auto"/>
+        <w:ind w:firstLine="709"/>
+        <w:jc w:val="both"/>
+      </w:pPr>
       <w:r>
         <w:t>Para que seja possível a comunicação entre uma aplicação móvel e um servidor de banco de dados através do PHP, é necessário um serviço Web realizando esse intermédio. Para essa função será utilizado o Slim Framework, que segundo Slim (2016), é uma ferramenta que possibilita a criação de APIs</w:t>
       </w:r>
@@ -8616,126 +8346,126 @@
         <w:pStyle w:val="Ttulo2"/>
         <w:spacing w:line="360" w:lineRule="auto"/>
       </w:pPr>
-      <w:bookmarkStart w:id="25" w:name="_Toc461634964"/>
+      <w:bookmarkStart w:id="20" w:name="_Toc465950926"/>
+      <w:r>
+        <w:t>2</w:t>
+      </w:r>
+      <w:r>
+        <w:t>.</w:t>
+      </w:r>
+      <w:r>
+        <w:t>8</w:t>
+      </w:r>
+      <w:r>
+        <w:t>.</w:t>
+      </w:r>
+      <w:r>
+        <w:t>2</w:t>
+      </w:r>
+      <w:r>
+        <w:t xml:space="preserve"> NotORM</w:t>
+      </w:r>
+      <w:bookmarkEnd w:id="20"/>
+    </w:p>
+    <w:p>
+      <w:pPr>
+        <w:spacing w:line="360" w:lineRule="auto"/>
+        <w:jc w:val="both"/>
+      </w:pPr>
+      <w:r>
+        <w:br/>
+      </w:r>
+      <w:r>
+        <w:tab/>
+        <w:t>O NotORM</w:t>
+      </w:r>
+      <w:r>
+        <w:t xml:space="preserve"> é uma </w:t>
+      </w:r>
+      <w:r>
+        <w:t>biblioteca</w:t>
+      </w:r>
+      <w:r>
+        <w:t xml:space="preserve"> do PHP </w:t>
+      </w:r>
+      <w:r>
+        <w:t>que</w:t>
+      </w:r>
+      <w:r>
+        <w:t xml:space="preserve"> trabalha de maneira </w:t>
+      </w:r>
+      <w:r>
+        <w:t>eficiente</w:t>
+      </w:r>
+      <w:r>
+        <w:t xml:space="preserve"> com os dados </w:t>
+      </w:r>
+      <w:r>
+        <w:t>de um</w:t>
+      </w:r>
+      <w:r>
+        <w:t xml:space="preserve"> banco de dados, </w:t>
+      </w:r>
+      <w:r>
+        <w:t xml:space="preserve">realiza de maneira simples e rápida </w:t>
+      </w:r>
+      <w:r>
+        <w:t>consultas SQL em uma aplicação</w:t>
+      </w:r>
+      <w:r>
+        <w:t xml:space="preserve">, </w:t>
+      </w:r>
       <w:r>
         <w:lastRenderedPageBreak/>
-        <w:t>4.</w:t>
-      </w:r>
-      <w:r>
-        <w:t>9</w:t>
+        <w:t xml:space="preserve">funcionando a partir do </w:t>
+      </w:r>
+      <w:r>
+        <w:t xml:space="preserve">PHP 5.1. De acordo com Shameer C (2012), </w:t>
+      </w:r>
+      <w:r>
+        <w:t>o</w:t>
+      </w:r>
+      <w:r>
+        <w:t xml:space="preserve"> NotORM ajuda na criação de consultas SQL sem </w:t>
+      </w:r>
+      <w:r>
+        <w:t>se preocupar muito com a escrita,</w:t>
+      </w:r>
+      <w:r>
+        <w:t xml:space="preserve"> evitando possíveis erros</w:t>
+      </w:r>
+      <w:r>
+        <w:t xml:space="preserve"> de sintaxe </w:t>
+      </w:r>
+      <w:r>
+        <w:t>e consultas complexas</w:t>
+      </w:r>
+      <w:r>
+        <w:t xml:space="preserve"> com códigos extensos</w:t>
       </w:r>
       <w:r>
         <w:t>.</w:t>
       </w:r>
-      <w:r>
-        <w:t>2</w:t>
-      </w:r>
-      <w:r>
-        <w:t xml:space="preserve"> NotORM</w:t>
-      </w:r>
-      <w:bookmarkEnd w:id="25"/>
     </w:p>
     <w:p>
       <w:pPr>
         <w:spacing w:line="360" w:lineRule="auto"/>
         <w:jc w:val="both"/>
       </w:pPr>
-      <w:r>
-        <w:br/>
-      </w:r>
-      <w:r>
-        <w:tab/>
-        <w:t>O NotORM</w:t>
-      </w:r>
-      <w:r>
-        <w:t xml:space="preserve"> é uma </w:t>
-      </w:r>
-      <w:r>
-        <w:t>biblioteca</w:t>
-      </w:r>
-      <w:r>
-        <w:t xml:space="preserve"> do PHP </w:t>
-      </w:r>
-      <w:r>
-        <w:t>que</w:t>
-      </w:r>
-      <w:r>
-        <w:t xml:space="preserve"> trabalha de maneira </w:t>
-      </w:r>
-      <w:r>
-        <w:t>eficiente</w:t>
-      </w:r>
-      <w:r>
-        <w:t xml:space="preserve"> com os dados </w:t>
-      </w:r>
-      <w:r>
-        <w:t>de um</w:t>
-      </w:r>
-      <w:r>
-        <w:t xml:space="preserve"> banco de dados, </w:t>
-      </w:r>
-      <w:r>
-        <w:t xml:space="preserve">realiza de maneira simples e rápida </w:t>
-      </w:r>
-      <w:r>
-        <w:t>consultas SQL em uma aplicação</w:t>
-      </w:r>
-      <w:r>
-        <w:t xml:space="preserve">, funcionando a partir do </w:t>
-      </w:r>
-      <w:r>
-        <w:t xml:space="preserve">PHP 5.1. De acordo com Shameer C (2012), </w:t>
-      </w:r>
-      <w:r>
-        <w:t>o</w:t>
-      </w:r>
-      <w:r>
-        <w:t xml:space="preserve"> NotORM ajuda na criação de consultas SQL sem </w:t>
-      </w:r>
-      <w:r>
-        <w:t>se preocupar muito com a escrita,</w:t>
-      </w:r>
-      <w:r>
-        <w:t xml:space="preserve"> evitando possíveis erros</w:t>
-      </w:r>
-      <w:r>
-        <w:t xml:space="preserve"> de sintaxe </w:t>
-      </w:r>
-      <w:r>
-        <w:t>e consultas complexas</w:t>
-      </w:r>
-      <w:r>
-        <w:t xml:space="preserve"> com códigos extensos</w:t>
-      </w:r>
-      <w:r>
-        <w:t>.</w:t>
-      </w:r>
-    </w:p>
-    <w:p>
-      <w:pPr>
-        <w:spacing w:line="360" w:lineRule="auto"/>
-        <w:jc w:val="both"/>
-      </w:pPr>
     </w:p>
     <w:p>
       <w:pPr>
         <w:pStyle w:val="Ttulo2"/>
         <w:spacing w:line="360" w:lineRule="auto"/>
       </w:pPr>
-      <w:bookmarkStart w:id="26" w:name="_Toc461634965"/>
-      <w:r>
-        <w:t>5</w:t>
-      </w:r>
-      <w:r>
-        <w:t>.</w:t>
-      </w:r>
-      <w:r>
-        <w:t>0</w:t>
+      <w:bookmarkStart w:id="21" w:name="_Toc465950927"/>
+      <w:r>
+        <w:t>2.9</w:t>
       </w:r>
       <w:r>
         <w:t xml:space="preserve"> REST</w:t>
       </w:r>
-      <w:bookmarkEnd w:id="26"/>
+      <w:bookmarkEnd w:id="21"/>
     </w:p>
     <w:p>
       <w:pPr>
@@ -8982,39 +8712,42 @@
         <w:jc w:val="both"/>
       </w:pPr>
       <w:r>
+        <w:tab/>
+        <w:t>REST trabalha com dois principais formatos de envio e retorno de informações, que são o XML</w:t>
+      </w:r>
+      <w:r>
+        <w:rPr>
+          <w:rStyle w:val="Refdenotaderodap"/>
+        </w:rPr>
+        <w:footnoteReference w:id="13"/>
+      </w:r>
+      <w:r>
+        <w:t xml:space="preserve"> e o JSON</w:t>
+      </w:r>
+      <w:r>
+        <w:rPr>
+          <w:rStyle w:val="Refdenotaderodap"/>
+        </w:rPr>
+        <w:footnoteReference w:id="14"/>
+      </w:r>
+      <w:r>
+        <w:t xml:space="preserve">. Ambos os </w:t>
+      </w:r>
+      <w:r>
+        <w:t>formatos</w:t>
+      </w:r>
+      <w:r>
+        <w:t xml:space="preserve"> possuem a mesma proposta, porém, com algumas diferenças, principalmente na implementação. </w:t>
+      </w:r>
+      <w:r>
+        <w:t>Neste</w:t>
+      </w:r>
+      <w:r>
+        <w:t xml:space="preserve"> projeto será usado o formato JSON, por </w:t>
+      </w:r>
+      <w:r>
         <w:lastRenderedPageBreak/>
-        <w:tab/>
-        <w:t>REST trabalha com dois principais formatos de envio e retorno de informações, que são o XML</w:t>
-      </w:r>
-      <w:r>
-        <w:rPr>
-          <w:rStyle w:val="Refdenotaderodap"/>
-        </w:rPr>
-        <w:footnoteReference w:id="13"/>
-      </w:r>
-      <w:r>
-        <w:t xml:space="preserve"> e o JSON</w:t>
-      </w:r>
-      <w:r>
-        <w:rPr>
-          <w:rStyle w:val="Refdenotaderodap"/>
-        </w:rPr>
-        <w:footnoteReference w:id="14"/>
-      </w:r>
-      <w:r>
-        <w:t xml:space="preserve">. Ambos os </w:t>
-      </w:r>
-      <w:r>
-        <w:t>formatos</w:t>
-      </w:r>
-      <w:r>
-        <w:t xml:space="preserve"> possuem a mesma proposta, porém, com algumas diferenças, principalmente na implementação. </w:t>
-      </w:r>
-      <w:r>
-        <w:t>Neste</w:t>
-      </w:r>
-      <w:r>
-        <w:t xml:space="preserve"> projeto será usado o formato JSON, por conta de sua menor complexidade, tamanho reduzido quando comparado com o XML, e também por ser muito usado atualmente.</w:t>
+        <w:t>conta de sua menor complexidade, tamanho reduzido quando comparado com o XML, e também por ser muito usado atualmente.</w:t>
       </w:r>
     </w:p>
     <w:p>
@@ -9083,17 +8816,23 @@
         <w:pStyle w:val="Ttulo2"/>
         <w:spacing w:line="360" w:lineRule="auto"/>
       </w:pPr>
-      <w:bookmarkStart w:id="27" w:name="_Toc461634966"/>
-      <w:r>
-        <w:t>5.</w:t>
+      <w:bookmarkStart w:id="22" w:name="_Toc465950928"/>
+      <w:r>
+        <w:t>2</w:t>
+      </w:r>
+      <w:r>
+        <w:t>.</w:t>
       </w:r>
       <w:r>
         <w:t>1</w:t>
       </w:r>
       <w:r>
+        <w:t>0</w:t>
+      </w:r>
+      <w:r>
         <w:t xml:space="preserve"> MySQL</w:t>
       </w:r>
-      <w:bookmarkEnd w:id="27"/>
+      <w:bookmarkEnd w:id="22"/>
     </w:p>
     <w:p>
       <w:pPr>
@@ -9173,18 +8912,27 @@
       </w:r>
     </w:p>
     <w:p>
-      <w:bookmarkStart w:id="28" w:name="referências"/>
+      <w:bookmarkStart w:id="23" w:name="referências"/>
     </w:p>
     <w:p/>
     <w:p/>
+    <w:p/>
+    <w:p>
+      <w:pPr>
+        <w:spacing w:after="200"/>
+      </w:pPr>
+      <w:r>
+        <w:br w:type="page"/>
+      </w:r>
+    </w:p>
     <w:p>
       <w:pPr>
         <w:pStyle w:val="Ttulo1"/>
       </w:pPr>
-      <w:bookmarkStart w:id="29" w:name="_Toc461634967"/>
+      <w:bookmarkStart w:id="24" w:name="_Toc465950929"/>
       <w:r>
         <w:lastRenderedPageBreak/>
-        <w:t>6</w:t>
+        <w:t>3</w:t>
       </w:r>
       <w:r>
         <w:t xml:space="preserve"> </w:t>
@@ -9192,7 +8940,7 @@
       <w:r>
         <w:t>QUADRO METODOLÓGICO</w:t>
       </w:r>
-      <w:bookmarkEnd w:id="29"/>
+      <w:bookmarkEnd w:id="24"/>
     </w:p>
     <w:p/>
     <w:p>
@@ -9266,14 +9014,14 @@
         <w:pStyle w:val="Ttulo2"/>
         <w:spacing w:line="360" w:lineRule="auto"/>
       </w:pPr>
-      <w:bookmarkStart w:id="30" w:name="_Toc461634968"/>
-      <w:r>
-        <w:t>6</w:t>
+      <w:bookmarkStart w:id="25" w:name="_Toc465950930"/>
+      <w:r>
+        <w:t>3</w:t>
       </w:r>
       <w:r>
         <w:t>.1 Tipo de pesquisa</w:t>
       </w:r>
-      <w:bookmarkEnd w:id="30"/>
+      <w:bookmarkEnd w:id="25"/>
     </w:p>
     <w:p>
       <w:pPr>
@@ -9330,13 +9078,13 @@
           <w:lang w:eastAsia="pt-BR"/>
         </w:rPr>
       </w:pPr>
-      <w:bookmarkStart w:id="31" w:name="_Toc461634969"/>
-      <w:r>
-        <w:rPr>
-          <w:rFonts w:eastAsia="Times New Roman"/>
-          <w:lang w:eastAsia="pt-BR"/>
-        </w:rPr>
-        <w:t>6</w:t>
+      <w:bookmarkStart w:id="26" w:name="_Toc465950931"/>
+      <w:r>
+        <w:rPr>
+          <w:rFonts w:eastAsia="Times New Roman"/>
+          <w:lang w:eastAsia="pt-BR"/>
+        </w:rPr>
+        <w:t>3</w:t>
       </w:r>
       <w:r>
         <w:rPr>
@@ -9352,7 +9100,7 @@
         </w:rPr>
         <w:t>Contexto de pesquisa</w:t>
       </w:r>
-      <w:bookmarkEnd w:id="31"/>
+      <w:bookmarkEnd w:id="26"/>
     </w:p>
     <w:p>
       <w:pPr>
@@ -9451,14 +9199,14 @@
           <w:lang w:eastAsia="pt-BR"/>
         </w:rPr>
       </w:pPr>
-      <w:bookmarkStart w:id="32" w:name="_Toc461634970"/>
+      <w:bookmarkStart w:id="27" w:name="_Toc465950932"/>
       <w:r>
         <w:rPr>
           <w:rFonts w:eastAsia="Times New Roman"/>
           <w:lang w:eastAsia="pt-BR"/>
         </w:rPr>
         <w:lastRenderedPageBreak/>
-        <w:t>6</w:t>
+        <w:t>3</w:t>
       </w:r>
       <w:r>
         <w:rPr>
@@ -9474,7 +9222,7 @@
         </w:rPr>
         <w:t>Participantes</w:t>
       </w:r>
-      <w:bookmarkEnd w:id="32"/>
+      <w:bookmarkEnd w:id="27"/>
     </w:p>
     <w:p>
       <w:pPr>
@@ -9629,7 +9377,7 @@
         </w:rPr>
         <w:t>.</w:t>
       </w:r>
-      <w:bookmarkStart w:id="33" w:name="Figuras"/>
+      <w:bookmarkStart w:id="28" w:name="Figuras"/>
     </w:p>
     <w:p>
       <w:pPr>
@@ -9640,21 +9388,34 @@
           <w:b w:val="0"/>
         </w:rPr>
       </w:pPr>
-      <w:bookmarkStart w:id="34" w:name="_Ref464661020"/>
-      <w:bookmarkStart w:id="35" w:name="_Ref464659597"/>
-      <w:bookmarkEnd w:id="33"/>
+      <w:bookmarkStart w:id="29" w:name="_Ref464659597"/>
+      <w:bookmarkStart w:id="30" w:name="_Ref464661020"/>
+      <w:bookmarkEnd w:id="28"/>
       <w:r>
         <w:t xml:space="preserve">Figura </w:t>
       </w:r>
-      <w:fldSimple w:instr=" SEQ Figura \* ARABIC ">
-        <w:r>
-          <w:rPr>
-            <w:noProof/>
-          </w:rPr>
-          <w:t>1</w:t>
-        </w:r>
-      </w:fldSimple>
-      <w:bookmarkEnd w:id="35"/>
+      <w:r>
+        <w:fldChar w:fldCharType="begin"/>
+      </w:r>
+      <w:r>
+        <w:instrText xml:space="preserve"> SEQ Figura \* ARABIC </w:instrText>
+      </w:r>
+      <w:r>
+        <w:fldChar w:fldCharType="separate"/>
+      </w:r>
+      <w:r>
+        <w:rPr>
+          <w:noProof/>
+        </w:rPr>
+        <w:t>1</w:t>
+      </w:r>
+      <w:r>
+        <w:rPr>
+          <w:noProof/>
+        </w:rPr>
+        <w:fldChar w:fldCharType="end"/>
+      </w:r>
+      <w:bookmarkEnd w:id="29"/>
       <w:r>
         <w:t xml:space="preserve"> - </w:t>
       </w:r>
@@ -9664,7 +9425,7 @@
         </w:rPr>
         <w:t>Diagrama de casos de uso do projeto.</w:t>
       </w:r>
-      <w:bookmarkEnd w:id="34"/>
+      <w:bookmarkEnd w:id="30"/>
     </w:p>
     <w:p>
       <w:pPr>
@@ -9684,7 +9445,7 @@
           <w:lang w:eastAsia="pt-BR"/>
         </w:rPr>
         <w:drawing>
-          <wp:inline distT="0" distB="0" distL="0" distR="0" wp14:anchorId="222DE99C" wp14:editId="5667BCBE">
+          <wp:inline distT="0" distB="0" distL="0" distR="0" wp14:anchorId="083DEBA7" wp14:editId="4A861027">
             <wp:extent cx="5759450" cy="4298950"/>
             <wp:effectExtent l="0" t="0" r="0" b="6350"/>
             <wp:docPr id="12" name="Imagem 12"/>
@@ -9814,15 +9575,15 @@
         <w:pStyle w:val="Ttulo2"/>
         <w:spacing w:line="360" w:lineRule="auto"/>
       </w:pPr>
-      <w:bookmarkStart w:id="36" w:name="_Toc461634971"/>
+      <w:bookmarkStart w:id="31" w:name="_Toc465950933"/>
       <w:r>
         <w:lastRenderedPageBreak/>
-        <w:t>6</w:t>
+        <w:t>3</w:t>
       </w:r>
       <w:r>
         <w:t>.4 Instrumentos</w:t>
       </w:r>
-      <w:bookmarkEnd w:id="36"/>
+      <w:bookmarkEnd w:id="31"/>
       <w:r>
         <w:t xml:space="preserve"> </w:t>
       </w:r>
@@ -9907,9 +9668,9 @@
       <w:pPr>
         <w:pStyle w:val="Ttulo2"/>
       </w:pPr>
-      <w:bookmarkStart w:id="37" w:name="_Toc461634972"/>
-      <w:r>
-        <w:t>6</w:t>
+      <w:bookmarkStart w:id="32" w:name="_Toc465950934"/>
+      <w:r>
+        <w:t>3</w:t>
       </w:r>
       <w:r>
         <w:t>.5 Procedimentos</w:t>
@@ -9917,7 +9678,7 @@
       <w:r>
         <w:t xml:space="preserve"> e Resultados</w:t>
       </w:r>
-      <w:bookmarkEnd w:id="37"/>
+      <w:bookmarkEnd w:id="32"/>
     </w:p>
     <w:p>
       <w:pPr>
@@ -9947,11 +9708,14 @@
       <w:pPr>
         <w:pStyle w:val="Ttulo2"/>
       </w:pPr>
-      <w:bookmarkStart w:id="38" w:name="_Toc461634973"/>
-      <w:r>
-        <w:t>6.5.1 Levantamento de Requisitos</w:t>
-      </w:r>
-      <w:bookmarkEnd w:id="38"/>
+      <w:bookmarkStart w:id="33" w:name="_Toc465950935"/>
+      <w:r>
+        <w:t>3</w:t>
+      </w:r>
+      <w:r>
+        <w:t>.5.1 Levantamento de Requisitos</w:t>
+      </w:r>
+      <w:bookmarkEnd w:id="33"/>
       <w:r>
         <w:tab/>
       </w:r>
@@ -10094,11 +9858,14 @@
       <w:pPr>
         <w:pStyle w:val="Ttulo2"/>
       </w:pPr>
-      <w:bookmarkStart w:id="39" w:name="_Toc461634974"/>
-      <w:r>
-        <w:t>6.5.2 Configuração do ambiente da API</w:t>
-      </w:r>
-      <w:bookmarkEnd w:id="39"/>
+      <w:bookmarkStart w:id="34" w:name="_Toc465950936"/>
+      <w:r>
+        <w:t>3</w:t>
+      </w:r>
+      <w:r>
+        <w:t>.5.2 Configuração do ambiente da API</w:t>
+      </w:r>
+      <w:bookmarkEnd w:id="34"/>
     </w:p>
     <w:p/>
     <w:p>
@@ -10335,21 +10102,34 @@
         <w:keepNext/>
         <w:jc w:val="center"/>
       </w:pPr>
-      <w:bookmarkStart w:id="40" w:name="_Ref464661061"/>
-      <w:bookmarkStart w:id="41" w:name="_Ref464659686"/>
+      <w:bookmarkStart w:id="35" w:name="_Ref464659686"/>
+      <w:bookmarkStart w:id="36" w:name="_Ref464661061"/>
       <w:r>
         <w:lastRenderedPageBreak/>
         <w:t xml:space="preserve">Figura </w:t>
       </w:r>
-      <w:fldSimple w:instr=" SEQ Figura \* ARABIC ">
-        <w:r>
-          <w:rPr>
-            <w:noProof/>
-          </w:rPr>
-          <w:t>2</w:t>
-        </w:r>
-      </w:fldSimple>
-      <w:bookmarkEnd w:id="41"/>
+      <w:r>
+        <w:fldChar w:fldCharType="begin"/>
+      </w:r>
+      <w:r>
+        <w:instrText xml:space="preserve"> SEQ Figura \* ARABIC </w:instrText>
+      </w:r>
+      <w:r>
+        <w:fldChar w:fldCharType="separate"/>
+      </w:r>
+      <w:r>
+        <w:rPr>
+          <w:noProof/>
+        </w:rPr>
+        <w:t>2</w:t>
+      </w:r>
+      <w:r>
+        <w:rPr>
+          <w:noProof/>
+        </w:rPr>
+        <w:fldChar w:fldCharType="end"/>
+      </w:r>
+      <w:bookmarkEnd w:id="35"/>
       <w:r>
         <w:t xml:space="preserve"> - </w:t>
       </w:r>
@@ -10359,7 +10139,7 @@
         </w:rPr>
         <w:t>Instalação do Slim Framework.</w:t>
       </w:r>
-      <w:bookmarkEnd w:id="40"/>
+      <w:bookmarkEnd w:id="36"/>
     </w:p>
     <w:p>
       <w:pPr>
@@ -10372,7 +10152,7 @@
           <w:lang w:eastAsia="pt-BR"/>
         </w:rPr>
         <w:drawing>
-          <wp:inline distT="0" distB="0" distL="0" distR="0" wp14:anchorId="64C0B244" wp14:editId="4F83D476">
+          <wp:inline distT="0" distB="0" distL="0" distR="0" wp14:anchorId="142681A3" wp14:editId="2447F90C">
             <wp:extent cx="5181600" cy="2657475"/>
             <wp:effectExtent l="0" t="0" r="0" b="9525"/>
             <wp:docPr id="1" name="Imagem 1"/>
@@ -10518,20 +10298,33 @@
           <w:b w:val="0"/>
         </w:rPr>
       </w:pPr>
-      <w:bookmarkStart w:id="42" w:name="_Ref464661376"/>
-      <w:bookmarkStart w:id="43" w:name="_Ref464656524"/>
+      <w:bookmarkStart w:id="37" w:name="_Ref464656524"/>
+      <w:bookmarkStart w:id="38" w:name="_Ref464661376"/>
       <w:r>
         <w:t xml:space="preserve">Listagem </w:t>
       </w:r>
-      <w:fldSimple w:instr=" SEQ Listagem \* ARABIC ">
-        <w:r>
-          <w:rPr>
-            <w:noProof/>
-          </w:rPr>
-          <w:t>1</w:t>
-        </w:r>
-      </w:fldSimple>
-      <w:bookmarkEnd w:id="43"/>
+      <w:r>
+        <w:fldChar w:fldCharType="begin"/>
+      </w:r>
+      <w:r>
+        <w:instrText xml:space="preserve"> SEQ Listagem \* ARABIC </w:instrText>
+      </w:r>
+      <w:r>
+        <w:fldChar w:fldCharType="separate"/>
+      </w:r>
+      <w:r>
+        <w:rPr>
+          <w:noProof/>
+        </w:rPr>
+        <w:t>1</w:t>
+      </w:r>
+      <w:r>
+        <w:rPr>
+          <w:noProof/>
+        </w:rPr>
+        <w:fldChar w:fldCharType="end"/>
+      </w:r>
+      <w:bookmarkEnd w:id="37"/>
       <w:r>
         <w:t xml:space="preserve"> </w:t>
       </w:r>
@@ -10544,7 +10337,7 @@
         </w:rPr>
         <w:t>Configuração inicial do index.php.</w:t>
       </w:r>
-      <w:bookmarkEnd w:id="42"/>
+      <w:bookmarkEnd w:id="38"/>
     </w:p>
     <w:p>
       <w:pPr>
@@ -10558,7 +10351,7 @@
         <mc:AlternateContent>
           <mc:Choice Requires="wps">
             <w:drawing>
-              <wp:inline distT="0" distB="0" distL="0" distR="0" wp14:anchorId="0F7A9314" wp14:editId="6C69226E">
+              <wp:inline distT="0" distB="0" distL="0" distR="0" wp14:anchorId="782A08FD" wp14:editId="7FA7C49F">
                 <wp:extent cx="5943600" cy="1310400"/>
                 <wp:effectExtent l="0" t="0" r="0" b="0"/>
                 <wp:docPr id="17" name="Caixa de Texto 2"/>
@@ -10834,7 +10627,7 @@
           </mc:Choice>
           <mc:Fallback>
             <w:pict>
-              <v:shapetype w14:anchorId="0F7A9314" id="_x0000_t202" coordsize="21600,21600" o:spt="202" path="m,l,21600r21600,l21600,xe">
+              <v:shapetype w14:anchorId="782A08FD" id="_x0000_t202" coordsize="21600,21600" o:spt="202" path="m,l,21600r21600,l21600,xe">
                 <v:stroke joinstyle="miter"/>
                 <v:path gradientshapeok="t" o:connecttype="rect"/>
               </v:shapetype>
@@ -11200,18 +10993,21 @@
       <w:pPr>
         <w:pStyle w:val="Ttulo2"/>
       </w:pPr>
-      <w:bookmarkStart w:id="44" w:name="_Toc461634975"/>
+      <w:bookmarkStart w:id="39" w:name="_Toc465950937"/>
       <w:r>
         <w:lastRenderedPageBreak/>
-        <w:t>6.5.</w:t>
-      </w:r>
-      <w:r>
         <w:t>3</w:t>
       </w:r>
       <w:r>
+        <w:t>.5.</w:t>
+      </w:r>
+      <w:r>
+        <w:t>3</w:t>
+      </w:r>
+      <w:r>
         <w:t xml:space="preserve"> Configuração do ambiente do aplicativo</w:t>
       </w:r>
-      <w:bookmarkEnd w:id="44"/>
+      <w:bookmarkEnd w:id="39"/>
     </w:p>
     <w:p>
       <w:pPr>
@@ -11389,20 +11185,33 @@
         <w:keepNext/>
         <w:jc w:val="center"/>
       </w:pPr>
-      <w:bookmarkStart w:id="45" w:name="_Ref464661081"/>
-      <w:bookmarkStart w:id="46" w:name="_Ref464659747"/>
+      <w:bookmarkStart w:id="40" w:name="_Ref464659747"/>
+      <w:bookmarkStart w:id="41" w:name="_Ref464661081"/>
       <w:r>
         <w:t xml:space="preserve">Figura </w:t>
       </w:r>
-      <w:fldSimple w:instr=" SEQ Figura \* ARABIC ">
-        <w:r>
-          <w:rPr>
-            <w:noProof/>
-          </w:rPr>
-          <w:t>3</w:t>
-        </w:r>
-      </w:fldSimple>
-      <w:bookmarkEnd w:id="46"/>
+      <w:r>
+        <w:fldChar w:fldCharType="begin"/>
+      </w:r>
+      <w:r>
+        <w:instrText xml:space="preserve"> SEQ Figura \* ARABIC </w:instrText>
+      </w:r>
+      <w:r>
+        <w:fldChar w:fldCharType="separate"/>
+      </w:r>
+      <w:r>
+        <w:rPr>
+          <w:noProof/>
+        </w:rPr>
+        <w:t>3</w:t>
+      </w:r>
+      <w:r>
+        <w:rPr>
+          <w:noProof/>
+        </w:rPr>
+        <w:fldChar w:fldCharType="end"/>
+      </w:r>
+      <w:bookmarkEnd w:id="40"/>
       <w:r>
         <w:t xml:space="preserve"> - </w:t>
       </w:r>
@@ -11412,7 +11221,7 @@
         </w:rPr>
         <w:t>Instalação do Cordova e do Ionic.</w:t>
       </w:r>
-      <w:bookmarkEnd w:id="45"/>
+      <w:bookmarkEnd w:id="41"/>
     </w:p>
     <w:p>
       <w:pPr>
@@ -11424,7 +11233,7 @@
           <w:lang w:eastAsia="pt-BR"/>
         </w:rPr>
         <w:drawing>
-          <wp:inline distT="0" distB="0" distL="0" distR="0" wp14:anchorId="185AD0B2" wp14:editId="6F050485">
+          <wp:inline distT="0" distB="0" distL="0" distR="0" wp14:anchorId="622F0B8F" wp14:editId="41DB5A45">
             <wp:extent cx="5543550" cy="2276475"/>
             <wp:effectExtent l="0" t="0" r="0" b="9525"/>
             <wp:docPr id="5" name="Imagem 5"/>
@@ -11635,21 +11444,34 @@
         <w:keepNext/>
         <w:jc w:val="center"/>
       </w:pPr>
-      <w:bookmarkStart w:id="47" w:name="_Ref464661095"/>
-      <w:bookmarkStart w:id="48" w:name="_Ref464659799"/>
+      <w:bookmarkStart w:id="42" w:name="_Ref464659799"/>
+      <w:bookmarkStart w:id="43" w:name="_Ref464661095"/>
       <w:r>
         <w:lastRenderedPageBreak/>
         <w:t xml:space="preserve">Figura </w:t>
       </w:r>
-      <w:fldSimple w:instr=" SEQ Figura \* ARABIC ">
-        <w:r>
-          <w:rPr>
-            <w:noProof/>
-          </w:rPr>
-          <w:t>4</w:t>
-        </w:r>
-      </w:fldSimple>
-      <w:bookmarkEnd w:id="48"/>
+      <w:r>
+        <w:fldChar w:fldCharType="begin"/>
+      </w:r>
+      <w:r>
+        <w:instrText xml:space="preserve"> SEQ Figura \* ARABIC </w:instrText>
+      </w:r>
+      <w:r>
+        <w:fldChar w:fldCharType="separate"/>
+      </w:r>
+      <w:r>
+        <w:rPr>
+          <w:noProof/>
+        </w:rPr>
+        <w:t>4</w:t>
+      </w:r>
+      <w:r>
+        <w:rPr>
+          <w:noProof/>
+        </w:rPr>
+        <w:fldChar w:fldCharType="end"/>
+      </w:r>
+      <w:bookmarkEnd w:id="42"/>
       <w:r>
         <w:t xml:space="preserve"> - </w:t>
       </w:r>
@@ -11659,7 +11481,7 @@
         </w:rPr>
         <w:t>Criação de um novo projeto Ionic.</w:t>
       </w:r>
-      <w:bookmarkEnd w:id="47"/>
+      <w:bookmarkEnd w:id="43"/>
     </w:p>
     <w:p>
       <w:pPr>
@@ -11680,7 +11502,7 @@
           <w:lang w:eastAsia="pt-BR"/>
         </w:rPr>
         <w:drawing>
-          <wp:inline distT="0" distB="0" distL="0" distR="0" wp14:anchorId="2E8B4393" wp14:editId="2FAC2F8D">
+          <wp:inline distT="0" distB="0" distL="0" distR="0" wp14:anchorId="1722E36F" wp14:editId="307BCF0D">
             <wp:extent cx="5762625" cy="3390900"/>
             <wp:effectExtent l="0" t="0" r="9525" b="0"/>
             <wp:docPr id="6" name="Imagem 6"/>
@@ -11918,20 +11740,33 @@
         <w:keepNext/>
         <w:jc w:val="center"/>
       </w:pPr>
-      <w:bookmarkStart w:id="49" w:name="_Ref464661111"/>
-      <w:bookmarkStart w:id="50" w:name="_Ref464659838"/>
+      <w:bookmarkStart w:id="44" w:name="_Ref464659838"/>
+      <w:bookmarkStart w:id="45" w:name="_Ref464661111"/>
       <w:r>
         <w:t xml:space="preserve">Figura </w:t>
       </w:r>
-      <w:fldSimple w:instr=" SEQ Figura \* ARABIC ">
-        <w:r>
-          <w:rPr>
-            <w:noProof/>
-          </w:rPr>
-          <w:t>5</w:t>
-        </w:r>
-      </w:fldSimple>
-      <w:bookmarkEnd w:id="50"/>
+      <w:r>
+        <w:fldChar w:fldCharType="begin"/>
+      </w:r>
+      <w:r>
+        <w:instrText xml:space="preserve"> SEQ Figura \* ARABIC </w:instrText>
+      </w:r>
+      <w:r>
+        <w:fldChar w:fldCharType="separate"/>
+      </w:r>
+      <w:r>
+        <w:rPr>
+          <w:noProof/>
+        </w:rPr>
+        <w:t>5</w:t>
+      </w:r>
+      <w:r>
+        <w:rPr>
+          <w:noProof/>
+        </w:rPr>
+        <w:fldChar w:fldCharType="end"/>
+      </w:r>
+      <w:bookmarkEnd w:id="44"/>
       <w:r>
         <w:t xml:space="preserve"> - </w:t>
       </w:r>
@@ -11941,7 +11776,7 @@
         </w:rPr>
         <w:t>Diretório raiz do projeto Ionic.</w:t>
       </w:r>
-      <w:bookmarkEnd w:id="49"/>
+      <w:bookmarkEnd w:id="45"/>
     </w:p>
     <w:p>
       <w:pPr>
@@ -11962,7 +11797,7 @@
           <w:lang w:eastAsia="pt-BR"/>
         </w:rPr>
         <w:drawing>
-          <wp:inline distT="0" distB="0" distL="0" distR="0" wp14:anchorId="7BA90332" wp14:editId="1DEC803D">
+          <wp:inline distT="0" distB="0" distL="0" distR="0" wp14:anchorId="18C2E244" wp14:editId="076F1B8E">
             <wp:extent cx="5600700" cy="2657475"/>
             <wp:effectExtent l="0" t="0" r="0" b="9525"/>
             <wp:docPr id="7" name="Imagem 7"/>
@@ -12110,20 +11945,33 @@
         <w:keepNext/>
         <w:jc w:val="center"/>
       </w:pPr>
-      <w:bookmarkStart w:id="51" w:name="_Ref464661127"/>
-      <w:bookmarkStart w:id="52" w:name="_Ref464659881"/>
+      <w:bookmarkStart w:id="46" w:name="_Ref464659881"/>
+      <w:bookmarkStart w:id="47" w:name="_Ref464661127"/>
       <w:r>
         <w:t xml:space="preserve">Figura </w:t>
       </w:r>
-      <w:fldSimple w:instr=" SEQ Figura \* ARABIC ">
-        <w:r>
-          <w:rPr>
-            <w:noProof/>
-          </w:rPr>
-          <w:t>6</w:t>
-        </w:r>
-      </w:fldSimple>
-      <w:bookmarkEnd w:id="52"/>
+      <w:r>
+        <w:fldChar w:fldCharType="begin"/>
+      </w:r>
+      <w:r>
+        <w:instrText xml:space="preserve"> SEQ Figura \* ARABIC </w:instrText>
+      </w:r>
+      <w:r>
+        <w:fldChar w:fldCharType="separate"/>
+      </w:r>
+      <w:r>
+        <w:rPr>
+          <w:noProof/>
+        </w:rPr>
+        <w:t>6</w:t>
+      </w:r>
+      <w:r>
+        <w:rPr>
+          <w:noProof/>
+        </w:rPr>
+        <w:fldChar w:fldCharType="end"/>
+      </w:r>
+      <w:bookmarkEnd w:id="46"/>
       <w:r>
         <w:t xml:space="preserve"> - </w:t>
       </w:r>
@@ -12133,7 +11981,7 @@
         </w:rPr>
         <w:t>Instalação da plataforma Android no projeto Ionic.</w:t>
       </w:r>
-      <w:bookmarkEnd w:id="51"/>
+      <w:bookmarkEnd w:id="47"/>
     </w:p>
     <w:p>
       <w:pPr>
@@ -12145,7 +11993,7 @@
           <w:lang w:eastAsia="pt-BR"/>
         </w:rPr>
         <w:drawing>
-          <wp:inline distT="0" distB="0" distL="0" distR="0" wp14:anchorId="15006D5E" wp14:editId="4C707462">
+          <wp:inline distT="0" distB="0" distL="0" distR="0" wp14:anchorId="4C80C9B0" wp14:editId="03C63A23">
             <wp:extent cx="5553075" cy="2047875"/>
             <wp:effectExtent l="0" t="0" r="9525" b="9525"/>
             <wp:docPr id="8" name="Imagem 8"/>
@@ -12275,20 +12123,33 @@
         <w:keepNext/>
         <w:jc w:val="center"/>
       </w:pPr>
-      <w:bookmarkStart w:id="53" w:name="_Ref464661141"/>
-      <w:bookmarkStart w:id="54" w:name="_Ref464659935"/>
+      <w:bookmarkStart w:id="48" w:name="_Ref464659935"/>
+      <w:bookmarkStart w:id="49" w:name="_Ref464661141"/>
       <w:r>
         <w:t xml:space="preserve">Figura </w:t>
       </w:r>
-      <w:fldSimple w:instr=" SEQ Figura \* ARABIC ">
-        <w:r>
-          <w:rPr>
-            <w:noProof/>
-          </w:rPr>
-          <w:t>7</w:t>
-        </w:r>
-      </w:fldSimple>
-      <w:bookmarkEnd w:id="54"/>
+      <w:r>
+        <w:fldChar w:fldCharType="begin"/>
+      </w:r>
+      <w:r>
+        <w:instrText xml:space="preserve"> SEQ Figura \* ARABIC </w:instrText>
+      </w:r>
+      <w:r>
+        <w:fldChar w:fldCharType="separate"/>
+      </w:r>
+      <w:r>
+        <w:rPr>
+          <w:noProof/>
+        </w:rPr>
+        <w:t>7</w:t>
+      </w:r>
+      <w:r>
+        <w:rPr>
+          <w:noProof/>
+        </w:rPr>
+        <w:fldChar w:fldCharType="end"/>
+      </w:r>
+      <w:bookmarkEnd w:id="48"/>
       <w:r>
         <w:t xml:space="preserve"> - </w:t>
       </w:r>
@@ -12298,7 +12159,7 @@
         </w:rPr>
         <w:t>Compilação do aplicativo.</w:t>
       </w:r>
-      <w:bookmarkEnd w:id="53"/>
+      <w:bookmarkEnd w:id="49"/>
     </w:p>
     <w:p>
       <w:pPr>
@@ -12310,7 +12171,7 @@
           <w:lang w:eastAsia="pt-BR"/>
         </w:rPr>
         <w:drawing>
-          <wp:inline distT="0" distB="0" distL="0" distR="0" wp14:anchorId="112DA726" wp14:editId="1F722497">
+          <wp:inline distT="0" distB="0" distL="0" distR="0" wp14:anchorId="66B0F1FB" wp14:editId="2D401CE6">
             <wp:extent cx="5543550" cy="1133475"/>
             <wp:effectExtent l="0" t="0" r="0" b="9525"/>
             <wp:docPr id="9" name="Imagem 9"/>
@@ -12453,9 +12314,12 @@
         <w:pStyle w:val="Ttulo2"/>
         <w:spacing w:line="480" w:lineRule="auto"/>
       </w:pPr>
-      <w:bookmarkStart w:id="55" w:name="_Toc461634976"/>
-      <w:r>
-        <w:t>6.5.</w:t>
+      <w:bookmarkStart w:id="50" w:name="_Toc465950938"/>
+      <w:r>
+        <w:t>3</w:t>
+      </w:r>
+      <w:r>
+        <w:t>.5.</w:t>
       </w:r>
       <w:r>
         <w:t>4</w:t>
@@ -12466,7 +12330,7 @@
       <w:r>
         <w:t>do banco de dados</w:t>
       </w:r>
-      <w:bookmarkEnd w:id="55"/>
+      <w:bookmarkEnd w:id="50"/>
     </w:p>
     <w:p>
       <w:pPr>
@@ -12573,20 +12437,33 @@
         <w:keepNext/>
         <w:jc w:val="center"/>
       </w:pPr>
-      <w:bookmarkStart w:id="56" w:name="_Ref464661152"/>
-      <w:bookmarkStart w:id="57" w:name="_Ref464659975"/>
+      <w:bookmarkStart w:id="51" w:name="_Ref464659975"/>
+      <w:bookmarkStart w:id="52" w:name="_Ref464661152"/>
       <w:r>
         <w:t xml:space="preserve">Figura </w:t>
       </w:r>
-      <w:fldSimple w:instr=" SEQ Figura \* ARABIC ">
-        <w:r>
-          <w:rPr>
-            <w:noProof/>
-          </w:rPr>
-          <w:t>8</w:t>
-        </w:r>
-      </w:fldSimple>
-      <w:bookmarkEnd w:id="57"/>
+      <w:r>
+        <w:fldChar w:fldCharType="begin"/>
+      </w:r>
+      <w:r>
+        <w:instrText xml:space="preserve"> SEQ Figura \* ARABIC </w:instrText>
+      </w:r>
+      <w:r>
+        <w:fldChar w:fldCharType="separate"/>
+      </w:r>
+      <w:r>
+        <w:rPr>
+          <w:noProof/>
+        </w:rPr>
+        <w:t>8</w:t>
+      </w:r>
+      <w:r>
+        <w:rPr>
+          <w:noProof/>
+        </w:rPr>
+        <w:fldChar w:fldCharType="end"/>
+      </w:r>
+      <w:bookmarkEnd w:id="51"/>
       <w:r>
         <w:t xml:space="preserve"> - </w:t>
       </w:r>
@@ -12596,7 +12473,7 @@
         </w:rPr>
         <w:t>Interface do phpMyAdmin.</w:t>
       </w:r>
-      <w:bookmarkEnd w:id="56"/>
+      <w:bookmarkEnd w:id="52"/>
     </w:p>
     <w:p>
       <w:pPr>
@@ -12608,7 +12485,7 @@
           <w:lang w:eastAsia="pt-BR"/>
         </w:rPr>
         <w:drawing>
-          <wp:inline distT="0" distB="0" distL="0" distR="0" wp14:anchorId="78F268C7" wp14:editId="06AA95C7">
+          <wp:inline distT="0" distB="0" distL="0" distR="0" wp14:anchorId="0FA180EB" wp14:editId="41DB7749">
             <wp:extent cx="5753100" cy="3000375"/>
             <wp:effectExtent l="0" t="0" r="0" b="9525"/>
             <wp:docPr id="10" name="Imagem 10"/>
@@ -12824,21 +12701,34 @@
           <w:b w:val="0"/>
         </w:rPr>
       </w:pPr>
-      <w:bookmarkStart w:id="58" w:name="_Ref464661171"/>
-      <w:bookmarkStart w:id="59" w:name="_Ref464660034"/>
+      <w:bookmarkStart w:id="53" w:name="_Ref464660034"/>
+      <w:bookmarkStart w:id="54" w:name="_Ref464661171"/>
       <w:r>
         <w:lastRenderedPageBreak/>
         <w:t xml:space="preserve">Figura </w:t>
       </w:r>
-      <w:fldSimple w:instr=" SEQ Figura \* ARABIC ">
-        <w:r>
-          <w:rPr>
-            <w:noProof/>
-          </w:rPr>
-          <w:t>9</w:t>
-        </w:r>
-      </w:fldSimple>
-      <w:bookmarkEnd w:id="59"/>
+      <w:r>
+        <w:fldChar w:fldCharType="begin"/>
+      </w:r>
+      <w:r>
+        <w:instrText xml:space="preserve"> SEQ Figura \* ARABIC </w:instrText>
+      </w:r>
+      <w:r>
+        <w:fldChar w:fldCharType="separate"/>
+      </w:r>
+      <w:r>
+        <w:rPr>
+          <w:noProof/>
+        </w:rPr>
+        <w:t>9</w:t>
+      </w:r>
+      <w:r>
+        <w:rPr>
+          <w:noProof/>
+        </w:rPr>
+        <w:fldChar w:fldCharType="end"/>
+      </w:r>
+      <w:bookmarkEnd w:id="53"/>
       <w:r>
         <w:t xml:space="preserve"> - </w:t>
       </w:r>
@@ -12848,7 +12738,7 @@
         </w:rPr>
         <w:t xml:space="preserve">Diagrama </w:t>
       </w:r>
-      <w:bookmarkEnd w:id="58"/>
+      <w:bookmarkEnd w:id="54"/>
       <w:r>
         <w:rPr>
           <w:b w:val="0"/>
@@ -12866,7 +12756,7 @@
           <w:lang w:eastAsia="pt-BR"/>
         </w:rPr>
         <w:drawing>
-          <wp:inline distT="0" distB="0" distL="0" distR="0" wp14:anchorId="5940B3F4" wp14:editId="22448E7B">
+          <wp:inline distT="0" distB="0" distL="0" distR="0" wp14:anchorId="1B7C030A" wp14:editId="7F8D5019">
             <wp:extent cx="4933950" cy="4800600"/>
             <wp:effectExtent l="0" t="0" r="0" b="0"/>
             <wp:docPr id="4" name="Imagem 4" descr="C:\Users\Allan\Desktop\TCC\diagrama tabelas.jpg"/>
@@ -13086,9 +12976,12 @@
         <w:pStyle w:val="Ttulo2"/>
         <w:spacing w:line="360" w:lineRule="auto"/>
       </w:pPr>
-      <w:bookmarkStart w:id="60" w:name="_Toc461634977"/>
-      <w:r>
-        <w:t>6.5.5 Desenvolvimento d</w:t>
+      <w:bookmarkStart w:id="55" w:name="_Toc465950939"/>
+      <w:r>
+        <w:t>3</w:t>
+      </w:r>
+      <w:r>
+        <w:t>.5.5 Desenvolvimento d</w:t>
       </w:r>
       <w:r>
         <w:t xml:space="preserve">a </w:t>
@@ -13096,7 +12989,7 @@
       <w:r>
         <w:t>API</w:t>
       </w:r>
-      <w:bookmarkEnd w:id="60"/>
+      <w:bookmarkEnd w:id="55"/>
     </w:p>
     <w:p>
       <w:pPr>
@@ -13202,20 +13095,33 @@
         <w:keepNext/>
         <w:jc w:val="center"/>
       </w:pPr>
-      <w:bookmarkStart w:id="61" w:name="_Ref464661385"/>
-      <w:bookmarkStart w:id="62" w:name="_Ref464239350"/>
+      <w:bookmarkStart w:id="56" w:name="_Ref464239350"/>
+      <w:bookmarkStart w:id="57" w:name="_Ref464661385"/>
       <w:r>
         <w:t xml:space="preserve">Listagem </w:t>
       </w:r>
-      <w:fldSimple w:instr=" SEQ Listagem \* ARABIC ">
-        <w:r>
-          <w:rPr>
-            <w:noProof/>
-          </w:rPr>
-          <w:t>2</w:t>
-        </w:r>
-      </w:fldSimple>
-      <w:bookmarkEnd w:id="62"/>
+      <w:r>
+        <w:fldChar w:fldCharType="begin"/>
+      </w:r>
+      <w:r>
+        <w:instrText xml:space="preserve"> SEQ Listagem \* ARABIC </w:instrText>
+      </w:r>
+      <w:r>
+        <w:fldChar w:fldCharType="separate"/>
+      </w:r>
+      <w:r>
+        <w:rPr>
+          <w:noProof/>
+        </w:rPr>
+        <w:t>2</w:t>
+      </w:r>
+      <w:r>
+        <w:rPr>
+          <w:noProof/>
+        </w:rPr>
+        <w:fldChar w:fldCharType="end"/>
+      </w:r>
+      <w:bookmarkEnd w:id="56"/>
       <w:r>
         <w:t xml:space="preserve"> - </w:t>
       </w:r>
@@ -13231,7 +13137,7 @@
         </w:rPr>
         <w:t>.</w:t>
       </w:r>
-      <w:bookmarkEnd w:id="61"/>
+      <w:bookmarkEnd w:id="57"/>
     </w:p>
     <w:p>
       <w:pPr>
@@ -13256,7 +13162,7 @@
         <mc:AlternateContent>
           <mc:Choice Requires="wps">
             <w:drawing>
-              <wp:inline distT="0" distB="0" distL="0" distR="0" wp14:anchorId="3B1ABB4F" wp14:editId="0B908923">
+              <wp:inline distT="0" distB="0" distL="0" distR="0" wp14:anchorId="6B46DB7F" wp14:editId="185F8044">
                 <wp:extent cx="6134100" cy="1310400"/>
                 <wp:effectExtent l="0" t="0" r="0" b="5715"/>
                 <wp:docPr id="217" name="Caixa de Texto 2"/>
@@ -14039,7 +13945,7 @@
           </mc:Choice>
           <mc:Fallback>
             <w:pict>
-              <v:shape w14:anchorId="3B1ABB4F" id="_x0000_s1027" type="#_x0000_t202" style="width:483pt;height:103.2pt;visibility:visible;mso-wrap-style:square;mso-left-percent:-10001;mso-top-percent:-10001;mso-position-horizontal:absolute;mso-position-horizontal-relative:char;mso-position-vertical:absolute;mso-position-vertical-relative:line;mso-left-percent:-10001;mso-top-percent:-10001;v-text-anchor:top" o:gfxdata="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" stroked="f">
+              <v:shape w14:anchorId="6B46DB7F" id="_x0000_s1027" type="#_x0000_t202" style="width:483pt;height:103.2pt;visibility:visible;mso-wrap-style:square;mso-left-percent:-10001;mso-top-percent:-10001;mso-position-horizontal:absolute;mso-position-horizontal-relative:char;mso-position-vertical:absolute;mso-position-vertical-relative:line;mso-left-percent:-10001;mso-top-percent:-10001;v-text-anchor:top" o:gfxdata="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" stroked="f">
                 <v:textbox style="mso-fit-shape-to-text:t" inset="0,0,0,0">
                   <w:txbxContent>
                     <w:p>
@@ -14903,21 +14809,34 @@
         <w:keepNext/>
         <w:jc w:val="center"/>
       </w:pPr>
-      <w:bookmarkStart w:id="63" w:name="_Ref464661395"/>
-      <w:bookmarkStart w:id="64" w:name="_Ref464656970"/>
+      <w:bookmarkStart w:id="58" w:name="_Ref464656970"/>
+      <w:bookmarkStart w:id="59" w:name="_Ref464661395"/>
       <w:r>
         <w:lastRenderedPageBreak/>
         <w:t xml:space="preserve">Listagem </w:t>
       </w:r>
-      <w:fldSimple w:instr=" SEQ Listagem \* ARABIC ">
-        <w:r>
-          <w:rPr>
-            <w:noProof/>
-          </w:rPr>
-          <w:t>3</w:t>
-        </w:r>
-      </w:fldSimple>
-      <w:bookmarkEnd w:id="64"/>
+      <w:r>
+        <w:fldChar w:fldCharType="begin"/>
+      </w:r>
+      <w:r>
+        <w:instrText xml:space="preserve"> SEQ Listagem \* ARABIC </w:instrText>
+      </w:r>
+      <w:r>
+        <w:fldChar w:fldCharType="separate"/>
+      </w:r>
+      <w:r>
+        <w:rPr>
+          <w:noProof/>
+        </w:rPr>
+        <w:t>3</w:t>
+      </w:r>
+      <w:r>
+        <w:rPr>
+          <w:noProof/>
+        </w:rPr>
+        <w:fldChar w:fldCharType="end"/>
+      </w:r>
+      <w:bookmarkEnd w:id="58"/>
       <w:r>
         <w:t xml:space="preserve"> - </w:t>
       </w:r>
@@ -14927,7 +14846,7 @@
         </w:rPr>
         <w:t>Classe CPAService.</w:t>
       </w:r>
-      <w:bookmarkEnd w:id="63"/>
+      <w:bookmarkEnd w:id="59"/>
     </w:p>
     <w:p>
       <w:r>
@@ -14938,7 +14857,7 @@
         <mc:AlternateContent>
           <mc:Choice Requires="wps">
             <w:drawing>
-              <wp:inline distT="0" distB="0" distL="0" distR="0" wp14:anchorId="42E9C979" wp14:editId="1DE304EB">
+              <wp:inline distT="0" distB="0" distL="0" distR="0" wp14:anchorId="22C85E30" wp14:editId="7BD214BA">
                 <wp:extent cx="5886450" cy="1310400"/>
                 <wp:effectExtent l="0" t="0" r="0" b="0"/>
                 <wp:docPr id="21" name="Caixa de Texto 2"/>
@@ -15985,7 +15904,7 @@
           </mc:Choice>
           <mc:Fallback>
             <w:pict>
-              <v:shape w14:anchorId="42E9C979" id="_x0000_s1028" type="#_x0000_t202" style="width:463.5pt;height:103.2pt;visibility:visible;mso-wrap-style:square;mso-left-percent:-10001;mso-top-percent:-10001;mso-position-horizontal:absolute;mso-position-horizontal-relative:char;mso-position-vertical:absolute;mso-position-vertical-relative:line;mso-left-percent:-10001;mso-top-percent:-10001;v-text-anchor:top" o:gfxdata="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" stroked="f">
+              <v:shape w14:anchorId="22C85E30" id="_x0000_s1028" type="#_x0000_t202" style="width:463.5pt;height:103.2pt;visibility:visible;mso-wrap-style:square;mso-left-percent:-10001;mso-top-percent:-10001;mso-position-horizontal:absolute;mso-position-horizontal-relative:char;mso-position-vertical:absolute;mso-position-vertical-relative:line;mso-left-percent:-10001;mso-top-percent:-10001;v-text-anchor:top" o:gfxdata="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" stroked="f">
                 <v:textbox style="mso-fit-shape-to-text:t" inset="0,0,0,0">
                   <w:txbxContent>
                     <w:p>
@@ -17415,21 +17334,34 @@
           <w:b w:val="0"/>
         </w:rPr>
       </w:pPr>
-      <w:bookmarkStart w:id="65" w:name="_Ref464661403"/>
-      <w:bookmarkStart w:id="66" w:name="_Ref464657229"/>
+      <w:bookmarkStart w:id="60" w:name="_Ref464657229"/>
+      <w:bookmarkStart w:id="61" w:name="_Ref464661403"/>
       <w:r>
         <w:lastRenderedPageBreak/>
         <w:t xml:space="preserve">Listagem </w:t>
       </w:r>
-      <w:fldSimple w:instr=" SEQ Listagem \* ARABIC ">
-        <w:r>
-          <w:rPr>
-            <w:noProof/>
-          </w:rPr>
-          <w:t>4</w:t>
-        </w:r>
-      </w:fldSimple>
-      <w:bookmarkEnd w:id="66"/>
+      <w:r>
+        <w:fldChar w:fldCharType="begin"/>
+      </w:r>
+      <w:r>
+        <w:instrText xml:space="preserve"> SEQ Listagem \* ARABIC </w:instrText>
+      </w:r>
+      <w:r>
+        <w:fldChar w:fldCharType="separate"/>
+      </w:r>
+      <w:r>
+        <w:rPr>
+          <w:noProof/>
+        </w:rPr>
+        <w:t>4</w:t>
+      </w:r>
+      <w:r>
+        <w:rPr>
+          <w:noProof/>
+        </w:rPr>
+        <w:fldChar w:fldCharType="end"/>
+      </w:r>
+      <w:bookmarkEnd w:id="60"/>
       <w:r>
         <w:t xml:space="preserve"> </w:t>
       </w:r>
@@ -17439,7 +17371,7 @@
         </w:rPr>
         <w:t>- index.php.</w:t>
       </w:r>
-      <w:bookmarkEnd w:id="65"/>
+      <w:bookmarkEnd w:id="61"/>
     </w:p>
     <w:p>
       <w:pPr>
@@ -17453,7 +17385,7 @@
         <mc:AlternateContent>
           <mc:Choice Requires="wps">
             <w:drawing>
-              <wp:inline distT="0" distB="0" distL="0" distR="0" wp14:anchorId="29407CAC" wp14:editId="29FB8909">
+              <wp:inline distT="0" distB="0" distL="0" distR="0" wp14:anchorId="457213BD" wp14:editId="446C105A">
                 <wp:extent cx="6029325" cy="1310400"/>
                 <wp:effectExtent l="0" t="0" r="9525" b="0"/>
                 <wp:docPr id="25" name="Caixa de Texto 2"/>
@@ -18448,7 +18380,7 @@
           </mc:Choice>
           <mc:Fallback>
             <w:pict>
-              <v:shape w14:anchorId="29407CAC" id="_x0000_s1029" type="#_x0000_t202" style="width:474.75pt;height:103.2pt;visibility:visible;mso-wrap-style:square;mso-left-percent:-10001;mso-top-percent:-10001;mso-position-horizontal:absolute;mso-position-horizontal-relative:char;mso-position-vertical:absolute;mso-position-vertical-relative:line;mso-left-percent:-10001;mso-top-percent:-10001;v-text-anchor:top" o:gfxdata="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" stroked="f">
+              <v:shape w14:anchorId="457213BD" id="_x0000_s1029" type="#_x0000_t202" style="width:474.75pt;height:103.2pt;visibility:visible;mso-wrap-style:square;mso-left-percent:-10001;mso-top-percent:-10001;mso-position-horizontal:absolute;mso-position-horizontal-relative:char;mso-position-vertical:absolute;mso-position-vertical-relative:line;mso-left-percent:-10001;mso-top-percent:-10001;v-text-anchor:top" o:gfxdata="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" stroked="f">
                 <v:textbox style="mso-fit-shape-to-text:t" inset="0,0,0,0">
                   <w:txbxContent>
                     <w:p>
@@ -19824,20 +19756,33 @@
           <w:b w:val="0"/>
         </w:rPr>
       </w:pPr>
-      <w:bookmarkStart w:id="67" w:name="_Ref464661426"/>
-      <w:bookmarkStart w:id="68" w:name="_Ref464657680"/>
+      <w:bookmarkStart w:id="62" w:name="_Ref464657680"/>
+      <w:bookmarkStart w:id="63" w:name="_Ref464661426"/>
       <w:r>
         <w:t xml:space="preserve">Listagem </w:t>
       </w:r>
-      <w:fldSimple w:instr=" SEQ Listagem \* ARABIC ">
-        <w:r>
-          <w:rPr>
-            <w:noProof/>
-          </w:rPr>
-          <w:t>5</w:t>
-        </w:r>
-      </w:fldSimple>
-      <w:bookmarkEnd w:id="68"/>
+      <w:r>
+        <w:fldChar w:fldCharType="begin"/>
+      </w:r>
+      <w:r>
+        <w:instrText xml:space="preserve"> SEQ Listagem \* ARABIC </w:instrText>
+      </w:r>
+      <w:r>
+        <w:fldChar w:fldCharType="separate"/>
+      </w:r>
+      <w:r>
+        <w:rPr>
+          <w:noProof/>
+        </w:rPr>
+        <w:t>5</w:t>
+      </w:r>
+      <w:r>
+        <w:rPr>
+          <w:noProof/>
+        </w:rPr>
+        <w:fldChar w:fldCharType="end"/>
+      </w:r>
+      <w:bookmarkEnd w:id="62"/>
       <w:r>
         <w:t xml:space="preserve"> - </w:t>
       </w:r>
@@ -19847,7 +19792,7 @@
         </w:rPr>
         <w:t>ReportService, classe responsável pelos relatórios.</w:t>
       </w:r>
-      <w:bookmarkEnd w:id="67"/>
+      <w:bookmarkEnd w:id="63"/>
     </w:p>
     <w:p>
       <w:pPr>
@@ -19867,7 +19812,7 @@
         <mc:AlternateContent>
           <mc:Choice Requires="wps">
             <w:drawing>
-              <wp:inline distT="0" distB="0" distL="0" distR="0" wp14:anchorId="31C4DABD" wp14:editId="68084E8A">
+              <wp:inline distT="0" distB="0" distL="0" distR="0" wp14:anchorId="00BC2C9C" wp14:editId="4E07FCF7">
                 <wp:extent cx="5760085" cy="7753517"/>
                 <wp:effectExtent l="0" t="0" r="0" b="5715"/>
                 <wp:docPr id="27" name="Caixa de Texto 2"/>
@@ -20387,7 +20332,7 @@
           </mc:Choice>
           <mc:Fallback>
             <w:pict>
-              <v:shape w14:anchorId="31C4DABD" id="_x0000_s1030" type="#_x0000_t202" style="width:453.55pt;height:610.5pt;visibility:visible;mso-wrap-style:square;mso-left-percent:-10001;mso-top-percent:-10001;mso-position-horizontal:absolute;mso-position-horizontal-relative:char;mso-position-vertical:absolute;mso-position-vertical-relative:line;mso-left-percent:-10001;mso-top-percent:-10001;v-text-anchor:top" o:gfxdata="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" stroked="f">
+              <v:shape w14:anchorId="00BC2C9C" id="_x0000_s1030" type="#_x0000_t202" style="width:453.55pt;height:610.5pt;visibility:visible;mso-wrap-style:square;mso-left-percent:-10001;mso-top-percent:-10001;mso-position-horizontal:absolute;mso-position-horizontal-relative:char;mso-position-vertical:absolute;mso-position-vertical-relative:line;mso-left-percent:-10001;mso-top-percent:-10001;v-text-anchor:top" o:gfxdata="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" stroked="f">
                 <v:textbox style="mso-fit-shape-to-text:t" inset="0,0,0,0">
                   <w:txbxContent>
                     <w:p>
@@ -20961,20 +20906,33 @@
           <w:b w:val="0"/>
         </w:rPr>
       </w:pPr>
-      <w:bookmarkStart w:id="69" w:name="_Ref464661183"/>
-      <w:bookmarkStart w:id="70" w:name="_Ref464660116"/>
+      <w:bookmarkStart w:id="64" w:name="_Ref464660116"/>
+      <w:bookmarkStart w:id="65" w:name="_Ref464661183"/>
       <w:r>
         <w:t xml:space="preserve">Figura </w:t>
       </w:r>
-      <w:fldSimple w:instr=" SEQ Figura \* ARABIC ">
-        <w:r>
-          <w:rPr>
-            <w:noProof/>
-          </w:rPr>
-          <w:t>10</w:t>
-        </w:r>
-      </w:fldSimple>
-      <w:bookmarkEnd w:id="70"/>
+      <w:r>
+        <w:fldChar w:fldCharType="begin"/>
+      </w:r>
+      <w:r>
+        <w:instrText xml:space="preserve"> SEQ Figura \* ARABIC </w:instrText>
+      </w:r>
+      <w:r>
+        <w:fldChar w:fldCharType="separate"/>
+      </w:r>
+      <w:r>
+        <w:rPr>
+          <w:noProof/>
+        </w:rPr>
+        <w:t>10</w:t>
+      </w:r>
+      <w:r>
+        <w:rPr>
+          <w:noProof/>
+        </w:rPr>
+        <w:fldChar w:fldCharType="end"/>
+      </w:r>
+      <w:bookmarkEnd w:id="64"/>
       <w:r>
         <w:t xml:space="preserve"> - </w:t>
       </w:r>
@@ -20984,7 +20942,7 @@
         </w:rPr>
         <w:t>Diretório raiz da API.</w:t>
       </w:r>
-      <w:bookmarkEnd w:id="69"/>
+      <w:bookmarkEnd w:id="65"/>
     </w:p>
     <w:p>
       <w:pPr>
@@ -20996,7 +20954,7 @@
           <w:lang w:eastAsia="pt-BR"/>
         </w:rPr>
         <w:drawing>
-          <wp:inline distT="0" distB="0" distL="0" distR="0" wp14:anchorId="21B9E1B8" wp14:editId="731524A9">
+          <wp:inline distT="0" distB="0" distL="0" distR="0" wp14:anchorId="23807496" wp14:editId="1205702B">
             <wp:extent cx="5667375" cy="1914525"/>
             <wp:effectExtent l="0" t="0" r="9525" b="9525"/>
             <wp:docPr id="16" name="Imagem 16"/>
@@ -21131,11 +21089,14 @@
         <w:pStyle w:val="Ttulo2"/>
         <w:spacing w:line="360" w:lineRule="auto"/>
       </w:pPr>
-      <w:bookmarkStart w:id="71" w:name="_Toc461634978"/>
-      <w:r>
-        <w:t>6.5.6 Desenvolvimento do aplicativo</w:t>
-      </w:r>
-      <w:bookmarkEnd w:id="71"/>
+      <w:bookmarkStart w:id="66" w:name="_Toc465950940"/>
+      <w:r>
+        <w:t>3</w:t>
+      </w:r>
+      <w:r>
+        <w:t>.5.6 Desenvolvimento do aplicativo</w:t>
+      </w:r>
+      <w:bookmarkEnd w:id="66"/>
     </w:p>
     <w:p>
       <w:pPr>
@@ -21172,11 +21133,14 @@
         <w:pStyle w:val="Ttulo3"/>
         <w:spacing w:line="360" w:lineRule="auto"/>
       </w:pPr>
-      <w:bookmarkStart w:id="72" w:name="_Toc461634979"/>
-      <w:r>
-        <w:t>6.5.6.1 Ambiente do aluno</w:t>
-      </w:r>
-      <w:bookmarkEnd w:id="72"/>
+      <w:bookmarkStart w:id="67" w:name="_Toc465950941"/>
+      <w:r>
+        <w:t>3</w:t>
+      </w:r>
+      <w:r>
+        <w:t>.5.6.1 Ambiente do aluno</w:t>
+      </w:r>
+      <w:bookmarkEnd w:id="67"/>
     </w:p>
     <w:p>
       <w:pPr>
@@ -21394,20 +21358,33 @@
         <w:keepNext/>
         <w:jc w:val="center"/>
       </w:pPr>
-      <w:bookmarkStart w:id="73" w:name="_Ref464661437"/>
-      <w:bookmarkStart w:id="74" w:name="_Ref464657987"/>
+      <w:bookmarkStart w:id="68" w:name="_Ref464657987"/>
+      <w:bookmarkStart w:id="69" w:name="_Ref464661437"/>
       <w:r>
         <w:t xml:space="preserve">Listagem </w:t>
       </w:r>
-      <w:fldSimple w:instr=" SEQ Listagem \* ARABIC ">
-        <w:r>
-          <w:rPr>
-            <w:noProof/>
-          </w:rPr>
-          <w:t>6</w:t>
-        </w:r>
-      </w:fldSimple>
-      <w:bookmarkEnd w:id="74"/>
+      <w:r>
+        <w:fldChar w:fldCharType="begin"/>
+      </w:r>
+      <w:r>
+        <w:instrText xml:space="preserve"> SEQ Listagem \* ARABIC </w:instrText>
+      </w:r>
+      <w:r>
+        <w:fldChar w:fldCharType="separate"/>
+      </w:r>
+      <w:r>
+        <w:rPr>
+          <w:noProof/>
+        </w:rPr>
+        <w:t>6</w:t>
+      </w:r>
+      <w:r>
+        <w:rPr>
+          <w:noProof/>
+        </w:rPr>
+        <w:fldChar w:fldCharType="end"/>
+      </w:r>
+      <w:bookmarkEnd w:id="68"/>
       <w:r>
         <w:t xml:space="preserve"> - </w:t>
       </w:r>
@@ -21417,7 +21394,7 @@
         </w:rPr>
         <w:t>Operação fazerLogin do arquivo index.js.</w:t>
       </w:r>
-      <w:bookmarkEnd w:id="73"/>
+      <w:bookmarkEnd w:id="69"/>
     </w:p>
     <w:p>
       <w:r>
@@ -21428,7 +21405,7 @@
         <mc:AlternateContent>
           <mc:Choice Requires="wps">
             <w:drawing>
-              <wp:inline distT="0" distB="0" distL="0" distR="0" wp14:anchorId="0D2C58EA" wp14:editId="795BC3AC">
+              <wp:inline distT="0" distB="0" distL="0" distR="0" wp14:anchorId="75ACD4A5" wp14:editId="0266B289">
                 <wp:extent cx="5760085" cy="4145280"/>
                 <wp:effectExtent l="0" t="0" r="0" b="7620"/>
                 <wp:docPr id="28" name="Caixa de Texto 2"/>
@@ -22094,7 +22071,7 @@
           </mc:Choice>
           <mc:Fallback>
             <w:pict>
-              <v:shape w14:anchorId="0D2C58EA" id="_x0000_s1031" type="#_x0000_t202" style="width:453.55pt;height:326.4pt;visibility:visible;mso-wrap-style:square;mso-left-percent:-10001;mso-top-percent:-10001;mso-position-horizontal:absolute;mso-position-horizontal-relative:char;mso-position-vertical:absolute;mso-position-vertical-relative:line;mso-left-percent:-10001;mso-top-percent:-10001;v-text-anchor:top" o:gfxdata="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" stroked="f">
+              <v:shape w14:anchorId="75ACD4A5" id="_x0000_s1031" type="#_x0000_t202" style="width:453.55pt;height:326.4pt;visibility:visible;mso-wrap-style:square;mso-left-percent:-10001;mso-top-percent:-10001;mso-position-horizontal:absolute;mso-position-horizontal-relative:char;mso-position-vertical:absolute;mso-position-vertical-relative:line;mso-left-percent:-10001;mso-top-percent:-10001;v-text-anchor:top" o:gfxdata="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" stroked="f">
                 <v:textbox style="mso-fit-shape-to-text:t" inset="0,0,0,0">
                   <w:txbxContent>
                     <w:p>
@@ -22967,20 +22944,33 @@
           <w:b w:val="0"/>
         </w:rPr>
       </w:pPr>
-      <w:bookmarkStart w:id="75" w:name="_Ref464661445"/>
-      <w:bookmarkStart w:id="76" w:name="_Ref464658291"/>
+      <w:bookmarkStart w:id="70" w:name="_Ref464658291"/>
+      <w:bookmarkStart w:id="71" w:name="_Ref464661445"/>
       <w:r>
         <w:t xml:space="preserve">Listagem </w:t>
       </w:r>
-      <w:fldSimple w:instr=" SEQ Listagem \* ARABIC ">
-        <w:r>
-          <w:rPr>
-            <w:noProof/>
-          </w:rPr>
-          <w:t>7</w:t>
-        </w:r>
-      </w:fldSimple>
-      <w:bookmarkEnd w:id="76"/>
+      <w:r>
+        <w:fldChar w:fldCharType="begin"/>
+      </w:r>
+      <w:r>
+        <w:instrText xml:space="preserve"> SEQ Listagem \* ARABIC </w:instrText>
+      </w:r>
+      <w:r>
+        <w:fldChar w:fldCharType="separate"/>
+      </w:r>
+      <w:r>
+        <w:rPr>
+          <w:noProof/>
+        </w:rPr>
+        <w:t>7</w:t>
+      </w:r>
+      <w:r>
+        <w:rPr>
+          <w:noProof/>
+        </w:rPr>
+        <w:fldChar w:fldCharType="end"/>
+      </w:r>
+      <w:bookmarkEnd w:id="70"/>
       <w:r>
         <w:t xml:space="preserve"> - </w:t>
       </w:r>
@@ -22990,7 +22980,7 @@
         </w:rPr>
         <w:t>Método buscaDisciplinas.</w:t>
       </w:r>
-      <w:bookmarkEnd w:id="75"/>
+      <w:bookmarkEnd w:id="71"/>
     </w:p>
     <w:p>
       <w:r>
@@ -23001,7 +22991,7 @@
         <mc:AlternateContent>
           <mc:Choice Requires="wps">
             <w:drawing>
-              <wp:inline distT="0" distB="0" distL="0" distR="0" wp14:anchorId="506EA64E" wp14:editId="3FEECBE3">
+              <wp:inline distT="0" distB="0" distL="0" distR="0" wp14:anchorId="38DBD729" wp14:editId="64DA0BDF">
                 <wp:extent cx="6019800" cy="1310400"/>
                 <wp:effectExtent l="0" t="0" r="0" b="0"/>
                 <wp:docPr id="29" name="Caixa de Texto 2"/>
@@ -23386,7 +23376,7 @@
           </mc:Choice>
           <mc:Fallback>
             <w:pict>
-              <v:shape w14:anchorId="506EA64E" id="_x0000_s1032" type="#_x0000_t202" style="width:474pt;height:103.2pt;visibility:visible;mso-wrap-style:square;mso-left-percent:-10001;mso-top-percent:-10001;mso-position-horizontal:absolute;mso-position-horizontal-relative:char;mso-position-vertical:absolute;mso-position-vertical-relative:line;mso-left-percent:-10001;mso-top-percent:-10001;v-text-anchor:top" o:gfxdata="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" stroked="f">
+              <v:shape w14:anchorId="38DBD729" id="_x0000_s1032" type="#_x0000_t202" style="width:474pt;height:103.2pt;visibility:visible;mso-wrap-style:square;mso-left-percent:-10001;mso-top-percent:-10001;mso-position-horizontal:absolute;mso-position-horizontal-relative:char;mso-position-vertical:absolute;mso-position-vertical-relative:line;mso-left-percent:-10001;mso-top-percent:-10001;v-text-anchor:top" o:gfxdata="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" stroked="f">
                 <v:textbox style="mso-fit-shape-to-text:t" inset="0,0,0,0">
                   <w:txbxContent>
                     <w:p>
@@ -23946,21 +23936,34 @@
           <w:b w:val="0"/>
         </w:rPr>
       </w:pPr>
-      <w:bookmarkStart w:id="77" w:name="_Ref464661451"/>
-      <w:bookmarkStart w:id="78" w:name="_Ref464658441"/>
+      <w:bookmarkStart w:id="72" w:name="_Ref464658441"/>
+      <w:bookmarkStart w:id="73" w:name="_Ref464661451"/>
       <w:r>
         <w:lastRenderedPageBreak/>
         <w:t xml:space="preserve">Listagem </w:t>
       </w:r>
-      <w:fldSimple w:instr=" SEQ Listagem \* ARABIC ">
-        <w:r>
-          <w:rPr>
-            <w:noProof/>
-          </w:rPr>
-          <w:t>8</w:t>
-        </w:r>
-      </w:fldSimple>
-      <w:bookmarkEnd w:id="78"/>
+      <w:r>
+        <w:fldChar w:fldCharType="begin"/>
+      </w:r>
+      <w:r>
+        <w:instrText xml:space="preserve"> SEQ Listagem \* ARABIC </w:instrText>
+      </w:r>
+      <w:r>
+        <w:fldChar w:fldCharType="separate"/>
+      </w:r>
+      <w:r>
+        <w:rPr>
+          <w:noProof/>
+        </w:rPr>
+        <w:t>8</w:t>
+      </w:r>
+      <w:r>
+        <w:rPr>
+          <w:noProof/>
+        </w:rPr>
+        <w:fldChar w:fldCharType="end"/>
+      </w:r>
+      <w:bookmarkEnd w:id="72"/>
       <w:r>
         <w:t xml:space="preserve"> - </w:t>
       </w:r>
@@ -23970,7 +23973,7 @@
         </w:rPr>
         <w:t>Método guardarDados.</w:t>
       </w:r>
-      <w:bookmarkEnd w:id="77"/>
+      <w:bookmarkEnd w:id="73"/>
     </w:p>
     <w:p>
       <w:pPr>
@@ -23991,7 +23994,7 @@
         <mc:AlternateContent>
           <mc:Choice Requires="wps">
             <w:drawing>
-              <wp:inline distT="0" distB="0" distL="0" distR="0" wp14:anchorId="47109D3B" wp14:editId="636CAB23">
+              <wp:inline distT="0" distB="0" distL="0" distR="0" wp14:anchorId="1C0661E6" wp14:editId="3BE68002">
                 <wp:extent cx="5953125" cy="1310400"/>
                 <wp:effectExtent l="0" t="0" r="9525" b="0"/>
                 <wp:docPr id="31" name="Caixa de Texto 2"/>
@@ -24476,7 +24479,7 @@
           </mc:Choice>
           <mc:Fallback>
             <w:pict>
-              <v:shape w14:anchorId="47109D3B" id="_x0000_s1033" type="#_x0000_t202" style="width:468.75pt;height:103.2pt;visibility:visible;mso-wrap-style:square;mso-left-percent:-10001;mso-top-percent:-10001;mso-position-horizontal:absolute;mso-position-horizontal-relative:char;mso-position-vertical:absolute;mso-position-vertical-relative:line;mso-left-percent:-10001;mso-top-percent:-10001;v-text-anchor:top" o:gfxdata="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" stroked="f">
+              <v:shape w14:anchorId="1C0661E6" id="_x0000_s1033" type="#_x0000_t202" style="width:468.75pt;height:103.2pt;visibility:visible;mso-wrap-style:square;mso-left-percent:-10001;mso-top-percent:-10001;mso-position-horizontal:absolute;mso-position-horizontal-relative:char;mso-position-vertical:absolute;mso-position-vertical-relative:line;mso-left-percent:-10001;mso-top-percent:-10001;v-text-anchor:top" o:gfxdata="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" stroked="f">
                 <v:textbox style="mso-fit-shape-to-text:t" inset="0,0,0,0">
                   <w:txbxContent>
                     <w:p>
@@ -25024,20 +25027,33 @@
           <w:b w:val="0"/>
         </w:rPr>
       </w:pPr>
-      <w:bookmarkStart w:id="79" w:name="_Ref464661459"/>
-      <w:bookmarkStart w:id="80" w:name="_Ref464658537"/>
+      <w:bookmarkStart w:id="74" w:name="_Ref464658537"/>
+      <w:bookmarkStart w:id="75" w:name="_Ref464661459"/>
       <w:r>
         <w:t xml:space="preserve">Listagem </w:t>
       </w:r>
-      <w:fldSimple w:instr=" SEQ Listagem \* ARABIC ">
-        <w:r>
-          <w:rPr>
-            <w:noProof/>
-          </w:rPr>
-          <w:t>9</w:t>
-        </w:r>
-      </w:fldSimple>
-      <w:bookmarkEnd w:id="80"/>
+      <w:r>
+        <w:fldChar w:fldCharType="begin"/>
+      </w:r>
+      <w:r>
+        <w:instrText xml:space="preserve"> SEQ Listagem \* ARABIC </w:instrText>
+      </w:r>
+      <w:r>
+        <w:fldChar w:fldCharType="separate"/>
+      </w:r>
+      <w:r>
+        <w:rPr>
+          <w:noProof/>
+        </w:rPr>
+        <w:t>9</w:t>
+      </w:r>
+      <w:r>
+        <w:rPr>
+          <w:noProof/>
+        </w:rPr>
+        <w:fldChar w:fldCharType="end"/>
+      </w:r>
+      <w:bookmarkEnd w:id="74"/>
       <w:r>
         <w:t xml:space="preserve"> - </w:t>
       </w:r>
@@ -25047,7 +25063,7 @@
         </w:rPr>
         <w:t>Método salvarRespostas.</w:t>
       </w:r>
-      <w:bookmarkEnd w:id="79"/>
+      <w:bookmarkEnd w:id="75"/>
     </w:p>
     <w:p>
       <w:pPr>
@@ -25061,7 +25077,7 @@
         <mc:AlternateContent>
           <mc:Choice Requires="wps">
             <w:drawing>
-              <wp:inline distT="0" distB="0" distL="0" distR="0" wp14:anchorId="5AEE3B39" wp14:editId="0062EDED">
+              <wp:inline distT="0" distB="0" distL="0" distR="0" wp14:anchorId="14C9A332" wp14:editId="1686802C">
                 <wp:extent cx="5943600" cy="1310400"/>
                 <wp:effectExtent l="0" t="0" r="0" b="0"/>
                 <wp:docPr id="33" name="Caixa de Texto 2"/>
@@ -25307,7 +25323,7 @@
           </mc:Choice>
           <mc:Fallback>
             <w:pict>
-              <v:shape w14:anchorId="5AEE3B39" id="_x0000_s1034" type="#_x0000_t202" style="width:468pt;height:103.2pt;visibility:visible;mso-wrap-style:square;mso-left-percent:-10001;mso-top-percent:-10001;mso-position-horizontal:absolute;mso-position-horizontal-relative:char;mso-position-vertical:absolute;mso-position-vertical-relative:line;mso-left-percent:-10001;mso-top-percent:-10001;v-text-anchor:top" o:gfxdata="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" stroked="f">
+              <v:shape w14:anchorId="14C9A332" id="_x0000_s1034" type="#_x0000_t202" style="width:468pt;height:103.2pt;visibility:visible;mso-wrap-style:square;mso-left-percent:-10001;mso-top-percent:-10001;mso-position-horizontal:absolute;mso-position-horizontal-relative:char;mso-position-vertical:absolute;mso-position-vertical-relative:line;mso-left-percent:-10001;mso-top-percent:-10001;v-text-anchor:top" o:gfxdata="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" stroked="f">
                 <v:textbox style="mso-fit-shape-to-text:t" inset="0,0,0,0">
                   <w:txbxContent>
                     <w:p>
@@ -25598,11 +25614,14 @@
         <w:pStyle w:val="Ttulo3"/>
         <w:spacing w:line="480" w:lineRule="auto"/>
       </w:pPr>
-      <w:bookmarkStart w:id="81" w:name="_Toc461634980"/>
-      <w:r>
-        <w:t>6.5.6.2 Ambiente do administrador</w:t>
-      </w:r>
-      <w:bookmarkEnd w:id="81"/>
+      <w:bookmarkStart w:id="76" w:name="_Toc465950942"/>
+      <w:r>
+        <w:t>3</w:t>
+      </w:r>
+      <w:r>
+        <w:t>.5.6.2 Ambiente do administrador</w:t>
+      </w:r>
+      <w:bookmarkEnd w:id="76"/>
     </w:p>
     <w:p/>
     <w:p>
@@ -25685,20 +25704,33 @@
           <w:b w:val="0"/>
         </w:rPr>
       </w:pPr>
-      <w:bookmarkStart w:id="82" w:name="_Ref464661465"/>
-      <w:bookmarkStart w:id="83" w:name="_Ref464658877"/>
+      <w:bookmarkStart w:id="77" w:name="_Ref464658877"/>
+      <w:bookmarkStart w:id="78" w:name="_Ref464661465"/>
       <w:r>
         <w:t xml:space="preserve">Listagem </w:t>
       </w:r>
-      <w:fldSimple w:instr=" SEQ Listagem \* ARABIC ">
-        <w:r>
-          <w:rPr>
-            <w:noProof/>
-          </w:rPr>
-          <w:t>10</w:t>
-        </w:r>
-      </w:fldSimple>
-      <w:bookmarkEnd w:id="83"/>
+      <w:r>
+        <w:fldChar w:fldCharType="begin"/>
+      </w:r>
+      <w:r>
+        <w:instrText xml:space="preserve"> SEQ Listagem \* ARABIC </w:instrText>
+      </w:r>
+      <w:r>
+        <w:fldChar w:fldCharType="separate"/>
+      </w:r>
+      <w:r>
+        <w:rPr>
+          <w:noProof/>
+        </w:rPr>
+        <w:t>10</w:t>
+      </w:r>
+      <w:r>
+        <w:rPr>
+          <w:noProof/>
+        </w:rPr>
+        <w:fldChar w:fldCharType="end"/>
+      </w:r>
+      <w:bookmarkEnd w:id="77"/>
       <w:r>
         <w:t xml:space="preserve"> - </w:t>
       </w:r>
@@ -25708,7 +25740,7 @@
         </w:rPr>
         <w:t>Métodos iniciar e alterarStatus.</w:t>
       </w:r>
-      <w:bookmarkEnd w:id="82"/>
+      <w:bookmarkEnd w:id="78"/>
     </w:p>
     <w:p>
       <w:pPr>
@@ -25722,7 +25754,7 @@
         <mc:AlternateContent>
           <mc:Choice Requires="wps">
             <w:drawing>
-              <wp:inline distT="0" distB="0" distL="0" distR="0" wp14:anchorId="6E4E4602" wp14:editId="4BE09B4F">
+              <wp:inline distT="0" distB="0" distL="0" distR="0" wp14:anchorId="40EFC4A4" wp14:editId="4957AB4F">
                 <wp:extent cx="6000750" cy="1310400"/>
                 <wp:effectExtent l="0" t="0" r="0" b="0"/>
                 <wp:docPr id="34" name="Caixa de Texto 2"/>
@@ -26128,7 +26160,7 @@
           </mc:Choice>
           <mc:Fallback>
             <w:pict>
-              <v:shape w14:anchorId="6E4E4602" id="_x0000_s1035" type="#_x0000_t202" style="width:472.5pt;height:103.2pt;visibility:visible;mso-wrap-style:square;mso-left-percent:-10001;mso-top-percent:-10001;mso-position-horizontal:absolute;mso-position-horizontal-relative:char;mso-position-vertical:absolute;mso-position-vertical-relative:line;mso-left-percent:-10001;mso-top-percent:-10001;v-text-anchor:top" o:gfxdata="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" stroked="f">
+              <v:shape w14:anchorId="40EFC4A4" id="_x0000_s1035" type="#_x0000_t202" style="width:472.5pt;height:103.2pt;visibility:visible;mso-wrap-style:square;mso-left-percent:-10001;mso-top-percent:-10001;mso-position-horizontal:absolute;mso-position-horizontal-relative:char;mso-position-vertical:absolute;mso-position-vertical-relative:line;mso-left-percent:-10001;mso-top-percent:-10001;v-text-anchor:top" o:gfxdata="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" stroked="f">
                 <v:textbox style="mso-fit-shape-to-text:t" inset="0,0,0,0">
                   <w:txbxContent>
                     <w:p>
@@ -26580,13 +26612,7 @@
         <w:fldChar w:fldCharType="separate"/>
       </w:r>
       <w:r>
-        <w:t>Listage</w:t>
-      </w:r>
-      <w:r>
-        <w:t>m</w:t>
-      </w:r>
-      <w:r>
-        <w:t xml:space="preserve"> </w:t>
+        <w:t xml:space="preserve">Listagem </w:t>
       </w:r>
       <w:r>
         <w:rPr>
@@ -26611,20 +26637,33 @@
           <w:u w:val="single"/>
         </w:rPr>
       </w:pPr>
-      <w:bookmarkStart w:id="84" w:name="_Ref465687183"/>
-      <w:bookmarkStart w:id="85" w:name="_Ref465687432"/>
+      <w:bookmarkStart w:id="79" w:name="_Ref465687183"/>
+      <w:bookmarkStart w:id="80" w:name="_Ref465687432"/>
       <w:r>
         <w:t xml:space="preserve">Listagem </w:t>
       </w:r>
-      <w:fldSimple w:instr=" SEQ Listagem \* ARABIC ">
-        <w:r>
-          <w:rPr>
-            <w:noProof/>
-          </w:rPr>
-          <w:t>11</w:t>
-        </w:r>
-      </w:fldSimple>
-      <w:bookmarkEnd w:id="84"/>
+      <w:r>
+        <w:fldChar w:fldCharType="begin"/>
+      </w:r>
+      <w:r>
+        <w:instrText xml:space="preserve"> SEQ Listagem \* ARABIC </w:instrText>
+      </w:r>
+      <w:r>
+        <w:fldChar w:fldCharType="separate"/>
+      </w:r>
+      <w:r>
+        <w:rPr>
+          <w:noProof/>
+        </w:rPr>
+        <w:t>11</w:t>
+      </w:r>
+      <w:r>
+        <w:rPr>
+          <w:noProof/>
+        </w:rPr>
+        <w:fldChar w:fldCharType="end"/>
+      </w:r>
+      <w:bookmarkEnd w:id="79"/>
       <w:r>
         <w:t xml:space="preserve"> - </w:t>
       </w:r>
@@ -26640,7 +26679,7 @@
         </w:rPr>
         <w:t>.</w:t>
       </w:r>
-      <w:bookmarkEnd w:id="85"/>
+      <w:bookmarkEnd w:id="80"/>
     </w:p>
     <w:p>
       <w:pPr>
@@ -26650,11 +26689,12 @@
       <w:r>
         <w:rPr>
           <w:noProof/>
+          <w:lang w:eastAsia="pt-BR"/>
         </w:rPr>
         <mc:AlternateContent>
           <mc:Choice Requires="wps">
             <w:drawing>
-              <wp:inline distT="0" distB="0" distL="0" distR="0" wp14:anchorId="02B3132C" wp14:editId="2AF340EC">
+              <wp:inline distT="0" distB="0" distL="0" distR="0" wp14:anchorId="4353C679" wp14:editId="7FF1E273">
                 <wp:extent cx="6453963" cy="1310400"/>
                 <wp:effectExtent l="0" t="0" r="4445" b="3175"/>
                 <wp:docPr id="2" name="Caixa de Texto 2"/>
@@ -27380,7 +27420,7 @@
           </mc:Choice>
           <mc:Fallback>
             <w:pict>
-              <v:shape w14:anchorId="02B3132C" id="_x0000_s1036" type="#_x0000_t202" style="width:508.2pt;height:103.2pt;visibility:visible;mso-wrap-style:square;mso-left-percent:-10001;mso-top-percent:-10001;mso-position-horizontal:absolute;mso-position-horizontal-relative:char;mso-position-vertical:absolute;mso-position-vertical-relative:line;mso-left-percent:-10001;mso-top-percent:-10001;v-text-anchor:top" o:gfxdata="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" stroked="f">
+              <v:shape w14:anchorId="4353C679" id="_x0000_s1036" type="#_x0000_t202" style="width:508.2pt;height:103.2pt;visibility:visible;mso-wrap-style:square;mso-left-percent:-10001;mso-top-percent:-10001;mso-position-horizontal:absolute;mso-position-horizontal-relative:char;mso-position-vertical:absolute;mso-position-vertical-relative:line;mso-left-percent:-10001;mso-top-percent:-10001;v-text-anchor:top" o:gfxdata="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" stroked="f">
                 <v:textbox style="mso-fit-shape-to-text:t" inset="0,0,0,0">
                   <w:txbxContent>
                     <w:p>
@@ -28177,21 +28217,34 @@
         <w:keepNext/>
         <w:jc w:val="center"/>
       </w:pPr>
-      <w:bookmarkStart w:id="86" w:name="_Ref464661472"/>
-      <w:bookmarkStart w:id="87" w:name="_Ref464659075"/>
+      <w:bookmarkStart w:id="81" w:name="_Ref464659075"/>
+      <w:bookmarkStart w:id="82" w:name="_Ref464661472"/>
       <w:r>
         <w:lastRenderedPageBreak/>
         <w:t xml:space="preserve">Listagem </w:t>
       </w:r>
-      <w:fldSimple w:instr=" SEQ Listagem \* ARABIC ">
-        <w:r>
-          <w:rPr>
-            <w:noProof/>
-          </w:rPr>
-          <w:t>12</w:t>
-        </w:r>
-      </w:fldSimple>
-      <w:bookmarkEnd w:id="87"/>
+      <w:r>
+        <w:fldChar w:fldCharType="begin"/>
+      </w:r>
+      <w:r>
+        <w:instrText xml:space="preserve"> SEQ Listagem \* ARABIC </w:instrText>
+      </w:r>
+      <w:r>
+        <w:fldChar w:fldCharType="separate"/>
+      </w:r>
+      <w:r>
+        <w:rPr>
+          <w:noProof/>
+        </w:rPr>
+        <w:t>12</w:t>
+      </w:r>
+      <w:r>
+        <w:rPr>
+          <w:noProof/>
+        </w:rPr>
+        <w:fldChar w:fldCharType="end"/>
+      </w:r>
+      <w:bookmarkEnd w:id="81"/>
       <w:r>
         <w:t xml:space="preserve"> - </w:t>
       </w:r>
@@ -28201,7 +28254,7 @@
         </w:rPr>
         <w:t>Método gerarRelatorio.</w:t>
       </w:r>
-      <w:bookmarkEnd w:id="86"/>
+      <w:bookmarkEnd w:id="82"/>
     </w:p>
     <w:p>
       <w:pPr>
@@ -28215,7 +28268,7 @@
         <mc:AlternateContent>
           <mc:Choice Requires="wps">
             <w:drawing>
-              <wp:inline distT="0" distB="0" distL="0" distR="0" wp14:anchorId="510E7195" wp14:editId="3228356D">
+              <wp:inline distT="0" distB="0" distL="0" distR="0" wp14:anchorId="7D895574" wp14:editId="18A030C3">
                 <wp:extent cx="5934075" cy="1310400"/>
                 <wp:effectExtent l="0" t="0" r="9525" b="0"/>
                 <wp:docPr id="35" name="Caixa de Texto 2"/>
@@ -28689,7 +28742,7 @@
           </mc:Choice>
           <mc:Fallback>
             <w:pict>
-              <v:shape w14:anchorId="510E7195" id="_x0000_s1037" type="#_x0000_t202" style="width:467.25pt;height:103.2pt;visibility:visible;mso-wrap-style:square;mso-left-percent:-10001;mso-top-percent:-10001;mso-position-horizontal:absolute;mso-position-horizontal-relative:char;mso-position-vertical:absolute;mso-position-vertical-relative:line;mso-left-percent:-10001;mso-top-percent:-10001;v-text-anchor:top" o:gfxdata="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" stroked="f">
+              <v:shape w14:anchorId="7D895574" id="_x0000_s1037" type="#_x0000_t202" style="width:467.25pt;height:103.2pt;visibility:visible;mso-wrap-style:square;mso-left-percent:-10001;mso-top-percent:-10001;mso-position-horizontal:absolute;mso-position-horizontal-relative:char;mso-position-vertical:absolute;mso-position-vertical-relative:line;mso-left-percent:-10001;mso-top-percent:-10001;v-text-anchor:top" o:gfxdata="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" stroked="f">
                 <v:textbox style="mso-fit-shape-to-text:t" inset="0,0,0,0">
                   <w:txbxContent>
                     <w:p>
@@ -29430,20 +29483,33 @@
           <w:b w:val="0"/>
         </w:rPr>
       </w:pPr>
-      <w:bookmarkStart w:id="88" w:name="_Ref464661480"/>
-      <w:bookmarkStart w:id="89" w:name="_Ref464659214"/>
+      <w:bookmarkStart w:id="83" w:name="_Ref464659214"/>
+      <w:bookmarkStart w:id="84" w:name="_Ref464661480"/>
       <w:r>
         <w:t xml:space="preserve">Listagem </w:t>
       </w:r>
-      <w:fldSimple w:instr=" SEQ Listagem \* ARABIC ">
-        <w:r>
-          <w:rPr>
-            <w:noProof/>
-          </w:rPr>
-          <w:t>13</w:t>
-        </w:r>
-      </w:fldSimple>
-      <w:bookmarkEnd w:id="89"/>
+      <w:r>
+        <w:fldChar w:fldCharType="begin"/>
+      </w:r>
+      <w:r>
+        <w:instrText xml:space="preserve"> SEQ Listagem \* ARABIC </w:instrText>
+      </w:r>
+      <w:r>
+        <w:fldChar w:fldCharType="separate"/>
+      </w:r>
+      <w:r>
+        <w:rPr>
+          <w:noProof/>
+        </w:rPr>
+        <w:t>13</w:t>
+      </w:r>
+      <w:r>
+        <w:rPr>
+          <w:noProof/>
+        </w:rPr>
+        <w:fldChar w:fldCharType="end"/>
+      </w:r>
+      <w:bookmarkEnd w:id="83"/>
       <w:r>
         <w:t xml:space="preserve"> - </w:t>
       </w:r>
@@ -29453,7 +29519,7 @@
         </w:rPr>
         <w:t>Método converteData.</w:t>
       </w:r>
-      <w:bookmarkEnd w:id="88"/>
+      <w:bookmarkEnd w:id="84"/>
     </w:p>
     <w:p>
       <w:pPr>
@@ -29467,7 +29533,7 @@
         <mc:AlternateContent>
           <mc:Choice Requires="wps">
             <w:drawing>
-              <wp:inline distT="0" distB="0" distL="0" distR="0" wp14:anchorId="4B965756" wp14:editId="61A155AF">
+              <wp:inline distT="0" distB="0" distL="0" distR="0" wp14:anchorId="547B78CA" wp14:editId="1FD5AFF5">
                 <wp:extent cx="5991225" cy="1310400"/>
                 <wp:effectExtent l="0" t="0" r="9525" b="0"/>
                 <wp:docPr id="36" name="Caixa de Texto 2"/>
@@ -29592,7 +29658,7 @@
           </mc:Choice>
           <mc:Fallback>
             <w:pict>
-              <v:shape w14:anchorId="4B965756" id="_x0000_s1038" type="#_x0000_t202" style="width:471.75pt;height:103.2pt;visibility:visible;mso-wrap-style:square;mso-left-percent:-10001;mso-top-percent:-10001;mso-position-horizontal:absolute;mso-position-horizontal-relative:char;mso-position-vertical:absolute;mso-position-vertical-relative:line;mso-left-percent:-10001;mso-top-percent:-10001;v-text-anchor:top" o:gfxdata="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" stroked="f">
+              <v:shape w14:anchorId="547B78CA" id="_x0000_s1038" type="#_x0000_t202" style="width:471.75pt;height:103.2pt;visibility:visible;mso-wrap-style:square;mso-left-percent:-10001;mso-top-percent:-10001;mso-position-horizontal:absolute;mso-position-horizontal-relative:char;mso-position-vertical:absolute;mso-position-vertical-relative:line;mso-left-percent:-10001;mso-top-percent:-10001;v-text-anchor:top" o:gfxdata="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" stroked="f">
                 <v:textbox style="mso-fit-shape-to-text:t" inset="0,0,0,0">
                   <w:txbxContent>
                     <w:p>
@@ -29720,6 +29786,19 @@
     <w:p>
       <w:pPr>
         <w:spacing w:line="360" w:lineRule="auto"/>
+        <w:jc w:val="center"/>
+        <w:rPr>
+          <w:rFonts w:eastAsia="Times New Roman"/>
+          <w:color w:val="000000"/>
+          <w:sz w:val="20"/>
+          <w:szCs w:val="20"/>
+          <w:lang w:eastAsia="pt-BR"/>
+        </w:rPr>
+      </w:pPr>
+    </w:p>
+    <w:p>
+      <w:pPr>
+        <w:spacing w:line="360" w:lineRule="auto"/>
         <w:jc w:val="both"/>
         <w:rPr>
           <w:rFonts w:eastAsia="Times New Roman"/>
@@ -29817,20 +29896,33 @@
           <w:b w:val="0"/>
         </w:rPr>
       </w:pPr>
-      <w:bookmarkStart w:id="90" w:name="_Ref464661487"/>
-      <w:bookmarkStart w:id="91" w:name="_Ref464659390"/>
+      <w:bookmarkStart w:id="85" w:name="_Ref464659390"/>
+      <w:bookmarkStart w:id="86" w:name="_Ref464661487"/>
       <w:r>
         <w:t xml:space="preserve">Listagem </w:t>
       </w:r>
-      <w:fldSimple w:instr=" SEQ Listagem \* ARABIC ">
-        <w:r>
-          <w:rPr>
-            <w:noProof/>
-          </w:rPr>
-          <w:t>14</w:t>
-        </w:r>
-      </w:fldSimple>
-      <w:bookmarkEnd w:id="91"/>
+      <w:r>
+        <w:fldChar w:fldCharType="begin"/>
+      </w:r>
+      <w:r>
+        <w:instrText xml:space="preserve"> SEQ Listagem \* ARABIC </w:instrText>
+      </w:r>
+      <w:r>
+        <w:fldChar w:fldCharType="separate"/>
+      </w:r>
+      <w:r>
+        <w:rPr>
+          <w:noProof/>
+        </w:rPr>
+        <w:t>14</w:t>
+      </w:r>
+      <w:r>
+        <w:rPr>
+          <w:noProof/>
+        </w:rPr>
+        <w:fldChar w:fldCharType="end"/>
+      </w:r>
+      <w:bookmarkEnd w:id="85"/>
       <w:r>
         <w:t xml:space="preserve"> - </w:t>
       </w:r>
@@ -29840,7 +29932,7 @@
         </w:rPr>
         <w:t>Host.js.</w:t>
       </w:r>
-      <w:bookmarkEnd w:id="90"/>
+      <w:bookmarkEnd w:id="86"/>
     </w:p>
     <w:p>
       <w:pPr>
@@ -29855,7 +29947,7 @@
         <mc:AlternateContent>
           <mc:Choice Requires="wps">
             <w:drawing>
-              <wp:inline distT="0" distB="0" distL="0" distR="0" wp14:anchorId="0560F371" wp14:editId="7367F9DC">
+              <wp:inline distT="0" distB="0" distL="0" distR="0" wp14:anchorId="63CC03EC" wp14:editId="24BF5E3C">
                 <wp:extent cx="6057900" cy="1310400"/>
                 <wp:effectExtent l="0" t="0" r="0" b="0"/>
                 <wp:docPr id="37" name="Caixa de Texto 2"/>
@@ -29935,7 +30027,7 @@
           </mc:Choice>
           <mc:Fallback>
             <w:pict>
-              <v:shape w14:anchorId="0560F371" id="_x0000_s1039" type="#_x0000_t202" style="width:477pt;height:103.2pt;visibility:visible;mso-wrap-style:square;mso-left-percent:-10001;mso-top-percent:-10001;mso-position-horizontal:absolute;mso-position-horizontal-relative:char;mso-position-vertical:absolute;mso-position-vertical-relative:line;mso-left-percent:-10001;mso-top-percent:-10001;v-text-anchor:top" o:gfxdata="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" stroked="f">
+              <v:shape w14:anchorId="63CC03EC" id="_x0000_s1039" type="#_x0000_t202" style="width:477pt;height:103.2pt;visibility:visible;mso-wrap-style:square;mso-left-percent:-10001;mso-top-percent:-10001;mso-position-horizontal:absolute;mso-position-horizontal-relative:char;mso-position-vertical:absolute;mso-position-vertical-relative:line;mso-left-percent:-10001;mso-top-percent:-10001;v-text-anchor:top" o:gfxdata="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" stroked="f">
                 <v:textbox style="mso-fit-shape-to-text:t" inset="0,0,0,0">
                   <w:txbxContent>
                     <w:p>
@@ -30079,12 +30171,15 @@
         <w:pStyle w:val="Ttulo1"/>
         <w:spacing w:line="360" w:lineRule="auto"/>
       </w:pPr>
-      <w:bookmarkStart w:id="92" w:name="_Toc461634981"/>
+      <w:bookmarkStart w:id="87" w:name="_Toc465950943"/>
       <w:r>
         <w:lastRenderedPageBreak/>
-        <w:t>7 DISCUSSÃO DE RESULTADOS</w:t>
-      </w:r>
-      <w:bookmarkEnd w:id="92"/>
+        <w:t>4</w:t>
+      </w:r>
+      <w:r>
+        <w:t xml:space="preserve"> DISCUSSÃO DE RESULTADOS</w:t>
+      </w:r>
+      <w:bookmarkEnd w:id="87"/>
     </w:p>
     <w:p>
       <w:pPr>
@@ -30421,20 +30516,33 @@
         <w:keepNext/>
         <w:jc w:val="center"/>
       </w:pPr>
-      <w:bookmarkStart w:id="93" w:name="_Ref464661199"/>
-      <w:bookmarkStart w:id="94" w:name="_Ref464660180"/>
+      <w:bookmarkStart w:id="88" w:name="_Ref464660180"/>
+      <w:bookmarkStart w:id="89" w:name="_Ref464661199"/>
       <w:r>
         <w:t xml:space="preserve">Figura </w:t>
       </w:r>
-      <w:fldSimple w:instr=" SEQ Figura \* ARABIC ">
-        <w:r>
-          <w:rPr>
-            <w:noProof/>
-          </w:rPr>
-          <w:t>11</w:t>
-        </w:r>
-      </w:fldSimple>
-      <w:bookmarkEnd w:id="94"/>
+      <w:r>
+        <w:fldChar w:fldCharType="begin"/>
+      </w:r>
+      <w:r>
+        <w:instrText xml:space="preserve"> SEQ Figura \* ARABIC </w:instrText>
+      </w:r>
+      <w:r>
+        <w:fldChar w:fldCharType="separate"/>
+      </w:r>
+      <w:r>
+        <w:rPr>
+          <w:noProof/>
+        </w:rPr>
+        <w:t>11</w:t>
+      </w:r>
+      <w:r>
+        <w:rPr>
+          <w:noProof/>
+        </w:rPr>
+        <w:fldChar w:fldCharType="end"/>
+      </w:r>
+      <w:bookmarkEnd w:id="88"/>
       <w:r>
         <w:t xml:space="preserve"> - </w:t>
       </w:r>
@@ -30444,7 +30552,7 @@
         </w:rPr>
         <w:t>Tela inicial do aplicativo.</w:t>
       </w:r>
-      <w:bookmarkEnd w:id="93"/>
+      <w:bookmarkEnd w:id="89"/>
     </w:p>
     <w:p>
       <w:pPr>
@@ -30472,7 +30580,7 @@
             <v:path o:extrusionok="f" gradientshapeok="t" o:connecttype="rect"/>
             <o:lock v:ext="edit" aspectratio="t"/>
           </v:shapetype>
-          <v:shape id="_x0000_i1025" type="#_x0000_t75" style="width:231.15pt;height:407.35pt">
+          <v:shape id="_x0000_i1025" type="#_x0000_t75" style="width:231.05pt;height:407.7pt">
             <v:imagedata r:id="rId19" o:title="Screenshot_20160914-101347"/>
           </v:shape>
         </w:pict>
@@ -30600,21 +30708,34 @@
         <w:keepNext/>
         <w:jc w:val="center"/>
       </w:pPr>
-      <w:bookmarkStart w:id="95" w:name="_Ref464661215"/>
-      <w:bookmarkStart w:id="96" w:name="_Ref464660450"/>
+      <w:bookmarkStart w:id="90" w:name="_Ref464660450"/>
+      <w:bookmarkStart w:id="91" w:name="_Ref464661215"/>
       <w:r>
         <w:lastRenderedPageBreak/>
         <w:t xml:space="preserve">Figura </w:t>
       </w:r>
-      <w:fldSimple w:instr=" SEQ Figura \* ARABIC ">
-        <w:r>
-          <w:rPr>
-            <w:noProof/>
-          </w:rPr>
-          <w:t>12</w:t>
-        </w:r>
-      </w:fldSimple>
-      <w:bookmarkEnd w:id="96"/>
+      <w:r>
+        <w:fldChar w:fldCharType="begin"/>
+      </w:r>
+      <w:r>
+        <w:instrText xml:space="preserve"> SEQ Figura \* ARABIC </w:instrText>
+      </w:r>
+      <w:r>
+        <w:fldChar w:fldCharType="separate"/>
+      </w:r>
+      <w:r>
+        <w:rPr>
+          <w:noProof/>
+        </w:rPr>
+        <w:t>12</w:t>
+      </w:r>
+      <w:r>
+        <w:rPr>
+          <w:noProof/>
+        </w:rPr>
+        <w:fldChar w:fldCharType="end"/>
+      </w:r>
+      <w:bookmarkEnd w:id="90"/>
       <w:r>
         <w:t xml:space="preserve"> - </w:t>
       </w:r>
@@ -30624,7 +30745,7 @@
         </w:rPr>
         <w:t>Tela do questionário.</w:t>
       </w:r>
-      <w:bookmarkEnd w:id="95"/>
+      <w:bookmarkEnd w:id="91"/>
     </w:p>
     <w:p>
       <w:pPr>
@@ -30633,7 +30754,7 @@
       </w:pPr>
       <w:r>
         <w:pict>
-          <v:shape id="_x0000_i1026" type="#_x0000_t75" style="width:221.7pt;height:386.55pt">
+          <v:shape id="_x0000_i1026" type="#_x0000_t75" style="width:221.85pt;height:385.95pt">
             <v:imagedata r:id="rId20" o:title="Screenshot_20160914-101416"/>
           </v:shape>
         </w:pict>
@@ -30867,21 +30988,34 @@
         <w:keepNext/>
         <w:jc w:val="center"/>
       </w:pPr>
-      <w:bookmarkStart w:id="97" w:name="_Ref464661228"/>
-      <w:bookmarkStart w:id="98" w:name="_Ref464660504"/>
+      <w:bookmarkStart w:id="92" w:name="_Ref464660504"/>
+      <w:bookmarkStart w:id="93" w:name="_Ref464661228"/>
       <w:r>
         <w:lastRenderedPageBreak/>
         <w:t xml:space="preserve">Figura </w:t>
       </w:r>
-      <w:fldSimple w:instr=" SEQ Figura \* ARABIC ">
-        <w:r>
-          <w:rPr>
-            <w:noProof/>
-          </w:rPr>
-          <w:t>13</w:t>
-        </w:r>
-      </w:fldSimple>
-      <w:bookmarkEnd w:id="98"/>
+      <w:r>
+        <w:fldChar w:fldCharType="begin"/>
+      </w:r>
+      <w:r>
+        <w:instrText xml:space="preserve"> SEQ Figura \* ARABIC </w:instrText>
+      </w:r>
+      <w:r>
+        <w:fldChar w:fldCharType="separate"/>
+      </w:r>
+      <w:r>
+        <w:rPr>
+          <w:noProof/>
+        </w:rPr>
+        <w:t>13</w:t>
+      </w:r>
+      <w:r>
+        <w:rPr>
+          <w:noProof/>
+        </w:rPr>
+        <w:fldChar w:fldCharType="end"/>
+      </w:r>
+      <w:bookmarkEnd w:id="92"/>
       <w:r>
         <w:t xml:space="preserve"> - </w:t>
       </w:r>
@@ -30891,7 +31025,7 @@
         </w:rPr>
         <w:t>Tela de encerramento do questionário.</w:t>
       </w:r>
-      <w:bookmarkEnd w:id="97"/>
+      <w:bookmarkEnd w:id="93"/>
     </w:p>
     <w:p>
       <w:pPr>
@@ -30900,7 +31034,7 @@
       </w:pPr>
       <w:r>
         <w:pict>
-          <v:shape id="_x0000_i1027" type="#_x0000_t75" style="width:159.15pt;height:284.2pt">
+          <v:shape id="_x0000_i1027" type="#_x0000_t75" style="width:159.05pt;height:283.8pt">
             <v:imagedata r:id="rId21" o:title="Screenshot_20160914-101600"/>
           </v:shape>
         </w:pict>
@@ -30961,20 +31095,33 @@
           <w:b w:val="0"/>
         </w:rPr>
       </w:pPr>
-      <w:bookmarkStart w:id="99" w:name="_Ref464661240"/>
-      <w:bookmarkStart w:id="100" w:name="_Ref464660551"/>
+      <w:bookmarkStart w:id="94" w:name="_Ref464660551"/>
+      <w:bookmarkStart w:id="95" w:name="_Ref464661240"/>
       <w:r>
         <w:t xml:space="preserve">Figura </w:t>
       </w:r>
-      <w:fldSimple w:instr=" SEQ Figura \* ARABIC ">
-        <w:r>
-          <w:rPr>
-            <w:noProof/>
-          </w:rPr>
-          <w:t>14</w:t>
-        </w:r>
-      </w:fldSimple>
-      <w:bookmarkEnd w:id="100"/>
+      <w:r>
+        <w:fldChar w:fldCharType="begin"/>
+      </w:r>
+      <w:r>
+        <w:instrText xml:space="preserve"> SEQ Figura \* ARABIC </w:instrText>
+      </w:r>
+      <w:r>
+        <w:fldChar w:fldCharType="separate"/>
+      </w:r>
+      <w:r>
+        <w:rPr>
+          <w:noProof/>
+        </w:rPr>
+        <w:t>14</w:t>
+      </w:r>
+      <w:r>
+        <w:rPr>
+          <w:noProof/>
+        </w:rPr>
+        <w:fldChar w:fldCharType="end"/>
+      </w:r>
+      <w:bookmarkEnd w:id="94"/>
       <w:r>
         <w:t xml:space="preserve"> - </w:t>
       </w:r>
@@ -30984,7 +31131,7 @@
         </w:rPr>
         <w:t>Tela de questionário já respondido.</w:t>
       </w:r>
-      <w:bookmarkEnd w:id="99"/>
+      <w:bookmarkEnd w:id="95"/>
     </w:p>
     <w:p>
       <w:pPr>
@@ -30993,7 +31140,7 @@
       </w:pPr>
       <w:r>
         <w:pict>
-          <v:shape id="_x0000_i1028" type="#_x0000_t75" style="width:162.95pt;height:284.2pt">
+          <v:shape id="_x0000_i1028" type="#_x0000_t75" style="width:163.25pt;height:283.8pt">
             <v:imagedata r:id="rId22" o:title="Screenshot_20160914-101617"/>
           </v:shape>
         </w:pict>
@@ -31244,20 +31391,33 @@
           <w:b w:val="0"/>
         </w:rPr>
       </w:pPr>
-      <w:bookmarkStart w:id="101" w:name="_Ref464661252"/>
-      <w:bookmarkStart w:id="102" w:name="_Ref464660637"/>
+      <w:bookmarkStart w:id="96" w:name="_Ref464660637"/>
+      <w:bookmarkStart w:id="97" w:name="_Ref464661252"/>
       <w:r>
         <w:t xml:space="preserve">Figura </w:t>
       </w:r>
-      <w:fldSimple w:instr=" SEQ Figura \* ARABIC ">
-        <w:r>
-          <w:rPr>
-            <w:noProof/>
-          </w:rPr>
-          <w:t>15</w:t>
-        </w:r>
-      </w:fldSimple>
-      <w:bookmarkEnd w:id="102"/>
+      <w:r>
+        <w:fldChar w:fldCharType="begin"/>
+      </w:r>
+      <w:r>
+        <w:instrText xml:space="preserve"> SEQ Figura \* ARABIC </w:instrText>
+      </w:r>
+      <w:r>
+        <w:fldChar w:fldCharType="separate"/>
+      </w:r>
+      <w:r>
+        <w:rPr>
+          <w:noProof/>
+        </w:rPr>
+        <w:t>15</w:t>
+      </w:r>
+      <w:r>
+        <w:rPr>
+          <w:noProof/>
+        </w:rPr>
+        <w:fldChar w:fldCharType="end"/>
+      </w:r>
+      <w:bookmarkEnd w:id="96"/>
       <w:r>
         <w:t xml:space="preserve"> - </w:t>
       </w:r>
@@ -31267,7 +31427,7 @@
         </w:rPr>
         <w:t>Tela de login do administrador.</w:t>
       </w:r>
-      <w:bookmarkEnd w:id="101"/>
+      <w:bookmarkEnd w:id="97"/>
     </w:p>
     <w:p>
       <w:pPr>
@@ -31286,7 +31446,7 @@
           <w:lang w:eastAsia="pt-BR"/>
         </w:rPr>
         <w:pict>
-          <v:shape id="_x0000_i1029" type="#_x0000_t75" style="width:219.8pt;height:386.55pt">
+          <v:shape id="_x0000_i1029" type="#_x0000_t75" style="width:218.5pt;height:385.95pt">
             <v:imagedata r:id="rId23" o:title="Screenshot_20160914-101352"/>
           </v:shape>
         </w:pict>
@@ -31454,20 +31614,33 @@
         <w:keepNext/>
         <w:jc w:val="center"/>
       </w:pPr>
-      <w:bookmarkStart w:id="103" w:name="_Ref464661261"/>
-      <w:bookmarkStart w:id="104" w:name="_Ref464660686"/>
+      <w:bookmarkStart w:id="98" w:name="_Ref464660686"/>
+      <w:bookmarkStart w:id="99" w:name="_Ref464661261"/>
       <w:r>
         <w:t xml:space="preserve">Figura </w:t>
       </w:r>
-      <w:fldSimple w:instr=" SEQ Figura \* ARABIC ">
-        <w:r>
-          <w:rPr>
-            <w:noProof/>
-          </w:rPr>
-          <w:t>16</w:t>
-        </w:r>
-      </w:fldSimple>
-      <w:bookmarkEnd w:id="104"/>
+      <w:r>
+        <w:fldChar w:fldCharType="begin"/>
+      </w:r>
+      <w:r>
+        <w:instrText xml:space="preserve"> SEQ Figura \* ARABIC </w:instrText>
+      </w:r>
+      <w:r>
+        <w:fldChar w:fldCharType="separate"/>
+      </w:r>
+      <w:r>
+        <w:rPr>
+          <w:noProof/>
+        </w:rPr>
+        <w:t>16</w:t>
+      </w:r>
+      <w:r>
+        <w:rPr>
+          <w:noProof/>
+        </w:rPr>
+        <w:fldChar w:fldCharType="end"/>
+      </w:r>
+      <w:bookmarkEnd w:id="98"/>
       <w:r>
         <w:t xml:space="preserve"> - </w:t>
       </w:r>
@@ -31477,7 +31650,7 @@
         </w:rPr>
         <w:t>Tela do administrador.</w:t>
       </w:r>
-      <w:bookmarkEnd w:id="103"/>
+      <w:bookmarkEnd w:id="99"/>
     </w:p>
     <w:p>
       <w:pPr>
@@ -31496,7 +31669,7 @@
           <w:lang w:eastAsia="pt-BR"/>
         </w:rPr>
         <w:pict>
-          <v:shape id="_x0000_i1030" type="#_x0000_t75" style="width:248.2pt;height:435.8pt">
+          <v:shape id="_x0000_i1030" type="#_x0000_t75" style="width:247.8pt;height:436.2pt">
             <v:imagedata r:id="rId24" o:title="Screenshot_20160914-101710"/>
           </v:shape>
         </w:pict>
@@ -31666,21 +31839,34 @@
         <w:keepNext/>
         <w:jc w:val="center"/>
       </w:pPr>
-      <w:bookmarkStart w:id="105" w:name="_Ref464661270"/>
-      <w:bookmarkStart w:id="106" w:name="_Ref464660742"/>
+      <w:bookmarkStart w:id="100" w:name="_Ref464660742"/>
+      <w:bookmarkStart w:id="101" w:name="_Ref464661270"/>
       <w:r>
         <w:lastRenderedPageBreak/>
         <w:t xml:space="preserve">Figura </w:t>
       </w:r>
-      <w:fldSimple w:instr=" SEQ Figura \* ARABIC ">
-        <w:r>
-          <w:rPr>
-            <w:noProof/>
-          </w:rPr>
-          <w:t>17</w:t>
-        </w:r>
-      </w:fldSimple>
-      <w:bookmarkEnd w:id="106"/>
+      <w:r>
+        <w:fldChar w:fldCharType="begin"/>
+      </w:r>
+      <w:r>
+        <w:instrText xml:space="preserve"> SEQ Figura \* ARABIC </w:instrText>
+      </w:r>
+      <w:r>
+        <w:fldChar w:fldCharType="separate"/>
+      </w:r>
+      <w:r>
+        <w:rPr>
+          <w:noProof/>
+        </w:rPr>
+        <w:t>17</w:t>
+      </w:r>
+      <w:r>
+        <w:rPr>
+          <w:noProof/>
+        </w:rPr>
+        <w:fldChar w:fldCharType="end"/>
+      </w:r>
+      <w:bookmarkEnd w:id="100"/>
       <w:r>
         <w:t xml:space="preserve"> - </w:t>
       </w:r>
@@ -31690,7 +31876,7 @@
         </w:rPr>
         <w:t>Exemplo de gráfico.</w:t>
       </w:r>
-      <w:bookmarkEnd w:id="105"/>
+      <w:bookmarkEnd w:id="101"/>
     </w:p>
     <w:p>
       <w:pPr>
@@ -31710,7 +31896,7 @@
           <w:lang w:eastAsia="pt-BR"/>
         </w:rPr>
         <w:drawing>
-          <wp:inline distT="0" distB="0" distL="0" distR="0" wp14:anchorId="76E95585" wp14:editId="7082BF08">
+          <wp:inline distT="0" distB="0" distL="0" distR="0" wp14:anchorId="5C8EF40B" wp14:editId="73353870">
             <wp:extent cx="3094075" cy="5446297"/>
             <wp:effectExtent l="0" t="0" r="0" b="2540"/>
             <wp:docPr id="3" name="Imagem 3" descr="C:\Users\Allan\AppData\Local\Microsoft\Windows\INetCache\Content.Word\Screenshot_20160914-101725.png"/>
@@ -31888,21 +32074,34 @@
         <w:keepNext/>
         <w:jc w:val="center"/>
       </w:pPr>
-      <w:bookmarkStart w:id="107" w:name="_Ref464661280"/>
-      <w:bookmarkStart w:id="108" w:name="_Ref464660782"/>
+      <w:bookmarkStart w:id="102" w:name="_Ref464660782"/>
+      <w:bookmarkStart w:id="103" w:name="_Ref464661280"/>
       <w:r>
         <w:lastRenderedPageBreak/>
         <w:t xml:space="preserve">Figura </w:t>
       </w:r>
-      <w:fldSimple w:instr=" SEQ Figura \* ARABIC ">
-        <w:r>
-          <w:rPr>
-            <w:noProof/>
-          </w:rPr>
-          <w:t>18</w:t>
-        </w:r>
-      </w:fldSimple>
-      <w:bookmarkEnd w:id="108"/>
+      <w:r>
+        <w:fldChar w:fldCharType="begin"/>
+      </w:r>
+      <w:r>
+        <w:instrText xml:space="preserve"> SEQ Figura \* ARABIC </w:instrText>
+      </w:r>
+      <w:r>
+        <w:fldChar w:fldCharType="separate"/>
+      </w:r>
+      <w:r>
+        <w:rPr>
+          <w:noProof/>
+        </w:rPr>
+        <w:t>18</w:t>
+      </w:r>
+      <w:r>
+        <w:rPr>
+          <w:noProof/>
+        </w:rPr>
+        <w:fldChar w:fldCharType="end"/>
+      </w:r>
+      <w:bookmarkEnd w:id="102"/>
       <w:r>
         <w:t xml:space="preserve"> - </w:t>
       </w:r>
@@ -31912,7 +32111,7 @@
         </w:rPr>
         <w:t>Confirmação para alterar status.</w:t>
       </w:r>
-      <w:bookmarkEnd w:id="107"/>
+      <w:bookmarkEnd w:id="103"/>
     </w:p>
     <w:p>
       <w:pPr>
@@ -31921,7 +32120,7 @@
       </w:pPr>
       <w:r>
         <w:pict>
-          <v:shape id="_x0000_i1031" type="#_x0000_t75" style="width:180pt;height:314.55pt">
+          <v:shape id="_x0000_i1031" type="#_x0000_t75" style="width:180pt;height:313.95pt">
             <v:imagedata r:id="rId26" o:title="Screenshot_20160914-101643"/>
           </v:shape>
         </w:pict>
@@ -32018,7 +32217,7 @@
           <w:szCs w:val="20"/>
           <w:lang w:eastAsia="pt-BR"/>
         </w:rPr>
-        <w:t>a cada dispositivo que possui o aplicativo instalado, mesmo que ela não esteja aberta no momento</w:t>
+        <w:t>a cada dispositivo que possui o aplicativo instalado, mesmo que el</w:t>
       </w:r>
       <w:r>
         <w:rPr>
@@ -32027,6 +32226,42 @@
           <w:szCs w:val="20"/>
           <w:lang w:eastAsia="pt-BR"/>
         </w:rPr>
+        <w:t>e</w:t>
+      </w:r>
+      <w:r>
+        <w:rPr>
+          <w:rFonts w:eastAsia="Times New Roman"/>
+          <w:color w:val="000000"/>
+          <w:szCs w:val="20"/>
+          <w:lang w:eastAsia="pt-BR"/>
+        </w:rPr>
+        <w:t xml:space="preserve"> não esteja aber</w:t>
+      </w:r>
+      <w:r>
+        <w:rPr>
+          <w:rFonts w:eastAsia="Times New Roman"/>
+          <w:color w:val="000000"/>
+          <w:szCs w:val="20"/>
+          <w:lang w:eastAsia="pt-BR"/>
+        </w:rPr>
+        <w:t>to</w:t>
+      </w:r>
+      <w:r>
+        <w:rPr>
+          <w:rFonts w:eastAsia="Times New Roman"/>
+          <w:color w:val="000000"/>
+          <w:szCs w:val="20"/>
+          <w:lang w:eastAsia="pt-BR"/>
+        </w:rPr>
+        <w:t xml:space="preserve"> no momento</w:t>
+      </w:r>
+      <w:r>
+        <w:rPr>
+          <w:rFonts w:eastAsia="Times New Roman"/>
+          <w:color w:val="000000"/>
+          <w:szCs w:val="20"/>
+          <w:lang w:eastAsia="pt-BR"/>
+        </w:rPr>
         <w:t xml:space="preserve">, informando aos alunos que o questionário já se encontra disponível. A tela de notificação é apresentada na </w:t>
       </w:r>
       <w:r>
@@ -32045,7 +32280,7 @@
           <w:szCs w:val="20"/>
           <w:lang w:eastAsia="pt-BR"/>
         </w:rPr>
-        <w:instrText xml:space="preserve"> REF _Ref465686031 \h </w:instrText>
+        <w:instrText xml:space="preserve"> REF _Ref465686031 \h  \* MERGEFORMAT </w:instrText>
       </w:r>
       <w:r>
         <w:rPr>
@@ -32054,15 +32289,6 @@
           <w:szCs w:val="20"/>
           <w:lang w:eastAsia="pt-BR"/>
         </w:rPr>
-      </w:r>
-      <w:r>
-        <w:rPr>
-          <w:rFonts w:eastAsia="Times New Roman"/>
-          <w:color w:val="000000"/>
-          <w:szCs w:val="20"/>
-          <w:lang w:eastAsia="pt-BR"/>
-        </w:rPr>
-        <w:instrText xml:space="preserve"> \* MERGEFORMAT </w:instrText>
       </w:r>
       <w:r>
         <w:rPr>
@@ -32110,21 +32336,34 @@
           <w:b w:val="0"/>
         </w:rPr>
       </w:pPr>
-      <w:bookmarkStart w:id="109" w:name="_Ref465686017"/>
-      <w:bookmarkStart w:id="110" w:name="_Ref465686031"/>
+      <w:bookmarkStart w:id="104" w:name="_Ref465686031"/>
+      <w:bookmarkStart w:id="105" w:name="_Ref465686017"/>
       <w:r>
         <w:lastRenderedPageBreak/>
         <w:t xml:space="preserve">Figura </w:t>
       </w:r>
-      <w:fldSimple w:instr=" SEQ Figura \* ARABIC ">
-        <w:r>
-          <w:rPr>
-            <w:noProof/>
-          </w:rPr>
-          <w:t>19</w:t>
-        </w:r>
-      </w:fldSimple>
-      <w:bookmarkEnd w:id="110"/>
+      <w:r>
+        <w:fldChar w:fldCharType="begin"/>
+      </w:r>
+      <w:r>
+        <w:instrText xml:space="preserve"> SEQ Figura \* ARABIC </w:instrText>
+      </w:r>
+      <w:r>
+        <w:fldChar w:fldCharType="separate"/>
+      </w:r>
+      <w:r>
+        <w:rPr>
+          <w:noProof/>
+        </w:rPr>
+        <w:t>19</w:t>
+      </w:r>
+      <w:r>
+        <w:rPr>
+          <w:noProof/>
+        </w:rPr>
+        <w:fldChar w:fldCharType="end"/>
+      </w:r>
+      <w:bookmarkEnd w:id="104"/>
       <w:r>
         <w:t xml:space="preserve"> - </w:t>
       </w:r>
@@ -32134,7 +32373,7 @@
         </w:rPr>
         <w:t>Notificação da CPA</w:t>
       </w:r>
-      <w:bookmarkEnd w:id="109"/>
+      <w:bookmarkEnd w:id="105"/>
     </w:p>
     <w:p>
       <w:pPr>
@@ -32155,7 +32394,7 @@
           <w:lang w:eastAsia="pt-BR"/>
         </w:rPr>
         <w:pict>
-          <v:shape id="_x0000_i1042" type="#_x0000_t75" style="width:185.7pt;height:322.1pt">
+          <v:shape id="_x0000_i1032" type="#_x0000_t75" style="width:186.7pt;height:322.35pt">
             <v:imagedata r:id="rId27" o:title="push (1)"/>
           </v:shape>
         </w:pict>
@@ -32221,7 +32460,6 @@
       <w:r>
         <w:t xml:space="preserve">, pois é de fácil utilização, intuitivo e mostrou-se bastante eficaz durante sua operação. </w:t>
       </w:r>
-      <w:bookmarkStart w:id="111" w:name="_Toc461634982"/>
     </w:p>
     <w:p>
       <w:pPr>
@@ -32277,15 +32515,23 @@
         <w:pStyle w:val="Ttulo1"/>
         <w:spacing w:line="360" w:lineRule="auto"/>
       </w:pPr>
+      <w:bookmarkStart w:id="106" w:name="_Toc465950944"/>
       <w:r>
         <w:lastRenderedPageBreak/>
-        <w:t>8 CONSIDERAÇÕES FINAIS</w:t>
-      </w:r>
-    </w:p>
-    <w:p>
-      <w:pPr>
-        <w:spacing w:line="360" w:lineRule="auto"/>
-      </w:pPr>
+        <w:t>5</w:t>
+      </w:r>
+      <w:r>
+        <w:t xml:space="preserve"> CONSIDERAÇÕES FINAIS</w:t>
+      </w:r>
+      <w:bookmarkEnd w:id="106"/>
+    </w:p>
+    <w:p>
+      <w:pPr>
+        <w:spacing w:line="480" w:lineRule="auto"/>
+      </w:pPr>
+      <w:r>
+        <w:tab/>
+      </w:r>
     </w:p>
     <w:p>
       <w:pPr>
@@ -32294,8 +32540,65 @@
       </w:pPr>
       <w:r>
         <w:tab/>
-      </w:r>
-      <w:r>
+        <w:t>Com a realizaç</w:t>
+      </w:r>
+      <w:r>
+        <w:t>ão dest</w:t>
+      </w:r>
+      <w:r>
+        <w:t xml:space="preserve">e trabalho, foi desenvolvido um aplicativo que permite a uma universidade coletar </w:t>
+      </w:r>
+      <w:r>
+        <w:t>opiniões dos seus alunos seguindo o modelo que é disponibilizado pela CPA e obrigatório pelo MEC. Além do questionário, foi desenvolvid</w:t>
+      </w:r>
+      <w:r>
+        <w:t>a</w:t>
+      </w:r>
+      <w:r>
+        <w:t xml:space="preserve"> tamb</w:t>
+      </w:r>
+      <w:r>
+        <w:t xml:space="preserve">ém </w:t>
+      </w:r>
+      <w:r>
+        <w:t xml:space="preserve">uma área de acesso para o administrador, para permitir </w:t>
+      </w:r>
+      <w:r>
+        <w:t>que o mesmo</w:t>
+      </w:r>
+      <w:r>
+        <w:t xml:space="preserve"> possa</w:t>
+      </w:r>
+      <w:r>
+        <w:t xml:space="preserve"> gerar relatórios com base nas informações obtidas além de liberar ou bloquear o questionário, operação que automaticamente envia notificações para os dispositivos com o aplicativo instalado.</w:t>
+      </w:r>
+    </w:p>
+    <w:p>
+      <w:pPr>
+        <w:spacing w:line="360" w:lineRule="auto"/>
+        <w:jc w:val="both"/>
+      </w:pPr>
+      <w:r>
+        <w:tab/>
+        <w:t xml:space="preserve">Para que houvesse troca de informações com um servidor e um banco de dados, foi construído um </w:t>
+      </w:r>
+      <w:r>
+        <w:rPr>
+          <w:i/>
+        </w:rPr>
+        <w:t>web service</w:t>
+      </w:r>
+      <w:r>
+        <w:t xml:space="preserve"> utilizando a tecnologia REST, que provê requisições e respostas de informações através do protocolo HTTP, informações essas que são transmitidas através do formato JSON.</w:t>
+      </w:r>
+    </w:p>
+    <w:p>
+      <w:pPr>
+        <w:spacing w:line="360" w:lineRule="auto"/>
+        <w:jc w:val="both"/>
+      </w:pPr>
+      <w:r>
+        <w:tab/>
         <w:t xml:space="preserve">A escolha por utilizar o Ionic, o AngularJS e as outras linguagens e </w:t>
       </w:r>
       <w:r>
@@ -32318,6 +32621,52 @@
       </w:r>
       <w:r>
         <w:t xml:space="preserve"> </w:t>
+      </w:r>
+    </w:p>
+    <w:p>
+      <w:pPr>
+        <w:spacing w:line="360" w:lineRule="auto"/>
+        <w:jc w:val="both"/>
+      </w:pPr>
+      <w:r>
+        <w:tab/>
+        <w:t xml:space="preserve">Apesar das dificuldades encontradas durante o projeto, </w:t>
+      </w:r>
+      <w:r>
+        <w:t xml:space="preserve">percebeu-se que a aplicação desenvolvida se comportou de maneira excelente para o que foi proposto, e que se implantada da maneira correta, uma universidade pode conseguir ótimos resultados a partir dos recursos disponibilizados, podendo alcançar muito mais informações </w:t>
+      </w:r>
+      <w:r>
+        <w:t xml:space="preserve">no questionário da CPA </w:t>
+      </w:r>
+      <w:r>
+        <w:t xml:space="preserve">do que </w:t>
+      </w:r>
+      <w:r>
+        <w:t xml:space="preserve">conseguiria sem o uso do aplicativo. </w:t>
+      </w:r>
+    </w:p>
+    <w:p>
+      <w:pPr>
+        <w:spacing w:line="360" w:lineRule="auto"/>
+        <w:jc w:val="both"/>
+      </w:pPr>
+      <w:r>
+        <w:tab/>
+        <w:t>Devido ao tempo escasso para o desenvolvimento, a aplicação desenvolvida não trata com vigor a parte de segurança, podendo ser impl</w:t>
+      </w:r>
+      <w:r>
+        <w:t>ementada em outra oportunidade por</w:t>
+      </w:r>
+      <w:r>
+        <w:t xml:space="preserve"> uma eventual continuação da presente pesquisa. Uma sugestão para pesquisas futuras, é em relação à implementação de outros módulos para o aplicativo, </w:t>
+      </w:r>
+      <w:r>
+        <w:t>com o propósito de</w:t>
+      </w:r>
+      <w:bookmarkStart w:id="107" w:name="_GoBack"/>
+      <w:bookmarkEnd w:id="107"/>
+      <w:r>
+        <w:t xml:space="preserve"> coletar informações da sociedade e dos professores da universidade, por exemplo.</w:t>
       </w:r>
     </w:p>
     <w:p>
@@ -32326,10 +32675,27 @@
         <w:ind w:firstLine="709"/>
         <w:jc w:val="both"/>
       </w:pPr>
-      <w:bookmarkStart w:id="112" w:name="_GoBack"/>
-      <w:bookmarkEnd w:id="112"/>
-      <w:r>
-        <w:t>Portanto, entende-se que este trabalho atingiu suas expectativas.</w:t>
+      <w:r>
+        <w:lastRenderedPageBreak/>
+        <w:t>Esta pesquisa foi de grande relevância para os participantes do projeto, pois contribuiu com uma enorme evolução na capacidade de resolução de problemas</w:t>
+      </w:r>
+      <w:r>
+        <w:t xml:space="preserve"> de cada um</w:t>
+      </w:r>
+      <w:r>
+        <w:t xml:space="preserve">, além de um vasto conhecimento </w:t>
+      </w:r>
+      <w:r>
+        <w:t>n</w:t>
+      </w:r>
+      <w:r>
+        <w:t>as</w:t>
+      </w:r>
+      <w:r>
+        <w:t xml:space="preserve"> tecnolgias utilizadas.</w:t>
+      </w:r>
+      <w:r>
+        <w:t xml:space="preserve"> Diante das conclusões apresentadas, entende-se que a pesquisa em questão conseguiu corresponder às expectativas iniciais e atender aos objetivos estabelecidos.</w:t>
       </w:r>
     </w:p>
     <w:p>
@@ -32406,27 +32772,20 @@
       <w:pPr>
         <w:spacing w:after="200"/>
       </w:pPr>
+      <w:r>
+        <w:br w:type="page"/>
+      </w:r>
     </w:p>
     <w:p>
       <w:pPr>
         <w:spacing w:after="200"/>
       </w:pPr>
-    </w:p>
-    <w:p>
-      <w:pPr>
-        <w:spacing w:after="200"/>
-      </w:pPr>
-    </w:p>
-    <w:p>
-      <w:pPr>
-        <w:spacing w:after="200"/>
-      </w:pPr>
-      <w:r>
+      <w:r>
+        <w:lastRenderedPageBreak/>
         <w:t>REFERÊNCIAS</w:t>
       </w:r>
-      <w:bookmarkEnd w:id="111"/>
-    </w:p>
-    <w:bookmarkEnd w:id="28"/>
+    </w:p>
+    <w:bookmarkEnd w:id="23"/>
     <w:p>
       <w:pPr>
         <w:tabs>
@@ -32442,8 +32801,8 @@
         <w:adjustRightInd w:val="0"/>
         <w:spacing w:line="240" w:lineRule="auto"/>
       </w:pPr>
-      <w:bookmarkStart w:id="113" w:name="_APÊNDICES"/>
-      <w:bookmarkEnd w:id="113"/>
+      <w:bookmarkStart w:id="108" w:name="_APÊNDICES"/>
+      <w:bookmarkEnd w:id="108"/>
       <w:r>
         <w:t xml:space="preserve">ANGULARJS. : </w:t>
       </w:r>
@@ -33000,7 +33359,6 @@
         <w:spacing w:line="240" w:lineRule="auto"/>
       </w:pPr>
       <w:r>
-        <w:lastRenderedPageBreak/>
         <w:t xml:space="preserve">NIEDERAUER, J. : </w:t>
       </w:r>
       <w:r>
@@ -33035,6 +33393,7 @@
         <w:spacing w:line="240" w:lineRule="auto"/>
       </w:pPr>
       <w:r>
+        <w:lastRenderedPageBreak/>
         <w:t xml:space="preserve">NOTORM. : </w:t>
       </w:r>
       <w:r>
@@ -33957,6 +34316,7 @@
         <w:docPartUnique/>
       </w:docPartObj>
     </w:sdtPr>
+    <w:sdtEndPr/>
     <w:sdtContent>
       <w:p>
         <w:pPr>
@@ -33976,7 +34336,7 @@
           <w:rPr>
             <w:noProof/>
           </w:rPr>
-          <w:t>50</w:t>
+          <w:t>51</w:t>
         </w:r>
         <w:r>
           <w:fldChar w:fldCharType="end"/>
@@ -36151,7 +36511,7 @@
 </file>
 
 <file path=customXml/itemProps1.xml><?xml version="1.0" encoding="utf-8"?>
-<ds:datastoreItem xmlns:ds="http://schemas.openxmlformats.org/officeDocument/2006/customXml" ds:itemID="{F2BE9D19-1A72-4D42-B10D-8B9D43E1B10C}">
+<ds:datastoreItem xmlns:ds="http://schemas.openxmlformats.org/officeDocument/2006/customXml" ds:itemID="{293A8668-CE26-46A4-87E0-C5AB20DD6621}">
   <ds:schemaRefs>
     <ds:schemaRef ds:uri="http://schemas.openxmlformats.org/officeDocument/2006/bibliography"/>
   </ds:schemaRefs>

--- a/TCC.docx
+++ b/TCC.docx
@@ -3506,225 +3506,202 @@
         <w:ind w:firstLine="709"/>
         <w:rPr>
           <w:i/>
-        </w:rPr>
-      </w:pPr>
-      <w:r>
+          <w:lang w:val="en-US"/>
+        </w:rPr>
+      </w:pPr>
+      <w:r>
+        <w:rPr>
+          <w:lang w:val="en-US"/>
+        </w:rPr>
         <w:t>SDK</w:t>
       </w:r>
       <w:r>
-        <w:tab/>
-      </w:r>
-      <w:r>
-        <w:tab/>
-      </w:r>
-      <w:r>
-        <w:rPr>
-          <w:i/>
-        </w:rPr>
-        <w:t>Software Development Kit</w:t>
-      </w:r>
-    </w:p>
-    <w:p>
-      <w:pPr>
-        <w:spacing w:line="360" w:lineRule="auto"/>
-        <w:ind w:firstLine="709"/>
-        <w:rPr>
-          <w:i/>
-        </w:rPr>
-      </w:pPr>
-      <w:r>
-        <w:t>SGBD</w:t>
-      </w:r>
-      <w:r>
-        <w:tab/>
-      </w:r>
-      <w:r>
-        <w:tab/>
-      </w:r>
-      <w:r>
-        <w:t>Sistema de Gerenciamento de Bancos de Dados</w:t>
-      </w:r>
-    </w:p>
-    <w:p>
-      <w:pPr>
-        <w:spacing w:line="360" w:lineRule="auto"/>
-        <w:ind w:firstLine="709"/>
-      </w:pPr>
-      <w:r>
-        <w:t>SINAES</w:t>
-      </w:r>
-      <w:r>
-        <w:tab/>
-      </w:r>
-      <w:r>
-        <w:t>Sistema Nacional de Avaliação da Educação Superior</w:t>
-      </w:r>
-    </w:p>
-    <w:p>
-      <w:pPr>
-        <w:spacing w:line="360" w:lineRule="auto"/>
-        <w:ind w:firstLine="709"/>
-      </w:pPr>
-      <w:r>
-        <w:t>SQL</w:t>
-      </w:r>
-      <w:r>
-        <w:tab/>
-      </w:r>
-      <w:r>
-        <w:tab/>
-      </w:r>
-      <w:r>
-        <w:rPr>
-          <w:i/>
-        </w:rPr>
-        <w:t>Structured Query Language</w:t>
-      </w:r>
-    </w:p>
-    <w:p>
-      <w:pPr>
-        <w:spacing w:line="360" w:lineRule="auto"/>
-        <w:ind w:firstLine="709"/>
-      </w:pPr>
-      <w:r>
-        <w:t>UNIVÁS</w:t>
-      </w:r>
-      <w:r>
-        <w:tab/>
-        <w:t>Universidade do Vale do Sapucaí</w:t>
-      </w:r>
-    </w:p>
-    <w:p>
-      <w:pPr>
-        <w:spacing w:line="360" w:lineRule="auto"/>
-        <w:ind w:firstLine="709"/>
+        <w:rPr>
+          <w:lang w:val="en-US"/>
+        </w:rPr>
+        <w:tab/>
+      </w:r>
+      <w:r>
+        <w:rPr>
+          <w:lang w:val="en-US"/>
+        </w:rPr>
+        <w:tab/>
+      </w:r>
+      <w:r>
         <w:rPr>
           <w:i/>
           <w:lang w:val="en-US"/>
         </w:rPr>
-      </w:pPr>
-      <w:r>
-        <w:rPr>
-          <w:lang w:val="en-US"/>
-        </w:rPr>
-        <w:t>URI</w:t>
-      </w:r>
-      <w:r>
-        <w:rPr>
-          <w:lang w:val="en-US"/>
-        </w:rPr>
-        <w:tab/>
-      </w:r>
-      <w:r>
-        <w:rPr>
-          <w:lang w:val="en-US"/>
-        </w:rPr>
-        <w:tab/>
-      </w:r>
-      <w:r>
+        <w:t>Software Development Kit</w:t>
+      </w:r>
+    </w:p>
+    <w:p>
+      <w:pPr>
+        <w:spacing w:line="360" w:lineRule="auto"/>
+        <w:ind w:firstLine="709"/>
+        <w:rPr>
+          <w:i/>
+        </w:rPr>
+      </w:pPr>
+      <w:r>
+        <w:t>SGBD</w:t>
+      </w:r>
+      <w:r>
+        <w:tab/>
+      </w:r>
+      <w:r>
+        <w:tab/>
+      </w:r>
+      <w:r>
+        <w:t>Sistema de Gerenciamento de Bancos de Dados</w:t>
+      </w:r>
+    </w:p>
+    <w:p>
+      <w:pPr>
+        <w:spacing w:line="360" w:lineRule="auto"/>
+        <w:ind w:firstLine="709"/>
+      </w:pPr>
+      <w:r>
+        <w:t>SINAES</w:t>
+      </w:r>
+      <w:r>
+        <w:tab/>
+      </w:r>
+      <w:r>
+        <w:t>Sistema Nacional de Avaliação da Educação Superior</w:t>
+      </w:r>
+    </w:p>
+    <w:p>
+      <w:pPr>
+        <w:spacing w:line="360" w:lineRule="auto"/>
+        <w:ind w:firstLine="709"/>
+      </w:pPr>
+      <w:r>
+        <w:t>SQL</w:t>
+      </w:r>
+      <w:r>
+        <w:tab/>
+      </w:r>
+      <w:r>
+        <w:tab/>
+      </w:r>
+      <w:r>
+        <w:rPr>
+          <w:i/>
+        </w:rPr>
+        <w:t>Structured Query Language</w:t>
+      </w:r>
+    </w:p>
+    <w:p>
+      <w:pPr>
+        <w:spacing w:line="360" w:lineRule="auto"/>
+        <w:ind w:firstLine="709"/>
+      </w:pPr>
+      <w:r>
+        <w:t>UNIVÁS</w:t>
+      </w:r>
+      <w:r>
+        <w:tab/>
+        <w:t>Universidade do Vale do Sapucaí</w:t>
+      </w:r>
+    </w:p>
+    <w:p>
+      <w:pPr>
+        <w:spacing w:line="360" w:lineRule="auto"/>
+        <w:ind w:firstLine="709"/>
         <w:rPr>
           <w:i/>
           <w:lang w:val="en-US"/>
         </w:rPr>
-        <w:t>Uniform Resource Identi</w:t>
-      </w:r>
-      <w:r>
-        <w:rPr>
-          <w:i/>
-        </w:rPr>
-        <w:t>ﬁ</w:t>
+      </w:pPr>
+      <w:r>
+        <w:rPr>
+          <w:lang w:val="en-US"/>
+        </w:rPr>
+        <w:t>URI</w:t>
+      </w:r>
+      <w:r>
+        <w:rPr>
+          <w:lang w:val="en-US"/>
+        </w:rPr>
+        <w:tab/>
+      </w:r>
+      <w:r>
+        <w:rPr>
+          <w:lang w:val="en-US"/>
+        </w:rPr>
+        <w:tab/>
       </w:r>
       <w:r>
         <w:rPr>
           <w:i/>
           <w:lang w:val="en-US"/>
         </w:rPr>
-        <w:t>er</w:t>
-      </w:r>
-    </w:p>
-    <w:p>
-      <w:pPr>
-        <w:spacing w:line="360" w:lineRule="auto"/>
-        <w:ind w:firstLine="709"/>
+        <w:t>Uniform Resource Identi</w:t>
+      </w:r>
+      <w:r>
+        <w:rPr>
+          <w:i/>
+        </w:rPr>
+        <w:t>ﬁ</w:t>
+      </w:r>
+      <w:r>
         <w:rPr>
           <w:i/>
           <w:lang w:val="en-US"/>
         </w:rPr>
-      </w:pPr>
-      <w:r>
-        <w:rPr>
-          <w:lang w:val="en-US"/>
-        </w:rPr>
-        <w:t>URL</w:t>
-      </w:r>
-      <w:r>
-        <w:rPr>
-          <w:lang w:val="en-US"/>
-        </w:rPr>
-        <w:tab/>
-      </w:r>
-      <w:r>
-        <w:rPr>
-          <w:lang w:val="en-US"/>
-        </w:rPr>
-        <w:tab/>
-      </w:r>
-      <w:r>
+        <w:t>er</w:t>
+      </w:r>
+    </w:p>
+    <w:p>
+      <w:pPr>
+        <w:spacing w:line="360" w:lineRule="auto"/>
+        <w:ind w:firstLine="709"/>
         <w:rPr>
           <w:i/>
           <w:lang w:val="en-US"/>
         </w:rPr>
-        <w:t>Universal Resource Locator</w:t>
-      </w:r>
-    </w:p>
-    <w:p>
-      <w:pPr>
-        <w:spacing w:line="360" w:lineRule="auto"/>
-        <w:ind w:firstLine="709"/>
+      </w:pPr>
+      <w:r>
+        <w:rPr>
+          <w:lang w:val="en-US"/>
+        </w:rPr>
+        <w:t>URL</w:t>
+      </w:r>
+      <w:r>
+        <w:rPr>
+          <w:lang w:val="en-US"/>
+        </w:rPr>
+        <w:tab/>
+      </w:r>
+      <w:r>
+        <w:rPr>
+          <w:lang w:val="en-US"/>
+        </w:rPr>
+        <w:tab/>
+      </w:r>
+      <w:r>
         <w:rPr>
           <w:i/>
           <w:lang w:val="en-US"/>
         </w:rPr>
-      </w:pPr>
-      <w:r>
-        <w:rPr>
-          <w:lang w:val="en-US"/>
-        </w:rPr>
-        <w:t>WHATWG</w:t>
-      </w:r>
-      <w:r>
-        <w:rPr>
-          <w:lang w:val="en-US"/>
-        </w:rPr>
-        <w:tab/>
-      </w:r>
-      <w:r>
+        <w:t>Universal Resource Locator</w:t>
+      </w:r>
+    </w:p>
+    <w:p>
+      <w:pPr>
+        <w:spacing w:line="360" w:lineRule="auto"/>
+        <w:ind w:firstLine="709"/>
         <w:rPr>
           <w:i/>
           <w:lang w:val="en-US"/>
         </w:rPr>
-        <w:t>Web Hypertext Application Technology Working Group</w:t>
-      </w:r>
-    </w:p>
-    <w:p>
-      <w:pPr>
-        <w:spacing w:line="360" w:lineRule="auto"/>
-        <w:ind w:firstLine="709"/>
+      </w:pPr>
+      <w:r>
         <w:rPr>
           <w:lang w:val="en-US"/>
         </w:rPr>
-      </w:pPr>
-      <w:r>
-        <w:rPr>
-          <w:lang w:val="en-US"/>
-        </w:rPr>
-        <w:t>XML</w:t>
-      </w:r>
-      <w:r>
-        <w:rPr>
-          <w:lang w:val="en-US"/>
-        </w:rPr>
-        <w:tab/>
+        <w:t>WHATWG</w:t>
       </w:r>
       <w:r>
         <w:rPr>
@@ -3737,6 +3714,27 @@
           <w:i/>
           <w:lang w:val="en-US"/>
         </w:rPr>
+        <w:t>Web Hypertext Application Technology Working Group</w:t>
+      </w:r>
+    </w:p>
+    <w:p>
+      <w:pPr>
+        <w:spacing w:line="360" w:lineRule="auto"/>
+        <w:ind w:firstLine="709"/>
+      </w:pPr>
+      <w:r>
+        <w:t>XML</w:t>
+      </w:r>
+      <w:r>
+        <w:tab/>
+      </w:r>
+      <w:r>
+        <w:tab/>
+      </w:r>
+      <w:r>
+        <w:rPr>
+          <w:i/>
+        </w:rPr>
         <w:t>eXtensible Markup Language</w:t>
       </w:r>
     </w:p>
@@ -3746,7 +3744,6 @@
         <w:ind w:firstLine="709"/>
         <w:rPr>
           <w:i/>
-          <w:lang w:val="en-US"/>
         </w:rPr>
       </w:pPr>
     </w:p>
@@ -3754,9 +3751,6 @@
       <w:pPr>
         <w:spacing w:line="360" w:lineRule="auto"/>
         <w:ind w:firstLine="709"/>
-        <w:rPr>
-          <w:lang w:val="en-US"/>
-        </w:rPr>
       </w:pPr>
     </w:p>
     <w:p>
@@ -3764,13 +3758,11 @@
         <w:spacing w:line="360" w:lineRule="auto"/>
         <w:rPr>
           <w:i/>
-          <w:lang w:val="en-US"/>
         </w:rPr>
       </w:pPr>
       <w:r>
         <w:rPr>
           <w:i/>
-          <w:lang w:val="en-US"/>
         </w:rPr>
         <w:tab/>
       </w:r>
@@ -3780,488 +3772,286 @@
         <w:spacing w:line="360" w:lineRule="auto"/>
         <w:rPr>
           <w:i/>
-          <w:lang w:val="en-US"/>
         </w:rPr>
       </w:pPr>
       <w:r>
         <w:rPr>
           <w:i/>
-          <w:lang w:val="en-US"/>
-        </w:rPr>
-        <w:tab/>
-      </w:r>
-    </w:p>
-    <w:p>
-      <w:pPr>
-        <w:spacing w:line="360" w:lineRule="auto"/>
-        <w:rPr>
-          <w:lang w:val="en-US"/>
-        </w:rPr>
+        </w:rPr>
+        <w:tab/>
+      </w:r>
+    </w:p>
+    <w:p>
+      <w:pPr>
+        <w:spacing w:line="360" w:lineRule="auto"/>
       </w:pPr>
       <w:r>
         <w:rPr>
           <w:i/>
-          <w:lang w:val="en-US"/>
-        </w:rPr>
-        <w:tab/>
-      </w:r>
-    </w:p>
-    <w:p>
-      <w:pPr>
-        <w:spacing w:line="360" w:lineRule="auto"/>
-        <w:rPr>
-          <w:lang w:val="en-US"/>
-        </w:rPr>
-      </w:pPr>
-      <w:r>
-        <w:rPr>
-          <w:lang w:val="en-US"/>
-        </w:rPr>
-        <w:tab/>
-      </w:r>
-      <w:r>
-        <w:rPr>
-          <w:lang w:val="en-US"/>
-        </w:rPr>
-        <w:tab/>
-      </w:r>
-      <w:r>
-        <w:rPr>
-          <w:lang w:val="en-US"/>
-        </w:rPr>
-        <w:tab/>
-      </w:r>
-      <w:r>
-        <w:rPr>
-          <w:lang w:val="en-US"/>
-        </w:rPr>
-        <w:tab/>
-      </w:r>
-    </w:p>
-    <w:p>
-      <w:pPr>
-        <w:spacing w:line="360" w:lineRule="auto"/>
-        <w:rPr>
-          <w:lang w:val="en-US"/>
-        </w:rPr>
+        </w:rPr>
+        <w:tab/>
+      </w:r>
+    </w:p>
+    <w:p>
+      <w:pPr>
+        <w:spacing w:line="360" w:lineRule="auto"/>
+      </w:pPr>
+      <w:r>
+        <w:tab/>
+      </w:r>
+      <w:r>
+        <w:tab/>
+      </w:r>
+      <w:r>
+        <w:tab/>
+      </w:r>
+      <w:r>
+        <w:tab/>
+      </w:r>
+    </w:p>
+    <w:p>
+      <w:pPr>
+        <w:spacing w:line="360" w:lineRule="auto"/>
       </w:pPr>
     </w:p>
     <w:p>
       <w:pPr>
         <w:spacing w:line="360" w:lineRule="auto"/>
         <w:jc w:val="both"/>
-        <w:rPr>
-          <w:lang w:val="en-US"/>
-        </w:rPr>
-      </w:pPr>
-      <w:r>
-        <w:rPr>
-          <w:lang w:val="en-US"/>
-        </w:rPr>
+      </w:pPr>
+      <w:r>
         <w:lastRenderedPageBreak/>
         <w:t xml:space="preserve">FRANCO, Allan Thomas Oliveira; NASCIMENTO, Flávio Francisco. </w:t>
       </w:r>
       <w:r>
         <w:rPr>
           <w:b/>
-          <w:lang w:val="en-US"/>
-        </w:rPr>
-        <w:t>APLICAÇÃO HÍB</w:t>
-      </w:r>
+        </w:rPr>
+        <w:t>APLICAÇÃO HÍBRIDA PARA A COMISSÃO PRÓPRIA DE AVALIAÇÃO USANDO IONIC</w:t>
+      </w:r>
+      <w:r>
+        <w:t>. 2016. Monografia – Curso de SISTEMAS DE INFORMAÇÃO, Universidade do Vale do Sapucaí, Pouso Alegre – MG, 2016.</w:t>
+      </w:r>
+    </w:p>
+    <w:p>
+      <w:pPr>
+        <w:spacing w:line="360" w:lineRule="auto"/>
+        <w:jc w:val="both"/>
+      </w:pPr>
+    </w:p>
+    <w:p>
+      <w:pPr>
+        <w:spacing w:line="360" w:lineRule="auto"/>
+        <w:jc w:val="both"/>
+      </w:pPr>
+    </w:p>
+    <w:p>
+      <w:pPr>
+        <w:spacing w:line="360" w:lineRule="auto"/>
+        <w:jc w:val="both"/>
+      </w:pPr>
+    </w:p>
+    <w:p>
+      <w:pPr>
+        <w:spacing w:line="360" w:lineRule="auto"/>
+        <w:jc w:val="both"/>
+      </w:pPr>
+    </w:p>
+    <w:p>
+      <w:pPr>
+        <w:spacing w:line="360" w:lineRule="auto"/>
+        <w:jc w:val="center"/>
+        <w:rPr>
+          <w:szCs w:val="28"/>
+        </w:rPr>
+      </w:pPr>
+      <w:r>
+        <w:rPr>
+          <w:szCs w:val="28"/>
+        </w:rPr>
+        <w:t>RESUMO</w:t>
+      </w:r>
+    </w:p>
+    <w:p>
+      <w:pPr>
+        <w:spacing w:line="360" w:lineRule="auto"/>
+        <w:jc w:val="center"/>
+      </w:pPr>
+    </w:p>
+    <w:p>
+      <w:pPr>
+        <w:spacing w:line="360" w:lineRule="auto"/>
+        <w:jc w:val="center"/>
+      </w:pPr>
+    </w:p>
+    <w:p>
+      <w:pPr>
+        <w:spacing w:line="360" w:lineRule="auto"/>
+        <w:jc w:val="both"/>
+      </w:pPr>
+      <w:r>
+        <w:t>Atualmente há uma enorme quantidade de tecnologias disponíveis no mercado, principalmente quando estamos falando d</w:t>
+      </w:r>
+      <w:r>
+        <w:t>os</w:t>
+      </w:r>
+      <w:r>
+        <w:t xml:space="preserve"> </w:t>
+      </w:r>
+      <w:r>
+        <w:rPr>
+          <w:i/>
+        </w:rPr>
+        <w:t>smartphones</w:t>
+      </w:r>
+      <w:r>
+        <w:t>, que são utilizados a todo momento para conseguir informações em tempo real. A tecnologia utilizada, chamada de híbrida, permite que um mesmo aplicativo escrito a partir de linguagens web, funcione em mais de um sistema operacional, utilizando o mesmo código</w:t>
+      </w:r>
+      <w:r>
+        <w:t>,</w:t>
+      </w:r>
+      <w:r>
+        <w:t xml:space="preserve"> funcionalidade possível graças ao </w:t>
+      </w:r>
+      <w:r>
+        <w:rPr>
+          <w:i/>
+        </w:rPr>
+        <w:t xml:space="preserve">framework </w:t>
+      </w:r>
+      <w:r>
+        <w:t>Ionic</w:t>
+      </w:r>
+      <w:r>
+        <w:t xml:space="preserve">. </w:t>
+      </w:r>
+      <w:r>
+        <w:t>Foi utilizado tab</w:t>
+      </w:r>
+      <w:r>
+        <w:t>ém o AngularJS, outra tecnologia extremamente poderosa</w:t>
+      </w:r>
+      <w:r>
+        <w:t xml:space="preserve"> para aplicações web. A </w:t>
+      </w:r>
+      <w:r>
+        <w:t>presente pesquisa</w:t>
+      </w:r>
+      <w:r>
+        <w:t xml:space="preserve">, que é chamada de aplicada, </w:t>
+      </w:r>
+      <w:r>
+        <w:t xml:space="preserve">se direciona para o desenvolvimento de um aplicativo </w:t>
+      </w:r>
+      <w:r>
+        <w:t xml:space="preserve">móvel </w:t>
+      </w:r>
+      <w:r>
+        <w:t>que coleta opiniões dos alunos de uma universidade com o questionário da CPA</w:t>
+      </w:r>
+      <w:r>
+        <w:t>(Comissão Própria de Avaliação)</w:t>
+      </w:r>
+      <w:r>
+        <w:t xml:space="preserve">, obrigatório pelo </w:t>
+      </w:r>
+      <w:r>
+        <w:t>Ministério da Educação</w:t>
+      </w:r>
+      <w:r>
+        <w:t xml:space="preserve">. O administrador gera relatórios </w:t>
+      </w:r>
+      <w:r>
+        <w:t xml:space="preserve">com as </w:t>
+      </w:r>
+      <w:r>
+        <w:t xml:space="preserve">informações que são coletadas </w:t>
+      </w:r>
+      <w:r>
+        <w:t xml:space="preserve">e disponibiliza o questionário </w:t>
+      </w:r>
+      <w:r>
+        <w:t>a partir de um</w:t>
+      </w:r>
+      <w:r>
+        <w:t xml:space="preserve"> ambiente paralelo na aplicação. Os alunos com o aplicativo instalado recebem notificações quando o questionário está disponível.</w:t>
+      </w:r>
+    </w:p>
+    <w:p>
+      <w:pPr>
+        <w:spacing w:line="360" w:lineRule="auto"/>
+        <w:jc w:val="both"/>
+      </w:pPr>
+    </w:p>
+    <w:p>
+      <w:pPr>
+        <w:spacing w:line="360" w:lineRule="auto"/>
+        <w:jc w:val="both"/>
+      </w:pPr>
+    </w:p>
+    <w:p>
+      <w:pPr>
+        <w:spacing w:line="360" w:lineRule="auto"/>
+        <w:jc w:val="both"/>
+      </w:pPr>
+    </w:p>
+    <w:p>
+      <w:pPr>
+        <w:spacing w:line="360" w:lineRule="auto"/>
+        <w:jc w:val="both"/>
+      </w:pPr>
+    </w:p>
+    <w:p>
+      <w:pPr>
+        <w:spacing w:line="360" w:lineRule="auto"/>
+        <w:jc w:val="both"/>
+      </w:pPr>
+    </w:p>
+    <w:p>
+      <w:pPr>
+        <w:spacing w:line="360" w:lineRule="auto"/>
+        <w:jc w:val="both"/>
+      </w:pPr>
+    </w:p>
+    <w:p>
+      <w:pPr>
+        <w:spacing w:line="360" w:lineRule="auto"/>
+        <w:jc w:val="both"/>
+      </w:pPr>
+    </w:p>
+    <w:p>
+      <w:pPr>
+        <w:spacing w:line="360" w:lineRule="auto"/>
+        <w:jc w:val="both"/>
+      </w:pPr>
+    </w:p>
+    <w:p>
+      <w:pPr>
+        <w:spacing w:line="360" w:lineRule="auto"/>
+        <w:jc w:val="both"/>
+      </w:pPr>
+    </w:p>
+    <w:p>
+      <w:pPr>
+        <w:spacing w:line="360" w:lineRule="auto"/>
+        <w:jc w:val="both"/>
+      </w:pPr>
+    </w:p>
+    <w:p>
+      <w:pPr>
+        <w:spacing w:line="360" w:lineRule="auto"/>
+        <w:jc w:val="both"/>
+      </w:pPr>
       <w:r>
         <w:rPr>
           <w:b/>
-          <w:lang w:val="en-US"/>
-        </w:rPr>
-        <w:t xml:space="preserve">RIDA PARA A COMISSÃO PRÓPRIA DE </w:t>
-      </w:r>
-      <w:r>
-        <w:rPr>
-          <w:b/>
-          <w:lang w:val="en-US"/>
-        </w:rPr>
-        <w:t>AVALIAÇÃO USANDO IONIC</w:t>
-      </w:r>
-      <w:r>
-        <w:rPr>
-          <w:lang w:val="en-US"/>
-        </w:rPr>
-        <w:t>. 2016. Monografia – Curso de SISTEMAS DE INFORMAÇÃO, Universidade do Vale do Sapucaí, Pouso Alegre – MG, 2016.</w:t>
-      </w:r>
-    </w:p>
-    <w:p>
-      <w:pPr>
-        <w:spacing w:line="360" w:lineRule="auto"/>
-        <w:jc w:val="both"/>
-        <w:rPr>
-          <w:lang w:val="en-US"/>
-        </w:rPr>
-      </w:pPr>
-    </w:p>
-    <w:p>
-      <w:pPr>
-        <w:spacing w:line="360" w:lineRule="auto"/>
-        <w:jc w:val="both"/>
-        <w:rPr>
-          <w:lang w:val="en-US"/>
-        </w:rPr>
-      </w:pPr>
-    </w:p>
-    <w:p>
-      <w:pPr>
-        <w:spacing w:line="360" w:lineRule="auto"/>
-        <w:jc w:val="both"/>
-        <w:rPr>
-          <w:lang w:val="en-US"/>
-        </w:rPr>
-      </w:pPr>
-    </w:p>
-    <w:p>
-      <w:pPr>
-        <w:spacing w:line="360" w:lineRule="auto"/>
-        <w:jc w:val="both"/>
-        <w:rPr>
-          <w:lang w:val="en-US"/>
-        </w:rPr>
-      </w:pPr>
-    </w:p>
-    <w:p>
-      <w:pPr>
-        <w:spacing w:line="360" w:lineRule="auto"/>
-        <w:jc w:val="center"/>
-        <w:rPr>
-          <w:szCs w:val="28"/>
-          <w:lang w:val="en-US"/>
-        </w:rPr>
-      </w:pPr>
-      <w:r>
-        <w:rPr>
-          <w:szCs w:val="28"/>
-          <w:lang w:val="en-US"/>
-        </w:rPr>
-        <w:t>RESUMO</w:t>
-      </w:r>
-    </w:p>
-    <w:p>
-      <w:pPr>
-        <w:spacing w:line="360" w:lineRule="auto"/>
-        <w:jc w:val="center"/>
-        <w:rPr>
-          <w:lang w:val="en-US"/>
-        </w:rPr>
-      </w:pPr>
-    </w:p>
-    <w:p>
-      <w:pPr>
-        <w:spacing w:line="360" w:lineRule="auto"/>
-        <w:jc w:val="center"/>
-        <w:rPr>
-          <w:lang w:val="en-US"/>
-        </w:rPr>
-      </w:pPr>
-    </w:p>
-    <w:p>
-      <w:pPr>
-        <w:spacing w:line="360" w:lineRule="auto"/>
-        <w:jc w:val="both"/>
-        <w:rPr>
-          <w:lang w:val="en-US"/>
-        </w:rPr>
-      </w:pPr>
-      <w:r>
-        <w:rPr>
-          <w:lang w:val="en-US"/>
-        </w:rPr>
-        <w:t>Atualmente há uma enorme quantidade de tecnologias disponíveis no mercado, principalmente quando estamos falando d</w:t>
-      </w:r>
-      <w:r>
-        <w:rPr>
-          <w:lang w:val="en-US"/>
-        </w:rPr>
-        <w:t>os</w:t>
-      </w:r>
-      <w:r>
-        <w:rPr>
-          <w:lang w:val="en-US"/>
-        </w:rPr>
-        <w:t xml:space="preserve"> </w:t>
-      </w:r>
-      <w:r>
-        <w:rPr>
-          <w:i/>
-          <w:lang w:val="en-US"/>
-        </w:rPr>
-        <w:t>smartphones</w:t>
-      </w:r>
-      <w:r>
-        <w:rPr>
-          <w:lang w:val="en-US"/>
-        </w:rPr>
-        <w:t>, que são utilizados a todo momento para conseguir informações em tempo real. A tecnologia utilizada, chamada de híbrida, permite que um mesmo aplicativo escrito a partir de linguagens web, funcione em mais de um sistema operacional, utilizando o mesmo código</w:t>
-      </w:r>
-      <w:r>
-        <w:rPr>
-          <w:lang w:val="en-US"/>
-        </w:rPr>
-        <w:t>,</w:t>
-      </w:r>
-      <w:r>
-        <w:rPr>
-          <w:lang w:val="en-US"/>
-        </w:rPr>
-        <w:t xml:space="preserve"> funcionalidade possível graças ao </w:t>
-      </w:r>
-      <w:r>
-        <w:rPr>
-          <w:i/>
-          <w:lang w:val="en-US"/>
-        </w:rPr>
-        <w:t>framework</w:t>
-      </w:r>
-      <w:r>
-        <w:rPr>
-          <w:i/>
-          <w:lang w:val="en-US"/>
-        </w:rPr>
-        <w:t xml:space="preserve"> </w:t>
-      </w:r>
-      <w:r>
-        <w:rPr>
-          <w:lang w:val="en-US"/>
-        </w:rPr>
-        <w:t>Ionic</w:t>
-      </w:r>
-      <w:r>
-        <w:rPr>
-          <w:lang w:val="en-US"/>
-        </w:rPr>
-        <w:t xml:space="preserve">. </w:t>
-      </w:r>
-      <w:r>
-        <w:rPr>
-          <w:lang w:val="en-US"/>
-        </w:rPr>
-        <w:t>Foi utilizado tab</w:t>
-      </w:r>
-      <w:r>
-        <w:rPr>
-          <w:lang w:val="en-US"/>
-        </w:rPr>
-        <w:t>ém o AngularJS, outra tecnologia extremamente poderosa</w:t>
-      </w:r>
-      <w:r>
-        <w:rPr>
-          <w:lang w:val="en-US"/>
-        </w:rPr>
-        <w:t xml:space="preserve"> para aplicações web. A </w:t>
-      </w:r>
-      <w:r>
-        <w:rPr>
-          <w:lang w:val="en-US"/>
-        </w:rPr>
-        <w:t>presente pesquisa</w:t>
-      </w:r>
-      <w:r>
-        <w:rPr>
-          <w:lang w:val="en-US"/>
-        </w:rPr>
-        <w:t xml:space="preserve">, que é chamada de aplicada, </w:t>
-      </w:r>
-      <w:r>
-        <w:rPr>
-          <w:lang w:val="en-US"/>
-        </w:rPr>
-        <w:t xml:space="preserve">se direciona para o desenvolvimento de um aplicativo </w:t>
-      </w:r>
-      <w:r>
-        <w:rPr>
-          <w:lang w:val="en-US"/>
-        </w:rPr>
-        <w:t xml:space="preserve">móvel </w:t>
-      </w:r>
-      <w:r>
-        <w:rPr>
-          <w:lang w:val="en-US"/>
-        </w:rPr>
-        <w:t>que coleta opiniões dos alunos de uma universidade com o questionário da CPA</w:t>
-      </w:r>
-      <w:r>
-        <w:rPr>
-          <w:lang w:val="en-US"/>
-        </w:rPr>
-        <w:t>(Comissão Própria de Avaliação)</w:t>
-      </w:r>
-      <w:r>
-        <w:rPr>
-          <w:lang w:val="en-US"/>
-        </w:rPr>
-        <w:t xml:space="preserve">, obrigatório pelo </w:t>
-      </w:r>
-      <w:r>
-        <w:rPr>
-          <w:lang w:val="en-US"/>
-        </w:rPr>
-        <w:t>Ministério da Educação</w:t>
-      </w:r>
-      <w:r>
-        <w:rPr>
-          <w:lang w:val="en-US"/>
-        </w:rPr>
-        <w:t xml:space="preserve">. O administrador gera relatórios </w:t>
-      </w:r>
-      <w:r>
-        <w:rPr>
-          <w:lang w:val="en-US"/>
-        </w:rPr>
-        <w:t xml:space="preserve">com as </w:t>
-      </w:r>
-      <w:r>
-        <w:rPr>
-          <w:lang w:val="en-US"/>
-        </w:rPr>
-        <w:t xml:space="preserve">informações que são coletadas </w:t>
-      </w:r>
-      <w:r>
-        <w:rPr>
-          <w:lang w:val="en-US"/>
-        </w:rPr>
-        <w:t xml:space="preserve">e disponibiliza o questionário </w:t>
-      </w:r>
-      <w:r>
-        <w:rPr>
-          <w:lang w:val="en-US"/>
-        </w:rPr>
-        <w:t>a partir de um</w:t>
-      </w:r>
-      <w:r>
-        <w:rPr>
-          <w:lang w:val="en-US"/>
-        </w:rPr>
-        <w:t xml:space="preserve"> ambiente paralelo na aplicação. Os alunos com o aplicativo instalado recebem notificações quando o questionário está disponível.</w:t>
-      </w:r>
-    </w:p>
-    <w:p>
-      <w:pPr>
-        <w:spacing w:line="360" w:lineRule="auto"/>
-        <w:jc w:val="both"/>
-        <w:rPr>
-          <w:lang w:val="en-US"/>
-        </w:rPr>
-      </w:pPr>
-    </w:p>
-    <w:p>
-      <w:pPr>
-        <w:spacing w:line="360" w:lineRule="auto"/>
-        <w:jc w:val="both"/>
-        <w:rPr>
-          <w:lang w:val="en-US"/>
-        </w:rPr>
-      </w:pPr>
-    </w:p>
-    <w:p>
-      <w:pPr>
-        <w:spacing w:line="360" w:lineRule="auto"/>
-        <w:jc w:val="both"/>
-        <w:rPr>
-          <w:lang w:val="en-US"/>
-        </w:rPr>
-      </w:pPr>
-    </w:p>
-    <w:p>
-      <w:pPr>
-        <w:spacing w:line="360" w:lineRule="auto"/>
-        <w:jc w:val="both"/>
-        <w:rPr>
-          <w:lang w:val="en-US"/>
-        </w:rPr>
-      </w:pPr>
-    </w:p>
-    <w:p>
-      <w:pPr>
-        <w:spacing w:line="360" w:lineRule="auto"/>
-        <w:jc w:val="both"/>
-        <w:rPr>
-          <w:lang w:val="en-US"/>
-        </w:rPr>
-      </w:pPr>
-    </w:p>
-    <w:p>
-      <w:pPr>
-        <w:spacing w:line="360" w:lineRule="auto"/>
-        <w:jc w:val="both"/>
-        <w:rPr>
-          <w:lang w:val="en-US"/>
-        </w:rPr>
-      </w:pPr>
-    </w:p>
-    <w:p>
-      <w:pPr>
-        <w:spacing w:line="360" w:lineRule="auto"/>
-        <w:jc w:val="both"/>
-        <w:rPr>
-          <w:lang w:val="en-US"/>
-        </w:rPr>
-      </w:pPr>
-    </w:p>
-    <w:p>
-      <w:pPr>
-        <w:spacing w:line="360" w:lineRule="auto"/>
-        <w:jc w:val="both"/>
-        <w:rPr>
-          <w:lang w:val="en-US"/>
-        </w:rPr>
-      </w:pPr>
-    </w:p>
-    <w:p>
-      <w:pPr>
-        <w:spacing w:line="360" w:lineRule="auto"/>
-        <w:jc w:val="both"/>
-        <w:rPr>
-          <w:lang w:val="en-US"/>
-        </w:rPr>
-      </w:pPr>
-    </w:p>
-    <w:p>
-      <w:pPr>
-        <w:spacing w:line="360" w:lineRule="auto"/>
-        <w:jc w:val="both"/>
-        <w:rPr>
-          <w:lang w:val="en-US"/>
-        </w:rPr>
-      </w:pPr>
-    </w:p>
-    <w:p>
-      <w:pPr>
-        <w:spacing w:line="360" w:lineRule="auto"/>
-        <w:jc w:val="both"/>
-        <w:rPr>
-          <w:lang w:val="en-US"/>
-        </w:rPr>
-      </w:pPr>
-      <w:r>
-        <w:rPr>
-          <w:b/>
-          <w:lang w:val="en-US"/>
-        </w:rPr>
-        <w:t>Palavras</w:t>
-      </w:r>
-      <w:r>
-        <w:rPr>
-          <w:b/>
-          <w:lang w:val="en-US"/>
-        </w:rPr>
-        <w:t>-chave:</w:t>
-      </w:r>
-      <w:r>
-        <w:rPr>
-          <w:lang w:val="en-US"/>
-        </w:rPr>
+        </w:rPr>
+        <w:t>Palavras-chave:</w:t>
+      </w:r>
+      <w:r>
         <w:t xml:space="preserve"> Ionic. AngularJS. CPA. Aplicativo.</w:t>
       </w:r>
       <w:r>
-        <w:rPr>
-          <w:lang w:val="en-US"/>
-        </w:rPr>
         <w:tab/>
       </w:r>
     </w:p>
@@ -9394,27 +9184,14 @@
       <w:r>
         <w:t xml:space="preserve">Figura </w:t>
       </w:r>
-      <w:r>
-        <w:fldChar w:fldCharType="begin"/>
-      </w:r>
-      <w:r>
-        <w:instrText xml:space="preserve"> SEQ Figura \* ARABIC </w:instrText>
-      </w:r>
-      <w:r>
-        <w:fldChar w:fldCharType="separate"/>
-      </w:r>
-      <w:r>
-        <w:rPr>
-          <w:noProof/>
-        </w:rPr>
-        <w:t>1</w:t>
-      </w:r>
-      <w:r>
-        <w:rPr>
-          <w:noProof/>
-        </w:rPr>
-        <w:fldChar w:fldCharType="end"/>
-      </w:r>
+      <w:fldSimple w:instr=" SEQ Figura \* ARABIC ">
+        <w:r>
+          <w:rPr>
+            <w:noProof/>
+          </w:rPr>
+          <w:t>1</w:t>
+        </w:r>
+      </w:fldSimple>
       <w:bookmarkEnd w:id="29"/>
       <w:r>
         <w:t xml:space="preserve"> - </w:t>
@@ -9907,7 +9684,13 @@
         <w:t>Git</w:t>
       </w:r>
       <w:r>
-        <w:t xml:space="preserve">, que foi instalado atrás do </w:t>
+        <w:t>, que foi instalado atr</w:t>
+      </w:r>
+      <w:r>
+        <w:t>avé</w:t>
+      </w:r>
+      <w:r>
+        <w:t xml:space="preserve">s do </w:t>
       </w:r>
       <w:r>
         <w:rPr>
@@ -10003,7 +9786,22 @@
         <w:t xml:space="preserve"> gerenciamento de dependências em PHP</w:t>
       </w:r>
       <w:r>
-        <w:t>, após baixado o instalador do composer, o mesmo solicita durante sua instalação, o diretório que foi instalado o PHP no computador do usuário, que deve ser selecionado para que a instalação prossiga</w:t>
+        <w:t>.</w:t>
+      </w:r>
+      <w:r>
+        <w:t xml:space="preserve"> </w:t>
+      </w:r>
+      <w:r>
+        <w:t>A</w:t>
+      </w:r>
+      <w:r>
+        <w:t xml:space="preserve">pós baixado o instalador do </w:t>
+      </w:r>
+      <w:r>
+        <w:t>C</w:t>
+      </w:r>
+      <w:r>
+        <w:t>omposer, o mesmo solicita durante sua instalação, o diretório que foi instalado o PHP no computador do usuário, que deve ser selecionado para que a instalação prossiga</w:t>
       </w:r>
       <w:r>
         <w:t xml:space="preserve">. </w:t>
@@ -10012,9 +9810,6 @@
         <w:t xml:space="preserve">Depois de instalado o </w:t>
       </w:r>
       <w:r>
-        <w:rPr>
-          <w:i/>
-        </w:rPr>
         <w:t>Composer</w:t>
       </w:r>
       <w:r>
@@ -10108,27 +9903,14 @@
         <w:lastRenderedPageBreak/>
         <w:t xml:space="preserve">Figura </w:t>
       </w:r>
-      <w:r>
-        <w:fldChar w:fldCharType="begin"/>
-      </w:r>
-      <w:r>
-        <w:instrText xml:space="preserve"> SEQ Figura \* ARABIC </w:instrText>
-      </w:r>
-      <w:r>
-        <w:fldChar w:fldCharType="separate"/>
-      </w:r>
-      <w:r>
-        <w:rPr>
-          <w:noProof/>
-        </w:rPr>
-        <w:t>2</w:t>
-      </w:r>
-      <w:r>
-        <w:rPr>
-          <w:noProof/>
-        </w:rPr>
-        <w:fldChar w:fldCharType="end"/>
-      </w:r>
+      <w:fldSimple w:instr=" SEQ Figura \* ARABIC ">
+        <w:r>
+          <w:rPr>
+            <w:noProof/>
+          </w:rPr>
+          <w:t>2</w:t>
+        </w:r>
+      </w:fldSimple>
       <w:bookmarkEnd w:id="35"/>
       <w:r>
         <w:t xml:space="preserve"> - </w:t>
@@ -10303,27 +10085,14 @@
       <w:r>
         <w:t xml:space="preserve">Listagem </w:t>
       </w:r>
-      <w:r>
-        <w:fldChar w:fldCharType="begin"/>
-      </w:r>
-      <w:r>
-        <w:instrText xml:space="preserve"> SEQ Listagem \* ARABIC </w:instrText>
-      </w:r>
-      <w:r>
-        <w:fldChar w:fldCharType="separate"/>
-      </w:r>
-      <w:r>
-        <w:rPr>
-          <w:noProof/>
-        </w:rPr>
-        <w:t>1</w:t>
-      </w:r>
-      <w:r>
-        <w:rPr>
-          <w:noProof/>
-        </w:rPr>
-        <w:fldChar w:fldCharType="end"/>
-      </w:r>
+      <w:fldSimple w:instr=" SEQ Listagem \* ARABIC ">
+        <w:r>
+          <w:rPr>
+            <w:noProof/>
+          </w:rPr>
+          <w:t>1</w:t>
+        </w:r>
+      </w:fldSimple>
       <w:bookmarkEnd w:id="37"/>
       <w:r>
         <w:t xml:space="preserve"> </w:t>
@@ -11190,27 +10959,14 @@
       <w:r>
         <w:t xml:space="preserve">Figura </w:t>
       </w:r>
-      <w:r>
-        <w:fldChar w:fldCharType="begin"/>
-      </w:r>
-      <w:r>
-        <w:instrText xml:space="preserve"> SEQ Figura \* ARABIC </w:instrText>
-      </w:r>
-      <w:r>
-        <w:fldChar w:fldCharType="separate"/>
-      </w:r>
-      <w:r>
-        <w:rPr>
-          <w:noProof/>
-        </w:rPr>
-        <w:t>3</w:t>
-      </w:r>
-      <w:r>
-        <w:rPr>
-          <w:noProof/>
-        </w:rPr>
-        <w:fldChar w:fldCharType="end"/>
-      </w:r>
+      <w:fldSimple w:instr=" SEQ Figura \* ARABIC ">
+        <w:r>
+          <w:rPr>
+            <w:noProof/>
+          </w:rPr>
+          <w:t>3</w:t>
+        </w:r>
+      </w:fldSimple>
       <w:bookmarkEnd w:id="40"/>
       <w:r>
         <w:t xml:space="preserve"> - </w:t>
@@ -11450,27 +11206,14 @@
         <w:lastRenderedPageBreak/>
         <w:t xml:space="preserve">Figura </w:t>
       </w:r>
-      <w:r>
-        <w:fldChar w:fldCharType="begin"/>
-      </w:r>
-      <w:r>
-        <w:instrText xml:space="preserve"> SEQ Figura \* ARABIC </w:instrText>
-      </w:r>
-      <w:r>
-        <w:fldChar w:fldCharType="separate"/>
-      </w:r>
-      <w:r>
-        <w:rPr>
-          <w:noProof/>
-        </w:rPr>
-        <w:t>4</w:t>
-      </w:r>
-      <w:r>
-        <w:rPr>
-          <w:noProof/>
-        </w:rPr>
-        <w:fldChar w:fldCharType="end"/>
-      </w:r>
+      <w:fldSimple w:instr=" SEQ Figura \* ARABIC ">
+        <w:r>
+          <w:rPr>
+            <w:noProof/>
+          </w:rPr>
+          <w:t>4</w:t>
+        </w:r>
+      </w:fldSimple>
       <w:bookmarkEnd w:id="42"/>
       <w:r>
         <w:t xml:space="preserve"> - </w:t>
@@ -11745,27 +11488,14 @@
       <w:r>
         <w:t xml:space="preserve">Figura </w:t>
       </w:r>
-      <w:r>
-        <w:fldChar w:fldCharType="begin"/>
-      </w:r>
-      <w:r>
-        <w:instrText xml:space="preserve"> SEQ Figura \* ARABIC </w:instrText>
-      </w:r>
-      <w:r>
-        <w:fldChar w:fldCharType="separate"/>
-      </w:r>
-      <w:r>
-        <w:rPr>
-          <w:noProof/>
-        </w:rPr>
-        <w:t>5</w:t>
-      </w:r>
-      <w:r>
-        <w:rPr>
-          <w:noProof/>
-        </w:rPr>
-        <w:fldChar w:fldCharType="end"/>
-      </w:r>
+      <w:fldSimple w:instr=" SEQ Figura \* ARABIC ">
+        <w:r>
+          <w:rPr>
+            <w:noProof/>
+          </w:rPr>
+          <w:t>5</w:t>
+        </w:r>
+      </w:fldSimple>
       <w:bookmarkEnd w:id="44"/>
       <w:r>
         <w:t xml:space="preserve"> - </w:t>
@@ -11950,27 +11680,14 @@
       <w:r>
         <w:t xml:space="preserve">Figura </w:t>
       </w:r>
-      <w:r>
-        <w:fldChar w:fldCharType="begin"/>
-      </w:r>
-      <w:r>
-        <w:instrText xml:space="preserve"> SEQ Figura \* ARABIC </w:instrText>
-      </w:r>
-      <w:r>
-        <w:fldChar w:fldCharType="separate"/>
-      </w:r>
-      <w:r>
-        <w:rPr>
-          <w:noProof/>
-        </w:rPr>
-        <w:t>6</w:t>
-      </w:r>
-      <w:r>
-        <w:rPr>
-          <w:noProof/>
-        </w:rPr>
-        <w:fldChar w:fldCharType="end"/>
-      </w:r>
+      <w:fldSimple w:instr=" SEQ Figura \* ARABIC ">
+        <w:r>
+          <w:rPr>
+            <w:noProof/>
+          </w:rPr>
+          <w:t>6</w:t>
+        </w:r>
+      </w:fldSimple>
       <w:bookmarkEnd w:id="46"/>
       <w:r>
         <w:t xml:space="preserve"> - </w:t>
@@ -12128,27 +11845,14 @@
       <w:r>
         <w:t xml:space="preserve">Figura </w:t>
       </w:r>
-      <w:r>
-        <w:fldChar w:fldCharType="begin"/>
-      </w:r>
-      <w:r>
-        <w:instrText xml:space="preserve"> SEQ Figura \* ARABIC </w:instrText>
-      </w:r>
-      <w:r>
-        <w:fldChar w:fldCharType="separate"/>
-      </w:r>
-      <w:r>
-        <w:rPr>
-          <w:noProof/>
-        </w:rPr>
-        <w:t>7</w:t>
-      </w:r>
-      <w:r>
-        <w:rPr>
-          <w:noProof/>
-        </w:rPr>
-        <w:fldChar w:fldCharType="end"/>
-      </w:r>
+      <w:fldSimple w:instr=" SEQ Figura \* ARABIC ">
+        <w:r>
+          <w:rPr>
+            <w:noProof/>
+          </w:rPr>
+          <w:t>7</w:t>
+        </w:r>
+      </w:fldSimple>
       <w:bookmarkEnd w:id="48"/>
       <w:r>
         <w:t xml:space="preserve"> - </w:t>
@@ -12442,27 +12146,14 @@
       <w:r>
         <w:t xml:space="preserve">Figura </w:t>
       </w:r>
-      <w:r>
-        <w:fldChar w:fldCharType="begin"/>
-      </w:r>
-      <w:r>
-        <w:instrText xml:space="preserve"> SEQ Figura \* ARABIC </w:instrText>
-      </w:r>
-      <w:r>
-        <w:fldChar w:fldCharType="separate"/>
-      </w:r>
-      <w:r>
-        <w:rPr>
-          <w:noProof/>
-        </w:rPr>
-        <w:t>8</w:t>
-      </w:r>
-      <w:r>
-        <w:rPr>
-          <w:noProof/>
-        </w:rPr>
-        <w:fldChar w:fldCharType="end"/>
-      </w:r>
+      <w:fldSimple w:instr=" SEQ Figura \* ARABIC ">
+        <w:r>
+          <w:rPr>
+            <w:noProof/>
+          </w:rPr>
+          <w:t>8</w:t>
+        </w:r>
+      </w:fldSimple>
       <w:bookmarkEnd w:id="51"/>
       <w:r>
         <w:t xml:space="preserve"> - </w:t>
@@ -12707,27 +12398,14 @@
         <w:lastRenderedPageBreak/>
         <w:t xml:space="preserve">Figura </w:t>
       </w:r>
-      <w:r>
-        <w:fldChar w:fldCharType="begin"/>
-      </w:r>
-      <w:r>
-        <w:instrText xml:space="preserve"> SEQ Figura \* ARABIC </w:instrText>
-      </w:r>
-      <w:r>
-        <w:fldChar w:fldCharType="separate"/>
-      </w:r>
-      <w:r>
-        <w:rPr>
-          <w:noProof/>
-        </w:rPr>
-        <w:t>9</w:t>
-      </w:r>
-      <w:r>
-        <w:rPr>
-          <w:noProof/>
-        </w:rPr>
-        <w:fldChar w:fldCharType="end"/>
-      </w:r>
+      <w:fldSimple w:instr=" SEQ Figura \* ARABIC ">
+        <w:r>
+          <w:rPr>
+            <w:noProof/>
+          </w:rPr>
+          <w:t>9</w:t>
+        </w:r>
+      </w:fldSimple>
       <w:bookmarkEnd w:id="53"/>
       <w:r>
         <w:t xml:space="preserve"> - </w:t>
@@ -13005,7 +12683,13 @@
         <w:tab/>
       </w:r>
       <w:r>
-        <w:t xml:space="preserve">Anteriormente foi mostrada a criação do ambiente de desenvolvimento da API REST, a partir de realizado esse procedimento, iniciou-se o desenvolvimento do </w:t>
+        <w:t>Anteriormente foi mostrada a criação do ambiente de desenvolvimento da API REST, a</w:t>
+      </w:r>
+      <w:r>
+        <w:t xml:space="preserve">pós </w:t>
+      </w:r>
+      <w:r>
+        <w:t xml:space="preserve">realizado esse procedimento, iniciou-se o desenvolvimento do </w:t>
       </w:r>
       <w:r>
         <w:rPr>
@@ -13100,27 +12784,14 @@
       <w:r>
         <w:t xml:space="preserve">Listagem </w:t>
       </w:r>
-      <w:r>
-        <w:fldChar w:fldCharType="begin"/>
-      </w:r>
-      <w:r>
-        <w:instrText xml:space="preserve"> SEQ Listagem \* ARABIC </w:instrText>
-      </w:r>
-      <w:r>
-        <w:fldChar w:fldCharType="separate"/>
-      </w:r>
-      <w:r>
-        <w:rPr>
-          <w:noProof/>
-        </w:rPr>
-        <w:t>2</w:t>
-      </w:r>
-      <w:r>
-        <w:rPr>
-          <w:noProof/>
-        </w:rPr>
-        <w:fldChar w:fldCharType="end"/>
-      </w:r>
+      <w:fldSimple w:instr=" SEQ Listagem \* ARABIC ">
+        <w:r>
+          <w:rPr>
+            <w:noProof/>
+          </w:rPr>
+          <w:t>2</w:t>
+        </w:r>
+      </w:fldSimple>
       <w:bookmarkEnd w:id="56"/>
       <w:r>
         <w:t xml:space="preserve"> - </w:t>
@@ -14815,27 +14486,14 @@
         <w:lastRenderedPageBreak/>
         <w:t xml:space="preserve">Listagem </w:t>
       </w:r>
-      <w:r>
-        <w:fldChar w:fldCharType="begin"/>
-      </w:r>
-      <w:r>
-        <w:instrText xml:space="preserve"> SEQ Listagem \* ARABIC </w:instrText>
-      </w:r>
-      <w:r>
-        <w:fldChar w:fldCharType="separate"/>
-      </w:r>
-      <w:r>
-        <w:rPr>
-          <w:noProof/>
-        </w:rPr>
-        <w:t>3</w:t>
-      </w:r>
-      <w:r>
-        <w:rPr>
-          <w:noProof/>
-        </w:rPr>
-        <w:fldChar w:fldCharType="end"/>
-      </w:r>
+      <w:fldSimple w:instr=" SEQ Listagem \* ARABIC ">
+        <w:r>
+          <w:rPr>
+            <w:noProof/>
+          </w:rPr>
+          <w:t>3</w:t>
+        </w:r>
+      </w:fldSimple>
       <w:bookmarkEnd w:id="58"/>
       <w:r>
         <w:t xml:space="preserve"> - </w:t>
@@ -17340,27 +16998,14 @@
         <w:lastRenderedPageBreak/>
         <w:t xml:space="preserve">Listagem </w:t>
       </w:r>
-      <w:r>
-        <w:fldChar w:fldCharType="begin"/>
-      </w:r>
-      <w:r>
-        <w:instrText xml:space="preserve"> SEQ Listagem \* ARABIC </w:instrText>
-      </w:r>
-      <w:r>
-        <w:fldChar w:fldCharType="separate"/>
-      </w:r>
-      <w:r>
-        <w:rPr>
-          <w:noProof/>
-        </w:rPr>
-        <w:t>4</w:t>
-      </w:r>
-      <w:r>
-        <w:rPr>
-          <w:noProof/>
-        </w:rPr>
-        <w:fldChar w:fldCharType="end"/>
-      </w:r>
+      <w:fldSimple w:instr=" SEQ Listagem \* ARABIC ">
+        <w:r>
+          <w:rPr>
+            <w:noProof/>
+          </w:rPr>
+          <w:t>4</w:t>
+        </w:r>
+      </w:fldSimple>
       <w:bookmarkEnd w:id="60"/>
       <w:r>
         <w:t xml:space="preserve"> </w:t>
@@ -19761,27 +19406,14 @@
       <w:r>
         <w:t xml:space="preserve">Listagem </w:t>
       </w:r>
-      <w:r>
-        <w:fldChar w:fldCharType="begin"/>
-      </w:r>
-      <w:r>
-        <w:instrText xml:space="preserve"> SEQ Listagem \* ARABIC </w:instrText>
-      </w:r>
-      <w:r>
-        <w:fldChar w:fldCharType="separate"/>
-      </w:r>
-      <w:r>
-        <w:rPr>
-          <w:noProof/>
-        </w:rPr>
-        <w:t>5</w:t>
-      </w:r>
-      <w:r>
-        <w:rPr>
-          <w:noProof/>
-        </w:rPr>
-        <w:fldChar w:fldCharType="end"/>
-      </w:r>
+      <w:fldSimple w:instr=" SEQ Listagem \* ARABIC ">
+        <w:r>
+          <w:rPr>
+            <w:noProof/>
+          </w:rPr>
+          <w:t>5</w:t>
+        </w:r>
+      </w:fldSimple>
       <w:bookmarkEnd w:id="62"/>
       <w:r>
         <w:t xml:space="preserve"> - </w:t>
@@ -20911,27 +20543,14 @@
       <w:r>
         <w:t xml:space="preserve">Figura </w:t>
       </w:r>
-      <w:r>
-        <w:fldChar w:fldCharType="begin"/>
-      </w:r>
-      <w:r>
-        <w:instrText xml:space="preserve"> SEQ Figura \* ARABIC </w:instrText>
-      </w:r>
-      <w:r>
-        <w:fldChar w:fldCharType="separate"/>
-      </w:r>
-      <w:r>
-        <w:rPr>
-          <w:noProof/>
-        </w:rPr>
-        <w:t>10</w:t>
-      </w:r>
-      <w:r>
-        <w:rPr>
-          <w:noProof/>
-        </w:rPr>
-        <w:fldChar w:fldCharType="end"/>
-      </w:r>
+      <w:fldSimple w:instr=" SEQ Figura \* ARABIC ">
+        <w:r>
+          <w:rPr>
+            <w:noProof/>
+          </w:rPr>
+          <w:t>10</w:t>
+        </w:r>
+      </w:fldSimple>
       <w:bookmarkEnd w:id="64"/>
       <w:r>
         <w:t xml:space="preserve"> - </w:t>
@@ -21363,27 +20982,14 @@
       <w:r>
         <w:t xml:space="preserve">Listagem </w:t>
       </w:r>
-      <w:r>
-        <w:fldChar w:fldCharType="begin"/>
-      </w:r>
-      <w:r>
-        <w:instrText xml:space="preserve"> SEQ Listagem \* ARABIC </w:instrText>
-      </w:r>
-      <w:r>
-        <w:fldChar w:fldCharType="separate"/>
-      </w:r>
-      <w:r>
-        <w:rPr>
-          <w:noProof/>
-        </w:rPr>
-        <w:t>6</w:t>
-      </w:r>
-      <w:r>
-        <w:rPr>
-          <w:noProof/>
-        </w:rPr>
-        <w:fldChar w:fldCharType="end"/>
-      </w:r>
+      <w:fldSimple w:instr=" SEQ Listagem \* ARABIC ">
+        <w:r>
+          <w:rPr>
+            <w:noProof/>
+          </w:rPr>
+          <w:t>6</w:t>
+        </w:r>
+      </w:fldSimple>
       <w:bookmarkEnd w:id="68"/>
       <w:r>
         <w:t xml:space="preserve"> - </w:t>
@@ -22949,27 +22555,14 @@
       <w:r>
         <w:t xml:space="preserve">Listagem </w:t>
       </w:r>
-      <w:r>
-        <w:fldChar w:fldCharType="begin"/>
-      </w:r>
-      <w:r>
-        <w:instrText xml:space="preserve"> SEQ Listagem \* ARABIC </w:instrText>
-      </w:r>
-      <w:r>
-        <w:fldChar w:fldCharType="separate"/>
-      </w:r>
-      <w:r>
-        <w:rPr>
-          <w:noProof/>
-        </w:rPr>
-        <w:t>7</w:t>
-      </w:r>
-      <w:r>
-        <w:rPr>
-          <w:noProof/>
-        </w:rPr>
-        <w:fldChar w:fldCharType="end"/>
-      </w:r>
+      <w:fldSimple w:instr=" SEQ Listagem \* ARABIC ">
+        <w:r>
+          <w:rPr>
+            <w:noProof/>
+          </w:rPr>
+          <w:t>7</w:t>
+        </w:r>
+      </w:fldSimple>
       <w:bookmarkEnd w:id="70"/>
       <w:r>
         <w:t xml:space="preserve"> - </w:t>
@@ -23942,27 +23535,14 @@
         <w:lastRenderedPageBreak/>
         <w:t xml:space="preserve">Listagem </w:t>
       </w:r>
-      <w:r>
-        <w:fldChar w:fldCharType="begin"/>
-      </w:r>
-      <w:r>
-        <w:instrText xml:space="preserve"> SEQ Listagem \* ARABIC </w:instrText>
-      </w:r>
-      <w:r>
-        <w:fldChar w:fldCharType="separate"/>
-      </w:r>
-      <w:r>
-        <w:rPr>
-          <w:noProof/>
-        </w:rPr>
-        <w:t>8</w:t>
-      </w:r>
-      <w:r>
-        <w:rPr>
-          <w:noProof/>
-        </w:rPr>
-        <w:fldChar w:fldCharType="end"/>
-      </w:r>
+      <w:fldSimple w:instr=" SEQ Listagem \* ARABIC ">
+        <w:r>
+          <w:rPr>
+            <w:noProof/>
+          </w:rPr>
+          <w:t>8</w:t>
+        </w:r>
+      </w:fldSimple>
       <w:bookmarkEnd w:id="72"/>
       <w:r>
         <w:t xml:space="preserve"> - </w:t>
@@ -25032,27 +24612,14 @@
       <w:r>
         <w:t xml:space="preserve">Listagem </w:t>
       </w:r>
-      <w:r>
-        <w:fldChar w:fldCharType="begin"/>
-      </w:r>
-      <w:r>
-        <w:instrText xml:space="preserve"> SEQ Listagem \* ARABIC </w:instrText>
-      </w:r>
-      <w:r>
-        <w:fldChar w:fldCharType="separate"/>
-      </w:r>
-      <w:r>
-        <w:rPr>
-          <w:noProof/>
-        </w:rPr>
-        <w:t>9</w:t>
-      </w:r>
-      <w:r>
-        <w:rPr>
-          <w:noProof/>
-        </w:rPr>
-        <w:fldChar w:fldCharType="end"/>
-      </w:r>
+      <w:fldSimple w:instr=" SEQ Listagem \* ARABIC ">
+        <w:r>
+          <w:rPr>
+            <w:noProof/>
+          </w:rPr>
+          <w:t>9</w:t>
+        </w:r>
+      </w:fldSimple>
       <w:bookmarkEnd w:id="74"/>
       <w:r>
         <w:t xml:space="preserve"> - </w:t>
@@ -25709,27 +25276,14 @@
       <w:r>
         <w:t xml:space="preserve">Listagem </w:t>
       </w:r>
-      <w:r>
-        <w:fldChar w:fldCharType="begin"/>
-      </w:r>
-      <w:r>
-        <w:instrText xml:space="preserve"> SEQ Listagem \* ARABIC </w:instrText>
-      </w:r>
-      <w:r>
-        <w:fldChar w:fldCharType="separate"/>
-      </w:r>
-      <w:r>
-        <w:rPr>
-          <w:noProof/>
-        </w:rPr>
-        <w:t>10</w:t>
-      </w:r>
-      <w:r>
-        <w:rPr>
-          <w:noProof/>
-        </w:rPr>
-        <w:fldChar w:fldCharType="end"/>
-      </w:r>
+      <w:fldSimple w:instr=" SEQ Listagem \* ARABIC ">
+        <w:r>
+          <w:rPr>
+            <w:noProof/>
+          </w:rPr>
+          <w:t>10</w:t>
+        </w:r>
+      </w:fldSimple>
       <w:bookmarkEnd w:id="77"/>
       <w:r>
         <w:t xml:space="preserve"> - </w:t>
@@ -26600,7 +26154,13 @@
         <w:t xml:space="preserve"> a aplicação instalada. </w:t>
       </w:r>
       <w:r>
-        <w:t xml:space="preserve">O código que realização essa operação é apresentado na </w:t>
+        <w:t xml:space="preserve">O código que </w:t>
+      </w:r>
+      <w:r>
+        <w:t>executa</w:t>
+      </w:r>
+      <w:r>
+        <w:t xml:space="preserve"> essa operação é apresentado na </w:t>
       </w:r>
       <w:r>
         <w:fldChar w:fldCharType="begin"/>
@@ -26642,27 +26202,14 @@
       <w:r>
         <w:t xml:space="preserve">Listagem </w:t>
       </w:r>
-      <w:r>
-        <w:fldChar w:fldCharType="begin"/>
-      </w:r>
-      <w:r>
-        <w:instrText xml:space="preserve"> SEQ Listagem \* ARABIC </w:instrText>
-      </w:r>
-      <w:r>
-        <w:fldChar w:fldCharType="separate"/>
-      </w:r>
-      <w:r>
-        <w:rPr>
-          <w:noProof/>
-        </w:rPr>
-        <w:t>11</w:t>
-      </w:r>
-      <w:r>
-        <w:rPr>
-          <w:noProof/>
-        </w:rPr>
-        <w:fldChar w:fldCharType="end"/>
-      </w:r>
+      <w:fldSimple w:instr=" SEQ Listagem \* ARABIC ">
+        <w:r>
+          <w:rPr>
+            <w:noProof/>
+          </w:rPr>
+          <w:t>11</w:t>
+        </w:r>
+      </w:fldSimple>
       <w:bookmarkEnd w:id="79"/>
       <w:r>
         <w:t xml:space="preserve"> - </w:t>
@@ -26733,12 +26280,14 @@
                               <w:rPr>
                                 <w:rFonts w:ascii="Courier New" w:hAnsi="Courier New" w:cs="Courier New"/>
                                 <w:sz w:val="20"/>
+                                <w:lang w:val="en-US"/>
                               </w:rPr>
                             </w:pPr>
                             <w:r>
                               <w:rPr>
                                 <w:rFonts w:ascii="Courier New" w:hAnsi="Courier New" w:cs="Courier New"/>
                                 <w:sz w:val="20"/>
+                                <w:lang w:val="en-US"/>
                               </w:rPr>
                               <w:t>angular.module('starter', ['ionic', 'ngRoute'])</w:t>
                             </w:r>
@@ -26749,12 +26298,14 @@
                               <w:rPr>
                                 <w:rFonts w:ascii="Courier New" w:hAnsi="Courier New" w:cs="Courier New"/>
                                 <w:sz w:val="20"/>
+                                <w:lang w:val="en-US"/>
                               </w:rPr>
                             </w:pPr>
                             <w:r>
                               <w:rPr>
                                 <w:rFonts w:ascii="Courier New" w:hAnsi="Courier New" w:cs="Courier New"/>
                                 <w:sz w:val="20"/>
+                                <w:lang w:val="en-US"/>
                               </w:rPr>
                               <w:t>.run(function($ionicPlatform) {</w:t>
                             </w:r>
@@ -26765,12 +26316,14 @@
                               <w:rPr>
                                 <w:rFonts w:ascii="Courier New" w:hAnsi="Courier New" w:cs="Courier New"/>
                                 <w:sz w:val="20"/>
+                                <w:lang w:val="en-US"/>
                               </w:rPr>
                             </w:pPr>
                             <w:r>
                               <w:rPr>
                                 <w:rFonts w:ascii="Courier New" w:hAnsi="Courier New" w:cs="Courier New"/>
                                 <w:sz w:val="20"/>
+                                <w:lang w:val="en-US"/>
                               </w:rPr>
                               <w:t xml:space="preserve">  $ionicPlatform.ready(function() {</w:t>
                             </w:r>
@@ -26781,12 +26334,14 @@
                               <w:rPr>
                                 <w:rFonts w:ascii="Courier New" w:hAnsi="Courier New" w:cs="Courier New"/>
                                 <w:sz w:val="20"/>
+                                <w:lang w:val="en-US"/>
                               </w:rPr>
                             </w:pPr>
                             <w:r>
                               <w:rPr>
                                 <w:rFonts w:ascii="Courier New" w:hAnsi="Courier New" w:cs="Courier New"/>
                                 <w:sz w:val="20"/>
+                                <w:lang w:val="en-US"/>
                               </w:rPr>
                               <w:tab/>
                               <w:t xml:space="preserve">  </w:t>
@@ -26798,21 +26353,16 @@
                               <w:rPr>
                                 <w:rFonts w:ascii="Courier New" w:hAnsi="Courier New" w:cs="Courier New"/>
                                 <w:sz w:val="20"/>
+                                <w:lang w:val="en-US"/>
                               </w:rPr>
                             </w:pPr>
                             <w:r>
                               <w:rPr>
                                 <w:rFonts w:ascii="Courier New" w:hAnsi="Courier New" w:cs="Courier New"/>
                                 <w:sz w:val="20"/>
-                              </w:rPr>
-                              <w:t xml:space="preserve">    </w:t>
-                            </w:r>
-                            <w:r>
-                              <w:rPr>
-                                <w:rFonts w:ascii="Courier New" w:hAnsi="Courier New" w:cs="Courier New"/>
-                                <w:sz w:val="20"/>
-                              </w:rPr>
-                              <w:t>var push = PushNotification.init({</w:t>
+                                <w:lang w:val="en-US"/>
+                              </w:rPr>
+                              <w:t xml:space="preserve">    var push = PushNotification.init({</w:t>
                             </w:r>
                           </w:p>
                           <w:p>
@@ -26821,12 +26371,14 @@
                               <w:rPr>
                                 <w:rFonts w:ascii="Courier New" w:hAnsi="Courier New" w:cs="Courier New"/>
                                 <w:sz w:val="20"/>
+                                <w:lang w:val="en-US"/>
                               </w:rPr>
                             </w:pPr>
                             <w:r>
                               <w:rPr>
                                 <w:rFonts w:ascii="Courier New" w:hAnsi="Courier New" w:cs="Courier New"/>
                                 <w:sz w:val="20"/>
+                                <w:lang w:val="en-US"/>
                               </w:rPr>
                               <w:t xml:space="preserve">    android: {</w:t>
                             </w:r>
@@ -26837,12 +26389,14 @@
                               <w:rPr>
                                 <w:rFonts w:ascii="Courier New" w:hAnsi="Courier New" w:cs="Courier New"/>
                                 <w:sz w:val="20"/>
+                                <w:lang w:val="en-US"/>
                               </w:rPr>
                             </w:pPr>
                             <w:r>
                               <w:rPr>
                                 <w:rFonts w:ascii="Courier New" w:hAnsi="Courier New" w:cs="Courier New"/>
                                 <w:sz w:val="20"/>
+                                <w:lang w:val="en-US"/>
                               </w:rPr>
                               <w:t xml:space="preserve">        senderID: "64422910691"</w:t>
                             </w:r>
@@ -26853,12 +26407,14 @@
                               <w:rPr>
                                 <w:rFonts w:ascii="Courier New" w:hAnsi="Courier New" w:cs="Courier New"/>
                                 <w:sz w:val="20"/>
+                                <w:lang w:val="en-US"/>
                               </w:rPr>
                             </w:pPr>
                             <w:r>
                               <w:rPr>
                                 <w:rFonts w:ascii="Courier New" w:hAnsi="Courier New" w:cs="Courier New"/>
                                 <w:sz w:val="20"/>
+                                <w:lang w:val="en-US"/>
                               </w:rPr>
                               <w:t xml:space="preserve">    },</w:t>
                             </w:r>
@@ -26869,12 +26425,14 @@
                               <w:rPr>
                                 <w:rFonts w:ascii="Courier New" w:hAnsi="Courier New" w:cs="Courier New"/>
                                 <w:sz w:val="20"/>
+                                <w:lang w:val="en-US"/>
                               </w:rPr>
                             </w:pPr>
                             <w:r>
                               <w:rPr>
                                 <w:rFonts w:ascii="Courier New" w:hAnsi="Courier New" w:cs="Courier New"/>
                                 <w:sz w:val="20"/>
+                                <w:lang w:val="en-US"/>
                               </w:rPr>
                               <w:t xml:space="preserve">    browser: {</w:t>
                             </w:r>
@@ -26885,12 +26443,14 @@
                               <w:rPr>
                                 <w:rFonts w:ascii="Courier New" w:hAnsi="Courier New" w:cs="Courier New"/>
                                 <w:sz w:val="20"/>
+                                <w:lang w:val="en-US"/>
                               </w:rPr>
                             </w:pPr>
                             <w:r>
                               <w:rPr>
                                 <w:rFonts w:ascii="Courier New" w:hAnsi="Courier New" w:cs="Courier New"/>
                                 <w:sz w:val="20"/>
+                                <w:lang w:val="en-US"/>
                               </w:rPr>
                               <w:t xml:space="preserve">        pushServiceURL: 'http://push.api.phonegap.com/v1/push'</w:t>
                             </w:r>
@@ -26901,12 +26461,14 @@
                               <w:rPr>
                                 <w:rFonts w:ascii="Courier New" w:hAnsi="Courier New" w:cs="Courier New"/>
                                 <w:sz w:val="20"/>
+                                <w:lang w:val="en-US"/>
                               </w:rPr>
                             </w:pPr>
                             <w:r>
                               <w:rPr>
                                 <w:rFonts w:ascii="Courier New" w:hAnsi="Courier New" w:cs="Courier New"/>
                                 <w:sz w:val="20"/>
+                                <w:lang w:val="en-US"/>
                               </w:rPr>
                               <w:t xml:space="preserve">    },</w:t>
                             </w:r>
@@ -26917,12 +26479,14 @@
                               <w:rPr>
                                 <w:rFonts w:ascii="Courier New" w:hAnsi="Courier New" w:cs="Courier New"/>
                                 <w:sz w:val="20"/>
+                                <w:lang w:val="en-US"/>
                               </w:rPr>
                             </w:pPr>
                             <w:r>
                               <w:rPr>
                                 <w:rFonts w:ascii="Courier New" w:hAnsi="Courier New" w:cs="Courier New"/>
                                 <w:sz w:val="20"/>
+                                <w:lang w:val="en-US"/>
                               </w:rPr>
                               <w:t xml:space="preserve">    ios: {</w:t>
                             </w:r>
@@ -26933,12 +26497,14 @@
                               <w:rPr>
                                 <w:rFonts w:ascii="Courier New" w:hAnsi="Courier New" w:cs="Courier New"/>
                                 <w:sz w:val="20"/>
+                                <w:lang w:val="en-US"/>
                               </w:rPr>
                             </w:pPr>
                             <w:r>
                               <w:rPr>
                                 <w:rFonts w:ascii="Courier New" w:hAnsi="Courier New" w:cs="Courier New"/>
                                 <w:sz w:val="20"/>
+                                <w:lang w:val="en-US"/>
                               </w:rPr>
                               <w:t xml:space="preserve">        alert: "true",</w:t>
                             </w:r>
@@ -26949,12 +26515,14 @@
                               <w:rPr>
                                 <w:rFonts w:ascii="Courier New" w:hAnsi="Courier New" w:cs="Courier New"/>
                                 <w:sz w:val="20"/>
+                                <w:lang w:val="en-US"/>
                               </w:rPr>
                             </w:pPr>
                             <w:r>
                               <w:rPr>
                                 <w:rFonts w:ascii="Courier New" w:hAnsi="Courier New" w:cs="Courier New"/>
                                 <w:sz w:val="20"/>
+                                <w:lang w:val="en-US"/>
                               </w:rPr>
                               <w:t xml:space="preserve">        badge: "true",</w:t>
                             </w:r>
@@ -26965,12 +26533,14 @@
                               <w:rPr>
                                 <w:rFonts w:ascii="Courier New" w:hAnsi="Courier New" w:cs="Courier New"/>
                                 <w:sz w:val="20"/>
+                                <w:lang w:val="en-US"/>
                               </w:rPr>
                             </w:pPr>
                             <w:r>
                               <w:rPr>
                                 <w:rFonts w:ascii="Courier New" w:hAnsi="Courier New" w:cs="Courier New"/>
                                 <w:sz w:val="20"/>
+                                <w:lang w:val="en-US"/>
                               </w:rPr>
                               <w:t xml:space="preserve">        sound: "true"</w:t>
                             </w:r>
@@ -26987,8 +26557,16 @@
                               <w:rPr>
                                 <w:rFonts w:ascii="Courier New" w:hAnsi="Courier New" w:cs="Courier New"/>
                                 <w:sz w:val="20"/>
-                              </w:rPr>
-                              <w:t xml:space="preserve">    },</w:t>
+                                <w:lang w:val="en-US"/>
+                              </w:rPr>
+                              <w:t xml:space="preserve">    </w:t>
+                            </w:r>
+                            <w:r>
+                              <w:rPr>
+                                <w:rFonts w:ascii="Courier New" w:hAnsi="Courier New" w:cs="Courier New"/>
+                                <w:sz w:val="20"/>
+                              </w:rPr>
+                              <w:t>},</w:t>
                             </w:r>
                           </w:p>
                           <w:p>
@@ -27056,6 +26634,7 @@
                               <w:rPr>
                                 <w:rFonts w:ascii="Courier New" w:hAnsi="Courier New" w:cs="Courier New"/>
                                 <w:sz w:val="20"/>
+                                <w:lang w:val="en-US"/>
                               </w:rPr>
                             </w:pPr>
                             <w:r>
@@ -27064,6 +26643,13 @@
                                 <w:sz w:val="20"/>
                               </w:rPr>
                               <w:tab/>
+                            </w:r>
+                            <w:r>
+                              <w:rPr>
+                                <w:rFonts w:ascii="Courier New" w:hAnsi="Courier New" w:cs="Courier New"/>
+                                <w:sz w:val="20"/>
+                                <w:lang w:val="en-US"/>
+                              </w:rPr>
                               <w:t>push.on('registration', function(data) {</w:t>
                             </w:r>
                           </w:p>
@@ -27073,12 +26659,14 @@
                               <w:rPr>
                                 <w:rFonts w:ascii="Courier New" w:hAnsi="Courier New" w:cs="Courier New"/>
                                 <w:sz w:val="20"/>
+                                <w:lang w:val="en-US"/>
                               </w:rPr>
                             </w:pPr>
                             <w:r>
                               <w:rPr>
                                 <w:rFonts w:ascii="Courier New" w:hAnsi="Courier New" w:cs="Courier New"/>
                                 <w:sz w:val="20"/>
+                                <w:lang w:val="en-US"/>
                               </w:rPr>
                               <w:tab/>
                             </w:r>
@@ -27086,6 +26674,7 @@
                               <w:rPr>
                                 <w:rFonts w:ascii="Courier New" w:hAnsi="Courier New" w:cs="Courier New"/>
                                 <w:sz w:val="20"/>
+                                <w:lang w:val="en-US"/>
                               </w:rPr>
                               <w:tab/>
                             </w:r>
@@ -27093,6 +26682,7 @@
                               <w:rPr>
                                 <w:rFonts w:ascii="Courier New" w:hAnsi="Courier New" w:cs="Courier New"/>
                                 <w:sz w:val="20"/>
+                                <w:lang w:val="en-US"/>
                               </w:rPr>
                               <w:t>var ID</w:t>
                             </w:r>
@@ -27100,6 +26690,7 @@
                               <w:rPr>
                                 <w:rFonts w:ascii="Courier New" w:hAnsi="Courier New" w:cs="Courier New"/>
                                 <w:sz w:val="20"/>
+                                <w:lang w:val="en-US"/>
                               </w:rPr>
                               <w:t xml:space="preserve"> = data.registrationId;</w:t>
                             </w:r>
@@ -27110,12 +26701,14 @@
                               <w:rPr>
                                 <w:rFonts w:ascii="Courier New" w:hAnsi="Courier New" w:cs="Courier New"/>
                                 <w:sz w:val="20"/>
+                                <w:lang w:val="en-US"/>
                               </w:rPr>
                             </w:pPr>
                             <w:r>
                               <w:rPr>
                                 <w:rFonts w:ascii="Courier New" w:hAnsi="Courier New" w:cs="Courier New"/>
                                 <w:sz w:val="20"/>
+                                <w:lang w:val="en-US"/>
                               </w:rPr>
                               <w:tab/>
                               <w:t>});</w:t>
@@ -27127,6 +26720,7 @@
                               <w:rPr>
                                 <w:rFonts w:ascii="Courier New" w:hAnsi="Courier New" w:cs="Courier New"/>
                                 <w:sz w:val="20"/>
+                                <w:lang w:val="en-US"/>
                               </w:rPr>
                             </w:pPr>
                           </w:p>
@@ -27136,12 +26730,14 @@
                               <w:rPr>
                                 <w:rFonts w:ascii="Courier New" w:hAnsi="Courier New" w:cs="Courier New"/>
                                 <w:sz w:val="20"/>
+                                <w:lang w:val="en-US"/>
                               </w:rPr>
                             </w:pPr>
                             <w:r>
                               <w:rPr>
                                 <w:rFonts w:ascii="Courier New" w:hAnsi="Courier New" w:cs="Courier New"/>
                                 <w:sz w:val="20"/>
+                                <w:lang w:val="en-US"/>
                               </w:rPr>
                               <w:tab/>
                               <w:t>push.on('notification', function(data) {</w:t>
@@ -27153,12 +26749,14 @@
                               <w:rPr>
                                 <w:rFonts w:ascii="Courier New" w:hAnsi="Courier New" w:cs="Courier New"/>
                                 <w:sz w:val="20"/>
+                                <w:lang w:val="en-US"/>
                               </w:rPr>
                             </w:pPr>
                             <w:r>
                               <w:rPr>
                                 <w:rFonts w:ascii="Courier New" w:hAnsi="Courier New" w:cs="Courier New"/>
                                 <w:sz w:val="20"/>
+                                <w:lang w:val="en-US"/>
                               </w:rPr>
                               <w:tab/>
                             </w:r>
@@ -27166,6 +26764,7 @@
                               <w:rPr>
                                 <w:rFonts w:ascii="Courier New" w:hAnsi="Courier New" w:cs="Courier New"/>
                                 <w:sz w:val="20"/>
+                                <w:lang w:val="en-US"/>
                               </w:rPr>
                               <w:tab/>
                               <w:t>// data.message,</w:t>
@@ -27177,12 +26776,14 @@
                               <w:rPr>
                                 <w:rFonts w:ascii="Courier New" w:hAnsi="Courier New" w:cs="Courier New"/>
                                 <w:sz w:val="20"/>
+                                <w:lang w:val="en-US"/>
                               </w:rPr>
                             </w:pPr>
                             <w:r>
                               <w:rPr>
                                 <w:rFonts w:ascii="Courier New" w:hAnsi="Courier New" w:cs="Courier New"/>
                                 <w:sz w:val="20"/>
+                                <w:lang w:val="en-US"/>
                               </w:rPr>
                               <w:tab/>
                             </w:r>
@@ -27190,6 +26791,7 @@
                               <w:rPr>
                                 <w:rFonts w:ascii="Courier New" w:hAnsi="Courier New" w:cs="Courier New"/>
                                 <w:sz w:val="20"/>
+                                <w:lang w:val="en-US"/>
                               </w:rPr>
                               <w:tab/>
                               <w:t>// data.title,</w:t>
@@ -27201,12 +26803,14 @@
                               <w:rPr>
                                 <w:rFonts w:ascii="Courier New" w:hAnsi="Courier New" w:cs="Courier New"/>
                                 <w:sz w:val="20"/>
+                                <w:lang w:val="en-US"/>
                               </w:rPr>
                             </w:pPr>
                             <w:r>
                               <w:rPr>
                                 <w:rFonts w:ascii="Courier New" w:hAnsi="Courier New" w:cs="Courier New"/>
                                 <w:sz w:val="20"/>
+                                <w:lang w:val="en-US"/>
                               </w:rPr>
                               <w:tab/>
                             </w:r>
@@ -27214,6 +26818,7 @@
                               <w:rPr>
                                 <w:rFonts w:ascii="Courier New" w:hAnsi="Courier New" w:cs="Courier New"/>
                                 <w:sz w:val="20"/>
+                                <w:lang w:val="en-US"/>
                               </w:rPr>
                               <w:tab/>
                               <w:t>// data.count,</w:t>
@@ -27225,12 +26830,14 @@
                               <w:rPr>
                                 <w:rFonts w:ascii="Courier New" w:hAnsi="Courier New" w:cs="Courier New"/>
                                 <w:sz w:val="20"/>
+                                <w:lang w:val="en-US"/>
                               </w:rPr>
                             </w:pPr>
                             <w:r>
                               <w:rPr>
                                 <w:rFonts w:ascii="Courier New" w:hAnsi="Courier New" w:cs="Courier New"/>
                                 <w:sz w:val="20"/>
+                                <w:lang w:val="en-US"/>
                               </w:rPr>
                               <w:tab/>
                             </w:r>
@@ -27238,6 +26845,7 @@
                               <w:rPr>
                                 <w:rFonts w:ascii="Courier New" w:hAnsi="Courier New" w:cs="Courier New"/>
                                 <w:sz w:val="20"/>
+                                <w:lang w:val="en-US"/>
                               </w:rPr>
                               <w:tab/>
                               <w:t>// data.sound,</w:t>
@@ -27249,12 +26857,14 @@
                               <w:rPr>
                                 <w:rFonts w:ascii="Courier New" w:hAnsi="Courier New" w:cs="Courier New"/>
                                 <w:sz w:val="20"/>
+                                <w:lang w:val="en-US"/>
                               </w:rPr>
                             </w:pPr>
                             <w:r>
                               <w:rPr>
                                 <w:rFonts w:ascii="Courier New" w:hAnsi="Courier New" w:cs="Courier New"/>
                                 <w:sz w:val="20"/>
+                                <w:lang w:val="en-US"/>
                               </w:rPr>
                               <w:tab/>
                             </w:r>
@@ -27262,6 +26872,7 @@
                               <w:rPr>
                                 <w:rFonts w:ascii="Courier New" w:hAnsi="Courier New" w:cs="Courier New"/>
                                 <w:sz w:val="20"/>
+                                <w:lang w:val="en-US"/>
                               </w:rPr>
                               <w:tab/>
                               <w:t>// data.image,</w:t>
@@ -27273,12 +26884,14 @@
                               <w:rPr>
                                 <w:rFonts w:ascii="Courier New" w:hAnsi="Courier New" w:cs="Courier New"/>
                                 <w:sz w:val="20"/>
+                                <w:lang w:val="en-US"/>
                               </w:rPr>
                             </w:pPr>
                             <w:r>
                               <w:rPr>
                                 <w:rFonts w:ascii="Courier New" w:hAnsi="Courier New" w:cs="Courier New"/>
                                 <w:sz w:val="20"/>
+                                <w:lang w:val="en-US"/>
                               </w:rPr>
                               <w:tab/>
                             </w:r>
@@ -27286,6 +26899,7 @@
                               <w:rPr>
                                 <w:rFonts w:ascii="Courier New" w:hAnsi="Courier New" w:cs="Courier New"/>
                                 <w:sz w:val="20"/>
+                                <w:lang w:val="en-US"/>
                               </w:rPr>
                               <w:tab/>
                               <w:t>// data.additionalData</w:t>
@@ -27297,12 +26911,14 @@
                               <w:rPr>
                                 <w:rFonts w:ascii="Courier New" w:hAnsi="Courier New" w:cs="Courier New"/>
                                 <w:sz w:val="20"/>
+                                <w:lang w:val="en-US"/>
                               </w:rPr>
                             </w:pPr>
                             <w:r>
                               <w:rPr>
                                 <w:rFonts w:ascii="Courier New" w:hAnsi="Courier New" w:cs="Courier New"/>
                                 <w:sz w:val="20"/>
+                                <w:lang w:val="en-US"/>
                               </w:rPr>
                               <w:tab/>
                               <w:t>});</w:t>
@@ -27314,6 +26930,7 @@
                               <w:rPr>
                                 <w:rFonts w:ascii="Courier New" w:hAnsi="Courier New" w:cs="Courier New"/>
                                 <w:sz w:val="20"/>
+                                <w:lang w:val="en-US"/>
                               </w:rPr>
                             </w:pPr>
                           </w:p>
@@ -27323,12 +26940,14 @@
                               <w:rPr>
                                 <w:rFonts w:ascii="Courier New" w:hAnsi="Courier New" w:cs="Courier New"/>
                                 <w:sz w:val="20"/>
+                                <w:lang w:val="en-US"/>
                               </w:rPr>
                             </w:pPr>
                             <w:r>
                               <w:rPr>
                                 <w:rFonts w:ascii="Courier New" w:hAnsi="Courier New" w:cs="Courier New"/>
                                 <w:sz w:val="20"/>
+                                <w:lang w:val="en-US"/>
                               </w:rPr>
                               <w:tab/>
                               <w:t>push.on('error', function(e) {</w:t>
@@ -27346,6 +26965,7 @@
                               <w:rPr>
                                 <w:rFonts w:ascii="Courier New" w:hAnsi="Courier New" w:cs="Courier New"/>
                                 <w:sz w:val="20"/>
+                                <w:lang w:val="en-US"/>
                               </w:rPr>
                               <w:tab/>
                             </w:r>
@@ -27353,8 +26973,15 @@
                               <w:rPr>
                                 <w:rFonts w:ascii="Courier New" w:hAnsi="Courier New" w:cs="Courier New"/>
                                 <w:sz w:val="20"/>
+                                <w:lang w:val="en-US"/>
                               </w:rPr>
                               <w:tab/>
+                            </w:r>
+                            <w:r>
+                              <w:rPr>
+                                <w:rFonts w:ascii="Courier New" w:hAnsi="Courier New" w:cs="Courier New"/>
+                                <w:sz w:val="20"/>
+                              </w:rPr>
                               <w:t>// e.message</w:t>
                             </w:r>
                           </w:p>
@@ -28166,7 +27793,13 @@
       </w:pPr>
       <w:r>
         <w:tab/>
-        <w:t xml:space="preserve">Também estão disponíveis para o acesso do administrador, uma lista com relatórios, que são impressos na tela em formato de texto ou com gráficos, referentes às questões que foram respondidas pelos alunos. Para utilizar, o administrador deve informado o tipo de </w:t>
+        <w:t>Também estão disponíveis para o acesso do administrador, uma lista com relatórios, que são impressos na tela em formato de texto ou com gráficos, referentes às questões que foram respondidas pelos alunos. Para utilizar, o administrador deve informa</w:t>
+      </w:r>
+      <w:r>
+        <w:t>r</w:t>
+      </w:r>
+      <w:r>
+        <w:t xml:space="preserve"> o tipo de </w:t>
       </w:r>
       <w:r>
         <w:t>relatório</w:t>
@@ -28223,27 +27856,14 @@
         <w:lastRenderedPageBreak/>
         <w:t xml:space="preserve">Listagem </w:t>
       </w:r>
-      <w:r>
-        <w:fldChar w:fldCharType="begin"/>
-      </w:r>
-      <w:r>
-        <w:instrText xml:space="preserve"> SEQ Listagem \* ARABIC </w:instrText>
-      </w:r>
-      <w:r>
-        <w:fldChar w:fldCharType="separate"/>
-      </w:r>
-      <w:r>
-        <w:rPr>
-          <w:noProof/>
-        </w:rPr>
-        <w:t>12</w:t>
-      </w:r>
-      <w:r>
-        <w:rPr>
-          <w:noProof/>
-        </w:rPr>
-        <w:fldChar w:fldCharType="end"/>
-      </w:r>
+      <w:fldSimple w:instr=" SEQ Listagem \* ARABIC ">
+        <w:r>
+          <w:rPr>
+            <w:noProof/>
+          </w:rPr>
+          <w:t>12</w:t>
+        </w:r>
+      </w:fldSimple>
       <w:bookmarkEnd w:id="81"/>
       <w:r>
         <w:t xml:space="preserve"> - </w:t>
@@ -29488,27 +29108,14 @@
       <w:r>
         <w:t xml:space="preserve">Listagem </w:t>
       </w:r>
-      <w:r>
-        <w:fldChar w:fldCharType="begin"/>
-      </w:r>
-      <w:r>
-        <w:instrText xml:space="preserve"> SEQ Listagem \* ARABIC </w:instrText>
-      </w:r>
-      <w:r>
-        <w:fldChar w:fldCharType="separate"/>
-      </w:r>
-      <w:r>
-        <w:rPr>
-          <w:noProof/>
-        </w:rPr>
-        <w:t>13</w:t>
-      </w:r>
-      <w:r>
-        <w:rPr>
-          <w:noProof/>
-        </w:rPr>
-        <w:fldChar w:fldCharType="end"/>
-      </w:r>
+      <w:fldSimple w:instr=" SEQ Listagem \* ARABIC ">
+        <w:r>
+          <w:rPr>
+            <w:noProof/>
+          </w:rPr>
+          <w:t>13</w:t>
+        </w:r>
+      </w:fldSimple>
       <w:bookmarkEnd w:id="83"/>
       <w:r>
         <w:t xml:space="preserve"> - </w:t>
@@ -29901,27 +29508,14 @@
       <w:r>
         <w:t xml:space="preserve">Listagem </w:t>
       </w:r>
-      <w:r>
-        <w:fldChar w:fldCharType="begin"/>
-      </w:r>
-      <w:r>
-        <w:instrText xml:space="preserve"> SEQ Listagem \* ARABIC </w:instrText>
-      </w:r>
-      <w:r>
-        <w:fldChar w:fldCharType="separate"/>
-      </w:r>
-      <w:r>
-        <w:rPr>
-          <w:noProof/>
-        </w:rPr>
-        <w:t>14</w:t>
-      </w:r>
-      <w:r>
-        <w:rPr>
-          <w:noProof/>
-        </w:rPr>
-        <w:fldChar w:fldCharType="end"/>
-      </w:r>
+      <w:fldSimple w:instr=" SEQ Listagem \* ARABIC ">
+        <w:r>
+          <w:rPr>
+            <w:noProof/>
+          </w:rPr>
+          <w:t>14</w:t>
+        </w:r>
+      </w:fldSimple>
       <w:bookmarkEnd w:id="85"/>
       <w:r>
         <w:t xml:space="preserve"> - </w:t>
@@ -30373,10 +29967,22 @@
         <w:t xml:space="preserve"> simulando uma resolução de um dispositivo móvel</w:t>
       </w:r>
       <w:r>
-        <w:t>, por conta de sua rapidez para apresentar os resultados durante o desenvolvimento, além do excelente auxilio que a sua ferramenta de log proporcionou. Para realizar testes da aplicação com um contato maior com o har</w:t>
-      </w:r>
-      <w:r>
-        <w:t xml:space="preserve">dware, </w:t>
+        <w:t xml:space="preserve">, por conta de sua rapidez para apresentar os resultados durante o desenvolvimento, além do excelente auxilio que a sua ferramenta de log proporcionou. Para realizar testes da aplicação com um contato maior com o </w:t>
+      </w:r>
+      <w:r>
+        <w:rPr>
+          <w:i/>
+        </w:rPr>
+        <w:t>har</w:t>
+      </w:r>
+      <w:r>
+        <w:rPr>
+          <w:i/>
+        </w:rPr>
+        <w:t>dware</w:t>
+      </w:r>
+      <w:r>
+        <w:t xml:space="preserve">, </w:t>
       </w:r>
       <w:r>
         <w:t>testando</w:t>
@@ -30521,27 +30127,14 @@
       <w:r>
         <w:t xml:space="preserve">Figura </w:t>
       </w:r>
-      <w:r>
-        <w:fldChar w:fldCharType="begin"/>
-      </w:r>
-      <w:r>
-        <w:instrText xml:space="preserve"> SEQ Figura \* ARABIC </w:instrText>
-      </w:r>
-      <w:r>
-        <w:fldChar w:fldCharType="separate"/>
-      </w:r>
-      <w:r>
-        <w:rPr>
-          <w:noProof/>
-        </w:rPr>
-        <w:t>11</w:t>
-      </w:r>
-      <w:r>
-        <w:rPr>
-          <w:noProof/>
-        </w:rPr>
-        <w:fldChar w:fldCharType="end"/>
-      </w:r>
+      <w:fldSimple w:instr=" SEQ Figura \* ARABIC ">
+        <w:r>
+          <w:rPr>
+            <w:noProof/>
+          </w:rPr>
+          <w:t>11</w:t>
+        </w:r>
+      </w:fldSimple>
       <w:bookmarkEnd w:id="88"/>
       <w:r>
         <w:t xml:space="preserve"> - </w:t>
@@ -30580,7 +30173,7 @@
             <v:path o:extrusionok="f" gradientshapeok="t" o:connecttype="rect"/>
             <o:lock v:ext="edit" aspectratio="t"/>
           </v:shapetype>
-          <v:shape id="_x0000_i1025" type="#_x0000_t75" style="width:231.05pt;height:407.7pt">
+          <v:shape id="_x0000_i1025" type="#_x0000_t75" style="width:230.85pt;height:407.5pt">
             <v:imagedata r:id="rId19" o:title="Screenshot_20160914-101347"/>
           </v:shape>
         </w:pict>
@@ -30714,27 +30307,14 @@
         <w:lastRenderedPageBreak/>
         <w:t xml:space="preserve">Figura </w:t>
       </w:r>
-      <w:r>
-        <w:fldChar w:fldCharType="begin"/>
-      </w:r>
-      <w:r>
-        <w:instrText xml:space="preserve"> SEQ Figura \* ARABIC </w:instrText>
-      </w:r>
-      <w:r>
-        <w:fldChar w:fldCharType="separate"/>
-      </w:r>
-      <w:r>
-        <w:rPr>
-          <w:noProof/>
-        </w:rPr>
-        <w:t>12</w:t>
-      </w:r>
-      <w:r>
-        <w:rPr>
-          <w:noProof/>
-        </w:rPr>
-        <w:fldChar w:fldCharType="end"/>
-      </w:r>
+      <w:fldSimple w:instr=" SEQ Figura \* ARABIC ">
+        <w:r>
+          <w:rPr>
+            <w:noProof/>
+          </w:rPr>
+          <w:t>12</w:t>
+        </w:r>
+      </w:fldSimple>
       <w:bookmarkEnd w:id="90"/>
       <w:r>
         <w:t xml:space="preserve"> - </w:t>
@@ -30754,7 +30334,7 @@
       </w:pPr>
       <w:r>
         <w:pict>
-          <v:shape id="_x0000_i1026" type="#_x0000_t75" style="width:221.85pt;height:385.95pt">
+          <v:shape id="_x0000_i1026" type="#_x0000_t75" style="width:221.95pt;height:385.9pt">
             <v:imagedata r:id="rId20" o:title="Screenshot_20160914-101416"/>
           </v:shape>
         </w:pict>
@@ -30994,27 +30574,14 @@
         <w:lastRenderedPageBreak/>
         <w:t xml:space="preserve">Figura </w:t>
       </w:r>
-      <w:r>
-        <w:fldChar w:fldCharType="begin"/>
-      </w:r>
-      <w:r>
-        <w:instrText xml:space="preserve"> SEQ Figura \* ARABIC </w:instrText>
-      </w:r>
-      <w:r>
-        <w:fldChar w:fldCharType="separate"/>
-      </w:r>
-      <w:r>
-        <w:rPr>
-          <w:noProof/>
-        </w:rPr>
-        <w:t>13</w:t>
-      </w:r>
-      <w:r>
-        <w:rPr>
-          <w:noProof/>
-        </w:rPr>
-        <w:fldChar w:fldCharType="end"/>
-      </w:r>
+      <w:fldSimple w:instr=" SEQ Figura \* ARABIC ">
+        <w:r>
+          <w:rPr>
+            <w:noProof/>
+          </w:rPr>
+          <w:t>13</w:t>
+        </w:r>
+      </w:fldSimple>
       <w:bookmarkEnd w:id="92"/>
       <w:r>
         <w:t xml:space="preserve"> - </w:t>
@@ -31034,7 +30601,7 @@
       </w:pPr>
       <w:r>
         <w:pict>
-          <v:shape id="_x0000_i1027" type="#_x0000_t75" style="width:159.05pt;height:283.8pt">
+          <v:shape id="_x0000_i1027" type="#_x0000_t75" style="width:158.75pt;height:283.7pt">
             <v:imagedata r:id="rId21" o:title="Screenshot_20160914-101600"/>
           </v:shape>
         </w:pict>
@@ -31100,27 +30667,14 @@
       <w:r>
         <w:t xml:space="preserve">Figura </w:t>
       </w:r>
-      <w:r>
-        <w:fldChar w:fldCharType="begin"/>
-      </w:r>
-      <w:r>
-        <w:instrText xml:space="preserve"> SEQ Figura \* ARABIC </w:instrText>
-      </w:r>
-      <w:r>
-        <w:fldChar w:fldCharType="separate"/>
-      </w:r>
-      <w:r>
-        <w:rPr>
-          <w:noProof/>
-        </w:rPr>
-        <w:t>14</w:t>
-      </w:r>
-      <w:r>
-        <w:rPr>
-          <w:noProof/>
-        </w:rPr>
-        <w:fldChar w:fldCharType="end"/>
-      </w:r>
+      <w:fldSimple w:instr=" SEQ Figura \* ARABIC ">
+        <w:r>
+          <w:rPr>
+            <w:noProof/>
+          </w:rPr>
+          <w:t>14</w:t>
+        </w:r>
+      </w:fldSimple>
       <w:bookmarkEnd w:id="94"/>
       <w:r>
         <w:t xml:space="preserve"> - </w:t>
@@ -31140,7 +30694,7 @@
       </w:pPr>
       <w:r>
         <w:pict>
-          <v:shape id="_x0000_i1028" type="#_x0000_t75" style="width:163.25pt;height:283.8pt">
+          <v:shape id="_x0000_i1028" type="#_x0000_t75" style="width:163.6pt;height:283.7pt">
             <v:imagedata r:id="rId22" o:title="Screenshot_20160914-101617"/>
           </v:shape>
         </w:pict>
@@ -31315,7 +30869,24 @@
           <w:color w:val="000000"/>
           <w:lang w:eastAsia="pt-BR"/>
         </w:rPr>
-        <w:t xml:space="preserve"> do aluno, através do logotipo da CPA localizado no canto superior direito da tela da aplicação, após acessar, ele é redirecionado para outra página de login e deve entrar com seus dados, co</w:t>
+        <w:t xml:space="preserve"> do aluno, através do logotipo da CPA localizado no canto superior direito da tela da aplicação, após acessar, ele é redirecionado para outra página de </w:t>
+      </w:r>
+      <w:r>
+        <w:rPr>
+          <w:rFonts w:eastAsia="Times New Roman"/>
+          <w:i/>
+          <w:color w:val="000000"/>
+          <w:lang w:eastAsia="pt-BR"/>
+        </w:rPr>
+        <w:t>login</w:t>
+      </w:r>
+      <w:r>
+        <w:rPr>
+          <w:rFonts w:eastAsia="Times New Roman"/>
+          <w:color w:val="000000"/>
+          <w:lang w:eastAsia="pt-BR"/>
+        </w:rPr>
+        <w:t xml:space="preserve"> e deve entrar com seus dados, co</w:t>
       </w:r>
       <w:r>
         <w:rPr>
@@ -31396,27 +30967,14 @@
       <w:r>
         <w:t xml:space="preserve">Figura </w:t>
       </w:r>
-      <w:r>
-        <w:fldChar w:fldCharType="begin"/>
-      </w:r>
-      <w:r>
-        <w:instrText xml:space="preserve"> SEQ Figura \* ARABIC </w:instrText>
-      </w:r>
-      <w:r>
-        <w:fldChar w:fldCharType="separate"/>
-      </w:r>
-      <w:r>
-        <w:rPr>
-          <w:noProof/>
-        </w:rPr>
-        <w:t>15</w:t>
-      </w:r>
-      <w:r>
-        <w:rPr>
-          <w:noProof/>
-        </w:rPr>
-        <w:fldChar w:fldCharType="end"/>
-      </w:r>
+      <w:fldSimple w:instr=" SEQ Figura \* ARABIC ">
+        <w:r>
+          <w:rPr>
+            <w:noProof/>
+          </w:rPr>
+          <w:t>15</w:t>
+        </w:r>
+      </w:fldSimple>
       <w:bookmarkEnd w:id="96"/>
       <w:r>
         <w:t xml:space="preserve"> - </w:t>
@@ -31446,7 +31004,7 @@
           <w:lang w:eastAsia="pt-BR"/>
         </w:rPr>
         <w:pict>
-          <v:shape id="_x0000_i1029" type="#_x0000_t75" style="width:218.5pt;height:385.95pt">
+          <v:shape id="_x0000_i1029" type="#_x0000_t75" style="width:218.7pt;height:385.9pt">
             <v:imagedata r:id="rId23" o:title="Screenshot_20160914-101352"/>
           </v:shape>
         </w:pict>
@@ -31619,27 +31177,14 @@
       <w:r>
         <w:t xml:space="preserve">Figura </w:t>
       </w:r>
-      <w:r>
-        <w:fldChar w:fldCharType="begin"/>
-      </w:r>
-      <w:r>
-        <w:instrText xml:space="preserve"> SEQ Figura \* ARABIC </w:instrText>
-      </w:r>
-      <w:r>
-        <w:fldChar w:fldCharType="separate"/>
-      </w:r>
-      <w:r>
-        <w:rPr>
-          <w:noProof/>
-        </w:rPr>
-        <w:t>16</w:t>
-      </w:r>
-      <w:r>
-        <w:rPr>
-          <w:noProof/>
-        </w:rPr>
-        <w:fldChar w:fldCharType="end"/>
-      </w:r>
+      <w:fldSimple w:instr=" SEQ Figura \* ARABIC ">
+        <w:r>
+          <w:rPr>
+            <w:noProof/>
+          </w:rPr>
+          <w:t>16</w:t>
+        </w:r>
+      </w:fldSimple>
       <w:bookmarkEnd w:id="98"/>
       <w:r>
         <w:t xml:space="preserve"> - </w:t>
@@ -31669,7 +31214,7 @@
           <w:lang w:eastAsia="pt-BR"/>
         </w:rPr>
         <w:pict>
-          <v:shape id="_x0000_i1030" type="#_x0000_t75" style="width:247.8pt;height:436.2pt">
+          <v:shape id="_x0000_i1030" type="#_x0000_t75" style="width:247.85pt;height:436.3pt">
             <v:imagedata r:id="rId24" o:title="Screenshot_20160914-101710"/>
           </v:shape>
         </w:pict>
@@ -31845,27 +31390,14 @@
         <w:lastRenderedPageBreak/>
         <w:t xml:space="preserve">Figura </w:t>
       </w:r>
-      <w:r>
-        <w:fldChar w:fldCharType="begin"/>
-      </w:r>
-      <w:r>
-        <w:instrText xml:space="preserve"> SEQ Figura \* ARABIC </w:instrText>
-      </w:r>
-      <w:r>
-        <w:fldChar w:fldCharType="separate"/>
-      </w:r>
-      <w:r>
-        <w:rPr>
-          <w:noProof/>
-        </w:rPr>
-        <w:t>17</w:t>
-      </w:r>
-      <w:r>
-        <w:rPr>
-          <w:noProof/>
-        </w:rPr>
-        <w:fldChar w:fldCharType="end"/>
-      </w:r>
+      <w:fldSimple w:instr=" SEQ Figura \* ARABIC ">
+        <w:r>
+          <w:rPr>
+            <w:noProof/>
+          </w:rPr>
+          <w:t>17</w:t>
+        </w:r>
+      </w:fldSimple>
       <w:bookmarkEnd w:id="100"/>
       <w:r>
         <w:t xml:space="preserve"> - </w:t>
@@ -32080,27 +31612,14 @@
         <w:lastRenderedPageBreak/>
         <w:t xml:space="preserve">Figura </w:t>
       </w:r>
-      <w:r>
-        <w:fldChar w:fldCharType="begin"/>
-      </w:r>
-      <w:r>
-        <w:instrText xml:space="preserve"> SEQ Figura \* ARABIC </w:instrText>
-      </w:r>
-      <w:r>
-        <w:fldChar w:fldCharType="separate"/>
-      </w:r>
-      <w:r>
-        <w:rPr>
-          <w:noProof/>
-        </w:rPr>
-        <w:t>18</w:t>
-      </w:r>
-      <w:r>
-        <w:rPr>
-          <w:noProof/>
-        </w:rPr>
-        <w:fldChar w:fldCharType="end"/>
-      </w:r>
+      <w:fldSimple w:instr=" SEQ Figura \* ARABIC ">
+        <w:r>
+          <w:rPr>
+            <w:noProof/>
+          </w:rPr>
+          <w:t>18</w:t>
+        </w:r>
+      </w:fldSimple>
       <w:bookmarkEnd w:id="102"/>
       <w:r>
         <w:t xml:space="preserve"> - </w:t>
@@ -32120,7 +31639,7 @@
       </w:pPr>
       <w:r>
         <w:pict>
-          <v:shape id="_x0000_i1031" type="#_x0000_t75" style="width:180pt;height:313.95pt">
+          <v:shape id="_x0000_i1031" type="#_x0000_t75" style="width:179.8pt;height:313.9pt">
             <v:imagedata r:id="rId26" o:title="Screenshot_20160914-101643"/>
           </v:shape>
         </w:pict>
@@ -32342,27 +31861,14 @@
         <w:lastRenderedPageBreak/>
         <w:t xml:space="preserve">Figura </w:t>
       </w:r>
-      <w:r>
-        <w:fldChar w:fldCharType="begin"/>
-      </w:r>
-      <w:r>
-        <w:instrText xml:space="preserve"> SEQ Figura \* ARABIC </w:instrText>
-      </w:r>
-      <w:r>
-        <w:fldChar w:fldCharType="separate"/>
-      </w:r>
-      <w:r>
-        <w:rPr>
-          <w:noProof/>
-        </w:rPr>
-        <w:t>19</w:t>
-      </w:r>
-      <w:r>
-        <w:rPr>
-          <w:noProof/>
-        </w:rPr>
-        <w:fldChar w:fldCharType="end"/>
-      </w:r>
+      <w:fldSimple w:instr=" SEQ Figura \* ARABIC ">
+        <w:r>
+          <w:rPr>
+            <w:noProof/>
+          </w:rPr>
+          <w:t>19</w:t>
+        </w:r>
+      </w:fldSimple>
       <w:bookmarkEnd w:id="104"/>
       <w:r>
         <w:t xml:space="preserve"> - </w:t>
@@ -32394,7 +31900,7 @@
           <w:lang w:eastAsia="pt-BR"/>
         </w:rPr>
         <w:pict>
-          <v:shape id="_x0000_i1032" type="#_x0000_t75" style="width:186.7pt;height:322.35pt">
+          <v:shape id="_x0000_i1032" type="#_x0000_t75" style="width:186.3pt;height:322.55pt">
             <v:imagedata r:id="rId27" o:title="push (1)"/>
           </v:shape>
         </w:pict>
@@ -32663,40 +32169,46 @@
       <w:r>
         <w:t>com o propósito de</w:t>
       </w:r>
+      <w:r>
+        <w:t xml:space="preserve"> coletar informações da sociedade e dos professores da universidade, por exemplo.</w:t>
+      </w:r>
+    </w:p>
+    <w:p>
+      <w:pPr>
+        <w:spacing w:line="360" w:lineRule="auto"/>
+        <w:ind w:firstLine="709"/>
+        <w:jc w:val="both"/>
+      </w:pPr>
+      <w:r>
+        <w:lastRenderedPageBreak/>
+        <w:t>Esta pesquisa foi de grande relevância para os participantes do projeto, pois contribuiu com uma enorme evolução na capacidade de resolução de problemas</w:t>
+      </w:r>
+      <w:r>
+        <w:t xml:space="preserve"> de cada um</w:t>
+      </w:r>
+      <w:r>
+        <w:t xml:space="preserve">, além de um vasto conhecimento </w:t>
+      </w:r>
+      <w:r>
+        <w:t>n</w:t>
+      </w:r>
+      <w:r>
+        <w:t>as</w:t>
+      </w:r>
+      <w:r>
+        <w:t xml:space="preserve"> tecnol</w:t>
+      </w:r>
+      <w:r>
+        <w:t>o</w:t>
+      </w:r>
+      <w:r>
+        <w:t>gias utilizadas.</w:t>
+      </w:r>
+      <w:r>
+        <w:t xml:space="preserve"> Diante das conclusões apresentadas, entende-se que a pesquisa em questão conseguiu corresponder às expectativas iniciais e atender aos objetivos estabelecidos.</w:t>
+      </w:r>
       <w:bookmarkStart w:id="107" w:name="_GoBack"/>
       <w:bookmarkEnd w:id="107"/>
-      <w:r>
-        <w:t xml:space="preserve"> coletar informações da sociedade e dos professores da universidade, por exemplo.</w:t>
-      </w:r>
-    </w:p>
-    <w:p>
-      <w:pPr>
-        <w:spacing w:line="360" w:lineRule="auto"/>
-        <w:ind w:firstLine="709"/>
-        <w:jc w:val="both"/>
-      </w:pPr>
-      <w:r>
-        <w:lastRenderedPageBreak/>
-        <w:t>Esta pesquisa foi de grande relevância para os participantes do projeto, pois contribuiu com uma enorme evolução na capacidade de resolução de problemas</w:t>
-      </w:r>
-      <w:r>
-        <w:t xml:space="preserve"> de cada um</w:t>
-      </w:r>
-      <w:r>
-        <w:t xml:space="preserve">, além de um vasto conhecimento </w:t>
-      </w:r>
-      <w:r>
-        <w:t>n</w:t>
-      </w:r>
-      <w:r>
-        <w:t>as</w:t>
-      </w:r>
-      <w:r>
-        <w:t xml:space="preserve"> tecnolgias utilizadas.</w:t>
-      </w:r>
-      <w:r>
-        <w:t xml:space="preserve"> Diante das conclusões apresentadas, entende-se que a pesquisa em questão conseguiu corresponder às expectativas iniciais e atender aos objetivos estabelecidos.</w:t>
-      </w:r>
     </w:p>
     <w:p>
       <w:pPr>
@@ -34220,6 +33732,9 @@
     <w:p>
       <w:pPr>
         <w:pStyle w:val="Textodenotaderodap"/>
+        <w:rPr>
+          <w:lang w:val="en-US"/>
+        </w:rPr>
       </w:pPr>
       <w:r>
         <w:rPr>
@@ -34228,11 +33743,15 @@
         <w:footnoteRef/>
       </w:r>
       <w:r>
+        <w:rPr>
+          <w:lang w:val="en-US"/>
+        </w:rPr>
         <w:t xml:space="preserve">     </w:t>
       </w:r>
       <w:r>
         <w:rPr>
           <w:i/>
+          <w:lang w:val="en-US"/>
         </w:rPr>
         <w:t>Node Package Manager</w:t>
       </w:r>
@@ -34336,7 +33855,7 @@
           <w:rPr>
             <w:noProof/>
           </w:rPr>
-          <w:t>51</w:t>
+          <w:t>52</w:t>
         </w:r>
         <w:r>
           <w:fldChar w:fldCharType="end"/>
@@ -36511,7 +36030,7 @@
 </file>
 
 <file path=customXml/itemProps1.xml><?xml version="1.0" encoding="utf-8"?>
-<ds:datastoreItem xmlns:ds="http://schemas.openxmlformats.org/officeDocument/2006/customXml" ds:itemID="{293A8668-CE26-46A4-87E0-C5AB20DD6621}">
+<ds:datastoreItem xmlns:ds="http://schemas.openxmlformats.org/officeDocument/2006/customXml" ds:itemID="{563BD805-61CD-4AF6-9C1D-D0D59D74306E}">
   <ds:schemaRefs>
     <ds:schemaRef ds:uri="http://schemas.openxmlformats.org/officeDocument/2006/bibliography"/>
   </ds:schemaRefs>

--- a/TCC.docx
+++ b/TCC.docx
@@ -9,7 +9,9 @@
       </w:pPr>
       <w:bookmarkStart w:id="0" w:name="_UNIVERSIDADE_DO_VALE"/>
       <w:bookmarkStart w:id="1" w:name="capa"/>
+      <w:bookmarkStart w:id="2" w:name="_GoBack"/>
       <w:bookmarkEnd w:id="0"/>
+      <w:bookmarkEnd w:id="2"/>
       <w:r>
         <w:t>U</w:t>
       </w:r>
@@ -117,7 +119,13 @@
         <w:jc w:val="center"/>
       </w:pPr>
       <w:r>
-        <w:t xml:space="preserve">APLICAÇÃO HÍBRIDA PARA A </w:t>
+        <w:t>APLICAÇÃO</w:t>
+      </w:r>
+      <w:r>
+        <w:t xml:space="preserve"> MÓVEL</w:t>
+      </w:r>
+      <w:r>
+        <w:t xml:space="preserve"> HÍBRIDA PARA A </w:t>
       </w:r>
       <w:r>
         <w:t>COMISSÃO PRÓPRIA DE</w:t>
@@ -250,8 +258,8 @@
       <w:r>
         <w:t>6</w:t>
       </w:r>
-      <w:bookmarkStart w:id="2" w:name="_UNIVERSIDADE_DO_VALE_1"/>
-      <w:bookmarkEnd w:id="2"/>
+      <w:bookmarkStart w:id="3" w:name="_UNIVERSIDADE_DO_VALE_1"/>
+      <w:bookmarkEnd w:id="3"/>
     </w:p>
     <w:p>
       <w:pPr>
@@ -359,7 +367,13 @@
         <w:jc w:val="center"/>
       </w:pPr>
       <w:r>
-        <w:t xml:space="preserve">APLICAÇÃO HÍBRIDA PARA A </w:t>
+        <w:t>APLICAÇÃO</w:t>
+      </w:r>
+      <w:r>
+        <w:t xml:space="preserve"> MÓVEL </w:t>
+      </w:r>
+      <w:r>
+        <w:t xml:space="preserve">HÍBRIDA PARA A </w:t>
       </w:r>
       <w:r>
         <w:t>COMISSÃO PRÓPRIA DE</w:t>
@@ -502,6 +516,11 @@
     <w:p>
       <w:pPr>
         <w:spacing w:line="360" w:lineRule="auto"/>
+      </w:pPr>
+    </w:p>
+    <w:p>
+      <w:pPr>
+        <w:spacing w:line="360" w:lineRule="auto"/>
         <w:jc w:val="center"/>
       </w:pPr>
     </w:p>
@@ -510,44 +529,32 @@
         <w:spacing w:line="360" w:lineRule="auto"/>
         <w:jc w:val="center"/>
       </w:pPr>
+      <w:r>
+        <w:t>POUSO ALEGRE, MG</w:t>
+      </w:r>
     </w:p>
     <w:p>
       <w:pPr>
         <w:spacing w:line="360" w:lineRule="auto"/>
         <w:jc w:val="center"/>
       </w:pPr>
+      <w:r>
+        <w:t>201</w:t>
+      </w:r>
+      <w:bookmarkStart w:id="4" w:name="_MODELO_DE_FICHA"/>
+      <w:bookmarkEnd w:id="4"/>
+      <w:r>
+        <w:t>6</w:t>
+      </w:r>
     </w:p>
     <w:p>
       <w:pPr>
         <w:spacing w:line="360" w:lineRule="auto"/>
         <w:jc w:val="center"/>
       </w:pPr>
-      <w:r>
-        <w:t>POUSO ALEGRE, MG</w:t>
-      </w:r>
-    </w:p>
-    <w:p>
-      <w:pPr>
-        <w:spacing w:line="360" w:lineRule="auto"/>
-        <w:jc w:val="center"/>
-      </w:pPr>
-      <w:r>
-        <w:t>201</w:t>
-      </w:r>
-      <w:bookmarkStart w:id="3" w:name="_MODELO_DE_FICHA"/>
-      <w:bookmarkEnd w:id="3"/>
-      <w:r>
-        <w:t>6</w:t>
-      </w:r>
-    </w:p>
-    <w:p>
-      <w:pPr>
-        <w:spacing w:line="360" w:lineRule="auto"/>
-        <w:jc w:val="center"/>
-      </w:pPr>
-      <w:bookmarkStart w:id="4" w:name="_SUMÁRIO"/>
-      <w:bookmarkStart w:id="5" w:name="sumário"/>
-      <w:bookmarkEnd w:id="4"/>
+      <w:bookmarkStart w:id="5" w:name="_SUMÁRIO"/>
+      <w:bookmarkStart w:id="6" w:name="sumário"/>
+      <w:bookmarkEnd w:id="5"/>
       <w:r>
         <w:lastRenderedPageBreak/>
         <w:t>UNIVERSIDADE DO VALE DO SAPUCAÍ</w:t>
@@ -649,7 +656,13 @@
         <w:jc w:val="center"/>
       </w:pPr>
       <w:r>
-        <w:t xml:space="preserve">APLICAÇÃO HÍBRIDA PARA A </w:t>
+        <w:t>APLICAÇÃO</w:t>
+      </w:r>
+      <w:r>
+        <w:t xml:space="preserve"> MÓVEL </w:t>
+      </w:r>
+      <w:r>
+        <w:t xml:space="preserve">HÍBRIDA PARA A </w:t>
       </w:r>
       <w:r>
         <w:t>COMISSÃO PRÓPRIA DE</w:t>
@@ -922,13 +935,81 @@
         <w:tab/>
       </w:r>
       <w:r>
+        <w:fldChar w:fldCharType="begin"/>
+      </w:r>
+      <w:r>
+        <w:instrText xml:space="preserve"> PAGEREF _Ref464661020 \h </w:instrText>
+      </w:r>
+      <w:r>
+        <w:fldChar w:fldCharType="separate"/>
+      </w:r>
+      <w:r>
+        <w:rPr>
+          <w:noProof/>
+        </w:rPr>
+        <w:t>21</w:t>
+      </w:r>
+      <w:r>
+        <w:fldChar w:fldCharType="end"/>
+      </w:r>
+    </w:p>
+    <w:p>
+      <w:pPr>
+        <w:spacing w:line="360" w:lineRule="auto"/>
+      </w:pPr>
+      <w:r>
+        <w:fldChar w:fldCharType="begin"/>
+      </w:r>
+      <w:r>
+        <w:instrText xml:space="preserve"> REF _Ref464661061 \h </w:instrText>
+      </w:r>
+      <w:r>
+        <w:instrText xml:space="preserve"> \* MERGEFORMAT </w:instrText>
+      </w:r>
+      <w:r>
+        <w:fldChar w:fldCharType="separate"/>
+      </w:r>
+      <w:r>
+        <w:t xml:space="preserve">Figura </w:t>
+      </w:r>
+      <w:r>
+        <w:rPr>
+          <w:noProof/>
+        </w:rPr>
+        <w:t>2</w:t>
+      </w:r>
+      <w:r>
+        <w:t xml:space="preserve"> - </w:t>
+      </w:r>
+      <w:r>
+        <w:t>Instalação do Slim Framework.</w:t>
+      </w:r>
+      <w:r>
+        <w:fldChar w:fldCharType="end"/>
+      </w:r>
+      <w:r>
         <w:tab/>
       </w:r>
       <w:r>
+        <w:tab/>
+      </w:r>
+      <w:r>
+        <w:tab/>
+      </w:r>
+      <w:r>
+        <w:tab/>
+      </w:r>
+      <w:r>
+        <w:tab/>
+      </w:r>
+      <w:r>
+        <w:tab/>
+      </w:r>
+      <w:r>
         <w:fldChar w:fldCharType="begin"/>
       </w:r>
       <w:r>
-        <w:instrText xml:space="preserve"> PAGEREF _Ref464661020 \h </w:instrText>
+        <w:instrText xml:space="preserve"> PAGEREF _Ref464661061 \h </w:instrText>
       </w:r>
       <w:r>
         <w:fldChar w:fldCharType="separate"/>
@@ -937,7 +1018,7 @@
         <w:rPr>
           <w:noProof/>
         </w:rPr>
-        <w:t>21</w:t>
+        <w:t>24</w:t>
       </w:r>
       <w:r>
         <w:fldChar w:fldCharType="end"/>
@@ -951,7 +1032,7 @@
         <w:fldChar w:fldCharType="begin"/>
       </w:r>
       <w:r>
-        <w:instrText xml:space="preserve"> REF _Ref464661061 \h </w:instrText>
+        <w:instrText xml:space="preserve"> REF _Ref464661081 \h </w:instrText>
       </w:r>
       <w:r>
         <w:instrText xml:space="preserve"> \* MERGEFORMAT </w:instrText>
@@ -966,13 +1047,13 @@
         <w:rPr>
           <w:noProof/>
         </w:rPr>
-        <w:t>2</w:t>
+        <w:t>3</w:t>
       </w:r>
       <w:r>
         <w:t xml:space="preserve"> - </w:t>
       </w:r>
       <w:r>
-        <w:t>Instalação do Slim Framework.</w:t>
+        <w:t>Instalação do Cordova e do Ionic.</w:t>
       </w:r>
       <w:r>
         <w:fldChar w:fldCharType="end"/>
@@ -996,13 +1077,78 @@
         <w:tab/>
       </w:r>
       <w:r>
+        <w:fldChar w:fldCharType="begin"/>
+      </w:r>
+      <w:r>
+        <w:instrText xml:space="preserve"> PAGEREF _Ref464661081 \h </w:instrText>
+      </w:r>
+      <w:r>
+        <w:fldChar w:fldCharType="separate"/>
+      </w:r>
+      <w:r>
+        <w:rPr>
+          <w:noProof/>
+        </w:rPr>
+        <w:t>25</w:t>
+      </w:r>
+      <w:r>
+        <w:fldChar w:fldCharType="end"/>
+      </w:r>
+    </w:p>
+    <w:p>
+      <w:pPr>
+        <w:spacing w:line="360" w:lineRule="auto"/>
+      </w:pPr>
+      <w:r>
+        <w:fldChar w:fldCharType="begin"/>
+      </w:r>
+      <w:r>
+        <w:instrText xml:space="preserve"> REF _Ref464661095 \h </w:instrText>
+      </w:r>
+      <w:r>
+        <w:instrText xml:space="preserve"> \* MERGEFORMAT </w:instrText>
+      </w:r>
+      <w:r>
+        <w:fldChar w:fldCharType="separate"/>
+      </w:r>
+      <w:r>
+        <w:t xml:space="preserve">Figura </w:t>
+      </w:r>
+      <w:r>
+        <w:rPr>
+          <w:noProof/>
+        </w:rPr>
+        <w:t>4</w:t>
+      </w:r>
+      <w:r>
+        <w:t xml:space="preserve"> - </w:t>
+      </w:r>
+      <w:r>
+        <w:t>Criação de um novo projeto Ionic.</w:t>
+      </w:r>
+      <w:r>
+        <w:fldChar w:fldCharType="end"/>
+      </w:r>
+      <w:r>
         <w:tab/>
       </w:r>
       <w:r>
+        <w:tab/>
+      </w:r>
+      <w:r>
+        <w:tab/>
+      </w:r>
+      <w:r>
+        <w:tab/>
+      </w:r>
+      <w:r>
+        <w:tab/>
+      </w:r>
+      <w:r>
         <w:fldChar w:fldCharType="begin"/>
       </w:r>
       <w:r>
-        <w:instrText xml:space="preserve"> PAGEREF _Ref464661061 \h </w:instrText>
+        <w:instrText xml:space="preserve"> PAGEREF _Ref464661095 \h </w:instrText>
       </w:r>
       <w:r>
         <w:fldChar w:fldCharType="separate"/>
@@ -1011,7 +1157,7 @@
         <w:rPr>
           <w:noProof/>
         </w:rPr>
-        <w:t>24</w:t>
+        <w:t>26</w:t>
       </w:r>
       <w:r>
         <w:fldChar w:fldCharType="end"/>
@@ -1025,7 +1171,7 @@
         <w:fldChar w:fldCharType="begin"/>
       </w:r>
       <w:r>
-        <w:instrText xml:space="preserve"> REF _Ref464661081 \h </w:instrText>
+        <w:instrText xml:space="preserve"> REF _Ref464661111 \h </w:instrText>
       </w:r>
       <w:r>
         <w:instrText xml:space="preserve"> \* MERGEFORMAT </w:instrText>
@@ -1040,13 +1186,13 @@
         <w:rPr>
           <w:noProof/>
         </w:rPr>
-        <w:t>3</w:t>
+        <w:t>5</w:t>
       </w:r>
       <w:r>
         <w:t xml:space="preserve"> - </w:t>
       </w:r>
       <w:r>
-        <w:t>Instalação do Cordova e do Ionic.</w:t>
+        <w:t>Diretório raiz do projeto Ionic.</w:t>
       </w:r>
       <w:r>
         <w:fldChar w:fldCharType="end"/>
@@ -1070,13 +1216,72 @@
         <w:tab/>
       </w:r>
       <w:r>
+        <w:fldChar w:fldCharType="begin"/>
+      </w:r>
+      <w:r>
+        <w:instrText xml:space="preserve"> PAGEREF _Ref464661111 \h </w:instrText>
+      </w:r>
+      <w:r>
+        <w:fldChar w:fldCharType="separate"/>
+      </w:r>
+      <w:r>
+        <w:rPr>
+          <w:noProof/>
+        </w:rPr>
+        <w:t>26</w:t>
+      </w:r>
+      <w:r>
+        <w:fldChar w:fldCharType="end"/>
+      </w:r>
+    </w:p>
+    <w:p>
+      <w:pPr>
+        <w:spacing w:line="360" w:lineRule="auto"/>
+      </w:pPr>
+      <w:r>
+        <w:fldChar w:fldCharType="begin"/>
+      </w:r>
+      <w:r>
+        <w:instrText xml:space="preserve"> REF _Ref464661127 \h </w:instrText>
+      </w:r>
+      <w:r>
+        <w:instrText xml:space="preserve"> \* MERGEFORMAT </w:instrText>
+      </w:r>
+      <w:r>
+        <w:fldChar w:fldCharType="separate"/>
+      </w:r>
+      <w:r>
+        <w:t xml:space="preserve">Figura </w:t>
+      </w:r>
+      <w:r>
+        <w:rPr>
+          <w:noProof/>
+        </w:rPr>
+        <w:t>6</w:t>
+      </w:r>
+      <w:r>
+        <w:t xml:space="preserve"> - </w:t>
+      </w:r>
+      <w:r>
+        <w:t>Instalação da plataforma Android no projeto Ionic.</w:t>
+      </w:r>
+      <w:r>
+        <w:fldChar w:fldCharType="end"/>
+      </w:r>
+      <w:r>
         <w:tab/>
       </w:r>
       <w:r>
+        <w:tab/>
+      </w:r>
+      <w:r>
+        <w:tab/>
+      </w:r>
+      <w:r>
         <w:fldChar w:fldCharType="begin"/>
       </w:r>
       <w:r>
-        <w:instrText xml:space="preserve"> PAGEREF _Ref464661081 \h </w:instrText>
+        <w:instrText xml:space="preserve"> PAGEREF _Ref464661127 \h </w:instrText>
       </w:r>
       <w:r>
         <w:fldChar w:fldCharType="separate"/>
@@ -1085,7 +1290,7 @@
         <w:rPr>
           <w:noProof/>
         </w:rPr>
-        <w:t>25</w:t>
+        <w:t>27</w:t>
       </w:r>
       <w:r>
         <w:fldChar w:fldCharType="end"/>
@@ -1099,10 +1304,7 @@
         <w:fldChar w:fldCharType="begin"/>
       </w:r>
       <w:r>
-        <w:instrText xml:space="preserve"> REF _Ref464661095 \h </w:instrText>
-      </w:r>
-      <w:r>
-        <w:instrText xml:space="preserve"> \* MERGEFORMAT </w:instrText>
+        <w:instrText xml:space="preserve"> REF _Ref464661141 \h  \* MERGEFORMAT </w:instrText>
       </w:r>
       <w:r>
         <w:fldChar w:fldCharType="separate"/>
@@ -1114,13 +1316,13 @@
         <w:rPr>
           <w:noProof/>
         </w:rPr>
-        <w:t>4</w:t>
+        <w:t>7</w:t>
       </w:r>
       <w:r>
         <w:t xml:space="preserve"> - </w:t>
       </w:r>
       <w:r>
-        <w:t>Criação de um novo projeto Ionic.</w:t>
+        <w:t>Compilação do aplicativo.</w:t>
       </w:r>
       <w:r>
         <w:fldChar w:fldCharType="end"/>
@@ -1144,10 +1346,13 @@
         <w:tab/>
       </w:r>
       <w:r>
+        <w:tab/>
+      </w:r>
+      <w:r>
         <w:fldChar w:fldCharType="begin"/>
       </w:r>
       <w:r>
-        <w:instrText xml:space="preserve"> PAGEREF _Ref464661095 \h </w:instrText>
+        <w:instrText xml:space="preserve"> PAGEREF _Ref464661141 \h </w:instrText>
       </w:r>
       <w:r>
         <w:fldChar w:fldCharType="separate"/>
@@ -1156,7 +1361,7 @@
         <w:rPr>
           <w:noProof/>
         </w:rPr>
-        <w:t>26</w:t>
+        <w:t>27</w:t>
       </w:r>
       <w:r>
         <w:fldChar w:fldCharType="end"/>
@@ -1170,10 +1375,7 @@
         <w:fldChar w:fldCharType="begin"/>
       </w:r>
       <w:r>
-        <w:instrText xml:space="preserve"> REF _Ref464661111 \h </w:instrText>
-      </w:r>
-      <w:r>
-        <w:instrText xml:space="preserve"> \* MERGEFORMAT </w:instrText>
+        <w:instrText xml:space="preserve"> REF _Ref464661152 \h  \* MERGEFORMAT </w:instrText>
       </w:r>
       <w:r>
         <w:fldChar w:fldCharType="separate"/>
@@ -1185,13 +1387,13 @@
         <w:rPr>
           <w:noProof/>
         </w:rPr>
-        <w:t>5</w:t>
+        <w:t>8</w:t>
       </w:r>
       <w:r>
         <w:t xml:space="preserve"> - </w:t>
       </w:r>
       <w:r>
-        <w:t>Diretório raiz do projeto Ionic.</w:t>
+        <w:t>Interface do phpMyAdmin.</w:t>
       </w:r>
       <w:r>
         <w:fldChar w:fldCharType="end"/>
@@ -1215,13 +1417,81 @@
         <w:tab/>
       </w:r>
       <w:r>
+        <w:fldChar w:fldCharType="begin"/>
+      </w:r>
+      <w:r>
+        <w:instrText xml:space="preserve"> PAGEREF _Ref464661152 \h </w:instrText>
+      </w:r>
+      <w:r>
+        <w:fldChar w:fldCharType="separate"/>
+      </w:r>
+      <w:r>
+        <w:rPr>
+          <w:noProof/>
+        </w:rPr>
+        <w:t>28</w:t>
+      </w:r>
+      <w:r>
+        <w:fldChar w:fldCharType="end"/>
+      </w:r>
+    </w:p>
+    <w:p>
+      <w:pPr>
+        <w:spacing w:line="360" w:lineRule="auto"/>
+      </w:pPr>
+      <w:r>
+        <w:fldChar w:fldCharType="begin"/>
+      </w:r>
+      <w:r>
+        <w:instrText xml:space="preserve"> REF _Ref464661171 \h  \* MERGEFORMAT </w:instrText>
+      </w:r>
+      <w:r>
+        <w:fldChar w:fldCharType="separate"/>
+      </w:r>
+      <w:r>
+        <w:t xml:space="preserve">Figura </w:t>
+      </w:r>
+      <w:r>
+        <w:rPr>
+          <w:noProof/>
+        </w:rPr>
+        <w:t>9</w:t>
+      </w:r>
+      <w:r>
+        <w:t xml:space="preserve"> - </w:t>
+      </w:r>
+      <w:r>
+        <w:t xml:space="preserve">Diagrama </w:t>
+      </w:r>
+      <w:r>
+        <w:fldChar w:fldCharType="end"/>
+      </w:r>
+      <w:r>
+        <w:t>do banco de dados.</w:t>
+      </w:r>
+      <w:r>
         <w:tab/>
       </w:r>
       <w:r>
+        <w:tab/>
+      </w:r>
+      <w:r>
+        <w:tab/>
+      </w:r>
+      <w:r>
+        <w:tab/>
+      </w:r>
+      <w:r>
+        <w:tab/>
+      </w:r>
+      <w:r>
+        <w:tab/>
+      </w:r>
+      <w:r>
         <w:fldChar w:fldCharType="begin"/>
       </w:r>
       <w:r>
-        <w:instrText xml:space="preserve"> PAGEREF _Ref464661111 \h </w:instrText>
+        <w:instrText xml:space="preserve"> PAGEREF _Ref464661171 \h </w:instrText>
       </w:r>
       <w:r>
         <w:fldChar w:fldCharType="separate"/>
@@ -1230,7 +1500,7 @@
         <w:rPr>
           <w:noProof/>
         </w:rPr>
-        <w:t>26</w:t>
+        <w:t>29</w:t>
       </w:r>
       <w:r>
         <w:fldChar w:fldCharType="end"/>
@@ -1244,10 +1514,7 @@
         <w:fldChar w:fldCharType="begin"/>
       </w:r>
       <w:r>
-        <w:instrText xml:space="preserve"> REF _Ref464661127 \h </w:instrText>
-      </w:r>
-      <w:r>
-        <w:instrText xml:space="preserve"> \* MERGEFORMAT </w:instrText>
+        <w:instrText xml:space="preserve"> REF _Ref464661183 \h  \* MERGEFORMAT </w:instrText>
       </w:r>
       <w:r>
         <w:fldChar w:fldCharType="separate"/>
@@ -1259,13 +1526,13 @@
         <w:rPr>
           <w:noProof/>
         </w:rPr>
-        <w:t>6</w:t>
+        <w:t>10</w:t>
       </w:r>
       <w:r>
         <w:t xml:space="preserve"> - </w:t>
       </w:r>
       <w:r>
-        <w:t>Instalação da plataforma Android no projeto Ionic.</w:t>
+        <w:t>Diretório raiz da API.</w:t>
       </w:r>
       <w:r>
         <w:fldChar w:fldCharType="end"/>
@@ -1283,10 +1550,19 @@
         <w:tab/>
       </w:r>
       <w:r>
+        <w:tab/>
+      </w:r>
+      <w:r>
+        <w:tab/>
+      </w:r>
+      <w:r>
+        <w:tab/>
+      </w:r>
+      <w:r>
         <w:fldChar w:fldCharType="begin"/>
       </w:r>
       <w:r>
-        <w:instrText xml:space="preserve"> PAGEREF _Ref464661127 \h </w:instrText>
+        <w:instrText xml:space="preserve"> PAGEREF _Ref464661183 \h </w:instrText>
       </w:r>
       <w:r>
         <w:fldChar w:fldCharType="separate"/>
@@ -1295,7 +1571,7 @@
         <w:rPr>
           <w:noProof/>
         </w:rPr>
-        <w:t>27</w:t>
+        <w:t>35</w:t>
       </w:r>
       <w:r>
         <w:fldChar w:fldCharType="end"/>
@@ -1309,7 +1585,7 @@
         <w:fldChar w:fldCharType="begin"/>
       </w:r>
       <w:r>
-        <w:instrText xml:space="preserve"> REF _Ref464661141 \h  \* MERGEFORMAT </w:instrText>
+        <w:instrText xml:space="preserve"> REF _Ref464661199 \h  \* MERGEFORMAT </w:instrText>
       </w:r>
       <w:r>
         <w:fldChar w:fldCharType="separate"/>
@@ -1321,13 +1597,13 @@
         <w:rPr>
           <w:noProof/>
         </w:rPr>
-        <w:t>7</w:t>
+        <w:t>11</w:t>
       </w:r>
       <w:r>
         <w:t xml:space="preserve"> - </w:t>
       </w:r>
       <w:r>
-        <w:t>Compilação do aplicativo.</w:t>
+        <w:t>Tela inicial do aplicativo.</w:t>
       </w:r>
       <w:r>
         <w:fldChar w:fldCharType="end"/>
@@ -1351,16 +1627,81 @@
         <w:tab/>
       </w:r>
       <w:r>
+        <w:fldChar w:fldCharType="begin"/>
+      </w:r>
+      <w:r>
+        <w:instrText xml:space="preserve"> PAGEREF _Ref464661199 \h </w:instrText>
+      </w:r>
+      <w:r>
+        <w:fldChar w:fldCharType="separate"/>
+      </w:r>
+      <w:r>
+        <w:rPr>
+          <w:noProof/>
+        </w:rPr>
+        <w:t>45</w:t>
+      </w:r>
+      <w:r>
+        <w:fldChar w:fldCharType="end"/>
+      </w:r>
+    </w:p>
+    <w:p>
+      <w:pPr>
+        <w:spacing w:line="360" w:lineRule="auto"/>
+      </w:pPr>
+      <w:r>
+        <w:fldChar w:fldCharType="begin"/>
+      </w:r>
+      <w:r>
+        <w:instrText xml:space="preserve"> REF _Ref464661215 \h  \* MERGEFORMAT </w:instrText>
+      </w:r>
+      <w:r>
+        <w:fldChar w:fldCharType="separate"/>
+      </w:r>
+      <w:r>
+        <w:t xml:space="preserve">Figura </w:t>
+      </w:r>
+      <w:r>
+        <w:rPr>
+          <w:noProof/>
+        </w:rPr>
+        <w:t>12</w:t>
+      </w:r>
+      <w:r>
+        <w:t xml:space="preserve"> - </w:t>
+      </w:r>
+      <w:r>
+        <w:t>Tela do questionário.</w:t>
+      </w:r>
+      <w:r>
+        <w:fldChar w:fldCharType="end"/>
+      </w:r>
+      <w:r>
         <w:tab/>
       </w:r>
       <w:r>
         <w:tab/>
       </w:r>
       <w:r>
+        <w:tab/>
+      </w:r>
+      <w:r>
+        <w:tab/>
+      </w:r>
+      <w:r>
+        <w:tab/>
+      </w:r>
+      <w:r>
+        <w:tab/>
+      </w:r>
+      <w:r>
+        <w:tab/>
+      </w:r>
+      <w:r>
         <w:fldChar w:fldCharType="begin"/>
       </w:r>
       <w:r>
-        <w:instrText xml:space="preserve"> PAGEREF _Ref464661141 \h </w:instrText>
+        <w:instrText xml:space="preserve"> PAGEREF _Ref464661215 \h </w:instrText>
       </w:r>
       <w:r>
         <w:fldChar w:fldCharType="separate"/>
@@ -1369,7 +1710,7 @@
         <w:rPr>
           <w:noProof/>
         </w:rPr>
-        <w:t>27</w:t>
+        <w:t>46</w:t>
       </w:r>
       <w:r>
         <w:fldChar w:fldCharType="end"/>
@@ -1383,7 +1724,7 @@
         <w:fldChar w:fldCharType="begin"/>
       </w:r>
       <w:r>
-        <w:instrText xml:space="preserve"> REF _Ref464661152 \h  \* MERGEFORMAT </w:instrText>
+        <w:instrText xml:space="preserve"> REF _Ref464661228 \h  \* MERGEFORMAT </w:instrText>
       </w:r>
       <w:r>
         <w:fldChar w:fldCharType="separate"/>
@@ -1395,13 +1736,13 @@
         <w:rPr>
           <w:noProof/>
         </w:rPr>
-        <w:t>8</w:t>
+        <w:t>13</w:t>
       </w:r>
       <w:r>
         <w:t xml:space="preserve"> - </w:t>
       </w:r>
       <w:r>
-        <w:t>Interface do phpMyAdmin.</w:t>
+        <w:t>Tela de encerramento do questionário.</w:t>
       </w:r>
       <w:r>
         <w:fldChar w:fldCharType="end"/>
@@ -1422,16 +1763,75 @@
         <w:tab/>
       </w:r>
       <w:r>
+        <w:fldChar w:fldCharType="begin"/>
+      </w:r>
+      <w:r>
+        <w:instrText xml:space="preserve"> PAGEREF _Ref464661228 \h </w:instrText>
+      </w:r>
+      <w:r>
+        <w:fldChar w:fldCharType="separate"/>
+      </w:r>
+      <w:r>
+        <w:rPr>
+          <w:noProof/>
+        </w:rPr>
+        <w:t>47</w:t>
+      </w:r>
+      <w:r>
+        <w:fldChar w:fldCharType="end"/>
+      </w:r>
+    </w:p>
+    <w:p>
+      <w:pPr>
+        <w:spacing w:line="360" w:lineRule="auto"/>
+      </w:pPr>
+      <w:r>
+        <w:fldChar w:fldCharType="begin"/>
+      </w:r>
+      <w:r>
+        <w:instrText xml:space="preserve"> REF _Ref464661240 \h  \* MERGEFORMAT </w:instrText>
+      </w:r>
+      <w:r>
+        <w:fldChar w:fldCharType="separate"/>
+      </w:r>
+      <w:r>
+        <w:t xml:space="preserve">Figura </w:t>
+      </w:r>
+      <w:r>
+        <w:rPr>
+          <w:noProof/>
+        </w:rPr>
+        <w:t>14</w:t>
+      </w:r>
+      <w:r>
+        <w:t xml:space="preserve"> - </w:t>
+      </w:r>
+      <w:r>
+        <w:t>Tela de questionário já respondido.</w:t>
+      </w:r>
+      <w:r>
+        <w:fldChar w:fldCharType="end"/>
+      </w:r>
+      <w:r>
         <w:tab/>
       </w:r>
       <w:r>
         <w:tab/>
       </w:r>
       <w:r>
+        <w:tab/>
+      </w:r>
+      <w:r>
+        <w:tab/>
+      </w:r>
+      <w:r>
+        <w:tab/>
+      </w:r>
+      <w:r>
         <w:fldChar w:fldCharType="begin"/>
       </w:r>
       <w:r>
-        <w:instrText xml:space="preserve"> PAGEREF _Ref464661152 \h </w:instrText>
+        <w:instrText xml:space="preserve"> PAGEREF _Ref464661240 \h </w:instrText>
       </w:r>
       <w:r>
         <w:fldChar w:fldCharType="separate"/>
@@ -1440,7 +1840,7 @@
         <w:rPr>
           <w:noProof/>
         </w:rPr>
-        <w:t>28</w:t>
+        <w:t>47</w:t>
       </w:r>
       <w:r>
         <w:fldChar w:fldCharType="end"/>
@@ -1454,7 +1854,7 @@
         <w:fldChar w:fldCharType="begin"/>
       </w:r>
       <w:r>
-        <w:instrText xml:space="preserve"> REF _Ref464661171 \h  \* MERGEFORMAT </w:instrText>
+        <w:instrText xml:space="preserve"> REF _Ref464661252 \h  \* MERGEFORMAT </w:instrText>
       </w:r>
       <w:r>
         <w:fldChar w:fldCharType="separate"/>
@@ -1466,21 +1866,18 @@
         <w:rPr>
           <w:noProof/>
         </w:rPr>
-        <w:t>9</w:t>
+        <w:t>15</w:t>
       </w:r>
       <w:r>
         <w:t xml:space="preserve"> - </w:t>
       </w:r>
       <w:r>
-        <w:t xml:space="preserve">Diagrama </w:t>
+        <w:t>Tela de login do administrador.</w:t>
       </w:r>
       <w:r>
         <w:fldChar w:fldCharType="end"/>
       </w:r>
       <w:r>
-        <w:t>do banco de dados.</w:t>
-      </w:r>
-      <w:r>
         <w:tab/>
       </w:r>
       <w:r>
@@ -1499,13 +1896,81 @@
         <w:tab/>
       </w:r>
       <w:r>
+        <w:fldChar w:fldCharType="begin"/>
+      </w:r>
+      <w:r>
+        <w:instrText xml:space="preserve"> PAGEREF _Ref464661252 \h </w:instrText>
+      </w:r>
+      <w:r>
+        <w:fldChar w:fldCharType="separate"/>
+      </w:r>
+      <w:r>
+        <w:rPr>
+          <w:noProof/>
+        </w:rPr>
+        <w:t>48</w:t>
+      </w:r>
+      <w:r>
+        <w:fldChar w:fldCharType="end"/>
+      </w:r>
+    </w:p>
+    <w:p>
+      <w:pPr>
+        <w:spacing w:line="360" w:lineRule="auto"/>
+      </w:pPr>
+      <w:r>
+        <w:fldChar w:fldCharType="begin"/>
+      </w:r>
+      <w:r>
+        <w:instrText xml:space="preserve"> REF _Ref464661261 \h  \* MERGEFORMAT </w:instrText>
+      </w:r>
+      <w:r>
+        <w:fldChar w:fldCharType="separate"/>
+      </w:r>
+      <w:r>
+        <w:t xml:space="preserve">Figura </w:t>
+      </w:r>
+      <w:r>
+        <w:rPr>
+          <w:noProof/>
+        </w:rPr>
+        <w:t>16</w:t>
+      </w:r>
+      <w:r>
+        <w:t xml:space="preserve"> - </w:t>
+      </w:r>
+      <w:r>
+        <w:t>Tela do administrador.</w:t>
+      </w:r>
+      <w:r>
+        <w:fldChar w:fldCharType="end"/>
+      </w:r>
+      <w:r>
         <w:tab/>
       </w:r>
       <w:r>
+        <w:tab/>
+      </w:r>
+      <w:r>
+        <w:tab/>
+      </w:r>
+      <w:r>
+        <w:tab/>
+      </w:r>
+      <w:r>
+        <w:tab/>
+      </w:r>
+      <w:r>
+        <w:tab/>
+      </w:r>
+      <w:r>
+        <w:tab/>
+      </w:r>
+      <w:r>
         <w:fldChar w:fldCharType="begin"/>
       </w:r>
       <w:r>
-        <w:instrText xml:space="preserve"> PAGEREF _Ref464661171 \h </w:instrText>
+        <w:instrText xml:space="preserve"> PAGEREF _Ref464661261 \h </w:instrText>
       </w:r>
       <w:r>
         <w:fldChar w:fldCharType="separate"/>
@@ -1514,7 +1979,7 @@
         <w:rPr>
           <w:noProof/>
         </w:rPr>
-        <w:t>29</w:t>
+        <w:t>49</w:t>
       </w:r>
       <w:r>
         <w:fldChar w:fldCharType="end"/>
@@ -1528,7 +1993,7 @@
         <w:fldChar w:fldCharType="begin"/>
       </w:r>
       <w:r>
-        <w:instrText xml:space="preserve"> REF _Ref464661183 \h  \* MERGEFORMAT </w:instrText>
+        <w:instrText xml:space="preserve"> REF _Ref464661270 \h  \* MERGEFORMAT </w:instrText>
       </w:r>
       <w:r>
         <w:fldChar w:fldCharType="separate"/>
@@ -1540,13 +2005,13 @@
         <w:rPr>
           <w:noProof/>
         </w:rPr>
-        <w:t>10</w:t>
+        <w:t>17</w:t>
       </w:r>
       <w:r>
         <w:t xml:space="preserve"> - </w:t>
       </w:r>
       <w:r>
-        <w:t>Diretório raiz da API.</w:t>
+        <w:t>Exemplo de gráfico.</w:t>
       </w:r>
       <w:r>
         <w:fldChar w:fldCharType="end"/>
@@ -1573,13 +2038,78 @@
         <w:tab/>
       </w:r>
       <w:r>
+        <w:fldChar w:fldCharType="begin"/>
+      </w:r>
+      <w:r>
+        <w:instrText xml:space="preserve"> PAGEREF _Ref464661270 \h </w:instrText>
+      </w:r>
+      <w:r>
+        <w:fldChar w:fldCharType="separate"/>
+      </w:r>
+      <w:r>
+        <w:rPr>
+          <w:noProof/>
+        </w:rPr>
+        <w:t>50</w:t>
+      </w:r>
+      <w:r>
+        <w:fldChar w:fldCharType="end"/>
+      </w:r>
+    </w:p>
+    <w:p>
+      <w:pPr>
+        <w:spacing w:line="360" w:lineRule="auto"/>
+      </w:pPr>
+      <w:r>
+        <w:fldChar w:fldCharType="begin"/>
+      </w:r>
+      <w:r>
+        <w:instrText xml:space="preserve"> REF _Ref464661280 \h  \* MERGEFORMAT </w:instrText>
+      </w:r>
+      <w:r>
+        <w:fldChar w:fldCharType="separate"/>
+      </w:r>
+      <w:r>
+        <w:t xml:space="preserve">Figura </w:t>
+      </w:r>
+      <w:r>
+        <w:rPr>
+          <w:noProof/>
+        </w:rPr>
+        <w:t>18</w:t>
+      </w:r>
+      <w:r>
+        <w:t xml:space="preserve"> - </w:t>
+      </w:r>
+      <w:r>
+        <w:t>Confirmação para alterar status.</w:t>
+      </w:r>
+      <w:r>
+        <w:fldChar w:fldCharType="end"/>
+      </w:r>
+      <w:r>
         <w:tab/>
       </w:r>
       <w:r>
+        <w:tab/>
+      </w:r>
+      <w:r>
+        <w:tab/>
+      </w:r>
+      <w:r>
+        <w:tab/>
+      </w:r>
+      <w:r>
+        <w:tab/>
+      </w:r>
+      <w:r>
+        <w:tab/>
+      </w:r>
+      <w:r>
         <w:fldChar w:fldCharType="begin"/>
       </w:r>
       <w:r>
-        <w:instrText xml:space="preserve"> PAGEREF _Ref464661183 \h </w:instrText>
+        <w:instrText xml:space="preserve"> PAGEREF _Ref464661280 \h </w:instrText>
       </w:r>
       <w:r>
         <w:fldChar w:fldCharType="separate"/>
@@ -1588,7 +2118,7 @@
         <w:rPr>
           <w:noProof/>
         </w:rPr>
-        <w:t>35</w:t>
+        <w:t>51</w:t>
       </w:r>
       <w:r>
         <w:fldChar w:fldCharType="end"/>
@@ -1602,7 +2132,7 @@
         <w:fldChar w:fldCharType="begin"/>
       </w:r>
       <w:r>
-        <w:instrText xml:space="preserve"> REF _Ref464661199 \h  \* MERGEFORMAT </w:instrText>
+        <w:instrText xml:space="preserve"> REF _Ref465686017 \h  \* MERGEFORMAT </w:instrText>
       </w:r>
       <w:r>
         <w:fldChar w:fldCharType="separate"/>
@@ -1614,590 +2144,16 @@
         <w:rPr>
           <w:noProof/>
         </w:rPr>
-        <w:t>11</w:t>
+        <w:t>19</w:t>
       </w:r>
       <w:r>
         <w:t xml:space="preserve"> - </w:t>
       </w:r>
       <w:r>
-        <w:t>Tela inicial do aplicativo.</w:t>
+        <w:t>Notificação da CPA</w:t>
       </w:r>
       <w:r>
         <w:fldChar w:fldCharType="end"/>
-      </w:r>
-      <w:r>
-        <w:tab/>
-      </w:r>
-      <w:r>
-        <w:tab/>
-      </w:r>
-      <w:r>
-        <w:tab/>
-      </w:r>
-      <w:r>
-        <w:tab/>
-      </w:r>
-      <w:r>
-        <w:tab/>
-      </w:r>
-      <w:r>
-        <w:tab/>
-      </w:r>
-      <w:r>
-        <w:tab/>
-      </w:r>
-      <w:r>
-        <w:fldChar w:fldCharType="begin"/>
-      </w:r>
-      <w:r>
-        <w:instrText xml:space="preserve"> PAGEREF _Ref464661199 \h </w:instrText>
-      </w:r>
-      <w:r>
-        <w:fldChar w:fldCharType="separate"/>
-      </w:r>
-      <w:r>
-        <w:rPr>
-          <w:noProof/>
-        </w:rPr>
-        <w:t>45</w:t>
-      </w:r>
-      <w:r>
-        <w:fldChar w:fldCharType="end"/>
-      </w:r>
-    </w:p>
-    <w:p>
-      <w:pPr>
-        <w:spacing w:line="360" w:lineRule="auto"/>
-      </w:pPr>
-      <w:r>
-        <w:fldChar w:fldCharType="begin"/>
-      </w:r>
-      <w:r>
-        <w:instrText xml:space="preserve"> REF _Ref464661215 \h  \* MERGEFORMAT </w:instrText>
-      </w:r>
-      <w:r>
-        <w:fldChar w:fldCharType="separate"/>
-      </w:r>
-      <w:r>
-        <w:t xml:space="preserve">Figura </w:t>
-      </w:r>
-      <w:r>
-        <w:rPr>
-          <w:noProof/>
-        </w:rPr>
-        <w:t>12</w:t>
-      </w:r>
-      <w:r>
-        <w:t xml:space="preserve"> - </w:t>
-      </w:r>
-      <w:r>
-        <w:t>Tela do questionário.</w:t>
-      </w:r>
-      <w:r>
-        <w:fldChar w:fldCharType="end"/>
-      </w:r>
-      <w:r>
-        <w:tab/>
-      </w:r>
-      <w:r>
-        <w:tab/>
-      </w:r>
-      <w:r>
-        <w:tab/>
-      </w:r>
-      <w:r>
-        <w:tab/>
-      </w:r>
-      <w:r>
-        <w:tab/>
-      </w:r>
-      <w:r>
-        <w:tab/>
-      </w:r>
-      <w:r>
-        <w:tab/>
-      </w:r>
-      <w:r>
-        <w:tab/>
-      </w:r>
-      <w:r>
-        <w:fldChar w:fldCharType="begin"/>
-      </w:r>
-      <w:r>
-        <w:instrText xml:space="preserve"> PAGEREF _Ref464661215 \h </w:instrText>
-      </w:r>
-      <w:r>
-        <w:fldChar w:fldCharType="separate"/>
-      </w:r>
-      <w:r>
-        <w:rPr>
-          <w:noProof/>
-        </w:rPr>
-        <w:t>46</w:t>
-      </w:r>
-      <w:r>
-        <w:fldChar w:fldCharType="end"/>
-      </w:r>
-    </w:p>
-    <w:p>
-      <w:pPr>
-        <w:spacing w:line="360" w:lineRule="auto"/>
-      </w:pPr>
-      <w:r>
-        <w:fldChar w:fldCharType="begin"/>
-      </w:r>
-      <w:r>
-        <w:instrText xml:space="preserve"> REF _Ref464661228 \h  \* MERGEFORMAT </w:instrText>
-      </w:r>
-      <w:r>
-        <w:fldChar w:fldCharType="separate"/>
-      </w:r>
-      <w:r>
-        <w:t xml:space="preserve">Figura </w:t>
-      </w:r>
-      <w:r>
-        <w:rPr>
-          <w:noProof/>
-        </w:rPr>
-        <w:t>13</w:t>
-      </w:r>
-      <w:r>
-        <w:t xml:space="preserve"> - </w:t>
-      </w:r>
-      <w:r>
-        <w:t>Tela de encerramento do questionário.</w:t>
-      </w:r>
-      <w:r>
-        <w:fldChar w:fldCharType="end"/>
-      </w:r>
-      <w:r>
-        <w:tab/>
-      </w:r>
-      <w:r>
-        <w:tab/>
-      </w:r>
-      <w:r>
-        <w:tab/>
-      </w:r>
-      <w:r>
-        <w:tab/>
-      </w:r>
-      <w:r>
-        <w:tab/>
-      </w:r>
-      <w:r>
-        <w:tab/>
-      </w:r>
-      <w:r>
-        <w:fldChar w:fldCharType="begin"/>
-      </w:r>
-      <w:r>
-        <w:instrText xml:space="preserve"> PAGEREF _Ref464661228 \h </w:instrText>
-      </w:r>
-      <w:r>
-        <w:fldChar w:fldCharType="separate"/>
-      </w:r>
-      <w:r>
-        <w:rPr>
-          <w:noProof/>
-        </w:rPr>
-        <w:t>47</w:t>
-      </w:r>
-      <w:r>
-        <w:fldChar w:fldCharType="end"/>
-      </w:r>
-    </w:p>
-    <w:p>
-      <w:pPr>
-        <w:spacing w:line="360" w:lineRule="auto"/>
-      </w:pPr>
-      <w:r>
-        <w:fldChar w:fldCharType="begin"/>
-      </w:r>
-      <w:r>
-        <w:instrText xml:space="preserve"> REF _Ref464661240 \h  \* MERGEFORMAT </w:instrText>
-      </w:r>
-      <w:r>
-        <w:fldChar w:fldCharType="separate"/>
-      </w:r>
-      <w:r>
-        <w:t xml:space="preserve">Figura </w:t>
-      </w:r>
-      <w:r>
-        <w:rPr>
-          <w:noProof/>
-        </w:rPr>
-        <w:t>14</w:t>
-      </w:r>
-      <w:r>
-        <w:t xml:space="preserve"> - </w:t>
-      </w:r>
-      <w:r>
-        <w:t>Tela de questionário já respondido.</w:t>
-      </w:r>
-      <w:r>
-        <w:fldChar w:fldCharType="end"/>
-      </w:r>
-      <w:r>
-        <w:tab/>
-      </w:r>
-      <w:r>
-        <w:tab/>
-      </w:r>
-      <w:r>
-        <w:tab/>
-      </w:r>
-      <w:r>
-        <w:tab/>
-      </w:r>
-      <w:r>
-        <w:tab/>
-      </w:r>
-      <w:r>
-        <w:tab/>
-      </w:r>
-      <w:r>
-        <w:fldChar w:fldCharType="begin"/>
-      </w:r>
-      <w:r>
-        <w:instrText xml:space="preserve"> PAGEREF _Ref464661240 \h </w:instrText>
-      </w:r>
-      <w:r>
-        <w:fldChar w:fldCharType="separate"/>
-      </w:r>
-      <w:r>
-        <w:rPr>
-          <w:noProof/>
-        </w:rPr>
-        <w:t>47</w:t>
-      </w:r>
-      <w:r>
-        <w:fldChar w:fldCharType="end"/>
-      </w:r>
-    </w:p>
-    <w:p>
-      <w:pPr>
-        <w:spacing w:line="360" w:lineRule="auto"/>
-      </w:pPr>
-      <w:r>
-        <w:fldChar w:fldCharType="begin"/>
-      </w:r>
-      <w:r>
-        <w:instrText xml:space="preserve"> REF _Ref464661252 \h  \* MERGEFORMAT </w:instrText>
-      </w:r>
-      <w:r>
-        <w:fldChar w:fldCharType="separate"/>
-      </w:r>
-      <w:r>
-        <w:t xml:space="preserve">Figura </w:t>
-      </w:r>
-      <w:r>
-        <w:rPr>
-          <w:noProof/>
-        </w:rPr>
-        <w:t>15</w:t>
-      </w:r>
-      <w:r>
-        <w:t xml:space="preserve"> - </w:t>
-      </w:r>
-      <w:r>
-        <w:t>Tela de login do administrador.</w:t>
-      </w:r>
-      <w:r>
-        <w:fldChar w:fldCharType="end"/>
-      </w:r>
-      <w:r>
-        <w:tab/>
-      </w:r>
-      <w:r>
-        <w:tab/>
-      </w:r>
-      <w:r>
-        <w:tab/>
-      </w:r>
-      <w:r>
-        <w:tab/>
-      </w:r>
-      <w:r>
-        <w:tab/>
-      </w:r>
-      <w:r>
-        <w:tab/>
-      </w:r>
-      <w:r>
-        <w:tab/>
-      </w:r>
-      <w:r>
-        <w:fldChar w:fldCharType="begin"/>
-      </w:r>
-      <w:r>
-        <w:instrText xml:space="preserve"> PAGEREF _Ref464661252 \h </w:instrText>
-      </w:r>
-      <w:r>
-        <w:fldChar w:fldCharType="separate"/>
-      </w:r>
-      <w:r>
-        <w:rPr>
-          <w:noProof/>
-        </w:rPr>
-        <w:t>48</w:t>
-      </w:r>
-      <w:r>
-        <w:fldChar w:fldCharType="end"/>
-      </w:r>
-    </w:p>
-    <w:p>
-      <w:pPr>
-        <w:spacing w:line="360" w:lineRule="auto"/>
-      </w:pPr>
-      <w:r>
-        <w:fldChar w:fldCharType="begin"/>
-      </w:r>
-      <w:r>
-        <w:instrText xml:space="preserve"> REF _Ref464661261 \h  \* MERGEFORMAT </w:instrText>
-      </w:r>
-      <w:r>
-        <w:fldChar w:fldCharType="separate"/>
-      </w:r>
-      <w:r>
-        <w:t xml:space="preserve">Figura </w:t>
-      </w:r>
-      <w:r>
-        <w:rPr>
-          <w:noProof/>
-        </w:rPr>
-        <w:t>16</w:t>
-      </w:r>
-      <w:r>
-        <w:t xml:space="preserve"> - </w:t>
-      </w:r>
-      <w:r>
-        <w:t>Tela do administrador.</w:t>
-      </w:r>
-      <w:r>
-        <w:fldChar w:fldCharType="end"/>
-      </w:r>
-      <w:r>
-        <w:tab/>
-      </w:r>
-      <w:r>
-        <w:tab/>
-      </w:r>
-      <w:r>
-        <w:tab/>
-      </w:r>
-      <w:r>
-        <w:tab/>
-      </w:r>
-      <w:r>
-        <w:tab/>
-      </w:r>
-      <w:r>
-        <w:tab/>
-      </w:r>
-      <w:r>
-        <w:tab/>
-      </w:r>
-      <w:r>
-        <w:tab/>
-      </w:r>
-      <w:r>
-        <w:fldChar w:fldCharType="begin"/>
-      </w:r>
-      <w:r>
-        <w:instrText xml:space="preserve"> PAGEREF _Ref464661261 \h </w:instrText>
-      </w:r>
-      <w:r>
-        <w:fldChar w:fldCharType="separate"/>
-      </w:r>
-      <w:r>
-        <w:rPr>
-          <w:noProof/>
-        </w:rPr>
-        <w:t>49</w:t>
-      </w:r>
-      <w:r>
-        <w:fldChar w:fldCharType="end"/>
-      </w:r>
-    </w:p>
-    <w:p>
-      <w:pPr>
-        <w:spacing w:line="360" w:lineRule="auto"/>
-      </w:pPr>
-      <w:r>
-        <w:fldChar w:fldCharType="begin"/>
-      </w:r>
-      <w:r>
-        <w:instrText xml:space="preserve"> REF _Ref464661270 \h  \* MERGEFORMAT </w:instrText>
-      </w:r>
-      <w:r>
-        <w:fldChar w:fldCharType="separate"/>
-      </w:r>
-      <w:r>
-        <w:t xml:space="preserve">Figura </w:t>
-      </w:r>
-      <w:r>
-        <w:rPr>
-          <w:noProof/>
-        </w:rPr>
-        <w:t>17</w:t>
-      </w:r>
-      <w:r>
-        <w:t xml:space="preserve"> - </w:t>
-      </w:r>
-      <w:r>
-        <w:t>Exemplo de gráfico.</w:t>
-      </w:r>
-      <w:r>
-        <w:fldChar w:fldCharType="end"/>
-      </w:r>
-      <w:r>
-        <w:tab/>
-      </w:r>
-      <w:r>
-        <w:tab/>
-      </w:r>
-      <w:r>
-        <w:tab/>
-      </w:r>
-      <w:r>
-        <w:tab/>
-      </w:r>
-      <w:r>
-        <w:tab/>
-      </w:r>
-      <w:r>
-        <w:tab/>
-      </w:r>
-      <w:r>
-        <w:tab/>
-      </w:r>
-      <w:r>
-        <w:tab/>
-      </w:r>
-      <w:r>
-        <w:fldChar w:fldCharType="begin"/>
-      </w:r>
-      <w:r>
-        <w:instrText xml:space="preserve"> PAGEREF _Ref464661270 \h </w:instrText>
-      </w:r>
-      <w:r>
-        <w:fldChar w:fldCharType="separate"/>
-      </w:r>
-      <w:r>
-        <w:rPr>
-          <w:noProof/>
-        </w:rPr>
-        <w:t>50</w:t>
-      </w:r>
-      <w:r>
-        <w:fldChar w:fldCharType="end"/>
-      </w:r>
-    </w:p>
-    <w:p>
-      <w:pPr>
-        <w:spacing w:line="360" w:lineRule="auto"/>
-      </w:pPr>
-      <w:r>
-        <w:fldChar w:fldCharType="begin"/>
-      </w:r>
-      <w:r>
-        <w:instrText xml:space="preserve"> REF _Ref464661280 \h  \* MERGEFORMAT </w:instrText>
-      </w:r>
-      <w:r>
-        <w:fldChar w:fldCharType="separate"/>
-      </w:r>
-      <w:r>
-        <w:t xml:space="preserve">Figura </w:t>
-      </w:r>
-      <w:r>
-        <w:rPr>
-          <w:noProof/>
-        </w:rPr>
-        <w:t>18</w:t>
-      </w:r>
-      <w:r>
-        <w:t xml:space="preserve"> - </w:t>
-      </w:r>
-      <w:r>
-        <w:t>Confirmação para alterar status.</w:t>
-      </w:r>
-      <w:r>
-        <w:fldChar w:fldCharType="end"/>
-      </w:r>
-      <w:r>
-        <w:tab/>
-      </w:r>
-      <w:r>
-        <w:tab/>
-      </w:r>
-      <w:r>
-        <w:tab/>
-      </w:r>
-      <w:r>
-        <w:tab/>
-      </w:r>
-      <w:r>
-        <w:tab/>
-      </w:r>
-      <w:r>
-        <w:tab/>
-      </w:r>
-      <w:r>
-        <w:tab/>
-      </w:r>
-      <w:r>
-        <w:fldChar w:fldCharType="begin"/>
-      </w:r>
-      <w:r>
-        <w:instrText xml:space="preserve"> PAGEREF _Ref464661280 \h </w:instrText>
-      </w:r>
-      <w:r>
-        <w:fldChar w:fldCharType="separate"/>
-      </w:r>
-      <w:r>
-        <w:rPr>
-          <w:noProof/>
-        </w:rPr>
-        <w:t>51</w:t>
-      </w:r>
-      <w:r>
-        <w:fldChar w:fldCharType="end"/>
-      </w:r>
-    </w:p>
-    <w:p>
-      <w:pPr>
-        <w:spacing w:line="360" w:lineRule="auto"/>
-      </w:pPr>
-      <w:r>
-        <w:fldChar w:fldCharType="begin"/>
-      </w:r>
-      <w:r>
-        <w:instrText xml:space="preserve"> REF _Ref465686017 \h  \* MERGEFORMAT </w:instrText>
-      </w:r>
-      <w:r>
-        <w:fldChar w:fldCharType="separate"/>
-      </w:r>
-      <w:r>
-        <w:t xml:space="preserve">Figura </w:t>
-      </w:r>
-      <w:r>
-        <w:rPr>
-          <w:noProof/>
-        </w:rPr>
-        <w:t>19</w:t>
-      </w:r>
-      <w:r>
-        <w:t xml:space="preserve"> - </w:t>
-      </w:r>
-      <w:r>
-        <w:t>Notificação da CPA</w:t>
-      </w:r>
-      <w:r>
-        <w:fldChar w:fldCharType="end"/>
-      </w:r>
-      <w:r>
-        <w:tab/>
       </w:r>
       <w:r>
         <w:tab/>
@@ -2370,13 +2326,81 @@
         <w:tab/>
       </w:r>
       <w:r>
+        <w:fldChar w:fldCharType="begin"/>
+      </w:r>
+      <w:r>
+        <w:instrText xml:space="preserve"> PAGEREF _Ref464661376 \h </w:instrText>
+      </w:r>
+      <w:r>
+        <w:fldChar w:fldCharType="separate"/>
+      </w:r>
+      <w:r>
+        <w:rPr>
+          <w:noProof/>
+        </w:rPr>
+        <w:t>24</w:t>
+      </w:r>
+      <w:r>
+        <w:fldChar w:fldCharType="end"/>
+      </w:r>
+    </w:p>
+    <w:p>
+      <w:pPr>
+        <w:spacing w:line="360" w:lineRule="auto"/>
+      </w:pPr>
+      <w:r>
+        <w:fldChar w:fldCharType="begin"/>
+      </w:r>
+      <w:r>
+        <w:instrText xml:space="preserve"> REF _Ref464661385 \h  \* MERGEFORMAT </w:instrText>
+      </w:r>
+      <w:r>
+        <w:fldChar w:fldCharType="separate"/>
+      </w:r>
+      <w:r>
+        <w:t xml:space="preserve">Listagem </w:t>
+      </w:r>
+      <w:r>
+        <w:rPr>
+          <w:noProof/>
+        </w:rPr>
+        <w:t>2</w:t>
+      </w:r>
+      <w:r>
+        <w:t xml:space="preserve"> - </w:t>
+      </w:r>
+      <w:r>
+        <w:t>Classe ConectionFactory</w:t>
+      </w:r>
+      <w:r>
+        <w:t>.</w:t>
+      </w:r>
+      <w:r>
+        <w:fldChar w:fldCharType="end"/>
+      </w:r>
+      <w:r>
         <w:tab/>
       </w:r>
       <w:r>
+        <w:tab/>
+      </w:r>
+      <w:r>
+        <w:tab/>
+      </w:r>
+      <w:r>
+        <w:tab/>
+      </w:r>
+      <w:r>
+        <w:tab/>
+      </w:r>
+      <w:r>
+        <w:tab/>
+      </w:r>
+      <w:r>
         <w:fldChar w:fldCharType="begin"/>
       </w:r>
       <w:r>
-        <w:instrText xml:space="preserve"> PAGEREF _Ref464661376 \h </w:instrText>
+        <w:instrText xml:space="preserve"> PAGEREF _Ref464661385 \h </w:instrText>
       </w:r>
       <w:r>
         <w:fldChar w:fldCharType="separate"/>
@@ -2385,7 +2409,7 @@
         <w:rPr>
           <w:noProof/>
         </w:rPr>
-        <w:t>24</w:t>
+        <w:t>30</w:t>
       </w:r>
       <w:r>
         <w:fldChar w:fldCharType="end"/>
@@ -2399,7 +2423,7 @@
         <w:fldChar w:fldCharType="begin"/>
       </w:r>
       <w:r>
-        <w:instrText xml:space="preserve"> REF _Ref464661385 \h  \* MERGEFORMAT </w:instrText>
+        <w:instrText xml:space="preserve"> REF _Ref464661395 \h  \* MERGEFORMAT </w:instrText>
       </w:r>
       <w:r>
         <w:fldChar w:fldCharType="separate"/>
@@ -2411,13 +2435,551 @@
         <w:rPr>
           <w:noProof/>
         </w:rPr>
-        <w:t>2</w:t>
+        <w:t>3</w:t>
       </w:r>
       <w:r>
         <w:t xml:space="preserve"> - </w:t>
       </w:r>
       <w:r>
-        <w:t>Classe ConectionFactory</w:t>
+        <w:t>Classe CPAService.</w:t>
+      </w:r>
+      <w:r>
+        <w:fldChar w:fldCharType="end"/>
+      </w:r>
+      <w:r>
+        <w:tab/>
+      </w:r>
+      <w:r>
+        <w:tab/>
+      </w:r>
+      <w:r>
+        <w:tab/>
+      </w:r>
+      <w:r>
+        <w:tab/>
+      </w:r>
+      <w:r>
+        <w:tab/>
+      </w:r>
+      <w:r>
+        <w:tab/>
+      </w:r>
+      <w:r>
+        <w:tab/>
+      </w:r>
+      <w:r>
+        <w:fldChar w:fldCharType="begin"/>
+      </w:r>
+      <w:r>
+        <w:instrText xml:space="preserve"> PAGEREF _Ref464661395 \h </w:instrText>
+      </w:r>
+      <w:r>
+        <w:fldChar w:fldCharType="separate"/>
+      </w:r>
+      <w:r>
+        <w:rPr>
+          <w:noProof/>
+        </w:rPr>
+        <w:t>31</w:t>
+      </w:r>
+      <w:r>
+        <w:fldChar w:fldCharType="end"/>
+      </w:r>
+    </w:p>
+    <w:p>
+      <w:pPr>
+        <w:spacing w:line="360" w:lineRule="auto"/>
+      </w:pPr>
+      <w:r>
+        <w:fldChar w:fldCharType="begin"/>
+      </w:r>
+      <w:r>
+        <w:instrText xml:space="preserve"> REF _Ref464661403 \h  \* MERGEFORMAT </w:instrText>
+      </w:r>
+      <w:r>
+        <w:fldChar w:fldCharType="separate"/>
+      </w:r>
+      <w:r>
+        <w:t xml:space="preserve">Listagem </w:t>
+      </w:r>
+      <w:r>
+        <w:rPr>
+          <w:noProof/>
+        </w:rPr>
+        <w:t>4</w:t>
+      </w:r>
+      <w:r>
+        <w:t xml:space="preserve"> </w:t>
+      </w:r>
+      <w:r>
+        <w:t>- index.php.</w:t>
+      </w:r>
+      <w:r>
+        <w:fldChar w:fldCharType="end"/>
+      </w:r>
+      <w:r>
+        <w:tab/>
+      </w:r>
+      <w:r>
+        <w:tab/>
+      </w:r>
+      <w:r>
+        <w:tab/>
+      </w:r>
+      <w:r>
+        <w:tab/>
+      </w:r>
+      <w:r>
+        <w:tab/>
+      </w:r>
+      <w:r>
+        <w:tab/>
+      </w:r>
+      <w:r>
+        <w:tab/>
+      </w:r>
+      <w:r>
+        <w:tab/>
+      </w:r>
+      <w:r>
+        <w:fldChar w:fldCharType="begin"/>
+      </w:r>
+      <w:r>
+        <w:instrText xml:space="preserve"> PAGEREF _Ref464661403 \h </w:instrText>
+      </w:r>
+      <w:r>
+        <w:fldChar w:fldCharType="separate"/>
+      </w:r>
+      <w:r>
+        <w:rPr>
+          <w:noProof/>
+        </w:rPr>
+        <w:t>33</w:t>
+      </w:r>
+      <w:r>
+        <w:fldChar w:fldCharType="end"/>
+      </w:r>
+    </w:p>
+    <w:p>
+      <w:pPr>
+        <w:spacing w:line="360" w:lineRule="auto"/>
+      </w:pPr>
+      <w:r>
+        <w:fldChar w:fldCharType="begin"/>
+      </w:r>
+      <w:r>
+        <w:instrText xml:space="preserve"> REF _Ref464661426 \h  \* MERGEFORMAT </w:instrText>
+      </w:r>
+      <w:r>
+        <w:fldChar w:fldCharType="separate"/>
+      </w:r>
+      <w:r>
+        <w:t xml:space="preserve">Listagem </w:t>
+      </w:r>
+      <w:r>
+        <w:rPr>
+          <w:noProof/>
+        </w:rPr>
+        <w:t>5</w:t>
+      </w:r>
+      <w:r>
+        <w:t xml:space="preserve"> - </w:t>
+      </w:r>
+      <w:r>
+        <w:t>ReportService, classe responsável pelos relatórios.</w:t>
+      </w:r>
+      <w:r>
+        <w:fldChar w:fldCharType="end"/>
+      </w:r>
+      <w:r>
+        <w:tab/>
+      </w:r>
+      <w:r>
+        <w:tab/>
+      </w:r>
+      <w:r>
+        <w:tab/>
+      </w:r>
+      <w:r>
+        <w:fldChar w:fldCharType="begin"/>
+      </w:r>
+      <w:r>
+        <w:instrText xml:space="preserve"> PAGEREF _Ref464661426 \h </w:instrText>
+      </w:r>
+      <w:r>
+        <w:fldChar w:fldCharType="separate"/>
+      </w:r>
+      <w:r>
+        <w:rPr>
+          <w:noProof/>
+        </w:rPr>
+        <w:t>35</w:t>
+      </w:r>
+      <w:r>
+        <w:fldChar w:fldCharType="end"/>
+      </w:r>
+    </w:p>
+    <w:p>
+      <w:pPr>
+        <w:spacing w:line="360" w:lineRule="auto"/>
+      </w:pPr>
+      <w:r>
+        <w:fldChar w:fldCharType="begin"/>
+      </w:r>
+      <w:r>
+        <w:instrText xml:space="preserve"> REF _Ref464661437 \h  \* MERGEFORMAT </w:instrText>
+      </w:r>
+      <w:r>
+        <w:fldChar w:fldCharType="separate"/>
+      </w:r>
+      <w:r>
+        <w:t xml:space="preserve">Listagem </w:t>
+      </w:r>
+      <w:r>
+        <w:rPr>
+          <w:noProof/>
+        </w:rPr>
+        <w:t>6</w:t>
+      </w:r>
+      <w:r>
+        <w:t xml:space="preserve"> - </w:t>
+      </w:r>
+      <w:r>
+        <w:t>Operação fazerLogin do arquivo index.js.</w:t>
+      </w:r>
+      <w:r>
+        <w:fldChar w:fldCharType="end"/>
+      </w:r>
+      <w:r>
+        <w:tab/>
+      </w:r>
+      <w:r>
+        <w:tab/>
+      </w:r>
+      <w:r>
+        <w:tab/>
+      </w:r>
+      <w:r>
+        <w:tab/>
+      </w:r>
+      <w:r>
+        <w:fldChar w:fldCharType="begin"/>
+      </w:r>
+      <w:r>
+        <w:instrText xml:space="preserve"> PAGEREF _Ref464661437 \h </w:instrText>
+      </w:r>
+      <w:r>
+        <w:fldChar w:fldCharType="separate"/>
+      </w:r>
+      <w:r>
+        <w:rPr>
+          <w:noProof/>
+        </w:rPr>
+        <w:t>37</w:t>
+      </w:r>
+      <w:r>
+        <w:fldChar w:fldCharType="end"/>
+      </w:r>
+    </w:p>
+    <w:p>
+      <w:pPr>
+        <w:spacing w:line="360" w:lineRule="auto"/>
+      </w:pPr>
+      <w:r>
+        <w:fldChar w:fldCharType="begin"/>
+      </w:r>
+      <w:r>
+        <w:instrText xml:space="preserve"> REF _Ref464661445 \h  \* MERGEFORMAT </w:instrText>
+      </w:r>
+      <w:r>
+        <w:fldChar w:fldCharType="separate"/>
+      </w:r>
+      <w:r>
+        <w:t xml:space="preserve">Listagem </w:t>
+      </w:r>
+      <w:r>
+        <w:rPr>
+          <w:noProof/>
+        </w:rPr>
+        <w:t>7</w:t>
+      </w:r>
+      <w:r>
+        <w:t xml:space="preserve"> - </w:t>
+      </w:r>
+      <w:r>
+        <w:t>Método buscaDisciplinas.</w:t>
+      </w:r>
+      <w:r>
+        <w:fldChar w:fldCharType="end"/>
+      </w:r>
+      <w:r>
+        <w:tab/>
+      </w:r>
+      <w:r>
+        <w:tab/>
+      </w:r>
+      <w:r>
+        <w:tab/>
+      </w:r>
+      <w:r>
+        <w:tab/>
+      </w:r>
+      <w:r>
+        <w:tab/>
+      </w:r>
+      <w:r>
+        <w:tab/>
+      </w:r>
+      <w:r>
+        <w:fldChar w:fldCharType="begin"/>
+      </w:r>
+      <w:r>
+        <w:instrText xml:space="preserve"> PAGEREF _Ref464661445 \h </w:instrText>
+      </w:r>
+      <w:r>
+        <w:fldChar w:fldCharType="separate"/>
+      </w:r>
+      <w:r>
+        <w:rPr>
+          <w:noProof/>
+        </w:rPr>
+        <w:t>38</w:t>
+      </w:r>
+      <w:r>
+        <w:fldChar w:fldCharType="end"/>
+      </w:r>
+    </w:p>
+    <w:p>
+      <w:pPr>
+        <w:spacing w:line="360" w:lineRule="auto"/>
+      </w:pPr>
+      <w:r>
+        <w:fldChar w:fldCharType="begin"/>
+      </w:r>
+      <w:r>
+        <w:instrText xml:space="preserve"> REF _Ref464661451 \h  \* MERGEFORMAT </w:instrText>
+      </w:r>
+      <w:r>
+        <w:fldChar w:fldCharType="separate"/>
+      </w:r>
+      <w:r>
+        <w:t xml:space="preserve">Listagem </w:t>
+      </w:r>
+      <w:r>
+        <w:rPr>
+          <w:noProof/>
+        </w:rPr>
+        <w:t>8</w:t>
+      </w:r>
+      <w:r>
+        <w:t xml:space="preserve"> - </w:t>
+      </w:r>
+      <w:r>
+        <w:t>Método guardarDados.</w:t>
+      </w:r>
+      <w:r>
+        <w:fldChar w:fldCharType="end"/>
+      </w:r>
+      <w:r>
+        <w:tab/>
+      </w:r>
+      <w:r>
+        <w:tab/>
+      </w:r>
+      <w:r>
+        <w:tab/>
+      </w:r>
+      <w:r>
+        <w:tab/>
+      </w:r>
+      <w:r>
+        <w:tab/>
+      </w:r>
+      <w:r>
+        <w:tab/>
+      </w:r>
+      <w:r>
+        <w:tab/>
+      </w:r>
+      <w:r>
+        <w:fldChar w:fldCharType="begin"/>
+      </w:r>
+      <w:r>
+        <w:instrText xml:space="preserve"> PAGEREF _Ref464661451 \h </w:instrText>
+      </w:r>
+      <w:r>
+        <w:fldChar w:fldCharType="separate"/>
+      </w:r>
+      <w:r>
+        <w:rPr>
+          <w:noProof/>
+        </w:rPr>
+        <w:t>39</w:t>
+      </w:r>
+      <w:r>
+        <w:fldChar w:fldCharType="end"/>
+      </w:r>
+    </w:p>
+    <w:p>
+      <w:pPr>
+        <w:spacing w:line="360" w:lineRule="auto"/>
+      </w:pPr>
+      <w:r>
+        <w:fldChar w:fldCharType="begin"/>
+      </w:r>
+      <w:r>
+        <w:instrText xml:space="preserve"> REF _Ref464661459 \h  \* MERGEFORMAT </w:instrText>
+      </w:r>
+      <w:r>
+        <w:fldChar w:fldCharType="separate"/>
+      </w:r>
+      <w:r>
+        <w:t xml:space="preserve">Listagem </w:t>
+      </w:r>
+      <w:r>
+        <w:rPr>
+          <w:noProof/>
+        </w:rPr>
+        <w:t>9</w:t>
+      </w:r>
+      <w:r>
+        <w:t xml:space="preserve"> - </w:t>
+      </w:r>
+      <w:r>
+        <w:t>Método salvarRespostas.</w:t>
+      </w:r>
+      <w:r>
+        <w:fldChar w:fldCharType="end"/>
+      </w:r>
+      <w:r>
+        <w:tab/>
+      </w:r>
+      <w:r>
+        <w:tab/>
+      </w:r>
+      <w:r>
+        <w:tab/>
+      </w:r>
+      <w:r>
+        <w:tab/>
+      </w:r>
+      <w:r>
+        <w:tab/>
+      </w:r>
+      <w:r>
+        <w:tab/>
+      </w:r>
+      <w:r>
+        <w:fldChar w:fldCharType="begin"/>
+      </w:r>
+      <w:r>
+        <w:instrText xml:space="preserve"> PAGEREF _Ref464661459 \h </w:instrText>
+      </w:r>
+      <w:r>
+        <w:fldChar w:fldCharType="separate"/>
+      </w:r>
+      <w:r>
+        <w:rPr>
+          <w:noProof/>
+        </w:rPr>
+        <w:t>39</w:t>
+      </w:r>
+      <w:r>
+        <w:fldChar w:fldCharType="end"/>
+      </w:r>
+    </w:p>
+    <w:p>
+      <w:pPr>
+        <w:spacing w:line="360" w:lineRule="auto"/>
+      </w:pPr>
+      <w:r>
+        <w:fldChar w:fldCharType="begin"/>
+      </w:r>
+      <w:r>
+        <w:instrText xml:space="preserve"> REF _Ref464661465 \h  \* MERGEFORMAT </w:instrText>
+      </w:r>
+      <w:r>
+        <w:fldChar w:fldCharType="separate"/>
+      </w:r>
+      <w:r>
+        <w:t xml:space="preserve">Listagem </w:t>
+      </w:r>
+      <w:r>
+        <w:rPr>
+          <w:noProof/>
+        </w:rPr>
+        <w:t>10</w:t>
+      </w:r>
+      <w:r>
+        <w:t xml:space="preserve"> - </w:t>
+      </w:r>
+      <w:r>
+        <w:t>Métodos iniciar e alterarStatus.</w:t>
+      </w:r>
+      <w:r>
+        <w:fldChar w:fldCharType="end"/>
+      </w:r>
+      <w:r>
+        <w:tab/>
+      </w:r>
+      <w:r>
+        <w:tab/>
+      </w:r>
+      <w:r>
+        <w:tab/>
+      </w:r>
+      <w:r>
+        <w:tab/>
+      </w:r>
+      <w:r>
+        <w:tab/>
+      </w:r>
+      <w:r>
+        <w:fldChar w:fldCharType="begin"/>
+      </w:r>
+      <w:r>
+        <w:instrText xml:space="preserve"> PAGEREF _Ref464661465 \h </w:instrText>
+      </w:r>
+      <w:r>
+        <w:fldChar w:fldCharType="separate"/>
+      </w:r>
+      <w:r>
+        <w:rPr>
+          <w:noProof/>
+        </w:rPr>
+        <w:t>40</w:t>
+      </w:r>
+      <w:r>
+        <w:fldChar w:fldCharType="end"/>
+      </w:r>
+    </w:p>
+    <w:p>
+      <w:pPr>
+        <w:spacing w:line="360" w:lineRule="auto"/>
+      </w:pPr>
+      <w:r>
+        <w:fldChar w:fldCharType="begin"/>
+      </w:r>
+      <w:r>
+        <w:instrText xml:space="preserve"> REF _Ref465687432 \h  \* MERGEFORMAT </w:instrText>
+      </w:r>
+      <w:r>
+        <w:fldChar w:fldCharType="separate"/>
+      </w:r>
+      <w:r>
+        <w:t xml:space="preserve">Listagem </w:t>
+      </w:r>
+      <w:r>
+        <w:rPr>
+          <w:noProof/>
+        </w:rPr>
+        <w:t>11</w:t>
+      </w:r>
+      <w:r>
+        <w:t xml:space="preserve"> - </w:t>
+      </w:r>
+      <w:r>
+        <w:t>Método responsável pela notificação</w:t>
       </w:r>
       <w:r>
         <w:t>.</w:t>
@@ -2438,6 +3000,56 @@
         <w:tab/>
       </w:r>
       <w:r>
+        <w:fldChar w:fldCharType="begin"/>
+      </w:r>
+      <w:r>
+        <w:instrText xml:space="preserve"> PAGEREF _Ref465687432 \h </w:instrText>
+      </w:r>
+      <w:r>
+        <w:fldChar w:fldCharType="separate"/>
+      </w:r>
+      <w:r>
+        <w:rPr>
+          <w:noProof/>
+        </w:rPr>
+        <w:t>41</w:t>
+      </w:r>
+      <w:r>
+        <w:fldChar w:fldCharType="end"/>
+      </w:r>
+    </w:p>
+    <w:p>
+      <w:pPr>
+        <w:spacing w:line="360" w:lineRule="auto"/>
+      </w:pPr>
+      <w:r>
+        <w:fldChar w:fldCharType="begin"/>
+      </w:r>
+      <w:r>
+        <w:instrText xml:space="preserve"> REF _Ref464661472 \h  \* MERGEFORMAT </w:instrText>
+      </w:r>
+      <w:r>
+        <w:fldChar w:fldCharType="separate"/>
+      </w:r>
+      <w:r>
+        <w:t xml:space="preserve">Listagem </w:t>
+      </w:r>
+      <w:r>
+        <w:rPr>
+          <w:noProof/>
+        </w:rPr>
+        <w:t>12</w:t>
+      </w:r>
+      <w:r>
+        <w:t xml:space="preserve"> - </w:t>
+      </w:r>
+      <w:r>
+        <w:t>Método gerarRelatorio.</w:t>
+      </w:r>
+      <w:r>
+        <w:fldChar w:fldCharType="end"/>
+      </w:r>
+      <w:r>
         <w:tab/>
       </w:r>
       <w:r>
@@ -2447,10 +3059,19 @@
         <w:tab/>
       </w:r>
       <w:r>
+        <w:tab/>
+      </w:r>
+      <w:r>
+        <w:tab/>
+      </w:r>
+      <w:r>
+        <w:tab/>
+      </w:r>
+      <w:r>
         <w:fldChar w:fldCharType="begin"/>
       </w:r>
       <w:r>
-        <w:instrText xml:space="preserve"> PAGEREF _Ref464661385 \h </w:instrText>
+        <w:instrText xml:space="preserve"> PAGEREF _Ref464661472 \h </w:instrText>
       </w:r>
       <w:r>
         <w:fldChar w:fldCharType="separate"/>
@@ -2459,7 +3080,7 @@
         <w:rPr>
           <w:noProof/>
         </w:rPr>
-        <w:t>30</w:t>
+        <w:t>42</w:t>
       </w:r>
       <w:r>
         <w:fldChar w:fldCharType="end"/>
@@ -2473,7 +3094,7 @@
         <w:fldChar w:fldCharType="begin"/>
       </w:r>
       <w:r>
-        <w:instrText xml:space="preserve"> REF _Ref464661395 \h  \* MERGEFORMAT </w:instrText>
+        <w:instrText xml:space="preserve"> REF _Ref464661480 \h  \* MERGEFORMAT </w:instrText>
       </w:r>
       <w:r>
         <w:fldChar w:fldCharType="separate"/>
@@ -2485,13 +3106,13 @@
         <w:rPr>
           <w:noProof/>
         </w:rPr>
-        <w:t>3</w:t>
+        <w:t>13</w:t>
       </w:r>
       <w:r>
         <w:t xml:space="preserve"> - </w:t>
       </w:r>
       <w:r>
-        <w:t>Classe CPAService.</w:t>
+        <w:t>Método converteData.</w:t>
       </w:r>
       <w:r>
         <w:fldChar w:fldCharType="end"/>
@@ -2518,13 +3139,10 @@
         <w:tab/>
       </w:r>
       <w:r>
-        <w:tab/>
-      </w:r>
-      <w:r>
         <w:fldChar w:fldCharType="begin"/>
       </w:r>
       <w:r>
-        <w:instrText xml:space="preserve"> PAGEREF _Ref464661395 \h </w:instrText>
+        <w:instrText xml:space="preserve"> PAGEREF _Ref464661480 \h </w:instrText>
       </w:r>
       <w:r>
         <w:fldChar w:fldCharType="separate"/>
@@ -2533,7 +3151,7 @@
         <w:rPr>
           <w:noProof/>
         </w:rPr>
-        <w:t>31</w:t>
+        <w:t>42</w:t>
       </w:r>
       <w:r>
         <w:fldChar w:fldCharType="end"/>
@@ -2547,7 +3165,7 @@
         <w:fldChar w:fldCharType="begin"/>
       </w:r>
       <w:r>
-        <w:instrText xml:space="preserve"> REF _Ref464661403 \h  \* MERGEFORMAT </w:instrText>
+        <w:instrText xml:space="preserve"> REF _Ref464661487 \h  \* MERGEFORMAT </w:instrText>
       </w:r>
       <w:r>
         <w:fldChar w:fldCharType="separate"/>
@@ -2559,720 +3177,16 @@
         <w:rPr>
           <w:noProof/>
         </w:rPr>
-        <w:t>4</w:t>
-      </w:r>
-      <w:r>
-        <w:t xml:space="preserve"> </w:t>
-      </w:r>
-      <w:r>
-        <w:t>- index.php.</w:t>
+        <w:t>14</w:t>
+      </w:r>
+      <w:r>
+        <w:t xml:space="preserve"> - </w:t>
+      </w:r>
+      <w:r>
+        <w:t>Host.js.</w:t>
       </w:r>
       <w:r>
         <w:fldChar w:fldCharType="end"/>
-      </w:r>
-      <w:r>
-        <w:tab/>
-      </w:r>
-      <w:r>
-        <w:tab/>
-      </w:r>
-      <w:r>
-        <w:tab/>
-      </w:r>
-      <w:r>
-        <w:tab/>
-      </w:r>
-      <w:r>
-        <w:tab/>
-      </w:r>
-      <w:r>
-        <w:tab/>
-      </w:r>
-      <w:r>
-        <w:tab/>
-      </w:r>
-      <w:r>
-        <w:tab/>
-      </w:r>
-      <w:r>
-        <w:tab/>
-      </w:r>
-      <w:r>
-        <w:fldChar w:fldCharType="begin"/>
-      </w:r>
-      <w:r>
-        <w:instrText xml:space="preserve"> PAGEREF _Ref464661403 \h </w:instrText>
-      </w:r>
-      <w:r>
-        <w:fldChar w:fldCharType="separate"/>
-      </w:r>
-      <w:r>
-        <w:rPr>
-          <w:noProof/>
-        </w:rPr>
-        <w:t>33</w:t>
-      </w:r>
-      <w:r>
-        <w:fldChar w:fldCharType="end"/>
-      </w:r>
-    </w:p>
-    <w:p>
-      <w:pPr>
-        <w:spacing w:line="360" w:lineRule="auto"/>
-      </w:pPr>
-      <w:r>
-        <w:fldChar w:fldCharType="begin"/>
-      </w:r>
-      <w:r>
-        <w:instrText xml:space="preserve"> REF _Ref464661426 \h  \* MERGEFORMAT </w:instrText>
-      </w:r>
-      <w:r>
-        <w:fldChar w:fldCharType="separate"/>
-      </w:r>
-      <w:r>
-        <w:t xml:space="preserve">Listagem </w:t>
-      </w:r>
-      <w:r>
-        <w:rPr>
-          <w:noProof/>
-        </w:rPr>
-        <w:t>5</w:t>
-      </w:r>
-      <w:r>
-        <w:t xml:space="preserve"> - </w:t>
-      </w:r>
-      <w:r>
-        <w:t>ReportService, classe responsável pelos relatórios.</w:t>
-      </w:r>
-      <w:r>
-        <w:fldChar w:fldCharType="end"/>
-      </w:r>
-      <w:r>
-        <w:tab/>
-      </w:r>
-      <w:r>
-        <w:tab/>
-      </w:r>
-      <w:r>
-        <w:tab/>
-      </w:r>
-      <w:r>
-        <w:tab/>
-      </w:r>
-      <w:r>
-        <w:fldChar w:fldCharType="begin"/>
-      </w:r>
-      <w:r>
-        <w:instrText xml:space="preserve"> PAGEREF _Ref464661426 \h </w:instrText>
-      </w:r>
-      <w:r>
-        <w:fldChar w:fldCharType="separate"/>
-      </w:r>
-      <w:r>
-        <w:rPr>
-          <w:noProof/>
-        </w:rPr>
-        <w:t>35</w:t>
-      </w:r>
-      <w:r>
-        <w:fldChar w:fldCharType="end"/>
-      </w:r>
-    </w:p>
-    <w:p>
-      <w:pPr>
-        <w:spacing w:line="360" w:lineRule="auto"/>
-      </w:pPr>
-      <w:r>
-        <w:fldChar w:fldCharType="begin"/>
-      </w:r>
-      <w:r>
-        <w:instrText xml:space="preserve"> REF _Ref464661437 \h  \* MERGEFORMAT </w:instrText>
-      </w:r>
-      <w:r>
-        <w:fldChar w:fldCharType="separate"/>
-      </w:r>
-      <w:r>
-        <w:t xml:space="preserve">Listagem </w:t>
-      </w:r>
-      <w:r>
-        <w:rPr>
-          <w:noProof/>
-        </w:rPr>
-        <w:t>6</w:t>
-      </w:r>
-      <w:r>
-        <w:t xml:space="preserve"> - </w:t>
-      </w:r>
-      <w:r>
-        <w:t>Operação fazerLogin do arquivo index.js.</w:t>
-      </w:r>
-      <w:r>
-        <w:fldChar w:fldCharType="end"/>
-      </w:r>
-      <w:r>
-        <w:tab/>
-      </w:r>
-      <w:r>
-        <w:tab/>
-      </w:r>
-      <w:r>
-        <w:tab/>
-      </w:r>
-      <w:r>
-        <w:tab/>
-      </w:r>
-      <w:r>
-        <w:tab/>
-      </w:r>
-      <w:r>
-        <w:fldChar w:fldCharType="begin"/>
-      </w:r>
-      <w:r>
-        <w:instrText xml:space="preserve"> PAGEREF _Ref464661437 \h </w:instrText>
-      </w:r>
-      <w:r>
-        <w:fldChar w:fldCharType="separate"/>
-      </w:r>
-      <w:r>
-        <w:rPr>
-          <w:noProof/>
-        </w:rPr>
-        <w:t>37</w:t>
-      </w:r>
-      <w:r>
-        <w:fldChar w:fldCharType="end"/>
-      </w:r>
-    </w:p>
-    <w:p>
-      <w:pPr>
-        <w:spacing w:line="360" w:lineRule="auto"/>
-      </w:pPr>
-      <w:r>
-        <w:fldChar w:fldCharType="begin"/>
-      </w:r>
-      <w:r>
-        <w:instrText xml:space="preserve"> REF _Ref464661445 \h  \* MERGEFORMAT </w:instrText>
-      </w:r>
-      <w:r>
-        <w:fldChar w:fldCharType="separate"/>
-      </w:r>
-      <w:r>
-        <w:t xml:space="preserve">Listagem </w:t>
-      </w:r>
-      <w:r>
-        <w:rPr>
-          <w:noProof/>
-        </w:rPr>
-        <w:t>7</w:t>
-      </w:r>
-      <w:r>
-        <w:t xml:space="preserve"> - </w:t>
-      </w:r>
-      <w:r>
-        <w:t>Método buscaDisciplinas.</w:t>
-      </w:r>
-      <w:r>
-        <w:fldChar w:fldCharType="end"/>
-      </w:r>
-      <w:r>
-        <w:tab/>
-      </w:r>
-      <w:r>
-        <w:tab/>
-      </w:r>
-      <w:r>
-        <w:tab/>
-      </w:r>
-      <w:r>
-        <w:tab/>
-      </w:r>
-      <w:r>
-        <w:tab/>
-      </w:r>
-      <w:r>
-        <w:tab/>
-      </w:r>
-      <w:r>
-        <w:tab/>
-      </w:r>
-      <w:r>
-        <w:fldChar w:fldCharType="begin"/>
-      </w:r>
-      <w:r>
-        <w:instrText xml:space="preserve"> PAGEREF _Ref464661445 \h </w:instrText>
-      </w:r>
-      <w:r>
-        <w:fldChar w:fldCharType="separate"/>
-      </w:r>
-      <w:r>
-        <w:rPr>
-          <w:noProof/>
-        </w:rPr>
-        <w:t>38</w:t>
-      </w:r>
-      <w:r>
-        <w:fldChar w:fldCharType="end"/>
-      </w:r>
-    </w:p>
-    <w:p>
-      <w:pPr>
-        <w:spacing w:line="360" w:lineRule="auto"/>
-      </w:pPr>
-      <w:r>
-        <w:fldChar w:fldCharType="begin"/>
-      </w:r>
-      <w:r>
-        <w:instrText xml:space="preserve"> REF _Ref464661451 \h  \* MERGEFORMAT </w:instrText>
-      </w:r>
-      <w:r>
-        <w:fldChar w:fldCharType="separate"/>
-      </w:r>
-      <w:r>
-        <w:t xml:space="preserve">Listagem </w:t>
-      </w:r>
-      <w:r>
-        <w:rPr>
-          <w:noProof/>
-        </w:rPr>
-        <w:t>8</w:t>
-      </w:r>
-      <w:r>
-        <w:t xml:space="preserve"> - </w:t>
-      </w:r>
-      <w:r>
-        <w:t>Método guardarDados.</w:t>
-      </w:r>
-      <w:r>
-        <w:fldChar w:fldCharType="end"/>
-      </w:r>
-      <w:r>
-        <w:tab/>
-      </w:r>
-      <w:r>
-        <w:tab/>
-      </w:r>
-      <w:r>
-        <w:tab/>
-      </w:r>
-      <w:r>
-        <w:tab/>
-      </w:r>
-      <w:r>
-        <w:tab/>
-      </w:r>
-      <w:r>
-        <w:tab/>
-      </w:r>
-      <w:r>
-        <w:tab/>
-      </w:r>
-      <w:r>
-        <w:tab/>
-      </w:r>
-      <w:r>
-        <w:fldChar w:fldCharType="begin"/>
-      </w:r>
-      <w:r>
-        <w:instrText xml:space="preserve"> PAGEREF _Ref464661451 \h </w:instrText>
-      </w:r>
-      <w:r>
-        <w:fldChar w:fldCharType="separate"/>
-      </w:r>
-      <w:r>
-        <w:rPr>
-          <w:noProof/>
-        </w:rPr>
-        <w:t>39</w:t>
-      </w:r>
-      <w:r>
-        <w:fldChar w:fldCharType="end"/>
-      </w:r>
-    </w:p>
-    <w:p>
-      <w:pPr>
-        <w:spacing w:line="360" w:lineRule="auto"/>
-      </w:pPr>
-      <w:r>
-        <w:fldChar w:fldCharType="begin"/>
-      </w:r>
-      <w:r>
-        <w:instrText xml:space="preserve"> REF _Ref464661459 \h  \* MERGEFORMAT </w:instrText>
-      </w:r>
-      <w:r>
-        <w:fldChar w:fldCharType="separate"/>
-      </w:r>
-      <w:r>
-        <w:t xml:space="preserve">Listagem </w:t>
-      </w:r>
-      <w:r>
-        <w:rPr>
-          <w:noProof/>
-        </w:rPr>
-        <w:t>9</w:t>
-      </w:r>
-      <w:r>
-        <w:t xml:space="preserve"> - </w:t>
-      </w:r>
-      <w:r>
-        <w:t>Método salvarRespostas.</w:t>
-      </w:r>
-      <w:r>
-        <w:fldChar w:fldCharType="end"/>
-      </w:r>
-      <w:r>
-        <w:tab/>
-      </w:r>
-      <w:r>
-        <w:tab/>
-      </w:r>
-      <w:r>
-        <w:tab/>
-      </w:r>
-      <w:r>
-        <w:tab/>
-      </w:r>
-      <w:r>
-        <w:tab/>
-      </w:r>
-      <w:r>
-        <w:tab/>
-      </w:r>
-      <w:r>
-        <w:tab/>
-      </w:r>
-      <w:r>
-        <w:fldChar w:fldCharType="begin"/>
-      </w:r>
-      <w:r>
-        <w:instrText xml:space="preserve"> PAGEREF _Ref464661459 \h </w:instrText>
-      </w:r>
-      <w:r>
-        <w:fldChar w:fldCharType="separate"/>
-      </w:r>
-      <w:r>
-        <w:rPr>
-          <w:noProof/>
-        </w:rPr>
-        <w:t>39</w:t>
-      </w:r>
-      <w:r>
-        <w:fldChar w:fldCharType="end"/>
-      </w:r>
-    </w:p>
-    <w:p>
-      <w:pPr>
-        <w:spacing w:line="360" w:lineRule="auto"/>
-      </w:pPr>
-      <w:r>
-        <w:fldChar w:fldCharType="begin"/>
-      </w:r>
-      <w:r>
-        <w:instrText xml:space="preserve"> REF _Ref464661465 \h  \* MERGEFORMAT </w:instrText>
-      </w:r>
-      <w:r>
-        <w:fldChar w:fldCharType="separate"/>
-      </w:r>
-      <w:r>
-        <w:t xml:space="preserve">Listagem </w:t>
-      </w:r>
-      <w:r>
-        <w:rPr>
-          <w:noProof/>
-        </w:rPr>
-        <w:t>10</w:t>
-      </w:r>
-      <w:r>
-        <w:t xml:space="preserve"> - </w:t>
-      </w:r>
-      <w:r>
-        <w:t>Métodos iniciar e alterarStatus.</w:t>
-      </w:r>
-      <w:r>
-        <w:fldChar w:fldCharType="end"/>
-      </w:r>
-      <w:r>
-        <w:tab/>
-      </w:r>
-      <w:r>
-        <w:tab/>
-      </w:r>
-      <w:r>
-        <w:tab/>
-      </w:r>
-      <w:r>
-        <w:tab/>
-      </w:r>
-      <w:r>
-        <w:tab/>
-      </w:r>
-      <w:r>
-        <w:tab/>
-      </w:r>
-      <w:r>
-        <w:fldChar w:fldCharType="begin"/>
-      </w:r>
-      <w:r>
-        <w:instrText xml:space="preserve"> PAGEREF _Ref464661465 \h </w:instrText>
-      </w:r>
-      <w:r>
-        <w:fldChar w:fldCharType="separate"/>
-      </w:r>
-      <w:r>
-        <w:rPr>
-          <w:noProof/>
-        </w:rPr>
-        <w:t>40</w:t>
-      </w:r>
-      <w:r>
-        <w:fldChar w:fldCharType="end"/>
-      </w:r>
-    </w:p>
-    <w:p>
-      <w:pPr>
-        <w:spacing w:line="360" w:lineRule="auto"/>
-      </w:pPr>
-      <w:r>
-        <w:fldChar w:fldCharType="begin"/>
-      </w:r>
-      <w:r>
-        <w:instrText xml:space="preserve"> REF _Ref465687432 \h  \* MERGEFORMAT </w:instrText>
-      </w:r>
-      <w:r>
-        <w:fldChar w:fldCharType="separate"/>
-      </w:r>
-      <w:r>
-        <w:t xml:space="preserve">Listagem </w:t>
-      </w:r>
-      <w:r>
-        <w:rPr>
-          <w:noProof/>
-        </w:rPr>
-        <w:t>11</w:t>
-      </w:r>
-      <w:r>
-        <w:t xml:space="preserve"> - </w:t>
-      </w:r>
-      <w:r>
-        <w:t>Método responsável pela notificação</w:t>
-      </w:r>
-      <w:r>
-        <w:t>.</w:t>
-      </w:r>
-      <w:r>
-        <w:fldChar w:fldCharType="end"/>
-      </w:r>
-      <w:r>
-        <w:tab/>
-      </w:r>
-      <w:r>
-        <w:tab/>
-      </w:r>
-      <w:r>
-        <w:tab/>
-      </w:r>
-      <w:r>
-        <w:tab/>
-      </w:r>
-      <w:r>
-        <w:tab/>
-      </w:r>
-      <w:r>
-        <w:fldChar w:fldCharType="begin"/>
-      </w:r>
-      <w:r>
-        <w:instrText xml:space="preserve"> PAGEREF _Ref465687432 \h </w:instrText>
-      </w:r>
-      <w:r>
-        <w:fldChar w:fldCharType="separate"/>
-      </w:r>
-      <w:r>
-        <w:rPr>
-          <w:noProof/>
-        </w:rPr>
-        <w:t>41</w:t>
-      </w:r>
-      <w:r>
-        <w:fldChar w:fldCharType="end"/>
-      </w:r>
-    </w:p>
-    <w:p>
-      <w:pPr>
-        <w:spacing w:line="360" w:lineRule="auto"/>
-      </w:pPr>
-      <w:r>
-        <w:fldChar w:fldCharType="begin"/>
-      </w:r>
-      <w:r>
-        <w:instrText xml:space="preserve"> REF _Ref464661472 \h  \* MERGEFORMAT </w:instrText>
-      </w:r>
-      <w:r>
-        <w:fldChar w:fldCharType="separate"/>
-      </w:r>
-      <w:r>
-        <w:t xml:space="preserve">Listagem </w:t>
-      </w:r>
-      <w:r>
-        <w:rPr>
-          <w:noProof/>
-        </w:rPr>
-        <w:t>12</w:t>
-      </w:r>
-      <w:r>
-        <w:t xml:space="preserve"> - </w:t>
-      </w:r>
-      <w:r>
-        <w:t>Método gerarRelatorio.</w:t>
-      </w:r>
-      <w:r>
-        <w:fldChar w:fldCharType="end"/>
-      </w:r>
-      <w:r>
-        <w:tab/>
-      </w:r>
-      <w:r>
-        <w:tab/>
-      </w:r>
-      <w:r>
-        <w:tab/>
-      </w:r>
-      <w:r>
-        <w:tab/>
-      </w:r>
-      <w:r>
-        <w:tab/>
-      </w:r>
-      <w:r>
-        <w:tab/>
-      </w:r>
-      <w:r>
-        <w:tab/>
-      </w:r>
-      <w:r>
-        <w:fldChar w:fldCharType="begin"/>
-      </w:r>
-      <w:r>
-        <w:instrText xml:space="preserve"> PAGEREF _Ref464661472 \h </w:instrText>
-      </w:r>
-      <w:r>
-        <w:fldChar w:fldCharType="separate"/>
-      </w:r>
-      <w:r>
-        <w:rPr>
-          <w:noProof/>
-        </w:rPr>
-        <w:t>42</w:t>
-      </w:r>
-      <w:r>
-        <w:fldChar w:fldCharType="end"/>
-      </w:r>
-    </w:p>
-    <w:p>
-      <w:pPr>
-        <w:spacing w:line="360" w:lineRule="auto"/>
-      </w:pPr>
-      <w:r>
-        <w:fldChar w:fldCharType="begin"/>
-      </w:r>
-      <w:r>
-        <w:instrText xml:space="preserve"> REF _Ref464661480 \h  \* MERGEFORMAT </w:instrText>
-      </w:r>
-      <w:r>
-        <w:fldChar w:fldCharType="separate"/>
-      </w:r>
-      <w:r>
-        <w:t xml:space="preserve">Listagem </w:t>
-      </w:r>
-      <w:r>
-        <w:rPr>
-          <w:noProof/>
-        </w:rPr>
-        <w:t>13</w:t>
-      </w:r>
-      <w:r>
-        <w:t xml:space="preserve"> - </w:t>
-      </w:r>
-      <w:r>
-        <w:t>Método converteData.</w:t>
-      </w:r>
-      <w:r>
-        <w:fldChar w:fldCharType="end"/>
-      </w:r>
-      <w:r>
-        <w:tab/>
-      </w:r>
-      <w:r>
-        <w:tab/>
-      </w:r>
-      <w:r>
-        <w:tab/>
-      </w:r>
-      <w:r>
-        <w:tab/>
-      </w:r>
-      <w:r>
-        <w:tab/>
-      </w:r>
-      <w:r>
-        <w:tab/>
-      </w:r>
-      <w:r>
-        <w:tab/>
-      </w:r>
-      <w:r>
-        <w:tab/>
-      </w:r>
-      <w:r>
-        <w:fldChar w:fldCharType="begin"/>
-      </w:r>
-      <w:r>
-        <w:instrText xml:space="preserve"> PAGEREF _Ref464661480 \h </w:instrText>
-      </w:r>
-      <w:r>
-        <w:fldChar w:fldCharType="separate"/>
-      </w:r>
-      <w:r>
-        <w:rPr>
-          <w:noProof/>
-        </w:rPr>
-        <w:t>42</w:t>
-      </w:r>
-      <w:r>
-        <w:fldChar w:fldCharType="end"/>
-      </w:r>
-    </w:p>
-    <w:p>
-      <w:pPr>
-        <w:spacing w:line="360" w:lineRule="auto"/>
-      </w:pPr>
-      <w:r>
-        <w:fldChar w:fldCharType="begin"/>
-      </w:r>
-      <w:r>
-        <w:instrText xml:space="preserve"> REF _Ref464661487 \h  \* MERGEFORMAT </w:instrText>
-      </w:r>
-      <w:r>
-        <w:fldChar w:fldCharType="separate"/>
-      </w:r>
-      <w:r>
-        <w:t xml:space="preserve">Listagem </w:t>
-      </w:r>
-      <w:r>
-        <w:rPr>
-          <w:noProof/>
-        </w:rPr>
-        <w:t>14</w:t>
-      </w:r>
-      <w:r>
-        <w:t xml:space="preserve"> - </w:t>
-      </w:r>
-      <w:r>
-        <w:t>Host.js.</w:t>
-      </w:r>
-      <w:r>
-        <w:fldChar w:fldCharType="end"/>
-      </w:r>
-      <w:r>
-        <w:tab/>
       </w:r>
       <w:r>
         <w:tab/>
@@ -3913,20 +3827,31 @@
         <w:ind w:firstLine="709"/>
         <w:rPr>
           <w:i/>
-        </w:rPr>
-      </w:pPr>
-      <w:r>
+          <w:lang w:val="en-US"/>
+        </w:rPr>
+      </w:pPr>
+      <w:r>
+        <w:rPr>
+          <w:lang w:val="en-US"/>
+        </w:rPr>
         <w:t>SDK</w:t>
       </w:r>
       <w:r>
+        <w:rPr>
+          <w:lang w:val="en-US"/>
+        </w:rPr>
         <w:tab/>
       </w:r>
       <w:r>
+        <w:rPr>
+          <w:lang w:val="en-US"/>
+        </w:rPr>
         <w:tab/>
       </w:r>
       <w:r>
         <w:rPr>
           <w:i/>
+          <w:lang w:val="en-US"/>
         </w:rPr>
         <w:t>Software Development Kit</w:t>
       </w:r>
@@ -4117,32 +4042,19 @@
       <w:pPr>
         <w:spacing w:line="360" w:lineRule="auto"/>
         <w:ind w:firstLine="709"/>
-        <w:rPr>
-          <w:lang w:val="en-US"/>
-        </w:rPr>
-      </w:pPr>
-      <w:r>
-        <w:rPr>
-          <w:lang w:val="en-US"/>
-        </w:rPr>
+      </w:pPr>
+      <w:r>
         <w:t>XML</w:t>
       </w:r>
       <w:r>
-        <w:rPr>
-          <w:lang w:val="en-US"/>
-        </w:rPr>
         <w:tab/>
       </w:r>
       <w:r>
-        <w:rPr>
-          <w:lang w:val="en-US"/>
-        </w:rPr>
         <w:tab/>
       </w:r>
       <w:r>
         <w:rPr>
           <w:i/>
-          <w:lang w:val="en-US"/>
         </w:rPr>
         <w:t>eXtensible Markup Language</w:t>
       </w:r>
@@ -4153,7 +4065,6 @@
         <w:ind w:firstLine="709"/>
         <w:rPr>
           <w:i/>
-          <w:lang w:val="en-US"/>
         </w:rPr>
       </w:pPr>
     </w:p>
@@ -4161,9 +4072,6 @@
       <w:pPr>
         <w:spacing w:line="360" w:lineRule="auto"/>
         <w:ind w:firstLine="709"/>
-        <w:rPr>
-          <w:lang w:val="en-US"/>
-        </w:rPr>
       </w:pPr>
     </w:p>
     <w:p>
@@ -4171,13 +4079,11 @@
         <w:spacing w:line="360" w:lineRule="auto"/>
         <w:rPr>
           <w:i/>
-          <w:lang w:val="en-US"/>
         </w:rPr>
       </w:pPr>
       <w:r>
         <w:rPr>
           <w:i/>
-          <w:lang w:val="en-US"/>
         </w:rPr>
         <w:tab/>
       </w:r>
@@ -4187,13 +4093,11 @@
         <w:spacing w:line="360" w:lineRule="auto"/>
         <w:rPr>
           <w:i/>
-          <w:lang w:val="en-US"/>
         </w:rPr>
       </w:pPr>
       <w:r>
         <w:rPr>
           <w:i/>
-          <w:lang w:val="en-US"/>
         </w:rPr>
         <w:tab/>
       </w:r>
@@ -4201,14 +4105,10 @@
     <w:p>
       <w:pPr>
         <w:spacing w:line="360" w:lineRule="auto"/>
-        <w:rPr>
-          <w:lang w:val="en-US"/>
-        </w:rPr>
       </w:pPr>
       <w:r>
         <w:rPr>
           <w:i/>
-          <w:lang w:val="en-US"/>
         </w:rPr>
         <w:tab/>
       </w:r>
@@ -4216,71 +4116,323 @@
     <w:p>
       <w:pPr>
         <w:spacing w:line="360" w:lineRule="auto"/>
-        <w:rPr>
-          <w:lang w:val="en-US"/>
-        </w:rPr>
-      </w:pPr>
-      <w:r>
-        <w:rPr>
-          <w:lang w:val="en-US"/>
-        </w:rPr>
+      </w:pPr>
+      <w:r>
         <w:tab/>
       </w:r>
       <w:r>
-        <w:rPr>
-          <w:lang w:val="en-US"/>
-        </w:rPr>
         <w:tab/>
       </w:r>
       <w:r>
-        <w:rPr>
-          <w:lang w:val="en-US"/>
-        </w:rPr>
         <w:tab/>
       </w:r>
       <w:r>
-        <w:rPr>
-          <w:lang w:val="en-US"/>
-        </w:rPr>
         <w:tab/>
       </w:r>
     </w:p>
     <w:p>
       <w:pPr>
         <w:spacing w:line="360" w:lineRule="auto"/>
-        <w:rPr>
-          <w:lang w:val="en-US"/>
-        </w:rPr>
       </w:pPr>
     </w:p>
     <w:p>
       <w:pPr>
         <w:spacing w:line="360" w:lineRule="auto"/>
         <w:jc w:val="both"/>
-        <w:rPr>
-          <w:lang w:val="en-US"/>
-        </w:rPr>
-      </w:pPr>
-      <w:r>
-        <w:rPr>
-          <w:lang w:val="en-US"/>
-        </w:rPr>
+      </w:pPr>
+      <w:r>
         <w:lastRenderedPageBreak/>
         <w:t xml:space="preserve">FRANCO, Allan Thomas Oliveira; NASCIMENTO, Flávio Francisco. </w:t>
       </w:r>
       <w:r>
         <w:rPr>
           <w:b/>
+        </w:rPr>
+        <w:t>APLICAÇÃO HÍBRIDA PARA A COMISSÃO PRÓPRIA DE AVALIAÇÃO USANDO IONIC</w:t>
+      </w:r>
+      <w:r>
+        <w:t>. 2016. Monografia – Curso de SISTEMAS DE INFORMAÇÃO, Universidade do Vale do Sapucaí, Pouso Alegre – MG, 2016.</w:t>
+      </w:r>
+    </w:p>
+    <w:p>
+      <w:pPr>
+        <w:spacing w:line="360" w:lineRule="auto"/>
+        <w:jc w:val="both"/>
+      </w:pPr>
+    </w:p>
+    <w:p>
+      <w:pPr>
+        <w:spacing w:line="360" w:lineRule="auto"/>
+        <w:jc w:val="both"/>
+      </w:pPr>
+    </w:p>
+    <w:p>
+      <w:pPr>
+        <w:spacing w:line="360" w:lineRule="auto"/>
+        <w:jc w:val="both"/>
+      </w:pPr>
+    </w:p>
+    <w:p>
+      <w:pPr>
+        <w:spacing w:line="360" w:lineRule="auto"/>
+        <w:jc w:val="both"/>
+      </w:pPr>
+    </w:p>
+    <w:p>
+      <w:pPr>
+        <w:spacing w:line="360" w:lineRule="auto"/>
+        <w:jc w:val="center"/>
+        <w:rPr>
+          <w:szCs w:val="28"/>
+        </w:rPr>
+      </w:pPr>
+      <w:r>
+        <w:rPr>
+          <w:szCs w:val="28"/>
+        </w:rPr>
+        <w:t>RESUMO</w:t>
+      </w:r>
+    </w:p>
+    <w:p>
+      <w:pPr>
+        <w:spacing w:line="360" w:lineRule="auto"/>
+        <w:jc w:val="center"/>
+      </w:pPr>
+    </w:p>
+    <w:p>
+      <w:pPr>
+        <w:spacing w:line="360" w:lineRule="auto"/>
+        <w:jc w:val="center"/>
+      </w:pPr>
+    </w:p>
+    <w:p>
+      <w:pPr>
+        <w:spacing w:line="360" w:lineRule="auto"/>
+        <w:jc w:val="both"/>
+      </w:pPr>
+      <w:r>
+        <w:t>A presente pesquisa, que é chamada de aplicada, se direciona para o desenvolvimento de um aplicativo móvel que coleta opiniões dos alunos de uma universidade com o questionário da CPA</w:t>
+      </w:r>
+      <w:r>
+        <w:t xml:space="preserve"> </w:t>
+      </w:r>
+      <w:r>
+        <w:t xml:space="preserve">(Comissão Própria de Avaliação), obrigatório pelo </w:t>
+      </w:r>
+      <w:r>
+        <w:t>CONAES</w:t>
+      </w:r>
+      <w:r>
+        <w:t xml:space="preserve"> (</w:t>
+      </w:r>
+      <w:r>
+        <w:t>Comissão Nacional de Avaliação da Educação Superior</w:t>
+      </w:r>
+      <w:r>
+        <w:t>)</w:t>
+      </w:r>
+      <w:r>
+        <w:t>. O administrador gera relatórios com as informações que são coletadas e disponibiliza o questionário a partir de um ambiente paralelo na aplicação. Os alunos com o aplicativo instalado recebem notificações quando o questionário está disponível.</w:t>
+      </w:r>
+      <w:r>
+        <w:t xml:space="preserve"> </w:t>
+      </w:r>
+      <w:r>
+        <w:t>Atualmente há uma enorme quantidade de tecnologias disponíveis no mercado, principalmente quando estamos falando d</w:t>
+      </w:r>
+      <w:r>
+        <w:t>os</w:t>
+      </w:r>
+      <w:r>
+        <w:t xml:space="preserve"> </w:t>
+      </w:r>
+      <w:r>
+        <w:rPr>
+          <w:i/>
+        </w:rPr>
+        <w:t>smartphones</w:t>
+      </w:r>
+      <w:r>
+        <w:t>, que são utilizados a todo momento para conseguir informações em tempo real. A tecnologia utilizada, chamada de híbrida, permite que um mesmo aplicativo escrito a partir de linguagens web, funcione em mais de um sistema operacional, utilizando o mesmo código</w:t>
+      </w:r>
+      <w:r>
+        <w:t>,</w:t>
+      </w:r>
+      <w:r>
+        <w:t xml:space="preserve"> funcionalidade possível graças ao </w:t>
+      </w:r>
+      <w:r>
+        <w:rPr>
+          <w:i/>
+        </w:rPr>
+        <w:t xml:space="preserve">framework </w:t>
+      </w:r>
+      <w:r>
+        <w:t>Ionic</w:t>
+      </w:r>
+      <w:r>
+        <w:t xml:space="preserve">. </w:t>
+      </w:r>
+      <w:r>
+        <w:t>Foi utilizado ta</w:t>
+      </w:r>
+      <w:r>
+        <w:t>m</w:t>
+      </w:r>
+      <w:r>
+        <w:t>b</w:t>
+      </w:r>
+      <w:r>
+        <w:t>ém o AngularJS, outra tecnologia extremamente poderosa</w:t>
+      </w:r>
+      <w:r>
+        <w:t xml:space="preserve"> para aplicações web. </w:t>
+      </w:r>
+    </w:p>
+    <w:p>
+      <w:pPr>
+        <w:spacing w:line="360" w:lineRule="auto"/>
+        <w:jc w:val="both"/>
+      </w:pPr>
+    </w:p>
+    <w:p>
+      <w:pPr>
+        <w:spacing w:line="360" w:lineRule="auto"/>
+        <w:jc w:val="both"/>
+      </w:pPr>
+    </w:p>
+    <w:p>
+      <w:pPr>
+        <w:spacing w:line="360" w:lineRule="auto"/>
+        <w:jc w:val="both"/>
+      </w:pPr>
+    </w:p>
+    <w:p>
+      <w:pPr>
+        <w:spacing w:line="360" w:lineRule="auto"/>
+        <w:jc w:val="both"/>
+      </w:pPr>
+    </w:p>
+    <w:p>
+      <w:pPr>
+        <w:spacing w:line="360" w:lineRule="auto"/>
+        <w:jc w:val="both"/>
+      </w:pPr>
+    </w:p>
+    <w:p>
+      <w:pPr>
+        <w:spacing w:line="360" w:lineRule="auto"/>
+        <w:jc w:val="both"/>
+      </w:pPr>
+    </w:p>
+    <w:p>
+      <w:pPr>
+        <w:spacing w:line="360" w:lineRule="auto"/>
+        <w:jc w:val="both"/>
+      </w:pPr>
+    </w:p>
+    <w:p>
+      <w:pPr>
+        <w:spacing w:line="360" w:lineRule="auto"/>
+        <w:jc w:val="both"/>
+      </w:pPr>
+    </w:p>
+    <w:p>
+      <w:pPr>
+        <w:spacing w:line="360" w:lineRule="auto"/>
+        <w:jc w:val="both"/>
+      </w:pPr>
+      <w:r>
+        <w:rPr>
+          <w:b/>
+        </w:rPr>
+        <w:t>Palavras-chave:</w:t>
+      </w:r>
+      <w:r>
+        <w:t xml:space="preserve"> Ionic. AngularJS. CPA. Aplicativo.</w:t>
+      </w:r>
+      <w:r>
+        <w:t xml:space="preserve"> Mobile.</w:t>
+      </w:r>
+      <w:r>
+        <w:tab/>
+      </w:r>
+    </w:p>
+    <w:p>
+      <w:pPr>
+        <w:spacing w:line="360" w:lineRule="auto"/>
+        <w:jc w:val="both"/>
+      </w:pPr>
+      <w:r>
+        <w:lastRenderedPageBreak/>
+        <w:t xml:space="preserve">FRANCO, Allan Thomas Oliveira; NASCIMENTO, Flávio Francisco. </w:t>
+      </w:r>
+      <w:r>
+        <w:rPr>
+          <w:b/>
+        </w:rPr>
+        <w:t>APLICAÇÃO HÍBRIDA PARA A COMISSÃO PRÓPRIA DE AVALIAÇÃO USANDO IONIC</w:t>
+      </w:r>
+      <w:r>
+        <w:t>. 2016. Monografia – Curso de SISTEMAS DE INFORMAÇÃO, Universidade do Vale do Sapucaí, Pouso Alegre – MG, 2016.</w:t>
+      </w:r>
+    </w:p>
+    <w:p>
+      <w:pPr>
+        <w:spacing w:line="360" w:lineRule="auto"/>
+        <w:jc w:val="both"/>
+      </w:pPr>
+    </w:p>
+    <w:p>
+      <w:pPr>
+        <w:spacing w:line="360" w:lineRule="auto"/>
+        <w:jc w:val="both"/>
+      </w:pPr>
+    </w:p>
+    <w:p>
+      <w:pPr>
+        <w:spacing w:line="360" w:lineRule="auto"/>
+        <w:jc w:val="both"/>
+      </w:pPr>
+    </w:p>
+    <w:p>
+      <w:pPr>
+        <w:spacing w:line="360" w:lineRule="auto"/>
+        <w:jc w:val="both"/>
+      </w:pPr>
+    </w:p>
+    <w:p>
+      <w:pPr>
+        <w:spacing w:line="360" w:lineRule="auto"/>
+        <w:jc w:val="center"/>
+        <w:rPr>
           <w:lang w:val="en-US"/>
         </w:rPr>
-        <w:t>APLICAÇÃO HÍBRIDA PARA A COMISSÃO PRÓPRIA DE AVALIAÇÃO USANDO IONIC</w:t>
-      </w:r>
+      </w:pPr>
       <w:r>
         <w:rPr>
           <w:lang w:val="en-US"/>
         </w:rPr>
-        <w:t>. 2016. Monografia – Curso de SISTEMAS DE INFORMAÇÃO, Universidade do Vale do Sapucaí, Pouso Alegre – MG, 2016.</w:t>
-      </w:r>
+        <w:t>ABSTRACT</w:t>
+      </w:r>
+    </w:p>
+    <w:p>
+      <w:pPr>
+        <w:spacing w:line="360" w:lineRule="auto"/>
+        <w:jc w:val="center"/>
+        <w:rPr>
+          <w:lang w:val="en-US"/>
+        </w:rPr>
+      </w:pPr>
+    </w:p>
+    <w:p>
+      <w:pPr>
+        <w:spacing w:line="360" w:lineRule="auto"/>
+        <w:jc w:val="center"/>
+        <w:rPr>
+          <w:lang w:val="en-US"/>
+        </w:rPr>
+      </w:pPr>
     </w:p>
     <w:p>
       <w:pPr>
@@ -4290,257 +4442,54 @@
           <w:lang w:val="en-US"/>
         </w:rPr>
       </w:pPr>
-    </w:p>
-    <w:p>
-      <w:pPr>
-        <w:spacing w:line="360" w:lineRule="auto"/>
-        <w:jc w:val="both"/>
+      <w:r>
         <w:rPr>
           <w:lang w:val="en-US"/>
         </w:rPr>
-      </w:pPr>
-    </w:p>
-    <w:p>
-      <w:pPr>
-        <w:spacing w:line="360" w:lineRule="auto"/>
-        <w:jc w:val="both"/>
+        <w:t xml:space="preserve">This research, which is called applied research, is directed to the development of a mobile application that collects students’ opinions from a university with the questionnaire from CPA (Comissão Própria de Avaliação), required by the </w:t>
+      </w:r>
+      <w:r>
         <w:rPr>
           <w:lang w:val="en-US"/>
         </w:rPr>
-      </w:pPr>
-    </w:p>
-    <w:p>
-      <w:pPr>
-        <w:spacing w:line="360" w:lineRule="auto"/>
-        <w:jc w:val="both"/>
+        <w:t>CONAES</w:t>
+      </w:r>
+      <w:r>
         <w:rPr>
           <w:lang w:val="en-US"/>
         </w:rPr>
-      </w:pPr>
-    </w:p>
-    <w:p>
-      <w:pPr>
-        <w:spacing w:line="360" w:lineRule="auto"/>
-        <w:jc w:val="center"/>
-        <w:rPr>
-          <w:szCs w:val="28"/>
+        <w:t xml:space="preserve"> (</w:t>
+      </w:r>
+      <w:r>
+        <w:rPr>
           <w:lang w:val="en-US"/>
         </w:rPr>
-      </w:pPr>
-      <w:r>
-        <w:rPr>
-          <w:szCs w:val="28"/>
+        <w:t>Comissão Nacional de Avaliação da Educação Superior</w:t>
+      </w:r>
+      <w:r>
+        <w:rPr>
           <w:lang w:val="en-US"/>
         </w:rPr>
-        <w:t>RESUMO</w:t>
-      </w:r>
-    </w:p>
-    <w:p>
-      <w:pPr>
-        <w:spacing w:line="360" w:lineRule="auto"/>
-        <w:jc w:val="center"/>
+        <w:t>)</w:t>
+      </w:r>
+      <w:r>
         <w:rPr>
           <w:lang w:val="en-US"/>
         </w:rPr>
-      </w:pPr>
-    </w:p>
-    <w:p>
-      <w:pPr>
-        <w:spacing w:line="360" w:lineRule="auto"/>
-        <w:jc w:val="center"/>
+        <w:t xml:space="preserve">. The system administrator generates reports with the collected information and offers the questionnaire from a parallel environment in the application. Students with the application installed receive notifications when </w:t>
+      </w:r>
+      <w:r>
         <w:rPr>
           <w:lang w:val="en-US"/>
         </w:rPr>
-      </w:pPr>
-    </w:p>
-    <w:p>
-      <w:pPr>
-        <w:spacing w:line="360" w:lineRule="auto"/>
-        <w:jc w:val="both"/>
+        <w:t xml:space="preserve">the questionnaire is available. </w:t>
+      </w:r>
+      <w:r>
         <w:rPr>
           <w:lang w:val="en-US"/>
         </w:rPr>
-      </w:pPr>
-      <w:r>
-        <w:rPr>
-          <w:lang w:val="en-US"/>
-        </w:rPr>
-        <w:t>Atualmente há uma enorme quantidade de tecnologias disponíveis no mercado, principalmente quando estamos falando d</w:t>
-      </w:r>
-      <w:r>
-        <w:rPr>
-          <w:lang w:val="en-US"/>
-        </w:rPr>
-        <w:t>os</w:t>
-      </w:r>
-      <w:r>
-        <w:rPr>
-          <w:lang w:val="en-US"/>
-        </w:rPr>
-        <w:t xml:space="preserve"> </w:t>
-      </w:r>
-      <w:r>
-        <w:rPr>
-          <w:i/>
-          <w:lang w:val="en-US"/>
-        </w:rPr>
-        <w:t>smartphones</w:t>
-      </w:r>
-      <w:r>
-        <w:rPr>
-          <w:lang w:val="en-US"/>
-        </w:rPr>
-        <w:t>, que são utilizados a todo momento para conseguir informações em tempo real. A tecnologia utilizada, chamada de híbrida, permite que um mesmo aplicativo escrito a partir de linguagens web, funcione em mais de um sistema operacional, utilizando o mesmo código</w:t>
-      </w:r>
-      <w:r>
-        <w:rPr>
-          <w:lang w:val="en-US"/>
-        </w:rPr>
-        <w:t>,</w:t>
-      </w:r>
-      <w:r>
-        <w:rPr>
-          <w:lang w:val="en-US"/>
-        </w:rPr>
-        <w:t xml:space="preserve"> funcionalidade possível graças ao </w:t>
-      </w:r>
-      <w:r>
-        <w:rPr>
-          <w:i/>
-          <w:lang w:val="en-US"/>
-        </w:rPr>
-        <w:t>framework</w:t>
-      </w:r>
-      <w:r>
-        <w:rPr>
-          <w:i/>
-          <w:lang w:val="en-US"/>
-        </w:rPr>
-        <w:t xml:space="preserve"> </w:t>
-      </w:r>
-      <w:r>
-        <w:rPr>
-          <w:lang w:val="en-US"/>
-        </w:rPr>
-        <w:t>Ionic</w:t>
-      </w:r>
-      <w:r>
-        <w:rPr>
-          <w:lang w:val="en-US"/>
-        </w:rPr>
-        <w:t xml:space="preserve">. </w:t>
-      </w:r>
-      <w:r>
-        <w:rPr>
-          <w:lang w:val="en-US"/>
-        </w:rPr>
-        <w:t>Foi utilizado tab</w:t>
-      </w:r>
-      <w:r>
-        <w:rPr>
-          <w:lang w:val="en-US"/>
-        </w:rPr>
-        <w:t>ém o AngularJS, outra tecnologia extremamente poderosa</w:t>
-      </w:r>
-      <w:r>
-        <w:rPr>
-          <w:lang w:val="en-US"/>
-        </w:rPr>
-        <w:t xml:space="preserve"> para aplicações web. A </w:t>
-      </w:r>
-      <w:r>
-        <w:rPr>
-          <w:lang w:val="en-US"/>
-        </w:rPr>
-        <w:t>presente pesquisa</w:t>
-      </w:r>
-      <w:r>
-        <w:rPr>
-          <w:lang w:val="en-US"/>
-        </w:rPr>
-        <w:t xml:space="preserve">, que é chamada de aplicada, </w:t>
-      </w:r>
-      <w:r>
-        <w:rPr>
-          <w:lang w:val="en-US"/>
-        </w:rPr>
-        <w:t xml:space="preserve">se direciona para o desenvolvimento de um aplicativo </w:t>
-      </w:r>
-      <w:r>
-        <w:rPr>
-          <w:lang w:val="en-US"/>
-        </w:rPr>
-        <w:t xml:space="preserve">móvel </w:t>
-      </w:r>
-      <w:r>
-        <w:rPr>
-          <w:lang w:val="en-US"/>
-        </w:rPr>
-        <w:t>que coleta opiniões dos alunos de uma universidade com o questionário da CPA</w:t>
-      </w:r>
-      <w:r>
-        <w:rPr>
-          <w:lang w:val="en-US"/>
-        </w:rPr>
-        <w:t>(Comissão Própria de Avaliação)</w:t>
-      </w:r>
-      <w:r>
-        <w:rPr>
-          <w:lang w:val="en-US"/>
-        </w:rPr>
-        <w:t xml:space="preserve">, obrigatório pelo </w:t>
-      </w:r>
-      <w:r>
-        <w:rPr>
-          <w:lang w:val="en-US"/>
-        </w:rPr>
-        <w:t>Ministério da Educação</w:t>
-      </w:r>
-      <w:r>
-        <w:rPr>
-          <w:lang w:val="en-US"/>
-        </w:rPr>
-        <w:t xml:space="preserve">. O administrador gera relatórios </w:t>
-      </w:r>
-      <w:r>
-        <w:rPr>
-          <w:lang w:val="en-US"/>
-        </w:rPr>
-        <w:t xml:space="preserve">com as </w:t>
-      </w:r>
-      <w:r>
-        <w:rPr>
-          <w:lang w:val="en-US"/>
-        </w:rPr>
-        <w:t xml:space="preserve">informações que são coletadas </w:t>
-      </w:r>
-      <w:r>
-        <w:rPr>
-          <w:lang w:val="en-US"/>
-        </w:rPr>
-        <w:t xml:space="preserve">e disponibiliza o questionário </w:t>
-      </w:r>
-      <w:r>
-        <w:rPr>
-          <w:lang w:val="en-US"/>
-        </w:rPr>
-        <w:t>a partir de um</w:t>
-      </w:r>
-      <w:r>
-        <w:rPr>
-          <w:lang w:val="en-US"/>
-        </w:rPr>
-        <w:t xml:space="preserve"> ambiente paralelo na aplicação. Os alunos com o aplicativo instalado recebem notificações quando o questionário está disponível.</w:t>
-      </w:r>
-    </w:p>
-    <w:p>
-      <w:pPr>
-        <w:spacing w:line="360" w:lineRule="auto"/>
-        <w:jc w:val="both"/>
-        <w:rPr>
-          <w:lang w:val="en-US"/>
-        </w:rPr>
-      </w:pPr>
+        <w:t xml:space="preserve">Nowadays, there is a huge amount of technology available in the market, especially when we are talking about smartphones, which are used all the time to get real-time information. The technology used, called hybrid, allows that the same application, written from web languages, work in more than one operational system, using the same code; functionality that is possible thanks to the Ionic framework.  It was also used, in this work, the AngularJS, another extremely powerful technology for web applications. </w:t>
+      </w:r>
     </w:p>
     <w:p>
       <w:pPr>
@@ -4636,260 +4585,19 @@
           <w:b/>
           <w:lang w:val="en-US"/>
         </w:rPr>
-        <w:t>Palavras</w:t>
-      </w:r>
-      <w:r>
-        <w:rPr>
-          <w:b/>
+        <w:t>Key words</w:t>
+      </w:r>
+      <w:r>
+        <w:rPr>
           <w:lang w:val="en-US"/>
         </w:rPr>
-        <w:t>-chave:</w:t>
-      </w:r>
-      <w:r>
-        <w:rPr>
-          <w:lang w:val="en-US"/>
-        </w:rPr>
-        <w:t xml:space="preserve"> Ionic. AngularJS. CPA. Aplicativo.</w:t>
-      </w:r>
-      <w:r>
-        <w:rPr>
-          <w:lang w:val="en-US"/>
-        </w:rPr>
-        <w:tab/>
-      </w:r>
-    </w:p>
-    <w:p>
-      <w:pPr>
-        <w:spacing w:line="360" w:lineRule="auto"/>
-        <w:jc w:val="both"/>
-        <w:rPr>
-          <w:lang w:val="en-US"/>
-        </w:rPr>
-      </w:pPr>
-      <w:r>
-        <w:rPr>
-          <w:lang w:val="en-US"/>
-        </w:rPr>
-        <w:lastRenderedPageBreak/>
-        <w:t xml:space="preserve">FRANCO, Allan Thomas Oliveira; NASCIMENTO, Flávio Francisco. </w:t>
-      </w:r>
-      <w:r>
-        <w:rPr>
-          <w:b/>
-          <w:lang w:val="en-US"/>
-        </w:rPr>
-        <w:t>APLICAÇÃO HÍBRIDA PARA A COMISSÃO PRÓPRIA DE AVALIAÇÃO USANDO IONIC</w:t>
-      </w:r>
-      <w:r>
-        <w:rPr>
-          <w:lang w:val="en-US"/>
-        </w:rPr>
-        <w:t>. 2016. Monografia – Curso de SISTEMAS DE INFORMAÇÃO, Universidade do Vale do Sapucaí, Pouso Alegre – MG, 2016.</w:t>
-      </w:r>
-    </w:p>
-    <w:p>
-      <w:pPr>
-        <w:spacing w:line="360" w:lineRule="auto"/>
-        <w:jc w:val="both"/>
-        <w:rPr>
-          <w:lang w:val="en-US"/>
-        </w:rPr>
-      </w:pPr>
-    </w:p>
-    <w:p>
-      <w:pPr>
-        <w:spacing w:line="360" w:lineRule="auto"/>
-        <w:jc w:val="both"/>
-        <w:rPr>
-          <w:lang w:val="en-US"/>
-        </w:rPr>
-      </w:pPr>
-    </w:p>
-    <w:p>
-      <w:pPr>
-        <w:spacing w:line="360" w:lineRule="auto"/>
-        <w:jc w:val="both"/>
-        <w:rPr>
-          <w:lang w:val="en-US"/>
-        </w:rPr>
-      </w:pPr>
-    </w:p>
-    <w:p>
-      <w:pPr>
-        <w:spacing w:line="360" w:lineRule="auto"/>
-        <w:jc w:val="both"/>
-        <w:rPr>
-          <w:lang w:val="en-US"/>
-        </w:rPr>
-      </w:pPr>
-    </w:p>
-    <w:p>
-      <w:pPr>
-        <w:spacing w:line="360" w:lineRule="auto"/>
-        <w:jc w:val="center"/>
-        <w:rPr>
-          <w:lang w:val="en-US"/>
-        </w:rPr>
-      </w:pPr>
-      <w:r>
-        <w:rPr>
-          <w:lang w:val="en-US"/>
-        </w:rPr>
-        <w:t>ABSTRACT</w:t>
-      </w:r>
-    </w:p>
-    <w:p>
-      <w:pPr>
-        <w:spacing w:line="360" w:lineRule="auto"/>
-        <w:jc w:val="center"/>
-        <w:rPr>
-          <w:lang w:val="en-US"/>
-        </w:rPr>
-      </w:pPr>
-    </w:p>
-    <w:p>
-      <w:pPr>
-        <w:spacing w:line="360" w:lineRule="auto"/>
-        <w:jc w:val="center"/>
-        <w:rPr>
-          <w:lang w:val="en-US"/>
-        </w:rPr>
-      </w:pPr>
-    </w:p>
-    <w:p>
-      <w:pPr>
-        <w:spacing w:line="360" w:lineRule="auto"/>
-        <w:jc w:val="both"/>
-        <w:rPr>
-          <w:lang w:val="en-US"/>
-        </w:rPr>
-      </w:pPr>
-      <w:r>
-        <w:rPr>
-          <w:lang w:val="en-US"/>
-        </w:rPr>
-        <w:t>Nowadays, there is a huge amount of technology available in the market, especially when we are talking about smartphones, which are used all the time to get real-time information. The technology used, called hybrid, allows that the same application, written from web languages, work in more than one operational system, using the same code; functionality that is possible thanks to the Ionic framework.  It was also used, in this work, the AngularJS, another extremely powerful technology for web applications. This research, which is called applied research, is directed to the development of a mobile application that collects students’ opinions from a university with the questionnaire from CPA (Comissão Própria de Avaliação), required by the Ministry of Education. The system administrator generates reports with the collected information and offers the questionnaire from a parallel environment in the application. Students with the application installed receive notifications when the questionnaire is available.</w:t>
-      </w:r>
-    </w:p>
-    <w:p>
-      <w:pPr>
-        <w:spacing w:line="360" w:lineRule="auto"/>
-        <w:jc w:val="both"/>
-        <w:rPr>
-          <w:lang w:val="en-US"/>
-        </w:rPr>
-      </w:pPr>
-    </w:p>
-    <w:p>
-      <w:pPr>
-        <w:spacing w:line="360" w:lineRule="auto"/>
-        <w:jc w:val="both"/>
-        <w:rPr>
-          <w:lang w:val="en-US"/>
-        </w:rPr>
-      </w:pPr>
-    </w:p>
-    <w:p>
-      <w:pPr>
-        <w:spacing w:line="360" w:lineRule="auto"/>
-        <w:jc w:val="both"/>
-        <w:rPr>
-          <w:lang w:val="en-US"/>
-        </w:rPr>
-      </w:pPr>
-    </w:p>
-    <w:p>
-      <w:pPr>
-        <w:spacing w:line="360" w:lineRule="auto"/>
-        <w:jc w:val="both"/>
-        <w:rPr>
-          <w:lang w:val="en-US"/>
-        </w:rPr>
-      </w:pPr>
-    </w:p>
-    <w:p>
-      <w:pPr>
-        <w:spacing w:line="360" w:lineRule="auto"/>
-        <w:jc w:val="both"/>
-        <w:rPr>
-          <w:lang w:val="en-US"/>
-        </w:rPr>
-      </w:pPr>
-    </w:p>
-    <w:p>
-      <w:pPr>
-        <w:spacing w:line="360" w:lineRule="auto"/>
-        <w:jc w:val="both"/>
-        <w:rPr>
-          <w:lang w:val="en-US"/>
-        </w:rPr>
-      </w:pPr>
-    </w:p>
-    <w:p>
-      <w:pPr>
-        <w:spacing w:line="360" w:lineRule="auto"/>
-        <w:jc w:val="both"/>
-        <w:rPr>
-          <w:lang w:val="en-US"/>
-        </w:rPr>
-      </w:pPr>
-    </w:p>
-    <w:p>
-      <w:pPr>
-        <w:spacing w:line="360" w:lineRule="auto"/>
-        <w:jc w:val="both"/>
-        <w:rPr>
-          <w:lang w:val="en-US"/>
-        </w:rPr>
-      </w:pPr>
-    </w:p>
-    <w:p>
-      <w:pPr>
-        <w:spacing w:line="360" w:lineRule="auto"/>
-        <w:jc w:val="both"/>
-        <w:rPr>
-          <w:lang w:val="en-US"/>
-        </w:rPr>
-      </w:pPr>
-    </w:p>
-    <w:p>
-      <w:pPr>
-        <w:spacing w:line="360" w:lineRule="auto"/>
-        <w:jc w:val="both"/>
-        <w:rPr>
-          <w:lang w:val="en-US"/>
-        </w:rPr>
-      </w:pPr>
-    </w:p>
-    <w:p>
-      <w:pPr>
-        <w:spacing w:line="360" w:lineRule="auto"/>
-        <w:jc w:val="both"/>
-        <w:rPr>
-          <w:lang w:val="en-US"/>
-        </w:rPr>
-      </w:pPr>
-    </w:p>
-    <w:p>
-      <w:pPr>
-        <w:spacing w:line="360" w:lineRule="auto"/>
-        <w:jc w:val="both"/>
-        <w:rPr>
-          <w:lang w:val="en-US"/>
-        </w:rPr>
-      </w:pPr>
-      <w:r>
-        <w:rPr>
-          <w:b/>
-          <w:lang w:val="en-US"/>
-        </w:rPr>
-        <w:t>Key words</w:t>
-      </w:r>
-      <w:r>
-        <w:rPr>
-          <w:lang w:val="en-US"/>
-        </w:rPr>
         <w:t>: Ionic. AngularJS. CPA. Application.</w:t>
+      </w:r>
+      <w:r>
+        <w:t xml:space="preserve"> </w:t>
+      </w:r>
+      <w:r>
+        <w:t>Mobile.</w:t>
       </w:r>
     </w:p>
     <w:p>
@@ -4917,7 +4625,7 @@
         </w:rPr>
       </w:pPr>
     </w:p>
-    <w:bookmarkEnd w:id="5"/>
+    <w:bookmarkEnd w:id="6"/>
     <w:p>
       <w:pPr>
         <w:pStyle w:val="Sumrio1"/>
@@ -4947,21 +4655,7 @@
             <w:rStyle w:val="Hyperlink"/>
             <w:noProof/>
           </w:rPr>
-          <w:t>1 INTRO</w:t>
-        </w:r>
-        <w:r>
-          <w:rPr>
-            <w:rStyle w:val="Hyperlink"/>
-            <w:noProof/>
-          </w:rPr>
-          <w:t>D</w:t>
-        </w:r>
-        <w:r>
-          <w:rPr>
-            <w:rStyle w:val="Hyperlink"/>
-            <w:noProof/>
-          </w:rPr>
-          <w:t>UÇÃO</w:t>
+          <w:t>1 INTRODUÇÃO</w:t>
         </w:r>
         <w:r>
           <w:rPr>
@@ -5804,7 +5498,7 @@
             <w:noProof/>
             <w:webHidden/>
           </w:rPr>
-          <w:t>18</w:t>
+          <w:t>17</w:t>
         </w:r>
         <w:r>
           <w:rPr>
@@ -7140,8 +6834,8 @@
       <w:r>
         <w:fldChar w:fldCharType="end"/>
       </w:r>
-      <w:bookmarkStart w:id="6" w:name="introdução"/>
-      <w:bookmarkStart w:id="7" w:name="_Toc448763679"/>
+      <w:bookmarkStart w:id="7" w:name="introdução"/>
+      <w:bookmarkStart w:id="8" w:name="_Toc448763679"/>
     </w:p>
     <w:p>
       <w:pPr>
@@ -7156,7 +6850,7 @@
             <w:numRestart w:val="eachPage"/>
           </w:footnotePr>
           <w:pgSz w:w="11906" w:h="16838" w:code="9"/>
-          <w:pgMar w:top="1701" w:right="1134" w:bottom="1134" w:left="1701" w:header="1134" w:footer="1134" w:gutter="0"/>
+          <w:pgMar w:top="1701" w:right="1134" w:bottom="1134" w:left="2268" w:header="1134" w:footer="1134" w:gutter="0"/>
           <w:cols w:space="708"/>
           <w:docGrid w:linePitch="360"/>
         </w:sectPr>
@@ -7167,19 +6861,14 @@
         <w:pStyle w:val="Ttulo1"/>
         <w:spacing w:before="120" w:line="360" w:lineRule="auto"/>
       </w:pPr>
-      <w:bookmarkStart w:id="8" w:name="_Toc465950915"/>
+      <w:bookmarkStart w:id="9" w:name="_Toc465950915"/>
       <w:r>
         <w:lastRenderedPageBreak/>
-        <w:t>1 INT</w:t>
-      </w:r>
-      <w:bookmarkStart w:id="9" w:name="_GoBack"/>
-      <w:bookmarkEnd w:id="9"/>
-      <w:r>
-        <w:t>RODUÇÃO</w:t>
-      </w:r>
-      <w:bookmarkEnd w:id="6"/>
+        <w:t>1 INTRODUÇÃO</w:t>
+      </w:r>
       <w:bookmarkEnd w:id="7"/>
       <w:bookmarkEnd w:id="8"/>
+      <w:bookmarkEnd w:id="9"/>
     </w:p>
     <w:p>
       <w:pPr>
@@ -7297,7 +6986,10 @@
         <w:t xml:space="preserve">. </w:t>
       </w:r>
       <w:r>
-        <w:t xml:space="preserve">A CPA é um instrumento de auto avaliação destinada </w:t>
+        <w:t xml:space="preserve">A CPA é uma comissão </w:t>
+      </w:r>
+      <w:r>
+        <w:t xml:space="preserve">de avaliação destinada </w:t>
       </w:r>
       <w:r>
         <w:t xml:space="preserve">à </w:t>
@@ -7324,7 +7016,7 @@
         <w:t xml:space="preserve"> </w:t>
       </w:r>
       <w:r>
-        <w:t>ela</w:t>
+        <w:t>a CPA</w:t>
       </w:r>
       <w:r>
         <w:t xml:space="preserve"> tem como objetivo a identificação de deficiências dentro da instituição e aumentar a consciência pedagógica dos profissionais</w:t>
@@ -7375,16 +7067,37 @@
         <w:t xml:space="preserve">o </w:t>
       </w:r>
       <w:r>
-        <w:t xml:space="preserve">através de um aplicativo móvel, </w:t>
-      </w:r>
-      <w:r>
-        <w:t>tarefa que já é feita</w:t>
-      </w:r>
-      <w:r>
-        <w:t xml:space="preserve"> semestralmente através do portal do aluno, mas sendo aprimorad</w:t>
-      </w:r>
-      <w:r>
-        <w:t>a através de um aplicativo móvel híbrido</w:t>
+        <w:t>da avaliação institucional por meio de um aplicativo móvel.</w:t>
+      </w:r>
+      <w:r>
+        <w:t xml:space="preserve"> </w:t>
+      </w:r>
+      <w:r>
+        <w:t xml:space="preserve">A avaliação realizada pelos discentes </w:t>
+      </w:r>
+      <w:r>
+        <w:t>que já é feita</w:t>
+      </w:r>
+      <w:r>
+        <w:t xml:space="preserve"> semestralmente </w:t>
+      </w:r>
+      <w:r>
+        <w:t>por meio</w:t>
+      </w:r>
+      <w:r>
+        <w:t xml:space="preserve"> do portal do aluno, </w:t>
+      </w:r>
+      <w:r>
+        <w:t>será</w:t>
+      </w:r>
+      <w:r>
+        <w:t xml:space="preserve"> aprimorad</w:t>
+      </w:r>
+      <w:r>
+        <w:t xml:space="preserve">a com o </w:t>
+      </w:r>
+      <w:r>
+        <w:t>aplicativo móvel híbrido</w:t>
       </w:r>
       <w:r>
         <w:t xml:space="preserve">. </w:t>
@@ -7486,7 +7199,13 @@
         <w:t xml:space="preserve">porém </w:t>
       </w:r>
       <w:r>
-        <w:t xml:space="preserve">eles são desenvolvidos com um único código base e utilizados em mais de uma plataforma, além possuírem comunicação com o </w:t>
+        <w:t xml:space="preserve">eles são desenvolvidos com um único código base e utilizados em mais de uma plataforma, além </w:t>
+      </w:r>
+      <w:r>
+        <w:t xml:space="preserve">de </w:t>
+      </w:r>
+      <w:r>
+        <w:t xml:space="preserve">possuírem comunicação com o </w:t>
       </w:r>
       <w:r>
         <w:rPr>
@@ -7498,7 +7217,17 @@
         <w:t xml:space="preserve"> e também serem inst</w:t>
       </w:r>
       <w:r>
-        <w:t>alados no dispositivo. Segundo IONIC(2016)</w:t>
+        <w:t xml:space="preserve">alados no dispositivo. Segundo </w:t>
+      </w:r>
+      <w:r>
+        <w:lastRenderedPageBreak/>
+        <w:t>IONIC</w:t>
+      </w:r>
+      <w:r>
+        <w:t xml:space="preserve"> </w:t>
+      </w:r>
+      <w:r>
+        <w:t>(2016)</w:t>
       </w:r>
       <w:r>
         <w:t xml:space="preserve"> o Ionic é um poderoso SDK</w:t>
@@ -7510,11 +7239,7 @@
         <w:footnoteReference w:id="3"/>
       </w:r>
       <w:r>
-        <w:t xml:space="preserve"> HTML5 que ajuda a construir aplicativos móveis </w:t>
-      </w:r>
-      <w:r>
-        <w:lastRenderedPageBreak/>
-        <w:t xml:space="preserve">usando tecnologias </w:t>
+        <w:t xml:space="preserve"> HTML5 que ajuda a construir aplicativos móveis usando tecnologias </w:t>
       </w:r>
       <w:r>
         <w:t>W</w:t>
@@ -7572,7 +7297,19 @@
         <w:footnoteReference w:id="6"/>
       </w:r>
       <w:r>
-        <w:t xml:space="preserve"> (2016), a Avaliação Institucional é obrigatória para as universidades brasileiras e está relacionada diretamente com a qualidade da educação, aumento da eficiência acadêmica e social, aprofundamento de compromissos, responsabilidades sociais dentre outros itens. A presente pesquisa se direciona em uma das etapas da Avaliação Institucional, que é a autoavaliação, coordenada pela Comissão Própria de Avaliação de cada instituição de ensino e orientada pelas normas da CONAES</w:t>
+        <w:t xml:space="preserve"> (2016), a Avaliação Institucional é obrigatória para as universidades brasileiras e está relacionada diretamente com a qualidade da educação, aumento da eficiência acadêmica e social, aprofundamento de compromissos, responsabilidades sociais dentre outros itens. A presente pesquisa se direciona </w:t>
+      </w:r>
+      <w:r>
+        <w:t>a uma</w:t>
+      </w:r>
+      <w:r>
+        <w:t xml:space="preserve"> das etapas da Avaliação Institucional, que é a autoavaliação, coordenada pela Comissão Própria de Avaliação</w:t>
+      </w:r>
+      <w:r>
+        <w:t xml:space="preserve"> (CPA)</w:t>
+      </w:r>
+      <w:r>
+        <w:t xml:space="preserve"> de cada instituição de ensino e orientada pelas normas da CONAES</w:t>
       </w:r>
       <w:r>
         <w:rPr>
@@ -7581,7 +7318,52 @@
         <w:footnoteReference w:id="7"/>
       </w:r>
       <w:r>
-        <w:t xml:space="preserve">. A pesquisa que é realizada pela CPA, também abrange a sociedade, os professores e demais colaboradores da instituição, porém o trabalho </w:t>
+        <w:t xml:space="preserve">. </w:t>
+      </w:r>
+      <w:r>
+        <w:t xml:space="preserve">Segundo CONAES (2016), </w:t>
+      </w:r>
+      <w:r>
+        <w:t>a C</w:t>
+      </w:r>
+      <w:r>
+        <w:t>omissão Nacional de Avaliação da Educação Superior</w:t>
+      </w:r>
+      <w:r>
+        <w:t xml:space="preserve"> (</w:t>
+      </w:r>
+      <w:r>
+        <w:t>CONAES</w:t>
+      </w:r>
+      <w:r>
+        <w:t>)</w:t>
+      </w:r>
+      <w:r>
+        <w:t xml:space="preserve"> é </w:t>
+      </w:r>
+      <w:r>
+        <w:t>o</w:t>
+      </w:r>
+      <w:r>
+        <w:t xml:space="preserve"> órgão de coordenação e supervisão do Sistema Nacional de Avaliação da Educação Superior </w:t>
+      </w:r>
+      <w:r>
+        <w:t>(</w:t>
+      </w:r>
+      <w:r>
+        <w:t>SINAES</w:t>
+      </w:r>
+      <w:r>
+        <w:t>)</w:t>
+      </w:r>
+      <w:r>
+        <w:t>, instituído pela Lei nº 10.861, de 14 de Abril de 2004.</w:t>
+      </w:r>
+      <w:r>
+        <w:t xml:space="preserve"> </w:t>
+      </w:r>
+      <w:r>
+        <w:t xml:space="preserve">A pesquisa que é realizada pela CPA, também abrange a sociedade, os professores e demais colaboradores da instituição, porém o trabalho </w:t>
       </w:r>
       <w:r>
         <w:t xml:space="preserve">tem </w:t>
@@ -7643,6 +7425,9 @@
         <w:t xml:space="preserve"> universidade é grande, pois facilita a pesquisa feita pela CPA, a qual muitos alunos deixam de responder por falta da praticidade. Um aplicativo destinado especialmente </w:t>
       </w:r>
       <w:r>
+        <w:t xml:space="preserve">para </w:t>
+      </w:r>
+      <w:r>
         <w:t>este fim</w:t>
       </w:r>
       <w:r>
@@ -7716,7 +7501,11 @@
         <w:t>framework</w:t>
       </w:r>
       <w:r>
-        <w:t xml:space="preserve"> Ionic, que possibilite aos alunos da UNIVÁS responderem ao questionário semestral que é disponibilizado pela CPA com o intuito de coletar informações e opiniões referentes à universidade. </w:t>
+        <w:t xml:space="preserve"> Ionic, que possibilite aos alunos da UNIVÁS responderem ao questionário </w:t>
+      </w:r>
+      <w:r>
+        <w:lastRenderedPageBreak/>
+        <w:t xml:space="preserve">semestral que é disponibilizado pela CPA com o intuito de coletar informações e opiniões referentes à universidade. </w:t>
       </w:r>
       <w:r>
         <w:t>A</w:t>
@@ -7767,11 +7556,7 @@
         <w:t>partir dos requisitos coletados</w:t>
       </w:r>
       <w:r>
-        <w:t xml:space="preserve">, para então dar início ao </w:t>
-      </w:r>
-      <w:r>
-        <w:lastRenderedPageBreak/>
-        <w:t>desenvolvimento de um aplicativo que permita aos alunos responderem ao questionário da CPA</w:t>
+        <w:t>, para então dar início ao desenvolvimento de um aplicativo que permita aos alunos responderem ao questionário da CPA</w:t>
       </w:r>
       <w:r>
         <w:t xml:space="preserve">. </w:t>
@@ -8091,6 +7876,24 @@
         <w:t xml:space="preserve"> de construção de um aplicativo móvel, são eles: aplicativos nativos, sites móveis e aplicativos híbridos, </w:t>
       </w:r>
       <w:r>
+        <w:t xml:space="preserve">além dos recém chegados </w:t>
+      </w:r>
+      <w:r>
+        <w:rPr>
+          <w:i/>
+        </w:rPr>
+        <w:t>progressive web app</w:t>
+      </w:r>
+      <w:r>
+        <w:rPr>
+          <w:i/>
+        </w:rPr>
+        <w:t>s</w:t>
+      </w:r>
+      <w:r>
+        <w:t xml:space="preserve">, </w:t>
+      </w:r>
+      <w:r>
         <w:t xml:space="preserve">sendo que </w:t>
       </w:r>
       <w:r>
@@ -8132,7 +7935,13 @@
         <w:t xml:space="preserve">cript </w:t>
       </w:r>
       <w:r>
-        <w:t>e possui suporte para CSS.</w:t>
+        <w:t>e possui suporte para CSS</w:t>
+      </w:r>
+      <w:r>
+        <w:t xml:space="preserve"> e Bootstrap</w:t>
+      </w:r>
+      <w:r>
+        <w:t>.</w:t>
       </w:r>
     </w:p>
     <w:p>
@@ -8429,7 +8238,25 @@
         <w:t xml:space="preserve">browser </w:t>
       </w:r>
       <w:r>
-        <w:t>Mozilla, e o seu próprio nome, JavaScript, foi uma jogada de marketing, visando aproveitar o sucesso da linguagem Java. Apesar de levar parte do nome, o JavaScript não é uma versão simplificada do Java. Com HTML puro não é possível processar dados ou enviá-los ao servidor, sendo assim, o JavaScript deve rodar no lado do cliente (</w:t>
+        <w:t xml:space="preserve">Mozilla, e o seu próprio nome, JavaScript, foi uma jogada de marketing, visando aproveitar o sucesso da linguagem Java. Apesar de levar parte do nome, o JavaScript não é uma versão simplificada do Java. </w:t>
+      </w:r>
+      <w:r>
+        <w:t xml:space="preserve">O </w:t>
+      </w:r>
+      <w:r>
+        <w:t xml:space="preserve">JavaScript </w:t>
+      </w:r>
+      <w:r>
+        <w:t xml:space="preserve">é </w:t>
+      </w:r>
+      <w:r>
+        <w:t>comumente</w:t>
+      </w:r>
+      <w:r>
+        <w:t xml:space="preserve"> utilizado no</w:t>
+      </w:r>
+      <w:r>
+        <w:t xml:space="preserve"> lado do cliente (</w:t>
       </w:r>
       <w:r>
         <w:rPr>
@@ -8439,6 +8266,15 @@
       </w:r>
       <w:r>
         <w:t xml:space="preserve">) realizando diversas funções, dentre elas, o trabalho de intermediador para com o servidor. </w:t>
+      </w:r>
+      <w:r>
+        <w:t xml:space="preserve">Atualmente </w:t>
+      </w:r>
+      <w:r>
+        <w:t>também existem ferramentas que possibilitam o uso d</w:t>
+      </w:r>
+      <w:r>
+        <w:t>o JavaScript no lado do servidor.</w:t>
       </w:r>
     </w:p>
     <w:p>
@@ -8575,6 +8411,9 @@
     <w:p>
       <w:pPr>
         <w:pStyle w:val="Ttulo2"/>
+        <w:rPr>
+          <w:sz w:val="18"/>
+        </w:rPr>
       </w:pPr>
       <w:bookmarkStart w:id="17" w:name="_Toc465950922"/>
       <w:r>
@@ -8826,7 +8665,19 @@
         <w:rPr>
           <w:i/>
         </w:rPr>
-        <w:t>opensource</w:t>
+        <w:t>open</w:t>
+      </w:r>
+      <w:r>
+        <w:rPr>
+          <w:i/>
+        </w:rPr>
+        <w:t xml:space="preserve"> </w:t>
+      </w:r>
+      <w:r>
+        <w:rPr>
+          <w:i/>
+        </w:rPr>
+        <w:t>source</w:t>
       </w:r>
       <w:r>
         <w:t xml:space="preserve">, que em tradução livre, significa código aberto, ou seja, qualquer um pode contribuir para seus aprimoramentos. </w:t>
@@ -8929,6 +8780,9 @@
     <w:p>
       <w:pPr>
         <w:pStyle w:val="Ttulo2"/>
+        <w:rPr>
+          <w:sz w:val="18"/>
+        </w:rPr>
       </w:pPr>
       <w:bookmarkStart w:id="20" w:name="_Toc465950925"/>
       <w:r>
@@ -8990,25 +8844,16 @@
     <w:p>
       <w:pPr>
         <w:spacing w:line="360" w:lineRule="auto"/>
-        <w:ind w:firstLine="709"/>
         <w:jc w:val="both"/>
       </w:pPr>
     </w:p>
     <w:p>
       <w:pPr>
-        <w:spacing w:line="360" w:lineRule="auto"/>
-        <w:ind w:firstLine="709"/>
-        <w:jc w:val="both"/>
-      </w:pPr>
-    </w:p>
-    <w:p>
-      <w:pPr>
         <w:pStyle w:val="Ttulo2"/>
         <w:spacing w:line="360" w:lineRule="auto"/>
       </w:pPr>
       <w:bookmarkStart w:id="21" w:name="_Toc465950926"/>
       <w:r>
-        <w:lastRenderedPageBreak/>
         <w:t>2</w:t>
       </w:r>
       <w:r>
@@ -9074,7 +8919,11 @@
         <w:t>consultas SQL em uma aplicação</w:t>
       </w:r>
       <w:r>
-        <w:t xml:space="preserve">, funcionando a partir do </w:t>
+        <w:t xml:space="preserve">, </w:t>
+      </w:r>
+      <w:r>
+        <w:lastRenderedPageBreak/>
+        <w:t xml:space="preserve">funcionando a partir do </w:t>
       </w:r>
       <w:r>
         <w:t xml:space="preserve">PHP 5.1. De acordo com Shameer C (2012), </w:t>
@@ -9369,7 +9218,6 @@
         <w:jc w:val="both"/>
       </w:pPr>
       <w:r>
-        <w:lastRenderedPageBreak/>
         <w:tab/>
         <w:t>REST trabalha com dois principais formatos de envio e retorno de informações, que são o XML</w:t>
       </w:r>
@@ -9401,7 +9249,11 @@
         <w:t>Neste</w:t>
       </w:r>
       <w:r>
-        <w:t xml:space="preserve"> projeto será usado o formato JSON, por conta de sua menor complexidade, tamanho reduzido quando comparado com o XML, e também por ser muito usado atualmente.</w:t>
+        <w:t xml:space="preserve"> projeto será usado o formato JSON, por </w:t>
+      </w:r>
+      <w:r>
+        <w:lastRenderedPageBreak/>
+        <w:t>conta de sua menor complexidade, tamanho reduzido quando comparado com o XML, e também por ser muito usado atualmente.</w:t>
       </w:r>
     </w:p>
     <w:p>
@@ -10045,27 +9897,14 @@
       <w:r>
         <w:t xml:space="preserve">Figura </w:t>
       </w:r>
-      <w:r>
-        <w:fldChar w:fldCharType="begin"/>
-      </w:r>
-      <w:r>
-        <w:instrText xml:space="preserve"> SEQ Figura \* ARABIC </w:instrText>
-      </w:r>
-      <w:r>
-        <w:fldChar w:fldCharType="separate"/>
-      </w:r>
-      <w:r>
-        <w:rPr>
-          <w:noProof/>
-        </w:rPr>
-        <w:t>1</w:t>
-      </w:r>
-      <w:r>
-        <w:rPr>
-          <w:noProof/>
-        </w:rPr>
-        <w:fldChar w:fldCharType="end"/>
-      </w:r>
+      <w:fldSimple w:instr=" SEQ Figura \* ARABIC ">
+        <w:r>
+          <w:rPr>
+            <w:noProof/>
+          </w:rPr>
+          <w:t>1</w:t>
+        </w:r>
+      </w:fldSimple>
       <w:bookmarkEnd w:id="30"/>
       <w:r>
         <w:t xml:space="preserve"> - </w:t>
@@ -10096,7 +9935,7 @@
           <w:lang w:eastAsia="pt-BR"/>
         </w:rPr>
         <w:drawing>
-          <wp:inline distT="0" distB="0" distL="0" distR="0" wp14:anchorId="50A21C28" wp14:editId="761F01F8">
+          <wp:inline distT="0" distB="0" distL="0" distR="0" wp14:anchorId="7AF182F8" wp14:editId="1E3A558A">
             <wp:extent cx="5759450" cy="4298950"/>
             <wp:effectExtent l="0" t="0" r="0" b="6350"/>
             <wp:docPr id="12" name="Imagem 12"/>
@@ -10759,27 +10598,14 @@
         <w:lastRenderedPageBreak/>
         <w:t xml:space="preserve">Figura </w:t>
       </w:r>
-      <w:r>
-        <w:fldChar w:fldCharType="begin"/>
-      </w:r>
-      <w:r>
-        <w:instrText xml:space="preserve"> SEQ Figura \* ARABIC </w:instrText>
-      </w:r>
-      <w:r>
-        <w:fldChar w:fldCharType="separate"/>
-      </w:r>
-      <w:r>
-        <w:rPr>
-          <w:noProof/>
-        </w:rPr>
-        <w:t>2</w:t>
-      </w:r>
-      <w:r>
-        <w:rPr>
-          <w:noProof/>
-        </w:rPr>
-        <w:fldChar w:fldCharType="end"/>
-      </w:r>
+      <w:fldSimple w:instr=" SEQ Figura \* ARABIC ">
+        <w:r>
+          <w:rPr>
+            <w:noProof/>
+          </w:rPr>
+          <w:t>2</w:t>
+        </w:r>
+      </w:fldSimple>
       <w:bookmarkEnd w:id="36"/>
       <w:r>
         <w:t xml:space="preserve"> - </w:t>
@@ -10803,7 +10629,7 @@
           <w:lang w:eastAsia="pt-BR"/>
         </w:rPr>
         <w:drawing>
-          <wp:inline distT="0" distB="0" distL="0" distR="0" wp14:anchorId="1E9B8653" wp14:editId="4F7CE21D">
+          <wp:inline distT="0" distB="0" distL="0" distR="0" wp14:anchorId="3EF042E9" wp14:editId="2243ABD4">
             <wp:extent cx="5181600" cy="2657475"/>
             <wp:effectExtent l="0" t="0" r="0" b="9525"/>
             <wp:docPr id="1" name="Imagem 1"/>
@@ -10954,27 +10780,14 @@
       <w:r>
         <w:t xml:space="preserve">Listagem </w:t>
       </w:r>
-      <w:r>
-        <w:fldChar w:fldCharType="begin"/>
-      </w:r>
-      <w:r>
-        <w:instrText xml:space="preserve"> SEQ Listagem \* ARABIC </w:instrText>
-      </w:r>
-      <w:r>
-        <w:fldChar w:fldCharType="separate"/>
-      </w:r>
-      <w:r>
-        <w:rPr>
-          <w:noProof/>
-        </w:rPr>
-        <w:t>1</w:t>
-      </w:r>
-      <w:r>
-        <w:rPr>
-          <w:noProof/>
-        </w:rPr>
-        <w:fldChar w:fldCharType="end"/>
-      </w:r>
+      <w:fldSimple w:instr=" SEQ Listagem \* ARABIC ">
+        <w:r>
+          <w:rPr>
+            <w:noProof/>
+          </w:rPr>
+          <w:t>1</w:t>
+        </w:r>
+      </w:fldSimple>
       <w:bookmarkEnd w:id="38"/>
       <w:r>
         <w:t xml:space="preserve"> </w:t>
@@ -11002,7 +10815,7 @@
         <mc:AlternateContent>
           <mc:Choice Requires="wps">
             <w:drawing>
-              <wp:inline distT="0" distB="0" distL="0" distR="0" wp14:anchorId="04FB42B6" wp14:editId="363B013B">
+              <wp:inline distT="0" distB="0" distL="0" distR="0" wp14:anchorId="1923ACEC" wp14:editId="08ADA976">
                 <wp:extent cx="5943600" cy="1310400"/>
                 <wp:effectExtent l="0" t="0" r="0" b="0"/>
                 <wp:docPr id="17" name="Caixa de Texto 2"/>
@@ -11841,50 +11654,37 @@
       <w:r>
         <w:t xml:space="preserve">Figura </w:t>
       </w:r>
-      <w:r>
-        <w:fldChar w:fldCharType="begin"/>
-      </w:r>
-      <w:r>
-        <w:instrText xml:space="preserve"> SEQ Figura \* ARABIC </w:instrText>
-      </w:r>
-      <w:r>
-        <w:fldChar w:fldCharType="separate"/>
-      </w:r>
+      <w:fldSimple w:instr=" SEQ Figura \* ARABIC ">
+        <w:r>
+          <w:rPr>
+            <w:noProof/>
+          </w:rPr>
+          <w:t>3</w:t>
+        </w:r>
+      </w:fldSimple>
+      <w:bookmarkEnd w:id="41"/>
+      <w:r>
+        <w:t xml:space="preserve"> - </w:t>
+      </w:r>
+      <w:r>
+        <w:rPr>
+          <w:b w:val="0"/>
+        </w:rPr>
+        <w:t>Instalação do Cordova e do Ionic.</w:t>
+      </w:r>
+      <w:bookmarkEnd w:id="42"/>
+    </w:p>
+    <w:p>
+      <w:pPr>
+        <w:jc w:val="center"/>
+      </w:pPr>
       <w:r>
         <w:rPr>
           <w:noProof/>
-        </w:rPr>
-        <w:t>3</w:t>
-      </w:r>
-      <w:r>
-        <w:rPr>
-          <w:noProof/>
-        </w:rPr>
-        <w:fldChar w:fldCharType="end"/>
-      </w:r>
-      <w:bookmarkEnd w:id="41"/>
-      <w:r>
-        <w:t xml:space="preserve"> - </w:t>
-      </w:r>
-      <w:r>
-        <w:rPr>
-          <w:b w:val="0"/>
-        </w:rPr>
-        <w:t>Instalação do Cordova e do Ionic.</w:t>
-      </w:r>
-      <w:bookmarkEnd w:id="42"/>
-    </w:p>
-    <w:p>
-      <w:pPr>
-        <w:jc w:val="center"/>
-      </w:pPr>
-      <w:r>
-        <w:rPr>
-          <w:noProof/>
           <w:lang w:eastAsia="pt-BR"/>
         </w:rPr>
         <w:drawing>
-          <wp:inline distT="0" distB="0" distL="0" distR="0" wp14:anchorId="10AB085B" wp14:editId="0C6C4F52">
+          <wp:inline distT="0" distB="0" distL="0" distR="0" wp14:anchorId="094AD189" wp14:editId="16553B0E">
             <wp:extent cx="5543550" cy="2276475"/>
             <wp:effectExtent l="0" t="0" r="0" b="9525"/>
             <wp:docPr id="5" name="Imagem 5"/>
@@ -12101,59 +11901,46 @@
         <w:lastRenderedPageBreak/>
         <w:t xml:space="preserve">Figura </w:t>
       </w:r>
-      <w:r>
-        <w:fldChar w:fldCharType="begin"/>
-      </w:r>
-      <w:r>
-        <w:instrText xml:space="preserve"> SEQ Figura \* ARABIC </w:instrText>
-      </w:r>
-      <w:r>
-        <w:fldChar w:fldCharType="separate"/>
-      </w:r>
-      <w:r>
-        <w:rPr>
+      <w:fldSimple w:instr=" SEQ Figura \* ARABIC ">
+        <w:r>
+          <w:rPr>
+            <w:noProof/>
+          </w:rPr>
+          <w:t>4</w:t>
+        </w:r>
+      </w:fldSimple>
+      <w:bookmarkEnd w:id="43"/>
+      <w:r>
+        <w:t xml:space="preserve"> - </w:t>
+      </w:r>
+      <w:r>
+        <w:rPr>
+          <w:b w:val="0"/>
+        </w:rPr>
+        <w:t>Criação de um novo projeto Ionic.</w:t>
+      </w:r>
+      <w:bookmarkEnd w:id="44"/>
+    </w:p>
+    <w:p>
+      <w:pPr>
+        <w:jc w:val="center"/>
+        <w:rPr>
+          <w:rFonts w:eastAsia="Times New Roman"/>
+          <w:color w:val="000000"/>
+          <w:szCs w:val="20"/>
+          <w:lang w:eastAsia="pt-BR"/>
+        </w:rPr>
+      </w:pPr>
+      <w:r>
+        <w:rPr>
+          <w:rFonts w:eastAsia="Times New Roman"/>
           <w:noProof/>
-        </w:rPr>
-        <w:t>4</w:t>
-      </w:r>
-      <w:r>
-        <w:rPr>
-          <w:noProof/>
-        </w:rPr>
-        <w:fldChar w:fldCharType="end"/>
-      </w:r>
-      <w:bookmarkEnd w:id="43"/>
-      <w:r>
-        <w:t xml:space="preserve"> - </w:t>
-      </w:r>
-      <w:r>
-        <w:rPr>
-          <w:b w:val="0"/>
-        </w:rPr>
-        <w:t>Criação de um novo projeto Ionic.</w:t>
-      </w:r>
-      <w:bookmarkEnd w:id="44"/>
-    </w:p>
-    <w:p>
-      <w:pPr>
-        <w:jc w:val="center"/>
-        <w:rPr>
-          <w:rFonts w:eastAsia="Times New Roman"/>
           <w:color w:val="000000"/>
           <w:szCs w:val="20"/>
           <w:lang w:eastAsia="pt-BR"/>
         </w:rPr>
-      </w:pPr>
-      <w:r>
-        <w:rPr>
-          <w:rFonts w:eastAsia="Times New Roman"/>
-          <w:noProof/>
-          <w:color w:val="000000"/>
-          <w:szCs w:val="20"/>
-          <w:lang w:eastAsia="pt-BR"/>
-        </w:rPr>
         <w:drawing>
-          <wp:inline distT="0" distB="0" distL="0" distR="0" wp14:anchorId="322BC279" wp14:editId="53D072F3">
+          <wp:inline distT="0" distB="0" distL="0" distR="0" wp14:anchorId="5EC74A19" wp14:editId="1E727BE6">
             <wp:extent cx="5762625" cy="3390900"/>
             <wp:effectExtent l="0" t="0" r="9525" b="0"/>
             <wp:docPr id="6" name="Imagem 6"/>
@@ -12396,59 +12183,46 @@
       <w:r>
         <w:t xml:space="preserve">Figura </w:t>
       </w:r>
-      <w:r>
-        <w:fldChar w:fldCharType="begin"/>
-      </w:r>
-      <w:r>
-        <w:instrText xml:space="preserve"> SEQ Figura \* ARABIC </w:instrText>
-      </w:r>
-      <w:r>
-        <w:fldChar w:fldCharType="separate"/>
-      </w:r>
-      <w:r>
-        <w:rPr>
+      <w:fldSimple w:instr=" SEQ Figura \* ARABIC ">
+        <w:r>
+          <w:rPr>
+            <w:noProof/>
+          </w:rPr>
+          <w:t>5</w:t>
+        </w:r>
+      </w:fldSimple>
+      <w:bookmarkEnd w:id="45"/>
+      <w:r>
+        <w:t xml:space="preserve"> - </w:t>
+      </w:r>
+      <w:r>
+        <w:rPr>
+          <w:b w:val="0"/>
+        </w:rPr>
+        <w:t>Diretório raiz do projeto Ionic.</w:t>
+      </w:r>
+      <w:bookmarkEnd w:id="46"/>
+    </w:p>
+    <w:p>
+      <w:pPr>
+        <w:jc w:val="center"/>
+        <w:rPr>
+          <w:rFonts w:eastAsia="Times New Roman"/>
+          <w:color w:val="000000"/>
+          <w:szCs w:val="20"/>
+          <w:lang w:eastAsia="pt-BR"/>
+        </w:rPr>
+      </w:pPr>
+      <w:r>
+        <w:rPr>
+          <w:rFonts w:eastAsia="Times New Roman"/>
           <w:noProof/>
-        </w:rPr>
-        <w:t>5</w:t>
-      </w:r>
-      <w:r>
-        <w:rPr>
-          <w:noProof/>
-        </w:rPr>
-        <w:fldChar w:fldCharType="end"/>
-      </w:r>
-      <w:bookmarkEnd w:id="45"/>
-      <w:r>
-        <w:t xml:space="preserve"> - </w:t>
-      </w:r>
-      <w:r>
-        <w:rPr>
-          <w:b w:val="0"/>
-        </w:rPr>
-        <w:t>Diretório raiz do projeto Ionic.</w:t>
-      </w:r>
-      <w:bookmarkEnd w:id="46"/>
-    </w:p>
-    <w:p>
-      <w:pPr>
-        <w:jc w:val="center"/>
-        <w:rPr>
-          <w:rFonts w:eastAsia="Times New Roman"/>
           <w:color w:val="000000"/>
           <w:szCs w:val="20"/>
           <w:lang w:eastAsia="pt-BR"/>
         </w:rPr>
-      </w:pPr>
-      <w:r>
-        <w:rPr>
-          <w:rFonts w:eastAsia="Times New Roman"/>
-          <w:noProof/>
-          <w:color w:val="000000"/>
-          <w:szCs w:val="20"/>
-          <w:lang w:eastAsia="pt-BR"/>
-        </w:rPr>
         <w:drawing>
-          <wp:inline distT="0" distB="0" distL="0" distR="0" wp14:anchorId="7ED6A9B1" wp14:editId="0C38EE34">
+          <wp:inline distT="0" distB="0" distL="0" distR="0" wp14:anchorId="2907DFBA" wp14:editId="2E1EACC0">
             <wp:extent cx="5600700" cy="2657475"/>
             <wp:effectExtent l="0" t="0" r="0" b="9525"/>
             <wp:docPr id="7" name="Imagem 7"/>
@@ -12601,50 +12375,37 @@
       <w:r>
         <w:t xml:space="preserve">Figura </w:t>
       </w:r>
-      <w:r>
-        <w:fldChar w:fldCharType="begin"/>
-      </w:r>
-      <w:r>
-        <w:instrText xml:space="preserve"> SEQ Figura \* ARABIC </w:instrText>
-      </w:r>
-      <w:r>
-        <w:fldChar w:fldCharType="separate"/>
-      </w:r>
+      <w:fldSimple w:instr=" SEQ Figura \* ARABIC ">
+        <w:r>
+          <w:rPr>
+            <w:noProof/>
+          </w:rPr>
+          <w:t>6</w:t>
+        </w:r>
+      </w:fldSimple>
+      <w:bookmarkEnd w:id="47"/>
+      <w:r>
+        <w:t xml:space="preserve"> - </w:t>
+      </w:r>
+      <w:r>
+        <w:rPr>
+          <w:b w:val="0"/>
+        </w:rPr>
+        <w:t>Instalação da plataforma Android no projeto Ionic.</w:t>
+      </w:r>
+      <w:bookmarkEnd w:id="48"/>
+    </w:p>
+    <w:p>
+      <w:pPr>
+        <w:jc w:val="center"/>
+      </w:pPr>
       <w:r>
         <w:rPr>
           <w:noProof/>
-        </w:rPr>
-        <w:t>6</w:t>
-      </w:r>
-      <w:r>
-        <w:rPr>
-          <w:noProof/>
-        </w:rPr>
-        <w:fldChar w:fldCharType="end"/>
-      </w:r>
-      <w:bookmarkEnd w:id="47"/>
-      <w:r>
-        <w:t xml:space="preserve"> - </w:t>
-      </w:r>
-      <w:r>
-        <w:rPr>
-          <w:b w:val="0"/>
-        </w:rPr>
-        <w:t>Instalação da plataforma Android no projeto Ionic.</w:t>
-      </w:r>
-      <w:bookmarkEnd w:id="48"/>
-    </w:p>
-    <w:p>
-      <w:pPr>
-        <w:jc w:val="center"/>
-      </w:pPr>
-      <w:r>
-        <w:rPr>
-          <w:noProof/>
           <w:lang w:eastAsia="pt-BR"/>
         </w:rPr>
         <w:drawing>
-          <wp:inline distT="0" distB="0" distL="0" distR="0" wp14:anchorId="7F1700F3" wp14:editId="308C7618">
+          <wp:inline distT="0" distB="0" distL="0" distR="0" wp14:anchorId="69D614D8" wp14:editId="54EA8D2A">
             <wp:extent cx="5553075" cy="2047875"/>
             <wp:effectExtent l="0" t="0" r="9525" b="9525"/>
             <wp:docPr id="8" name="Imagem 8"/>
@@ -12779,50 +12540,37 @@
       <w:r>
         <w:t xml:space="preserve">Figura </w:t>
       </w:r>
-      <w:r>
-        <w:fldChar w:fldCharType="begin"/>
-      </w:r>
-      <w:r>
-        <w:instrText xml:space="preserve"> SEQ Figura \* ARABIC </w:instrText>
-      </w:r>
-      <w:r>
-        <w:fldChar w:fldCharType="separate"/>
-      </w:r>
+      <w:fldSimple w:instr=" SEQ Figura \* ARABIC ">
+        <w:r>
+          <w:rPr>
+            <w:noProof/>
+          </w:rPr>
+          <w:t>7</w:t>
+        </w:r>
+      </w:fldSimple>
+      <w:bookmarkEnd w:id="49"/>
+      <w:r>
+        <w:t xml:space="preserve"> - </w:t>
+      </w:r>
+      <w:r>
+        <w:rPr>
+          <w:b w:val="0"/>
+        </w:rPr>
+        <w:t>Compilação do aplicativo.</w:t>
+      </w:r>
+      <w:bookmarkEnd w:id="50"/>
+    </w:p>
+    <w:p>
+      <w:pPr>
+        <w:jc w:val="center"/>
+      </w:pPr>
       <w:r>
         <w:rPr>
           <w:noProof/>
-        </w:rPr>
-        <w:t>7</w:t>
-      </w:r>
-      <w:r>
-        <w:rPr>
-          <w:noProof/>
-        </w:rPr>
-        <w:fldChar w:fldCharType="end"/>
-      </w:r>
-      <w:bookmarkEnd w:id="49"/>
-      <w:r>
-        <w:t xml:space="preserve"> - </w:t>
-      </w:r>
-      <w:r>
-        <w:rPr>
-          <w:b w:val="0"/>
-        </w:rPr>
-        <w:t>Compilação do aplicativo.</w:t>
-      </w:r>
-      <w:bookmarkEnd w:id="50"/>
-    </w:p>
-    <w:p>
-      <w:pPr>
-        <w:jc w:val="center"/>
-      </w:pPr>
-      <w:r>
-        <w:rPr>
-          <w:noProof/>
           <w:lang w:eastAsia="pt-BR"/>
         </w:rPr>
         <w:drawing>
-          <wp:inline distT="0" distB="0" distL="0" distR="0" wp14:anchorId="179B4E76" wp14:editId="3C1DD33E">
+          <wp:inline distT="0" distB="0" distL="0" distR="0" wp14:anchorId="45367746" wp14:editId="558A8B4D">
             <wp:extent cx="5543550" cy="1133475"/>
             <wp:effectExtent l="0" t="0" r="0" b="9525"/>
             <wp:docPr id="9" name="Imagem 9"/>
@@ -13093,50 +12841,37 @@
       <w:r>
         <w:t xml:space="preserve">Figura </w:t>
       </w:r>
-      <w:r>
-        <w:fldChar w:fldCharType="begin"/>
-      </w:r>
-      <w:r>
-        <w:instrText xml:space="preserve"> SEQ Figura \* ARABIC </w:instrText>
-      </w:r>
-      <w:r>
-        <w:fldChar w:fldCharType="separate"/>
-      </w:r>
+      <w:fldSimple w:instr=" SEQ Figura \* ARABIC ">
+        <w:r>
+          <w:rPr>
+            <w:noProof/>
+          </w:rPr>
+          <w:t>8</w:t>
+        </w:r>
+      </w:fldSimple>
+      <w:bookmarkEnd w:id="52"/>
+      <w:r>
+        <w:t xml:space="preserve"> - </w:t>
+      </w:r>
+      <w:r>
+        <w:rPr>
+          <w:b w:val="0"/>
+        </w:rPr>
+        <w:t>Interface do phpMyAdmin.</w:t>
+      </w:r>
+      <w:bookmarkEnd w:id="53"/>
+    </w:p>
+    <w:p>
+      <w:pPr>
+        <w:jc w:val="center"/>
+      </w:pPr>
       <w:r>
         <w:rPr>
           <w:noProof/>
-        </w:rPr>
-        <w:t>8</w:t>
-      </w:r>
-      <w:r>
-        <w:rPr>
-          <w:noProof/>
-        </w:rPr>
-        <w:fldChar w:fldCharType="end"/>
-      </w:r>
-      <w:bookmarkEnd w:id="52"/>
-      <w:r>
-        <w:t xml:space="preserve"> - </w:t>
-      </w:r>
-      <w:r>
-        <w:rPr>
-          <w:b w:val="0"/>
-        </w:rPr>
-        <w:t>Interface do phpMyAdmin.</w:t>
-      </w:r>
-      <w:bookmarkEnd w:id="53"/>
-    </w:p>
-    <w:p>
-      <w:pPr>
-        <w:jc w:val="center"/>
-      </w:pPr>
-      <w:r>
-        <w:rPr>
-          <w:noProof/>
           <w:lang w:eastAsia="pt-BR"/>
         </w:rPr>
         <w:drawing>
-          <wp:inline distT="0" distB="0" distL="0" distR="0" wp14:anchorId="5F3DCB36" wp14:editId="60A9C0B7">
+          <wp:inline distT="0" distB="0" distL="0" distR="0" wp14:anchorId="3F0EDEC4" wp14:editId="3884DE38">
             <wp:extent cx="5753100" cy="3000375"/>
             <wp:effectExtent l="0" t="0" r="0" b="9525"/>
             <wp:docPr id="10" name="Imagem 10"/>
@@ -13358,56 +13093,43 @@
         <w:lastRenderedPageBreak/>
         <w:t xml:space="preserve">Figura </w:t>
       </w:r>
-      <w:r>
-        <w:fldChar w:fldCharType="begin"/>
-      </w:r>
-      <w:r>
-        <w:instrText xml:space="preserve"> SEQ Figura \* ARABIC </w:instrText>
-      </w:r>
-      <w:r>
-        <w:fldChar w:fldCharType="separate"/>
-      </w:r>
+      <w:fldSimple w:instr=" SEQ Figura \* ARABIC ">
+        <w:r>
+          <w:rPr>
+            <w:noProof/>
+          </w:rPr>
+          <w:t>9</w:t>
+        </w:r>
+      </w:fldSimple>
+      <w:bookmarkEnd w:id="54"/>
+      <w:r>
+        <w:t xml:space="preserve"> - </w:t>
+      </w:r>
+      <w:r>
+        <w:rPr>
+          <w:b w:val="0"/>
+        </w:rPr>
+        <w:t xml:space="preserve">Diagrama </w:t>
+      </w:r>
+      <w:bookmarkEnd w:id="55"/>
+      <w:r>
+        <w:rPr>
+          <w:b w:val="0"/>
+        </w:rPr>
+        <w:t>do banco de dados.</w:t>
+      </w:r>
+    </w:p>
+    <w:p>
+      <w:pPr>
+        <w:jc w:val="center"/>
+      </w:pPr>
       <w:r>
         <w:rPr>
           <w:noProof/>
-        </w:rPr>
-        <w:t>9</w:t>
-      </w:r>
-      <w:r>
-        <w:rPr>
-          <w:noProof/>
-        </w:rPr>
-        <w:fldChar w:fldCharType="end"/>
-      </w:r>
-      <w:bookmarkEnd w:id="54"/>
-      <w:r>
-        <w:t xml:space="preserve"> - </w:t>
-      </w:r>
-      <w:r>
-        <w:rPr>
-          <w:b w:val="0"/>
-        </w:rPr>
-        <w:t xml:space="preserve">Diagrama </w:t>
-      </w:r>
-      <w:bookmarkEnd w:id="55"/>
-      <w:r>
-        <w:rPr>
-          <w:b w:val="0"/>
-        </w:rPr>
-        <w:t>do banco de dados.</w:t>
-      </w:r>
-    </w:p>
-    <w:p>
-      <w:pPr>
-        <w:jc w:val="center"/>
-      </w:pPr>
-      <w:r>
-        <w:rPr>
-          <w:noProof/>
           <w:lang w:eastAsia="pt-BR"/>
         </w:rPr>
         <w:drawing>
-          <wp:inline distT="0" distB="0" distL="0" distR="0" wp14:anchorId="6B530E1C" wp14:editId="6C513C02">
+          <wp:inline distT="0" distB="0" distL="0" distR="0" wp14:anchorId="5C4DDC17" wp14:editId="32013EB7">
             <wp:extent cx="4933950" cy="4800600"/>
             <wp:effectExtent l="0" t="0" r="0" b="0"/>
             <wp:docPr id="4" name="Imagem 4" descr="C:\Users\Allan\Desktop\TCC\diagrama tabelas.jpg"/>
@@ -13728,27 +13450,6 @@
         <w:fldChar w:fldCharType="end"/>
       </w:r>
       <w:r>
-        <w:fldChar w:fldCharType="begin"/>
-      </w:r>
-      <w:r>
-        <w:instrText xml:space="preserve"> REF _Ref464239350 \h  \* MERGEFORMAT </w:instrText>
-      </w:r>
-      <w:r>
-        <w:fldChar w:fldCharType="separate"/>
-      </w:r>
-      <w:r>
-        <w:t xml:space="preserve">Listagem </w:t>
-      </w:r>
-      <w:r>
-        <w:rPr>
-          <w:noProof/>
-        </w:rPr>
-        <w:t>2</w:t>
-      </w:r>
-      <w:r>
-        <w:fldChar w:fldCharType="end"/>
-      </w:r>
-      <w:r>
         <w:t>.</w:t>
       </w:r>
     </w:p>
@@ -13763,27 +13464,14 @@
       <w:r>
         <w:t xml:space="preserve">Listagem </w:t>
       </w:r>
-      <w:r>
-        <w:fldChar w:fldCharType="begin"/>
-      </w:r>
-      <w:r>
-        <w:instrText xml:space="preserve"> SEQ Listagem \* ARABIC </w:instrText>
-      </w:r>
-      <w:r>
-        <w:fldChar w:fldCharType="separate"/>
-      </w:r>
-      <w:r>
-        <w:rPr>
-          <w:noProof/>
-        </w:rPr>
-        <w:t>2</w:t>
-      </w:r>
-      <w:r>
-        <w:rPr>
-          <w:noProof/>
-        </w:rPr>
-        <w:fldChar w:fldCharType="end"/>
-      </w:r>
+      <w:fldSimple w:instr=" SEQ Listagem \* ARABIC ">
+        <w:r>
+          <w:rPr>
+            <w:noProof/>
+          </w:rPr>
+          <w:t>2</w:t>
+        </w:r>
+      </w:fldSimple>
       <w:bookmarkEnd w:id="57"/>
       <w:r>
         <w:t xml:space="preserve"> - </w:t>
@@ -13825,7 +13513,7 @@
         <mc:AlternateContent>
           <mc:Choice Requires="wps">
             <w:drawing>
-              <wp:inline distT="0" distB="0" distL="0" distR="0" wp14:anchorId="0378120A" wp14:editId="3058C01B">
+              <wp:inline distT="0" distB="0" distL="0" distR="0" wp14:anchorId="74CFBC95" wp14:editId="6082929E">
                 <wp:extent cx="6134100" cy="1310400"/>
                 <wp:effectExtent l="0" t="0" r="0" b="5715"/>
                 <wp:docPr id="217" name="Caixa de Texto 2"/>
@@ -15478,27 +15166,14 @@
         <w:lastRenderedPageBreak/>
         <w:t xml:space="preserve">Listagem </w:t>
       </w:r>
-      <w:r>
-        <w:fldChar w:fldCharType="begin"/>
-      </w:r>
-      <w:r>
-        <w:instrText xml:space="preserve"> SEQ Listagem \* ARABIC </w:instrText>
-      </w:r>
-      <w:r>
-        <w:fldChar w:fldCharType="separate"/>
-      </w:r>
-      <w:r>
-        <w:rPr>
-          <w:noProof/>
-        </w:rPr>
-        <w:t>3</w:t>
-      </w:r>
-      <w:r>
-        <w:rPr>
-          <w:noProof/>
-        </w:rPr>
-        <w:fldChar w:fldCharType="end"/>
-      </w:r>
+      <w:fldSimple w:instr=" SEQ Listagem \* ARABIC ">
+        <w:r>
+          <w:rPr>
+            <w:noProof/>
+          </w:rPr>
+          <w:t>3</w:t>
+        </w:r>
+      </w:fldSimple>
       <w:bookmarkEnd w:id="59"/>
       <w:r>
         <w:t xml:space="preserve"> - </w:t>
@@ -15520,7 +15195,7 @@
         <mc:AlternateContent>
           <mc:Choice Requires="wps">
             <w:drawing>
-              <wp:inline distT="0" distB="0" distL="0" distR="0" wp14:anchorId="57CEA7AB" wp14:editId="2E033F7C">
+              <wp:inline distT="0" distB="0" distL="0" distR="0" wp14:anchorId="0C3FA639" wp14:editId="00D87EA0">
                 <wp:extent cx="5886450" cy="1310400"/>
                 <wp:effectExtent l="0" t="0" r="0" b="0"/>
                 <wp:docPr id="21" name="Caixa de Texto 2"/>
@@ -18003,27 +17678,14 @@
         <w:lastRenderedPageBreak/>
         <w:t xml:space="preserve">Listagem </w:t>
       </w:r>
-      <w:r>
-        <w:fldChar w:fldCharType="begin"/>
-      </w:r>
-      <w:r>
-        <w:instrText xml:space="preserve"> SEQ Listagem \* ARABIC </w:instrText>
-      </w:r>
-      <w:r>
-        <w:fldChar w:fldCharType="separate"/>
-      </w:r>
-      <w:r>
-        <w:rPr>
-          <w:noProof/>
-        </w:rPr>
-        <w:t>4</w:t>
-      </w:r>
-      <w:r>
-        <w:rPr>
-          <w:noProof/>
-        </w:rPr>
-        <w:fldChar w:fldCharType="end"/>
-      </w:r>
+      <w:fldSimple w:instr=" SEQ Listagem \* ARABIC ">
+        <w:r>
+          <w:rPr>
+            <w:noProof/>
+          </w:rPr>
+          <w:t>4</w:t>
+        </w:r>
+      </w:fldSimple>
       <w:bookmarkEnd w:id="61"/>
       <w:r>
         <w:t xml:space="preserve"> </w:t>
@@ -18048,7 +17710,7 @@
         <mc:AlternateContent>
           <mc:Choice Requires="wps">
             <w:drawing>
-              <wp:inline distT="0" distB="0" distL="0" distR="0" wp14:anchorId="4DA75542" wp14:editId="277E9D52">
+              <wp:inline distT="0" distB="0" distL="0" distR="0" wp14:anchorId="0C7E7028" wp14:editId="69A17291">
                 <wp:extent cx="6029325" cy="1310400"/>
                 <wp:effectExtent l="0" t="0" r="9525" b="0"/>
                 <wp:docPr id="25" name="Caixa de Texto 2"/>
@@ -20424,27 +20086,14 @@
       <w:r>
         <w:t xml:space="preserve">Listagem </w:t>
       </w:r>
-      <w:r>
-        <w:fldChar w:fldCharType="begin"/>
-      </w:r>
-      <w:r>
-        <w:instrText xml:space="preserve"> SEQ Listagem \* ARABIC </w:instrText>
-      </w:r>
-      <w:r>
-        <w:fldChar w:fldCharType="separate"/>
-      </w:r>
-      <w:r>
-        <w:rPr>
-          <w:noProof/>
-        </w:rPr>
-        <w:t>5</w:t>
-      </w:r>
-      <w:r>
-        <w:rPr>
-          <w:noProof/>
-        </w:rPr>
-        <w:fldChar w:fldCharType="end"/>
-      </w:r>
+      <w:fldSimple w:instr=" SEQ Listagem \* ARABIC ">
+        <w:r>
+          <w:rPr>
+            <w:noProof/>
+          </w:rPr>
+          <w:t>5</w:t>
+        </w:r>
+      </w:fldSimple>
       <w:bookmarkEnd w:id="63"/>
       <w:r>
         <w:t xml:space="preserve"> - </w:t>
@@ -20475,7 +20124,7 @@
         <mc:AlternateContent>
           <mc:Choice Requires="wps">
             <w:drawing>
-              <wp:inline distT="0" distB="0" distL="0" distR="0" wp14:anchorId="3F660C2F" wp14:editId="48EE4628">
+              <wp:inline distT="0" distB="0" distL="0" distR="0" wp14:anchorId="71B50751" wp14:editId="48E6A077">
                 <wp:extent cx="5760085" cy="7753517"/>
                 <wp:effectExtent l="0" t="0" r="0" b="5715"/>
                 <wp:docPr id="27" name="Caixa de Texto 2"/>
@@ -21557,11 +21206,6 @@
     </w:p>
     <w:p>
       <w:pPr>
-        <w:jc w:val="center"/>
-      </w:pPr>
-    </w:p>
-    <w:p>
-      <w:pPr>
         <w:pStyle w:val="Legenda"/>
         <w:keepNext/>
         <w:jc w:val="center"/>
@@ -21572,52 +21216,40 @@
       <w:bookmarkStart w:id="65" w:name="_Ref464660116"/>
       <w:bookmarkStart w:id="66" w:name="_Ref464661183"/>
       <w:r>
+        <w:lastRenderedPageBreak/>
         <w:t xml:space="preserve">Figura </w:t>
       </w:r>
-      <w:r>
-        <w:fldChar w:fldCharType="begin"/>
-      </w:r>
-      <w:r>
-        <w:instrText xml:space="preserve"> SEQ Figura \* ARABIC </w:instrText>
-      </w:r>
-      <w:r>
-        <w:fldChar w:fldCharType="separate"/>
-      </w:r>
+      <w:fldSimple w:instr=" SEQ Figura \* ARABIC ">
+        <w:r>
+          <w:rPr>
+            <w:noProof/>
+          </w:rPr>
+          <w:t>10</w:t>
+        </w:r>
+      </w:fldSimple>
+      <w:bookmarkEnd w:id="65"/>
+      <w:r>
+        <w:t xml:space="preserve"> - </w:t>
+      </w:r>
+      <w:r>
+        <w:rPr>
+          <w:b w:val="0"/>
+        </w:rPr>
+        <w:t>Diretório raiz da API.</w:t>
+      </w:r>
+      <w:bookmarkEnd w:id="66"/>
+    </w:p>
+    <w:p>
+      <w:pPr>
+        <w:jc w:val="both"/>
+      </w:pPr>
       <w:r>
         <w:rPr>
           <w:noProof/>
-        </w:rPr>
-        <w:t>10</w:t>
-      </w:r>
-      <w:r>
-        <w:rPr>
-          <w:noProof/>
-        </w:rPr>
-        <w:fldChar w:fldCharType="end"/>
-      </w:r>
-      <w:bookmarkEnd w:id="65"/>
-      <w:r>
-        <w:t xml:space="preserve"> - </w:t>
-      </w:r>
-      <w:r>
-        <w:rPr>
-          <w:b w:val="0"/>
-        </w:rPr>
-        <w:t>Diretório raiz da API.</w:t>
-      </w:r>
-      <w:bookmarkEnd w:id="66"/>
-    </w:p>
-    <w:p>
-      <w:pPr>
-        <w:jc w:val="both"/>
-      </w:pPr>
-      <w:r>
-        <w:rPr>
-          <w:noProof/>
           <w:lang w:eastAsia="pt-BR"/>
         </w:rPr>
         <w:drawing>
-          <wp:inline distT="0" distB="0" distL="0" distR="0" wp14:anchorId="780659A0" wp14:editId="26A93AF3">
+          <wp:inline distT="0" distB="0" distL="0" distR="0" wp14:anchorId="52A6E0C0" wp14:editId="670918B0">
             <wp:extent cx="5667375" cy="1914525"/>
             <wp:effectExtent l="0" t="0" r="9525" b="9525"/>
             <wp:docPr id="16" name="Imagem 16"/>
@@ -21891,26 +21523,26 @@
         <w:t xml:space="preserve">é realizada também a </w:t>
       </w:r>
       <w:r>
-        <w:t xml:space="preserve">verificação </w:t>
+        <w:t xml:space="preserve">verificação se a CPA está disponível e se o aluno </w:t>
+      </w:r>
+      <w:r>
+        <w:t>não</w:t>
+      </w:r>
+      <w:r>
+        <w:t xml:space="preserve"> respondeu ao questionário. Caso </w:t>
+      </w:r>
+      <w:r>
+        <w:t>esteja tudo correto</w:t>
+      </w:r>
+      <w:r>
+        <w:t>,</w:t>
+      </w:r>
+      <w:r>
+        <w:t xml:space="preserve"> </w:t>
       </w:r>
       <w:r>
         <w:lastRenderedPageBreak/>
-        <w:t xml:space="preserve">se a CPA está disponível e se o aluno </w:t>
-      </w:r>
-      <w:r>
-        <w:t>não</w:t>
-      </w:r>
-      <w:r>
-        <w:t xml:space="preserve"> respondeu ao questionário. Caso </w:t>
-      </w:r>
-      <w:r>
-        <w:t>esteja tudo correto</w:t>
-      </w:r>
-      <w:r>
-        <w:t>,</w:t>
-      </w:r>
-      <w:r>
-        <w:t xml:space="preserve"> o aluno é redirecionado para a página </w:t>
+        <w:t xml:space="preserve">o aluno é redirecionado para a página </w:t>
       </w:r>
       <w:r>
         <w:rPr>
@@ -22026,27 +21658,14 @@
       <w:r>
         <w:t xml:space="preserve">Listagem </w:t>
       </w:r>
-      <w:r>
-        <w:fldChar w:fldCharType="begin"/>
-      </w:r>
-      <w:r>
-        <w:instrText xml:space="preserve"> SEQ Listagem \* ARABIC </w:instrText>
-      </w:r>
-      <w:r>
-        <w:fldChar w:fldCharType="separate"/>
-      </w:r>
-      <w:r>
-        <w:rPr>
-          <w:noProof/>
-        </w:rPr>
-        <w:t>6</w:t>
-      </w:r>
-      <w:r>
-        <w:rPr>
-          <w:noProof/>
-        </w:rPr>
-        <w:fldChar w:fldCharType="end"/>
-      </w:r>
+      <w:fldSimple w:instr=" SEQ Listagem \* ARABIC ">
+        <w:r>
+          <w:rPr>
+            <w:noProof/>
+          </w:rPr>
+          <w:t>6</w:t>
+        </w:r>
+      </w:fldSimple>
       <w:bookmarkEnd w:id="69"/>
       <w:r>
         <w:t xml:space="preserve"> - </w:t>
@@ -22068,7 +21687,7 @@
         <mc:AlternateContent>
           <mc:Choice Requires="wps">
             <w:drawing>
-              <wp:inline distT="0" distB="0" distL="0" distR="0" wp14:anchorId="45473E70" wp14:editId="59333770">
+              <wp:inline distT="0" distB="0" distL="0" distR="0" wp14:anchorId="63050A34" wp14:editId="536546CE">
                 <wp:extent cx="5760085" cy="4145280"/>
                 <wp:effectExtent l="0" t="0" r="0" b="7620"/>
                 <wp:docPr id="28" name="Caixa de Texto 2"/>
@@ -23612,27 +23231,14 @@
       <w:r>
         <w:t xml:space="preserve">Listagem </w:t>
       </w:r>
-      <w:r>
-        <w:fldChar w:fldCharType="begin"/>
-      </w:r>
-      <w:r>
-        <w:instrText xml:space="preserve"> SEQ Listagem \* ARABIC </w:instrText>
-      </w:r>
-      <w:r>
-        <w:fldChar w:fldCharType="separate"/>
-      </w:r>
-      <w:r>
-        <w:rPr>
-          <w:noProof/>
-        </w:rPr>
-        <w:t>7</w:t>
-      </w:r>
-      <w:r>
-        <w:rPr>
-          <w:noProof/>
-        </w:rPr>
-        <w:fldChar w:fldCharType="end"/>
-      </w:r>
+      <w:fldSimple w:instr=" SEQ Listagem \* ARABIC ">
+        <w:r>
+          <w:rPr>
+            <w:noProof/>
+          </w:rPr>
+          <w:t>7</w:t>
+        </w:r>
+      </w:fldSimple>
       <w:bookmarkEnd w:id="71"/>
       <w:r>
         <w:t xml:space="preserve"> - </w:t>
@@ -23654,7 +23260,7 @@
         <mc:AlternateContent>
           <mc:Choice Requires="wps">
             <w:drawing>
-              <wp:inline distT="0" distB="0" distL="0" distR="0" wp14:anchorId="1CE29AFB" wp14:editId="3C605A1D">
+              <wp:inline distT="0" distB="0" distL="0" distR="0" wp14:anchorId="6F5A2579" wp14:editId="705C8E96">
                 <wp:extent cx="6019800" cy="1310400"/>
                 <wp:effectExtent l="0" t="0" r="0" b="0"/>
                 <wp:docPr id="29" name="Caixa de Texto 2"/>
@@ -24605,27 +24211,14 @@
         <w:lastRenderedPageBreak/>
         <w:t xml:space="preserve">Listagem </w:t>
       </w:r>
-      <w:r>
-        <w:fldChar w:fldCharType="begin"/>
-      </w:r>
-      <w:r>
-        <w:instrText xml:space="preserve"> SEQ Listagem \* ARABIC </w:instrText>
-      </w:r>
-      <w:r>
-        <w:fldChar w:fldCharType="separate"/>
-      </w:r>
-      <w:r>
-        <w:rPr>
-          <w:noProof/>
-        </w:rPr>
-        <w:t>8</w:t>
-      </w:r>
-      <w:r>
-        <w:rPr>
-          <w:noProof/>
-        </w:rPr>
-        <w:fldChar w:fldCharType="end"/>
-      </w:r>
+      <w:fldSimple w:instr=" SEQ Listagem \* ARABIC ">
+        <w:r>
+          <w:rPr>
+            <w:noProof/>
+          </w:rPr>
+          <w:t>8</w:t>
+        </w:r>
+      </w:fldSimple>
       <w:bookmarkEnd w:id="73"/>
       <w:r>
         <w:t xml:space="preserve"> - </w:t>
@@ -24657,7 +24250,7 @@
         <mc:AlternateContent>
           <mc:Choice Requires="wps">
             <w:drawing>
-              <wp:inline distT="0" distB="0" distL="0" distR="0" wp14:anchorId="576DD696" wp14:editId="2BCE2058">
+              <wp:inline distT="0" distB="0" distL="0" distR="0" wp14:anchorId="29D7059B" wp14:editId="38FEE18D">
                 <wp:extent cx="5953125" cy="1310400"/>
                 <wp:effectExtent l="0" t="0" r="9525" b="0"/>
                 <wp:docPr id="31" name="Caixa de Texto 2"/>
@@ -25695,27 +25288,14 @@
       <w:r>
         <w:t xml:space="preserve">Listagem </w:t>
       </w:r>
-      <w:r>
-        <w:fldChar w:fldCharType="begin"/>
-      </w:r>
-      <w:r>
-        <w:instrText xml:space="preserve"> SEQ Listagem \* ARABIC </w:instrText>
-      </w:r>
-      <w:r>
-        <w:fldChar w:fldCharType="separate"/>
-      </w:r>
-      <w:r>
-        <w:rPr>
-          <w:noProof/>
-        </w:rPr>
-        <w:t>9</w:t>
-      </w:r>
-      <w:r>
-        <w:rPr>
-          <w:noProof/>
-        </w:rPr>
-        <w:fldChar w:fldCharType="end"/>
-      </w:r>
+      <w:fldSimple w:instr=" SEQ Listagem \* ARABIC ">
+        <w:r>
+          <w:rPr>
+            <w:noProof/>
+          </w:rPr>
+          <w:t>9</w:t>
+        </w:r>
+      </w:fldSimple>
       <w:bookmarkEnd w:id="75"/>
       <w:r>
         <w:t xml:space="preserve"> - </w:t>
@@ -25740,7 +25320,7 @@
         <mc:AlternateContent>
           <mc:Choice Requires="wps">
             <w:drawing>
-              <wp:inline distT="0" distB="0" distL="0" distR="0" wp14:anchorId="1DBBA05F" wp14:editId="42040C2B">
+              <wp:inline distT="0" distB="0" distL="0" distR="0" wp14:anchorId="251FBAB0" wp14:editId="4D49AAF5">
                 <wp:extent cx="5943600" cy="1310400"/>
                 <wp:effectExtent l="0" t="0" r="0" b="0"/>
                 <wp:docPr id="33" name="Caixa de Texto 2"/>
@@ -26372,27 +25952,14 @@
       <w:r>
         <w:t xml:space="preserve">Listagem </w:t>
       </w:r>
-      <w:r>
-        <w:fldChar w:fldCharType="begin"/>
-      </w:r>
-      <w:r>
-        <w:instrText xml:space="preserve"> SEQ Listagem \* ARABIC </w:instrText>
-      </w:r>
-      <w:r>
-        <w:fldChar w:fldCharType="separate"/>
-      </w:r>
-      <w:r>
-        <w:rPr>
-          <w:noProof/>
-        </w:rPr>
-        <w:t>10</w:t>
-      </w:r>
-      <w:r>
-        <w:rPr>
-          <w:noProof/>
-        </w:rPr>
-        <w:fldChar w:fldCharType="end"/>
-      </w:r>
+      <w:fldSimple w:instr=" SEQ Listagem \* ARABIC ">
+        <w:r>
+          <w:rPr>
+            <w:noProof/>
+          </w:rPr>
+          <w:t>10</w:t>
+        </w:r>
+      </w:fldSimple>
       <w:bookmarkEnd w:id="78"/>
       <w:r>
         <w:t xml:space="preserve"> - </w:t>
@@ -26417,7 +25984,7 @@
         <mc:AlternateContent>
           <mc:Choice Requires="wps">
             <w:drawing>
-              <wp:inline distT="0" distB="0" distL="0" distR="0" wp14:anchorId="3053952E" wp14:editId="118ECB19">
+              <wp:inline distT="0" distB="0" distL="0" distR="0" wp14:anchorId="1E305B9D" wp14:editId="40374B03">
                 <wp:extent cx="6000750" cy="1310400"/>
                 <wp:effectExtent l="0" t="0" r="0" b="0"/>
                 <wp:docPr id="34" name="Caixa de Texto 2"/>
@@ -27305,27 +26872,14 @@
       <w:r>
         <w:t xml:space="preserve">Listagem </w:t>
       </w:r>
-      <w:r>
-        <w:fldChar w:fldCharType="begin"/>
-      </w:r>
-      <w:r>
-        <w:instrText xml:space="preserve"> SEQ Listagem \* ARABIC </w:instrText>
-      </w:r>
-      <w:r>
-        <w:fldChar w:fldCharType="separate"/>
-      </w:r>
-      <w:r>
-        <w:rPr>
-          <w:noProof/>
-        </w:rPr>
-        <w:t>11</w:t>
-      </w:r>
-      <w:r>
-        <w:rPr>
-          <w:noProof/>
-        </w:rPr>
-        <w:fldChar w:fldCharType="end"/>
-      </w:r>
+      <w:fldSimple w:instr=" SEQ Listagem \* ARABIC ">
+        <w:r>
+          <w:rPr>
+            <w:noProof/>
+          </w:rPr>
+          <w:t>11</w:t>
+        </w:r>
+      </w:fldSimple>
       <w:bookmarkEnd w:id="80"/>
       <w:r>
         <w:t xml:space="preserve"> - </w:t>
@@ -27357,7 +26911,7 @@
         <mc:AlternateContent>
           <mc:Choice Requires="wps">
             <w:drawing>
-              <wp:inline distT="0" distB="0" distL="0" distR="0" wp14:anchorId="2E123934" wp14:editId="0C293F6F">
+              <wp:inline distT="0" distB="0" distL="0" distR="0" wp14:anchorId="244575AD" wp14:editId="17C0418C">
                 <wp:extent cx="6453963" cy="1310400"/>
                 <wp:effectExtent l="0" t="0" r="4445" b="3175"/>
                 <wp:docPr id="2" name="Caixa de Texto 2"/>
@@ -27396,12 +26950,14 @@
                               <w:rPr>
                                 <w:rFonts w:ascii="Courier New" w:hAnsi="Courier New" w:cs="Courier New"/>
                                 <w:sz w:val="20"/>
+                                <w:lang w:val="en-US"/>
                               </w:rPr>
                             </w:pPr>
                             <w:r>
                               <w:rPr>
                                 <w:rFonts w:ascii="Courier New" w:hAnsi="Courier New" w:cs="Courier New"/>
                                 <w:sz w:val="20"/>
+                                <w:lang w:val="en-US"/>
                               </w:rPr>
                               <w:t>angular.module('starter', ['ionic', 'ngRoute'])</w:t>
                             </w:r>
@@ -27412,12 +26968,14 @@
                               <w:rPr>
                                 <w:rFonts w:ascii="Courier New" w:hAnsi="Courier New" w:cs="Courier New"/>
                                 <w:sz w:val="20"/>
+                                <w:lang w:val="en-US"/>
                               </w:rPr>
                             </w:pPr>
                             <w:r>
                               <w:rPr>
                                 <w:rFonts w:ascii="Courier New" w:hAnsi="Courier New" w:cs="Courier New"/>
                                 <w:sz w:val="20"/>
+                                <w:lang w:val="en-US"/>
                               </w:rPr>
                               <w:t>.run(function($ionicPlatform) {</w:t>
                             </w:r>
@@ -27428,12 +26986,14 @@
                               <w:rPr>
                                 <w:rFonts w:ascii="Courier New" w:hAnsi="Courier New" w:cs="Courier New"/>
                                 <w:sz w:val="20"/>
+                                <w:lang w:val="en-US"/>
                               </w:rPr>
                             </w:pPr>
                             <w:r>
                               <w:rPr>
                                 <w:rFonts w:ascii="Courier New" w:hAnsi="Courier New" w:cs="Courier New"/>
                                 <w:sz w:val="20"/>
+                                <w:lang w:val="en-US"/>
                               </w:rPr>
                               <w:t xml:space="preserve">  $ionicPlatform.ready(function() {</w:t>
                             </w:r>
@@ -27444,12 +27004,14 @@
                               <w:rPr>
                                 <w:rFonts w:ascii="Courier New" w:hAnsi="Courier New" w:cs="Courier New"/>
                                 <w:sz w:val="20"/>
+                                <w:lang w:val="en-US"/>
                               </w:rPr>
                             </w:pPr>
                             <w:r>
                               <w:rPr>
                                 <w:rFonts w:ascii="Courier New" w:hAnsi="Courier New" w:cs="Courier New"/>
                                 <w:sz w:val="20"/>
+                                <w:lang w:val="en-US"/>
                               </w:rPr>
                               <w:tab/>
                               <w:t xml:space="preserve">  </w:t>
@@ -27461,21 +27023,16 @@
                               <w:rPr>
                                 <w:rFonts w:ascii="Courier New" w:hAnsi="Courier New" w:cs="Courier New"/>
                                 <w:sz w:val="20"/>
+                                <w:lang w:val="en-US"/>
                               </w:rPr>
                             </w:pPr>
                             <w:r>
                               <w:rPr>
                                 <w:rFonts w:ascii="Courier New" w:hAnsi="Courier New" w:cs="Courier New"/>
                                 <w:sz w:val="20"/>
-                              </w:rPr>
-                              <w:t xml:space="preserve">    </w:t>
-                            </w:r>
-                            <w:r>
-                              <w:rPr>
-                                <w:rFonts w:ascii="Courier New" w:hAnsi="Courier New" w:cs="Courier New"/>
-                                <w:sz w:val="20"/>
-                              </w:rPr>
-                              <w:t>var push = PushNotification.init({</w:t>
+                                <w:lang w:val="en-US"/>
+                              </w:rPr>
+                              <w:t xml:space="preserve">    var push = PushNotification.init({</w:t>
                             </w:r>
                           </w:p>
                           <w:p>
@@ -27484,12 +27041,14 @@
                               <w:rPr>
                                 <w:rFonts w:ascii="Courier New" w:hAnsi="Courier New" w:cs="Courier New"/>
                                 <w:sz w:val="20"/>
+                                <w:lang w:val="en-US"/>
                               </w:rPr>
                             </w:pPr>
                             <w:r>
                               <w:rPr>
                                 <w:rFonts w:ascii="Courier New" w:hAnsi="Courier New" w:cs="Courier New"/>
                                 <w:sz w:val="20"/>
+                                <w:lang w:val="en-US"/>
                               </w:rPr>
                               <w:t xml:space="preserve">    android: {</w:t>
                             </w:r>
@@ -27500,12 +27059,14 @@
                               <w:rPr>
                                 <w:rFonts w:ascii="Courier New" w:hAnsi="Courier New" w:cs="Courier New"/>
                                 <w:sz w:val="20"/>
+                                <w:lang w:val="en-US"/>
                               </w:rPr>
                             </w:pPr>
                             <w:r>
                               <w:rPr>
                                 <w:rFonts w:ascii="Courier New" w:hAnsi="Courier New" w:cs="Courier New"/>
                                 <w:sz w:val="20"/>
+                                <w:lang w:val="en-US"/>
                               </w:rPr>
                               <w:t xml:space="preserve">        senderID: "64422910691"</w:t>
                             </w:r>
@@ -27516,12 +27077,14 @@
                               <w:rPr>
                                 <w:rFonts w:ascii="Courier New" w:hAnsi="Courier New" w:cs="Courier New"/>
                                 <w:sz w:val="20"/>
+                                <w:lang w:val="en-US"/>
                               </w:rPr>
                             </w:pPr>
                             <w:r>
                               <w:rPr>
                                 <w:rFonts w:ascii="Courier New" w:hAnsi="Courier New" w:cs="Courier New"/>
                                 <w:sz w:val="20"/>
+                                <w:lang w:val="en-US"/>
                               </w:rPr>
                               <w:t xml:space="preserve">    },</w:t>
                             </w:r>
@@ -27532,12 +27095,14 @@
                               <w:rPr>
                                 <w:rFonts w:ascii="Courier New" w:hAnsi="Courier New" w:cs="Courier New"/>
                                 <w:sz w:val="20"/>
+                                <w:lang w:val="en-US"/>
                               </w:rPr>
                             </w:pPr>
                             <w:r>
                               <w:rPr>
                                 <w:rFonts w:ascii="Courier New" w:hAnsi="Courier New" w:cs="Courier New"/>
                                 <w:sz w:val="20"/>
+                                <w:lang w:val="en-US"/>
                               </w:rPr>
                               <w:t xml:space="preserve">    browser: {</w:t>
                             </w:r>
@@ -27548,12 +27113,14 @@
                               <w:rPr>
                                 <w:rFonts w:ascii="Courier New" w:hAnsi="Courier New" w:cs="Courier New"/>
                                 <w:sz w:val="20"/>
+                                <w:lang w:val="en-US"/>
                               </w:rPr>
                             </w:pPr>
                             <w:r>
                               <w:rPr>
                                 <w:rFonts w:ascii="Courier New" w:hAnsi="Courier New" w:cs="Courier New"/>
                                 <w:sz w:val="20"/>
+                                <w:lang w:val="en-US"/>
                               </w:rPr>
                               <w:t xml:space="preserve">        pushServiceURL: 'http://push.api.phonegap.com/v1/push'</w:t>
                             </w:r>
@@ -27564,12 +27131,14 @@
                               <w:rPr>
                                 <w:rFonts w:ascii="Courier New" w:hAnsi="Courier New" w:cs="Courier New"/>
                                 <w:sz w:val="20"/>
+                                <w:lang w:val="en-US"/>
                               </w:rPr>
                             </w:pPr>
                             <w:r>
                               <w:rPr>
                                 <w:rFonts w:ascii="Courier New" w:hAnsi="Courier New" w:cs="Courier New"/>
                                 <w:sz w:val="20"/>
+                                <w:lang w:val="en-US"/>
                               </w:rPr>
                               <w:t xml:space="preserve">    },</w:t>
                             </w:r>
@@ -27580,12 +27149,14 @@
                               <w:rPr>
                                 <w:rFonts w:ascii="Courier New" w:hAnsi="Courier New" w:cs="Courier New"/>
                                 <w:sz w:val="20"/>
+                                <w:lang w:val="en-US"/>
                               </w:rPr>
                             </w:pPr>
                             <w:r>
                               <w:rPr>
                                 <w:rFonts w:ascii="Courier New" w:hAnsi="Courier New" w:cs="Courier New"/>
                                 <w:sz w:val="20"/>
+                                <w:lang w:val="en-US"/>
                               </w:rPr>
                               <w:t xml:space="preserve">    ios: {</w:t>
                             </w:r>
@@ -27596,12 +27167,14 @@
                               <w:rPr>
                                 <w:rFonts w:ascii="Courier New" w:hAnsi="Courier New" w:cs="Courier New"/>
                                 <w:sz w:val="20"/>
+                                <w:lang w:val="en-US"/>
                               </w:rPr>
                             </w:pPr>
                             <w:r>
                               <w:rPr>
                                 <w:rFonts w:ascii="Courier New" w:hAnsi="Courier New" w:cs="Courier New"/>
                                 <w:sz w:val="20"/>
+                                <w:lang w:val="en-US"/>
                               </w:rPr>
                               <w:t xml:space="preserve">        alert: "true",</w:t>
                             </w:r>
@@ -27612,12 +27185,14 @@
                               <w:rPr>
                                 <w:rFonts w:ascii="Courier New" w:hAnsi="Courier New" w:cs="Courier New"/>
                                 <w:sz w:val="20"/>
+                                <w:lang w:val="en-US"/>
                               </w:rPr>
                             </w:pPr>
                             <w:r>
                               <w:rPr>
                                 <w:rFonts w:ascii="Courier New" w:hAnsi="Courier New" w:cs="Courier New"/>
                                 <w:sz w:val="20"/>
+                                <w:lang w:val="en-US"/>
                               </w:rPr>
                               <w:t xml:space="preserve">        badge: "true",</w:t>
                             </w:r>
@@ -27628,12 +27203,14 @@
                               <w:rPr>
                                 <w:rFonts w:ascii="Courier New" w:hAnsi="Courier New" w:cs="Courier New"/>
                                 <w:sz w:val="20"/>
+                                <w:lang w:val="en-US"/>
                               </w:rPr>
                             </w:pPr>
                             <w:r>
                               <w:rPr>
                                 <w:rFonts w:ascii="Courier New" w:hAnsi="Courier New" w:cs="Courier New"/>
                                 <w:sz w:val="20"/>
+                                <w:lang w:val="en-US"/>
                               </w:rPr>
                               <w:t xml:space="preserve">        sound: "true"</w:t>
                             </w:r>
@@ -27650,8 +27227,16 @@
                               <w:rPr>
                                 <w:rFonts w:ascii="Courier New" w:hAnsi="Courier New" w:cs="Courier New"/>
                                 <w:sz w:val="20"/>
-                              </w:rPr>
-                              <w:t xml:space="preserve">    },</w:t>
+                                <w:lang w:val="en-US"/>
+                              </w:rPr>
+                              <w:t xml:space="preserve">    </w:t>
+                            </w:r>
+                            <w:r>
+                              <w:rPr>
+                                <w:rFonts w:ascii="Courier New" w:hAnsi="Courier New" w:cs="Courier New"/>
+                                <w:sz w:val="20"/>
+                              </w:rPr>
+                              <w:t>},</w:t>
                             </w:r>
                           </w:p>
                           <w:p>
@@ -27719,6 +27304,7 @@
                               <w:rPr>
                                 <w:rFonts w:ascii="Courier New" w:hAnsi="Courier New" w:cs="Courier New"/>
                                 <w:sz w:val="20"/>
+                                <w:lang w:val="en-US"/>
                               </w:rPr>
                             </w:pPr>
                             <w:r>
@@ -27727,6 +27313,13 @@
                                 <w:sz w:val="20"/>
                               </w:rPr>
                               <w:tab/>
+                            </w:r>
+                            <w:r>
+                              <w:rPr>
+                                <w:rFonts w:ascii="Courier New" w:hAnsi="Courier New" w:cs="Courier New"/>
+                                <w:sz w:val="20"/>
+                                <w:lang w:val="en-US"/>
+                              </w:rPr>
                               <w:t>push.on('registration', function(data) {</w:t>
                             </w:r>
                           </w:p>
@@ -27736,12 +27329,14 @@
                               <w:rPr>
                                 <w:rFonts w:ascii="Courier New" w:hAnsi="Courier New" w:cs="Courier New"/>
                                 <w:sz w:val="20"/>
+                                <w:lang w:val="en-US"/>
                               </w:rPr>
                             </w:pPr>
                             <w:r>
                               <w:rPr>
                                 <w:rFonts w:ascii="Courier New" w:hAnsi="Courier New" w:cs="Courier New"/>
                                 <w:sz w:val="20"/>
+                                <w:lang w:val="en-US"/>
                               </w:rPr>
                               <w:tab/>
                             </w:r>
@@ -27749,22 +27344,10 @@
                               <w:rPr>
                                 <w:rFonts w:ascii="Courier New" w:hAnsi="Courier New" w:cs="Courier New"/>
                                 <w:sz w:val="20"/>
+                                <w:lang w:val="en-US"/>
                               </w:rPr>
                               <w:tab/>
-                            </w:r>
-                            <w:r>
-                              <w:rPr>
-                                <w:rFonts w:ascii="Courier New" w:hAnsi="Courier New" w:cs="Courier New"/>
-                                <w:sz w:val="20"/>
-                              </w:rPr>
-                              <w:t>var ID</w:t>
-                            </w:r>
-                            <w:r>
-                              <w:rPr>
-                                <w:rFonts w:ascii="Courier New" w:hAnsi="Courier New" w:cs="Courier New"/>
-                                <w:sz w:val="20"/>
-                              </w:rPr>
-                              <w:t xml:space="preserve"> = data.registrationId;</w:t>
+                              <w:t>var ID = data.registrationId;</w:t>
                             </w:r>
                           </w:p>
                           <w:p>
@@ -27773,12 +27356,14 @@
                               <w:rPr>
                                 <w:rFonts w:ascii="Courier New" w:hAnsi="Courier New" w:cs="Courier New"/>
                                 <w:sz w:val="20"/>
+                                <w:lang w:val="en-US"/>
                               </w:rPr>
                             </w:pPr>
                             <w:r>
                               <w:rPr>
                                 <w:rFonts w:ascii="Courier New" w:hAnsi="Courier New" w:cs="Courier New"/>
                                 <w:sz w:val="20"/>
+                                <w:lang w:val="en-US"/>
                               </w:rPr>
                               <w:tab/>
                               <w:t>});</w:t>
@@ -27790,6 +27375,7 @@
                               <w:rPr>
                                 <w:rFonts w:ascii="Courier New" w:hAnsi="Courier New" w:cs="Courier New"/>
                                 <w:sz w:val="20"/>
+                                <w:lang w:val="en-US"/>
                               </w:rPr>
                             </w:pPr>
                           </w:p>
@@ -27799,12 +27385,14 @@
                               <w:rPr>
                                 <w:rFonts w:ascii="Courier New" w:hAnsi="Courier New" w:cs="Courier New"/>
                                 <w:sz w:val="20"/>
+                                <w:lang w:val="en-US"/>
                               </w:rPr>
                             </w:pPr>
                             <w:r>
                               <w:rPr>
                                 <w:rFonts w:ascii="Courier New" w:hAnsi="Courier New" w:cs="Courier New"/>
                                 <w:sz w:val="20"/>
+                                <w:lang w:val="en-US"/>
                               </w:rPr>
                               <w:tab/>
                               <w:t>push.on('notification', function(data) {</w:t>
@@ -27816,12 +27404,14 @@
                               <w:rPr>
                                 <w:rFonts w:ascii="Courier New" w:hAnsi="Courier New" w:cs="Courier New"/>
                                 <w:sz w:val="20"/>
+                                <w:lang w:val="en-US"/>
                               </w:rPr>
                             </w:pPr>
                             <w:r>
                               <w:rPr>
                                 <w:rFonts w:ascii="Courier New" w:hAnsi="Courier New" w:cs="Courier New"/>
                                 <w:sz w:val="20"/>
+                                <w:lang w:val="en-US"/>
                               </w:rPr>
                               <w:tab/>
                             </w:r>
@@ -27829,6 +27419,7 @@
                               <w:rPr>
                                 <w:rFonts w:ascii="Courier New" w:hAnsi="Courier New" w:cs="Courier New"/>
                                 <w:sz w:val="20"/>
+                                <w:lang w:val="en-US"/>
                               </w:rPr>
                               <w:tab/>
                               <w:t>// data.message,</w:t>
@@ -27840,12 +27431,14 @@
                               <w:rPr>
                                 <w:rFonts w:ascii="Courier New" w:hAnsi="Courier New" w:cs="Courier New"/>
                                 <w:sz w:val="20"/>
+                                <w:lang w:val="en-US"/>
                               </w:rPr>
                             </w:pPr>
                             <w:r>
                               <w:rPr>
                                 <w:rFonts w:ascii="Courier New" w:hAnsi="Courier New" w:cs="Courier New"/>
                                 <w:sz w:val="20"/>
+                                <w:lang w:val="en-US"/>
                               </w:rPr>
                               <w:tab/>
                             </w:r>
@@ -27853,6 +27446,7 @@
                               <w:rPr>
                                 <w:rFonts w:ascii="Courier New" w:hAnsi="Courier New" w:cs="Courier New"/>
                                 <w:sz w:val="20"/>
+                                <w:lang w:val="en-US"/>
                               </w:rPr>
                               <w:tab/>
                               <w:t>// data.title,</w:t>
@@ -27864,12 +27458,14 @@
                               <w:rPr>
                                 <w:rFonts w:ascii="Courier New" w:hAnsi="Courier New" w:cs="Courier New"/>
                                 <w:sz w:val="20"/>
+                                <w:lang w:val="en-US"/>
                               </w:rPr>
                             </w:pPr>
                             <w:r>
                               <w:rPr>
                                 <w:rFonts w:ascii="Courier New" w:hAnsi="Courier New" w:cs="Courier New"/>
                                 <w:sz w:val="20"/>
+                                <w:lang w:val="en-US"/>
                               </w:rPr>
                               <w:tab/>
                             </w:r>
@@ -27877,6 +27473,7 @@
                               <w:rPr>
                                 <w:rFonts w:ascii="Courier New" w:hAnsi="Courier New" w:cs="Courier New"/>
                                 <w:sz w:val="20"/>
+                                <w:lang w:val="en-US"/>
                               </w:rPr>
                               <w:tab/>
                               <w:t>// data.count,</w:t>
@@ -27888,12 +27485,14 @@
                               <w:rPr>
                                 <w:rFonts w:ascii="Courier New" w:hAnsi="Courier New" w:cs="Courier New"/>
                                 <w:sz w:val="20"/>
+                                <w:lang w:val="en-US"/>
                               </w:rPr>
                             </w:pPr>
                             <w:r>
                               <w:rPr>
                                 <w:rFonts w:ascii="Courier New" w:hAnsi="Courier New" w:cs="Courier New"/>
                                 <w:sz w:val="20"/>
+                                <w:lang w:val="en-US"/>
                               </w:rPr>
                               <w:tab/>
                             </w:r>
@@ -27901,6 +27500,7 @@
                               <w:rPr>
                                 <w:rFonts w:ascii="Courier New" w:hAnsi="Courier New" w:cs="Courier New"/>
                                 <w:sz w:val="20"/>
+                                <w:lang w:val="en-US"/>
                               </w:rPr>
                               <w:tab/>
                               <w:t>// data.sound,</w:t>
@@ -27912,12 +27512,14 @@
                               <w:rPr>
                                 <w:rFonts w:ascii="Courier New" w:hAnsi="Courier New" w:cs="Courier New"/>
                                 <w:sz w:val="20"/>
+                                <w:lang w:val="en-US"/>
                               </w:rPr>
                             </w:pPr>
                             <w:r>
                               <w:rPr>
                                 <w:rFonts w:ascii="Courier New" w:hAnsi="Courier New" w:cs="Courier New"/>
                                 <w:sz w:val="20"/>
+                                <w:lang w:val="en-US"/>
                               </w:rPr>
                               <w:tab/>
                             </w:r>
@@ -27925,6 +27527,7 @@
                               <w:rPr>
                                 <w:rFonts w:ascii="Courier New" w:hAnsi="Courier New" w:cs="Courier New"/>
                                 <w:sz w:val="20"/>
+                                <w:lang w:val="en-US"/>
                               </w:rPr>
                               <w:tab/>
                               <w:t>// data.image,</w:t>
@@ -27936,12 +27539,14 @@
                               <w:rPr>
                                 <w:rFonts w:ascii="Courier New" w:hAnsi="Courier New" w:cs="Courier New"/>
                                 <w:sz w:val="20"/>
+                                <w:lang w:val="en-US"/>
                               </w:rPr>
                             </w:pPr>
                             <w:r>
                               <w:rPr>
                                 <w:rFonts w:ascii="Courier New" w:hAnsi="Courier New" w:cs="Courier New"/>
                                 <w:sz w:val="20"/>
+                                <w:lang w:val="en-US"/>
                               </w:rPr>
                               <w:tab/>
                             </w:r>
@@ -27949,6 +27554,7 @@
                               <w:rPr>
                                 <w:rFonts w:ascii="Courier New" w:hAnsi="Courier New" w:cs="Courier New"/>
                                 <w:sz w:val="20"/>
+                                <w:lang w:val="en-US"/>
                               </w:rPr>
                               <w:tab/>
                               <w:t>// data.additionalData</w:t>
@@ -27960,12 +27566,14 @@
                               <w:rPr>
                                 <w:rFonts w:ascii="Courier New" w:hAnsi="Courier New" w:cs="Courier New"/>
                                 <w:sz w:val="20"/>
+                                <w:lang w:val="en-US"/>
                               </w:rPr>
                             </w:pPr>
                             <w:r>
                               <w:rPr>
                                 <w:rFonts w:ascii="Courier New" w:hAnsi="Courier New" w:cs="Courier New"/>
                                 <w:sz w:val="20"/>
+                                <w:lang w:val="en-US"/>
                               </w:rPr>
                               <w:tab/>
                               <w:t>});</w:t>
@@ -27977,6 +27585,7 @@
                               <w:rPr>
                                 <w:rFonts w:ascii="Courier New" w:hAnsi="Courier New" w:cs="Courier New"/>
                                 <w:sz w:val="20"/>
+                                <w:lang w:val="en-US"/>
                               </w:rPr>
                             </w:pPr>
                           </w:p>
@@ -27986,12 +27595,14 @@
                               <w:rPr>
                                 <w:rFonts w:ascii="Courier New" w:hAnsi="Courier New" w:cs="Courier New"/>
                                 <w:sz w:val="20"/>
+                                <w:lang w:val="en-US"/>
                               </w:rPr>
                             </w:pPr>
                             <w:r>
                               <w:rPr>
                                 <w:rFonts w:ascii="Courier New" w:hAnsi="Courier New" w:cs="Courier New"/>
                                 <w:sz w:val="20"/>
+                                <w:lang w:val="en-US"/>
                               </w:rPr>
                               <w:tab/>
                               <w:t>push.on('error', function(e) {</w:t>
@@ -28009,6 +27620,7 @@
                               <w:rPr>
                                 <w:rFonts w:ascii="Courier New" w:hAnsi="Courier New" w:cs="Courier New"/>
                                 <w:sz w:val="20"/>
+                                <w:lang w:val="en-US"/>
                               </w:rPr>
                               <w:tab/>
                             </w:r>
@@ -28016,8 +27628,15 @@
                               <w:rPr>
                                 <w:rFonts w:ascii="Courier New" w:hAnsi="Courier New" w:cs="Courier New"/>
                                 <w:sz w:val="20"/>
+                                <w:lang w:val="en-US"/>
                               </w:rPr>
                               <w:tab/>
+                            </w:r>
+                            <w:r>
+                              <w:rPr>
+                                <w:rFonts w:ascii="Courier New" w:hAnsi="Courier New" w:cs="Courier New"/>
+                                <w:sz w:val="20"/>
+                              </w:rPr>
                               <w:t>// e.message</w:t>
                             </w:r>
                           </w:p>
@@ -28092,12 +27711,14 @@
                         <w:rPr>
                           <w:rFonts w:ascii="Courier New" w:hAnsi="Courier New" w:cs="Courier New"/>
                           <w:sz w:val="20"/>
+                          <w:lang w:val="en-US"/>
                         </w:rPr>
                       </w:pPr>
                       <w:r>
                         <w:rPr>
                           <w:rFonts w:ascii="Courier New" w:hAnsi="Courier New" w:cs="Courier New"/>
                           <w:sz w:val="20"/>
+                          <w:lang w:val="en-US"/>
                         </w:rPr>
                         <w:t>angular.module('starter', ['ionic', 'ngRoute'])</w:t>
                       </w:r>
@@ -28108,12 +27729,14 @@
                         <w:rPr>
                           <w:rFonts w:ascii="Courier New" w:hAnsi="Courier New" w:cs="Courier New"/>
                           <w:sz w:val="20"/>
+                          <w:lang w:val="en-US"/>
                         </w:rPr>
                       </w:pPr>
                       <w:r>
                         <w:rPr>
                           <w:rFonts w:ascii="Courier New" w:hAnsi="Courier New" w:cs="Courier New"/>
                           <w:sz w:val="20"/>
+                          <w:lang w:val="en-US"/>
                         </w:rPr>
                         <w:t>.run(function($ionicPlatform) {</w:t>
                       </w:r>
@@ -28124,12 +27747,14 @@
                         <w:rPr>
                           <w:rFonts w:ascii="Courier New" w:hAnsi="Courier New" w:cs="Courier New"/>
                           <w:sz w:val="20"/>
+                          <w:lang w:val="en-US"/>
                         </w:rPr>
                       </w:pPr>
                       <w:r>
                         <w:rPr>
                           <w:rFonts w:ascii="Courier New" w:hAnsi="Courier New" w:cs="Courier New"/>
                           <w:sz w:val="20"/>
+                          <w:lang w:val="en-US"/>
                         </w:rPr>
                         <w:t xml:space="preserve">  $ionicPlatform.ready(function() {</w:t>
                       </w:r>
@@ -28140,12 +27765,14 @@
                         <w:rPr>
                           <w:rFonts w:ascii="Courier New" w:hAnsi="Courier New" w:cs="Courier New"/>
                           <w:sz w:val="20"/>
+                          <w:lang w:val="en-US"/>
                         </w:rPr>
                       </w:pPr>
                       <w:r>
                         <w:rPr>
                           <w:rFonts w:ascii="Courier New" w:hAnsi="Courier New" w:cs="Courier New"/>
                           <w:sz w:val="20"/>
+                          <w:lang w:val="en-US"/>
                         </w:rPr>
                         <w:tab/>
                         <w:t xml:space="preserve">  </w:t>
@@ -28157,21 +27784,16 @@
                         <w:rPr>
                           <w:rFonts w:ascii="Courier New" w:hAnsi="Courier New" w:cs="Courier New"/>
                           <w:sz w:val="20"/>
+                          <w:lang w:val="en-US"/>
                         </w:rPr>
                       </w:pPr>
                       <w:r>
                         <w:rPr>
                           <w:rFonts w:ascii="Courier New" w:hAnsi="Courier New" w:cs="Courier New"/>
                           <w:sz w:val="20"/>
-                        </w:rPr>
-                        <w:t xml:space="preserve">    </w:t>
-                      </w:r>
-                      <w:r>
-                        <w:rPr>
-                          <w:rFonts w:ascii="Courier New" w:hAnsi="Courier New" w:cs="Courier New"/>
-                          <w:sz w:val="20"/>
-                        </w:rPr>
-                        <w:t>var push = PushNotification.init({</w:t>
+                          <w:lang w:val="en-US"/>
+                        </w:rPr>
+                        <w:t xml:space="preserve">    var push = PushNotification.init({</w:t>
                       </w:r>
                     </w:p>
                     <w:p>
@@ -28180,12 +27802,14 @@
                         <w:rPr>
                           <w:rFonts w:ascii="Courier New" w:hAnsi="Courier New" w:cs="Courier New"/>
                           <w:sz w:val="20"/>
+                          <w:lang w:val="en-US"/>
                         </w:rPr>
                       </w:pPr>
                       <w:r>
                         <w:rPr>
                           <w:rFonts w:ascii="Courier New" w:hAnsi="Courier New" w:cs="Courier New"/>
                           <w:sz w:val="20"/>
+                          <w:lang w:val="en-US"/>
                         </w:rPr>
                         <w:t xml:space="preserve">    android: {</w:t>
                       </w:r>
@@ -28196,12 +27820,14 @@
                         <w:rPr>
                           <w:rFonts w:ascii="Courier New" w:hAnsi="Courier New" w:cs="Courier New"/>
                           <w:sz w:val="20"/>
+                          <w:lang w:val="en-US"/>
                         </w:rPr>
                       </w:pPr>
                       <w:r>
                         <w:rPr>
                           <w:rFonts w:ascii="Courier New" w:hAnsi="Courier New" w:cs="Courier New"/>
                           <w:sz w:val="20"/>
+                          <w:lang w:val="en-US"/>
                         </w:rPr>
                         <w:t xml:space="preserve">        senderID: "64422910691"</w:t>
                       </w:r>
@@ -28212,12 +27838,14 @@
                         <w:rPr>
                           <w:rFonts w:ascii="Courier New" w:hAnsi="Courier New" w:cs="Courier New"/>
                           <w:sz w:val="20"/>
+                          <w:lang w:val="en-US"/>
                         </w:rPr>
                       </w:pPr>
                       <w:r>
                         <w:rPr>
                           <w:rFonts w:ascii="Courier New" w:hAnsi="Courier New" w:cs="Courier New"/>
                           <w:sz w:val="20"/>
+                          <w:lang w:val="en-US"/>
                         </w:rPr>
                         <w:t xml:space="preserve">    },</w:t>
                       </w:r>
@@ -28228,12 +27856,14 @@
                         <w:rPr>
                           <w:rFonts w:ascii="Courier New" w:hAnsi="Courier New" w:cs="Courier New"/>
                           <w:sz w:val="20"/>
+                          <w:lang w:val="en-US"/>
                         </w:rPr>
                       </w:pPr>
                       <w:r>
                         <w:rPr>
                           <w:rFonts w:ascii="Courier New" w:hAnsi="Courier New" w:cs="Courier New"/>
                           <w:sz w:val="20"/>
+                          <w:lang w:val="en-US"/>
                         </w:rPr>
                         <w:t xml:space="preserve">    browser: {</w:t>
                       </w:r>
@@ -28244,12 +27874,14 @@
                         <w:rPr>
                           <w:rFonts w:ascii="Courier New" w:hAnsi="Courier New" w:cs="Courier New"/>
                           <w:sz w:val="20"/>
+                          <w:lang w:val="en-US"/>
                         </w:rPr>
                       </w:pPr>
                       <w:r>
                         <w:rPr>
                           <w:rFonts w:ascii="Courier New" w:hAnsi="Courier New" w:cs="Courier New"/>
                           <w:sz w:val="20"/>
+                          <w:lang w:val="en-US"/>
                         </w:rPr>
                         <w:t xml:space="preserve">        pushServiceURL: 'http://push.api.phonegap.com/v1/push'</w:t>
                       </w:r>
@@ -28260,12 +27892,14 @@
                         <w:rPr>
                           <w:rFonts w:ascii="Courier New" w:hAnsi="Courier New" w:cs="Courier New"/>
                           <w:sz w:val="20"/>
+                          <w:lang w:val="en-US"/>
                         </w:rPr>
                       </w:pPr>
                       <w:r>
                         <w:rPr>
                           <w:rFonts w:ascii="Courier New" w:hAnsi="Courier New" w:cs="Courier New"/>
                           <w:sz w:val="20"/>
+                          <w:lang w:val="en-US"/>
                         </w:rPr>
                         <w:t xml:space="preserve">    },</w:t>
                       </w:r>
@@ -28276,12 +27910,14 @@
                         <w:rPr>
                           <w:rFonts w:ascii="Courier New" w:hAnsi="Courier New" w:cs="Courier New"/>
                           <w:sz w:val="20"/>
+                          <w:lang w:val="en-US"/>
                         </w:rPr>
                       </w:pPr>
                       <w:r>
                         <w:rPr>
                           <w:rFonts w:ascii="Courier New" w:hAnsi="Courier New" w:cs="Courier New"/>
                           <w:sz w:val="20"/>
+                          <w:lang w:val="en-US"/>
                         </w:rPr>
                         <w:t xml:space="preserve">    ios: {</w:t>
                       </w:r>
@@ -28292,12 +27928,14 @@
                         <w:rPr>
                           <w:rFonts w:ascii="Courier New" w:hAnsi="Courier New" w:cs="Courier New"/>
                           <w:sz w:val="20"/>
+                          <w:lang w:val="en-US"/>
                         </w:rPr>
                       </w:pPr>
                       <w:r>
                         <w:rPr>
                           <w:rFonts w:ascii="Courier New" w:hAnsi="Courier New" w:cs="Courier New"/>
                           <w:sz w:val="20"/>
+                          <w:lang w:val="en-US"/>
                         </w:rPr>
                         <w:t xml:space="preserve">        alert: "true",</w:t>
                       </w:r>
@@ -28308,12 +27946,14 @@
                         <w:rPr>
                           <w:rFonts w:ascii="Courier New" w:hAnsi="Courier New" w:cs="Courier New"/>
                           <w:sz w:val="20"/>
+                          <w:lang w:val="en-US"/>
                         </w:rPr>
                       </w:pPr>
                       <w:r>
                         <w:rPr>
                           <w:rFonts w:ascii="Courier New" w:hAnsi="Courier New" w:cs="Courier New"/>
                           <w:sz w:val="20"/>
+                          <w:lang w:val="en-US"/>
                         </w:rPr>
                         <w:t xml:space="preserve">        badge: "true",</w:t>
                       </w:r>
@@ -28324,12 +27964,14 @@
                         <w:rPr>
                           <w:rFonts w:ascii="Courier New" w:hAnsi="Courier New" w:cs="Courier New"/>
                           <w:sz w:val="20"/>
+                          <w:lang w:val="en-US"/>
                         </w:rPr>
                       </w:pPr>
                       <w:r>
                         <w:rPr>
                           <w:rFonts w:ascii="Courier New" w:hAnsi="Courier New" w:cs="Courier New"/>
                           <w:sz w:val="20"/>
+                          <w:lang w:val="en-US"/>
                         </w:rPr>
                         <w:t xml:space="preserve">        sound: "true"</w:t>
                       </w:r>
@@ -28346,8 +27988,16 @@
                         <w:rPr>
                           <w:rFonts w:ascii="Courier New" w:hAnsi="Courier New" w:cs="Courier New"/>
                           <w:sz w:val="20"/>
-                        </w:rPr>
-                        <w:t xml:space="preserve">    },</w:t>
+                          <w:lang w:val="en-US"/>
+                        </w:rPr>
+                        <w:t xml:space="preserve">    </w:t>
+                      </w:r>
+                      <w:r>
+                        <w:rPr>
+                          <w:rFonts w:ascii="Courier New" w:hAnsi="Courier New" w:cs="Courier New"/>
+                          <w:sz w:val="20"/>
+                        </w:rPr>
+                        <w:t>},</w:t>
                       </w:r>
                     </w:p>
                     <w:p>
@@ -28415,6 +28065,7 @@
                         <w:rPr>
                           <w:rFonts w:ascii="Courier New" w:hAnsi="Courier New" w:cs="Courier New"/>
                           <w:sz w:val="20"/>
+                          <w:lang w:val="en-US"/>
                         </w:rPr>
                       </w:pPr>
                       <w:r>
@@ -28423,6 +28074,13 @@
                           <w:sz w:val="20"/>
                         </w:rPr>
                         <w:tab/>
+                      </w:r>
+                      <w:r>
+                        <w:rPr>
+                          <w:rFonts w:ascii="Courier New" w:hAnsi="Courier New" w:cs="Courier New"/>
+                          <w:sz w:val="20"/>
+                          <w:lang w:val="en-US"/>
+                        </w:rPr>
                         <w:t>push.on('registration', function(data) {</w:t>
                       </w:r>
                     </w:p>
@@ -28432,12 +28090,14 @@
                         <w:rPr>
                           <w:rFonts w:ascii="Courier New" w:hAnsi="Courier New" w:cs="Courier New"/>
                           <w:sz w:val="20"/>
+                          <w:lang w:val="en-US"/>
                         </w:rPr>
                       </w:pPr>
                       <w:r>
                         <w:rPr>
                           <w:rFonts w:ascii="Courier New" w:hAnsi="Courier New" w:cs="Courier New"/>
                           <w:sz w:val="20"/>
+                          <w:lang w:val="en-US"/>
                         </w:rPr>
                         <w:tab/>
                       </w:r>
@@ -28445,22 +28105,10 @@
                         <w:rPr>
                           <w:rFonts w:ascii="Courier New" w:hAnsi="Courier New" w:cs="Courier New"/>
                           <w:sz w:val="20"/>
+                          <w:lang w:val="en-US"/>
                         </w:rPr>
                         <w:tab/>
-                      </w:r>
-                      <w:r>
-                        <w:rPr>
-                          <w:rFonts w:ascii="Courier New" w:hAnsi="Courier New" w:cs="Courier New"/>
-                          <w:sz w:val="20"/>
-                        </w:rPr>
-                        <w:t>var ID</w:t>
-                      </w:r>
-                      <w:r>
-                        <w:rPr>
-                          <w:rFonts w:ascii="Courier New" w:hAnsi="Courier New" w:cs="Courier New"/>
-                          <w:sz w:val="20"/>
-                        </w:rPr>
-                        <w:t xml:space="preserve"> = data.registrationId;</w:t>
+                        <w:t>var ID = data.registrationId;</w:t>
                       </w:r>
                     </w:p>
                     <w:p>
@@ -28469,12 +28117,14 @@
                         <w:rPr>
                           <w:rFonts w:ascii="Courier New" w:hAnsi="Courier New" w:cs="Courier New"/>
                           <w:sz w:val="20"/>
+                          <w:lang w:val="en-US"/>
                         </w:rPr>
                       </w:pPr>
                       <w:r>
                         <w:rPr>
                           <w:rFonts w:ascii="Courier New" w:hAnsi="Courier New" w:cs="Courier New"/>
                           <w:sz w:val="20"/>
+                          <w:lang w:val="en-US"/>
                         </w:rPr>
                         <w:tab/>
                         <w:t>});</w:t>
@@ -28486,6 +28136,7 @@
                         <w:rPr>
                           <w:rFonts w:ascii="Courier New" w:hAnsi="Courier New" w:cs="Courier New"/>
                           <w:sz w:val="20"/>
+                          <w:lang w:val="en-US"/>
                         </w:rPr>
                       </w:pPr>
                     </w:p>
@@ -28495,12 +28146,14 @@
                         <w:rPr>
                           <w:rFonts w:ascii="Courier New" w:hAnsi="Courier New" w:cs="Courier New"/>
                           <w:sz w:val="20"/>
+                          <w:lang w:val="en-US"/>
                         </w:rPr>
                       </w:pPr>
                       <w:r>
                         <w:rPr>
                           <w:rFonts w:ascii="Courier New" w:hAnsi="Courier New" w:cs="Courier New"/>
                           <w:sz w:val="20"/>
+                          <w:lang w:val="en-US"/>
                         </w:rPr>
                         <w:tab/>
                         <w:t>push.on('notification', function(data) {</w:t>
@@ -28512,12 +28165,14 @@
                         <w:rPr>
                           <w:rFonts w:ascii="Courier New" w:hAnsi="Courier New" w:cs="Courier New"/>
                           <w:sz w:val="20"/>
+                          <w:lang w:val="en-US"/>
                         </w:rPr>
                       </w:pPr>
                       <w:r>
                         <w:rPr>
                           <w:rFonts w:ascii="Courier New" w:hAnsi="Courier New" w:cs="Courier New"/>
                           <w:sz w:val="20"/>
+                          <w:lang w:val="en-US"/>
                         </w:rPr>
                         <w:tab/>
                       </w:r>
@@ -28525,6 +28180,7 @@
                         <w:rPr>
                           <w:rFonts w:ascii="Courier New" w:hAnsi="Courier New" w:cs="Courier New"/>
                           <w:sz w:val="20"/>
+                          <w:lang w:val="en-US"/>
                         </w:rPr>
                         <w:tab/>
                         <w:t>// data.message,</w:t>
@@ -28536,12 +28192,14 @@
                         <w:rPr>
                           <w:rFonts w:ascii="Courier New" w:hAnsi="Courier New" w:cs="Courier New"/>
                           <w:sz w:val="20"/>
+                          <w:lang w:val="en-US"/>
                         </w:rPr>
                       </w:pPr>
                       <w:r>
                         <w:rPr>
                           <w:rFonts w:ascii="Courier New" w:hAnsi="Courier New" w:cs="Courier New"/>
                           <w:sz w:val="20"/>
+                          <w:lang w:val="en-US"/>
                         </w:rPr>
                         <w:tab/>
                       </w:r>
@@ -28549,6 +28207,7 @@
                         <w:rPr>
                           <w:rFonts w:ascii="Courier New" w:hAnsi="Courier New" w:cs="Courier New"/>
                           <w:sz w:val="20"/>
+                          <w:lang w:val="en-US"/>
                         </w:rPr>
                         <w:tab/>
                         <w:t>// data.title,</w:t>
@@ -28560,12 +28219,14 @@
                         <w:rPr>
                           <w:rFonts w:ascii="Courier New" w:hAnsi="Courier New" w:cs="Courier New"/>
                           <w:sz w:val="20"/>
+                          <w:lang w:val="en-US"/>
                         </w:rPr>
                       </w:pPr>
                       <w:r>
                         <w:rPr>
                           <w:rFonts w:ascii="Courier New" w:hAnsi="Courier New" w:cs="Courier New"/>
                           <w:sz w:val="20"/>
+                          <w:lang w:val="en-US"/>
                         </w:rPr>
                         <w:tab/>
                       </w:r>
@@ -28573,6 +28234,7 @@
                         <w:rPr>
                           <w:rFonts w:ascii="Courier New" w:hAnsi="Courier New" w:cs="Courier New"/>
                           <w:sz w:val="20"/>
+                          <w:lang w:val="en-US"/>
                         </w:rPr>
                         <w:tab/>
                         <w:t>// data.count,</w:t>
@@ -28584,12 +28246,14 @@
                         <w:rPr>
                           <w:rFonts w:ascii="Courier New" w:hAnsi="Courier New" w:cs="Courier New"/>
                           <w:sz w:val="20"/>
+                          <w:lang w:val="en-US"/>
                         </w:rPr>
                       </w:pPr>
                       <w:r>
                         <w:rPr>
                           <w:rFonts w:ascii="Courier New" w:hAnsi="Courier New" w:cs="Courier New"/>
                           <w:sz w:val="20"/>
+                          <w:lang w:val="en-US"/>
                         </w:rPr>
                         <w:tab/>
                       </w:r>
@@ -28597,6 +28261,7 @@
                         <w:rPr>
                           <w:rFonts w:ascii="Courier New" w:hAnsi="Courier New" w:cs="Courier New"/>
                           <w:sz w:val="20"/>
+                          <w:lang w:val="en-US"/>
                         </w:rPr>
                         <w:tab/>
                         <w:t>// data.sound,</w:t>
@@ -28608,12 +28273,14 @@
                         <w:rPr>
                           <w:rFonts w:ascii="Courier New" w:hAnsi="Courier New" w:cs="Courier New"/>
                           <w:sz w:val="20"/>
+                          <w:lang w:val="en-US"/>
                         </w:rPr>
                       </w:pPr>
                       <w:r>
                         <w:rPr>
                           <w:rFonts w:ascii="Courier New" w:hAnsi="Courier New" w:cs="Courier New"/>
                           <w:sz w:val="20"/>
+                          <w:lang w:val="en-US"/>
                         </w:rPr>
                         <w:tab/>
                       </w:r>
@@ -28621,6 +28288,7 @@
                         <w:rPr>
                           <w:rFonts w:ascii="Courier New" w:hAnsi="Courier New" w:cs="Courier New"/>
                           <w:sz w:val="20"/>
+                          <w:lang w:val="en-US"/>
                         </w:rPr>
                         <w:tab/>
                         <w:t>// data.image,</w:t>
@@ -28632,12 +28300,14 @@
                         <w:rPr>
                           <w:rFonts w:ascii="Courier New" w:hAnsi="Courier New" w:cs="Courier New"/>
                           <w:sz w:val="20"/>
+                          <w:lang w:val="en-US"/>
                         </w:rPr>
                       </w:pPr>
                       <w:r>
                         <w:rPr>
                           <w:rFonts w:ascii="Courier New" w:hAnsi="Courier New" w:cs="Courier New"/>
                           <w:sz w:val="20"/>
+                          <w:lang w:val="en-US"/>
                         </w:rPr>
                         <w:tab/>
                       </w:r>
@@ -28645,6 +28315,7 @@
                         <w:rPr>
                           <w:rFonts w:ascii="Courier New" w:hAnsi="Courier New" w:cs="Courier New"/>
                           <w:sz w:val="20"/>
+                          <w:lang w:val="en-US"/>
                         </w:rPr>
                         <w:tab/>
                         <w:t>// data.additionalData</w:t>
@@ -28656,12 +28327,14 @@
                         <w:rPr>
                           <w:rFonts w:ascii="Courier New" w:hAnsi="Courier New" w:cs="Courier New"/>
                           <w:sz w:val="20"/>
+                          <w:lang w:val="en-US"/>
                         </w:rPr>
                       </w:pPr>
                       <w:r>
                         <w:rPr>
                           <w:rFonts w:ascii="Courier New" w:hAnsi="Courier New" w:cs="Courier New"/>
                           <w:sz w:val="20"/>
+                          <w:lang w:val="en-US"/>
                         </w:rPr>
                         <w:tab/>
                         <w:t>});</w:t>
@@ -28673,6 +28346,7 @@
                         <w:rPr>
                           <w:rFonts w:ascii="Courier New" w:hAnsi="Courier New" w:cs="Courier New"/>
                           <w:sz w:val="20"/>
+                          <w:lang w:val="en-US"/>
                         </w:rPr>
                       </w:pPr>
                     </w:p>
@@ -28682,12 +28356,14 @@
                         <w:rPr>
                           <w:rFonts w:ascii="Courier New" w:hAnsi="Courier New" w:cs="Courier New"/>
                           <w:sz w:val="20"/>
+                          <w:lang w:val="en-US"/>
                         </w:rPr>
                       </w:pPr>
                       <w:r>
                         <w:rPr>
                           <w:rFonts w:ascii="Courier New" w:hAnsi="Courier New" w:cs="Courier New"/>
                           <w:sz w:val="20"/>
+                          <w:lang w:val="en-US"/>
                         </w:rPr>
                         <w:tab/>
                         <w:t>push.on('error', function(e) {</w:t>
@@ -28705,6 +28381,7 @@
                         <w:rPr>
                           <w:rFonts w:ascii="Courier New" w:hAnsi="Courier New" w:cs="Courier New"/>
                           <w:sz w:val="20"/>
+                          <w:lang w:val="en-US"/>
                         </w:rPr>
                         <w:tab/>
                       </w:r>
@@ -28712,8 +28389,15 @@
                         <w:rPr>
                           <w:rFonts w:ascii="Courier New" w:hAnsi="Courier New" w:cs="Courier New"/>
                           <w:sz w:val="20"/>
+                          <w:lang w:val="en-US"/>
                         </w:rPr>
                         <w:tab/>
+                      </w:r>
+                      <w:r>
+                        <w:rPr>
+                          <w:rFonts w:ascii="Courier New" w:hAnsi="Courier New" w:cs="Courier New"/>
+                          <w:sz w:val="20"/>
+                        </w:rPr>
                         <w:t>// e.message</w:t>
                       </w:r>
                     </w:p>
@@ -28880,27 +28564,14 @@
         <w:lastRenderedPageBreak/>
         <w:t xml:space="preserve">Listagem </w:t>
       </w:r>
-      <w:r>
-        <w:fldChar w:fldCharType="begin"/>
-      </w:r>
-      <w:r>
-        <w:instrText xml:space="preserve"> SEQ Listagem \* ARABIC </w:instrText>
-      </w:r>
-      <w:r>
-        <w:fldChar w:fldCharType="separate"/>
-      </w:r>
-      <w:r>
-        <w:rPr>
-          <w:noProof/>
-        </w:rPr>
-        <w:t>12</w:t>
-      </w:r>
-      <w:r>
-        <w:rPr>
-          <w:noProof/>
-        </w:rPr>
-        <w:fldChar w:fldCharType="end"/>
-      </w:r>
+      <w:fldSimple w:instr=" SEQ Listagem \* ARABIC ">
+        <w:r>
+          <w:rPr>
+            <w:noProof/>
+          </w:rPr>
+          <w:t>12</w:t>
+        </w:r>
+      </w:fldSimple>
       <w:bookmarkEnd w:id="82"/>
       <w:r>
         <w:t xml:space="preserve"> - </w:t>
@@ -28925,7 +28596,7 @@
         <mc:AlternateContent>
           <mc:Choice Requires="wps">
             <w:drawing>
-              <wp:inline distT="0" distB="0" distL="0" distR="0" wp14:anchorId="25733A00" wp14:editId="5084E013">
+              <wp:inline distT="0" distB="0" distL="0" distR="0" wp14:anchorId="459F4737" wp14:editId="0A7BDB08">
                 <wp:extent cx="5934075" cy="1310400"/>
                 <wp:effectExtent l="0" t="0" r="9525" b="0"/>
                 <wp:docPr id="35" name="Caixa de Texto 2"/>
@@ -30139,27 +29810,14 @@
       <w:r>
         <w:t xml:space="preserve">Listagem </w:t>
       </w:r>
-      <w:r>
-        <w:fldChar w:fldCharType="begin"/>
-      </w:r>
-      <w:r>
-        <w:instrText xml:space="preserve"> SEQ Listagem \* ARABIC </w:instrText>
-      </w:r>
-      <w:r>
-        <w:fldChar w:fldCharType="separate"/>
-      </w:r>
-      <w:r>
-        <w:rPr>
-          <w:noProof/>
-        </w:rPr>
-        <w:t>13</w:t>
-      </w:r>
-      <w:r>
-        <w:rPr>
-          <w:noProof/>
-        </w:rPr>
-        <w:fldChar w:fldCharType="end"/>
-      </w:r>
+      <w:fldSimple w:instr=" SEQ Listagem \* ARABIC ">
+        <w:r>
+          <w:rPr>
+            <w:noProof/>
+          </w:rPr>
+          <w:t>13</w:t>
+        </w:r>
+      </w:fldSimple>
       <w:bookmarkEnd w:id="84"/>
       <w:r>
         <w:t xml:space="preserve"> - </w:t>
@@ -30184,7 +29842,7 @@
         <mc:AlternateContent>
           <mc:Choice Requires="wps">
             <w:drawing>
-              <wp:inline distT="0" distB="0" distL="0" distR="0" wp14:anchorId="14951D16" wp14:editId="378982D9">
+              <wp:inline distT="0" distB="0" distL="0" distR="0" wp14:anchorId="4C8E7169" wp14:editId="0FA1A922">
                 <wp:extent cx="5991225" cy="1310400"/>
                 <wp:effectExtent l="0" t="0" r="9525" b="0"/>
                 <wp:docPr id="36" name="Caixa de Texto 2"/>
@@ -30546,27 +30204,14 @@
       <w:r>
         <w:t xml:space="preserve">Listagem </w:t>
       </w:r>
-      <w:r>
-        <w:fldChar w:fldCharType="begin"/>
-      </w:r>
-      <w:r>
-        <w:instrText xml:space="preserve"> SEQ Listagem \* ARABIC </w:instrText>
-      </w:r>
-      <w:r>
-        <w:fldChar w:fldCharType="separate"/>
-      </w:r>
-      <w:r>
-        <w:rPr>
-          <w:noProof/>
-        </w:rPr>
-        <w:t>14</w:t>
-      </w:r>
-      <w:r>
-        <w:rPr>
-          <w:noProof/>
-        </w:rPr>
-        <w:fldChar w:fldCharType="end"/>
-      </w:r>
+      <w:fldSimple w:instr=" SEQ Listagem \* ARABIC ">
+        <w:r>
+          <w:rPr>
+            <w:noProof/>
+          </w:rPr>
+          <w:t>14</w:t>
+        </w:r>
+      </w:fldSimple>
       <w:bookmarkEnd w:id="86"/>
       <w:r>
         <w:t xml:space="preserve"> - </w:t>
@@ -30592,7 +30237,7 @@
         <mc:AlternateContent>
           <mc:Choice Requires="wps">
             <w:drawing>
-              <wp:inline distT="0" distB="0" distL="0" distR="0" wp14:anchorId="316D9EF7" wp14:editId="5578454B">
+              <wp:inline distT="0" distB="0" distL="0" distR="0" wp14:anchorId="47E2249D" wp14:editId="49A37BC4">
                 <wp:extent cx="6057900" cy="1310400"/>
                 <wp:effectExtent l="0" t="0" r="0" b="0"/>
                 <wp:docPr id="37" name="Caixa de Texto 2"/>
@@ -31166,27 +30811,14 @@
       <w:r>
         <w:t xml:space="preserve">Figura </w:t>
       </w:r>
-      <w:r>
-        <w:fldChar w:fldCharType="begin"/>
-      </w:r>
-      <w:r>
-        <w:instrText xml:space="preserve"> SEQ Figura \* ARABIC </w:instrText>
-      </w:r>
-      <w:r>
-        <w:fldChar w:fldCharType="separate"/>
-      </w:r>
-      <w:r>
-        <w:rPr>
-          <w:noProof/>
-        </w:rPr>
-        <w:t>11</w:t>
-      </w:r>
-      <w:r>
-        <w:rPr>
-          <w:noProof/>
-        </w:rPr>
-        <w:fldChar w:fldCharType="end"/>
-      </w:r>
+      <w:fldSimple w:instr=" SEQ Figura \* ARABIC ">
+        <w:r>
+          <w:rPr>
+            <w:noProof/>
+          </w:rPr>
+          <w:t>11</w:t>
+        </w:r>
+      </w:fldSimple>
       <w:bookmarkEnd w:id="89"/>
       <w:r>
         <w:t xml:space="preserve"> - </w:t>
@@ -31359,27 +30991,14 @@
         <w:lastRenderedPageBreak/>
         <w:t xml:space="preserve">Figura </w:t>
       </w:r>
-      <w:r>
-        <w:fldChar w:fldCharType="begin"/>
-      </w:r>
-      <w:r>
-        <w:instrText xml:space="preserve"> SEQ Figura \* ARABIC </w:instrText>
-      </w:r>
-      <w:r>
-        <w:fldChar w:fldCharType="separate"/>
-      </w:r>
-      <w:r>
-        <w:rPr>
-          <w:noProof/>
-        </w:rPr>
-        <w:t>12</w:t>
-      </w:r>
-      <w:r>
-        <w:rPr>
-          <w:noProof/>
-        </w:rPr>
-        <w:fldChar w:fldCharType="end"/>
-      </w:r>
+      <w:fldSimple w:instr=" SEQ Figura \* ARABIC ">
+        <w:r>
+          <w:rPr>
+            <w:noProof/>
+          </w:rPr>
+          <w:t>12</w:t>
+        </w:r>
+      </w:fldSimple>
       <w:bookmarkEnd w:id="91"/>
       <w:r>
         <w:t xml:space="preserve"> - </w:t>
@@ -31639,27 +31258,14 @@
         <w:lastRenderedPageBreak/>
         <w:t xml:space="preserve">Figura </w:t>
       </w:r>
-      <w:r>
-        <w:fldChar w:fldCharType="begin"/>
-      </w:r>
-      <w:r>
-        <w:instrText xml:space="preserve"> SEQ Figura \* ARABIC </w:instrText>
-      </w:r>
-      <w:r>
-        <w:fldChar w:fldCharType="separate"/>
-      </w:r>
-      <w:r>
-        <w:rPr>
-          <w:noProof/>
-        </w:rPr>
-        <w:t>13</w:t>
-      </w:r>
-      <w:r>
-        <w:rPr>
-          <w:noProof/>
-        </w:rPr>
-        <w:fldChar w:fldCharType="end"/>
-      </w:r>
+      <w:fldSimple w:instr=" SEQ Figura \* ARABIC ">
+        <w:r>
+          <w:rPr>
+            <w:noProof/>
+          </w:rPr>
+          <w:t>13</w:t>
+        </w:r>
+      </w:fldSimple>
       <w:bookmarkEnd w:id="93"/>
       <w:r>
         <w:t xml:space="preserve"> - </w:t>
@@ -31745,27 +31351,14 @@
       <w:r>
         <w:t xml:space="preserve">Figura </w:t>
       </w:r>
-      <w:r>
-        <w:fldChar w:fldCharType="begin"/>
-      </w:r>
-      <w:r>
-        <w:instrText xml:space="preserve"> SEQ Figura \* ARABIC </w:instrText>
-      </w:r>
-      <w:r>
-        <w:fldChar w:fldCharType="separate"/>
-      </w:r>
-      <w:r>
-        <w:rPr>
-          <w:noProof/>
-        </w:rPr>
-        <w:t>14</w:t>
-      </w:r>
-      <w:r>
-        <w:rPr>
-          <w:noProof/>
-        </w:rPr>
-        <w:fldChar w:fldCharType="end"/>
-      </w:r>
+      <w:fldSimple w:instr=" SEQ Figura \* ARABIC ">
+        <w:r>
+          <w:rPr>
+            <w:noProof/>
+          </w:rPr>
+          <w:t>14</w:t>
+        </w:r>
+      </w:fldSimple>
       <w:bookmarkEnd w:id="95"/>
       <w:r>
         <w:t xml:space="preserve"> - </w:t>
@@ -32041,27 +31634,14 @@
       <w:r>
         <w:t xml:space="preserve">Figura </w:t>
       </w:r>
-      <w:r>
-        <w:fldChar w:fldCharType="begin"/>
-      </w:r>
-      <w:r>
-        <w:instrText xml:space="preserve"> SEQ Figura \* ARABIC </w:instrText>
-      </w:r>
-      <w:r>
-        <w:fldChar w:fldCharType="separate"/>
-      </w:r>
-      <w:r>
-        <w:rPr>
-          <w:noProof/>
-        </w:rPr>
-        <w:t>15</w:t>
-      </w:r>
-      <w:r>
-        <w:rPr>
-          <w:noProof/>
-        </w:rPr>
-        <w:fldChar w:fldCharType="end"/>
-      </w:r>
+      <w:fldSimple w:instr=" SEQ Figura \* ARABIC ">
+        <w:r>
+          <w:rPr>
+            <w:noProof/>
+          </w:rPr>
+          <w:t>15</w:t>
+        </w:r>
+      </w:fldSimple>
       <w:bookmarkEnd w:id="97"/>
       <w:r>
         <w:t xml:space="preserve"> - </w:t>
@@ -32264,27 +31844,14 @@
       <w:r>
         <w:t xml:space="preserve">Figura </w:t>
       </w:r>
-      <w:r>
-        <w:fldChar w:fldCharType="begin"/>
-      </w:r>
-      <w:r>
-        <w:instrText xml:space="preserve"> SEQ Figura \* ARABIC </w:instrText>
-      </w:r>
-      <w:r>
-        <w:fldChar w:fldCharType="separate"/>
-      </w:r>
-      <w:r>
-        <w:rPr>
-          <w:noProof/>
-        </w:rPr>
-        <w:t>16</w:t>
-      </w:r>
-      <w:r>
-        <w:rPr>
-          <w:noProof/>
-        </w:rPr>
-        <w:fldChar w:fldCharType="end"/>
-      </w:r>
+      <w:fldSimple w:instr=" SEQ Figura \* ARABIC ">
+        <w:r>
+          <w:rPr>
+            <w:noProof/>
+          </w:rPr>
+          <w:t>16</w:t>
+        </w:r>
+      </w:fldSimple>
       <w:bookmarkEnd w:id="99"/>
       <w:r>
         <w:t xml:space="preserve"> - </w:t>
@@ -32490,58 +32057,45 @@
         <w:lastRenderedPageBreak/>
         <w:t xml:space="preserve">Figura </w:t>
       </w:r>
-      <w:r>
-        <w:fldChar w:fldCharType="begin"/>
-      </w:r>
-      <w:r>
-        <w:instrText xml:space="preserve"> SEQ Figura \* ARABIC </w:instrText>
-      </w:r>
-      <w:r>
-        <w:fldChar w:fldCharType="separate"/>
-      </w:r>
-      <w:r>
-        <w:rPr>
+      <w:fldSimple w:instr=" SEQ Figura \* ARABIC ">
+        <w:r>
+          <w:rPr>
+            <w:noProof/>
+          </w:rPr>
+          <w:t>17</w:t>
+        </w:r>
+      </w:fldSimple>
+      <w:bookmarkEnd w:id="101"/>
+      <w:r>
+        <w:t xml:space="preserve"> - </w:t>
+      </w:r>
+      <w:r>
+        <w:rPr>
+          <w:b w:val="0"/>
+        </w:rPr>
+        <w:t>Exemplo de gráfico.</w:t>
+      </w:r>
+      <w:bookmarkEnd w:id="102"/>
+    </w:p>
+    <w:p>
+      <w:pPr>
+        <w:spacing w:line="360" w:lineRule="auto"/>
+        <w:jc w:val="center"/>
+        <w:rPr>
+          <w:rFonts w:eastAsia="Times New Roman"/>
+          <w:color w:val="000000"/>
+          <w:lang w:eastAsia="pt-BR"/>
+        </w:rPr>
+      </w:pPr>
+      <w:r>
+        <w:rPr>
+          <w:rFonts w:eastAsia="Times New Roman"/>
           <w:noProof/>
-        </w:rPr>
-        <w:t>17</w:t>
-      </w:r>
-      <w:r>
-        <w:rPr>
-          <w:noProof/>
-        </w:rPr>
-        <w:fldChar w:fldCharType="end"/>
-      </w:r>
-      <w:bookmarkEnd w:id="101"/>
-      <w:r>
-        <w:t xml:space="preserve"> - </w:t>
-      </w:r>
-      <w:r>
-        <w:rPr>
-          <w:b w:val="0"/>
-        </w:rPr>
-        <w:t>Exemplo de gráfico.</w:t>
-      </w:r>
-      <w:bookmarkEnd w:id="102"/>
-    </w:p>
-    <w:p>
-      <w:pPr>
-        <w:spacing w:line="360" w:lineRule="auto"/>
-        <w:jc w:val="center"/>
-        <w:rPr>
-          <w:rFonts w:eastAsia="Times New Roman"/>
-          <w:color w:val="000000"/>
-          <w:lang w:eastAsia="pt-BR"/>
-        </w:rPr>
-      </w:pPr>
-      <w:r>
-        <w:rPr>
-          <w:rFonts w:eastAsia="Times New Roman"/>
-          <w:noProof/>
           <w:color w:val="000000"/>
           <w:lang w:eastAsia="pt-BR"/>
         </w:rPr>
         <w:drawing>
-          <wp:inline distT="0" distB="0" distL="0" distR="0" wp14:anchorId="020726BE" wp14:editId="6765E7FD">
+          <wp:inline distT="0" distB="0" distL="0" distR="0" wp14:anchorId="1FCFFB27" wp14:editId="08E2BEB2">
             <wp:extent cx="3094075" cy="5446297"/>
             <wp:effectExtent l="0" t="0" r="0" b="2540"/>
             <wp:docPr id="3" name="Imagem 3" descr="C:\Users\Allan\AppData\Local\Microsoft\Windows\INetCache\Content.Word\Screenshot_20160914-101725.png"/>
@@ -32725,27 +32279,14 @@
         <w:lastRenderedPageBreak/>
         <w:t xml:space="preserve">Figura </w:t>
       </w:r>
-      <w:r>
-        <w:fldChar w:fldCharType="begin"/>
-      </w:r>
-      <w:r>
-        <w:instrText xml:space="preserve"> SEQ Figura \* ARABIC </w:instrText>
-      </w:r>
-      <w:r>
-        <w:fldChar w:fldCharType="separate"/>
-      </w:r>
-      <w:r>
-        <w:rPr>
-          <w:noProof/>
-        </w:rPr>
-        <w:t>18</w:t>
-      </w:r>
-      <w:r>
-        <w:rPr>
-          <w:noProof/>
-        </w:rPr>
-        <w:fldChar w:fldCharType="end"/>
-      </w:r>
+      <w:fldSimple w:instr=" SEQ Figura \* ARABIC ">
+        <w:r>
+          <w:rPr>
+            <w:noProof/>
+          </w:rPr>
+          <w:t>18</w:t>
+        </w:r>
+      </w:fldSimple>
       <w:bookmarkEnd w:id="103"/>
       <w:r>
         <w:t xml:space="preserve"> - </w:t>
@@ -32987,27 +32528,14 @@
         <w:lastRenderedPageBreak/>
         <w:t xml:space="preserve">Figura </w:t>
       </w:r>
-      <w:r>
-        <w:fldChar w:fldCharType="begin"/>
-      </w:r>
-      <w:r>
-        <w:instrText xml:space="preserve"> SEQ Figura \* ARABIC </w:instrText>
-      </w:r>
-      <w:r>
-        <w:fldChar w:fldCharType="separate"/>
-      </w:r>
-      <w:r>
-        <w:rPr>
-          <w:noProof/>
-        </w:rPr>
-        <w:t>19</w:t>
-      </w:r>
-      <w:r>
-        <w:rPr>
-          <w:noProof/>
-        </w:rPr>
-        <w:fldChar w:fldCharType="end"/>
-      </w:r>
+      <w:fldSimple w:instr=" SEQ Figura \* ARABIC ">
+        <w:r>
+          <w:rPr>
+            <w:noProof/>
+          </w:rPr>
+          <w:t>19</w:t>
+        </w:r>
+      </w:fldSimple>
       <w:bookmarkEnd w:id="105"/>
       <w:r>
         <w:t xml:space="preserve"> - </w:t>
@@ -33191,10 +32719,22 @@
         <w:t>ão dest</w:t>
       </w:r>
       <w:r>
-        <w:t xml:space="preserve">e trabalho, foi desenvolvido um aplicativo que permite a uma universidade coletar </w:t>
-      </w:r>
-      <w:r>
-        <w:t>opiniões dos seus alunos seguindo o modelo que é disponibilizado pela CPA e obrigatório pelo MEC. Além do questionário, foi desenvolvid</w:t>
+        <w:t xml:space="preserve">e trabalho, foi desenvolvido um aplicativo que permite a uma </w:t>
+      </w:r>
+      <w:r>
+        <w:t>instituição de ensino</w:t>
+      </w:r>
+      <w:r>
+        <w:t xml:space="preserve"> coletar </w:t>
+      </w:r>
+      <w:r>
+        <w:t xml:space="preserve">opiniões dos seus alunos seguindo o modelo que é disponibilizado pela CPA e obrigatório pelo </w:t>
+      </w:r>
+      <w:r>
+        <w:t>INEP</w:t>
+      </w:r>
+      <w:r>
+        <w:t>. Além do questionário, foi desenvolvid</w:t>
       </w:r>
       <w:r>
         <w:t>a</w:t>
@@ -33309,7 +32849,7 @@
         <w:t>com o propósito de</w:t>
       </w:r>
       <w:r>
-        <w:t xml:space="preserve"> coletar informações da sociedade e dos professores da universidade, por exemplo.</w:t>
+        <w:t xml:space="preserve"> coletar informações da sociedade e dos professores da universidade.</w:t>
       </w:r>
     </w:p>
     <w:p>
@@ -33320,13 +32860,7 @@
       </w:pPr>
       <w:r>
         <w:lastRenderedPageBreak/>
-        <w:t>Esta pesquisa foi de grande relevância para os participantes do projeto, pois contribuiu com uma enorme evolução na capacidade de resolução de problemas</w:t>
-      </w:r>
-      <w:r>
-        <w:t xml:space="preserve"> de cada um</w:t>
-      </w:r>
-      <w:r>
-        <w:t xml:space="preserve">, além de um vasto conhecimento </w:t>
+        <w:t xml:space="preserve">Esta pesquisa foi de grande relevância para os participantes do projeto, pois contribuiu com uma enorme evolução na capacidade de resolução de problemas, além de um vasto conhecimento </w:t>
       </w:r>
       <w:r>
         <w:t>n</w:t>
@@ -33650,42 +33184,45 @@
         <w:autoSpaceDN w:val="0"/>
         <w:adjustRightInd w:val="0"/>
         <w:spacing w:line="240" w:lineRule="auto"/>
-        <w:rPr>
-          <w:lang w:val="en-US"/>
-        </w:rPr>
-      </w:pPr>
-      <w:r>
-        <w:t xml:space="preserve">EIS, D.; FERREIRA, E. : </w:t>
+      </w:pPr>
+      <w:r>
+        <w:t>CONAES</w:t>
+      </w:r>
+      <w:r>
+        <w:t>. :</w:t>
+      </w:r>
+      <w:r>
+        <w:t xml:space="preserve"> </w:t>
       </w:r>
       <w:r>
         <w:rPr>
           <w:b/>
         </w:rPr>
-        <w:t>HTML5 e CSS3</w:t>
-      </w:r>
-      <w:r>
-        <w:t xml:space="preserve"> com farinha e</w:t>
-      </w:r>
-      <w:r>
-        <w:t xml:space="preserve"> pimenta. </w:t>
-      </w:r>
-      <w:r>
-        <w:rPr>
-          <w:lang w:val="en-US"/>
-        </w:rPr>
-        <w:t xml:space="preserve">São Paulo: Tableless, </w:t>
-      </w:r>
-      <w:r>
-        <w:rPr>
-          <w:lang w:val="en-US"/>
-        </w:rPr>
-        <w:t>2012.</w:t>
-      </w:r>
-      <w:r>
-        <w:rPr>
-          <w:lang w:val="en-US"/>
-        </w:rPr>
-        <w:cr/>
+        <w:t>Comissão Nacional de Avaliação da Educação Superior</w:t>
+      </w:r>
+      <w:r>
+        <w:t>.</w:t>
+      </w:r>
+      <w:r>
+        <w:t xml:space="preserve"> 2016. Disponível em: &lt;</w:t>
+      </w:r>
+      <w:r>
+        <w:t>http://portal.mec.gov.br/conaes-comissao-nacional-de</w:t>
+      </w:r>
+      <w:r>
+        <w:t>-avaliacao-da-educacao-superior</w:t>
+      </w:r>
+      <w:r>
+        <w:t xml:space="preserve">/&gt;. </w:t>
+      </w:r>
+      <w:r>
+        <w:t>Acesso em 0</w:t>
+      </w:r>
+      <w:r>
+        <w:t>1</w:t>
+      </w:r>
+      <w:r>
+        <w:t xml:space="preserve"> de Dezembro de 2016.</w:t>
       </w:r>
     </w:p>
     <w:p>
@@ -33694,29 +33231,7 @@
         <w:autoSpaceDN w:val="0"/>
         <w:adjustRightInd w:val="0"/>
         <w:spacing w:line="240" w:lineRule="auto"/>
-        <w:rPr>
-          <w:lang w:val="en-US"/>
-        </w:rPr>
-      </w:pPr>
-      <w:r>
-        <w:rPr>
-          <w:lang w:val="en-US"/>
-        </w:rPr>
-        <w:t xml:space="preserve">FLANAGAN, D. : </w:t>
-      </w:r>
-      <w:r>
-        <w:rPr>
-          <w:b/>
-          <w:lang w:val="en-US"/>
-        </w:rPr>
-        <w:t>JavaScript</w:t>
-      </w:r>
-      <w:r>
-        <w:rPr>
-          <w:lang w:val="en-US"/>
-        </w:rPr>
-        <w:t>: the definitive guide. Sebastopol: O’Reilly Media, Inc, 2006.</w:t>
-      </w:r>
+      </w:pPr>
     </w:p>
     <w:p>
       <w:pPr>
@@ -33728,6 +33243,39 @@
           <w:lang w:val="en-US"/>
         </w:rPr>
       </w:pPr>
+      <w:r>
+        <w:t xml:space="preserve">EIS, D.; FERREIRA, E. : </w:t>
+      </w:r>
+      <w:r>
+        <w:rPr>
+          <w:b/>
+        </w:rPr>
+        <w:t>HTML5 e CSS3</w:t>
+      </w:r>
+      <w:r>
+        <w:t xml:space="preserve"> com farinha e</w:t>
+      </w:r>
+      <w:r>
+        <w:t xml:space="preserve"> pimenta. </w:t>
+      </w:r>
+      <w:r>
+        <w:rPr>
+          <w:lang w:val="en-US"/>
+        </w:rPr>
+        <w:t xml:space="preserve">São Paulo: Tableless, </w:t>
+      </w:r>
+      <w:r>
+        <w:rPr>
+          <w:lang w:val="en-US"/>
+        </w:rPr>
+        <w:t>2012.</w:t>
+      </w:r>
+      <w:r>
+        <w:rPr>
+          <w:lang w:val="en-US"/>
+        </w:rPr>
+        <w:cr/>
+      </w:r>
     </w:p>
     <w:p>
       <w:pPr>
@@ -33735,28 +33283,28 @@
         <w:autoSpaceDN w:val="0"/>
         <w:adjustRightInd w:val="0"/>
         <w:spacing w:line="240" w:lineRule="auto"/>
-      </w:pPr>
-      <w:r>
         <w:rPr>
           <w:lang w:val="en-US"/>
         </w:rPr>
-        <w:t xml:space="preserve">GREEN, B.; SESHADRI, S. : </w:t>
+      </w:pPr>
+      <w:r>
+        <w:rPr>
+          <w:lang w:val="en-US"/>
+        </w:rPr>
+        <w:t xml:space="preserve">FLANAGAN, D. : </w:t>
       </w:r>
       <w:r>
         <w:rPr>
           <w:b/>
           <w:lang w:val="en-US"/>
         </w:rPr>
-        <w:t>AngularJS</w:t>
+        <w:t>JavaScript</w:t>
       </w:r>
       <w:r>
         <w:rPr>
           <w:lang w:val="en-US"/>
         </w:rPr>
-        <w:t xml:space="preserve">. </w:t>
-      </w:r>
-      <w:r>
-        <w:t>São Paulo: Novatec Editora Ltda, 2014.</w:t>
+        <w:t>: the definitive guide. Sebastopol: O’Reilly Media, Inc, 2006.</w:t>
       </w:r>
     </w:p>
     <w:p>
@@ -33765,6 +33313,9 @@
         <w:autoSpaceDN w:val="0"/>
         <w:adjustRightInd w:val="0"/>
         <w:spacing w:line="240" w:lineRule="auto"/>
+        <w:rPr>
+          <w:lang w:val="en-US"/>
+        </w:rPr>
       </w:pPr>
     </w:p>
     <w:p>
@@ -33775,28 +33326,26 @@
         <w:spacing w:line="240" w:lineRule="auto"/>
       </w:pPr>
       <w:r>
-        <w:t>INE</w:t>
-      </w:r>
-      <w:r>
-        <w:t xml:space="preserve">P. : </w:t>
+        <w:rPr>
+          <w:lang w:val="en-US"/>
+        </w:rPr>
+        <w:t xml:space="preserve">GREEN, B.; SESHADRI, S. : </w:t>
       </w:r>
       <w:r>
         <w:rPr>
           <w:b/>
-        </w:rPr>
-        <w:t>Inep</w:t>
-      </w:r>
-      <w:r>
-        <w:t>.2016. Disponível em:</w:t>
-      </w:r>
-      <w:r>
-        <w:t>&lt;http://portal.inep.gov.br/s</w:t>
-      </w:r>
-      <w:r>
-        <w:t>uperioravaliacao_institucional</w:t>
-      </w:r>
-      <w:r>
-        <w:t>&gt;. Acesso em: 23 de Setembro de 2016.</w:t>
+          <w:lang w:val="en-US"/>
+        </w:rPr>
+        <w:t>AngularJS</w:t>
+      </w:r>
+      <w:r>
+        <w:rPr>
+          <w:lang w:val="en-US"/>
+        </w:rPr>
+        <w:t xml:space="preserve">. </w:t>
+      </w:r>
+      <w:r>
+        <w:t>São Paulo: Novatec Editora Ltda, 2014.</w:t>
       </w:r>
     </w:p>
     <w:p>
@@ -33815,37 +33364,28 @@
         <w:spacing w:line="240" w:lineRule="auto"/>
       </w:pPr>
       <w:r>
-        <w:t xml:space="preserve">IONIC. : </w:t>
+        <w:t>INE</w:t>
+      </w:r>
+      <w:r>
+        <w:t xml:space="preserve">P. : </w:t>
       </w:r>
       <w:r>
         <w:rPr>
           <w:b/>
         </w:rPr>
-        <w:t>I</w:t>
-      </w:r>
-      <w:r>
-        <w:rPr>
-          <w:b/>
-        </w:rPr>
-        <w:t>onic</w:t>
-      </w:r>
-      <w:r>
-        <w:rPr>
-          <w:b/>
-        </w:rPr>
-        <w:t xml:space="preserve"> Documentation</w:t>
-      </w:r>
-      <w:r>
-        <w:t>. 2016. Disponível em: &lt;</w:t>
-      </w:r>
-      <w:r>
-        <w:t xml:space="preserve">http://ionicframework.com/docs/ </w:t>
-      </w:r>
-      <w:r>
-        <w:t>overview/&gt;. Acesso em: 13 de Fevereiro de 2016.</w:t>
-      </w:r>
-      <w:r>
-        <w:cr/>
+        <w:t>Inep</w:t>
+      </w:r>
+      <w:r>
+        <w:t>.2016. Disponível em:</w:t>
+      </w:r>
+      <w:r>
+        <w:t>&lt;http://portal.inep.gov.br/s</w:t>
+      </w:r>
+      <w:r>
+        <w:t>uperioravaliacao_institucional</w:t>
+      </w:r>
+      <w:r>
+        <w:t>&gt;. Acesso em: 23 de Setembro de 2016.</w:t>
       </w:r>
     </w:p>
     <w:p>
@@ -33855,24 +33395,6 @@
         <w:adjustRightInd w:val="0"/>
         <w:spacing w:line="240" w:lineRule="auto"/>
       </w:pPr>
-      <w:r>
-        <w:t xml:space="preserve">JOBSTRAIBIZER, F. : </w:t>
-      </w:r>
-      <w:r>
-        <w:rPr>
-          <w:b/>
-        </w:rPr>
-        <w:t>Criação de bancos de dados com MySQL</w:t>
-      </w:r>
-      <w:r>
-        <w:t xml:space="preserve">. São Paulo: Universo dos </w:t>
-      </w:r>
-      <w:r>
-        <w:t>Livros Editora Ltda, 2010.</w:t>
-      </w:r>
-      <w:r>
-        <w:cr/>
-      </w:r>
     </w:p>
     <w:p>
       <w:pPr>
@@ -33880,34 +33402,39 @@
         <w:autoSpaceDN w:val="0"/>
         <w:adjustRightInd w:val="0"/>
         <w:spacing w:line="240" w:lineRule="auto"/>
-        <w:rPr>
-          <w:lang w:val="en-US"/>
-        </w:rPr>
-      </w:pPr>
-      <w:r>
-        <w:rPr>
-          <w:lang w:val="en-US"/>
-        </w:rPr>
-        <w:t xml:space="preserve">KHANNA, R.; HARLINGTON, M. : </w:t>
+      </w:pPr>
+      <w:r>
+        <w:t xml:space="preserve">IONIC. : </w:t>
       </w:r>
       <w:r>
         <w:rPr>
           <w:b/>
-          <w:lang w:val="en-US"/>
-        </w:rPr>
-        <w:t>Getting Started with Ionic</w:t>
-      </w:r>
-      <w:r>
-        <w:rPr>
-          <w:lang w:val="en-US"/>
-        </w:rPr>
-        <w:t xml:space="preserve">. Birmingham: Packt Publ., </w:t>
-      </w:r>
-      <w:r>
-        <w:rPr>
-          <w:lang w:val="en-US"/>
-        </w:rPr>
-        <w:t>2016.</w:t>
+        </w:rPr>
+        <w:t>I</w:t>
+      </w:r>
+      <w:r>
+        <w:rPr>
+          <w:b/>
+        </w:rPr>
+        <w:t>onic</w:t>
+      </w:r>
+      <w:r>
+        <w:rPr>
+          <w:b/>
+        </w:rPr>
+        <w:t xml:space="preserve"> Documentation</w:t>
+      </w:r>
+      <w:r>
+        <w:t>. 2016. Disponível em: &lt;</w:t>
+      </w:r>
+      <w:r>
+        <w:t xml:space="preserve">http://ionicframework.com/docs/ </w:t>
+      </w:r>
+      <w:r>
+        <w:t>overview/&gt;. Acesso em: 13 de Fevereiro de 2016.</w:t>
+      </w:r>
+      <w:r>
+        <w:cr/>
       </w:r>
     </w:p>
     <w:p>
@@ -33916,45 +33443,24 @@
         <w:autoSpaceDN w:val="0"/>
         <w:adjustRightInd w:val="0"/>
         <w:spacing w:line="240" w:lineRule="auto"/>
-        <w:rPr>
-          <w:lang w:val="en-US"/>
-        </w:rPr>
-      </w:pPr>
-    </w:p>
-    <w:p>
-      <w:r>
-        <w:rPr>
-          <w:lang w:val="en-US"/>
-        </w:rPr>
-        <w:t xml:space="preserve">LIE, H. W.; BOS, B. : </w:t>
+      </w:pPr>
+      <w:r>
+        <w:t xml:space="preserve">JOBSTRAIBIZER, F. : </w:t>
       </w:r>
       <w:r>
         <w:rPr>
           <w:b/>
-          <w:lang w:val="en-US"/>
-        </w:rPr>
-        <w:t>Cascading Style Sheets</w:t>
-      </w:r>
-      <w:r>
-        <w:rPr>
-          <w:lang w:val="en-US"/>
-        </w:rPr>
-        <w:t xml:space="preserve">: designing for the </w:t>
-      </w:r>
-      <w:r>
-        <w:rPr>
-          <w:lang w:val="en-US"/>
-        </w:rPr>
-        <w:t>W</w:t>
-      </w:r>
-      <w:r>
-        <w:rPr>
-          <w:lang w:val="en-US"/>
-        </w:rPr>
-        <w:t xml:space="preserve">eb, portable documents. </w:t>
-      </w:r>
-      <w:r>
-        <w:t>Boston: Addison-Wesley Professional, 2005.</w:t>
+        </w:rPr>
+        <w:t>Criação de bancos de dados com MySQL</w:t>
+      </w:r>
+      <w:r>
+        <w:t xml:space="preserve">. São Paulo: Universo dos </w:t>
+      </w:r>
+      <w:r>
+        <w:t>Livros Editora Ltda, 2010.</w:t>
+      </w:r>
+      <w:r>
+        <w:cr/>
       </w:r>
     </w:p>
     <w:p>
@@ -33963,7 +33469,35 @@
         <w:autoSpaceDN w:val="0"/>
         <w:adjustRightInd w:val="0"/>
         <w:spacing w:line="240" w:lineRule="auto"/>
-      </w:pPr>
+        <w:rPr>
+          <w:lang w:val="en-US"/>
+        </w:rPr>
+      </w:pPr>
+      <w:r>
+        <w:rPr>
+          <w:lang w:val="en-US"/>
+        </w:rPr>
+        <w:t xml:space="preserve">KHANNA, R.; HARLINGTON, M. : </w:t>
+      </w:r>
+      <w:r>
+        <w:rPr>
+          <w:b/>
+          <w:lang w:val="en-US"/>
+        </w:rPr>
+        <w:t>Getting Started with Ionic</w:t>
+      </w:r>
+      <w:r>
+        <w:rPr>
+          <w:lang w:val="en-US"/>
+        </w:rPr>
+        <w:t xml:space="preserve">. Birmingham: Packt Publ., </w:t>
+      </w:r>
+      <w:r>
+        <w:rPr>
+          <w:lang w:val="en-US"/>
+        </w:rPr>
+        <w:t>2016.</w:t>
+      </w:r>
     </w:p>
     <w:p>
       <w:pPr>
@@ -33971,27 +33505,45 @@
         <w:autoSpaceDN w:val="0"/>
         <w:adjustRightInd w:val="0"/>
         <w:spacing w:line="240" w:lineRule="auto"/>
-      </w:pPr>
-      <w:r>
-        <w:t xml:space="preserve">NIEDERAUER, J. : </w:t>
+        <w:rPr>
+          <w:lang w:val="en-US"/>
+        </w:rPr>
+      </w:pPr>
+    </w:p>
+    <w:p>
+      <w:r>
+        <w:rPr>
+          <w:lang w:val="en-US"/>
+        </w:rPr>
+        <w:t xml:space="preserve">LIE, H. W.; BOS, B. : </w:t>
       </w:r>
       <w:r>
         <w:rPr>
           <w:b/>
-        </w:rPr>
-        <w:t>Desenvolvendo websites com PHP</w:t>
-      </w:r>
-      <w:r>
-        <w:t>. S</w:t>
-      </w:r>
-      <w:r>
-        <w:t xml:space="preserve">ão Paulo: Novatec Editora Ltda, </w:t>
-      </w:r>
-      <w:r>
-        <w:t>2004.</w:t>
-      </w:r>
-      <w:r>
-        <w:cr/>
+          <w:lang w:val="en-US"/>
+        </w:rPr>
+        <w:t>Cascading Style Sheets</w:t>
+      </w:r>
+      <w:r>
+        <w:rPr>
+          <w:lang w:val="en-US"/>
+        </w:rPr>
+        <w:t xml:space="preserve">: designing for the </w:t>
+      </w:r>
+      <w:r>
+        <w:rPr>
+          <w:lang w:val="en-US"/>
+        </w:rPr>
+        <w:t>W</w:t>
+      </w:r>
+      <w:r>
+        <w:rPr>
+          <w:lang w:val="en-US"/>
+        </w:rPr>
+        <w:t xml:space="preserve">eb, portable documents. </w:t>
+      </w:r>
+      <w:r>
+        <w:t>Boston: Addison-Wesley Professional, 2005.</w:t>
       </w:r>
     </w:p>
     <w:p>
@@ -34001,24 +33553,6 @@
         <w:adjustRightInd w:val="0"/>
         <w:spacing w:line="240" w:lineRule="auto"/>
       </w:pPr>
-      <w:r>
-        <w:t xml:space="preserve">NIEDERAUER, J. : </w:t>
-      </w:r>
-      <w:r>
-        <w:rPr>
-          <w:b/>
-        </w:rPr>
-        <w:t>Integrando PHP 5 com MySQL</w:t>
-      </w:r>
-      <w:r>
-        <w:t>. S</w:t>
-      </w:r>
-      <w:r>
-        <w:t xml:space="preserve">ão Paulo: Novatec Editora Ltda, </w:t>
-      </w:r>
-      <w:r>
-        <w:t>2005.</w:t>
-      </w:r>
     </w:p>
     <w:p>
       <w:pPr>
@@ -34027,6 +33561,28 @@
         <w:adjustRightInd w:val="0"/>
         <w:spacing w:line="240" w:lineRule="auto"/>
       </w:pPr>
+      <w:r>
+        <w:lastRenderedPageBreak/>
+        <w:t xml:space="preserve">NIEDERAUER, J. : </w:t>
+      </w:r>
+      <w:r>
+        <w:rPr>
+          <w:b/>
+        </w:rPr>
+        <w:t>Desenvolvendo websites com PHP</w:t>
+      </w:r>
+      <w:r>
+        <w:t>. S</w:t>
+      </w:r>
+      <w:r>
+        <w:t xml:space="preserve">ão Paulo: Novatec Editora Ltda, </w:t>
+      </w:r>
+      <w:r>
+        <w:t>2004.</w:t>
+      </w:r>
+      <w:r>
+        <w:cr/>
+      </w:r>
     </w:p>
     <w:p>
       <w:pPr>
@@ -34036,7 +33592,40 @@
         <w:spacing w:line="240" w:lineRule="auto"/>
       </w:pPr>
       <w:r>
-        <w:lastRenderedPageBreak/>
+        <w:t xml:space="preserve">NIEDERAUER, J. : </w:t>
+      </w:r>
+      <w:r>
+        <w:rPr>
+          <w:b/>
+        </w:rPr>
+        <w:t>Integrando PHP 5 com MySQL</w:t>
+      </w:r>
+      <w:r>
+        <w:t>. S</w:t>
+      </w:r>
+      <w:r>
+        <w:t xml:space="preserve">ão Paulo: Novatec Editora Ltda, </w:t>
+      </w:r>
+      <w:r>
+        <w:t>2005.</w:t>
+      </w:r>
+    </w:p>
+    <w:p>
+      <w:pPr>
+        <w:autoSpaceDE w:val="0"/>
+        <w:autoSpaceDN w:val="0"/>
+        <w:adjustRightInd w:val="0"/>
+        <w:spacing w:line="240" w:lineRule="auto"/>
+      </w:pPr>
+    </w:p>
+    <w:p>
+      <w:pPr>
+        <w:autoSpaceDE w:val="0"/>
+        <w:autoSpaceDN w:val="0"/>
+        <w:adjustRightInd w:val="0"/>
+        <w:spacing w:line="240" w:lineRule="auto"/>
+      </w:pPr>
+      <w:r>
         <w:t xml:space="preserve">NOTORM. : </w:t>
       </w:r>
       <w:r>
@@ -34458,6 +34047,9 @@
       <w:r>
         <w:t xml:space="preserve">     Comissão Própria de Avaliação</w:t>
       </w:r>
+      <w:r>
+        <w:t xml:space="preserve"> </w:t>
+      </w:r>
     </w:p>
   </w:footnote>
   <w:footnote w:id="2">
@@ -34473,6 +34065,9 @@
       </w:r>
       <w:r>
         <w:t xml:space="preserve">     Universidade do Vale do Sapucaí</w:t>
+      </w:r>
+      <w:r>
+        <w:t xml:space="preserve"> </w:t>
       </w:r>
     </w:p>
   </w:footnote>
@@ -34863,6 +34458,9 @@
     <w:p>
       <w:pPr>
         <w:pStyle w:val="Textodenotaderodap"/>
+        <w:rPr>
+          <w:lang w:val="en-US"/>
+        </w:rPr>
       </w:pPr>
       <w:r>
         <w:rPr>
@@ -34871,11 +34469,15 @@
         <w:footnoteRef/>
       </w:r>
       <w:r>
+        <w:rPr>
+          <w:lang w:val="en-US"/>
+        </w:rPr>
         <w:t xml:space="preserve">     </w:t>
       </w:r>
       <w:r>
         <w:rPr>
           <w:i/>
+          <w:lang w:val="en-US"/>
         </w:rPr>
         <w:t>Node Package Manager</w:t>
       </w:r>
@@ -34979,7 +34581,7 @@
           <w:rPr>
             <w:noProof/>
           </w:rPr>
-          <w:t>20</w:t>
+          <w:t>55</w:t>
         </w:r>
         <w:r>
           <w:fldChar w:fldCharType="end"/>
@@ -37154,7 +36756,7 @@
 </file>
 
 <file path=customXml/itemProps1.xml><?xml version="1.0" encoding="utf-8"?>
-<ds:datastoreItem xmlns:ds="http://schemas.openxmlformats.org/officeDocument/2006/customXml" ds:itemID="{66F49875-4C38-4B32-8B2D-34B40A639789}">
+<ds:datastoreItem xmlns:ds="http://schemas.openxmlformats.org/officeDocument/2006/customXml" ds:itemID="{3271C22F-FB04-42DA-9AC9-AE6863359480}">
   <ds:schemaRefs>
     <ds:schemaRef ds:uri="http://schemas.openxmlformats.org/officeDocument/2006/bibliography"/>
   </ds:schemaRefs>

--- a/TCC.docx
+++ b/TCC.docx
@@ -9,9 +9,7 @@
       </w:pPr>
       <w:bookmarkStart w:id="0" w:name="_UNIVERSIDADE_DO_VALE"/>
       <w:bookmarkStart w:id="1" w:name="capa"/>
-      <w:bookmarkStart w:id="2" w:name="_GoBack"/>
       <w:bookmarkEnd w:id="0"/>
-      <w:bookmarkEnd w:id="2"/>
       <w:r>
         <w:t>U</w:t>
       </w:r>
@@ -258,8 +256,8 @@
       <w:r>
         <w:t>6</w:t>
       </w:r>
-      <w:bookmarkStart w:id="3" w:name="_UNIVERSIDADE_DO_VALE_1"/>
-      <w:bookmarkEnd w:id="3"/>
+      <w:bookmarkStart w:id="2" w:name="_UNIVERSIDADE_DO_VALE_1"/>
+      <w:bookmarkEnd w:id="2"/>
     </w:p>
     <w:p>
       <w:pPr>
@@ -541,20 +539,377 @@
       <w:r>
         <w:t>201</w:t>
       </w:r>
-      <w:bookmarkStart w:id="4" w:name="_MODELO_DE_FICHA"/>
+      <w:bookmarkStart w:id="3" w:name="_MODELO_DE_FICHA"/>
+      <w:bookmarkEnd w:id="3"/>
+      <w:r>
+        <w:t>6</w:t>
+      </w:r>
+    </w:p>
+    <w:p>
+      <w:pPr>
+        <w:spacing w:line="360" w:lineRule="auto"/>
+        <w:jc w:val="center"/>
+      </w:pPr>
+      <w:bookmarkStart w:id="4" w:name="_SUMÁRIO"/>
+      <w:bookmarkStart w:id="5" w:name="sumário"/>
       <w:bookmarkEnd w:id="4"/>
-      <w:r>
-        <w:t>6</w:t>
-      </w:r>
     </w:p>
     <w:p>
       <w:pPr>
         <w:spacing w:line="360" w:lineRule="auto"/>
         <w:jc w:val="center"/>
       </w:pPr>
-      <w:bookmarkStart w:id="5" w:name="_SUMÁRIO"/>
-      <w:bookmarkStart w:id="6" w:name="sumário"/>
-      <w:bookmarkEnd w:id="5"/>
+    </w:p>
+    <w:p>
+      <w:pPr>
+        <w:spacing w:line="360" w:lineRule="auto"/>
+        <w:jc w:val="center"/>
+      </w:pPr>
+    </w:p>
+    <w:p>
+      <w:pPr>
+        <w:spacing w:line="360" w:lineRule="auto"/>
+        <w:jc w:val="center"/>
+      </w:pPr>
+    </w:p>
+    <w:p>
+      <w:pPr>
+        <w:spacing w:line="360" w:lineRule="auto"/>
+        <w:jc w:val="center"/>
+      </w:pPr>
+    </w:p>
+    <w:p>
+      <w:pPr>
+        <w:spacing w:line="360" w:lineRule="auto"/>
+        <w:jc w:val="center"/>
+      </w:pPr>
+    </w:p>
+    <w:p>
+      <w:pPr>
+        <w:spacing w:line="360" w:lineRule="auto"/>
+        <w:jc w:val="center"/>
+      </w:pPr>
+    </w:p>
+    <w:p>
+      <w:pPr>
+        <w:spacing w:line="360" w:lineRule="auto"/>
+        <w:jc w:val="center"/>
+      </w:pPr>
+    </w:p>
+    <w:p>
+      <w:pPr>
+        <w:spacing w:line="360" w:lineRule="auto"/>
+        <w:jc w:val="center"/>
+      </w:pPr>
+    </w:p>
+    <w:p>
+      <w:pPr>
+        <w:spacing w:line="360" w:lineRule="auto"/>
+        <w:jc w:val="center"/>
+      </w:pPr>
+    </w:p>
+    <w:p>
+      <w:pPr>
+        <w:spacing w:line="360" w:lineRule="auto"/>
+        <w:jc w:val="center"/>
+      </w:pPr>
+    </w:p>
+    <w:p>
+      <w:pPr>
+        <w:spacing w:line="360" w:lineRule="auto"/>
+        <w:jc w:val="center"/>
+      </w:pPr>
+    </w:p>
+    <w:p>
+      <w:pPr>
+        <w:spacing w:line="360" w:lineRule="auto"/>
+        <w:jc w:val="center"/>
+      </w:pPr>
+    </w:p>
+    <w:p>
+      <w:pPr>
+        <w:spacing w:line="360" w:lineRule="auto"/>
+        <w:jc w:val="center"/>
+      </w:pPr>
+    </w:p>
+    <w:p>
+      <w:pPr>
+        <w:spacing w:line="360" w:lineRule="auto"/>
+        <w:jc w:val="center"/>
+      </w:pPr>
+    </w:p>
+    <w:p>
+      <w:pPr>
+        <w:spacing w:line="360" w:lineRule="auto"/>
+        <w:jc w:val="center"/>
+      </w:pPr>
+    </w:p>
+    <w:p>
+      <w:pPr>
+        <w:spacing w:line="360" w:lineRule="auto"/>
+        <w:jc w:val="center"/>
+      </w:pPr>
+    </w:p>
+    <w:p>
+      <w:pPr>
+        <w:spacing w:line="360" w:lineRule="auto"/>
+        <w:jc w:val="center"/>
+      </w:pPr>
+    </w:p>
+    <w:p>
+      <w:pPr>
+        <w:spacing w:line="360" w:lineRule="auto"/>
+        <w:jc w:val="center"/>
+      </w:pPr>
+    </w:p>
+    <w:p>
+      <w:pPr>
+        <w:spacing w:line="360" w:lineRule="auto"/>
+        <w:jc w:val="center"/>
+      </w:pPr>
+    </w:p>
+    <w:p>
+      <w:pPr>
+        <w:spacing w:line="360" w:lineRule="auto"/>
+        <w:jc w:val="center"/>
+      </w:pPr>
+    </w:p>
+    <w:p>
+      <w:pPr>
+        <w:spacing w:line="360" w:lineRule="auto"/>
+      </w:pPr>
+      <w:r>
+        <w:t xml:space="preserve"> </w:t>
+      </w:r>
+    </w:p>
+    <w:p>
+      <w:pPr>
+        <w:spacing w:line="360" w:lineRule="auto"/>
+      </w:pPr>
+    </w:p>
+    <w:p>
+      <w:pPr>
+        <w:spacing w:line="360" w:lineRule="auto"/>
+      </w:pPr>
+    </w:p>
+    <w:p>
+      <w:pPr>
+        <w:spacing w:line="360" w:lineRule="auto"/>
+      </w:pPr>
+      <w:r>
+        <w:tab/>
+      </w:r>
+    </w:p>
+    <w:p>
+      <w:pPr>
+        <w:spacing w:line="360" w:lineRule="auto"/>
+      </w:pPr>
+      <w:r>
+        <w:rPr>
+          <w:noProof/>
+        </w:rPr>
+        <mc:AlternateContent>
+          <mc:Choice Requires="wps">
+            <w:drawing>
+              <wp:inline distT="0" distB="0" distL="0" distR="0" wp14:anchorId="05275043" wp14:editId="503ED562">
+                <wp:extent cx="5153025" cy="2228850"/>
+                <wp:effectExtent l="0" t="0" r="28575" b="19050"/>
+                <wp:docPr id="13" name="Caixa de Texto 2"/>
+                <wp:cNvGraphicFramePr>
+                  <a:graphicFrameLocks xmlns:a="http://schemas.openxmlformats.org/drawingml/2006/main"/>
+                </wp:cNvGraphicFramePr>
+                <a:graphic xmlns:a="http://schemas.openxmlformats.org/drawingml/2006/main">
+                  <a:graphicData uri="http://schemas.microsoft.com/office/word/2010/wordprocessingShape">
+                    <wps:wsp>
+                      <wps:cNvSpPr txBox="1">
+                        <a:spLocks noChangeArrowheads="1"/>
+                      </wps:cNvSpPr>
+                      <wps:spPr bwMode="auto">
+                        <a:xfrm>
+                          <a:off x="0" y="0"/>
+                          <a:ext cx="5153025" cy="2228850"/>
+                        </a:xfrm>
+                        <a:prstGeom prst="rect">
+                          <a:avLst/>
+                        </a:prstGeom>
+                        <a:solidFill>
+                          <a:srgbClr val="FFFFFF"/>
+                        </a:solidFill>
+                        <a:ln w="3175">
+                          <a:solidFill>
+                            <a:schemeClr val="tx1"/>
+                          </a:solidFill>
+                          <a:miter lim="800000"/>
+                          <a:headEnd/>
+                          <a:tailEnd/>
+                        </a:ln>
+                      </wps:spPr>
+                      <wps:txbx>
+                        <w:txbxContent>
+                          <w:p>
+                            <w:pPr>
+                              <w:rPr>
+                                <w:sz w:val="32"/>
+                              </w:rPr>
+                            </w:pPr>
+                          </w:p>
+                          <w:p>
+                            <w:pPr>
+                              <w:rPr>
+                                <w:sz w:val="28"/>
+                              </w:rPr>
+                            </w:pPr>
+                          </w:p>
+                          <w:p>
+                            <w:pPr>
+                              <w:jc w:val="both"/>
+                            </w:pPr>
+                            <w:r>
+                              <w:t>FRANCO, Allan Thomas Oliveira; NAS</w:t>
+                            </w:r>
+                            <w:r>
+                              <w:t xml:space="preserve">CIMENTO, Flávio Francisco. </w:t>
+                            </w:r>
+                            <w:r>
+                              <w:rPr>
+                                <w:b/>
+                              </w:rPr>
+                              <w:t>APLICAÇÃO MÓVEL HÍBRIDA PARA A COMISSÃO PRÓPRIA DE AVALIAÇÃO USANDO IONIC</w:t>
+                            </w:r>
+                            <w:r>
+                              <w:t>. Trabalho de Conclusão de Curso – Universidade</w:t>
+                            </w:r>
+                            <w:r>
+                              <w:t xml:space="preserve"> </w:t>
+                            </w:r>
+                            <w:r>
+                              <w:t>do Vale do Sapucaí, Univás, Bacharelado em</w:t>
+                            </w:r>
+                            <w:r>
+                              <w:t xml:space="preserve"> Sistemas de Informação – Pouso </w:t>
+                            </w:r>
+                            <w:r>
+                              <w:t xml:space="preserve">Alegre – MG: Univás, 2016. </w:t>
+                            </w:r>
+                            <w:r>
+                              <w:t>57</w:t>
+                            </w:r>
+                            <w:r>
+                              <w:t>p.</w:t>
+                            </w:r>
+                          </w:p>
+                          <w:p>
+                            <w:pPr>
+                              <w:jc w:val="both"/>
+                            </w:pPr>
+                          </w:p>
+                          <w:p>
+                            <w:pPr>
+                              <w:jc w:val="both"/>
+                            </w:pPr>
+                            <w:r>
+                              <w:t>1. Ionic. 2. CPA. 3. Mobile. CDD: 004</w:t>
+                            </w:r>
+                          </w:p>
+                        </w:txbxContent>
+                      </wps:txbx>
+                      <wps:bodyPr rot="0" vert="horz" wrap="square" lIns="360000" tIns="36000" rIns="108000" bIns="36000" anchor="t" anchorCtr="0">
+                        <a:noAutofit/>
+                      </wps:bodyPr>
+                    </wps:wsp>
+                  </a:graphicData>
+                </a:graphic>
+              </wp:inline>
+            </w:drawing>
+          </mc:Choice>
+          <mc:Fallback>
+            <w:pict>
+              <v:shapetype w14:anchorId="05275043" id="_x0000_t202" coordsize="21600,21600" o:spt="202" path="m,l,21600r21600,l21600,xe">
+                <v:stroke joinstyle="miter"/>
+                <v:path gradientshapeok="t" o:connecttype="rect"/>
+              </v:shapetype>
+              <v:shape id="Caixa de Texto 2" o:spid="_x0000_s1026" type="#_x0000_t202" style="width:405.75pt;height:175.5pt;visibility:visible;mso-wrap-style:square;mso-left-percent:-10001;mso-top-percent:-10001;mso-position-horizontal:absolute;mso-position-horizontal-relative:char;mso-position-vertical:absolute;mso-position-vertical-relative:line;mso-left-percent:-10001;mso-top-percent:-10001;v-text-anchor:top" o:gfxdata="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" strokecolor="black [3213]" strokeweight=".25pt">
+                <v:textbox inset="10mm,1mm,3mm,1mm">
+                  <w:txbxContent>
+                    <w:p>
+                      <w:pPr>
+                        <w:rPr>
+                          <w:sz w:val="32"/>
+                        </w:rPr>
+                      </w:pPr>
+                    </w:p>
+                    <w:p>
+                      <w:pPr>
+                        <w:rPr>
+                          <w:sz w:val="28"/>
+                        </w:rPr>
+                      </w:pPr>
+                    </w:p>
+                    <w:p>
+                      <w:pPr>
+                        <w:jc w:val="both"/>
+                      </w:pPr>
+                      <w:r>
+                        <w:t>FRANCO, Allan Thomas Oliveira; NAS</w:t>
+                      </w:r>
+                      <w:r>
+                        <w:t xml:space="preserve">CIMENTO, Flávio Francisco. </w:t>
+                      </w:r>
+                      <w:r>
+                        <w:rPr>
+                          <w:b/>
+                        </w:rPr>
+                        <w:t>APLICAÇÃO MÓVEL HÍBRIDA PARA A COMISSÃO PRÓPRIA DE AVALIAÇÃO USANDO IONIC</w:t>
+                      </w:r>
+                      <w:r>
+                        <w:t>. Trabalho de Conclusão de Curso – Universidade</w:t>
+                      </w:r>
+                      <w:r>
+                        <w:t xml:space="preserve"> </w:t>
+                      </w:r>
+                      <w:r>
+                        <w:t>do Vale do Sapucaí, Univás, Bacharelado em</w:t>
+                      </w:r>
+                      <w:r>
+                        <w:t xml:space="preserve"> Sistemas de Informação – Pouso </w:t>
+                      </w:r>
+                      <w:r>
+                        <w:t xml:space="preserve">Alegre – MG: Univás, 2016. </w:t>
+                      </w:r>
+                      <w:r>
+                        <w:t>57</w:t>
+                      </w:r>
+                      <w:r>
+                        <w:t>p.</w:t>
+                      </w:r>
+                    </w:p>
+                    <w:p>
+                      <w:pPr>
+                        <w:jc w:val="both"/>
+                      </w:pPr>
+                    </w:p>
+                    <w:p>
+                      <w:pPr>
+                        <w:jc w:val="both"/>
+                      </w:pPr>
+                      <w:r>
+                        <w:t>1. Ionic. 2. CPA. 3. Mobile. CDD: 004</w:t>
+                      </w:r>
+                    </w:p>
+                  </w:txbxContent>
+                </v:textbox>
+                <w10:anchorlock/>
+              </v:shape>
+            </w:pict>
+          </mc:Fallback>
+        </mc:AlternateContent>
+      </w:r>
+    </w:p>
+    <w:p>
+      <w:pPr>
+        <w:spacing w:line="360" w:lineRule="auto"/>
+        <w:jc w:val="center"/>
+      </w:pPr>
       <w:r>
         <w:lastRenderedPageBreak/>
         <w:t>UNIVERSIDADE DO VALE DO SAPUCAÍ</w:t>
@@ -577,36 +932,6 @@
       <w:r>
         <w:t>FLÁVIO FRANCISCO DO NASCIMENTO</w:t>
       </w:r>
-    </w:p>
-    <w:p>
-      <w:pPr>
-        <w:spacing w:line="360" w:lineRule="auto"/>
-        <w:jc w:val="center"/>
-      </w:pPr>
-    </w:p>
-    <w:p>
-      <w:pPr>
-        <w:spacing w:line="360" w:lineRule="auto"/>
-        <w:jc w:val="center"/>
-      </w:pPr>
-    </w:p>
-    <w:p>
-      <w:pPr>
-        <w:spacing w:line="360" w:lineRule="auto"/>
-        <w:jc w:val="center"/>
-      </w:pPr>
-    </w:p>
-    <w:p>
-      <w:pPr>
-        <w:spacing w:line="360" w:lineRule="auto"/>
-        <w:jc w:val="center"/>
-      </w:pPr>
-    </w:p>
-    <w:p>
-      <w:pPr>
-        <w:spacing w:line="360" w:lineRule="auto"/>
-        <w:jc w:val="center"/>
-      </w:pPr>
     </w:p>
     <w:p>
       <w:pPr>
@@ -692,6 +1017,23 @@
         <w:jc w:val="both"/>
         <w:rPr>
           <w:noProof/>
+          <w:sz w:val="20"/>
+        </w:rPr>
+      </w:pPr>
+    </w:p>
+    <w:p>
+      <w:pPr>
+        <w:jc w:val="both"/>
+        <w:rPr>
+          <w:noProof/>
+        </w:rPr>
+      </w:pPr>
+    </w:p>
+    <w:p>
+      <w:pPr>
+        <w:jc w:val="both"/>
+        <w:rPr>
+          <w:noProof/>
         </w:rPr>
       </w:pPr>
     </w:p>
@@ -722,153 +1064,369 @@
         <w:rPr>
           <w:noProof/>
         </w:rPr>
-        <w:t>__</w:t>
+        <w:t>24/11/2016</w:t>
       </w:r>
       <w:r>
         <w:rPr>
           <w:noProof/>
         </w:rPr>
-        <w:t>_</w:t>
-      </w:r>
-      <w:r>
+        <w:t xml:space="preserve"> pela banca examinadora constituída pelos professores:</w:t>
+      </w:r>
+    </w:p>
+    <w:p>
+      <w:pPr>
+        <w:spacing w:line="360" w:lineRule="auto"/>
+        <w:jc w:val="both"/>
         <w:rPr>
           <w:noProof/>
         </w:rPr>
-        <w:t>/</w:t>
-      </w:r>
-      <w:r>
+      </w:pPr>
+    </w:p>
+    <w:p>
+      <w:pPr>
+        <w:spacing w:line="360" w:lineRule="auto"/>
+        <w:jc w:val="both"/>
         <w:rPr>
           <w:noProof/>
         </w:rPr>
-        <w:t>_</w:t>
-      </w:r>
-      <w:r>
+      </w:pPr>
+    </w:p>
+    <w:p>
+      <w:pPr>
+        <w:spacing w:line="360" w:lineRule="auto"/>
+        <w:jc w:val="both"/>
         <w:rPr>
           <w:noProof/>
         </w:rPr>
-        <w:t>__/___</w:t>
-      </w:r>
-      <w:r>
-        <w:rPr>
-          <w:noProof/>
-        </w:rPr>
-        <w:t>_</w:t>
-      </w:r>
-      <w:r>
-        <w:rPr>
-          <w:noProof/>
-        </w:rPr>
-        <w:t>_</w:t>
-      </w:r>
-      <w:r>
-        <w:rPr>
-          <w:noProof/>
-        </w:rPr>
-        <w:t xml:space="preserve"> pela banca examinadora constituída pelos professores:</w:t>
-      </w:r>
+      </w:pPr>
+    </w:p>
+    <w:p>
+      <w:pPr>
+        <w:spacing w:line="360" w:lineRule="auto"/>
+      </w:pPr>
+      <w:r>
+        <w:t>______________________________________________</w:t>
+      </w:r>
+    </w:p>
+    <w:p>
+      <w:pPr>
+        <w:spacing w:line="360" w:lineRule="auto"/>
+      </w:pPr>
+      <w:r>
+        <w:t xml:space="preserve">Prof. MSc. Márcio Emílio Cruz </w:t>
+      </w:r>
+      <w:r>
+        <w:t>Vono de Azevedo</w:t>
+      </w:r>
+    </w:p>
+    <w:p>
+      <w:pPr>
+        <w:spacing w:line="360" w:lineRule="auto"/>
+      </w:pPr>
+      <w:r>
+        <w:t>Orientador</w:t>
+      </w:r>
+    </w:p>
+    <w:p>
+      <w:pPr>
+        <w:spacing w:line="360" w:lineRule="auto"/>
+      </w:pPr>
+    </w:p>
+    <w:p>
+      <w:pPr>
+        <w:spacing w:line="360" w:lineRule="auto"/>
+      </w:pPr>
+    </w:p>
+    <w:p>
+      <w:pPr>
+        <w:spacing w:line="360" w:lineRule="auto"/>
+      </w:pPr>
+      <w:r>
+        <w:t>______________________________________________</w:t>
+      </w:r>
+    </w:p>
+    <w:p>
+      <w:pPr>
+        <w:spacing w:line="360" w:lineRule="auto"/>
+      </w:pPr>
+      <w:r>
+        <w:t xml:space="preserve">Prof. </w:t>
+      </w:r>
+      <w:r>
+        <w:t>Ednardo David Segura</w:t>
+      </w:r>
+    </w:p>
+    <w:p>
+      <w:pPr>
+        <w:spacing w:line="360" w:lineRule="auto"/>
+      </w:pPr>
+      <w:r>
+        <w:t>Examinador</w:t>
+      </w:r>
+    </w:p>
+    <w:p>
+      <w:pPr>
+        <w:spacing w:line="360" w:lineRule="auto"/>
+      </w:pPr>
+    </w:p>
+    <w:p>
+      <w:pPr>
+        <w:spacing w:line="360" w:lineRule="auto"/>
+      </w:pPr>
+    </w:p>
+    <w:p>
+      <w:pPr>
+        <w:spacing w:line="360" w:lineRule="auto"/>
+      </w:pPr>
+      <w:r>
+        <w:t>______________________________________________</w:t>
+      </w:r>
+    </w:p>
+    <w:p>
+      <w:pPr>
+        <w:spacing w:line="360" w:lineRule="auto"/>
+      </w:pPr>
+      <w:r>
+        <w:t xml:space="preserve">Prof. </w:t>
+      </w:r>
+      <w:r>
+        <w:t xml:space="preserve">MSc. </w:t>
+      </w:r>
+      <w:r>
+        <w:t xml:space="preserve">Valéria Santos Paduan Silva </w:t>
+      </w:r>
+    </w:p>
+    <w:p>
+      <w:pPr>
+        <w:spacing w:line="360" w:lineRule="auto"/>
+      </w:pPr>
+      <w:r>
+        <w:t>Examinador</w:t>
+      </w:r>
+    </w:p>
+    <w:p>
+      <w:pPr>
+        <w:spacing w:line="360" w:lineRule="auto"/>
+        <w:jc w:val="center"/>
+      </w:pPr>
+      <w:r>
+        <w:lastRenderedPageBreak/>
+        <w:t>AGRADECIMENTOS</w:t>
+      </w:r>
+    </w:p>
+    <w:p>
+      <w:pPr>
+        <w:spacing w:line="360" w:lineRule="auto"/>
+        <w:jc w:val="center"/>
+      </w:pPr>
+    </w:p>
+    <w:p>
+      <w:pPr>
+        <w:spacing w:line="360" w:lineRule="auto"/>
+      </w:pPr>
+    </w:p>
+    <w:p>
+      <w:pPr>
+        <w:spacing w:line="360" w:lineRule="auto"/>
+      </w:pPr>
+      <w:r>
+        <w:tab/>
+        <w:t>De Allan Thomas Oliveira Franco</w:t>
+      </w:r>
+      <w:r>
+        <w:t>.</w:t>
+      </w:r>
+    </w:p>
+    <w:p>
+      <w:pPr>
+        <w:spacing w:line="360" w:lineRule="auto"/>
+      </w:pPr>
     </w:p>
     <w:p>
       <w:pPr>
         <w:spacing w:line="360" w:lineRule="auto"/>
         <w:jc w:val="both"/>
-        <w:rPr>
-          <w:noProof/>
-        </w:rPr>
-      </w:pPr>
-    </w:p>
-    <w:p>
-      <w:pPr>
-        <w:spacing w:line="360" w:lineRule="auto"/>
-      </w:pPr>
-      <w:r>
-        <w:t>______________________________________________</w:t>
-      </w:r>
-    </w:p>
-    <w:p>
-      <w:pPr>
-        <w:spacing w:line="360" w:lineRule="auto"/>
-      </w:pPr>
-      <w:r>
-        <w:t xml:space="preserve">Prof. MSc. Márcio Emílio Cruz </w:t>
-      </w:r>
-      <w:r>
-        <w:t>Vono de Azevedo</w:t>
-      </w:r>
-    </w:p>
-    <w:p>
-      <w:pPr>
-        <w:spacing w:line="360" w:lineRule="auto"/>
-      </w:pPr>
-      <w:r>
-        <w:t>Orientador</w:t>
-      </w:r>
-    </w:p>
-    <w:p>
-      <w:pPr>
-        <w:spacing w:line="360" w:lineRule="auto"/>
-      </w:pPr>
-    </w:p>
-    <w:p>
-      <w:pPr>
-        <w:spacing w:line="360" w:lineRule="auto"/>
-      </w:pPr>
-      <w:r>
-        <w:t>______________________________________________</w:t>
-      </w:r>
-    </w:p>
-    <w:p>
-      <w:pPr>
-        <w:spacing w:line="360" w:lineRule="auto"/>
-      </w:pPr>
-      <w:r>
-        <w:t xml:space="preserve">Prof. </w:t>
-      </w:r>
-      <w:r>
-        <w:t>Ednardo David Segura</w:t>
-      </w:r>
-    </w:p>
-    <w:p>
-      <w:pPr>
-        <w:spacing w:line="360" w:lineRule="auto"/>
-      </w:pPr>
-      <w:r>
-        <w:t>Examinador</w:t>
-      </w:r>
-    </w:p>
-    <w:p>
-      <w:pPr>
-        <w:spacing w:line="360" w:lineRule="auto"/>
-      </w:pPr>
-    </w:p>
-    <w:p>
-      <w:pPr>
-        <w:spacing w:line="360" w:lineRule="auto"/>
-      </w:pPr>
-      <w:r>
-        <w:t>______________________________________________</w:t>
-      </w:r>
-    </w:p>
-    <w:p>
-      <w:pPr>
-        <w:spacing w:line="360" w:lineRule="auto"/>
-      </w:pPr>
-      <w:r>
-        <w:t xml:space="preserve">Prof. </w:t>
-      </w:r>
-      <w:r>
-        <w:t xml:space="preserve">MSc. </w:t>
-      </w:r>
-      <w:r>
-        <w:t xml:space="preserve">Valéria Santos Paduan Silva </w:t>
-      </w:r>
-    </w:p>
-    <w:p>
-      <w:pPr>
-        <w:spacing w:line="360" w:lineRule="auto"/>
-      </w:pPr>
-      <w:r>
-        <w:t>Examinador</w:t>
-      </w:r>
+      </w:pPr>
+      <w:r>
+        <w:tab/>
+        <w:t>Agradeço</w:t>
+      </w:r>
+      <w:r>
+        <w:t xml:space="preserve"> primeiramente </w:t>
+      </w:r>
+      <w:r>
+        <w:t>a</w:t>
+      </w:r>
+      <w:r>
+        <w:t xml:space="preserve"> Deus, por ter me concedido saúde e disposição para prosseguir com essa jornada exaustiva durante quatro anos, sem nunca ter perdido a vontade de crescer</w:t>
+      </w:r>
+      <w:r>
+        <w:t>,</w:t>
+      </w:r>
+      <w:r>
+        <w:t xml:space="preserve"> evoluir</w:t>
+      </w:r>
+      <w:r>
+        <w:t xml:space="preserve"> e seguir em frente</w:t>
+      </w:r>
+      <w:r>
+        <w:t xml:space="preserve">. Ao meu amado pai, Gilmar Batista Franco, que me deu forças e me motivou para que eu conseguisse terminar meus estudos, sempre se sacrificando ao máximo para me ajudar. </w:t>
+      </w:r>
+      <w:r>
+        <w:t xml:space="preserve">A todos os professores que tanto contribuíram para minha formação durante esse período de faculdade, em especial ao orientador </w:t>
+      </w:r>
+      <w:r>
+        <w:t>Márcio Emílio Cruz Vono de Azevedo</w:t>
+      </w:r>
+      <w:r>
+        <w:t xml:space="preserve">, que sempre esteve disposto </w:t>
+      </w:r>
+      <w:r>
+        <w:t>a</w:t>
+      </w:r>
+      <w:r>
+        <w:t xml:space="preserve"> ajudar no que fosse necessário. Ao meu companheiro de TCC, </w:t>
+      </w:r>
+      <w:r>
+        <w:t>Flávio Francisco</w:t>
+      </w:r>
+      <w:r>
+        <w:t xml:space="preserve"> do Nascimento, que, com muita força de vontade caminhou comigo </w:t>
+      </w:r>
+      <w:r>
+        <w:t>durante todos esses anos</w:t>
+      </w:r>
+      <w:r>
+        <w:t>.</w:t>
+      </w:r>
+      <w:r>
+        <w:t xml:space="preserve"> Agradeço a todos os meus amigos e familiares, qu</w:t>
+      </w:r>
+      <w:r>
+        <w:t>e de maneira direta ou indireta</w:t>
+      </w:r>
+      <w:r>
+        <w:t xml:space="preserve"> contribuíram neste trabalho. E também a todos os meus colegas de faculdade, q</w:t>
+      </w:r>
+      <w:r>
+        <w:t>ue estiveram comigo durante esses quatro anos</w:t>
+      </w:r>
+      <w:r>
+        <w:t>, sempre dispostos a ajudar</w:t>
+      </w:r>
+      <w:r>
+        <w:t xml:space="preserve"> no que fosse possível.</w:t>
+      </w:r>
+    </w:p>
+    <w:p>
+      <w:pPr>
+        <w:spacing w:line="360" w:lineRule="auto"/>
+        <w:jc w:val="both"/>
+      </w:pPr>
+    </w:p>
+    <w:p>
+      <w:pPr>
+        <w:spacing w:line="360" w:lineRule="auto"/>
+        <w:jc w:val="both"/>
+      </w:pPr>
+      <w:r>
+        <w:tab/>
+        <w:t>De Flávio Francisco do Nascimento</w:t>
+      </w:r>
+      <w:r>
+        <w:t>.</w:t>
+      </w:r>
+    </w:p>
+    <w:p>
+      <w:pPr>
+        <w:spacing w:line="360" w:lineRule="auto"/>
+        <w:jc w:val="both"/>
+      </w:pPr>
+    </w:p>
+    <w:p>
+      <w:pPr>
+        <w:spacing w:line="360" w:lineRule="auto"/>
+        <w:jc w:val="both"/>
+      </w:pPr>
+      <w:r>
+        <w:tab/>
+      </w:r>
+    </w:p>
+    <w:p>
+      <w:pPr>
+        <w:spacing w:line="360" w:lineRule="auto"/>
+        <w:jc w:val="both"/>
+      </w:pPr>
+    </w:p>
+    <w:p>
+      <w:pPr>
+        <w:spacing w:line="360" w:lineRule="auto"/>
+        <w:jc w:val="both"/>
+      </w:pPr>
+    </w:p>
+    <w:p>
+      <w:pPr>
+        <w:spacing w:line="360" w:lineRule="auto"/>
+        <w:jc w:val="both"/>
+      </w:pPr>
+    </w:p>
+    <w:p>
+      <w:pPr>
+        <w:spacing w:line="360" w:lineRule="auto"/>
+        <w:jc w:val="both"/>
+      </w:pPr>
+    </w:p>
+    <w:p>
+      <w:pPr>
+        <w:spacing w:line="360" w:lineRule="auto"/>
+        <w:jc w:val="both"/>
+      </w:pPr>
+    </w:p>
+    <w:p>
+      <w:pPr>
+        <w:spacing w:line="360" w:lineRule="auto"/>
+        <w:jc w:val="both"/>
+      </w:pPr>
+    </w:p>
+    <w:p>
+      <w:pPr>
+        <w:spacing w:line="360" w:lineRule="auto"/>
+        <w:jc w:val="both"/>
+      </w:pPr>
+    </w:p>
+    <w:p>
+      <w:pPr>
+        <w:spacing w:line="360" w:lineRule="auto"/>
+        <w:jc w:val="both"/>
+      </w:pPr>
+    </w:p>
+    <w:p>
+      <w:pPr>
+        <w:spacing w:line="360" w:lineRule="auto"/>
+        <w:jc w:val="both"/>
+      </w:pPr>
+      <w:bookmarkStart w:id="6" w:name="_GoBack"/>
+      <w:bookmarkEnd w:id="6"/>
+    </w:p>
+    <w:p>
+      <w:pPr>
+        <w:spacing w:line="360" w:lineRule="auto"/>
+      </w:pPr>
+    </w:p>
+    <w:p>
+      <w:pPr>
+        <w:spacing w:line="360" w:lineRule="auto"/>
+      </w:pPr>
+    </w:p>
+    <w:p>
+      <w:pPr>
+        <w:spacing w:line="360" w:lineRule="auto"/>
+      </w:pPr>
+    </w:p>
+    <w:p>
+      <w:pPr>
+        <w:spacing w:line="360" w:lineRule="auto"/>
+      </w:pPr>
     </w:p>
     <w:p>
       <w:pPr>
@@ -947,7 +1505,7 @@
         <w:rPr>
           <w:noProof/>
         </w:rPr>
-        <w:t>21</w:t>
+        <w:t>23</w:t>
       </w:r>
       <w:r>
         <w:fldChar w:fldCharType="end"/>
@@ -1018,7 +1576,7 @@
         <w:rPr>
           <w:noProof/>
         </w:rPr>
-        <w:t>24</w:t>
+        <w:t>26</w:t>
       </w:r>
       <w:r>
         <w:fldChar w:fldCharType="end"/>
@@ -1089,7 +1647,7 @@
         <w:rPr>
           <w:noProof/>
         </w:rPr>
-        <w:t>25</w:t>
+        <w:t>27</w:t>
       </w:r>
       <w:r>
         <w:fldChar w:fldCharType="end"/>
@@ -1157,7 +1715,7 @@
         <w:rPr>
           <w:noProof/>
         </w:rPr>
-        <w:t>26</w:t>
+        <w:t>28</w:t>
       </w:r>
       <w:r>
         <w:fldChar w:fldCharType="end"/>
@@ -1228,7 +1786,7 @@
         <w:rPr>
           <w:noProof/>
         </w:rPr>
-        <w:t>26</w:t>
+        <w:t>28</w:t>
       </w:r>
       <w:r>
         <w:fldChar w:fldCharType="end"/>
@@ -1290,7 +1848,7 @@
         <w:rPr>
           <w:noProof/>
         </w:rPr>
-        <w:t>27</w:t>
+        <w:t>29</w:t>
       </w:r>
       <w:r>
         <w:fldChar w:fldCharType="end"/>
@@ -1361,7 +1919,7 @@
         <w:rPr>
           <w:noProof/>
         </w:rPr>
-        <w:t>27</w:t>
+        <w:t>29</w:t>
       </w:r>
       <w:r>
         <w:fldChar w:fldCharType="end"/>
@@ -1429,7 +1987,7 @@
         <w:rPr>
           <w:noProof/>
         </w:rPr>
-        <w:t>28</w:t>
+        <w:t>30</w:t>
       </w:r>
       <w:r>
         <w:fldChar w:fldCharType="end"/>
@@ -1500,7 +2058,7 @@
         <w:rPr>
           <w:noProof/>
         </w:rPr>
-        <w:t>29</w:t>
+        <w:t>31</w:t>
       </w:r>
       <w:r>
         <w:fldChar w:fldCharType="end"/>
@@ -1571,7 +2129,7 @@
         <w:rPr>
           <w:noProof/>
         </w:rPr>
-        <w:t>35</w:t>
+        <w:t>37</w:t>
       </w:r>
       <w:r>
         <w:fldChar w:fldCharType="end"/>
@@ -1603,7 +2161,13 @@
         <w:t xml:space="preserve"> - </w:t>
       </w:r>
       <w:r>
-        <w:t>Tela inicial do aplicativo.</w:t>
+        <w:t>Tela inicial do a</w:t>
+      </w:r>
+      <w:r>
+        <w:t>p</w:t>
+      </w:r>
+      <w:r>
+        <w:t>licativo.</w:t>
       </w:r>
       <w:r>
         <w:fldChar w:fldCharType="end"/>
@@ -1639,7 +2203,7 @@
         <w:rPr>
           <w:noProof/>
         </w:rPr>
-        <w:t>45</w:t>
+        <w:t>46</w:t>
       </w:r>
       <w:r>
         <w:fldChar w:fldCharType="end"/>
@@ -1710,7 +2274,7 @@
         <w:rPr>
           <w:noProof/>
         </w:rPr>
-        <w:t>46</w:t>
+        <w:t>47</w:t>
       </w:r>
       <w:r>
         <w:fldChar w:fldCharType="end"/>
@@ -1775,7 +2339,7 @@
         <w:rPr>
           <w:noProof/>
         </w:rPr>
-        <w:t>47</w:t>
+        <w:t>48</w:t>
       </w:r>
       <w:r>
         <w:fldChar w:fldCharType="end"/>
@@ -1840,7 +2404,7 @@
         <w:rPr>
           <w:noProof/>
         </w:rPr>
-        <w:t>47</w:t>
+        <w:t>48</w:t>
       </w:r>
       <w:r>
         <w:fldChar w:fldCharType="end"/>
@@ -1908,7 +2472,7 @@
         <w:rPr>
           <w:noProof/>
         </w:rPr>
-        <w:t>48</w:t>
+        <w:t>49</w:t>
       </w:r>
       <w:r>
         <w:fldChar w:fldCharType="end"/>
@@ -1979,7 +2543,7 @@
         <w:rPr>
           <w:noProof/>
         </w:rPr>
-        <w:t>49</w:t>
+        <w:t>50</w:t>
       </w:r>
       <w:r>
         <w:fldChar w:fldCharType="end"/>
@@ -2050,7 +2614,7 @@
         <w:rPr>
           <w:noProof/>
         </w:rPr>
-        <w:t>50</w:t>
+        <w:t>51</w:t>
       </w:r>
       <w:r>
         <w:fldChar w:fldCharType="end"/>
@@ -2118,7 +2682,7 @@
         <w:rPr>
           <w:noProof/>
         </w:rPr>
-        <w:t>51</w:t>
+        <w:t>52</w:t>
       </w:r>
       <w:r>
         <w:fldChar w:fldCharType="end"/>
@@ -2189,7 +2753,7 @@
         <w:rPr>
           <w:noProof/>
         </w:rPr>
-        <w:t>52</w:t>
+        <w:t>53</w:t>
       </w:r>
       <w:r>
         <w:fldChar w:fldCharType="end"/>
@@ -2338,7 +2902,7 @@
         <w:rPr>
           <w:noProof/>
         </w:rPr>
-        <w:t>24</w:t>
+        <w:t>26</w:t>
       </w:r>
       <w:r>
         <w:fldChar w:fldCharType="end"/>
@@ -2370,10 +2934,7 @@
         <w:t xml:space="preserve"> - </w:t>
       </w:r>
       <w:r>
-        <w:t>Classe ConectionFactory</w:t>
-      </w:r>
-      <w:r>
-        <w:t>.</w:t>
+        <w:t>Classe ConectionFactory.</w:t>
       </w:r>
       <w:r>
         <w:fldChar w:fldCharType="end"/>
@@ -2409,7 +2970,7 @@
         <w:rPr>
           <w:noProof/>
         </w:rPr>
-        <w:t>30</w:t>
+        <w:t>32</w:t>
       </w:r>
       <w:r>
         <w:fldChar w:fldCharType="end"/>
@@ -2480,7 +3041,7 @@
         <w:rPr>
           <w:noProof/>
         </w:rPr>
-        <w:t>31</w:t>
+        <w:t>33</w:t>
       </w:r>
       <w:r>
         <w:fldChar w:fldCharType="end"/>
@@ -2554,7 +3115,7 @@
         <w:rPr>
           <w:noProof/>
         </w:rPr>
-        <w:t>33</w:t>
+        <w:t>35</w:t>
       </w:r>
       <w:r>
         <w:fldChar w:fldCharType="end"/>
@@ -2613,7 +3174,7 @@
         <w:rPr>
           <w:noProof/>
         </w:rPr>
-        <w:t>35</w:t>
+        <w:t>36</w:t>
       </w:r>
       <w:r>
         <w:fldChar w:fldCharType="end"/>
@@ -2675,7 +3236,7 @@
         <w:rPr>
           <w:noProof/>
         </w:rPr>
-        <w:t>37</w:t>
+        <w:t>38</w:t>
       </w:r>
       <w:r>
         <w:fldChar w:fldCharType="end"/>
@@ -2743,7 +3304,7 @@
         <w:rPr>
           <w:noProof/>
         </w:rPr>
-        <w:t>38</w:t>
+        <w:t>39</w:t>
       </w:r>
       <w:r>
         <w:fldChar w:fldCharType="end"/>
@@ -2814,7 +3375,7 @@
         <w:rPr>
           <w:noProof/>
         </w:rPr>
-        <w:t>39</w:t>
+        <w:t>40</w:t>
       </w:r>
       <w:r>
         <w:fldChar w:fldCharType="end"/>
@@ -2882,7 +3443,7 @@
         <w:rPr>
           <w:noProof/>
         </w:rPr>
-        <w:t>39</w:t>
+        <w:t>40</w:t>
       </w:r>
       <w:r>
         <w:fldChar w:fldCharType="end"/>
@@ -2947,7 +3508,7 @@
         <w:rPr>
           <w:noProof/>
         </w:rPr>
-        <w:t>40</w:t>
+        <w:t>41</w:t>
       </w:r>
       <w:r>
         <w:fldChar w:fldCharType="end"/>
@@ -2979,10 +3540,7 @@
         <w:t xml:space="preserve"> - </w:t>
       </w:r>
       <w:r>
-        <w:t>Método responsável pela notificação</w:t>
-      </w:r>
-      <w:r>
-        <w:t>.</w:t>
+        <w:t>Método responsável pela notificação.</w:t>
       </w:r>
       <w:r>
         <w:fldChar w:fldCharType="end"/>
@@ -3012,7 +3570,7 @@
         <w:rPr>
           <w:noProof/>
         </w:rPr>
-        <w:t>41</w:t>
+        <w:t>42</w:t>
       </w:r>
       <w:r>
         <w:fldChar w:fldCharType="end"/>
@@ -3080,7 +3638,7 @@
         <w:rPr>
           <w:noProof/>
         </w:rPr>
-        <w:t>42</w:t>
+        <w:t>43</w:t>
       </w:r>
       <w:r>
         <w:fldChar w:fldCharType="end"/>
@@ -3151,7 +3709,7 @@
         <w:rPr>
           <w:noProof/>
         </w:rPr>
-        <w:t>42</w:t>
+        <w:t>43</w:t>
       </w:r>
       <w:r>
         <w:fldChar w:fldCharType="end"/>
@@ -3228,7 +3786,7 @@
         <w:rPr>
           <w:noProof/>
         </w:rPr>
-        <w:t>43</w:t>
+        <w:t>44</w:t>
       </w:r>
       <w:r>
         <w:fldChar w:fldCharType="end"/>
@@ -4349,13 +4907,31 @@
         <w:t>Palavras-chave:</w:t>
       </w:r>
       <w:r>
-        <w:t xml:space="preserve"> Ionic. AngularJS. CPA. Aplicativo.</w:t>
-      </w:r>
-      <w:r>
-        <w:t xml:space="preserve"> Mobile.</w:t>
-      </w:r>
-      <w:r>
-        <w:tab/>
+        <w:t xml:space="preserve"> </w:t>
+      </w:r>
+      <w:r>
+        <w:rPr>
+          <w:lang w:val="en-US"/>
+        </w:rPr>
+        <w:t>Ionic</w:t>
+      </w:r>
+      <w:r>
+        <w:rPr>
+          <w:lang w:val="en-US"/>
+        </w:rPr>
+        <w:t>. CPA</w:t>
+      </w:r>
+      <w:r>
+        <w:rPr>
+          <w:lang w:val="en-US"/>
+        </w:rPr>
+        <w:t>.</w:t>
+      </w:r>
+      <w:r>
+        <w:t xml:space="preserve"> </w:t>
+      </w:r>
+      <w:r>
+        <w:t>Mobile.</w:t>
       </w:r>
     </w:p>
     <w:p>
@@ -4591,7 +5167,13 @@
         <w:rPr>
           <w:lang w:val="en-US"/>
         </w:rPr>
-        <w:t>: Ionic. AngularJS. CPA. Application.</w:t>
+        <w:t>: Ionic. CPA</w:t>
+      </w:r>
+      <w:r>
+        <w:rPr>
+          <w:lang w:val="en-US"/>
+        </w:rPr>
+        <w:t>.</w:t>
       </w:r>
       <w:r>
         <w:t xml:space="preserve"> </w:t>
@@ -4625,7 +5207,7 @@
         </w:rPr>
       </w:pPr>
     </w:p>
-    <w:bookmarkEnd w:id="6"/>
+    <w:bookmarkEnd w:id="5"/>
     <w:p>
       <w:pPr>
         <w:pStyle w:val="Sumrio1"/>
@@ -4696,7 +5278,7 @@
             <w:noProof/>
             <w:webHidden/>
           </w:rPr>
-          <w:t>10</w:t>
+          <w:t>12</w:t>
         </w:r>
         <w:r>
           <w:rPr>
@@ -4768,7 +5350,7 @@
             <w:noProof/>
             <w:webHidden/>
           </w:rPr>
-          <w:t>13</w:t>
+          <w:t>15</w:t>
         </w:r>
         <w:r>
           <w:rPr>
@@ -4841,7 +5423,7 @@
             <w:noProof/>
             <w:webHidden/>
           </w:rPr>
-          <w:t>13</w:t>
+          <w:t>15</w:t>
         </w:r>
         <w:r>
           <w:rPr>
@@ -4914,7 +5496,7 @@
             <w:noProof/>
             <w:webHidden/>
           </w:rPr>
-          <w:t>14</w:t>
+          <w:t>16</w:t>
         </w:r>
         <w:r>
           <w:rPr>
@@ -4987,7 +5569,7 @@
             <w:noProof/>
             <w:webHidden/>
           </w:rPr>
-          <w:t>14</w:t>
+          <w:t>16</w:t>
         </w:r>
         <w:r>
           <w:rPr>
@@ -5060,7 +5642,7 @@
             <w:noProof/>
             <w:webHidden/>
           </w:rPr>
-          <w:t>15</w:t>
+          <w:t>17</w:t>
         </w:r>
         <w:r>
           <w:rPr>
@@ -5133,7 +5715,7 @@
             <w:noProof/>
             <w:webHidden/>
           </w:rPr>
-          <w:t>15</w:t>
+          <w:t>17</w:t>
         </w:r>
         <w:r>
           <w:rPr>
@@ -5206,7 +5788,7 @@
             <w:noProof/>
             <w:webHidden/>
           </w:rPr>
-          <w:t>16</w:t>
+          <w:t>18</w:t>
         </w:r>
         <w:r>
           <w:rPr>
@@ -5279,7 +5861,7 @@
             <w:noProof/>
             <w:webHidden/>
           </w:rPr>
-          <w:t>16</w:t>
+          <w:t>18</w:t>
         </w:r>
         <w:r>
           <w:rPr>
@@ -5352,7 +5934,7 @@
             <w:noProof/>
             <w:webHidden/>
           </w:rPr>
-          <w:t>17</w:t>
+          <w:t>19</w:t>
         </w:r>
         <w:r>
           <w:rPr>
@@ -5425,7 +6007,7 @@
             <w:noProof/>
             <w:webHidden/>
           </w:rPr>
-          <w:t>17</w:t>
+          <w:t>19</w:t>
         </w:r>
         <w:r>
           <w:rPr>
@@ -5498,7 +6080,7 @@
             <w:noProof/>
             <w:webHidden/>
           </w:rPr>
-          <w:t>17</w:t>
+          <w:t>19</w:t>
         </w:r>
         <w:r>
           <w:rPr>
@@ -5571,7 +6153,7 @@
             <w:noProof/>
             <w:webHidden/>
           </w:rPr>
-          <w:t>18</w:t>
+          <w:t>20</w:t>
         </w:r>
         <w:r>
           <w:rPr>
@@ -5644,7 +6226,7 @@
             <w:noProof/>
             <w:webHidden/>
           </w:rPr>
-          <w:t>19</w:t>
+          <w:t>21</w:t>
         </w:r>
         <w:r>
           <w:rPr>
@@ -5675,7 +6257,21 @@
             <w:rStyle w:val="Hyperlink"/>
             <w:noProof/>
           </w:rPr>
-          <w:t>3 QUADRO METODOLÓGICO</w:t>
+          <w:t>3 QUADRO METOD</w:t>
+        </w:r>
+        <w:r>
+          <w:rPr>
+            <w:rStyle w:val="Hyperlink"/>
+            <w:noProof/>
+          </w:rPr>
+          <w:t>O</w:t>
+        </w:r>
+        <w:r>
+          <w:rPr>
+            <w:rStyle w:val="Hyperlink"/>
+            <w:noProof/>
+          </w:rPr>
+          <w:t>LÓGICO</w:t>
         </w:r>
         <w:r>
           <w:rPr>
@@ -5716,7 +6312,7 @@
             <w:noProof/>
             <w:webHidden/>
           </w:rPr>
-          <w:t>20</w:t>
+          <w:t>22</w:t>
         </w:r>
         <w:r>
           <w:rPr>
@@ -5789,7 +6385,7 @@
             <w:noProof/>
             <w:webHidden/>
           </w:rPr>
-          <w:t>20</w:t>
+          <w:t>22</w:t>
         </w:r>
         <w:r>
           <w:rPr>
@@ -5864,7 +6460,7 @@
             <w:noProof/>
             <w:webHidden/>
           </w:rPr>
-          <w:t>20</w:t>
+          <w:t>22</w:t>
         </w:r>
         <w:r>
           <w:rPr>
@@ -5939,7 +6535,7 @@
             <w:noProof/>
             <w:webHidden/>
           </w:rPr>
-          <w:t>21</w:t>
+          <w:t>23</w:t>
         </w:r>
         <w:r>
           <w:rPr>
@@ -6012,7 +6608,7 @@
             <w:noProof/>
             <w:webHidden/>
           </w:rPr>
-          <w:t>22</w:t>
+          <w:t>24</w:t>
         </w:r>
         <w:r>
           <w:rPr>
@@ -6085,7 +6681,7 @@
             <w:noProof/>
             <w:webHidden/>
           </w:rPr>
-          <w:t>22</w:t>
+          <w:t>24</w:t>
         </w:r>
         <w:r>
           <w:rPr>
@@ -6158,7 +6754,7 @@
             <w:noProof/>
             <w:webHidden/>
           </w:rPr>
-          <w:t>22</w:t>
+          <w:t>24</w:t>
         </w:r>
         <w:r>
           <w:rPr>
@@ -6231,7 +6827,7 @@
             <w:noProof/>
             <w:webHidden/>
           </w:rPr>
-          <w:t>23</w:t>
+          <w:t>25</w:t>
         </w:r>
         <w:r>
           <w:rPr>
@@ -6304,7 +6900,7 @@
             <w:noProof/>
             <w:webHidden/>
           </w:rPr>
-          <w:t>25</w:t>
+          <w:t>27</w:t>
         </w:r>
         <w:r>
           <w:rPr>
@@ -6377,7 +6973,7 @@
             <w:noProof/>
             <w:webHidden/>
           </w:rPr>
-          <w:t>27</w:t>
+          <w:t>29</w:t>
         </w:r>
         <w:r>
           <w:rPr>
@@ -6450,7 +7046,7 @@
             <w:noProof/>
             <w:webHidden/>
           </w:rPr>
-          <w:t>29</w:t>
+          <w:t>31</w:t>
         </w:r>
         <w:r>
           <w:rPr>
@@ -6523,7 +7119,7 @@
             <w:noProof/>
             <w:webHidden/>
           </w:rPr>
-          <w:t>36</w:t>
+          <w:t>37</w:t>
         </w:r>
         <w:r>
           <w:rPr>
@@ -6596,7 +7192,7 @@
             <w:noProof/>
             <w:webHidden/>
           </w:rPr>
-          <w:t>36</w:t>
+          <w:t>37</w:t>
         </w:r>
         <w:r>
           <w:rPr>
@@ -6669,7 +7265,7 @@
             <w:noProof/>
             <w:webHidden/>
           </w:rPr>
-          <w:t>40</w:t>
+          <w:t>41</w:t>
         </w:r>
         <w:r>
           <w:rPr>
@@ -6741,7 +7337,7 @@
             <w:noProof/>
             <w:webHidden/>
           </w:rPr>
-          <w:t>44</w:t>
+          <w:t>45</w:t>
         </w:r>
         <w:r>
           <w:rPr>
@@ -6813,7 +7409,7 @@
             <w:noProof/>
             <w:webHidden/>
           </w:rPr>
-          <w:t>53</w:t>
+          <w:t>54</w:t>
         </w:r>
         <w:r>
           <w:rPr>
@@ -9935,7 +10531,7 @@
           <w:lang w:eastAsia="pt-BR"/>
         </w:rPr>
         <w:drawing>
-          <wp:inline distT="0" distB="0" distL="0" distR="0" wp14:anchorId="7AF182F8" wp14:editId="1E3A558A">
+          <wp:inline distT="0" distB="0" distL="0" distR="0" wp14:anchorId="158CFB09" wp14:editId="5C87481B">
             <wp:extent cx="5759450" cy="4298950"/>
             <wp:effectExtent l="0" t="0" r="0" b="6350"/>
             <wp:docPr id="12" name="Imagem 12"/>
@@ -10629,7 +11225,7 @@
           <w:lang w:eastAsia="pt-BR"/>
         </w:rPr>
         <w:drawing>
-          <wp:inline distT="0" distB="0" distL="0" distR="0" wp14:anchorId="3EF042E9" wp14:editId="2243ABD4">
+          <wp:inline distT="0" distB="0" distL="0" distR="0" wp14:anchorId="4CE62AB8" wp14:editId="3501B8CD">
             <wp:extent cx="5181600" cy="2657475"/>
             <wp:effectExtent l="0" t="0" r="0" b="9525"/>
             <wp:docPr id="1" name="Imagem 1"/>
@@ -10815,7 +11411,7 @@
         <mc:AlternateContent>
           <mc:Choice Requires="wps">
             <w:drawing>
-              <wp:inline distT="0" distB="0" distL="0" distR="0" wp14:anchorId="1923ACEC" wp14:editId="08ADA976">
+              <wp:inline distT="0" distB="0" distL="0" distR="0" wp14:anchorId="1E1B4FCA" wp14:editId="18D0BE85">
                 <wp:extent cx="5943600" cy="1310400"/>
                 <wp:effectExtent l="0" t="0" r="0" b="0"/>
                 <wp:docPr id="17" name="Caixa de Texto 2"/>
@@ -11091,11 +11687,7 @@
           </mc:Choice>
           <mc:Fallback>
             <w:pict>
-              <v:shapetype w14:anchorId="04FB42B6" id="_x0000_t202" coordsize="21600,21600" o:spt="202" path="m,l,21600r21600,l21600,xe">
-                <v:stroke joinstyle="miter"/>
-                <v:path gradientshapeok="t" o:connecttype="rect"/>
-              </v:shapetype>
-              <v:shape id="Caixa de Texto 2" o:spid="_x0000_s1026" type="#_x0000_t202" style="width:468pt;height:103.2pt;visibility:visible;mso-wrap-style:square;mso-left-percent:-10001;mso-top-percent:-10001;mso-position-horizontal:absolute;mso-position-horizontal-relative:char;mso-position-vertical:absolute;mso-position-vertical-relative:line;mso-left-percent:-10001;mso-top-percent:-10001;v-text-anchor:top" o:gfxdata="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" stroked="f">
+              <v:shape w14:anchorId="1E1B4FCA" id="_x0000_s1027" type="#_x0000_t202" style="width:468pt;height:103.2pt;visibility:visible;mso-wrap-style:square;mso-left-percent:-10001;mso-top-percent:-10001;mso-position-horizontal:absolute;mso-position-horizontal-relative:char;mso-position-vertical:absolute;mso-position-vertical-relative:line;mso-left-percent:-10001;mso-top-percent:-10001;v-text-anchor:top" o:gfxdata="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" stroked="f">
                 <v:textbox style="mso-fit-shape-to-text:t" inset="0,0,0,0">
                   <w:txbxContent>
                     <w:p>
@@ -11684,7 +12276,7 @@
           <w:lang w:eastAsia="pt-BR"/>
         </w:rPr>
         <w:drawing>
-          <wp:inline distT="0" distB="0" distL="0" distR="0" wp14:anchorId="094AD189" wp14:editId="16553B0E">
+          <wp:inline distT="0" distB="0" distL="0" distR="0" wp14:anchorId="1B29A865" wp14:editId="282DE763">
             <wp:extent cx="5543550" cy="2276475"/>
             <wp:effectExtent l="0" t="0" r="0" b="9525"/>
             <wp:docPr id="5" name="Imagem 5"/>
@@ -11940,7 +12532,7 @@
           <w:lang w:eastAsia="pt-BR"/>
         </w:rPr>
         <w:drawing>
-          <wp:inline distT="0" distB="0" distL="0" distR="0" wp14:anchorId="5EC74A19" wp14:editId="1E727BE6">
+          <wp:inline distT="0" distB="0" distL="0" distR="0" wp14:anchorId="04127964" wp14:editId="53C79C30">
             <wp:extent cx="5762625" cy="3390900"/>
             <wp:effectExtent l="0" t="0" r="9525" b="0"/>
             <wp:docPr id="6" name="Imagem 6"/>
@@ -12222,7 +12814,7 @@
           <w:lang w:eastAsia="pt-BR"/>
         </w:rPr>
         <w:drawing>
-          <wp:inline distT="0" distB="0" distL="0" distR="0" wp14:anchorId="2907DFBA" wp14:editId="2E1EACC0">
+          <wp:inline distT="0" distB="0" distL="0" distR="0" wp14:anchorId="2BBFB362" wp14:editId="74517730">
             <wp:extent cx="5600700" cy="2657475"/>
             <wp:effectExtent l="0" t="0" r="0" b="9525"/>
             <wp:docPr id="7" name="Imagem 7"/>
@@ -12405,7 +12997,7 @@
           <w:lang w:eastAsia="pt-BR"/>
         </w:rPr>
         <w:drawing>
-          <wp:inline distT="0" distB="0" distL="0" distR="0" wp14:anchorId="69D614D8" wp14:editId="54EA8D2A">
+          <wp:inline distT="0" distB="0" distL="0" distR="0" wp14:anchorId="74565C4D" wp14:editId="301FFD85">
             <wp:extent cx="5553075" cy="2047875"/>
             <wp:effectExtent l="0" t="0" r="9525" b="9525"/>
             <wp:docPr id="8" name="Imagem 8"/>
@@ -12570,7 +13162,7 @@
           <w:lang w:eastAsia="pt-BR"/>
         </w:rPr>
         <w:drawing>
-          <wp:inline distT="0" distB="0" distL="0" distR="0" wp14:anchorId="45367746" wp14:editId="558A8B4D">
+          <wp:inline distT="0" distB="0" distL="0" distR="0" wp14:anchorId="564DA16B" wp14:editId="7B36785C">
             <wp:extent cx="5543550" cy="1133475"/>
             <wp:effectExtent l="0" t="0" r="0" b="9525"/>
             <wp:docPr id="9" name="Imagem 9"/>
@@ -12871,7 +13463,7 @@
           <w:lang w:eastAsia="pt-BR"/>
         </w:rPr>
         <w:drawing>
-          <wp:inline distT="0" distB="0" distL="0" distR="0" wp14:anchorId="3F0EDEC4" wp14:editId="3884DE38">
+          <wp:inline distT="0" distB="0" distL="0" distR="0" wp14:anchorId="73B4503D" wp14:editId="677726E0">
             <wp:extent cx="5753100" cy="3000375"/>
             <wp:effectExtent l="0" t="0" r="0" b="9525"/>
             <wp:docPr id="10" name="Imagem 10"/>
@@ -13129,7 +13721,7 @@
           <w:lang w:eastAsia="pt-BR"/>
         </w:rPr>
         <w:drawing>
-          <wp:inline distT="0" distB="0" distL="0" distR="0" wp14:anchorId="5C4DDC17" wp14:editId="32013EB7">
+          <wp:inline distT="0" distB="0" distL="0" distR="0" wp14:anchorId="611B3CCF" wp14:editId="6CF8BE71">
             <wp:extent cx="4933950" cy="4800600"/>
             <wp:effectExtent l="0" t="0" r="0" b="0"/>
             <wp:docPr id="4" name="Imagem 4" descr="C:\Users\Allan\Desktop\TCC\diagrama tabelas.jpg"/>
@@ -13513,7 +14105,7 @@
         <mc:AlternateContent>
           <mc:Choice Requires="wps">
             <w:drawing>
-              <wp:inline distT="0" distB="0" distL="0" distR="0" wp14:anchorId="74CFBC95" wp14:editId="6082929E">
+              <wp:inline distT="0" distB="0" distL="0" distR="0" wp14:anchorId="1DAEEED0" wp14:editId="5B0C5B7B">
                 <wp:extent cx="6134100" cy="1310400"/>
                 <wp:effectExtent l="0" t="0" r="0" b="5715"/>
                 <wp:docPr id="217" name="Caixa de Texto 2"/>
@@ -14296,7 +14888,7 @@
           </mc:Choice>
           <mc:Fallback>
             <w:pict>
-              <v:shape w14:anchorId="0378120A" id="_x0000_s1027" type="#_x0000_t202" style="width:483pt;height:103.2pt;visibility:visible;mso-wrap-style:square;mso-left-percent:-10001;mso-top-percent:-10001;mso-position-horizontal:absolute;mso-position-horizontal-relative:char;mso-position-vertical:absolute;mso-position-vertical-relative:line;mso-left-percent:-10001;mso-top-percent:-10001;v-text-anchor:top" o:gfxdata="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" stroked="f">
+              <v:shape w14:anchorId="1DAEEED0" id="_x0000_s1028" type="#_x0000_t202" style="width:483pt;height:103.2pt;visibility:visible;mso-wrap-style:square;mso-left-percent:-10001;mso-top-percent:-10001;mso-position-horizontal:absolute;mso-position-horizontal-relative:char;mso-position-vertical:absolute;mso-position-vertical-relative:line;mso-left-percent:-10001;mso-top-percent:-10001;v-text-anchor:top" o:gfxdata="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" stroked="f">
                 <v:textbox style="mso-fit-shape-to-text:t" inset="0,0,0,0">
                   <w:txbxContent>
                     <w:p>
@@ -15195,7 +15787,7 @@
         <mc:AlternateContent>
           <mc:Choice Requires="wps">
             <w:drawing>
-              <wp:inline distT="0" distB="0" distL="0" distR="0" wp14:anchorId="0C3FA639" wp14:editId="00D87EA0">
+              <wp:inline distT="0" distB="0" distL="0" distR="0" wp14:anchorId="041E6730" wp14:editId="1D694653">
                 <wp:extent cx="5886450" cy="1310400"/>
                 <wp:effectExtent l="0" t="0" r="0" b="0"/>
                 <wp:docPr id="21" name="Caixa de Texto 2"/>
@@ -16242,7 +16834,7 @@
           </mc:Choice>
           <mc:Fallback>
             <w:pict>
-              <v:shape w14:anchorId="57CEA7AB" id="_x0000_s1028" type="#_x0000_t202" style="width:463.5pt;height:103.2pt;visibility:visible;mso-wrap-style:square;mso-left-percent:-10001;mso-top-percent:-10001;mso-position-horizontal:absolute;mso-position-horizontal-relative:char;mso-position-vertical:absolute;mso-position-vertical-relative:line;mso-left-percent:-10001;mso-top-percent:-10001;v-text-anchor:top" o:gfxdata="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" stroked="f">
+              <v:shape w14:anchorId="041E6730" id="_x0000_s1029" type="#_x0000_t202" style="width:463.5pt;height:103.2pt;visibility:visible;mso-wrap-style:square;mso-left-percent:-10001;mso-top-percent:-10001;mso-position-horizontal:absolute;mso-position-horizontal-relative:char;mso-position-vertical:absolute;mso-position-vertical-relative:line;mso-left-percent:-10001;mso-top-percent:-10001;v-text-anchor:top" o:gfxdata="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" stroked="f">
                 <v:textbox style="mso-fit-shape-to-text:t" inset="0,0,0,0">
                   <w:txbxContent>
                     <w:p>
@@ -17710,7 +18302,7 @@
         <mc:AlternateContent>
           <mc:Choice Requires="wps">
             <w:drawing>
-              <wp:inline distT="0" distB="0" distL="0" distR="0" wp14:anchorId="0C7E7028" wp14:editId="69A17291">
+              <wp:inline distT="0" distB="0" distL="0" distR="0" wp14:anchorId="6ABBA63B" wp14:editId="3BE51B99">
                 <wp:extent cx="6029325" cy="1310400"/>
                 <wp:effectExtent l="0" t="0" r="9525" b="0"/>
                 <wp:docPr id="25" name="Caixa de Texto 2"/>
@@ -18705,7 +19297,7 @@
           </mc:Choice>
           <mc:Fallback>
             <w:pict>
-              <v:shape w14:anchorId="4DA75542" id="_x0000_s1029" type="#_x0000_t202" style="width:474.75pt;height:103.2pt;visibility:visible;mso-wrap-style:square;mso-left-percent:-10001;mso-top-percent:-10001;mso-position-horizontal:absolute;mso-position-horizontal-relative:char;mso-position-vertical:absolute;mso-position-vertical-relative:line;mso-left-percent:-10001;mso-top-percent:-10001;v-text-anchor:top" o:gfxdata="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" stroked="f">
+              <v:shape w14:anchorId="6ABBA63B" id="_x0000_s1030" type="#_x0000_t202" style="width:474.75pt;height:103.2pt;visibility:visible;mso-wrap-style:square;mso-left-percent:-10001;mso-top-percent:-10001;mso-position-horizontal:absolute;mso-position-horizontal-relative:char;mso-position-vertical:absolute;mso-position-vertical-relative:line;mso-left-percent:-10001;mso-top-percent:-10001;v-text-anchor:top" o:gfxdata="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" stroked="f">
                 <v:textbox style="mso-fit-shape-to-text:t" inset="0,0,0,0">
                   <w:txbxContent>
                     <w:p>
@@ -20124,7 +20716,7 @@
         <mc:AlternateContent>
           <mc:Choice Requires="wps">
             <w:drawing>
-              <wp:inline distT="0" distB="0" distL="0" distR="0" wp14:anchorId="71B50751" wp14:editId="48E6A077">
+              <wp:inline distT="0" distB="0" distL="0" distR="0" wp14:anchorId="5F608137" wp14:editId="144A0382">
                 <wp:extent cx="5760085" cy="7753517"/>
                 <wp:effectExtent l="0" t="0" r="0" b="5715"/>
                 <wp:docPr id="27" name="Caixa de Texto 2"/>
@@ -20644,7 +21236,7 @@
           </mc:Choice>
           <mc:Fallback>
             <w:pict>
-              <v:shape w14:anchorId="3F660C2F" id="_x0000_s1030" type="#_x0000_t202" style="width:453.55pt;height:610.5pt;visibility:visible;mso-wrap-style:square;mso-left-percent:-10001;mso-top-percent:-10001;mso-position-horizontal:absolute;mso-position-horizontal-relative:char;mso-position-vertical:absolute;mso-position-vertical-relative:line;mso-left-percent:-10001;mso-top-percent:-10001;v-text-anchor:top" o:gfxdata="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" stroked="f">
+              <v:shape w14:anchorId="5F608137" id="_x0000_s1031" type="#_x0000_t202" style="width:453.55pt;height:610.5pt;visibility:visible;mso-wrap-style:square;mso-left-percent:-10001;mso-top-percent:-10001;mso-position-horizontal:absolute;mso-position-horizontal-relative:char;mso-position-vertical:absolute;mso-position-vertical-relative:line;mso-left-percent:-10001;mso-top-percent:-10001;v-text-anchor:top" o:gfxdata="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" stroked="f">
                 <v:textbox style="mso-fit-shape-to-text:t" inset="0,0,0,0">
                   <w:txbxContent>
                     <w:p>
@@ -21249,7 +21841,7 @@
           <w:lang w:eastAsia="pt-BR"/>
         </w:rPr>
         <w:drawing>
-          <wp:inline distT="0" distB="0" distL="0" distR="0" wp14:anchorId="52A6E0C0" wp14:editId="670918B0">
+          <wp:inline distT="0" distB="0" distL="0" distR="0" wp14:anchorId="7675549C" wp14:editId="0E3BE254">
             <wp:extent cx="5667375" cy="1914525"/>
             <wp:effectExtent l="0" t="0" r="9525" b="9525"/>
             <wp:docPr id="16" name="Imagem 16"/>
@@ -21687,7 +22279,7 @@
         <mc:AlternateContent>
           <mc:Choice Requires="wps">
             <w:drawing>
-              <wp:inline distT="0" distB="0" distL="0" distR="0" wp14:anchorId="63050A34" wp14:editId="536546CE">
+              <wp:inline distT="0" distB="0" distL="0" distR="0" wp14:anchorId="2A667B85" wp14:editId="389D7056">
                 <wp:extent cx="5760085" cy="4145280"/>
                 <wp:effectExtent l="0" t="0" r="0" b="7620"/>
                 <wp:docPr id="28" name="Caixa de Texto 2"/>
@@ -22353,7 +22945,7 @@
           </mc:Choice>
           <mc:Fallback>
             <w:pict>
-              <v:shape w14:anchorId="45473E70" id="_x0000_s1031" type="#_x0000_t202" style="width:453.55pt;height:326.4pt;visibility:visible;mso-wrap-style:square;mso-left-percent:-10001;mso-top-percent:-10001;mso-position-horizontal:absolute;mso-position-horizontal-relative:char;mso-position-vertical:absolute;mso-position-vertical-relative:line;mso-left-percent:-10001;mso-top-percent:-10001;v-text-anchor:top" o:gfxdata="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" stroked="f">
+              <v:shape w14:anchorId="2A667B85" id="_x0000_s1032" type="#_x0000_t202" style="width:453.55pt;height:326.4pt;visibility:visible;mso-wrap-style:square;mso-left-percent:-10001;mso-top-percent:-10001;mso-position-horizontal:absolute;mso-position-horizontal-relative:char;mso-position-vertical:absolute;mso-position-vertical-relative:line;mso-left-percent:-10001;mso-top-percent:-10001;v-text-anchor:top" o:gfxdata="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" stroked="f">
                 <v:textbox style="mso-fit-shape-to-text:t" inset="0,0,0,0">
                   <w:txbxContent>
                     <w:p>
@@ -23260,7 +23852,7 @@
         <mc:AlternateContent>
           <mc:Choice Requires="wps">
             <w:drawing>
-              <wp:inline distT="0" distB="0" distL="0" distR="0" wp14:anchorId="6F5A2579" wp14:editId="705C8E96">
+              <wp:inline distT="0" distB="0" distL="0" distR="0" wp14:anchorId="0AEB76FA" wp14:editId="063FFF3C">
                 <wp:extent cx="6019800" cy="1310400"/>
                 <wp:effectExtent l="0" t="0" r="0" b="0"/>
                 <wp:docPr id="29" name="Caixa de Texto 2"/>
@@ -23645,7 +24237,7 @@
           </mc:Choice>
           <mc:Fallback>
             <w:pict>
-              <v:shape w14:anchorId="1CE29AFB" id="_x0000_s1032" type="#_x0000_t202" style="width:474pt;height:103.2pt;visibility:visible;mso-wrap-style:square;mso-left-percent:-10001;mso-top-percent:-10001;mso-position-horizontal:absolute;mso-position-horizontal-relative:char;mso-position-vertical:absolute;mso-position-vertical-relative:line;mso-left-percent:-10001;mso-top-percent:-10001;v-text-anchor:top" o:gfxdata="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" stroked="f">
+              <v:shape w14:anchorId="0AEB76FA" id="_x0000_s1033" type="#_x0000_t202" style="width:474pt;height:103.2pt;visibility:visible;mso-wrap-style:square;mso-left-percent:-10001;mso-top-percent:-10001;mso-position-horizontal:absolute;mso-position-horizontal-relative:char;mso-position-vertical:absolute;mso-position-vertical-relative:line;mso-left-percent:-10001;mso-top-percent:-10001;v-text-anchor:top" o:gfxdata="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" stroked="f">
                 <v:textbox style="mso-fit-shape-to-text:t" inset="0,0,0,0">
                   <w:txbxContent>
                     <w:p>
@@ -24250,7 +24842,7 @@
         <mc:AlternateContent>
           <mc:Choice Requires="wps">
             <w:drawing>
-              <wp:inline distT="0" distB="0" distL="0" distR="0" wp14:anchorId="29D7059B" wp14:editId="38FEE18D">
+              <wp:inline distT="0" distB="0" distL="0" distR="0" wp14:anchorId="602F4CEE" wp14:editId="11A71FC7">
                 <wp:extent cx="5953125" cy="1310400"/>
                 <wp:effectExtent l="0" t="0" r="9525" b="0"/>
                 <wp:docPr id="31" name="Caixa de Texto 2"/>
@@ -24735,7 +25327,7 @@
           </mc:Choice>
           <mc:Fallback>
             <w:pict>
-              <v:shape w14:anchorId="576DD696" id="_x0000_s1033" type="#_x0000_t202" style="width:468.75pt;height:103.2pt;visibility:visible;mso-wrap-style:square;mso-left-percent:-10001;mso-top-percent:-10001;mso-position-horizontal:absolute;mso-position-horizontal-relative:char;mso-position-vertical:absolute;mso-position-vertical-relative:line;mso-left-percent:-10001;mso-top-percent:-10001;v-text-anchor:top" o:gfxdata="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" stroked="f">
+              <v:shape w14:anchorId="602F4CEE" id="_x0000_s1034" type="#_x0000_t202" style="width:468.75pt;height:103.2pt;visibility:visible;mso-wrap-style:square;mso-left-percent:-10001;mso-top-percent:-10001;mso-position-horizontal:absolute;mso-position-horizontal-relative:char;mso-position-vertical:absolute;mso-position-vertical-relative:line;mso-left-percent:-10001;mso-top-percent:-10001;v-text-anchor:top" o:gfxdata="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" stroked="f">
                 <v:textbox style="mso-fit-shape-to-text:t" inset="0,0,0,0">
                   <w:txbxContent>
                     <w:p>
@@ -25320,7 +25912,7 @@
         <mc:AlternateContent>
           <mc:Choice Requires="wps">
             <w:drawing>
-              <wp:inline distT="0" distB="0" distL="0" distR="0" wp14:anchorId="251FBAB0" wp14:editId="4D49AAF5">
+              <wp:inline distT="0" distB="0" distL="0" distR="0" wp14:anchorId="537ADC8D" wp14:editId="2B6BDD19">
                 <wp:extent cx="5943600" cy="1310400"/>
                 <wp:effectExtent l="0" t="0" r="0" b="0"/>
                 <wp:docPr id="33" name="Caixa de Texto 2"/>
@@ -25566,7 +26158,7 @@
           </mc:Choice>
           <mc:Fallback>
             <w:pict>
-              <v:shape w14:anchorId="1DBBA05F" id="_x0000_s1034" type="#_x0000_t202" style="width:468pt;height:103.2pt;visibility:visible;mso-wrap-style:square;mso-left-percent:-10001;mso-top-percent:-10001;mso-position-horizontal:absolute;mso-position-horizontal-relative:char;mso-position-vertical:absolute;mso-position-vertical-relative:line;mso-left-percent:-10001;mso-top-percent:-10001;v-text-anchor:top" o:gfxdata="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" stroked="f">
+              <v:shape w14:anchorId="537ADC8D" id="_x0000_s1035" type="#_x0000_t202" style="width:468pt;height:103.2pt;visibility:visible;mso-wrap-style:square;mso-left-percent:-10001;mso-top-percent:-10001;mso-position-horizontal:absolute;mso-position-horizontal-relative:char;mso-position-vertical:absolute;mso-position-vertical-relative:line;mso-left-percent:-10001;mso-top-percent:-10001;v-text-anchor:top" o:gfxdata="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" stroked="f">
                 <v:textbox style="mso-fit-shape-to-text:t" inset="0,0,0,0">
                   <w:txbxContent>
                     <w:p>
@@ -25984,7 +26576,7 @@
         <mc:AlternateContent>
           <mc:Choice Requires="wps">
             <w:drawing>
-              <wp:inline distT="0" distB="0" distL="0" distR="0" wp14:anchorId="1E305B9D" wp14:editId="40374B03">
+              <wp:inline distT="0" distB="0" distL="0" distR="0" wp14:anchorId="640DD3AF" wp14:editId="017EC4FB">
                 <wp:extent cx="6000750" cy="1310400"/>
                 <wp:effectExtent l="0" t="0" r="0" b="0"/>
                 <wp:docPr id="34" name="Caixa de Texto 2"/>
@@ -26390,7 +26982,7 @@
           </mc:Choice>
           <mc:Fallback>
             <w:pict>
-              <v:shape w14:anchorId="3053952E" id="_x0000_s1035" type="#_x0000_t202" style="width:472.5pt;height:103.2pt;visibility:visible;mso-wrap-style:square;mso-left-percent:-10001;mso-top-percent:-10001;mso-position-horizontal:absolute;mso-position-horizontal-relative:char;mso-position-vertical:absolute;mso-position-vertical-relative:line;mso-left-percent:-10001;mso-top-percent:-10001;v-text-anchor:top" o:gfxdata="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" stroked="f">
+              <v:shape w14:anchorId="640DD3AF" id="_x0000_s1036" type="#_x0000_t202" style="width:472.5pt;height:103.2pt;visibility:visible;mso-wrap-style:square;mso-left-percent:-10001;mso-top-percent:-10001;mso-position-horizontal:absolute;mso-position-horizontal-relative:char;mso-position-vertical:absolute;mso-position-vertical-relative:line;mso-left-percent:-10001;mso-top-percent:-10001;v-text-anchor:top" o:gfxdata="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" stroked="f">
                 <v:textbox style="mso-fit-shape-to-text:t" inset="0,0,0,0">
                   <w:txbxContent>
                     <w:p>
@@ -26911,7 +27503,7 @@
         <mc:AlternateContent>
           <mc:Choice Requires="wps">
             <w:drawing>
-              <wp:inline distT="0" distB="0" distL="0" distR="0" wp14:anchorId="244575AD" wp14:editId="17C0418C">
+              <wp:inline distT="0" distB="0" distL="0" distR="0" wp14:anchorId="775793F1" wp14:editId="75D37EAF">
                 <wp:extent cx="6453963" cy="1310400"/>
                 <wp:effectExtent l="0" t="0" r="4445" b="3175"/>
                 <wp:docPr id="2" name="Caixa de Texto 2"/>
@@ -27702,7 +28294,7 @@
           </mc:Choice>
           <mc:Fallback>
             <w:pict>
-              <v:shape w14:anchorId="2E123934" id="_x0000_s1036" type="#_x0000_t202" style="width:508.2pt;height:103.2pt;visibility:visible;mso-wrap-style:square;mso-left-percent:-10001;mso-top-percent:-10001;mso-position-horizontal:absolute;mso-position-horizontal-relative:char;mso-position-vertical:absolute;mso-position-vertical-relative:line;mso-left-percent:-10001;mso-top-percent:-10001;v-text-anchor:top" o:gfxdata="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" stroked="f">
+              <v:shape w14:anchorId="775793F1" id="_x0000_s1037" type="#_x0000_t202" style="width:508.2pt;height:103.2pt;visibility:visible;mso-wrap-style:square;mso-left-percent:-10001;mso-top-percent:-10001;mso-position-horizontal:absolute;mso-position-horizontal-relative:char;mso-position-vertical:absolute;mso-position-vertical-relative:line;mso-left-percent:-10001;mso-top-percent:-10001;v-text-anchor:top" o:gfxdata="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" stroked="f">
                 <v:textbox style="mso-fit-shape-to-text:t" inset="0,0,0,0">
                   <w:txbxContent>
                     <w:p>
@@ -28596,7 +29188,7 @@
         <mc:AlternateContent>
           <mc:Choice Requires="wps">
             <w:drawing>
-              <wp:inline distT="0" distB="0" distL="0" distR="0" wp14:anchorId="459F4737" wp14:editId="0A7BDB08">
+              <wp:inline distT="0" distB="0" distL="0" distR="0" wp14:anchorId="4DAFE7CD" wp14:editId="705C706C">
                 <wp:extent cx="5934075" cy="1310400"/>
                 <wp:effectExtent l="0" t="0" r="9525" b="0"/>
                 <wp:docPr id="35" name="Caixa de Texto 2"/>
@@ -29070,7 +29662,7 @@
           </mc:Choice>
           <mc:Fallback>
             <w:pict>
-              <v:shape w14:anchorId="25733A00" id="_x0000_s1037" type="#_x0000_t202" style="width:467.25pt;height:103.2pt;visibility:visible;mso-wrap-style:square;mso-left-percent:-10001;mso-top-percent:-10001;mso-position-horizontal:absolute;mso-position-horizontal-relative:char;mso-position-vertical:absolute;mso-position-vertical-relative:line;mso-left-percent:-10001;mso-top-percent:-10001;v-text-anchor:top" o:gfxdata="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" stroked="f">
+              <v:shape w14:anchorId="4DAFE7CD" id="_x0000_s1038" type="#_x0000_t202" style="width:467.25pt;height:103.2pt;visibility:visible;mso-wrap-style:square;mso-left-percent:-10001;mso-top-percent:-10001;mso-position-horizontal:absolute;mso-position-horizontal-relative:char;mso-position-vertical:absolute;mso-position-vertical-relative:line;mso-left-percent:-10001;mso-top-percent:-10001;v-text-anchor:top" o:gfxdata="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" stroked="f">
                 <v:textbox style="mso-fit-shape-to-text:t" inset="0,0,0,0">
                   <w:txbxContent>
                     <w:p>
@@ -29842,7 +30434,7 @@
         <mc:AlternateContent>
           <mc:Choice Requires="wps">
             <w:drawing>
-              <wp:inline distT="0" distB="0" distL="0" distR="0" wp14:anchorId="4C8E7169" wp14:editId="0FA1A922">
+              <wp:inline distT="0" distB="0" distL="0" distR="0" wp14:anchorId="2551CDFB" wp14:editId="4E57DBA4">
                 <wp:extent cx="5991225" cy="1310400"/>
                 <wp:effectExtent l="0" t="0" r="9525" b="0"/>
                 <wp:docPr id="36" name="Caixa de Texto 2"/>
@@ -29967,7 +30559,7 @@
           </mc:Choice>
           <mc:Fallback>
             <w:pict>
-              <v:shape w14:anchorId="14951D16" id="_x0000_s1038" type="#_x0000_t202" style="width:471.75pt;height:103.2pt;visibility:visible;mso-wrap-style:square;mso-left-percent:-10001;mso-top-percent:-10001;mso-position-horizontal:absolute;mso-position-horizontal-relative:char;mso-position-vertical:absolute;mso-position-vertical-relative:line;mso-left-percent:-10001;mso-top-percent:-10001;v-text-anchor:top" o:gfxdata="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" stroked="f">
+              <v:shape w14:anchorId="2551CDFB" id="_x0000_s1039" type="#_x0000_t202" style="width:471.75pt;height:103.2pt;visibility:visible;mso-wrap-style:square;mso-left-percent:-10001;mso-top-percent:-10001;mso-position-horizontal:absolute;mso-position-horizontal-relative:char;mso-position-vertical:absolute;mso-position-vertical-relative:line;mso-left-percent:-10001;mso-top-percent:-10001;v-text-anchor:top" o:gfxdata="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" stroked="f">
                 <v:textbox style="mso-fit-shape-to-text:t" inset="0,0,0,0">
                   <w:txbxContent>
                     <w:p>
@@ -30237,7 +30829,7 @@
         <mc:AlternateContent>
           <mc:Choice Requires="wps">
             <w:drawing>
-              <wp:inline distT="0" distB="0" distL="0" distR="0" wp14:anchorId="47E2249D" wp14:editId="49A37BC4">
+              <wp:inline distT="0" distB="0" distL="0" distR="0" wp14:anchorId="1B920B08" wp14:editId="4CBDED53">
                 <wp:extent cx="6057900" cy="1310400"/>
                 <wp:effectExtent l="0" t="0" r="0" b="0"/>
                 <wp:docPr id="37" name="Caixa de Texto 2"/>
@@ -30317,7 +30909,7 @@
           </mc:Choice>
           <mc:Fallback>
             <w:pict>
-              <v:shape w14:anchorId="316D9EF7" id="_x0000_s1039" type="#_x0000_t202" style="width:477pt;height:103.2pt;visibility:visible;mso-wrap-style:square;mso-left-percent:-10001;mso-top-percent:-10001;mso-position-horizontal:absolute;mso-position-horizontal-relative:char;mso-position-vertical:absolute;mso-position-vertical-relative:line;mso-left-percent:-10001;mso-top-percent:-10001;v-text-anchor:top" o:gfxdata="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" stroked="f">
+              <v:shape w14:anchorId="1B920B08" id="_x0000_s1040" type="#_x0000_t202" style="width:477pt;height:103.2pt;visibility:visible;mso-wrap-style:square;mso-left-percent:-10001;mso-top-percent:-10001;mso-position-horizontal:absolute;mso-position-horizontal-relative:char;mso-position-vertical:absolute;mso-position-vertical-relative:line;mso-left-percent:-10001;mso-top-percent:-10001;v-text-anchor:top" o:gfxdata="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" stroked="f">
                 <v:textbox style="mso-fit-shape-to-text:t" inset="0,0,0,0">
                   <w:txbxContent>
                     <w:p>
@@ -30857,7 +31449,7 @@
             <v:path o:extrusionok="f" gradientshapeok="t" o:connecttype="rect"/>
             <o:lock v:ext="edit" aspectratio="t"/>
           </v:shapetype>
-          <v:shape id="_x0000_i1025" type="#_x0000_t75" style="width:230.85pt;height:407.5pt">
+          <v:shape id="_x0000_i1025" type="#_x0000_t75" style="width:231.05pt;height:407.7pt">
             <v:imagedata r:id="rId19" o:title="Screenshot_20160914-101347"/>
           </v:shape>
         </w:pict>
@@ -31018,7 +31610,7 @@
       </w:pPr>
       <w:r>
         <w:pict>
-          <v:shape id="_x0000_i1026" type="#_x0000_t75" style="width:221.95pt;height:385.9pt">
+          <v:shape id="_x0000_i1026" type="#_x0000_t75" style="width:221.85pt;height:385.95pt">
             <v:imagedata r:id="rId20" o:title="Screenshot_20160914-101416"/>
           </v:shape>
         </w:pict>
@@ -31285,7 +31877,7 @@
       </w:pPr>
       <w:r>
         <w:pict>
-          <v:shape id="_x0000_i1027" type="#_x0000_t75" style="width:158.75pt;height:283.7pt">
+          <v:shape id="_x0000_i1027" type="#_x0000_t75" style="width:159.05pt;height:283.8pt">
             <v:imagedata r:id="rId21" o:title="Screenshot_20160914-101600"/>
           </v:shape>
         </w:pict>
@@ -31378,7 +31970,7 @@
       </w:pPr>
       <w:r>
         <w:pict>
-          <v:shape id="_x0000_i1028" type="#_x0000_t75" style="width:163.6pt;height:283.7pt">
+          <v:shape id="_x0000_i1028" type="#_x0000_t75" style="width:163.25pt;height:283.8pt">
             <v:imagedata r:id="rId22" o:title="Screenshot_20160914-101617"/>
           </v:shape>
         </w:pict>
@@ -31671,7 +32263,7 @@
           <w:lang w:eastAsia="pt-BR"/>
         </w:rPr>
         <w:pict>
-          <v:shape id="_x0000_i1029" type="#_x0000_t75" style="width:218.7pt;height:385.9pt">
+          <v:shape id="_x0000_i1029" type="#_x0000_t75" style="width:218.5pt;height:385.95pt">
             <v:imagedata r:id="rId23" o:title="Screenshot_20160914-101352"/>
           </v:shape>
         </w:pict>
@@ -31881,7 +32473,7 @@
           <w:lang w:eastAsia="pt-BR"/>
         </w:rPr>
         <w:pict>
-          <v:shape id="_x0000_i1030" type="#_x0000_t75" style="width:247.85pt;height:436.3pt">
+          <v:shape id="_x0000_i1030" type="#_x0000_t75" style="width:247.8pt;height:436.2pt">
             <v:imagedata r:id="rId24" o:title="Screenshot_20160914-101710"/>
           </v:shape>
         </w:pict>
@@ -32095,7 +32687,7 @@
           <w:lang w:eastAsia="pt-BR"/>
         </w:rPr>
         <w:drawing>
-          <wp:inline distT="0" distB="0" distL="0" distR="0" wp14:anchorId="1FCFFB27" wp14:editId="08E2BEB2">
+          <wp:inline distT="0" distB="0" distL="0" distR="0" wp14:anchorId="2D466491" wp14:editId="008CD93C">
             <wp:extent cx="3094075" cy="5446297"/>
             <wp:effectExtent l="0" t="0" r="0" b="2540"/>
             <wp:docPr id="3" name="Imagem 3" descr="C:\Users\Allan\AppData\Local\Microsoft\Windows\INetCache\Content.Word\Screenshot_20160914-101725.png"/>
@@ -32306,7 +32898,7 @@
       </w:pPr>
       <w:r>
         <w:pict>
-          <v:shape id="_x0000_i1031" type="#_x0000_t75" style="width:179.8pt;height:313.9pt">
+          <v:shape id="_x0000_i1031" type="#_x0000_t75" style="width:180pt;height:313.95pt">
             <v:imagedata r:id="rId26" o:title="Screenshot_20160914-101643"/>
           </v:shape>
         </w:pict>
@@ -32567,7 +33159,7 @@
           <w:lang w:eastAsia="pt-BR"/>
         </w:rPr>
         <w:pict>
-          <v:shape id="_x0000_i1032" type="#_x0000_t75" style="width:186.3pt;height:322.55pt">
+          <v:shape id="_x0000_i1032" type="#_x0000_t75" style="width:186.7pt;height:322.35pt">
             <v:imagedata r:id="rId27" o:title="push (1)"/>
           </v:shape>
         </w:pict>
@@ -34045,10 +34637,7 @@
         <w:footnoteRef/>
       </w:r>
       <w:r>
-        <w:t xml:space="preserve">     Comissão Própria de Avaliação</w:t>
-      </w:r>
-      <w:r>
-        <w:t xml:space="preserve"> </w:t>
+        <w:t xml:space="preserve">     Comissão Própria de Avaliação </w:t>
       </w:r>
     </w:p>
   </w:footnote>
@@ -34064,10 +34653,7 @@
         <w:footnoteRef/>
       </w:r>
       <w:r>
-        <w:t xml:space="preserve">     Universidade do Vale do Sapucaí</w:t>
-      </w:r>
-      <w:r>
-        <w:t xml:space="preserve"> </w:t>
+        <w:t xml:space="preserve">     Universidade do Vale do Sapucaí </w:t>
       </w:r>
     </w:p>
   </w:footnote>
@@ -34561,7 +35147,6 @@
         <w:docPartUnique/>
       </w:docPartObj>
     </w:sdtPr>
-    <w:sdtEndPr/>
     <w:sdtContent>
       <w:p>
         <w:pPr>
@@ -34581,7 +35166,7 @@
           <w:rPr>
             <w:noProof/>
           </w:rPr>
-          <w:t>55</w:t>
+          <w:t>21</w:t>
         </w:r>
         <w:r>
           <w:fldChar w:fldCharType="end"/>
@@ -34944,6 +35529,96 @@
     </w:lvl>
   </w:abstractNum>
   <w:abstractNum w:abstractNumId="3" w15:restartNumberingAfterBreak="0">
+    <w:nsid w:val="4CFE668A"/>
+    <w:multiLevelType w:val="hybridMultilevel"/>
+    <w:tmpl w:val="67E2BA74"/>
+    <w:lvl w:ilvl="0" w:tplc="53ECD98C">
+      <w:start w:val="1"/>
+      <w:numFmt w:val="decimal"/>
+      <w:lvlText w:val="%1."/>
+      <w:lvlJc w:val="left"/>
+      <w:pPr>
+        <w:ind w:left="1069" w:hanging="360"/>
+      </w:pPr>
+      <w:rPr>
+        <w:rFonts w:hint="default"/>
+        <w:sz w:val="22"/>
+      </w:rPr>
+    </w:lvl>
+    <w:lvl w:ilvl="1" w:tplc="04160019" w:tentative="1">
+      <w:start w:val="1"/>
+      <w:numFmt w:val="lowerLetter"/>
+      <w:lvlText w:val="%2."/>
+      <w:lvlJc w:val="left"/>
+      <w:pPr>
+        <w:ind w:left="1789" w:hanging="360"/>
+      </w:pPr>
+    </w:lvl>
+    <w:lvl w:ilvl="2" w:tplc="0416001B" w:tentative="1">
+      <w:start w:val="1"/>
+      <w:numFmt w:val="lowerRoman"/>
+      <w:lvlText w:val="%3."/>
+      <w:lvlJc w:val="right"/>
+      <w:pPr>
+        <w:ind w:left="2509" w:hanging="180"/>
+      </w:pPr>
+    </w:lvl>
+    <w:lvl w:ilvl="3" w:tplc="0416000F" w:tentative="1">
+      <w:start w:val="1"/>
+      <w:numFmt w:val="decimal"/>
+      <w:lvlText w:val="%4."/>
+      <w:lvlJc w:val="left"/>
+      <w:pPr>
+        <w:ind w:left="3229" w:hanging="360"/>
+      </w:pPr>
+    </w:lvl>
+    <w:lvl w:ilvl="4" w:tplc="04160019" w:tentative="1">
+      <w:start w:val="1"/>
+      <w:numFmt w:val="lowerLetter"/>
+      <w:lvlText w:val="%5."/>
+      <w:lvlJc w:val="left"/>
+      <w:pPr>
+        <w:ind w:left="3949" w:hanging="360"/>
+      </w:pPr>
+    </w:lvl>
+    <w:lvl w:ilvl="5" w:tplc="0416001B" w:tentative="1">
+      <w:start w:val="1"/>
+      <w:numFmt w:val="lowerRoman"/>
+      <w:lvlText w:val="%6."/>
+      <w:lvlJc w:val="right"/>
+      <w:pPr>
+        <w:ind w:left="4669" w:hanging="180"/>
+      </w:pPr>
+    </w:lvl>
+    <w:lvl w:ilvl="6" w:tplc="0416000F" w:tentative="1">
+      <w:start w:val="1"/>
+      <w:numFmt w:val="decimal"/>
+      <w:lvlText w:val="%7."/>
+      <w:lvlJc w:val="left"/>
+      <w:pPr>
+        <w:ind w:left="5389" w:hanging="360"/>
+      </w:pPr>
+    </w:lvl>
+    <w:lvl w:ilvl="7" w:tplc="04160019" w:tentative="1">
+      <w:start w:val="1"/>
+      <w:numFmt w:val="lowerLetter"/>
+      <w:lvlText w:val="%8."/>
+      <w:lvlJc w:val="left"/>
+      <w:pPr>
+        <w:ind w:left="6109" w:hanging="360"/>
+      </w:pPr>
+    </w:lvl>
+    <w:lvl w:ilvl="8" w:tplc="0416001B" w:tentative="1">
+      <w:start w:val="1"/>
+      <w:numFmt w:val="lowerRoman"/>
+      <w:lvlText w:val="%9."/>
+      <w:lvlJc w:val="right"/>
+      <w:pPr>
+        <w:ind w:left="6829" w:hanging="180"/>
+      </w:pPr>
+    </w:lvl>
+  </w:abstractNum>
+  <w:abstractNum w:abstractNumId="4" w15:restartNumberingAfterBreak="0">
     <w:nsid w:val="4E886AA8"/>
     <w:multiLevelType w:val="hybridMultilevel"/>
     <w:tmpl w:val="116E0C6A"/>
@@ -35055,7 +35730,7 @@
       </w:rPr>
     </w:lvl>
   </w:abstractNum>
-  <w:abstractNum w:abstractNumId="4" w15:restartNumberingAfterBreak="0">
+  <w:abstractNum w:abstractNumId="5" w15:restartNumberingAfterBreak="0">
     <w:nsid w:val="4FD60009"/>
     <w:multiLevelType w:val="hybridMultilevel"/>
     <w:tmpl w:val="0C44C840"/>
@@ -35168,7 +35843,7 @@
       </w:rPr>
     </w:lvl>
   </w:abstractNum>
-  <w:abstractNum w:abstractNumId="5" w15:restartNumberingAfterBreak="0">
+  <w:abstractNum w:abstractNumId="6" w15:restartNumberingAfterBreak="0">
     <w:nsid w:val="53EE102E"/>
     <w:multiLevelType w:val="hybridMultilevel"/>
     <w:tmpl w:val="B55C3812"/>
@@ -35281,17 +35956,17 @@
       </w:rPr>
     </w:lvl>
   </w:abstractNum>
-  <w:abstractNum w:abstractNumId="6" w15:restartNumberingAfterBreak="0">
-    <w:nsid w:val="5F6310B2"/>
+  <w:abstractNum w:abstractNumId="7" w15:restartNumberingAfterBreak="0">
+    <w:nsid w:val="59142818"/>
     <w:multiLevelType w:val="hybridMultilevel"/>
-    <w:tmpl w:val="DE5CE9FA"/>
-    <w:lvl w:ilvl="0" w:tplc="B73C03B6">
+    <w:tmpl w:val="3AC067CC"/>
+    <w:lvl w:ilvl="0" w:tplc="0916E596">
       <w:start w:val="1"/>
       <w:numFmt w:val="decimal"/>
-      <w:lvlText w:val="%1"/>
+      <w:lvlText w:val="%1."/>
       <w:lvlJc w:val="left"/>
       <w:pPr>
-        <w:ind w:left="720" w:hanging="360"/>
+        <w:ind w:left="1069" w:hanging="360"/>
       </w:pPr>
       <w:rPr>
         <w:rFonts w:hint="default"/>
@@ -35303,7 +35978,7 @@
       <w:lvlText w:val="%2."/>
       <w:lvlJc w:val="left"/>
       <w:pPr>
-        <w:ind w:left="1440" w:hanging="360"/>
+        <w:ind w:left="1789" w:hanging="360"/>
       </w:pPr>
     </w:lvl>
     <w:lvl w:ilvl="2" w:tplc="0416001B" w:tentative="1">
@@ -35312,7 +35987,7 @@
       <w:lvlText w:val="%3."/>
       <w:lvlJc w:val="right"/>
       <w:pPr>
-        <w:ind w:left="2160" w:hanging="180"/>
+        <w:ind w:left="2509" w:hanging="180"/>
       </w:pPr>
     </w:lvl>
     <w:lvl w:ilvl="3" w:tplc="0416000F" w:tentative="1">
@@ -35321,7 +35996,7 @@
       <w:lvlText w:val="%4."/>
       <w:lvlJc w:val="left"/>
       <w:pPr>
-        <w:ind w:left="2880" w:hanging="360"/>
+        <w:ind w:left="3229" w:hanging="360"/>
       </w:pPr>
     </w:lvl>
     <w:lvl w:ilvl="4" w:tplc="04160019" w:tentative="1">
@@ -35330,7 +36005,7 @@
       <w:lvlText w:val="%5."/>
       <w:lvlJc w:val="left"/>
       <w:pPr>
-        <w:ind w:left="3600" w:hanging="360"/>
+        <w:ind w:left="3949" w:hanging="360"/>
       </w:pPr>
     </w:lvl>
     <w:lvl w:ilvl="5" w:tplc="0416001B" w:tentative="1">
@@ -35339,7 +36014,7 @@
       <w:lvlText w:val="%6."/>
       <w:lvlJc w:val="right"/>
       <w:pPr>
-        <w:ind w:left="4320" w:hanging="180"/>
+        <w:ind w:left="4669" w:hanging="180"/>
       </w:pPr>
     </w:lvl>
     <w:lvl w:ilvl="6" w:tplc="0416000F" w:tentative="1">
@@ -35348,7 +36023,7 @@
       <w:lvlText w:val="%7."/>
       <w:lvlJc w:val="left"/>
       <w:pPr>
-        <w:ind w:left="5040" w:hanging="360"/>
+        <w:ind w:left="5389" w:hanging="360"/>
       </w:pPr>
     </w:lvl>
     <w:lvl w:ilvl="7" w:tplc="04160019" w:tentative="1">
@@ -35357,7 +36032,7 @@
       <w:lvlText w:val="%8."/>
       <w:lvlJc w:val="left"/>
       <w:pPr>
-        <w:ind w:left="5760" w:hanging="360"/>
+        <w:ind w:left="6109" w:hanging="360"/>
       </w:pPr>
     </w:lvl>
     <w:lvl w:ilvl="8" w:tplc="0416001B" w:tentative="1">
@@ -35366,21 +36041,21 @@
       <w:lvlText w:val="%9."/>
       <w:lvlJc w:val="right"/>
       <w:pPr>
-        <w:ind w:left="6480" w:hanging="180"/>
+        <w:ind w:left="6829" w:hanging="180"/>
       </w:pPr>
     </w:lvl>
   </w:abstractNum>
-  <w:abstractNum w:abstractNumId="7" w15:restartNumberingAfterBreak="0">
-    <w:nsid w:val="62CA29D5"/>
+  <w:abstractNum w:abstractNumId="8" w15:restartNumberingAfterBreak="0">
+    <w:nsid w:val="5DE84CE8"/>
     <w:multiLevelType w:val="hybridMultilevel"/>
-    <w:tmpl w:val="6EEA6BC2"/>
-    <w:lvl w:ilvl="0" w:tplc="81C6F6B0">
+    <w:tmpl w:val="36084316"/>
+    <w:lvl w:ilvl="0" w:tplc="DB2A9734">
       <w:start w:val="1"/>
       <w:numFmt w:val="decimal"/>
-      <w:lvlText w:val="%1"/>
+      <w:lvlText w:val="%1."/>
       <w:lvlJc w:val="left"/>
       <w:pPr>
-        <w:ind w:left="720" w:hanging="360"/>
+        <w:ind w:left="1069" w:hanging="360"/>
       </w:pPr>
       <w:rPr>
         <w:rFonts w:hint="default"/>
@@ -35392,7 +36067,7 @@
       <w:lvlText w:val="%2."/>
       <w:lvlJc w:val="left"/>
       <w:pPr>
-        <w:ind w:left="1440" w:hanging="360"/>
+        <w:ind w:left="1789" w:hanging="360"/>
       </w:pPr>
     </w:lvl>
     <w:lvl w:ilvl="2" w:tplc="0416001B" w:tentative="1">
@@ -35401,7 +36076,7 @@
       <w:lvlText w:val="%3."/>
       <w:lvlJc w:val="right"/>
       <w:pPr>
-        <w:ind w:left="2160" w:hanging="180"/>
+        <w:ind w:left="2509" w:hanging="180"/>
       </w:pPr>
     </w:lvl>
     <w:lvl w:ilvl="3" w:tplc="0416000F" w:tentative="1">
@@ -35410,7 +36085,7 @@
       <w:lvlText w:val="%4."/>
       <w:lvlJc w:val="left"/>
       <w:pPr>
-        <w:ind w:left="2880" w:hanging="360"/>
+        <w:ind w:left="3229" w:hanging="360"/>
       </w:pPr>
     </w:lvl>
     <w:lvl w:ilvl="4" w:tplc="04160019" w:tentative="1">
@@ -35419,7 +36094,7 @@
       <w:lvlText w:val="%5."/>
       <w:lvlJc w:val="left"/>
       <w:pPr>
-        <w:ind w:left="3600" w:hanging="360"/>
+        <w:ind w:left="3949" w:hanging="360"/>
       </w:pPr>
     </w:lvl>
     <w:lvl w:ilvl="5" w:tplc="0416001B" w:tentative="1">
@@ -35428,7 +36103,7 @@
       <w:lvlText w:val="%6."/>
       <w:lvlJc w:val="right"/>
       <w:pPr>
-        <w:ind w:left="4320" w:hanging="180"/>
+        <w:ind w:left="4669" w:hanging="180"/>
       </w:pPr>
     </w:lvl>
     <w:lvl w:ilvl="6" w:tplc="0416000F" w:tentative="1">
@@ -35437,7 +36112,7 @@
       <w:lvlText w:val="%7."/>
       <w:lvlJc w:val="left"/>
       <w:pPr>
-        <w:ind w:left="5040" w:hanging="360"/>
+        <w:ind w:left="5389" w:hanging="360"/>
       </w:pPr>
     </w:lvl>
     <w:lvl w:ilvl="7" w:tplc="04160019" w:tentative="1">
@@ -35446,7 +36121,7 @@
       <w:lvlText w:val="%8."/>
       <w:lvlJc w:val="left"/>
       <w:pPr>
-        <w:ind w:left="5760" w:hanging="360"/>
+        <w:ind w:left="6109" w:hanging="360"/>
       </w:pPr>
     </w:lvl>
     <w:lvl w:ilvl="8" w:tplc="0416001B" w:tentative="1">
@@ -35455,11 +36130,278 @@
       <w:lvlText w:val="%9."/>
       <w:lvlJc w:val="right"/>
       <w:pPr>
-        <w:ind w:left="6480" w:hanging="180"/>
+        <w:ind w:left="6829" w:hanging="180"/>
       </w:pPr>
     </w:lvl>
   </w:abstractNum>
-  <w:abstractNum w:abstractNumId="8" w15:restartNumberingAfterBreak="0">
+  <w:abstractNum w:abstractNumId="9" w15:restartNumberingAfterBreak="0">
+    <w:nsid w:val="5F6310B2"/>
+    <w:multiLevelType w:val="hybridMultilevel"/>
+    <w:tmpl w:val="DE5CE9FA"/>
+    <w:lvl w:ilvl="0" w:tplc="B73C03B6">
+      <w:start w:val="1"/>
+      <w:numFmt w:val="decimal"/>
+      <w:lvlText w:val="%1"/>
+      <w:lvlJc w:val="left"/>
+      <w:pPr>
+        <w:ind w:left="720" w:hanging="360"/>
+      </w:pPr>
+      <w:rPr>
+        <w:rFonts w:hint="default"/>
+      </w:rPr>
+    </w:lvl>
+    <w:lvl w:ilvl="1" w:tplc="04160019" w:tentative="1">
+      <w:start w:val="1"/>
+      <w:numFmt w:val="lowerLetter"/>
+      <w:lvlText w:val="%2."/>
+      <w:lvlJc w:val="left"/>
+      <w:pPr>
+        <w:ind w:left="1440" w:hanging="360"/>
+      </w:pPr>
+    </w:lvl>
+    <w:lvl w:ilvl="2" w:tplc="0416001B" w:tentative="1">
+      <w:start w:val="1"/>
+      <w:numFmt w:val="lowerRoman"/>
+      <w:lvlText w:val="%3."/>
+      <w:lvlJc w:val="right"/>
+      <w:pPr>
+        <w:ind w:left="2160" w:hanging="180"/>
+      </w:pPr>
+    </w:lvl>
+    <w:lvl w:ilvl="3" w:tplc="0416000F" w:tentative="1">
+      <w:start w:val="1"/>
+      <w:numFmt w:val="decimal"/>
+      <w:lvlText w:val="%4."/>
+      <w:lvlJc w:val="left"/>
+      <w:pPr>
+        <w:ind w:left="2880" w:hanging="360"/>
+      </w:pPr>
+    </w:lvl>
+    <w:lvl w:ilvl="4" w:tplc="04160019" w:tentative="1">
+      <w:start w:val="1"/>
+      <w:numFmt w:val="lowerLetter"/>
+      <w:lvlText w:val="%5."/>
+      <w:lvlJc w:val="left"/>
+      <w:pPr>
+        <w:ind w:left="3600" w:hanging="360"/>
+      </w:pPr>
+    </w:lvl>
+    <w:lvl w:ilvl="5" w:tplc="0416001B" w:tentative="1">
+      <w:start w:val="1"/>
+      <w:numFmt w:val="lowerRoman"/>
+      <w:lvlText w:val="%6."/>
+      <w:lvlJc w:val="right"/>
+      <w:pPr>
+        <w:ind w:left="4320" w:hanging="180"/>
+      </w:pPr>
+    </w:lvl>
+    <w:lvl w:ilvl="6" w:tplc="0416000F" w:tentative="1">
+      <w:start w:val="1"/>
+      <w:numFmt w:val="decimal"/>
+      <w:lvlText w:val="%7."/>
+      <w:lvlJc w:val="left"/>
+      <w:pPr>
+        <w:ind w:left="5040" w:hanging="360"/>
+      </w:pPr>
+    </w:lvl>
+    <w:lvl w:ilvl="7" w:tplc="04160019" w:tentative="1">
+      <w:start w:val="1"/>
+      <w:numFmt w:val="lowerLetter"/>
+      <w:lvlText w:val="%8."/>
+      <w:lvlJc w:val="left"/>
+      <w:pPr>
+        <w:ind w:left="5760" w:hanging="360"/>
+      </w:pPr>
+    </w:lvl>
+    <w:lvl w:ilvl="8" w:tplc="0416001B" w:tentative="1">
+      <w:start w:val="1"/>
+      <w:numFmt w:val="lowerRoman"/>
+      <w:lvlText w:val="%9."/>
+      <w:lvlJc w:val="right"/>
+      <w:pPr>
+        <w:ind w:left="6480" w:hanging="180"/>
+      </w:pPr>
+    </w:lvl>
+  </w:abstractNum>
+  <w:abstractNum w:abstractNumId="10" w15:restartNumberingAfterBreak="0">
+    <w:nsid w:val="62CA29D5"/>
+    <w:multiLevelType w:val="hybridMultilevel"/>
+    <w:tmpl w:val="6EEA6BC2"/>
+    <w:lvl w:ilvl="0" w:tplc="81C6F6B0">
+      <w:start w:val="1"/>
+      <w:numFmt w:val="decimal"/>
+      <w:lvlText w:val="%1"/>
+      <w:lvlJc w:val="left"/>
+      <w:pPr>
+        <w:ind w:left="720" w:hanging="360"/>
+      </w:pPr>
+      <w:rPr>
+        <w:rFonts w:hint="default"/>
+      </w:rPr>
+    </w:lvl>
+    <w:lvl w:ilvl="1" w:tplc="04160019" w:tentative="1">
+      <w:start w:val="1"/>
+      <w:numFmt w:val="lowerLetter"/>
+      <w:lvlText w:val="%2."/>
+      <w:lvlJc w:val="left"/>
+      <w:pPr>
+        <w:ind w:left="1440" w:hanging="360"/>
+      </w:pPr>
+    </w:lvl>
+    <w:lvl w:ilvl="2" w:tplc="0416001B" w:tentative="1">
+      <w:start w:val="1"/>
+      <w:numFmt w:val="lowerRoman"/>
+      <w:lvlText w:val="%3."/>
+      <w:lvlJc w:val="right"/>
+      <w:pPr>
+        <w:ind w:left="2160" w:hanging="180"/>
+      </w:pPr>
+    </w:lvl>
+    <w:lvl w:ilvl="3" w:tplc="0416000F" w:tentative="1">
+      <w:start w:val="1"/>
+      <w:numFmt w:val="decimal"/>
+      <w:lvlText w:val="%4."/>
+      <w:lvlJc w:val="left"/>
+      <w:pPr>
+        <w:ind w:left="2880" w:hanging="360"/>
+      </w:pPr>
+    </w:lvl>
+    <w:lvl w:ilvl="4" w:tplc="04160019" w:tentative="1">
+      <w:start w:val="1"/>
+      <w:numFmt w:val="lowerLetter"/>
+      <w:lvlText w:val="%5."/>
+      <w:lvlJc w:val="left"/>
+      <w:pPr>
+        <w:ind w:left="3600" w:hanging="360"/>
+      </w:pPr>
+    </w:lvl>
+    <w:lvl w:ilvl="5" w:tplc="0416001B" w:tentative="1">
+      <w:start w:val="1"/>
+      <w:numFmt w:val="lowerRoman"/>
+      <w:lvlText w:val="%6."/>
+      <w:lvlJc w:val="right"/>
+      <w:pPr>
+        <w:ind w:left="4320" w:hanging="180"/>
+      </w:pPr>
+    </w:lvl>
+    <w:lvl w:ilvl="6" w:tplc="0416000F" w:tentative="1">
+      <w:start w:val="1"/>
+      <w:numFmt w:val="decimal"/>
+      <w:lvlText w:val="%7."/>
+      <w:lvlJc w:val="left"/>
+      <w:pPr>
+        <w:ind w:left="5040" w:hanging="360"/>
+      </w:pPr>
+    </w:lvl>
+    <w:lvl w:ilvl="7" w:tplc="04160019" w:tentative="1">
+      <w:start w:val="1"/>
+      <w:numFmt w:val="lowerLetter"/>
+      <w:lvlText w:val="%8."/>
+      <w:lvlJc w:val="left"/>
+      <w:pPr>
+        <w:ind w:left="5760" w:hanging="360"/>
+      </w:pPr>
+    </w:lvl>
+    <w:lvl w:ilvl="8" w:tplc="0416001B" w:tentative="1">
+      <w:start w:val="1"/>
+      <w:numFmt w:val="lowerRoman"/>
+      <w:lvlText w:val="%9."/>
+      <w:lvlJc w:val="right"/>
+      <w:pPr>
+        <w:ind w:left="6480" w:hanging="180"/>
+      </w:pPr>
+    </w:lvl>
+  </w:abstractNum>
+  <w:abstractNum w:abstractNumId="11" w15:restartNumberingAfterBreak="0">
+    <w:nsid w:val="64A15022"/>
+    <w:multiLevelType w:val="hybridMultilevel"/>
+    <w:tmpl w:val="73504AE6"/>
+    <w:lvl w:ilvl="0" w:tplc="6D88872E">
+      <w:start w:val="1"/>
+      <w:numFmt w:val="decimal"/>
+      <w:lvlText w:val="%1."/>
+      <w:lvlJc w:val="left"/>
+      <w:pPr>
+        <w:ind w:left="1069" w:hanging="360"/>
+      </w:pPr>
+      <w:rPr>
+        <w:rFonts w:hint="default"/>
+      </w:rPr>
+    </w:lvl>
+    <w:lvl w:ilvl="1" w:tplc="04160019" w:tentative="1">
+      <w:start w:val="1"/>
+      <w:numFmt w:val="lowerLetter"/>
+      <w:lvlText w:val="%2."/>
+      <w:lvlJc w:val="left"/>
+      <w:pPr>
+        <w:ind w:left="1789" w:hanging="360"/>
+      </w:pPr>
+    </w:lvl>
+    <w:lvl w:ilvl="2" w:tplc="0416001B" w:tentative="1">
+      <w:start w:val="1"/>
+      <w:numFmt w:val="lowerRoman"/>
+      <w:lvlText w:val="%3."/>
+      <w:lvlJc w:val="right"/>
+      <w:pPr>
+        <w:ind w:left="2509" w:hanging="180"/>
+      </w:pPr>
+    </w:lvl>
+    <w:lvl w:ilvl="3" w:tplc="0416000F" w:tentative="1">
+      <w:start w:val="1"/>
+      <w:numFmt w:val="decimal"/>
+      <w:lvlText w:val="%4."/>
+      <w:lvlJc w:val="left"/>
+      <w:pPr>
+        <w:ind w:left="3229" w:hanging="360"/>
+      </w:pPr>
+    </w:lvl>
+    <w:lvl w:ilvl="4" w:tplc="04160019" w:tentative="1">
+      <w:start w:val="1"/>
+      <w:numFmt w:val="lowerLetter"/>
+      <w:lvlText w:val="%5."/>
+      <w:lvlJc w:val="left"/>
+      <w:pPr>
+        <w:ind w:left="3949" w:hanging="360"/>
+      </w:pPr>
+    </w:lvl>
+    <w:lvl w:ilvl="5" w:tplc="0416001B" w:tentative="1">
+      <w:start w:val="1"/>
+      <w:numFmt w:val="lowerRoman"/>
+      <w:lvlText w:val="%6."/>
+      <w:lvlJc w:val="right"/>
+      <w:pPr>
+        <w:ind w:left="4669" w:hanging="180"/>
+      </w:pPr>
+    </w:lvl>
+    <w:lvl w:ilvl="6" w:tplc="0416000F" w:tentative="1">
+      <w:start w:val="1"/>
+      <w:numFmt w:val="decimal"/>
+      <w:lvlText w:val="%7."/>
+      <w:lvlJc w:val="left"/>
+      <w:pPr>
+        <w:ind w:left="5389" w:hanging="360"/>
+      </w:pPr>
+    </w:lvl>
+    <w:lvl w:ilvl="7" w:tplc="04160019" w:tentative="1">
+      <w:start w:val="1"/>
+      <w:numFmt w:val="lowerLetter"/>
+      <w:lvlText w:val="%8."/>
+      <w:lvlJc w:val="left"/>
+      <w:pPr>
+        <w:ind w:left="6109" w:hanging="360"/>
+      </w:pPr>
+    </w:lvl>
+    <w:lvl w:ilvl="8" w:tplc="0416001B" w:tentative="1">
+      <w:start w:val="1"/>
+      <w:numFmt w:val="lowerRoman"/>
+      <w:lvlText w:val="%9."/>
+      <w:lvlJc w:val="right"/>
+      <w:pPr>
+        <w:ind w:left="6829" w:hanging="180"/>
+      </w:pPr>
+    </w:lvl>
+  </w:abstractNum>
+  <w:abstractNum w:abstractNumId="12" w15:restartNumberingAfterBreak="0">
     <w:nsid w:val="68827FD8"/>
     <w:multiLevelType w:val="hybridMultilevel"/>
     <w:tmpl w:val="B456EF5E"/>
@@ -35573,19 +36515,19 @@
     </w:lvl>
   </w:abstractNum>
   <w:num w:numId="1">
-    <w:abstractNumId w:val="6"/>
+    <w:abstractNumId w:val="9"/>
   </w:num>
   <w:num w:numId="2">
-    <w:abstractNumId w:val="7"/>
+    <w:abstractNumId w:val="10"/>
   </w:num>
   <w:num w:numId="3">
-    <w:abstractNumId w:val="8"/>
+    <w:abstractNumId w:val="12"/>
   </w:num>
   <w:num w:numId="4">
-    <w:abstractNumId w:val="3"/>
+    <w:abstractNumId w:val="4"/>
   </w:num>
   <w:num w:numId="5">
-    <w:abstractNumId w:val="4"/>
+    <w:abstractNumId w:val="5"/>
   </w:num>
   <w:num w:numId="6">
     <w:abstractNumId w:val="2"/>
@@ -35594,10 +36536,22 @@
     <w:abstractNumId w:val="0"/>
   </w:num>
   <w:num w:numId="8">
-    <w:abstractNumId w:val="5"/>
+    <w:abstractNumId w:val="6"/>
   </w:num>
   <w:num w:numId="9">
     <w:abstractNumId w:val="1"/>
+  </w:num>
+  <w:num w:numId="10">
+    <w:abstractNumId w:val="7"/>
+  </w:num>
+  <w:num w:numId="11">
+    <w:abstractNumId w:val="8"/>
+  </w:num>
+  <w:num w:numId="12">
+    <w:abstractNumId w:val="3"/>
+  </w:num>
+  <w:num w:numId="13">
+    <w:abstractNumId w:val="11"/>
   </w:num>
 </w:numbering>
 </file>
@@ -36756,7 +37710,7 @@
 </file>
 
 <file path=customXml/itemProps1.xml><?xml version="1.0" encoding="utf-8"?>
-<ds:datastoreItem xmlns:ds="http://schemas.openxmlformats.org/officeDocument/2006/customXml" ds:itemID="{3271C22F-FB04-42DA-9AC9-AE6863359480}">
+<ds:datastoreItem xmlns:ds="http://schemas.openxmlformats.org/officeDocument/2006/customXml" ds:itemID="{866502D7-101A-4F6C-9B4A-3FEC3909DDF8}">
   <ds:schemaRefs>
     <ds:schemaRef ds:uri="http://schemas.openxmlformats.org/officeDocument/2006/bibliography"/>
   </ds:schemaRefs>

--- a/TCC.docx
+++ b/TCC.docx
@@ -707,6 +707,7 @@
       <w:r>
         <w:rPr>
           <w:noProof/>
+          <w:lang w:eastAsia="pt-BR"/>
         </w:rPr>
         <mc:AlternateContent>
           <mc:Choice Requires="wps">
@@ -1252,7 +1253,13 @@
         <w:t>Agradeço</w:t>
       </w:r>
       <w:r>
-        <w:t xml:space="preserve"> primeiramente </w:t>
+        <w:t xml:space="preserve"> </w:t>
+      </w:r>
+      <w:r>
+        <w:t>em primeiro lugar</w:t>
+      </w:r>
+      <w:r>
+        <w:t xml:space="preserve"> </w:t>
       </w:r>
       <w:r>
         <w:t>a</w:t>
@@ -1285,19 +1292,7 @@
         <w:t>a</w:t>
       </w:r>
       <w:r>
-        <w:t xml:space="preserve"> ajudar no que fosse necessário. Ao meu companheiro de TCC, </w:t>
-      </w:r>
-      <w:r>
-        <w:t>Flávio Francisco</w:t>
-      </w:r>
-      <w:r>
-        <w:t xml:space="preserve"> do Nascimento, que, com muita força de vontade caminhou comigo </w:t>
-      </w:r>
-      <w:r>
-        <w:t>durante todos esses anos</w:t>
-      </w:r>
-      <w:r>
-        <w:t>.</w:t>
+        <w:t xml:space="preserve"> ajudar no que fosse necessário. Ao meu companheiro de TCC, Flávio Francisco do Nascimento, que, com muita força de vontade caminhou comigo durante todos esses anos.</w:t>
       </w:r>
       <w:r>
         <w:t xml:space="preserve"> Agradeço a todos os meus amigos e familiares, qu</w:t>
@@ -1351,91 +1346,83 @@
       <w:r>
         <w:tab/>
       </w:r>
-    </w:p>
-    <w:p>
-      <w:pPr>
-        <w:spacing w:line="360" w:lineRule="auto"/>
-        <w:jc w:val="both"/>
-      </w:pPr>
-    </w:p>
-    <w:p>
-      <w:pPr>
-        <w:spacing w:line="360" w:lineRule="auto"/>
-        <w:jc w:val="both"/>
-      </w:pPr>
-    </w:p>
-    <w:p>
-      <w:pPr>
-        <w:spacing w:line="360" w:lineRule="auto"/>
-        <w:jc w:val="both"/>
-      </w:pPr>
-    </w:p>
-    <w:p>
-      <w:pPr>
-        <w:spacing w:line="360" w:lineRule="auto"/>
-        <w:jc w:val="both"/>
-      </w:pPr>
-    </w:p>
-    <w:p>
-      <w:pPr>
-        <w:spacing w:line="360" w:lineRule="auto"/>
-        <w:jc w:val="both"/>
-      </w:pPr>
-    </w:p>
-    <w:p>
-      <w:pPr>
-        <w:spacing w:line="360" w:lineRule="auto"/>
-        <w:jc w:val="both"/>
-      </w:pPr>
-    </w:p>
-    <w:p>
-      <w:pPr>
-        <w:spacing w:line="360" w:lineRule="auto"/>
-        <w:jc w:val="both"/>
-      </w:pPr>
-    </w:p>
-    <w:p>
-      <w:pPr>
-        <w:spacing w:line="360" w:lineRule="auto"/>
-        <w:jc w:val="both"/>
-      </w:pPr>
-    </w:p>
-    <w:p>
-      <w:pPr>
-        <w:spacing w:line="360" w:lineRule="auto"/>
-        <w:jc w:val="both"/>
-      </w:pPr>
+      <w:r>
+        <w:t xml:space="preserve">Agradeço primeiramente a Deus por me dar força e persistência para vencer todas as etapas do curso de </w:t>
+      </w:r>
+      <w:r>
+        <w:t>S</w:t>
+      </w:r>
+      <w:r>
+        <w:t>istemas d</w:t>
+      </w:r>
+      <w:r>
+        <w:t>e</w:t>
+      </w:r>
+      <w:r>
+        <w:t xml:space="preserve"> Informação. Agradeço a meus pais Irineu Gonçalves do Nascimento e Maria Jos</w:t>
+      </w:r>
+      <w:r>
+        <w:t>é</w:t>
+      </w:r>
+      <w:r>
+        <w:t xml:space="preserve"> de Oliveira Nascimento que sempre me apoiaram nessa luta. Agradeço também a uma pessoa muito especial que me ajudou muito nesse caminho desde o início do curso, Angelita de Morais. E a meu amigo Allan Tomas Oliveira Franco, que desde o início do curso, lutou junto e me ajudou muito, sempre trabalhando em equipe. </w:t>
+      </w:r>
+      <w:r>
+        <w:t>Agradeço a meus sobrinhos Joao V</w:t>
+      </w:r>
+      <w:r>
+        <w:t xml:space="preserve">itor </w:t>
+      </w:r>
+      <w:r>
+        <w:t>d</w:t>
+      </w:r>
+      <w:r>
+        <w:t>o Nascimento Silv</w:t>
+      </w:r>
+      <w:r>
+        <w:t>a, Ana Clara do Nascimento e Joã</w:t>
+      </w:r>
+      <w:r>
+        <w:t>o Gabriel Nascimento da Silva, por</w:t>
+      </w:r>
+      <w:r>
+        <w:t xml:space="preserve"> serem uma das razõ</w:t>
+      </w:r>
+      <w:r>
+        <w:t xml:space="preserve">es de tanto esforço. Agradeço aos professores </w:t>
+      </w:r>
+      <w:r>
+        <w:t>Márcio Emílio Cruz Vono de Azevedo</w:t>
+      </w:r>
+      <w:r>
+        <w:t xml:space="preserve"> e José Luiz da Silva representando todos os professores que me instruíram em minha formação. Agradeço a meus amigos Jonas Santos</w:t>
+      </w:r>
+      <w:r>
+        <w:t xml:space="preserve"> do Couto</w:t>
+      </w:r>
+      <w:r>
+        <w:t xml:space="preserve"> que me ajudou muito nos estudos, Diógenes Aparecido Rezende por nos conceder ótimas ideias e ajuda</w:t>
+      </w:r>
+      <w:r>
+        <w:t xml:space="preserve"> para o trabalho de conclusão de</w:t>
+      </w:r>
+      <w:r>
+        <w:t xml:space="preserve"> curso. E por fim agradeço a todos colegas de sala e a todos que contribuíram para que eu pudesse conseguir realizar esse objetivo de minha vida.</w:t>
+      </w:r>
+    </w:p>
+    <w:p>
+      <w:pPr>
+        <w:spacing w:line="360" w:lineRule="auto"/>
+        <w:jc w:val="center"/>
+      </w:pPr>
+      <w:r>
+        <w:lastRenderedPageBreak/>
+        <w:t>LISTA DE F</w:t>
+      </w:r>
       <w:bookmarkStart w:id="6" w:name="_GoBack"/>
       <w:bookmarkEnd w:id="6"/>
-    </w:p>
-    <w:p>
-      <w:pPr>
-        <w:spacing w:line="360" w:lineRule="auto"/>
-      </w:pPr>
-    </w:p>
-    <w:p>
-      <w:pPr>
-        <w:spacing w:line="360" w:lineRule="auto"/>
-      </w:pPr>
-    </w:p>
-    <w:p>
-      <w:pPr>
-        <w:spacing w:line="360" w:lineRule="auto"/>
-      </w:pPr>
-    </w:p>
-    <w:p>
-      <w:pPr>
-        <w:spacing w:line="360" w:lineRule="auto"/>
-      </w:pPr>
-    </w:p>
-    <w:p>
-      <w:pPr>
-        <w:spacing w:line="360" w:lineRule="auto"/>
-        <w:jc w:val="center"/>
-      </w:pPr>
-      <w:r>
-        <w:lastRenderedPageBreak/>
-        <w:t>LISTA DE FIGURAS</w:t>
+      <w:r>
+        <w:t>IGURAS</w:t>
       </w:r>
     </w:p>
     <w:p>
@@ -2161,13 +2148,7 @@
         <w:t xml:space="preserve"> - </w:t>
       </w:r>
       <w:r>
-        <w:t>Tela inicial do a</w:t>
-      </w:r>
-      <w:r>
-        <w:t>p</w:t>
-      </w:r>
-      <w:r>
-        <w:t>licativo.</w:t>
+        <w:t>Tela inicial do aplicativo.</w:t>
       </w:r>
       <w:r>
         <w:fldChar w:fldCharType="end"/>
@@ -6257,21 +6238,7 @@
             <w:rStyle w:val="Hyperlink"/>
             <w:noProof/>
           </w:rPr>
-          <w:t>3 QUADRO METOD</w:t>
-        </w:r>
-        <w:r>
-          <w:rPr>
-            <w:rStyle w:val="Hyperlink"/>
-            <w:noProof/>
-          </w:rPr>
-          <w:t>O</w:t>
-        </w:r>
-        <w:r>
-          <w:rPr>
-            <w:rStyle w:val="Hyperlink"/>
-            <w:noProof/>
-          </w:rPr>
-          <w:t>LÓGICO</w:t>
+          <w:t>3 QUADRO METODOLÓGICO</w:t>
         </w:r>
         <w:r>
           <w:rPr>
@@ -10493,14 +10460,27 @@
       <w:r>
         <w:t xml:space="preserve">Figura </w:t>
       </w:r>
-      <w:fldSimple w:instr=" SEQ Figura \* ARABIC ">
-        <w:r>
-          <w:rPr>
-            <w:noProof/>
-          </w:rPr>
-          <w:t>1</w:t>
-        </w:r>
-      </w:fldSimple>
+      <w:r>
+        <w:fldChar w:fldCharType="begin"/>
+      </w:r>
+      <w:r>
+        <w:instrText xml:space="preserve"> SEQ Figura \* ARABIC </w:instrText>
+      </w:r>
+      <w:r>
+        <w:fldChar w:fldCharType="separate"/>
+      </w:r>
+      <w:r>
+        <w:rPr>
+          <w:noProof/>
+        </w:rPr>
+        <w:t>1</w:t>
+      </w:r>
+      <w:r>
+        <w:rPr>
+          <w:noProof/>
+        </w:rPr>
+        <w:fldChar w:fldCharType="end"/>
+      </w:r>
       <w:bookmarkEnd w:id="30"/>
       <w:r>
         <w:t xml:space="preserve"> - </w:t>
@@ -11194,14 +11174,27 @@
         <w:lastRenderedPageBreak/>
         <w:t xml:space="preserve">Figura </w:t>
       </w:r>
-      <w:fldSimple w:instr=" SEQ Figura \* ARABIC ">
-        <w:r>
-          <w:rPr>
-            <w:noProof/>
-          </w:rPr>
-          <w:t>2</w:t>
-        </w:r>
-      </w:fldSimple>
+      <w:r>
+        <w:fldChar w:fldCharType="begin"/>
+      </w:r>
+      <w:r>
+        <w:instrText xml:space="preserve"> SEQ Figura \* ARABIC </w:instrText>
+      </w:r>
+      <w:r>
+        <w:fldChar w:fldCharType="separate"/>
+      </w:r>
+      <w:r>
+        <w:rPr>
+          <w:noProof/>
+        </w:rPr>
+        <w:t>2</w:t>
+      </w:r>
+      <w:r>
+        <w:rPr>
+          <w:noProof/>
+        </w:rPr>
+        <w:fldChar w:fldCharType="end"/>
+      </w:r>
       <w:bookmarkEnd w:id="36"/>
       <w:r>
         <w:t xml:space="preserve"> - </w:t>
@@ -11376,14 +11369,27 @@
       <w:r>
         <w:t xml:space="preserve">Listagem </w:t>
       </w:r>
-      <w:fldSimple w:instr=" SEQ Listagem \* ARABIC ">
-        <w:r>
-          <w:rPr>
-            <w:noProof/>
-          </w:rPr>
-          <w:t>1</w:t>
-        </w:r>
-      </w:fldSimple>
+      <w:r>
+        <w:fldChar w:fldCharType="begin"/>
+      </w:r>
+      <w:r>
+        <w:instrText xml:space="preserve"> SEQ Listagem \* ARABIC </w:instrText>
+      </w:r>
+      <w:r>
+        <w:fldChar w:fldCharType="separate"/>
+      </w:r>
+      <w:r>
+        <w:rPr>
+          <w:noProof/>
+        </w:rPr>
+        <w:t>1</w:t>
+      </w:r>
+      <w:r>
+        <w:rPr>
+          <w:noProof/>
+        </w:rPr>
+        <w:fldChar w:fldCharType="end"/>
+      </w:r>
       <w:bookmarkEnd w:id="38"/>
       <w:r>
         <w:t xml:space="preserve"> </w:t>
@@ -12246,14 +12252,27 @@
       <w:r>
         <w:t xml:space="preserve">Figura </w:t>
       </w:r>
-      <w:fldSimple w:instr=" SEQ Figura \* ARABIC ">
-        <w:r>
-          <w:rPr>
-            <w:noProof/>
-          </w:rPr>
-          <w:t>3</w:t>
-        </w:r>
-      </w:fldSimple>
+      <w:r>
+        <w:fldChar w:fldCharType="begin"/>
+      </w:r>
+      <w:r>
+        <w:instrText xml:space="preserve"> SEQ Figura \* ARABIC </w:instrText>
+      </w:r>
+      <w:r>
+        <w:fldChar w:fldCharType="separate"/>
+      </w:r>
+      <w:r>
+        <w:rPr>
+          <w:noProof/>
+        </w:rPr>
+        <w:t>3</w:t>
+      </w:r>
+      <w:r>
+        <w:rPr>
+          <w:noProof/>
+        </w:rPr>
+        <w:fldChar w:fldCharType="end"/>
+      </w:r>
       <w:bookmarkEnd w:id="41"/>
       <w:r>
         <w:t xml:space="preserve"> - </w:t>
@@ -12493,14 +12512,27 @@
         <w:lastRenderedPageBreak/>
         <w:t xml:space="preserve">Figura </w:t>
       </w:r>
-      <w:fldSimple w:instr=" SEQ Figura \* ARABIC ">
-        <w:r>
-          <w:rPr>
-            <w:noProof/>
-          </w:rPr>
-          <w:t>4</w:t>
-        </w:r>
-      </w:fldSimple>
+      <w:r>
+        <w:fldChar w:fldCharType="begin"/>
+      </w:r>
+      <w:r>
+        <w:instrText xml:space="preserve"> SEQ Figura \* ARABIC </w:instrText>
+      </w:r>
+      <w:r>
+        <w:fldChar w:fldCharType="separate"/>
+      </w:r>
+      <w:r>
+        <w:rPr>
+          <w:noProof/>
+        </w:rPr>
+        <w:t>4</w:t>
+      </w:r>
+      <w:r>
+        <w:rPr>
+          <w:noProof/>
+        </w:rPr>
+        <w:fldChar w:fldCharType="end"/>
+      </w:r>
       <w:bookmarkEnd w:id="43"/>
       <w:r>
         <w:t xml:space="preserve"> - </w:t>
@@ -12775,14 +12807,27 @@
       <w:r>
         <w:t xml:space="preserve">Figura </w:t>
       </w:r>
-      <w:fldSimple w:instr=" SEQ Figura \* ARABIC ">
-        <w:r>
-          <w:rPr>
-            <w:noProof/>
-          </w:rPr>
-          <w:t>5</w:t>
-        </w:r>
-      </w:fldSimple>
+      <w:r>
+        <w:fldChar w:fldCharType="begin"/>
+      </w:r>
+      <w:r>
+        <w:instrText xml:space="preserve"> SEQ Figura \* ARABIC </w:instrText>
+      </w:r>
+      <w:r>
+        <w:fldChar w:fldCharType="separate"/>
+      </w:r>
+      <w:r>
+        <w:rPr>
+          <w:noProof/>
+        </w:rPr>
+        <w:t>5</w:t>
+      </w:r>
+      <w:r>
+        <w:rPr>
+          <w:noProof/>
+        </w:rPr>
+        <w:fldChar w:fldCharType="end"/>
+      </w:r>
       <w:bookmarkEnd w:id="45"/>
       <w:r>
         <w:t xml:space="preserve"> - </w:t>
@@ -12967,14 +13012,27 @@
       <w:r>
         <w:t xml:space="preserve">Figura </w:t>
       </w:r>
-      <w:fldSimple w:instr=" SEQ Figura \* ARABIC ">
-        <w:r>
-          <w:rPr>
-            <w:noProof/>
-          </w:rPr>
-          <w:t>6</w:t>
-        </w:r>
-      </w:fldSimple>
+      <w:r>
+        <w:fldChar w:fldCharType="begin"/>
+      </w:r>
+      <w:r>
+        <w:instrText xml:space="preserve"> SEQ Figura \* ARABIC </w:instrText>
+      </w:r>
+      <w:r>
+        <w:fldChar w:fldCharType="separate"/>
+      </w:r>
+      <w:r>
+        <w:rPr>
+          <w:noProof/>
+        </w:rPr>
+        <w:t>6</w:t>
+      </w:r>
+      <w:r>
+        <w:rPr>
+          <w:noProof/>
+        </w:rPr>
+        <w:fldChar w:fldCharType="end"/>
+      </w:r>
       <w:bookmarkEnd w:id="47"/>
       <w:r>
         <w:t xml:space="preserve"> - </w:t>
@@ -13132,14 +13190,27 @@
       <w:r>
         <w:t xml:space="preserve">Figura </w:t>
       </w:r>
-      <w:fldSimple w:instr=" SEQ Figura \* ARABIC ">
-        <w:r>
-          <w:rPr>
-            <w:noProof/>
-          </w:rPr>
-          <w:t>7</w:t>
-        </w:r>
-      </w:fldSimple>
+      <w:r>
+        <w:fldChar w:fldCharType="begin"/>
+      </w:r>
+      <w:r>
+        <w:instrText xml:space="preserve"> SEQ Figura \* ARABIC </w:instrText>
+      </w:r>
+      <w:r>
+        <w:fldChar w:fldCharType="separate"/>
+      </w:r>
+      <w:r>
+        <w:rPr>
+          <w:noProof/>
+        </w:rPr>
+        <w:t>7</w:t>
+      </w:r>
+      <w:r>
+        <w:rPr>
+          <w:noProof/>
+        </w:rPr>
+        <w:fldChar w:fldCharType="end"/>
+      </w:r>
       <w:bookmarkEnd w:id="49"/>
       <w:r>
         <w:t xml:space="preserve"> - </w:t>
@@ -13433,14 +13504,27 @@
       <w:r>
         <w:t xml:space="preserve">Figura </w:t>
       </w:r>
-      <w:fldSimple w:instr=" SEQ Figura \* ARABIC ">
-        <w:r>
-          <w:rPr>
-            <w:noProof/>
-          </w:rPr>
-          <w:t>8</w:t>
-        </w:r>
-      </w:fldSimple>
+      <w:r>
+        <w:fldChar w:fldCharType="begin"/>
+      </w:r>
+      <w:r>
+        <w:instrText xml:space="preserve"> SEQ Figura \* ARABIC </w:instrText>
+      </w:r>
+      <w:r>
+        <w:fldChar w:fldCharType="separate"/>
+      </w:r>
+      <w:r>
+        <w:rPr>
+          <w:noProof/>
+        </w:rPr>
+        <w:t>8</w:t>
+      </w:r>
+      <w:r>
+        <w:rPr>
+          <w:noProof/>
+        </w:rPr>
+        <w:fldChar w:fldCharType="end"/>
+      </w:r>
       <w:bookmarkEnd w:id="52"/>
       <w:r>
         <w:t xml:space="preserve"> - </w:t>
@@ -13685,14 +13769,27 @@
         <w:lastRenderedPageBreak/>
         <w:t xml:space="preserve">Figura </w:t>
       </w:r>
-      <w:fldSimple w:instr=" SEQ Figura \* ARABIC ">
-        <w:r>
-          <w:rPr>
-            <w:noProof/>
-          </w:rPr>
-          <w:t>9</w:t>
-        </w:r>
-      </w:fldSimple>
+      <w:r>
+        <w:fldChar w:fldCharType="begin"/>
+      </w:r>
+      <w:r>
+        <w:instrText xml:space="preserve"> SEQ Figura \* ARABIC </w:instrText>
+      </w:r>
+      <w:r>
+        <w:fldChar w:fldCharType="separate"/>
+      </w:r>
+      <w:r>
+        <w:rPr>
+          <w:noProof/>
+        </w:rPr>
+        <w:t>9</w:t>
+      </w:r>
+      <w:r>
+        <w:rPr>
+          <w:noProof/>
+        </w:rPr>
+        <w:fldChar w:fldCharType="end"/>
+      </w:r>
       <w:bookmarkEnd w:id="54"/>
       <w:r>
         <w:t xml:space="preserve"> - </w:t>
@@ -14056,14 +14153,27 @@
       <w:r>
         <w:t xml:space="preserve">Listagem </w:t>
       </w:r>
-      <w:fldSimple w:instr=" SEQ Listagem \* ARABIC ">
-        <w:r>
-          <w:rPr>
-            <w:noProof/>
-          </w:rPr>
-          <w:t>2</w:t>
-        </w:r>
-      </w:fldSimple>
+      <w:r>
+        <w:fldChar w:fldCharType="begin"/>
+      </w:r>
+      <w:r>
+        <w:instrText xml:space="preserve"> SEQ Listagem \* ARABIC </w:instrText>
+      </w:r>
+      <w:r>
+        <w:fldChar w:fldCharType="separate"/>
+      </w:r>
+      <w:r>
+        <w:rPr>
+          <w:noProof/>
+        </w:rPr>
+        <w:t>2</w:t>
+      </w:r>
+      <w:r>
+        <w:rPr>
+          <w:noProof/>
+        </w:rPr>
+        <w:fldChar w:fldCharType="end"/>
+      </w:r>
       <w:bookmarkEnd w:id="57"/>
       <w:r>
         <w:t xml:space="preserve"> - </w:t>
@@ -15758,14 +15868,27 @@
         <w:lastRenderedPageBreak/>
         <w:t xml:space="preserve">Listagem </w:t>
       </w:r>
-      <w:fldSimple w:instr=" SEQ Listagem \* ARABIC ">
-        <w:r>
-          <w:rPr>
-            <w:noProof/>
-          </w:rPr>
-          <w:t>3</w:t>
-        </w:r>
-      </w:fldSimple>
+      <w:r>
+        <w:fldChar w:fldCharType="begin"/>
+      </w:r>
+      <w:r>
+        <w:instrText xml:space="preserve"> SEQ Listagem \* ARABIC </w:instrText>
+      </w:r>
+      <w:r>
+        <w:fldChar w:fldCharType="separate"/>
+      </w:r>
+      <w:r>
+        <w:rPr>
+          <w:noProof/>
+        </w:rPr>
+        <w:t>3</w:t>
+      </w:r>
+      <w:r>
+        <w:rPr>
+          <w:noProof/>
+        </w:rPr>
+        <w:fldChar w:fldCharType="end"/>
+      </w:r>
       <w:bookmarkEnd w:id="59"/>
       <w:r>
         <w:t xml:space="preserve"> - </w:t>
@@ -18270,14 +18393,27 @@
         <w:lastRenderedPageBreak/>
         <w:t xml:space="preserve">Listagem </w:t>
       </w:r>
-      <w:fldSimple w:instr=" SEQ Listagem \* ARABIC ">
-        <w:r>
-          <w:rPr>
-            <w:noProof/>
-          </w:rPr>
-          <w:t>4</w:t>
-        </w:r>
-      </w:fldSimple>
+      <w:r>
+        <w:fldChar w:fldCharType="begin"/>
+      </w:r>
+      <w:r>
+        <w:instrText xml:space="preserve"> SEQ Listagem \* ARABIC </w:instrText>
+      </w:r>
+      <w:r>
+        <w:fldChar w:fldCharType="separate"/>
+      </w:r>
+      <w:r>
+        <w:rPr>
+          <w:noProof/>
+        </w:rPr>
+        <w:t>4</w:t>
+      </w:r>
+      <w:r>
+        <w:rPr>
+          <w:noProof/>
+        </w:rPr>
+        <w:fldChar w:fldCharType="end"/>
+      </w:r>
       <w:bookmarkEnd w:id="61"/>
       <w:r>
         <w:t xml:space="preserve"> </w:t>
@@ -20678,14 +20814,27 @@
       <w:r>
         <w:t xml:space="preserve">Listagem </w:t>
       </w:r>
-      <w:fldSimple w:instr=" SEQ Listagem \* ARABIC ">
-        <w:r>
-          <w:rPr>
-            <w:noProof/>
-          </w:rPr>
-          <w:t>5</w:t>
-        </w:r>
-      </w:fldSimple>
+      <w:r>
+        <w:fldChar w:fldCharType="begin"/>
+      </w:r>
+      <w:r>
+        <w:instrText xml:space="preserve"> SEQ Listagem \* ARABIC </w:instrText>
+      </w:r>
+      <w:r>
+        <w:fldChar w:fldCharType="separate"/>
+      </w:r>
+      <w:r>
+        <w:rPr>
+          <w:noProof/>
+        </w:rPr>
+        <w:t>5</w:t>
+      </w:r>
+      <w:r>
+        <w:rPr>
+          <w:noProof/>
+        </w:rPr>
+        <w:fldChar w:fldCharType="end"/>
+      </w:r>
       <w:bookmarkEnd w:id="63"/>
       <w:r>
         <w:t xml:space="preserve"> - </w:t>
@@ -21811,14 +21960,27 @@
         <w:lastRenderedPageBreak/>
         <w:t xml:space="preserve">Figura </w:t>
       </w:r>
-      <w:fldSimple w:instr=" SEQ Figura \* ARABIC ">
-        <w:r>
-          <w:rPr>
-            <w:noProof/>
-          </w:rPr>
-          <w:t>10</w:t>
-        </w:r>
-      </w:fldSimple>
+      <w:r>
+        <w:fldChar w:fldCharType="begin"/>
+      </w:r>
+      <w:r>
+        <w:instrText xml:space="preserve"> SEQ Figura \* ARABIC </w:instrText>
+      </w:r>
+      <w:r>
+        <w:fldChar w:fldCharType="separate"/>
+      </w:r>
+      <w:r>
+        <w:rPr>
+          <w:noProof/>
+        </w:rPr>
+        <w:t>10</w:t>
+      </w:r>
+      <w:r>
+        <w:rPr>
+          <w:noProof/>
+        </w:rPr>
+        <w:fldChar w:fldCharType="end"/>
+      </w:r>
       <w:bookmarkEnd w:id="65"/>
       <w:r>
         <w:t xml:space="preserve"> - </w:t>
@@ -22250,14 +22412,27 @@
       <w:r>
         <w:t xml:space="preserve">Listagem </w:t>
       </w:r>
-      <w:fldSimple w:instr=" SEQ Listagem \* ARABIC ">
-        <w:r>
-          <w:rPr>
-            <w:noProof/>
-          </w:rPr>
-          <w:t>6</w:t>
-        </w:r>
-      </w:fldSimple>
+      <w:r>
+        <w:fldChar w:fldCharType="begin"/>
+      </w:r>
+      <w:r>
+        <w:instrText xml:space="preserve"> SEQ Listagem \* ARABIC </w:instrText>
+      </w:r>
+      <w:r>
+        <w:fldChar w:fldCharType="separate"/>
+      </w:r>
+      <w:r>
+        <w:rPr>
+          <w:noProof/>
+        </w:rPr>
+        <w:t>6</w:t>
+      </w:r>
+      <w:r>
+        <w:rPr>
+          <w:noProof/>
+        </w:rPr>
+        <w:fldChar w:fldCharType="end"/>
+      </w:r>
       <w:bookmarkEnd w:id="69"/>
       <w:r>
         <w:t xml:space="preserve"> - </w:t>
@@ -23823,14 +23998,27 @@
       <w:r>
         <w:t xml:space="preserve">Listagem </w:t>
       </w:r>
-      <w:fldSimple w:instr=" SEQ Listagem \* ARABIC ">
-        <w:r>
-          <w:rPr>
-            <w:noProof/>
-          </w:rPr>
-          <w:t>7</w:t>
-        </w:r>
-      </w:fldSimple>
+      <w:r>
+        <w:fldChar w:fldCharType="begin"/>
+      </w:r>
+      <w:r>
+        <w:instrText xml:space="preserve"> SEQ Listagem \* ARABIC </w:instrText>
+      </w:r>
+      <w:r>
+        <w:fldChar w:fldCharType="separate"/>
+      </w:r>
+      <w:r>
+        <w:rPr>
+          <w:noProof/>
+        </w:rPr>
+        <w:t>7</w:t>
+      </w:r>
+      <w:r>
+        <w:rPr>
+          <w:noProof/>
+        </w:rPr>
+        <w:fldChar w:fldCharType="end"/>
+      </w:r>
       <w:bookmarkEnd w:id="71"/>
       <w:r>
         <w:t xml:space="preserve"> - </w:t>
@@ -24803,14 +24991,27 @@
         <w:lastRenderedPageBreak/>
         <w:t xml:space="preserve">Listagem </w:t>
       </w:r>
-      <w:fldSimple w:instr=" SEQ Listagem \* ARABIC ">
-        <w:r>
-          <w:rPr>
-            <w:noProof/>
-          </w:rPr>
-          <w:t>8</w:t>
-        </w:r>
-      </w:fldSimple>
+      <w:r>
+        <w:fldChar w:fldCharType="begin"/>
+      </w:r>
+      <w:r>
+        <w:instrText xml:space="preserve"> SEQ Listagem \* ARABIC </w:instrText>
+      </w:r>
+      <w:r>
+        <w:fldChar w:fldCharType="separate"/>
+      </w:r>
+      <w:r>
+        <w:rPr>
+          <w:noProof/>
+        </w:rPr>
+        <w:t>8</w:t>
+      </w:r>
+      <w:r>
+        <w:rPr>
+          <w:noProof/>
+        </w:rPr>
+        <w:fldChar w:fldCharType="end"/>
+      </w:r>
       <w:bookmarkEnd w:id="73"/>
       <w:r>
         <w:t xml:space="preserve"> - </w:t>
@@ -25880,14 +26081,27 @@
       <w:r>
         <w:t xml:space="preserve">Listagem </w:t>
       </w:r>
-      <w:fldSimple w:instr=" SEQ Listagem \* ARABIC ">
-        <w:r>
-          <w:rPr>
-            <w:noProof/>
-          </w:rPr>
-          <w:t>9</w:t>
-        </w:r>
-      </w:fldSimple>
+      <w:r>
+        <w:fldChar w:fldCharType="begin"/>
+      </w:r>
+      <w:r>
+        <w:instrText xml:space="preserve"> SEQ Listagem \* ARABIC </w:instrText>
+      </w:r>
+      <w:r>
+        <w:fldChar w:fldCharType="separate"/>
+      </w:r>
+      <w:r>
+        <w:rPr>
+          <w:noProof/>
+        </w:rPr>
+        <w:t>9</w:t>
+      </w:r>
+      <w:r>
+        <w:rPr>
+          <w:noProof/>
+        </w:rPr>
+        <w:fldChar w:fldCharType="end"/>
+      </w:r>
       <w:bookmarkEnd w:id="75"/>
       <w:r>
         <w:t xml:space="preserve"> - </w:t>
@@ -26544,14 +26758,27 @@
       <w:r>
         <w:t xml:space="preserve">Listagem </w:t>
       </w:r>
-      <w:fldSimple w:instr=" SEQ Listagem \* ARABIC ">
-        <w:r>
-          <w:rPr>
-            <w:noProof/>
-          </w:rPr>
-          <w:t>10</w:t>
-        </w:r>
-      </w:fldSimple>
+      <w:r>
+        <w:fldChar w:fldCharType="begin"/>
+      </w:r>
+      <w:r>
+        <w:instrText xml:space="preserve"> SEQ Listagem \* ARABIC </w:instrText>
+      </w:r>
+      <w:r>
+        <w:fldChar w:fldCharType="separate"/>
+      </w:r>
+      <w:r>
+        <w:rPr>
+          <w:noProof/>
+        </w:rPr>
+        <w:t>10</w:t>
+      </w:r>
+      <w:r>
+        <w:rPr>
+          <w:noProof/>
+        </w:rPr>
+        <w:fldChar w:fldCharType="end"/>
+      </w:r>
       <w:bookmarkEnd w:id="78"/>
       <w:r>
         <w:t xml:space="preserve"> - </w:t>
@@ -27464,14 +27691,27 @@
       <w:r>
         <w:t xml:space="preserve">Listagem </w:t>
       </w:r>
-      <w:fldSimple w:instr=" SEQ Listagem \* ARABIC ">
-        <w:r>
-          <w:rPr>
-            <w:noProof/>
-          </w:rPr>
-          <w:t>11</w:t>
-        </w:r>
-      </w:fldSimple>
+      <w:r>
+        <w:fldChar w:fldCharType="begin"/>
+      </w:r>
+      <w:r>
+        <w:instrText xml:space="preserve"> SEQ Listagem \* ARABIC </w:instrText>
+      </w:r>
+      <w:r>
+        <w:fldChar w:fldCharType="separate"/>
+      </w:r>
+      <w:r>
+        <w:rPr>
+          <w:noProof/>
+        </w:rPr>
+        <w:t>11</w:t>
+      </w:r>
+      <w:r>
+        <w:rPr>
+          <w:noProof/>
+        </w:rPr>
+        <w:fldChar w:fldCharType="end"/>
+      </w:r>
       <w:bookmarkEnd w:id="80"/>
       <w:r>
         <w:t xml:space="preserve"> - </w:t>
@@ -29156,14 +29396,27 @@
         <w:lastRenderedPageBreak/>
         <w:t xml:space="preserve">Listagem </w:t>
       </w:r>
-      <w:fldSimple w:instr=" SEQ Listagem \* ARABIC ">
-        <w:r>
-          <w:rPr>
-            <w:noProof/>
-          </w:rPr>
-          <w:t>12</w:t>
-        </w:r>
-      </w:fldSimple>
+      <w:r>
+        <w:fldChar w:fldCharType="begin"/>
+      </w:r>
+      <w:r>
+        <w:instrText xml:space="preserve"> SEQ Listagem \* ARABIC </w:instrText>
+      </w:r>
+      <w:r>
+        <w:fldChar w:fldCharType="separate"/>
+      </w:r>
+      <w:r>
+        <w:rPr>
+          <w:noProof/>
+        </w:rPr>
+        <w:t>12</w:t>
+      </w:r>
+      <w:r>
+        <w:rPr>
+          <w:noProof/>
+        </w:rPr>
+        <w:fldChar w:fldCharType="end"/>
+      </w:r>
       <w:bookmarkEnd w:id="82"/>
       <w:r>
         <w:t xml:space="preserve"> - </w:t>
@@ -30402,14 +30655,27 @@
       <w:r>
         <w:t xml:space="preserve">Listagem </w:t>
       </w:r>
-      <w:fldSimple w:instr=" SEQ Listagem \* ARABIC ">
-        <w:r>
-          <w:rPr>
-            <w:noProof/>
-          </w:rPr>
-          <w:t>13</w:t>
-        </w:r>
-      </w:fldSimple>
+      <w:r>
+        <w:fldChar w:fldCharType="begin"/>
+      </w:r>
+      <w:r>
+        <w:instrText xml:space="preserve"> SEQ Listagem \* ARABIC </w:instrText>
+      </w:r>
+      <w:r>
+        <w:fldChar w:fldCharType="separate"/>
+      </w:r>
+      <w:r>
+        <w:rPr>
+          <w:noProof/>
+        </w:rPr>
+        <w:t>13</w:t>
+      </w:r>
+      <w:r>
+        <w:rPr>
+          <w:noProof/>
+        </w:rPr>
+        <w:fldChar w:fldCharType="end"/>
+      </w:r>
       <w:bookmarkEnd w:id="84"/>
       <w:r>
         <w:t xml:space="preserve"> - </w:t>
@@ -30796,14 +31062,30 @@
       <w:r>
         <w:t xml:space="preserve">Listagem </w:t>
       </w:r>
-      <w:fldSimple w:instr=" SEQ Listagem \* ARABIC ">
-        <w:r>
-          <w:rPr>
-            <w:noProof/>
-          </w:rPr>
-          <w:t>14</w:t>
-        </w:r>
-      </w:fldSimple>
+      <w:r>
+        <w:fldChar w:fldCharType="begin"/>
+      </w:r>
+      <w:r>
+        <w:instrText xml:space="preserve"> SEQ Listag</w:instrText>
+      </w:r>
+      <w:r>
+        <w:instrText xml:space="preserve">em \* ARABIC </w:instrText>
+      </w:r>
+      <w:r>
+        <w:fldChar w:fldCharType="separate"/>
+      </w:r>
+      <w:r>
+        <w:rPr>
+          <w:noProof/>
+        </w:rPr>
+        <w:t>14</w:t>
+      </w:r>
+      <w:r>
+        <w:rPr>
+          <w:noProof/>
+        </w:rPr>
+        <w:fldChar w:fldCharType="end"/>
+      </w:r>
       <w:bookmarkEnd w:id="86"/>
       <w:r>
         <w:t xml:space="preserve"> - </w:t>
@@ -31403,14 +31685,27 @@
       <w:r>
         <w:t xml:space="preserve">Figura </w:t>
       </w:r>
-      <w:fldSimple w:instr=" SEQ Figura \* ARABIC ">
-        <w:r>
-          <w:rPr>
-            <w:noProof/>
-          </w:rPr>
-          <w:t>11</w:t>
-        </w:r>
-      </w:fldSimple>
+      <w:r>
+        <w:fldChar w:fldCharType="begin"/>
+      </w:r>
+      <w:r>
+        <w:instrText xml:space="preserve"> SEQ Figura \* ARABIC </w:instrText>
+      </w:r>
+      <w:r>
+        <w:fldChar w:fldCharType="separate"/>
+      </w:r>
+      <w:r>
+        <w:rPr>
+          <w:noProof/>
+        </w:rPr>
+        <w:t>11</w:t>
+      </w:r>
+      <w:r>
+        <w:rPr>
+          <w:noProof/>
+        </w:rPr>
+        <w:fldChar w:fldCharType="end"/>
+      </w:r>
       <w:bookmarkEnd w:id="89"/>
       <w:r>
         <w:t xml:space="preserve"> - </w:t>
@@ -31583,14 +31878,27 @@
         <w:lastRenderedPageBreak/>
         <w:t xml:space="preserve">Figura </w:t>
       </w:r>
-      <w:fldSimple w:instr=" SEQ Figura \* ARABIC ">
-        <w:r>
-          <w:rPr>
-            <w:noProof/>
-          </w:rPr>
-          <w:t>12</w:t>
-        </w:r>
-      </w:fldSimple>
+      <w:r>
+        <w:fldChar w:fldCharType="begin"/>
+      </w:r>
+      <w:r>
+        <w:instrText xml:space="preserve"> SEQ Figura \* ARABIC </w:instrText>
+      </w:r>
+      <w:r>
+        <w:fldChar w:fldCharType="separate"/>
+      </w:r>
+      <w:r>
+        <w:rPr>
+          <w:noProof/>
+        </w:rPr>
+        <w:t>12</w:t>
+      </w:r>
+      <w:r>
+        <w:rPr>
+          <w:noProof/>
+        </w:rPr>
+        <w:fldChar w:fldCharType="end"/>
+      </w:r>
       <w:bookmarkEnd w:id="91"/>
       <w:r>
         <w:t xml:space="preserve"> - </w:t>
@@ -31850,14 +32158,27 @@
         <w:lastRenderedPageBreak/>
         <w:t xml:space="preserve">Figura </w:t>
       </w:r>
-      <w:fldSimple w:instr=" SEQ Figura \* ARABIC ">
-        <w:r>
-          <w:rPr>
-            <w:noProof/>
-          </w:rPr>
-          <w:t>13</w:t>
-        </w:r>
-      </w:fldSimple>
+      <w:r>
+        <w:fldChar w:fldCharType="begin"/>
+      </w:r>
+      <w:r>
+        <w:instrText xml:space="preserve"> SEQ Figura \* ARABIC </w:instrText>
+      </w:r>
+      <w:r>
+        <w:fldChar w:fldCharType="separate"/>
+      </w:r>
+      <w:r>
+        <w:rPr>
+          <w:noProof/>
+        </w:rPr>
+        <w:t>13</w:t>
+      </w:r>
+      <w:r>
+        <w:rPr>
+          <w:noProof/>
+        </w:rPr>
+        <w:fldChar w:fldCharType="end"/>
+      </w:r>
       <w:bookmarkEnd w:id="93"/>
       <w:r>
         <w:t xml:space="preserve"> - </w:t>
@@ -31943,14 +32264,27 @@
       <w:r>
         <w:t xml:space="preserve">Figura </w:t>
       </w:r>
-      <w:fldSimple w:instr=" SEQ Figura \* ARABIC ">
-        <w:r>
-          <w:rPr>
-            <w:noProof/>
-          </w:rPr>
-          <w:t>14</w:t>
-        </w:r>
-      </w:fldSimple>
+      <w:r>
+        <w:fldChar w:fldCharType="begin"/>
+      </w:r>
+      <w:r>
+        <w:instrText xml:space="preserve"> SEQ Figura \* ARABIC </w:instrText>
+      </w:r>
+      <w:r>
+        <w:fldChar w:fldCharType="separate"/>
+      </w:r>
+      <w:r>
+        <w:rPr>
+          <w:noProof/>
+        </w:rPr>
+        <w:t>14</w:t>
+      </w:r>
+      <w:r>
+        <w:rPr>
+          <w:noProof/>
+        </w:rPr>
+        <w:fldChar w:fldCharType="end"/>
+      </w:r>
       <w:bookmarkEnd w:id="95"/>
       <w:r>
         <w:t xml:space="preserve"> - </w:t>
@@ -32226,14 +32560,27 @@
       <w:r>
         <w:t xml:space="preserve">Figura </w:t>
       </w:r>
-      <w:fldSimple w:instr=" SEQ Figura \* ARABIC ">
-        <w:r>
-          <w:rPr>
-            <w:noProof/>
-          </w:rPr>
-          <w:t>15</w:t>
-        </w:r>
-      </w:fldSimple>
+      <w:r>
+        <w:fldChar w:fldCharType="begin"/>
+      </w:r>
+      <w:r>
+        <w:instrText xml:space="preserve"> SEQ Figura \* ARABIC </w:instrText>
+      </w:r>
+      <w:r>
+        <w:fldChar w:fldCharType="separate"/>
+      </w:r>
+      <w:r>
+        <w:rPr>
+          <w:noProof/>
+        </w:rPr>
+        <w:t>15</w:t>
+      </w:r>
+      <w:r>
+        <w:rPr>
+          <w:noProof/>
+        </w:rPr>
+        <w:fldChar w:fldCharType="end"/>
+      </w:r>
       <w:bookmarkEnd w:id="97"/>
       <w:r>
         <w:t xml:space="preserve"> - </w:t>
@@ -32436,14 +32783,27 @@
       <w:r>
         <w:t xml:space="preserve">Figura </w:t>
       </w:r>
-      <w:fldSimple w:instr=" SEQ Figura \* ARABIC ">
-        <w:r>
-          <w:rPr>
-            <w:noProof/>
-          </w:rPr>
-          <w:t>16</w:t>
-        </w:r>
-      </w:fldSimple>
+      <w:r>
+        <w:fldChar w:fldCharType="begin"/>
+      </w:r>
+      <w:r>
+        <w:instrText xml:space="preserve"> SEQ Figura \* ARABIC </w:instrText>
+      </w:r>
+      <w:r>
+        <w:fldChar w:fldCharType="separate"/>
+      </w:r>
+      <w:r>
+        <w:rPr>
+          <w:noProof/>
+        </w:rPr>
+        <w:t>16</w:t>
+      </w:r>
+      <w:r>
+        <w:rPr>
+          <w:noProof/>
+        </w:rPr>
+        <w:fldChar w:fldCharType="end"/>
+      </w:r>
       <w:bookmarkEnd w:id="99"/>
       <w:r>
         <w:t xml:space="preserve"> - </w:t>
@@ -32649,14 +33009,27 @@
         <w:lastRenderedPageBreak/>
         <w:t xml:space="preserve">Figura </w:t>
       </w:r>
-      <w:fldSimple w:instr=" SEQ Figura \* ARABIC ">
-        <w:r>
-          <w:rPr>
-            <w:noProof/>
-          </w:rPr>
-          <w:t>17</w:t>
-        </w:r>
-      </w:fldSimple>
+      <w:r>
+        <w:fldChar w:fldCharType="begin"/>
+      </w:r>
+      <w:r>
+        <w:instrText xml:space="preserve"> SEQ Figura \* ARABIC </w:instrText>
+      </w:r>
+      <w:r>
+        <w:fldChar w:fldCharType="separate"/>
+      </w:r>
+      <w:r>
+        <w:rPr>
+          <w:noProof/>
+        </w:rPr>
+        <w:t>17</w:t>
+      </w:r>
+      <w:r>
+        <w:rPr>
+          <w:noProof/>
+        </w:rPr>
+        <w:fldChar w:fldCharType="end"/>
+      </w:r>
       <w:bookmarkEnd w:id="101"/>
       <w:r>
         <w:t xml:space="preserve"> - </w:t>
@@ -32871,14 +33244,27 @@
         <w:lastRenderedPageBreak/>
         <w:t xml:space="preserve">Figura </w:t>
       </w:r>
-      <w:fldSimple w:instr=" SEQ Figura \* ARABIC ">
-        <w:r>
-          <w:rPr>
-            <w:noProof/>
-          </w:rPr>
-          <w:t>18</w:t>
-        </w:r>
-      </w:fldSimple>
+      <w:r>
+        <w:fldChar w:fldCharType="begin"/>
+      </w:r>
+      <w:r>
+        <w:instrText xml:space="preserve"> SEQ Figura \* ARABIC </w:instrText>
+      </w:r>
+      <w:r>
+        <w:fldChar w:fldCharType="separate"/>
+      </w:r>
+      <w:r>
+        <w:rPr>
+          <w:noProof/>
+        </w:rPr>
+        <w:t>18</w:t>
+      </w:r>
+      <w:r>
+        <w:rPr>
+          <w:noProof/>
+        </w:rPr>
+        <w:fldChar w:fldCharType="end"/>
+      </w:r>
       <w:bookmarkEnd w:id="103"/>
       <w:r>
         <w:t xml:space="preserve"> - </w:t>
@@ -33120,14 +33506,27 @@
         <w:lastRenderedPageBreak/>
         <w:t xml:space="preserve">Figura </w:t>
       </w:r>
-      <w:fldSimple w:instr=" SEQ Figura \* ARABIC ">
-        <w:r>
-          <w:rPr>
-            <w:noProof/>
-          </w:rPr>
-          <w:t>19</w:t>
-        </w:r>
-      </w:fldSimple>
+      <w:r>
+        <w:fldChar w:fldCharType="begin"/>
+      </w:r>
+      <w:r>
+        <w:instrText xml:space="preserve"> SEQ Figura \* ARABIC </w:instrText>
+      </w:r>
+      <w:r>
+        <w:fldChar w:fldCharType="separate"/>
+      </w:r>
+      <w:r>
+        <w:rPr>
+          <w:noProof/>
+        </w:rPr>
+        <w:t>19</w:t>
+      </w:r>
+      <w:r>
+        <w:rPr>
+          <w:noProof/>
+        </w:rPr>
+        <w:fldChar w:fldCharType="end"/>
+      </w:r>
       <w:bookmarkEnd w:id="105"/>
       <w:r>
         <w:t xml:space="preserve"> - </w:t>
@@ -35147,6 +35546,7 @@
         <w:docPartUnique/>
       </w:docPartObj>
     </w:sdtPr>
+    <w:sdtEndPr/>
     <w:sdtContent>
       <w:p>
         <w:pPr>
@@ -35166,7 +35566,7 @@
           <w:rPr>
             <w:noProof/>
           </w:rPr>
-          <w:t>21</w:t>
+          <w:t>20</w:t>
         </w:r>
         <w:r>
           <w:fldChar w:fldCharType="end"/>
@@ -37710,7 +38110,7 @@
 </file>
 
 <file path=customXml/itemProps1.xml><?xml version="1.0" encoding="utf-8"?>
-<ds:datastoreItem xmlns:ds="http://schemas.openxmlformats.org/officeDocument/2006/customXml" ds:itemID="{866502D7-101A-4F6C-9B4A-3FEC3909DDF8}">
+<ds:datastoreItem xmlns:ds="http://schemas.openxmlformats.org/officeDocument/2006/customXml" ds:itemID="{636C89C0-B424-4436-81B3-4DE530F70917}">
   <ds:schemaRefs>
     <ds:schemaRef ds:uri="http://schemas.openxmlformats.org/officeDocument/2006/bibliography"/>
   </ds:schemaRefs>

--- a/TCC.docx
+++ b/TCC.docx
@@ -9,7 +9,9 @@
       </w:pPr>
       <w:bookmarkStart w:id="0" w:name="_UNIVERSIDADE_DO_VALE"/>
       <w:bookmarkStart w:id="1" w:name="capa"/>
+      <w:bookmarkStart w:id="2" w:name="_GoBack"/>
       <w:bookmarkEnd w:id="0"/>
+      <w:bookmarkEnd w:id="2"/>
       <w:r>
         <w:t>U</w:t>
       </w:r>
@@ -256,8 +258,8 @@
       <w:r>
         <w:t>6</w:t>
       </w:r>
-      <w:bookmarkStart w:id="2" w:name="_UNIVERSIDADE_DO_VALE_1"/>
-      <w:bookmarkEnd w:id="2"/>
+      <w:bookmarkStart w:id="3" w:name="_UNIVERSIDADE_DO_VALE_1"/>
+      <w:bookmarkEnd w:id="3"/>
     </w:p>
     <w:p>
       <w:pPr>
@@ -539,8 +541,8 @@
       <w:r>
         <w:t>201</w:t>
       </w:r>
-      <w:bookmarkStart w:id="3" w:name="_MODELO_DE_FICHA"/>
-      <w:bookmarkEnd w:id="3"/>
+      <w:bookmarkStart w:id="4" w:name="_MODELO_DE_FICHA"/>
+      <w:bookmarkEnd w:id="4"/>
       <w:r>
         <w:t>6</w:t>
       </w:r>
@@ -550,9 +552,9 @@
         <w:spacing w:line="360" w:lineRule="auto"/>
         <w:jc w:val="center"/>
       </w:pPr>
-      <w:bookmarkStart w:id="4" w:name="_SUMÁRIO"/>
-      <w:bookmarkStart w:id="5" w:name="sumário"/>
-      <w:bookmarkEnd w:id="4"/>
+      <w:bookmarkStart w:id="5" w:name="_SUMÁRIO"/>
+      <w:bookmarkStart w:id="6" w:name="sumário"/>
+      <w:bookmarkEnd w:id="5"/>
     </w:p>
     <w:p>
       <w:pPr>
@@ -712,7 +714,7 @@
         <mc:AlternateContent>
           <mc:Choice Requires="wps">
             <w:drawing>
-              <wp:inline distT="0" distB="0" distL="0" distR="0" wp14:anchorId="05275043" wp14:editId="503ED562">
+              <wp:inline distT="0" distB="0" distL="0" distR="0" wp14:anchorId="1D926FAA" wp14:editId="15D29AFD">
                 <wp:extent cx="5153025" cy="2228850"/>
                 <wp:effectExtent l="0" t="0" r="28575" b="19050"/>
                 <wp:docPr id="13" name="Caixa de Texto 2"/>
@@ -1417,12 +1419,7 @@
       </w:pPr>
       <w:r>
         <w:lastRenderedPageBreak/>
-        <w:t>LISTA DE F</w:t>
-      </w:r>
-      <w:bookmarkStart w:id="6" w:name="_GoBack"/>
-      <w:bookmarkEnd w:id="6"/>
-      <w:r>
-        <w:t>IGURAS</w:t>
+        <w:t>LISTA DE FIGURAS</w:t>
       </w:r>
     </w:p>
     <w:p>
@@ -2184,7 +2181,7 @@
         <w:rPr>
           <w:noProof/>
         </w:rPr>
-        <w:t>46</w:t>
+        <w:t>47</w:t>
       </w:r>
       <w:r>
         <w:fldChar w:fldCharType="end"/>
@@ -2255,7 +2252,7 @@
         <w:rPr>
           <w:noProof/>
         </w:rPr>
-        <w:t>47</w:t>
+        <w:t>48</w:t>
       </w:r>
       <w:r>
         <w:fldChar w:fldCharType="end"/>
@@ -2320,7 +2317,7 @@
         <w:rPr>
           <w:noProof/>
         </w:rPr>
-        <w:t>48</w:t>
+        <w:t>49</w:t>
       </w:r>
       <w:r>
         <w:fldChar w:fldCharType="end"/>
@@ -2385,7 +2382,7 @@
         <w:rPr>
           <w:noProof/>
         </w:rPr>
-        <w:t>48</w:t>
+        <w:t>49</w:t>
       </w:r>
       <w:r>
         <w:fldChar w:fldCharType="end"/>
@@ -2453,7 +2450,7 @@
         <w:rPr>
           <w:noProof/>
         </w:rPr>
-        <w:t>49</w:t>
+        <w:t>50</w:t>
       </w:r>
       <w:r>
         <w:fldChar w:fldCharType="end"/>
@@ -2524,7 +2521,7 @@
         <w:rPr>
           <w:noProof/>
         </w:rPr>
-        <w:t>50</w:t>
+        <w:t>51</w:t>
       </w:r>
       <w:r>
         <w:fldChar w:fldCharType="end"/>
@@ -2595,7 +2592,7 @@
         <w:rPr>
           <w:noProof/>
         </w:rPr>
-        <w:t>51</w:t>
+        <w:t>52</w:t>
       </w:r>
       <w:r>
         <w:fldChar w:fldCharType="end"/>
@@ -2663,7 +2660,7 @@
         <w:rPr>
           <w:noProof/>
         </w:rPr>
-        <w:t>52</w:t>
+        <w:t>53</w:t>
       </w:r>
       <w:r>
         <w:fldChar w:fldCharType="end"/>
@@ -2734,7 +2731,7 @@
         <w:rPr>
           <w:noProof/>
         </w:rPr>
-        <w:t>53</w:t>
+        <w:t>54</w:t>
       </w:r>
       <w:r>
         <w:fldChar w:fldCharType="end"/>
@@ -2915,7 +2912,10 @@
         <w:t xml:space="preserve"> - </w:t>
       </w:r>
       <w:r>
-        <w:t>Classe ConectionFactory.</w:t>
+        <w:t>Classe ConectionFactory</w:t>
+      </w:r>
+      <w:r>
+        <w:t>.</w:t>
       </w:r>
       <w:r>
         <w:fldChar w:fldCharType="end"/>
@@ -3155,7 +3155,7 @@
         <w:rPr>
           <w:noProof/>
         </w:rPr>
-        <w:t>36</w:t>
+        <w:t>37</w:t>
       </w:r>
       <w:r>
         <w:fldChar w:fldCharType="end"/>
@@ -3217,7 +3217,7 @@
         <w:rPr>
           <w:noProof/>
         </w:rPr>
-        <w:t>38</w:t>
+        <w:t>39</w:t>
       </w:r>
       <w:r>
         <w:fldChar w:fldCharType="end"/>
@@ -3285,7 +3285,7 @@
         <w:rPr>
           <w:noProof/>
         </w:rPr>
-        <w:t>39</w:t>
+        <w:t>40</w:t>
       </w:r>
       <w:r>
         <w:fldChar w:fldCharType="end"/>
@@ -3356,7 +3356,7 @@
         <w:rPr>
           <w:noProof/>
         </w:rPr>
-        <w:t>40</w:t>
+        <w:t>41</w:t>
       </w:r>
       <w:r>
         <w:fldChar w:fldCharType="end"/>
@@ -3424,7 +3424,7 @@
         <w:rPr>
           <w:noProof/>
         </w:rPr>
-        <w:t>40</w:t>
+        <w:t>41</w:t>
       </w:r>
       <w:r>
         <w:fldChar w:fldCharType="end"/>
@@ -3489,7 +3489,7 @@
         <w:rPr>
           <w:noProof/>
         </w:rPr>
-        <w:t>41</w:t>
+        <w:t>42</w:t>
       </w:r>
       <w:r>
         <w:fldChar w:fldCharType="end"/>
@@ -3521,7 +3521,10 @@
         <w:t xml:space="preserve"> - </w:t>
       </w:r>
       <w:r>
-        <w:t>Método responsável pela notificação.</w:t>
+        <w:t>Método responsável pela notificação</w:t>
+      </w:r>
+      <w:r>
+        <w:t>.</w:t>
       </w:r>
       <w:r>
         <w:fldChar w:fldCharType="end"/>
@@ -3551,7 +3554,7 @@
         <w:rPr>
           <w:noProof/>
         </w:rPr>
-        <w:t>42</w:t>
+        <w:t>43</w:t>
       </w:r>
       <w:r>
         <w:fldChar w:fldCharType="end"/>
@@ -3619,7 +3622,7 @@
         <w:rPr>
           <w:noProof/>
         </w:rPr>
-        <w:t>43</w:t>
+        <w:t>44</w:t>
       </w:r>
       <w:r>
         <w:fldChar w:fldCharType="end"/>
@@ -3690,7 +3693,7 @@
         <w:rPr>
           <w:noProof/>
         </w:rPr>
-        <w:t>43</w:t>
+        <w:t>44</w:t>
       </w:r>
       <w:r>
         <w:fldChar w:fldCharType="end"/>
@@ -3767,7 +3770,7 @@
         <w:rPr>
           <w:noProof/>
         </w:rPr>
-        <w:t>44</w:t>
+        <w:t>45</w:t>
       </w:r>
       <w:r>
         <w:fldChar w:fldCharType="end"/>
@@ -5188,7 +5191,7 @@
         </w:rPr>
       </w:pPr>
     </w:p>
-    <w:bookmarkEnd w:id="5"/>
+    <w:bookmarkEnd w:id="6"/>
     <w:p>
       <w:pPr>
         <w:pStyle w:val="Sumrio1"/>
@@ -7086,7 +7089,7 @@
             <w:noProof/>
             <w:webHidden/>
           </w:rPr>
-          <w:t>37</w:t>
+          <w:t>38</w:t>
         </w:r>
         <w:r>
           <w:rPr>
@@ -7159,7 +7162,7 @@
             <w:noProof/>
             <w:webHidden/>
           </w:rPr>
-          <w:t>37</w:t>
+          <w:t>38</w:t>
         </w:r>
         <w:r>
           <w:rPr>
@@ -7232,7 +7235,7 @@
             <w:noProof/>
             <w:webHidden/>
           </w:rPr>
-          <w:t>41</w:t>
+          <w:t>42</w:t>
         </w:r>
         <w:r>
           <w:rPr>
@@ -7304,7 +7307,7 @@
             <w:noProof/>
             <w:webHidden/>
           </w:rPr>
-          <w:t>45</w:t>
+          <w:t>46</w:t>
         </w:r>
         <w:r>
           <w:rPr>
@@ -7376,7 +7379,7 @@
             <w:noProof/>
             <w:webHidden/>
           </w:rPr>
-          <w:t>54</w:t>
+          <w:t>55</w:t>
         </w:r>
         <w:r>
           <w:rPr>
@@ -10460,27 +10463,14 @@
       <w:r>
         <w:t xml:space="preserve">Figura </w:t>
       </w:r>
-      <w:r>
-        <w:fldChar w:fldCharType="begin"/>
-      </w:r>
-      <w:r>
-        <w:instrText xml:space="preserve"> SEQ Figura \* ARABIC </w:instrText>
-      </w:r>
-      <w:r>
-        <w:fldChar w:fldCharType="separate"/>
-      </w:r>
-      <w:r>
-        <w:rPr>
-          <w:noProof/>
-        </w:rPr>
-        <w:t>1</w:t>
-      </w:r>
-      <w:r>
-        <w:rPr>
-          <w:noProof/>
-        </w:rPr>
-        <w:fldChar w:fldCharType="end"/>
-      </w:r>
+      <w:fldSimple w:instr=" SEQ Figura \* ARABIC ">
+        <w:r>
+          <w:rPr>
+            <w:noProof/>
+          </w:rPr>
+          <w:t>1</w:t>
+        </w:r>
+      </w:fldSimple>
       <w:bookmarkEnd w:id="30"/>
       <w:r>
         <w:t xml:space="preserve"> - </w:t>
@@ -10511,7 +10501,7 @@
           <w:lang w:eastAsia="pt-BR"/>
         </w:rPr>
         <w:drawing>
-          <wp:inline distT="0" distB="0" distL="0" distR="0" wp14:anchorId="158CFB09" wp14:editId="5C87481B">
+          <wp:inline distT="0" distB="0" distL="0" distR="0" wp14:anchorId="4B90984D" wp14:editId="052FAB40">
             <wp:extent cx="5759450" cy="4298950"/>
             <wp:effectExtent l="0" t="0" r="0" b="6350"/>
             <wp:docPr id="12" name="Imagem 12"/>
@@ -11174,27 +11164,14 @@
         <w:lastRenderedPageBreak/>
         <w:t xml:space="preserve">Figura </w:t>
       </w:r>
-      <w:r>
-        <w:fldChar w:fldCharType="begin"/>
-      </w:r>
-      <w:r>
-        <w:instrText xml:space="preserve"> SEQ Figura \* ARABIC </w:instrText>
-      </w:r>
-      <w:r>
-        <w:fldChar w:fldCharType="separate"/>
-      </w:r>
-      <w:r>
-        <w:rPr>
-          <w:noProof/>
-        </w:rPr>
-        <w:t>2</w:t>
-      </w:r>
-      <w:r>
-        <w:rPr>
-          <w:noProof/>
-        </w:rPr>
-        <w:fldChar w:fldCharType="end"/>
-      </w:r>
+      <w:fldSimple w:instr=" SEQ Figura \* ARABIC ">
+        <w:r>
+          <w:rPr>
+            <w:noProof/>
+          </w:rPr>
+          <w:t>2</w:t>
+        </w:r>
+      </w:fldSimple>
       <w:bookmarkEnd w:id="36"/>
       <w:r>
         <w:t xml:space="preserve"> - </w:t>
@@ -11218,7 +11195,7 @@
           <w:lang w:eastAsia="pt-BR"/>
         </w:rPr>
         <w:drawing>
-          <wp:inline distT="0" distB="0" distL="0" distR="0" wp14:anchorId="4CE62AB8" wp14:editId="3501B8CD">
+          <wp:inline distT="0" distB="0" distL="0" distR="0" wp14:anchorId="10C97199" wp14:editId="1B17A8AA">
             <wp:extent cx="5181600" cy="2657475"/>
             <wp:effectExtent l="0" t="0" r="0" b="9525"/>
             <wp:docPr id="1" name="Imagem 1"/>
@@ -11369,27 +11346,14 @@
       <w:r>
         <w:t xml:space="preserve">Listagem </w:t>
       </w:r>
-      <w:r>
-        <w:fldChar w:fldCharType="begin"/>
-      </w:r>
-      <w:r>
-        <w:instrText xml:space="preserve"> SEQ Listagem \* ARABIC </w:instrText>
-      </w:r>
-      <w:r>
-        <w:fldChar w:fldCharType="separate"/>
-      </w:r>
-      <w:r>
-        <w:rPr>
-          <w:noProof/>
-        </w:rPr>
-        <w:t>1</w:t>
-      </w:r>
-      <w:r>
-        <w:rPr>
-          <w:noProof/>
-        </w:rPr>
-        <w:fldChar w:fldCharType="end"/>
-      </w:r>
+      <w:fldSimple w:instr=" SEQ Listagem \* ARABIC ">
+        <w:r>
+          <w:rPr>
+            <w:noProof/>
+          </w:rPr>
+          <w:t>1</w:t>
+        </w:r>
+      </w:fldSimple>
       <w:bookmarkEnd w:id="38"/>
       <w:r>
         <w:t xml:space="preserve"> </w:t>
@@ -11417,7 +11381,7 @@
         <mc:AlternateContent>
           <mc:Choice Requires="wps">
             <w:drawing>
-              <wp:inline distT="0" distB="0" distL="0" distR="0" wp14:anchorId="1E1B4FCA" wp14:editId="18D0BE85">
+              <wp:inline distT="0" distB="0" distL="0" distR="0" wp14:anchorId="75AE506E" wp14:editId="3B508186">
                 <wp:extent cx="5943600" cy="1310400"/>
                 <wp:effectExtent l="0" t="0" r="0" b="0"/>
                 <wp:docPr id="17" name="Caixa de Texto 2"/>
@@ -12252,50 +12216,37 @@
       <w:r>
         <w:t xml:space="preserve">Figura </w:t>
       </w:r>
-      <w:r>
-        <w:fldChar w:fldCharType="begin"/>
-      </w:r>
-      <w:r>
-        <w:instrText xml:space="preserve"> SEQ Figura \* ARABIC </w:instrText>
-      </w:r>
-      <w:r>
-        <w:fldChar w:fldCharType="separate"/>
-      </w:r>
+      <w:fldSimple w:instr=" SEQ Figura \* ARABIC ">
+        <w:r>
+          <w:rPr>
+            <w:noProof/>
+          </w:rPr>
+          <w:t>3</w:t>
+        </w:r>
+      </w:fldSimple>
+      <w:bookmarkEnd w:id="41"/>
+      <w:r>
+        <w:t xml:space="preserve"> - </w:t>
+      </w:r>
+      <w:r>
+        <w:rPr>
+          <w:b w:val="0"/>
+        </w:rPr>
+        <w:t>Instalação do Cordova e do Ionic.</w:t>
+      </w:r>
+      <w:bookmarkEnd w:id="42"/>
+    </w:p>
+    <w:p>
+      <w:pPr>
+        <w:jc w:val="center"/>
+      </w:pPr>
       <w:r>
         <w:rPr>
           <w:noProof/>
-        </w:rPr>
-        <w:t>3</w:t>
-      </w:r>
-      <w:r>
-        <w:rPr>
-          <w:noProof/>
-        </w:rPr>
-        <w:fldChar w:fldCharType="end"/>
-      </w:r>
-      <w:bookmarkEnd w:id="41"/>
-      <w:r>
-        <w:t xml:space="preserve"> - </w:t>
-      </w:r>
-      <w:r>
-        <w:rPr>
-          <w:b w:val="0"/>
-        </w:rPr>
-        <w:t>Instalação do Cordova e do Ionic.</w:t>
-      </w:r>
-      <w:bookmarkEnd w:id="42"/>
-    </w:p>
-    <w:p>
-      <w:pPr>
-        <w:jc w:val="center"/>
-      </w:pPr>
-      <w:r>
-        <w:rPr>
-          <w:noProof/>
           <w:lang w:eastAsia="pt-BR"/>
         </w:rPr>
         <w:drawing>
-          <wp:inline distT="0" distB="0" distL="0" distR="0" wp14:anchorId="1B29A865" wp14:editId="282DE763">
+          <wp:inline distT="0" distB="0" distL="0" distR="0" wp14:anchorId="1A85CB5F" wp14:editId="19D7BF40">
             <wp:extent cx="5543550" cy="2276475"/>
             <wp:effectExtent l="0" t="0" r="0" b="9525"/>
             <wp:docPr id="5" name="Imagem 5"/>
@@ -12512,59 +12463,46 @@
         <w:lastRenderedPageBreak/>
         <w:t xml:space="preserve">Figura </w:t>
       </w:r>
-      <w:r>
-        <w:fldChar w:fldCharType="begin"/>
-      </w:r>
-      <w:r>
-        <w:instrText xml:space="preserve"> SEQ Figura \* ARABIC </w:instrText>
-      </w:r>
-      <w:r>
-        <w:fldChar w:fldCharType="separate"/>
-      </w:r>
-      <w:r>
-        <w:rPr>
+      <w:fldSimple w:instr=" SEQ Figura \* ARABIC ">
+        <w:r>
+          <w:rPr>
+            <w:noProof/>
+          </w:rPr>
+          <w:t>4</w:t>
+        </w:r>
+      </w:fldSimple>
+      <w:bookmarkEnd w:id="43"/>
+      <w:r>
+        <w:t xml:space="preserve"> - </w:t>
+      </w:r>
+      <w:r>
+        <w:rPr>
+          <w:b w:val="0"/>
+        </w:rPr>
+        <w:t>Criação de um novo projeto Ionic.</w:t>
+      </w:r>
+      <w:bookmarkEnd w:id="44"/>
+    </w:p>
+    <w:p>
+      <w:pPr>
+        <w:jc w:val="center"/>
+        <w:rPr>
+          <w:rFonts w:eastAsia="Times New Roman"/>
+          <w:color w:val="000000"/>
+          <w:szCs w:val="20"/>
+          <w:lang w:eastAsia="pt-BR"/>
+        </w:rPr>
+      </w:pPr>
+      <w:r>
+        <w:rPr>
+          <w:rFonts w:eastAsia="Times New Roman"/>
           <w:noProof/>
-        </w:rPr>
-        <w:t>4</w:t>
-      </w:r>
-      <w:r>
-        <w:rPr>
-          <w:noProof/>
-        </w:rPr>
-        <w:fldChar w:fldCharType="end"/>
-      </w:r>
-      <w:bookmarkEnd w:id="43"/>
-      <w:r>
-        <w:t xml:space="preserve"> - </w:t>
-      </w:r>
-      <w:r>
-        <w:rPr>
-          <w:b w:val="0"/>
-        </w:rPr>
-        <w:t>Criação de um novo projeto Ionic.</w:t>
-      </w:r>
-      <w:bookmarkEnd w:id="44"/>
-    </w:p>
-    <w:p>
-      <w:pPr>
-        <w:jc w:val="center"/>
-        <w:rPr>
-          <w:rFonts w:eastAsia="Times New Roman"/>
           <w:color w:val="000000"/>
           <w:szCs w:val="20"/>
           <w:lang w:eastAsia="pt-BR"/>
         </w:rPr>
-      </w:pPr>
-      <w:r>
-        <w:rPr>
-          <w:rFonts w:eastAsia="Times New Roman"/>
-          <w:noProof/>
-          <w:color w:val="000000"/>
-          <w:szCs w:val="20"/>
-          <w:lang w:eastAsia="pt-BR"/>
-        </w:rPr>
         <w:drawing>
-          <wp:inline distT="0" distB="0" distL="0" distR="0" wp14:anchorId="04127964" wp14:editId="53C79C30">
+          <wp:inline distT="0" distB="0" distL="0" distR="0" wp14:anchorId="04D0B586" wp14:editId="55D07CCB">
             <wp:extent cx="5762625" cy="3390900"/>
             <wp:effectExtent l="0" t="0" r="9525" b="0"/>
             <wp:docPr id="6" name="Imagem 6"/>
@@ -12807,59 +12745,46 @@
       <w:r>
         <w:t xml:space="preserve">Figura </w:t>
       </w:r>
-      <w:r>
-        <w:fldChar w:fldCharType="begin"/>
-      </w:r>
-      <w:r>
-        <w:instrText xml:space="preserve"> SEQ Figura \* ARABIC </w:instrText>
-      </w:r>
-      <w:r>
-        <w:fldChar w:fldCharType="separate"/>
-      </w:r>
-      <w:r>
-        <w:rPr>
+      <w:fldSimple w:instr=" SEQ Figura \* ARABIC ">
+        <w:r>
+          <w:rPr>
+            <w:noProof/>
+          </w:rPr>
+          <w:t>5</w:t>
+        </w:r>
+      </w:fldSimple>
+      <w:bookmarkEnd w:id="45"/>
+      <w:r>
+        <w:t xml:space="preserve"> - </w:t>
+      </w:r>
+      <w:r>
+        <w:rPr>
+          <w:b w:val="0"/>
+        </w:rPr>
+        <w:t>Diretório raiz do projeto Ionic.</w:t>
+      </w:r>
+      <w:bookmarkEnd w:id="46"/>
+    </w:p>
+    <w:p>
+      <w:pPr>
+        <w:jc w:val="center"/>
+        <w:rPr>
+          <w:rFonts w:eastAsia="Times New Roman"/>
+          <w:color w:val="000000"/>
+          <w:szCs w:val="20"/>
+          <w:lang w:eastAsia="pt-BR"/>
+        </w:rPr>
+      </w:pPr>
+      <w:r>
+        <w:rPr>
+          <w:rFonts w:eastAsia="Times New Roman"/>
           <w:noProof/>
-        </w:rPr>
-        <w:t>5</w:t>
-      </w:r>
-      <w:r>
-        <w:rPr>
-          <w:noProof/>
-        </w:rPr>
-        <w:fldChar w:fldCharType="end"/>
-      </w:r>
-      <w:bookmarkEnd w:id="45"/>
-      <w:r>
-        <w:t xml:space="preserve"> - </w:t>
-      </w:r>
-      <w:r>
-        <w:rPr>
-          <w:b w:val="0"/>
-        </w:rPr>
-        <w:t>Diretório raiz do projeto Ionic.</w:t>
-      </w:r>
-      <w:bookmarkEnd w:id="46"/>
-    </w:p>
-    <w:p>
-      <w:pPr>
-        <w:jc w:val="center"/>
-        <w:rPr>
-          <w:rFonts w:eastAsia="Times New Roman"/>
           <w:color w:val="000000"/>
           <w:szCs w:val="20"/>
           <w:lang w:eastAsia="pt-BR"/>
         </w:rPr>
-      </w:pPr>
-      <w:r>
-        <w:rPr>
-          <w:rFonts w:eastAsia="Times New Roman"/>
-          <w:noProof/>
-          <w:color w:val="000000"/>
-          <w:szCs w:val="20"/>
-          <w:lang w:eastAsia="pt-BR"/>
-        </w:rPr>
         <w:drawing>
-          <wp:inline distT="0" distB="0" distL="0" distR="0" wp14:anchorId="2BBFB362" wp14:editId="74517730">
+          <wp:inline distT="0" distB="0" distL="0" distR="0" wp14:anchorId="3A504A8B" wp14:editId="35488552">
             <wp:extent cx="5600700" cy="2657475"/>
             <wp:effectExtent l="0" t="0" r="0" b="9525"/>
             <wp:docPr id="7" name="Imagem 7"/>
@@ -13012,50 +12937,37 @@
       <w:r>
         <w:t xml:space="preserve">Figura </w:t>
       </w:r>
-      <w:r>
-        <w:fldChar w:fldCharType="begin"/>
-      </w:r>
-      <w:r>
-        <w:instrText xml:space="preserve"> SEQ Figura \* ARABIC </w:instrText>
-      </w:r>
-      <w:r>
-        <w:fldChar w:fldCharType="separate"/>
-      </w:r>
+      <w:fldSimple w:instr=" SEQ Figura \* ARABIC ">
+        <w:r>
+          <w:rPr>
+            <w:noProof/>
+          </w:rPr>
+          <w:t>6</w:t>
+        </w:r>
+      </w:fldSimple>
+      <w:bookmarkEnd w:id="47"/>
+      <w:r>
+        <w:t xml:space="preserve"> - </w:t>
+      </w:r>
+      <w:r>
+        <w:rPr>
+          <w:b w:val="0"/>
+        </w:rPr>
+        <w:t>Instalação da plataforma Android no projeto Ionic.</w:t>
+      </w:r>
+      <w:bookmarkEnd w:id="48"/>
+    </w:p>
+    <w:p>
+      <w:pPr>
+        <w:jc w:val="center"/>
+      </w:pPr>
       <w:r>
         <w:rPr>
           <w:noProof/>
-        </w:rPr>
-        <w:t>6</w:t>
-      </w:r>
-      <w:r>
-        <w:rPr>
-          <w:noProof/>
-        </w:rPr>
-        <w:fldChar w:fldCharType="end"/>
-      </w:r>
-      <w:bookmarkEnd w:id="47"/>
-      <w:r>
-        <w:t xml:space="preserve"> - </w:t>
-      </w:r>
-      <w:r>
-        <w:rPr>
-          <w:b w:val="0"/>
-        </w:rPr>
-        <w:t>Instalação da plataforma Android no projeto Ionic.</w:t>
-      </w:r>
-      <w:bookmarkEnd w:id="48"/>
-    </w:p>
-    <w:p>
-      <w:pPr>
-        <w:jc w:val="center"/>
-      </w:pPr>
-      <w:r>
-        <w:rPr>
-          <w:noProof/>
           <w:lang w:eastAsia="pt-BR"/>
         </w:rPr>
         <w:drawing>
-          <wp:inline distT="0" distB="0" distL="0" distR="0" wp14:anchorId="74565C4D" wp14:editId="301FFD85">
+          <wp:inline distT="0" distB="0" distL="0" distR="0" wp14:anchorId="3A2F77ED" wp14:editId="4A189078">
             <wp:extent cx="5553075" cy="2047875"/>
             <wp:effectExtent l="0" t="0" r="9525" b="9525"/>
             <wp:docPr id="8" name="Imagem 8"/>
@@ -13190,50 +13102,37 @@
       <w:r>
         <w:t xml:space="preserve">Figura </w:t>
       </w:r>
-      <w:r>
-        <w:fldChar w:fldCharType="begin"/>
-      </w:r>
-      <w:r>
-        <w:instrText xml:space="preserve"> SEQ Figura \* ARABIC </w:instrText>
-      </w:r>
-      <w:r>
-        <w:fldChar w:fldCharType="separate"/>
-      </w:r>
+      <w:fldSimple w:instr=" SEQ Figura \* ARABIC ">
+        <w:r>
+          <w:rPr>
+            <w:noProof/>
+          </w:rPr>
+          <w:t>7</w:t>
+        </w:r>
+      </w:fldSimple>
+      <w:bookmarkEnd w:id="49"/>
+      <w:r>
+        <w:t xml:space="preserve"> - </w:t>
+      </w:r>
+      <w:r>
+        <w:rPr>
+          <w:b w:val="0"/>
+        </w:rPr>
+        <w:t>Compilação do aplicativo.</w:t>
+      </w:r>
+      <w:bookmarkEnd w:id="50"/>
+    </w:p>
+    <w:p>
+      <w:pPr>
+        <w:jc w:val="center"/>
+      </w:pPr>
       <w:r>
         <w:rPr>
           <w:noProof/>
-        </w:rPr>
-        <w:t>7</w:t>
-      </w:r>
-      <w:r>
-        <w:rPr>
-          <w:noProof/>
-        </w:rPr>
-        <w:fldChar w:fldCharType="end"/>
-      </w:r>
-      <w:bookmarkEnd w:id="49"/>
-      <w:r>
-        <w:t xml:space="preserve"> - </w:t>
-      </w:r>
-      <w:r>
-        <w:rPr>
-          <w:b w:val="0"/>
-        </w:rPr>
-        <w:t>Compilação do aplicativo.</w:t>
-      </w:r>
-      <w:bookmarkEnd w:id="50"/>
-    </w:p>
-    <w:p>
-      <w:pPr>
-        <w:jc w:val="center"/>
-      </w:pPr>
-      <w:r>
-        <w:rPr>
-          <w:noProof/>
           <w:lang w:eastAsia="pt-BR"/>
         </w:rPr>
         <w:drawing>
-          <wp:inline distT="0" distB="0" distL="0" distR="0" wp14:anchorId="564DA16B" wp14:editId="7B36785C">
+          <wp:inline distT="0" distB="0" distL="0" distR="0" wp14:anchorId="2B6B2F7A" wp14:editId="4A0913AB">
             <wp:extent cx="5543550" cy="1133475"/>
             <wp:effectExtent l="0" t="0" r="0" b="9525"/>
             <wp:docPr id="9" name="Imagem 9"/>
@@ -13504,50 +13403,37 @@
       <w:r>
         <w:t xml:space="preserve">Figura </w:t>
       </w:r>
-      <w:r>
-        <w:fldChar w:fldCharType="begin"/>
-      </w:r>
-      <w:r>
-        <w:instrText xml:space="preserve"> SEQ Figura \* ARABIC </w:instrText>
-      </w:r>
-      <w:r>
-        <w:fldChar w:fldCharType="separate"/>
-      </w:r>
+      <w:fldSimple w:instr=" SEQ Figura \* ARABIC ">
+        <w:r>
+          <w:rPr>
+            <w:noProof/>
+          </w:rPr>
+          <w:t>8</w:t>
+        </w:r>
+      </w:fldSimple>
+      <w:bookmarkEnd w:id="52"/>
+      <w:r>
+        <w:t xml:space="preserve"> - </w:t>
+      </w:r>
+      <w:r>
+        <w:rPr>
+          <w:b w:val="0"/>
+        </w:rPr>
+        <w:t>Interface do phpMyAdmin.</w:t>
+      </w:r>
+      <w:bookmarkEnd w:id="53"/>
+    </w:p>
+    <w:p>
+      <w:pPr>
+        <w:jc w:val="center"/>
+      </w:pPr>
       <w:r>
         <w:rPr>
           <w:noProof/>
-        </w:rPr>
-        <w:t>8</w:t>
-      </w:r>
-      <w:r>
-        <w:rPr>
-          <w:noProof/>
-        </w:rPr>
-        <w:fldChar w:fldCharType="end"/>
-      </w:r>
-      <w:bookmarkEnd w:id="52"/>
-      <w:r>
-        <w:t xml:space="preserve"> - </w:t>
-      </w:r>
-      <w:r>
-        <w:rPr>
-          <w:b w:val="0"/>
-        </w:rPr>
-        <w:t>Interface do phpMyAdmin.</w:t>
-      </w:r>
-      <w:bookmarkEnd w:id="53"/>
-    </w:p>
-    <w:p>
-      <w:pPr>
-        <w:jc w:val="center"/>
-      </w:pPr>
-      <w:r>
-        <w:rPr>
-          <w:noProof/>
           <w:lang w:eastAsia="pt-BR"/>
         </w:rPr>
         <w:drawing>
-          <wp:inline distT="0" distB="0" distL="0" distR="0" wp14:anchorId="73B4503D" wp14:editId="677726E0">
+          <wp:inline distT="0" distB="0" distL="0" distR="0" wp14:anchorId="59445160" wp14:editId="2CF2A9F1">
             <wp:extent cx="5753100" cy="3000375"/>
             <wp:effectExtent l="0" t="0" r="0" b="9525"/>
             <wp:docPr id="10" name="Imagem 10"/>
@@ -13769,56 +13655,43 @@
         <w:lastRenderedPageBreak/>
         <w:t xml:space="preserve">Figura </w:t>
       </w:r>
-      <w:r>
-        <w:fldChar w:fldCharType="begin"/>
-      </w:r>
-      <w:r>
-        <w:instrText xml:space="preserve"> SEQ Figura \* ARABIC </w:instrText>
-      </w:r>
-      <w:r>
-        <w:fldChar w:fldCharType="separate"/>
-      </w:r>
+      <w:fldSimple w:instr=" SEQ Figura \* ARABIC ">
+        <w:r>
+          <w:rPr>
+            <w:noProof/>
+          </w:rPr>
+          <w:t>9</w:t>
+        </w:r>
+      </w:fldSimple>
+      <w:bookmarkEnd w:id="54"/>
+      <w:r>
+        <w:t xml:space="preserve"> - </w:t>
+      </w:r>
+      <w:r>
+        <w:rPr>
+          <w:b w:val="0"/>
+        </w:rPr>
+        <w:t xml:space="preserve">Diagrama </w:t>
+      </w:r>
+      <w:bookmarkEnd w:id="55"/>
+      <w:r>
+        <w:rPr>
+          <w:b w:val="0"/>
+        </w:rPr>
+        <w:t>do banco de dados.</w:t>
+      </w:r>
+    </w:p>
+    <w:p>
+      <w:pPr>
+        <w:jc w:val="center"/>
+      </w:pPr>
       <w:r>
         <w:rPr>
           <w:noProof/>
-        </w:rPr>
-        <w:t>9</w:t>
-      </w:r>
-      <w:r>
-        <w:rPr>
-          <w:noProof/>
-        </w:rPr>
-        <w:fldChar w:fldCharType="end"/>
-      </w:r>
-      <w:bookmarkEnd w:id="54"/>
-      <w:r>
-        <w:t xml:space="preserve"> - </w:t>
-      </w:r>
-      <w:r>
-        <w:rPr>
-          <w:b w:val="0"/>
-        </w:rPr>
-        <w:t xml:space="preserve">Diagrama </w:t>
-      </w:r>
-      <w:bookmarkEnd w:id="55"/>
-      <w:r>
-        <w:rPr>
-          <w:b w:val="0"/>
-        </w:rPr>
-        <w:t>do banco de dados.</w:t>
-      </w:r>
-    </w:p>
-    <w:p>
-      <w:pPr>
-        <w:jc w:val="center"/>
-      </w:pPr>
-      <w:r>
-        <w:rPr>
-          <w:noProof/>
           <w:lang w:eastAsia="pt-BR"/>
         </w:rPr>
         <w:drawing>
-          <wp:inline distT="0" distB="0" distL="0" distR="0" wp14:anchorId="611B3CCF" wp14:editId="6CF8BE71">
+          <wp:inline distT="0" distB="0" distL="0" distR="0" wp14:anchorId="746E42C3" wp14:editId="4504263B">
             <wp:extent cx="4933950" cy="4800600"/>
             <wp:effectExtent l="0" t="0" r="0" b="0"/>
             <wp:docPr id="4" name="Imagem 4" descr="C:\Users\Allan\Desktop\TCC\diagrama tabelas.jpg"/>
@@ -14153,27 +14026,14 @@
       <w:r>
         <w:t xml:space="preserve">Listagem </w:t>
       </w:r>
-      <w:r>
-        <w:fldChar w:fldCharType="begin"/>
-      </w:r>
-      <w:r>
-        <w:instrText xml:space="preserve"> SEQ Listagem \* ARABIC </w:instrText>
-      </w:r>
-      <w:r>
-        <w:fldChar w:fldCharType="separate"/>
-      </w:r>
-      <w:r>
-        <w:rPr>
-          <w:noProof/>
-        </w:rPr>
-        <w:t>2</w:t>
-      </w:r>
-      <w:r>
-        <w:rPr>
-          <w:noProof/>
-        </w:rPr>
-        <w:fldChar w:fldCharType="end"/>
-      </w:r>
+      <w:fldSimple w:instr=" SEQ Listagem \* ARABIC ">
+        <w:r>
+          <w:rPr>
+            <w:noProof/>
+          </w:rPr>
+          <w:t>2</w:t>
+        </w:r>
+      </w:fldSimple>
       <w:bookmarkEnd w:id="57"/>
       <w:r>
         <w:t xml:space="preserve"> - </w:t>
@@ -14215,7 +14075,7 @@
         <mc:AlternateContent>
           <mc:Choice Requires="wps">
             <w:drawing>
-              <wp:inline distT="0" distB="0" distL="0" distR="0" wp14:anchorId="1DAEEED0" wp14:editId="5B0C5B7B">
+              <wp:inline distT="0" distB="0" distL="0" distR="0" wp14:anchorId="4B3B74C8" wp14:editId="42FC0435">
                 <wp:extent cx="6134100" cy="1310400"/>
                 <wp:effectExtent l="0" t="0" r="0" b="5715"/>
                 <wp:docPr id="217" name="Caixa de Texto 2"/>
@@ -15868,27 +15728,14 @@
         <w:lastRenderedPageBreak/>
         <w:t xml:space="preserve">Listagem </w:t>
       </w:r>
-      <w:r>
-        <w:fldChar w:fldCharType="begin"/>
-      </w:r>
-      <w:r>
-        <w:instrText xml:space="preserve"> SEQ Listagem \* ARABIC </w:instrText>
-      </w:r>
-      <w:r>
-        <w:fldChar w:fldCharType="separate"/>
-      </w:r>
-      <w:r>
-        <w:rPr>
-          <w:noProof/>
-        </w:rPr>
-        <w:t>3</w:t>
-      </w:r>
-      <w:r>
-        <w:rPr>
-          <w:noProof/>
-        </w:rPr>
-        <w:fldChar w:fldCharType="end"/>
-      </w:r>
+      <w:fldSimple w:instr=" SEQ Listagem \* ARABIC ">
+        <w:r>
+          <w:rPr>
+            <w:noProof/>
+          </w:rPr>
+          <w:t>3</w:t>
+        </w:r>
+      </w:fldSimple>
       <w:bookmarkEnd w:id="59"/>
       <w:r>
         <w:t xml:space="preserve"> - </w:t>
@@ -15910,7 +15757,7 @@
         <mc:AlternateContent>
           <mc:Choice Requires="wps">
             <w:drawing>
-              <wp:inline distT="0" distB="0" distL="0" distR="0" wp14:anchorId="041E6730" wp14:editId="1D694653">
+              <wp:inline distT="0" distB="0" distL="0" distR="0" wp14:anchorId="593A4024" wp14:editId="2ABB8B95">
                 <wp:extent cx="5886450" cy="1310400"/>
                 <wp:effectExtent l="0" t="0" r="0" b="0"/>
                 <wp:docPr id="21" name="Caixa de Texto 2"/>
@@ -18393,27 +18240,14 @@
         <w:lastRenderedPageBreak/>
         <w:t xml:space="preserve">Listagem </w:t>
       </w:r>
-      <w:r>
-        <w:fldChar w:fldCharType="begin"/>
-      </w:r>
-      <w:r>
-        <w:instrText xml:space="preserve"> SEQ Listagem \* ARABIC </w:instrText>
-      </w:r>
-      <w:r>
-        <w:fldChar w:fldCharType="separate"/>
-      </w:r>
-      <w:r>
-        <w:rPr>
-          <w:noProof/>
-        </w:rPr>
-        <w:t>4</w:t>
-      </w:r>
-      <w:r>
-        <w:rPr>
-          <w:noProof/>
-        </w:rPr>
-        <w:fldChar w:fldCharType="end"/>
-      </w:r>
+      <w:fldSimple w:instr=" SEQ Listagem \* ARABIC ">
+        <w:r>
+          <w:rPr>
+            <w:noProof/>
+          </w:rPr>
+          <w:t>4</w:t>
+        </w:r>
+      </w:fldSimple>
       <w:bookmarkEnd w:id="61"/>
       <w:r>
         <w:t xml:space="preserve"> </w:t>
@@ -18438,7 +18272,7 @@
         <mc:AlternateContent>
           <mc:Choice Requires="wps">
             <w:drawing>
-              <wp:inline distT="0" distB="0" distL="0" distR="0" wp14:anchorId="6ABBA63B" wp14:editId="3BE51B99">
+              <wp:inline distT="0" distB="0" distL="0" distR="0" wp14:anchorId="77E6992F" wp14:editId="648F99E8">
                 <wp:extent cx="6029325" cy="1310400"/>
                 <wp:effectExtent l="0" t="0" r="9525" b="0"/>
                 <wp:docPr id="25" name="Caixa de Texto 2"/>
@@ -20814,27 +20648,14 @@
       <w:r>
         <w:t xml:space="preserve">Listagem </w:t>
       </w:r>
-      <w:r>
-        <w:fldChar w:fldCharType="begin"/>
-      </w:r>
-      <w:r>
-        <w:instrText xml:space="preserve"> SEQ Listagem \* ARABIC </w:instrText>
-      </w:r>
-      <w:r>
-        <w:fldChar w:fldCharType="separate"/>
-      </w:r>
-      <w:r>
-        <w:rPr>
-          <w:noProof/>
-        </w:rPr>
-        <w:t>5</w:t>
-      </w:r>
-      <w:r>
-        <w:rPr>
-          <w:noProof/>
-        </w:rPr>
-        <w:fldChar w:fldCharType="end"/>
-      </w:r>
+      <w:fldSimple w:instr=" SEQ Listagem \* ARABIC ">
+        <w:r>
+          <w:rPr>
+            <w:noProof/>
+          </w:rPr>
+          <w:t>5</w:t>
+        </w:r>
+      </w:fldSimple>
       <w:bookmarkEnd w:id="63"/>
       <w:r>
         <w:t xml:space="preserve"> - </w:t>
@@ -20865,7 +20686,7 @@
         <mc:AlternateContent>
           <mc:Choice Requires="wps">
             <w:drawing>
-              <wp:inline distT="0" distB="0" distL="0" distR="0" wp14:anchorId="5F608137" wp14:editId="144A0382">
+              <wp:inline distT="0" distB="0" distL="0" distR="0" wp14:anchorId="7410409B" wp14:editId="2E8B66A8">
                 <wp:extent cx="5760085" cy="7753517"/>
                 <wp:effectExtent l="0" t="0" r="0" b="5715"/>
                 <wp:docPr id="27" name="Caixa de Texto 2"/>
@@ -21960,50 +21781,37 @@
         <w:lastRenderedPageBreak/>
         <w:t xml:space="preserve">Figura </w:t>
       </w:r>
-      <w:r>
-        <w:fldChar w:fldCharType="begin"/>
-      </w:r>
-      <w:r>
-        <w:instrText xml:space="preserve"> SEQ Figura \* ARABIC </w:instrText>
-      </w:r>
-      <w:r>
-        <w:fldChar w:fldCharType="separate"/>
-      </w:r>
+      <w:fldSimple w:instr=" SEQ Figura \* ARABIC ">
+        <w:r>
+          <w:rPr>
+            <w:noProof/>
+          </w:rPr>
+          <w:t>10</w:t>
+        </w:r>
+      </w:fldSimple>
+      <w:bookmarkEnd w:id="65"/>
+      <w:r>
+        <w:t xml:space="preserve"> - </w:t>
+      </w:r>
+      <w:r>
+        <w:rPr>
+          <w:b w:val="0"/>
+        </w:rPr>
+        <w:t>Diretório raiz da API.</w:t>
+      </w:r>
+      <w:bookmarkEnd w:id="66"/>
+    </w:p>
+    <w:p>
+      <w:pPr>
+        <w:jc w:val="both"/>
+      </w:pPr>
       <w:r>
         <w:rPr>
           <w:noProof/>
-        </w:rPr>
-        <w:t>10</w:t>
-      </w:r>
-      <w:r>
-        <w:rPr>
-          <w:noProof/>
-        </w:rPr>
-        <w:fldChar w:fldCharType="end"/>
-      </w:r>
-      <w:bookmarkEnd w:id="65"/>
-      <w:r>
-        <w:t xml:space="preserve"> - </w:t>
-      </w:r>
-      <w:r>
-        <w:rPr>
-          <w:b w:val="0"/>
-        </w:rPr>
-        <w:t>Diretório raiz da API.</w:t>
-      </w:r>
-      <w:bookmarkEnd w:id="66"/>
-    </w:p>
-    <w:p>
-      <w:pPr>
-        <w:jc w:val="both"/>
-      </w:pPr>
-      <w:r>
-        <w:rPr>
-          <w:noProof/>
           <w:lang w:eastAsia="pt-BR"/>
         </w:rPr>
         <w:drawing>
-          <wp:inline distT="0" distB="0" distL="0" distR="0" wp14:anchorId="7675549C" wp14:editId="0E3BE254">
+          <wp:inline distT="0" distB="0" distL="0" distR="0" wp14:anchorId="34EE07AF" wp14:editId="2AA99772">
             <wp:extent cx="5667375" cy="1914525"/>
             <wp:effectExtent l="0" t="0" r="9525" b="9525"/>
             <wp:docPr id="16" name="Imagem 16"/>
@@ -22412,27 +22220,14 @@
       <w:r>
         <w:t xml:space="preserve">Listagem </w:t>
       </w:r>
-      <w:r>
-        <w:fldChar w:fldCharType="begin"/>
-      </w:r>
-      <w:r>
-        <w:instrText xml:space="preserve"> SEQ Listagem \* ARABIC </w:instrText>
-      </w:r>
-      <w:r>
-        <w:fldChar w:fldCharType="separate"/>
-      </w:r>
-      <w:r>
-        <w:rPr>
-          <w:noProof/>
-        </w:rPr>
-        <w:t>6</w:t>
-      </w:r>
-      <w:r>
-        <w:rPr>
-          <w:noProof/>
-        </w:rPr>
-        <w:fldChar w:fldCharType="end"/>
-      </w:r>
+      <w:fldSimple w:instr=" SEQ Listagem \* ARABIC ">
+        <w:r>
+          <w:rPr>
+            <w:noProof/>
+          </w:rPr>
+          <w:t>6</w:t>
+        </w:r>
+      </w:fldSimple>
       <w:bookmarkEnd w:id="69"/>
       <w:r>
         <w:t xml:space="preserve"> - </w:t>
@@ -22454,7 +22249,7 @@
         <mc:AlternateContent>
           <mc:Choice Requires="wps">
             <w:drawing>
-              <wp:inline distT="0" distB="0" distL="0" distR="0" wp14:anchorId="2A667B85" wp14:editId="389D7056">
+              <wp:inline distT="0" distB="0" distL="0" distR="0" wp14:anchorId="4723C635" wp14:editId="4277B845">
                 <wp:extent cx="5760085" cy="4145280"/>
                 <wp:effectExtent l="0" t="0" r="0" b="7620"/>
                 <wp:docPr id="28" name="Caixa de Texto 2"/>
@@ -23998,27 +23793,14 @@
       <w:r>
         <w:t xml:space="preserve">Listagem </w:t>
       </w:r>
-      <w:r>
-        <w:fldChar w:fldCharType="begin"/>
-      </w:r>
-      <w:r>
-        <w:instrText xml:space="preserve"> SEQ Listagem \* ARABIC </w:instrText>
-      </w:r>
-      <w:r>
-        <w:fldChar w:fldCharType="separate"/>
-      </w:r>
-      <w:r>
-        <w:rPr>
-          <w:noProof/>
-        </w:rPr>
-        <w:t>7</w:t>
-      </w:r>
-      <w:r>
-        <w:rPr>
-          <w:noProof/>
-        </w:rPr>
-        <w:fldChar w:fldCharType="end"/>
-      </w:r>
+      <w:fldSimple w:instr=" SEQ Listagem \* ARABIC ">
+        <w:r>
+          <w:rPr>
+            <w:noProof/>
+          </w:rPr>
+          <w:t>7</w:t>
+        </w:r>
+      </w:fldSimple>
       <w:bookmarkEnd w:id="71"/>
       <w:r>
         <w:t xml:space="preserve"> - </w:t>
@@ -24040,7 +23822,7 @@
         <mc:AlternateContent>
           <mc:Choice Requires="wps">
             <w:drawing>
-              <wp:inline distT="0" distB="0" distL="0" distR="0" wp14:anchorId="0AEB76FA" wp14:editId="063FFF3C">
+              <wp:inline distT="0" distB="0" distL="0" distR="0" wp14:anchorId="05E500D1" wp14:editId="3D5D0BEC">
                 <wp:extent cx="6019800" cy="1310400"/>
                 <wp:effectExtent l="0" t="0" r="0" b="0"/>
                 <wp:docPr id="29" name="Caixa de Texto 2"/>
@@ -24991,27 +24773,14 @@
         <w:lastRenderedPageBreak/>
         <w:t xml:space="preserve">Listagem </w:t>
       </w:r>
-      <w:r>
-        <w:fldChar w:fldCharType="begin"/>
-      </w:r>
-      <w:r>
-        <w:instrText xml:space="preserve"> SEQ Listagem \* ARABIC </w:instrText>
-      </w:r>
-      <w:r>
-        <w:fldChar w:fldCharType="separate"/>
-      </w:r>
-      <w:r>
-        <w:rPr>
-          <w:noProof/>
-        </w:rPr>
-        <w:t>8</w:t>
-      </w:r>
-      <w:r>
-        <w:rPr>
-          <w:noProof/>
-        </w:rPr>
-        <w:fldChar w:fldCharType="end"/>
-      </w:r>
+      <w:fldSimple w:instr=" SEQ Listagem \* ARABIC ">
+        <w:r>
+          <w:rPr>
+            <w:noProof/>
+          </w:rPr>
+          <w:t>8</w:t>
+        </w:r>
+      </w:fldSimple>
       <w:bookmarkEnd w:id="73"/>
       <w:r>
         <w:t xml:space="preserve"> - </w:t>
@@ -25043,7 +24812,7 @@
         <mc:AlternateContent>
           <mc:Choice Requires="wps">
             <w:drawing>
-              <wp:inline distT="0" distB="0" distL="0" distR="0" wp14:anchorId="602F4CEE" wp14:editId="11A71FC7">
+              <wp:inline distT="0" distB="0" distL="0" distR="0" wp14:anchorId="359F26D7" wp14:editId="35A1D23C">
                 <wp:extent cx="5953125" cy="1310400"/>
                 <wp:effectExtent l="0" t="0" r="9525" b="0"/>
                 <wp:docPr id="31" name="Caixa de Texto 2"/>
@@ -26081,27 +25850,14 @@
       <w:r>
         <w:t xml:space="preserve">Listagem </w:t>
       </w:r>
-      <w:r>
-        <w:fldChar w:fldCharType="begin"/>
-      </w:r>
-      <w:r>
-        <w:instrText xml:space="preserve"> SEQ Listagem \* ARABIC </w:instrText>
-      </w:r>
-      <w:r>
-        <w:fldChar w:fldCharType="separate"/>
-      </w:r>
-      <w:r>
-        <w:rPr>
-          <w:noProof/>
-        </w:rPr>
-        <w:t>9</w:t>
-      </w:r>
-      <w:r>
-        <w:rPr>
-          <w:noProof/>
-        </w:rPr>
-        <w:fldChar w:fldCharType="end"/>
-      </w:r>
+      <w:fldSimple w:instr=" SEQ Listagem \* ARABIC ">
+        <w:r>
+          <w:rPr>
+            <w:noProof/>
+          </w:rPr>
+          <w:t>9</w:t>
+        </w:r>
+      </w:fldSimple>
       <w:bookmarkEnd w:id="75"/>
       <w:r>
         <w:t xml:space="preserve"> - </w:t>
@@ -26126,7 +25882,7 @@
         <mc:AlternateContent>
           <mc:Choice Requires="wps">
             <w:drawing>
-              <wp:inline distT="0" distB="0" distL="0" distR="0" wp14:anchorId="537ADC8D" wp14:editId="2B6BDD19">
+              <wp:inline distT="0" distB="0" distL="0" distR="0" wp14:anchorId="1C0B1041" wp14:editId="6F7B59E3">
                 <wp:extent cx="5943600" cy="1310400"/>
                 <wp:effectExtent l="0" t="0" r="0" b="0"/>
                 <wp:docPr id="33" name="Caixa de Texto 2"/>
@@ -26758,27 +26514,14 @@
       <w:r>
         <w:t xml:space="preserve">Listagem </w:t>
       </w:r>
-      <w:r>
-        <w:fldChar w:fldCharType="begin"/>
-      </w:r>
-      <w:r>
-        <w:instrText xml:space="preserve"> SEQ Listagem \* ARABIC </w:instrText>
-      </w:r>
-      <w:r>
-        <w:fldChar w:fldCharType="separate"/>
-      </w:r>
-      <w:r>
-        <w:rPr>
-          <w:noProof/>
-        </w:rPr>
-        <w:t>10</w:t>
-      </w:r>
-      <w:r>
-        <w:rPr>
-          <w:noProof/>
-        </w:rPr>
-        <w:fldChar w:fldCharType="end"/>
-      </w:r>
+      <w:fldSimple w:instr=" SEQ Listagem \* ARABIC ">
+        <w:r>
+          <w:rPr>
+            <w:noProof/>
+          </w:rPr>
+          <w:t>10</w:t>
+        </w:r>
+      </w:fldSimple>
       <w:bookmarkEnd w:id="78"/>
       <w:r>
         <w:t xml:space="preserve"> - </w:t>
@@ -26803,7 +26546,7 @@
         <mc:AlternateContent>
           <mc:Choice Requires="wps">
             <w:drawing>
-              <wp:inline distT="0" distB="0" distL="0" distR="0" wp14:anchorId="640DD3AF" wp14:editId="017EC4FB">
+              <wp:inline distT="0" distB="0" distL="0" distR="0" wp14:anchorId="6A345638" wp14:editId="74DC8CD0">
                 <wp:extent cx="6000750" cy="1310400"/>
                 <wp:effectExtent l="0" t="0" r="0" b="0"/>
                 <wp:docPr id="34" name="Caixa de Texto 2"/>
@@ -27691,27 +27434,14 @@
       <w:r>
         <w:t xml:space="preserve">Listagem </w:t>
       </w:r>
-      <w:r>
-        <w:fldChar w:fldCharType="begin"/>
-      </w:r>
-      <w:r>
-        <w:instrText xml:space="preserve"> SEQ Listagem \* ARABIC </w:instrText>
-      </w:r>
-      <w:r>
-        <w:fldChar w:fldCharType="separate"/>
-      </w:r>
-      <w:r>
-        <w:rPr>
-          <w:noProof/>
-        </w:rPr>
-        <w:t>11</w:t>
-      </w:r>
-      <w:r>
-        <w:rPr>
-          <w:noProof/>
-        </w:rPr>
-        <w:fldChar w:fldCharType="end"/>
-      </w:r>
+      <w:fldSimple w:instr=" SEQ Listagem \* ARABIC ">
+        <w:r>
+          <w:rPr>
+            <w:noProof/>
+          </w:rPr>
+          <w:t>11</w:t>
+        </w:r>
+      </w:fldSimple>
       <w:bookmarkEnd w:id="80"/>
       <w:r>
         <w:t xml:space="preserve"> - </w:t>
@@ -27743,7 +27473,7 @@
         <mc:AlternateContent>
           <mc:Choice Requires="wps">
             <w:drawing>
-              <wp:inline distT="0" distB="0" distL="0" distR="0" wp14:anchorId="775793F1" wp14:editId="75D37EAF">
+              <wp:inline distT="0" distB="0" distL="0" distR="0" wp14:anchorId="4C130C09" wp14:editId="11C19482">
                 <wp:extent cx="6453963" cy="1310400"/>
                 <wp:effectExtent l="0" t="0" r="4445" b="3175"/>
                 <wp:docPr id="2" name="Caixa de Texto 2"/>
@@ -29396,27 +29126,14 @@
         <w:lastRenderedPageBreak/>
         <w:t xml:space="preserve">Listagem </w:t>
       </w:r>
-      <w:r>
-        <w:fldChar w:fldCharType="begin"/>
-      </w:r>
-      <w:r>
-        <w:instrText xml:space="preserve"> SEQ Listagem \* ARABIC </w:instrText>
-      </w:r>
-      <w:r>
-        <w:fldChar w:fldCharType="separate"/>
-      </w:r>
-      <w:r>
-        <w:rPr>
-          <w:noProof/>
-        </w:rPr>
-        <w:t>12</w:t>
-      </w:r>
-      <w:r>
-        <w:rPr>
-          <w:noProof/>
-        </w:rPr>
-        <w:fldChar w:fldCharType="end"/>
-      </w:r>
+      <w:fldSimple w:instr=" SEQ Listagem \* ARABIC ">
+        <w:r>
+          <w:rPr>
+            <w:noProof/>
+          </w:rPr>
+          <w:t>12</w:t>
+        </w:r>
+      </w:fldSimple>
       <w:bookmarkEnd w:id="82"/>
       <w:r>
         <w:t xml:space="preserve"> - </w:t>
@@ -29441,7 +29158,7 @@
         <mc:AlternateContent>
           <mc:Choice Requires="wps">
             <w:drawing>
-              <wp:inline distT="0" distB="0" distL="0" distR="0" wp14:anchorId="4DAFE7CD" wp14:editId="705C706C">
+              <wp:inline distT="0" distB="0" distL="0" distR="0" wp14:anchorId="4A6AED88" wp14:editId="03275DFD">
                 <wp:extent cx="5934075" cy="1310400"/>
                 <wp:effectExtent l="0" t="0" r="9525" b="0"/>
                 <wp:docPr id="35" name="Caixa de Texto 2"/>
@@ -30655,27 +30372,14 @@
       <w:r>
         <w:t xml:space="preserve">Listagem </w:t>
       </w:r>
-      <w:r>
-        <w:fldChar w:fldCharType="begin"/>
-      </w:r>
-      <w:r>
-        <w:instrText xml:space="preserve"> SEQ Listagem \* ARABIC </w:instrText>
-      </w:r>
-      <w:r>
-        <w:fldChar w:fldCharType="separate"/>
-      </w:r>
-      <w:r>
-        <w:rPr>
-          <w:noProof/>
-        </w:rPr>
-        <w:t>13</w:t>
-      </w:r>
-      <w:r>
-        <w:rPr>
-          <w:noProof/>
-        </w:rPr>
-        <w:fldChar w:fldCharType="end"/>
-      </w:r>
+      <w:fldSimple w:instr=" SEQ Listagem \* ARABIC ">
+        <w:r>
+          <w:rPr>
+            <w:noProof/>
+          </w:rPr>
+          <w:t>13</w:t>
+        </w:r>
+      </w:fldSimple>
       <w:bookmarkEnd w:id="84"/>
       <w:r>
         <w:t xml:space="preserve"> - </w:t>
@@ -30700,7 +30404,7 @@
         <mc:AlternateContent>
           <mc:Choice Requires="wps">
             <w:drawing>
-              <wp:inline distT="0" distB="0" distL="0" distR="0" wp14:anchorId="2551CDFB" wp14:editId="4E57DBA4">
+              <wp:inline distT="0" distB="0" distL="0" distR="0" wp14:anchorId="184D75C0" wp14:editId="6EAAFB20">
                 <wp:extent cx="5991225" cy="1310400"/>
                 <wp:effectExtent l="0" t="0" r="9525" b="0"/>
                 <wp:docPr id="36" name="Caixa de Texto 2"/>
@@ -31062,30 +30766,14 @@
       <w:r>
         <w:t xml:space="preserve">Listagem </w:t>
       </w:r>
-      <w:r>
-        <w:fldChar w:fldCharType="begin"/>
-      </w:r>
-      <w:r>
-        <w:instrText xml:space="preserve"> SEQ Listag</w:instrText>
-      </w:r>
-      <w:r>
-        <w:instrText xml:space="preserve">em \* ARABIC </w:instrText>
-      </w:r>
-      <w:r>
-        <w:fldChar w:fldCharType="separate"/>
-      </w:r>
-      <w:r>
-        <w:rPr>
-          <w:noProof/>
-        </w:rPr>
-        <w:t>14</w:t>
-      </w:r>
-      <w:r>
-        <w:rPr>
-          <w:noProof/>
-        </w:rPr>
-        <w:fldChar w:fldCharType="end"/>
-      </w:r>
+      <w:fldSimple w:instr=" SEQ Listagem \* ARABIC ">
+        <w:r>
+          <w:rPr>
+            <w:noProof/>
+          </w:rPr>
+          <w:t>14</w:t>
+        </w:r>
+      </w:fldSimple>
       <w:bookmarkEnd w:id="86"/>
       <w:r>
         <w:t xml:space="preserve"> - </w:t>
@@ -31111,7 +30799,7 @@
         <mc:AlternateContent>
           <mc:Choice Requires="wps">
             <w:drawing>
-              <wp:inline distT="0" distB="0" distL="0" distR="0" wp14:anchorId="1B920B08" wp14:editId="4CBDED53">
+              <wp:inline distT="0" distB="0" distL="0" distR="0" wp14:anchorId="3070EA32" wp14:editId="76D54578">
                 <wp:extent cx="6057900" cy="1310400"/>
                 <wp:effectExtent l="0" t="0" r="0" b="0"/>
                 <wp:docPr id="37" name="Caixa de Texto 2"/>
@@ -31685,27 +31373,14 @@
       <w:r>
         <w:t xml:space="preserve">Figura </w:t>
       </w:r>
-      <w:r>
-        <w:fldChar w:fldCharType="begin"/>
-      </w:r>
-      <w:r>
-        <w:instrText xml:space="preserve"> SEQ Figura \* ARABIC </w:instrText>
-      </w:r>
-      <w:r>
-        <w:fldChar w:fldCharType="separate"/>
-      </w:r>
-      <w:r>
-        <w:rPr>
-          <w:noProof/>
-        </w:rPr>
-        <w:t>11</w:t>
-      </w:r>
-      <w:r>
-        <w:rPr>
-          <w:noProof/>
-        </w:rPr>
-        <w:fldChar w:fldCharType="end"/>
-      </w:r>
+      <w:fldSimple w:instr=" SEQ Figura \* ARABIC ">
+        <w:r>
+          <w:rPr>
+            <w:noProof/>
+          </w:rPr>
+          <w:t>11</w:t>
+        </w:r>
+      </w:fldSimple>
       <w:bookmarkEnd w:id="89"/>
       <w:r>
         <w:t xml:space="preserve"> - </w:t>
@@ -31744,7 +31419,7 @@
             <v:path o:extrusionok="f" gradientshapeok="t" o:connecttype="rect"/>
             <o:lock v:ext="edit" aspectratio="t"/>
           </v:shapetype>
-          <v:shape id="_x0000_i1025" type="#_x0000_t75" style="width:231.05pt;height:407.7pt">
+          <v:shape id="_x0000_i1025" type="#_x0000_t75" style="width:230.85pt;height:407.5pt">
             <v:imagedata r:id="rId19" o:title="Screenshot_20160914-101347"/>
           </v:shape>
         </w:pict>
@@ -31878,27 +31553,14 @@
         <w:lastRenderedPageBreak/>
         <w:t xml:space="preserve">Figura </w:t>
       </w:r>
-      <w:r>
-        <w:fldChar w:fldCharType="begin"/>
-      </w:r>
-      <w:r>
-        <w:instrText xml:space="preserve"> SEQ Figura \* ARABIC </w:instrText>
-      </w:r>
-      <w:r>
-        <w:fldChar w:fldCharType="separate"/>
-      </w:r>
-      <w:r>
-        <w:rPr>
-          <w:noProof/>
-        </w:rPr>
-        <w:t>12</w:t>
-      </w:r>
-      <w:r>
-        <w:rPr>
-          <w:noProof/>
-        </w:rPr>
-        <w:fldChar w:fldCharType="end"/>
-      </w:r>
+      <w:fldSimple w:instr=" SEQ Figura \* ARABIC ">
+        <w:r>
+          <w:rPr>
+            <w:noProof/>
+          </w:rPr>
+          <w:t>12</w:t>
+        </w:r>
+      </w:fldSimple>
       <w:bookmarkEnd w:id="91"/>
       <w:r>
         <w:t xml:space="preserve"> - </w:t>
@@ -31918,7 +31580,7 @@
       </w:pPr>
       <w:r>
         <w:pict>
-          <v:shape id="_x0000_i1026" type="#_x0000_t75" style="width:221.85pt;height:385.95pt">
+          <v:shape id="_x0000_i1026" type="#_x0000_t75" style="width:221.95pt;height:385.9pt">
             <v:imagedata r:id="rId20" o:title="Screenshot_20160914-101416"/>
           </v:shape>
         </w:pict>
@@ -32158,27 +31820,14 @@
         <w:lastRenderedPageBreak/>
         <w:t xml:space="preserve">Figura </w:t>
       </w:r>
-      <w:r>
-        <w:fldChar w:fldCharType="begin"/>
-      </w:r>
-      <w:r>
-        <w:instrText xml:space="preserve"> SEQ Figura \* ARABIC </w:instrText>
-      </w:r>
-      <w:r>
-        <w:fldChar w:fldCharType="separate"/>
-      </w:r>
-      <w:r>
-        <w:rPr>
-          <w:noProof/>
-        </w:rPr>
-        <w:t>13</w:t>
-      </w:r>
-      <w:r>
-        <w:rPr>
-          <w:noProof/>
-        </w:rPr>
-        <w:fldChar w:fldCharType="end"/>
-      </w:r>
+      <w:fldSimple w:instr=" SEQ Figura \* ARABIC ">
+        <w:r>
+          <w:rPr>
+            <w:noProof/>
+          </w:rPr>
+          <w:t>13</w:t>
+        </w:r>
+      </w:fldSimple>
       <w:bookmarkEnd w:id="93"/>
       <w:r>
         <w:t xml:space="preserve"> - </w:t>
@@ -32198,7 +31847,7 @@
       </w:pPr>
       <w:r>
         <w:pict>
-          <v:shape id="_x0000_i1027" type="#_x0000_t75" style="width:159.05pt;height:283.8pt">
+          <v:shape id="_x0000_i1027" type="#_x0000_t75" style="width:158.75pt;height:283.7pt">
             <v:imagedata r:id="rId21" o:title="Screenshot_20160914-101600"/>
           </v:shape>
         </w:pict>
@@ -32264,27 +31913,14 @@
       <w:r>
         <w:t xml:space="preserve">Figura </w:t>
       </w:r>
-      <w:r>
-        <w:fldChar w:fldCharType="begin"/>
-      </w:r>
-      <w:r>
-        <w:instrText xml:space="preserve"> SEQ Figura \* ARABIC </w:instrText>
-      </w:r>
-      <w:r>
-        <w:fldChar w:fldCharType="separate"/>
-      </w:r>
-      <w:r>
-        <w:rPr>
-          <w:noProof/>
-        </w:rPr>
-        <w:t>14</w:t>
-      </w:r>
-      <w:r>
-        <w:rPr>
-          <w:noProof/>
-        </w:rPr>
-        <w:fldChar w:fldCharType="end"/>
-      </w:r>
+      <w:fldSimple w:instr=" SEQ Figura \* ARABIC ">
+        <w:r>
+          <w:rPr>
+            <w:noProof/>
+          </w:rPr>
+          <w:t>14</w:t>
+        </w:r>
+      </w:fldSimple>
       <w:bookmarkEnd w:id="95"/>
       <w:r>
         <w:t xml:space="preserve"> - </w:t>
@@ -32304,7 +31940,7 @@
       </w:pPr>
       <w:r>
         <w:pict>
-          <v:shape id="_x0000_i1028" type="#_x0000_t75" style="width:163.25pt;height:283.8pt">
+          <v:shape id="_x0000_i1028" type="#_x0000_t75" style="width:163.6pt;height:283.7pt">
             <v:imagedata r:id="rId22" o:title="Screenshot_20160914-101617"/>
           </v:shape>
         </w:pict>
@@ -32560,27 +32196,14 @@
       <w:r>
         <w:t xml:space="preserve">Figura </w:t>
       </w:r>
-      <w:r>
-        <w:fldChar w:fldCharType="begin"/>
-      </w:r>
-      <w:r>
-        <w:instrText xml:space="preserve"> SEQ Figura \* ARABIC </w:instrText>
-      </w:r>
-      <w:r>
-        <w:fldChar w:fldCharType="separate"/>
-      </w:r>
-      <w:r>
-        <w:rPr>
-          <w:noProof/>
-        </w:rPr>
-        <w:t>15</w:t>
-      </w:r>
-      <w:r>
-        <w:rPr>
-          <w:noProof/>
-        </w:rPr>
-        <w:fldChar w:fldCharType="end"/>
-      </w:r>
+      <w:fldSimple w:instr=" SEQ Figura \* ARABIC ">
+        <w:r>
+          <w:rPr>
+            <w:noProof/>
+          </w:rPr>
+          <w:t>15</w:t>
+        </w:r>
+      </w:fldSimple>
       <w:bookmarkEnd w:id="97"/>
       <w:r>
         <w:t xml:space="preserve"> - </w:t>
@@ -32610,7 +32233,7 @@
           <w:lang w:eastAsia="pt-BR"/>
         </w:rPr>
         <w:pict>
-          <v:shape id="_x0000_i1029" type="#_x0000_t75" style="width:218.5pt;height:385.95pt">
+          <v:shape id="_x0000_i1029" type="#_x0000_t75" style="width:218.7pt;height:385.9pt">
             <v:imagedata r:id="rId23" o:title="Screenshot_20160914-101352"/>
           </v:shape>
         </w:pict>
@@ -32783,27 +32406,14 @@
       <w:r>
         <w:t xml:space="preserve">Figura </w:t>
       </w:r>
-      <w:r>
-        <w:fldChar w:fldCharType="begin"/>
-      </w:r>
-      <w:r>
-        <w:instrText xml:space="preserve"> SEQ Figura \* ARABIC </w:instrText>
-      </w:r>
-      <w:r>
-        <w:fldChar w:fldCharType="separate"/>
-      </w:r>
-      <w:r>
-        <w:rPr>
-          <w:noProof/>
-        </w:rPr>
-        <w:t>16</w:t>
-      </w:r>
-      <w:r>
-        <w:rPr>
-          <w:noProof/>
-        </w:rPr>
-        <w:fldChar w:fldCharType="end"/>
-      </w:r>
+      <w:fldSimple w:instr=" SEQ Figura \* ARABIC ">
+        <w:r>
+          <w:rPr>
+            <w:noProof/>
+          </w:rPr>
+          <w:t>16</w:t>
+        </w:r>
+      </w:fldSimple>
       <w:bookmarkEnd w:id="99"/>
       <w:r>
         <w:t xml:space="preserve"> - </w:t>
@@ -32833,7 +32443,7 @@
           <w:lang w:eastAsia="pt-BR"/>
         </w:rPr>
         <w:pict>
-          <v:shape id="_x0000_i1030" type="#_x0000_t75" style="width:247.8pt;height:436.2pt">
+          <v:shape id="_x0000_i1030" type="#_x0000_t75" style="width:247.85pt;height:436.3pt">
             <v:imagedata r:id="rId24" o:title="Screenshot_20160914-101710"/>
           </v:shape>
         </w:pict>
@@ -33009,58 +32619,45 @@
         <w:lastRenderedPageBreak/>
         <w:t xml:space="preserve">Figura </w:t>
       </w:r>
-      <w:r>
-        <w:fldChar w:fldCharType="begin"/>
-      </w:r>
-      <w:r>
-        <w:instrText xml:space="preserve"> SEQ Figura \* ARABIC </w:instrText>
-      </w:r>
-      <w:r>
-        <w:fldChar w:fldCharType="separate"/>
-      </w:r>
-      <w:r>
-        <w:rPr>
+      <w:fldSimple w:instr=" SEQ Figura \* ARABIC ">
+        <w:r>
+          <w:rPr>
+            <w:noProof/>
+          </w:rPr>
+          <w:t>17</w:t>
+        </w:r>
+      </w:fldSimple>
+      <w:bookmarkEnd w:id="101"/>
+      <w:r>
+        <w:t xml:space="preserve"> - </w:t>
+      </w:r>
+      <w:r>
+        <w:rPr>
+          <w:b w:val="0"/>
+        </w:rPr>
+        <w:t>Exemplo de gráfico.</w:t>
+      </w:r>
+      <w:bookmarkEnd w:id="102"/>
+    </w:p>
+    <w:p>
+      <w:pPr>
+        <w:spacing w:line="360" w:lineRule="auto"/>
+        <w:jc w:val="center"/>
+        <w:rPr>
+          <w:rFonts w:eastAsia="Times New Roman"/>
+          <w:color w:val="000000"/>
+          <w:lang w:eastAsia="pt-BR"/>
+        </w:rPr>
+      </w:pPr>
+      <w:r>
+        <w:rPr>
+          <w:rFonts w:eastAsia="Times New Roman"/>
           <w:noProof/>
-        </w:rPr>
-        <w:t>17</w:t>
-      </w:r>
-      <w:r>
-        <w:rPr>
-          <w:noProof/>
-        </w:rPr>
-        <w:fldChar w:fldCharType="end"/>
-      </w:r>
-      <w:bookmarkEnd w:id="101"/>
-      <w:r>
-        <w:t xml:space="preserve"> - </w:t>
-      </w:r>
-      <w:r>
-        <w:rPr>
-          <w:b w:val="0"/>
-        </w:rPr>
-        <w:t>Exemplo de gráfico.</w:t>
-      </w:r>
-      <w:bookmarkEnd w:id="102"/>
-    </w:p>
-    <w:p>
-      <w:pPr>
-        <w:spacing w:line="360" w:lineRule="auto"/>
-        <w:jc w:val="center"/>
-        <w:rPr>
-          <w:rFonts w:eastAsia="Times New Roman"/>
-          <w:color w:val="000000"/>
-          <w:lang w:eastAsia="pt-BR"/>
-        </w:rPr>
-      </w:pPr>
-      <w:r>
-        <w:rPr>
-          <w:rFonts w:eastAsia="Times New Roman"/>
-          <w:noProof/>
           <w:color w:val="000000"/>
           <w:lang w:eastAsia="pt-BR"/>
         </w:rPr>
         <w:drawing>
-          <wp:inline distT="0" distB="0" distL="0" distR="0" wp14:anchorId="2D466491" wp14:editId="008CD93C">
+          <wp:inline distT="0" distB="0" distL="0" distR="0" wp14:anchorId="6ED70D78" wp14:editId="4B2C9E9E">
             <wp:extent cx="3094075" cy="5446297"/>
             <wp:effectExtent l="0" t="0" r="0" b="2540"/>
             <wp:docPr id="3" name="Imagem 3" descr="C:\Users\Allan\AppData\Local\Microsoft\Windows\INetCache\Content.Word\Screenshot_20160914-101725.png"/>
@@ -33244,27 +32841,14 @@
         <w:lastRenderedPageBreak/>
         <w:t xml:space="preserve">Figura </w:t>
       </w:r>
-      <w:r>
-        <w:fldChar w:fldCharType="begin"/>
-      </w:r>
-      <w:r>
-        <w:instrText xml:space="preserve"> SEQ Figura \* ARABIC </w:instrText>
-      </w:r>
-      <w:r>
-        <w:fldChar w:fldCharType="separate"/>
-      </w:r>
-      <w:r>
-        <w:rPr>
-          <w:noProof/>
-        </w:rPr>
-        <w:t>18</w:t>
-      </w:r>
-      <w:r>
-        <w:rPr>
-          <w:noProof/>
-        </w:rPr>
-        <w:fldChar w:fldCharType="end"/>
-      </w:r>
+      <w:fldSimple w:instr=" SEQ Figura \* ARABIC ">
+        <w:r>
+          <w:rPr>
+            <w:noProof/>
+          </w:rPr>
+          <w:t>18</w:t>
+        </w:r>
+      </w:fldSimple>
       <w:bookmarkEnd w:id="103"/>
       <w:r>
         <w:t xml:space="preserve"> - </w:t>
@@ -33284,7 +32868,7 @@
       </w:pPr>
       <w:r>
         <w:pict>
-          <v:shape id="_x0000_i1031" type="#_x0000_t75" style="width:180pt;height:313.95pt">
+          <v:shape id="_x0000_i1031" type="#_x0000_t75" style="width:179.8pt;height:313.9pt">
             <v:imagedata r:id="rId26" o:title="Screenshot_20160914-101643"/>
           </v:shape>
         </w:pict>
@@ -33506,27 +33090,14 @@
         <w:lastRenderedPageBreak/>
         <w:t xml:space="preserve">Figura </w:t>
       </w:r>
-      <w:r>
-        <w:fldChar w:fldCharType="begin"/>
-      </w:r>
-      <w:r>
-        <w:instrText xml:space="preserve"> SEQ Figura \* ARABIC </w:instrText>
-      </w:r>
-      <w:r>
-        <w:fldChar w:fldCharType="separate"/>
-      </w:r>
-      <w:r>
-        <w:rPr>
-          <w:noProof/>
-        </w:rPr>
-        <w:t>19</w:t>
-      </w:r>
-      <w:r>
-        <w:rPr>
-          <w:noProof/>
-        </w:rPr>
-        <w:fldChar w:fldCharType="end"/>
-      </w:r>
+      <w:fldSimple w:instr=" SEQ Figura \* ARABIC ">
+        <w:r>
+          <w:rPr>
+            <w:noProof/>
+          </w:rPr>
+          <w:t>19</w:t>
+        </w:r>
+      </w:fldSimple>
       <w:bookmarkEnd w:id="105"/>
       <w:r>
         <w:t xml:space="preserve"> - </w:t>
@@ -33558,7 +33129,7 @@
           <w:lang w:eastAsia="pt-BR"/>
         </w:rPr>
         <w:pict>
-          <v:shape id="_x0000_i1032" type="#_x0000_t75" style="width:186.7pt;height:322.35pt">
+          <v:shape id="_x0000_i1032" type="#_x0000_t75" style="width:186.3pt;height:322.55pt">
             <v:imagedata r:id="rId27" o:title="push (1)"/>
           </v:shape>
         </w:pict>
@@ -35566,7 +35137,7 @@
           <w:rPr>
             <w:noProof/>
           </w:rPr>
-          <w:t>20</w:t>
+          <w:t>57</w:t>
         </w:r>
         <w:r>
           <w:fldChar w:fldCharType="end"/>
@@ -38110,7 +37681,7 @@
 </file>
 
 <file path=customXml/itemProps1.xml><?xml version="1.0" encoding="utf-8"?>
-<ds:datastoreItem xmlns:ds="http://schemas.openxmlformats.org/officeDocument/2006/customXml" ds:itemID="{636C89C0-B424-4436-81B3-4DE530F70917}">
+<ds:datastoreItem xmlns:ds="http://schemas.openxmlformats.org/officeDocument/2006/customXml" ds:itemID="{12344B35-C5A3-4E0F-89DB-7B6C249CEBCA}">
   <ds:schemaRefs>
     <ds:schemaRef ds:uri="http://schemas.openxmlformats.org/officeDocument/2006/bibliography"/>
   </ds:schemaRefs>

--- a/TCC.docx
+++ b/TCC.docx
@@ -9,9 +9,7 @@
       </w:pPr>
       <w:bookmarkStart w:id="0" w:name="_UNIVERSIDADE_DO_VALE"/>
       <w:bookmarkStart w:id="1" w:name="capa"/>
-      <w:bookmarkStart w:id="2" w:name="_GoBack"/>
       <w:bookmarkEnd w:id="0"/>
-      <w:bookmarkEnd w:id="2"/>
       <w:r>
         <w:t>U</w:t>
       </w:r>
@@ -258,8 +256,8 @@
       <w:r>
         <w:t>6</w:t>
       </w:r>
-      <w:bookmarkStart w:id="3" w:name="_UNIVERSIDADE_DO_VALE_1"/>
-      <w:bookmarkEnd w:id="3"/>
+      <w:bookmarkStart w:id="2" w:name="_UNIVERSIDADE_DO_VALE_1"/>
+      <w:bookmarkEnd w:id="2"/>
     </w:p>
     <w:p>
       <w:pPr>
@@ -541,20 +539,20 @@
       <w:r>
         <w:t>201</w:t>
       </w:r>
-      <w:bookmarkStart w:id="4" w:name="_MODELO_DE_FICHA"/>
+      <w:bookmarkStart w:id="3" w:name="_MODELO_DE_FICHA"/>
+      <w:bookmarkEnd w:id="3"/>
+      <w:r>
+        <w:t>6</w:t>
+      </w:r>
+    </w:p>
+    <w:p>
+      <w:pPr>
+        <w:spacing w:line="360" w:lineRule="auto"/>
+        <w:jc w:val="center"/>
+      </w:pPr>
+      <w:bookmarkStart w:id="4" w:name="_SUMÁRIO"/>
+      <w:bookmarkStart w:id="5" w:name="sumário"/>
       <w:bookmarkEnd w:id="4"/>
-      <w:r>
-        <w:t>6</w:t>
-      </w:r>
-    </w:p>
-    <w:p>
-      <w:pPr>
-        <w:spacing w:line="360" w:lineRule="auto"/>
-        <w:jc w:val="center"/>
-      </w:pPr>
-      <w:bookmarkStart w:id="5" w:name="_SUMÁRIO"/>
-      <w:bookmarkStart w:id="6" w:name="sumário"/>
-      <w:bookmarkEnd w:id="5"/>
     </w:p>
     <w:p>
       <w:pPr>
@@ -795,7 +793,10 @@
                               <w:t xml:space="preserve">Alegre – MG: Univás, 2016. </w:t>
                             </w:r>
                             <w:r>
-                              <w:t>57</w:t>
+                              <w:t>5</w:t>
+                            </w:r>
+                            <w:r>
+                              <w:t>8</w:t>
                             </w:r>
                             <w:r>
                               <w:t>p.</w:t>
@@ -827,7 +828,7 @@
           </mc:Choice>
           <mc:Fallback>
             <w:pict>
-              <v:shapetype w14:anchorId="05275043" id="_x0000_t202" coordsize="21600,21600" o:spt="202" path="m,l,21600r21600,l21600,xe">
+              <v:shapetype w14:anchorId="1D926FAA" id="_x0000_t202" coordsize="21600,21600" o:spt="202" path="m,l,21600r21600,l21600,xe">
                 <v:stroke joinstyle="miter"/>
                 <v:path gradientshapeok="t" o:connecttype="rect"/>
               </v:shapetype>
@@ -880,7 +881,10 @@
                         <w:t xml:space="preserve">Alegre – MG: Univás, 2016. </w:t>
                       </w:r>
                       <w:r>
-                        <w:t>57</w:t>
+                        <w:t>5</w:t>
+                      </w:r>
+                      <w:r>
+                        <w:t>8</w:t>
                       </w:r>
                       <w:r>
                         <w:t>p.</w:t>
@@ -907,6 +911,8 @@
           </mc:Fallback>
         </mc:AlternateContent>
       </w:r>
+      <w:bookmarkStart w:id="6" w:name="_GoBack"/>
+      <w:bookmarkEnd w:id="6"/>
     </w:p>
     <w:p>
       <w:pPr>
@@ -5191,7 +5197,7 @@
         </w:rPr>
       </w:pPr>
     </w:p>
-    <w:bookmarkEnd w:id="6"/>
+    <w:bookmarkEnd w:id="5"/>
     <w:p>
       <w:pPr>
         <w:pStyle w:val="Sumrio1"/>
@@ -10463,14 +10469,30 @@
       <w:r>
         <w:t xml:space="preserve">Figura </w:t>
       </w:r>
-      <w:fldSimple w:instr=" SEQ Figura \* ARABIC ">
-        <w:r>
-          <w:rPr>
-            <w:noProof/>
-          </w:rPr>
-          <w:t>1</w:t>
-        </w:r>
-      </w:fldSimple>
+      <w:r>
+        <w:fldChar w:fldCharType="begin"/>
+      </w:r>
+      <w:r>
+        <w:instrText xml:space="preserve"> SEQ Figura \* AR</w:instrText>
+      </w:r>
+      <w:r>
+        <w:instrText xml:space="preserve">ABIC </w:instrText>
+      </w:r>
+      <w:r>
+        <w:fldChar w:fldCharType="separate"/>
+      </w:r>
+      <w:r>
+        <w:rPr>
+          <w:noProof/>
+        </w:rPr>
+        <w:t>1</w:t>
+      </w:r>
+      <w:r>
+        <w:rPr>
+          <w:noProof/>
+        </w:rPr>
+        <w:fldChar w:fldCharType="end"/>
+      </w:r>
       <w:bookmarkEnd w:id="30"/>
       <w:r>
         <w:t xml:space="preserve"> - </w:t>
@@ -11164,14 +11186,27 @@
         <w:lastRenderedPageBreak/>
         <w:t xml:space="preserve">Figura </w:t>
       </w:r>
-      <w:fldSimple w:instr=" SEQ Figura \* ARABIC ">
-        <w:r>
-          <w:rPr>
-            <w:noProof/>
-          </w:rPr>
-          <w:t>2</w:t>
-        </w:r>
-      </w:fldSimple>
+      <w:r>
+        <w:fldChar w:fldCharType="begin"/>
+      </w:r>
+      <w:r>
+        <w:instrText xml:space="preserve"> SEQ Figura \* ARABIC </w:instrText>
+      </w:r>
+      <w:r>
+        <w:fldChar w:fldCharType="separate"/>
+      </w:r>
+      <w:r>
+        <w:rPr>
+          <w:noProof/>
+        </w:rPr>
+        <w:t>2</w:t>
+      </w:r>
+      <w:r>
+        <w:rPr>
+          <w:noProof/>
+        </w:rPr>
+        <w:fldChar w:fldCharType="end"/>
+      </w:r>
       <w:bookmarkEnd w:id="36"/>
       <w:r>
         <w:t xml:space="preserve"> - </w:t>
@@ -11346,14 +11381,27 @@
       <w:r>
         <w:t xml:space="preserve">Listagem </w:t>
       </w:r>
-      <w:fldSimple w:instr=" SEQ Listagem \* ARABIC ">
-        <w:r>
-          <w:rPr>
-            <w:noProof/>
-          </w:rPr>
-          <w:t>1</w:t>
-        </w:r>
-      </w:fldSimple>
+      <w:r>
+        <w:fldChar w:fldCharType="begin"/>
+      </w:r>
+      <w:r>
+        <w:instrText xml:space="preserve"> SEQ Listagem \* ARABIC </w:instrText>
+      </w:r>
+      <w:r>
+        <w:fldChar w:fldCharType="separate"/>
+      </w:r>
+      <w:r>
+        <w:rPr>
+          <w:noProof/>
+        </w:rPr>
+        <w:t>1</w:t>
+      </w:r>
+      <w:r>
+        <w:rPr>
+          <w:noProof/>
+        </w:rPr>
+        <w:fldChar w:fldCharType="end"/>
+      </w:r>
       <w:bookmarkEnd w:id="38"/>
       <w:r>
         <w:t xml:space="preserve"> </w:t>
@@ -12216,14 +12264,27 @@
       <w:r>
         <w:t xml:space="preserve">Figura </w:t>
       </w:r>
-      <w:fldSimple w:instr=" SEQ Figura \* ARABIC ">
-        <w:r>
-          <w:rPr>
-            <w:noProof/>
-          </w:rPr>
-          <w:t>3</w:t>
-        </w:r>
-      </w:fldSimple>
+      <w:r>
+        <w:fldChar w:fldCharType="begin"/>
+      </w:r>
+      <w:r>
+        <w:instrText xml:space="preserve"> SEQ Figura \* ARABIC </w:instrText>
+      </w:r>
+      <w:r>
+        <w:fldChar w:fldCharType="separate"/>
+      </w:r>
+      <w:r>
+        <w:rPr>
+          <w:noProof/>
+        </w:rPr>
+        <w:t>3</w:t>
+      </w:r>
+      <w:r>
+        <w:rPr>
+          <w:noProof/>
+        </w:rPr>
+        <w:fldChar w:fldCharType="end"/>
+      </w:r>
       <w:bookmarkEnd w:id="41"/>
       <w:r>
         <w:t xml:space="preserve"> - </w:t>
@@ -12463,14 +12524,27 @@
         <w:lastRenderedPageBreak/>
         <w:t xml:space="preserve">Figura </w:t>
       </w:r>
-      <w:fldSimple w:instr=" SEQ Figura \* ARABIC ">
-        <w:r>
-          <w:rPr>
-            <w:noProof/>
-          </w:rPr>
-          <w:t>4</w:t>
-        </w:r>
-      </w:fldSimple>
+      <w:r>
+        <w:fldChar w:fldCharType="begin"/>
+      </w:r>
+      <w:r>
+        <w:instrText xml:space="preserve"> SEQ Figura \* ARABIC </w:instrText>
+      </w:r>
+      <w:r>
+        <w:fldChar w:fldCharType="separate"/>
+      </w:r>
+      <w:r>
+        <w:rPr>
+          <w:noProof/>
+        </w:rPr>
+        <w:t>4</w:t>
+      </w:r>
+      <w:r>
+        <w:rPr>
+          <w:noProof/>
+        </w:rPr>
+        <w:fldChar w:fldCharType="end"/>
+      </w:r>
       <w:bookmarkEnd w:id="43"/>
       <w:r>
         <w:t xml:space="preserve"> - </w:t>
@@ -12745,14 +12819,27 @@
       <w:r>
         <w:t xml:space="preserve">Figura </w:t>
       </w:r>
-      <w:fldSimple w:instr=" SEQ Figura \* ARABIC ">
-        <w:r>
-          <w:rPr>
-            <w:noProof/>
-          </w:rPr>
-          <w:t>5</w:t>
-        </w:r>
-      </w:fldSimple>
+      <w:r>
+        <w:fldChar w:fldCharType="begin"/>
+      </w:r>
+      <w:r>
+        <w:instrText xml:space="preserve"> SEQ Figura \* ARABIC </w:instrText>
+      </w:r>
+      <w:r>
+        <w:fldChar w:fldCharType="separate"/>
+      </w:r>
+      <w:r>
+        <w:rPr>
+          <w:noProof/>
+        </w:rPr>
+        <w:t>5</w:t>
+      </w:r>
+      <w:r>
+        <w:rPr>
+          <w:noProof/>
+        </w:rPr>
+        <w:fldChar w:fldCharType="end"/>
+      </w:r>
       <w:bookmarkEnd w:id="45"/>
       <w:r>
         <w:t xml:space="preserve"> - </w:t>
@@ -12937,14 +13024,27 @@
       <w:r>
         <w:t xml:space="preserve">Figura </w:t>
       </w:r>
-      <w:fldSimple w:instr=" SEQ Figura \* ARABIC ">
-        <w:r>
-          <w:rPr>
-            <w:noProof/>
-          </w:rPr>
-          <w:t>6</w:t>
-        </w:r>
-      </w:fldSimple>
+      <w:r>
+        <w:fldChar w:fldCharType="begin"/>
+      </w:r>
+      <w:r>
+        <w:instrText xml:space="preserve"> SEQ Figura \* ARABIC </w:instrText>
+      </w:r>
+      <w:r>
+        <w:fldChar w:fldCharType="separate"/>
+      </w:r>
+      <w:r>
+        <w:rPr>
+          <w:noProof/>
+        </w:rPr>
+        <w:t>6</w:t>
+      </w:r>
+      <w:r>
+        <w:rPr>
+          <w:noProof/>
+        </w:rPr>
+        <w:fldChar w:fldCharType="end"/>
+      </w:r>
       <w:bookmarkEnd w:id="47"/>
       <w:r>
         <w:t xml:space="preserve"> - </w:t>
@@ -13102,14 +13202,27 @@
       <w:r>
         <w:t xml:space="preserve">Figura </w:t>
       </w:r>
-      <w:fldSimple w:instr=" SEQ Figura \* ARABIC ">
-        <w:r>
-          <w:rPr>
-            <w:noProof/>
-          </w:rPr>
-          <w:t>7</w:t>
-        </w:r>
-      </w:fldSimple>
+      <w:r>
+        <w:fldChar w:fldCharType="begin"/>
+      </w:r>
+      <w:r>
+        <w:instrText xml:space="preserve"> SEQ Figura \* ARABIC </w:instrText>
+      </w:r>
+      <w:r>
+        <w:fldChar w:fldCharType="separate"/>
+      </w:r>
+      <w:r>
+        <w:rPr>
+          <w:noProof/>
+        </w:rPr>
+        <w:t>7</w:t>
+      </w:r>
+      <w:r>
+        <w:rPr>
+          <w:noProof/>
+        </w:rPr>
+        <w:fldChar w:fldCharType="end"/>
+      </w:r>
       <w:bookmarkEnd w:id="49"/>
       <w:r>
         <w:t xml:space="preserve"> - </w:t>
@@ -13403,14 +13516,27 @@
       <w:r>
         <w:t xml:space="preserve">Figura </w:t>
       </w:r>
-      <w:fldSimple w:instr=" SEQ Figura \* ARABIC ">
-        <w:r>
-          <w:rPr>
-            <w:noProof/>
-          </w:rPr>
-          <w:t>8</w:t>
-        </w:r>
-      </w:fldSimple>
+      <w:r>
+        <w:fldChar w:fldCharType="begin"/>
+      </w:r>
+      <w:r>
+        <w:instrText xml:space="preserve"> SEQ Figura \* ARABIC </w:instrText>
+      </w:r>
+      <w:r>
+        <w:fldChar w:fldCharType="separate"/>
+      </w:r>
+      <w:r>
+        <w:rPr>
+          <w:noProof/>
+        </w:rPr>
+        <w:t>8</w:t>
+      </w:r>
+      <w:r>
+        <w:rPr>
+          <w:noProof/>
+        </w:rPr>
+        <w:fldChar w:fldCharType="end"/>
+      </w:r>
       <w:bookmarkEnd w:id="52"/>
       <w:r>
         <w:t xml:space="preserve"> - </w:t>
@@ -13655,14 +13781,27 @@
         <w:lastRenderedPageBreak/>
         <w:t xml:space="preserve">Figura </w:t>
       </w:r>
-      <w:fldSimple w:instr=" SEQ Figura \* ARABIC ">
-        <w:r>
-          <w:rPr>
-            <w:noProof/>
-          </w:rPr>
-          <w:t>9</w:t>
-        </w:r>
-      </w:fldSimple>
+      <w:r>
+        <w:fldChar w:fldCharType="begin"/>
+      </w:r>
+      <w:r>
+        <w:instrText xml:space="preserve"> SEQ Figura \* ARABIC </w:instrText>
+      </w:r>
+      <w:r>
+        <w:fldChar w:fldCharType="separate"/>
+      </w:r>
+      <w:r>
+        <w:rPr>
+          <w:noProof/>
+        </w:rPr>
+        <w:t>9</w:t>
+      </w:r>
+      <w:r>
+        <w:rPr>
+          <w:noProof/>
+        </w:rPr>
+        <w:fldChar w:fldCharType="end"/>
+      </w:r>
       <w:bookmarkEnd w:id="54"/>
       <w:r>
         <w:t xml:space="preserve"> - </w:t>
@@ -14026,14 +14165,27 @@
       <w:r>
         <w:t xml:space="preserve">Listagem </w:t>
       </w:r>
-      <w:fldSimple w:instr=" SEQ Listagem \* ARABIC ">
-        <w:r>
-          <w:rPr>
-            <w:noProof/>
-          </w:rPr>
-          <w:t>2</w:t>
-        </w:r>
-      </w:fldSimple>
+      <w:r>
+        <w:fldChar w:fldCharType="begin"/>
+      </w:r>
+      <w:r>
+        <w:instrText xml:space="preserve"> SEQ Listagem \* ARABIC </w:instrText>
+      </w:r>
+      <w:r>
+        <w:fldChar w:fldCharType="separate"/>
+      </w:r>
+      <w:r>
+        <w:rPr>
+          <w:noProof/>
+        </w:rPr>
+        <w:t>2</w:t>
+      </w:r>
+      <w:r>
+        <w:rPr>
+          <w:noProof/>
+        </w:rPr>
+        <w:fldChar w:fldCharType="end"/>
+      </w:r>
       <w:bookmarkEnd w:id="57"/>
       <w:r>
         <w:t xml:space="preserve"> - </w:t>
@@ -15728,14 +15880,27 @@
         <w:lastRenderedPageBreak/>
         <w:t xml:space="preserve">Listagem </w:t>
       </w:r>
-      <w:fldSimple w:instr=" SEQ Listagem \* ARABIC ">
-        <w:r>
-          <w:rPr>
-            <w:noProof/>
-          </w:rPr>
-          <w:t>3</w:t>
-        </w:r>
-      </w:fldSimple>
+      <w:r>
+        <w:fldChar w:fldCharType="begin"/>
+      </w:r>
+      <w:r>
+        <w:instrText xml:space="preserve"> SEQ Listagem \* ARABIC </w:instrText>
+      </w:r>
+      <w:r>
+        <w:fldChar w:fldCharType="separate"/>
+      </w:r>
+      <w:r>
+        <w:rPr>
+          <w:noProof/>
+        </w:rPr>
+        <w:t>3</w:t>
+      </w:r>
+      <w:r>
+        <w:rPr>
+          <w:noProof/>
+        </w:rPr>
+        <w:fldChar w:fldCharType="end"/>
+      </w:r>
       <w:bookmarkEnd w:id="59"/>
       <w:r>
         <w:t xml:space="preserve"> - </w:t>
@@ -18240,14 +18405,27 @@
         <w:lastRenderedPageBreak/>
         <w:t xml:space="preserve">Listagem </w:t>
       </w:r>
-      <w:fldSimple w:instr=" SEQ Listagem \* ARABIC ">
-        <w:r>
-          <w:rPr>
-            <w:noProof/>
-          </w:rPr>
-          <w:t>4</w:t>
-        </w:r>
-      </w:fldSimple>
+      <w:r>
+        <w:fldChar w:fldCharType="begin"/>
+      </w:r>
+      <w:r>
+        <w:instrText xml:space="preserve"> SEQ Listagem \* ARABIC </w:instrText>
+      </w:r>
+      <w:r>
+        <w:fldChar w:fldCharType="separate"/>
+      </w:r>
+      <w:r>
+        <w:rPr>
+          <w:noProof/>
+        </w:rPr>
+        <w:t>4</w:t>
+      </w:r>
+      <w:r>
+        <w:rPr>
+          <w:noProof/>
+        </w:rPr>
+        <w:fldChar w:fldCharType="end"/>
+      </w:r>
       <w:bookmarkEnd w:id="61"/>
       <w:r>
         <w:t xml:space="preserve"> </w:t>
@@ -20648,14 +20826,27 @@
       <w:r>
         <w:t xml:space="preserve">Listagem </w:t>
       </w:r>
-      <w:fldSimple w:instr=" SEQ Listagem \* ARABIC ">
-        <w:r>
-          <w:rPr>
-            <w:noProof/>
-          </w:rPr>
-          <w:t>5</w:t>
-        </w:r>
-      </w:fldSimple>
+      <w:r>
+        <w:fldChar w:fldCharType="begin"/>
+      </w:r>
+      <w:r>
+        <w:instrText xml:space="preserve"> SEQ Listagem \* ARABIC </w:instrText>
+      </w:r>
+      <w:r>
+        <w:fldChar w:fldCharType="separate"/>
+      </w:r>
+      <w:r>
+        <w:rPr>
+          <w:noProof/>
+        </w:rPr>
+        <w:t>5</w:t>
+      </w:r>
+      <w:r>
+        <w:rPr>
+          <w:noProof/>
+        </w:rPr>
+        <w:fldChar w:fldCharType="end"/>
+      </w:r>
       <w:bookmarkEnd w:id="63"/>
       <w:r>
         <w:t xml:space="preserve"> - </w:t>
@@ -21781,14 +21972,27 @@
         <w:lastRenderedPageBreak/>
         <w:t xml:space="preserve">Figura </w:t>
       </w:r>
-      <w:fldSimple w:instr=" SEQ Figura \* ARABIC ">
-        <w:r>
-          <w:rPr>
-            <w:noProof/>
-          </w:rPr>
-          <w:t>10</w:t>
-        </w:r>
-      </w:fldSimple>
+      <w:r>
+        <w:fldChar w:fldCharType="begin"/>
+      </w:r>
+      <w:r>
+        <w:instrText xml:space="preserve"> SEQ Figura \* ARABIC </w:instrText>
+      </w:r>
+      <w:r>
+        <w:fldChar w:fldCharType="separate"/>
+      </w:r>
+      <w:r>
+        <w:rPr>
+          <w:noProof/>
+        </w:rPr>
+        <w:t>10</w:t>
+      </w:r>
+      <w:r>
+        <w:rPr>
+          <w:noProof/>
+        </w:rPr>
+        <w:fldChar w:fldCharType="end"/>
+      </w:r>
       <w:bookmarkEnd w:id="65"/>
       <w:r>
         <w:t xml:space="preserve"> - </w:t>
@@ -22220,14 +22424,27 @@
       <w:r>
         <w:t xml:space="preserve">Listagem </w:t>
       </w:r>
-      <w:fldSimple w:instr=" SEQ Listagem \* ARABIC ">
-        <w:r>
-          <w:rPr>
-            <w:noProof/>
-          </w:rPr>
-          <w:t>6</w:t>
-        </w:r>
-      </w:fldSimple>
+      <w:r>
+        <w:fldChar w:fldCharType="begin"/>
+      </w:r>
+      <w:r>
+        <w:instrText xml:space="preserve"> SEQ Listagem \* ARABIC </w:instrText>
+      </w:r>
+      <w:r>
+        <w:fldChar w:fldCharType="separate"/>
+      </w:r>
+      <w:r>
+        <w:rPr>
+          <w:noProof/>
+        </w:rPr>
+        <w:t>6</w:t>
+      </w:r>
+      <w:r>
+        <w:rPr>
+          <w:noProof/>
+        </w:rPr>
+        <w:fldChar w:fldCharType="end"/>
+      </w:r>
       <w:bookmarkEnd w:id="69"/>
       <w:r>
         <w:t xml:space="preserve"> - </w:t>
@@ -23793,14 +24010,27 @@
       <w:r>
         <w:t xml:space="preserve">Listagem </w:t>
       </w:r>
-      <w:fldSimple w:instr=" SEQ Listagem \* ARABIC ">
-        <w:r>
-          <w:rPr>
-            <w:noProof/>
-          </w:rPr>
-          <w:t>7</w:t>
-        </w:r>
-      </w:fldSimple>
+      <w:r>
+        <w:fldChar w:fldCharType="begin"/>
+      </w:r>
+      <w:r>
+        <w:instrText xml:space="preserve"> SEQ Listagem \* ARABIC </w:instrText>
+      </w:r>
+      <w:r>
+        <w:fldChar w:fldCharType="separate"/>
+      </w:r>
+      <w:r>
+        <w:rPr>
+          <w:noProof/>
+        </w:rPr>
+        <w:t>7</w:t>
+      </w:r>
+      <w:r>
+        <w:rPr>
+          <w:noProof/>
+        </w:rPr>
+        <w:fldChar w:fldCharType="end"/>
+      </w:r>
       <w:bookmarkEnd w:id="71"/>
       <w:r>
         <w:t xml:space="preserve"> - </w:t>
@@ -24773,14 +25003,27 @@
         <w:lastRenderedPageBreak/>
         <w:t xml:space="preserve">Listagem </w:t>
       </w:r>
-      <w:fldSimple w:instr=" SEQ Listagem \* ARABIC ">
-        <w:r>
-          <w:rPr>
-            <w:noProof/>
-          </w:rPr>
-          <w:t>8</w:t>
-        </w:r>
-      </w:fldSimple>
+      <w:r>
+        <w:fldChar w:fldCharType="begin"/>
+      </w:r>
+      <w:r>
+        <w:instrText xml:space="preserve"> SEQ Listagem \* ARABIC </w:instrText>
+      </w:r>
+      <w:r>
+        <w:fldChar w:fldCharType="separate"/>
+      </w:r>
+      <w:r>
+        <w:rPr>
+          <w:noProof/>
+        </w:rPr>
+        <w:t>8</w:t>
+      </w:r>
+      <w:r>
+        <w:rPr>
+          <w:noProof/>
+        </w:rPr>
+        <w:fldChar w:fldCharType="end"/>
+      </w:r>
       <w:bookmarkEnd w:id="73"/>
       <w:r>
         <w:t xml:space="preserve"> - </w:t>
@@ -25850,14 +26093,27 @@
       <w:r>
         <w:t xml:space="preserve">Listagem </w:t>
       </w:r>
-      <w:fldSimple w:instr=" SEQ Listagem \* ARABIC ">
-        <w:r>
-          <w:rPr>
-            <w:noProof/>
-          </w:rPr>
-          <w:t>9</w:t>
-        </w:r>
-      </w:fldSimple>
+      <w:r>
+        <w:fldChar w:fldCharType="begin"/>
+      </w:r>
+      <w:r>
+        <w:instrText xml:space="preserve"> SEQ Listagem \* ARABIC </w:instrText>
+      </w:r>
+      <w:r>
+        <w:fldChar w:fldCharType="separate"/>
+      </w:r>
+      <w:r>
+        <w:rPr>
+          <w:noProof/>
+        </w:rPr>
+        <w:t>9</w:t>
+      </w:r>
+      <w:r>
+        <w:rPr>
+          <w:noProof/>
+        </w:rPr>
+        <w:fldChar w:fldCharType="end"/>
+      </w:r>
       <w:bookmarkEnd w:id="75"/>
       <w:r>
         <w:t xml:space="preserve"> - </w:t>
@@ -26514,14 +26770,27 @@
       <w:r>
         <w:t xml:space="preserve">Listagem </w:t>
       </w:r>
-      <w:fldSimple w:instr=" SEQ Listagem \* ARABIC ">
-        <w:r>
-          <w:rPr>
-            <w:noProof/>
-          </w:rPr>
-          <w:t>10</w:t>
-        </w:r>
-      </w:fldSimple>
+      <w:r>
+        <w:fldChar w:fldCharType="begin"/>
+      </w:r>
+      <w:r>
+        <w:instrText xml:space="preserve"> SEQ Listagem \* ARABIC </w:instrText>
+      </w:r>
+      <w:r>
+        <w:fldChar w:fldCharType="separate"/>
+      </w:r>
+      <w:r>
+        <w:rPr>
+          <w:noProof/>
+        </w:rPr>
+        <w:t>10</w:t>
+      </w:r>
+      <w:r>
+        <w:rPr>
+          <w:noProof/>
+        </w:rPr>
+        <w:fldChar w:fldCharType="end"/>
+      </w:r>
       <w:bookmarkEnd w:id="78"/>
       <w:r>
         <w:t xml:space="preserve"> - </w:t>
@@ -27434,14 +27703,27 @@
       <w:r>
         <w:t xml:space="preserve">Listagem </w:t>
       </w:r>
-      <w:fldSimple w:instr=" SEQ Listagem \* ARABIC ">
-        <w:r>
-          <w:rPr>
-            <w:noProof/>
-          </w:rPr>
-          <w:t>11</w:t>
-        </w:r>
-      </w:fldSimple>
+      <w:r>
+        <w:fldChar w:fldCharType="begin"/>
+      </w:r>
+      <w:r>
+        <w:instrText xml:space="preserve"> SEQ Listagem \* ARABIC </w:instrText>
+      </w:r>
+      <w:r>
+        <w:fldChar w:fldCharType="separate"/>
+      </w:r>
+      <w:r>
+        <w:rPr>
+          <w:noProof/>
+        </w:rPr>
+        <w:t>11</w:t>
+      </w:r>
+      <w:r>
+        <w:rPr>
+          <w:noProof/>
+        </w:rPr>
+        <w:fldChar w:fldCharType="end"/>
+      </w:r>
       <w:bookmarkEnd w:id="80"/>
       <w:r>
         <w:t xml:space="preserve"> - </w:t>
@@ -29126,14 +29408,27 @@
         <w:lastRenderedPageBreak/>
         <w:t xml:space="preserve">Listagem </w:t>
       </w:r>
-      <w:fldSimple w:instr=" SEQ Listagem \* ARABIC ">
-        <w:r>
-          <w:rPr>
-            <w:noProof/>
-          </w:rPr>
-          <w:t>12</w:t>
-        </w:r>
-      </w:fldSimple>
+      <w:r>
+        <w:fldChar w:fldCharType="begin"/>
+      </w:r>
+      <w:r>
+        <w:instrText xml:space="preserve"> SEQ Listagem \* ARABIC </w:instrText>
+      </w:r>
+      <w:r>
+        <w:fldChar w:fldCharType="separate"/>
+      </w:r>
+      <w:r>
+        <w:rPr>
+          <w:noProof/>
+        </w:rPr>
+        <w:t>12</w:t>
+      </w:r>
+      <w:r>
+        <w:rPr>
+          <w:noProof/>
+        </w:rPr>
+        <w:fldChar w:fldCharType="end"/>
+      </w:r>
       <w:bookmarkEnd w:id="82"/>
       <w:r>
         <w:t xml:space="preserve"> - </w:t>
@@ -30372,14 +30667,27 @@
       <w:r>
         <w:t xml:space="preserve">Listagem </w:t>
       </w:r>
-      <w:fldSimple w:instr=" SEQ Listagem \* ARABIC ">
-        <w:r>
-          <w:rPr>
-            <w:noProof/>
-          </w:rPr>
-          <w:t>13</w:t>
-        </w:r>
-      </w:fldSimple>
+      <w:r>
+        <w:fldChar w:fldCharType="begin"/>
+      </w:r>
+      <w:r>
+        <w:instrText xml:space="preserve"> SEQ Listagem \* ARABIC </w:instrText>
+      </w:r>
+      <w:r>
+        <w:fldChar w:fldCharType="separate"/>
+      </w:r>
+      <w:r>
+        <w:rPr>
+          <w:noProof/>
+        </w:rPr>
+        <w:t>13</w:t>
+      </w:r>
+      <w:r>
+        <w:rPr>
+          <w:noProof/>
+        </w:rPr>
+        <w:fldChar w:fldCharType="end"/>
+      </w:r>
       <w:bookmarkEnd w:id="84"/>
       <w:r>
         <w:t xml:space="preserve"> - </w:t>
@@ -30766,14 +31074,30 @@
       <w:r>
         <w:t xml:space="preserve">Listagem </w:t>
       </w:r>
-      <w:fldSimple w:instr=" SEQ Listagem \* ARABIC ">
-        <w:r>
-          <w:rPr>
-            <w:noProof/>
-          </w:rPr>
-          <w:t>14</w:t>
-        </w:r>
-      </w:fldSimple>
+      <w:r>
+        <w:fldChar w:fldCharType="begin"/>
+      </w:r>
+      <w:r>
+        <w:instrText xml:space="preserve"> SEQ Listag</w:instrText>
+      </w:r>
+      <w:r>
+        <w:instrText xml:space="preserve">em \* ARABIC </w:instrText>
+      </w:r>
+      <w:r>
+        <w:fldChar w:fldCharType="separate"/>
+      </w:r>
+      <w:r>
+        <w:rPr>
+          <w:noProof/>
+        </w:rPr>
+        <w:t>14</w:t>
+      </w:r>
+      <w:r>
+        <w:rPr>
+          <w:noProof/>
+        </w:rPr>
+        <w:fldChar w:fldCharType="end"/>
+      </w:r>
       <w:bookmarkEnd w:id="86"/>
       <w:r>
         <w:t xml:space="preserve"> - </w:t>
@@ -31373,14 +31697,27 @@
       <w:r>
         <w:t xml:space="preserve">Figura </w:t>
       </w:r>
-      <w:fldSimple w:instr=" SEQ Figura \* ARABIC ">
-        <w:r>
-          <w:rPr>
-            <w:noProof/>
-          </w:rPr>
-          <w:t>11</w:t>
-        </w:r>
-      </w:fldSimple>
+      <w:r>
+        <w:fldChar w:fldCharType="begin"/>
+      </w:r>
+      <w:r>
+        <w:instrText xml:space="preserve"> SEQ Figura \* ARABIC </w:instrText>
+      </w:r>
+      <w:r>
+        <w:fldChar w:fldCharType="separate"/>
+      </w:r>
+      <w:r>
+        <w:rPr>
+          <w:noProof/>
+        </w:rPr>
+        <w:t>11</w:t>
+      </w:r>
+      <w:r>
+        <w:rPr>
+          <w:noProof/>
+        </w:rPr>
+        <w:fldChar w:fldCharType="end"/>
+      </w:r>
       <w:bookmarkEnd w:id="89"/>
       <w:r>
         <w:t xml:space="preserve"> - </w:t>
@@ -31419,7 +31756,7 @@
             <v:path o:extrusionok="f" gradientshapeok="t" o:connecttype="rect"/>
             <o:lock v:ext="edit" aspectratio="t"/>
           </v:shapetype>
-          <v:shape id="_x0000_i1025" type="#_x0000_t75" style="width:230.85pt;height:407.5pt">
+          <v:shape id="_x0000_i1025" type="#_x0000_t75" style="width:231pt;height:407.25pt">
             <v:imagedata r:id="rId19" o:title="Screenshot_20160914-101347"/>
           </v:shape>
         </w:pict>
@@ -31553,14 +31890,27 @@
         <w:lastRenderedPageBreak/>
         <w:t xml:space="preserve">Figura </w:t>
       </w:r>
-      <w:fldSimple w:instr=" SEQ Figura \* ARABIC ">
-        <w:r>
-          <w:rPr>
-            <w:noProof/>
-          </w:rPr>
-          <w:t>12</w:t>
-        </w:r>
-      </w:fldSimple>
+      <w:r>
+        <w:fldChar w:fldCharType="begin"/>
+      </w:r>
+      <w:r>
+        <w:instrText xml:space="preserve"> SEQ Figura \* ARABIC </w:instrText>
+      </w:r>
+      <w:r>
+        <w:fldChar w:fldCharType="separate"/>
+      </w:r>
+      <w:r>
+        <w:rPr>
+          <w:noProof/>
+        </w:rPr>
+        <w:t>12</w:t>
+      </w:r>
+      <w:r>
+        <w:rPr>
+          <w:noProof/>
+        </w:rPr>
+        <w:fldChar w:fldCharType="end"/>
+      </w:r>
       <w:bookmarkEnd w:id="91"/>
       <w:r>
         <w:t xml:space="preserve"> - </w:t>
@@ -31580,7 +31930,7 @@
       </w:pPr>
       <w:r>
         <w:pict>
-          <v:shape id="_x0000_i1026" type="#_x0000_t75" style="width:221.95pt;height:385.9pt">
+          <v:shape id="_x0000_i1026" type="#_x0000_t75" style="width:222pt;height:386.25pt">
             <v:imagedata r:id="rId20" o:title="Screenshot_20160914-101416"/>
           </v:shape>
         </w:pict>
@@ -31820,14 +32170,27 @@
         <w:lastRenderedPageBreak/>
         <w:t xml:space="preserve">Figura </w:t>
       </w:r>
-      <w:fldSimple w:instr=" SEQ Figura \* ARABIC ">
-        <w:r>
-          <w:rPr>
-            <w:noProof/>
-          </w:rPr>
-          <w:t>13</w:t>
-        </w:r>
-      </w:fldSimple>
+      <w:r>
+        <w:fldChar w:fldCharType="begin"/>
+      </w:r>
+      <w:r>
+        <w:instrText xml:space="preserve"> SEQ Figura \* ARABIC </w:instrText>
+      </w:r>
+      <w:r>
+        <w:fldChar w:fldCharType="separate"/>
+      </w:r>
+      <w:r>
+        <w:rPr>
+          <w:noProof/>
+        </w:rPr>
+        <w:t>13</w:t>
+      </w:r>
+      <w:r>
+        <w:rPr>
+          <w:noProof/>
+        </w:rPr>
+        <w:fldChar w:fldCharType="end"/>
+      </w:r>
       <w:bookmarkEnd w:id="93"/>
       <w:r>
         <w:t xml:space="preserve"> - </w:t>
@@ -31847,7 +32210,7 @@
       </w:pPr>
       <w:r>
         <w:pict>
-          <v:shape id="_x0000_i1027" type="#_x0000_t75" style="width:158.75pt;height:283.7pt">
+          <v:shape id="_x0000_i1027" type="#_x0000_t75" style="width:159pt;height:283.5pt">
             <v:imagedata r:id="rId21" o:title="Screenshot_20160914-101600"/>
           </v:shape>
         </w:pict>
@@ -31913,14 +32276,27 @@
       <w:r>
         <w:t xml:space="preserve">Figura </w:t>
       </w:r>
-      <w:fldSimple w:instr=" SEQ Figura \* ARABIC ">
-        <w:r>
-          <w:rPr>
-            <w:noProof/>
-          </w:rPr>
-          <w:t>14</w:t>
-        </w:r>
-      </w:fldSimple>
+      <w:r>
+        <w:fldChar w:fldCharType="begin"/>
+      </w:r>
+      <w:r>
+        <w:instrText xml:space="preserve"> SEQ Figura \* ARABIC </w:instrText>
+      </w:r>
+      <w:r>
+        <w:fldChar w:fldCharType="separate"/>
+      </w:r>
+      <w:r>
+        <w:rPr>
+          <w:noProof/>
+        </w:rPr>
+        <w:t>14</w:t>
+      </w:r>
+      <w:r>
+        <w:rPr>
+          <w:noProof/>
+        </w:rPr>
+        <w:fldChar w:fldCharType="end"/>
+      </w:r>
       <w:bookmarkEnd w:id="95"/>
       <w:r>
         <w:t xml:space="preserve"> - </w:t>
@@ -31940,7 +32316,7 @@
       </w:pPr>
       <w:r>
         <w:pict>
-          <v:shape id="_x0000_i1028" type="#_x0000_t75" style="width:163.6pt;height:283.7pt">
+          <v:shape id="_x0000_i1028" type="#_x0000_t75" style="width:163.5pt;height:283.5pt">
             <v:imagedata r:id="rId22" o:title="Screenshot_20160914-101617"/>
           </v:shape>
         </w:pict>
@@ -32196,14 +32572,27 @@
       <w:r>
         <w:t xml:space="preserve">Figura </w:t>
       </w:r>
-      <w:fldSimple w:instr=" SEQ Figura \* ARABIC ">
-        <w:r>
-          <w:rPr>
-            <w:noProof/>
-          </w:rPr>
-          <w:t>15</w:t>
-        </w:r>
-      </w:fldSimple>
+      <w:r>
+        <w:fldChar w:fldCharType="begin"/>
+      </w:r>
+      <w:r>
+        <w:instrText xml:space="preserve"> SEQ Figura \* ARABIC </w:instrText>
+      </w:r>
+      <w:r>
+        <w:fldChar w:fldCharType="separate"/>
+      </w:r>
+      <w:r>
+        <w:rPr>
+          <w:noProof/>
+        </w:rPr>
+        <w:t>15</w:t>
+      </w:r>
+      <w:r>
+        <w:rPr>
+          <w:noProof/>
+        </w:rPr>
+        <w:fldChar w:fldCharType="end"/>
+      </w:r>
       <w:bookmarkEnd w:id="97"/>
       <w:r>
         <w:t xml:space="preserve"> - </w:t>
@@ -32233,7 +32622,7 @@
           <w:lang w:eastAsia="pt-BR"/>
         </w:rPr>
         <w:pict>
-          <v:shape id="_x0000_i1029" type="#_x0000_t75" style="width:218.7pt;height:385.9pt">
+          <v:shape id="_x0000_i1029" type="#_x0000_t75" style="width:219pt;height:386.25pt">
             <v:imagedata r:id="rId23" o:title="Screenshot_20160914-101352"/>
           </v:shape>
         </w:pict>
@@ -32406,14 +32795,27 @@
       <w:r>
         <w:t xml:space="preserve">Figura </w:t>
       </w:r>
-      <w:fldSimple w:instr=" SEQ Figura \* ARABIC ">
-        <w:r>
-          <w:rPr>
-            <w:noProof/>
-          </w:rPr>
-          <w:t>16</w:t>
-        </w:r>
-      </w:fldSimple>
+      <w:r>
+        <w:fldChar w:fldCharType="begin"/>
+      </w:r>
+      <w:r>
+        <w:instrText xml:space="preserve"> SEQ Figura \* ARABIC </w:instrText>
+      </w:r>
+      <w:r>
+        <w:fldChar w:fldCharType="separate"/>
+      </w:r>
+      <w:r>
+        <w:rPr>
+          <w:noProof/>
+        </w:rPr>
+        <w:t>16</w:t>
+      </w:r>
+      <w:r>
+        <w:rPr>
+          <w:noProof/>
+        </w:rPr>
+        <w:fldChar w:fldCharType="end"/>
+      </w:r>
       <w:bookmarkEnd w:id="99"/>
       <w:r>
         <w:t xml:space="preserve"> - </w:t>
@@ -32443,7 +32845,7 @@
           <w:lang w:eastAsia="pt-BR"/>
         </w:rPr>
         <w:pict>
-          <v:shape id="_x0000_i1030" type="#_x0000_t75" style="width:247.85pt;height:436.3pt">
+          <v:shape id="_x0000_i1030" type="#_x0000_t75" style="width:247.5pt;height:436.5pt">
             <v:imagedata r:id="rId24" o:title="Screenshot_20160914-101710"/>
           </v:shape>
         </w:pict>
@@ -32619,14 +33021,27 @@
         <w:lastRenderedPageBreak/>
         <w:t xml:space="preserve">Figura </w:t>
       </w:r>
-      <w:fldSimple w:instr=" SEQ Figura \* ARABIC ">
-        <w:r>
-          <w:rPr>
-            <w:noProof/>
-          </w:rPr>
-          <w:t>17</w:t>
-        </w:r>
-      </w:fldSimple>
+      <w:r>
+        <w:fldChar w:fldCharType="begin"/>
+      </w:r>
+      <w:r>
+        <w:instrText xml:space="preserve"> SEQ Figura \* ARABIC </w:instrText>
+      </w:r>
+      <w:r>
+        <w:fldChar w:fldCharType="separate"/>
+      </w:r>
+      <w:r>
+        <w:rPr>
+          <w:noProof/>
+        </w:rPr>
+        <w:t>17</w:t>
+      </w:r>
+      <w:r>
+        <w:rPr>
+          <w:noProof/>
+        </w:rPr>
+        <w:fldChar w:fldCharType="end"/>
+      </w:r>
       <w:bookmarkEnd w:id="101"/>
       <w:r>
         <w:t xml:space="preserve"> - </w:t>
@@ -32841,14 +33256,27 @@
         <w:lastRenderedPageBreak/>
         <w:t xml:space="preserve">Figura </w:t>
       </w:r>
-      <w:fldSimple w:instr=" SEQ Figura \* ARABIC ">
-        <w:r>
-          <w:rPr>
-            <w:noProof/>
-          </w:rPr>
-          <w:t>18</w:t>
-        </w:r>
-      </w:fldSimple>
+      <w:r>
+        <w:fldChar w:fldCharType="begin"/>
+      </w:r>
+      <w:r>
+        <w:instrText xml:space="preserve"> SEQ Figura \* ARABIC </w:instrText>
+      </w:r>
+      <w:r>
+        <w:fldChar w:fldCharType="separate"/>
+      </w:r>
+      <w:r>
+        <w:rPr>
+          <w:noProof/>
+        </w:rPr>
+        <w:t>18</w:t>
+      </w:r>
+      <w:r>
+        <w:rPr>
+          <w:noProof/>
+        </w:rPr>
+        <w:fldChar w:fldCharType="end"/>
+      </w:r>
       <w:bookmarkEnd w:id="103"/>
       <w:r>
         <w:t xml:space="preserve"> - </w:t>
@@ -32868,7 +33296,7 @@
       </w:pPr>
       <w:r>
         <w:pict>
-          <v:shape id="_x0000_i1031" type="#_x0000_t75" style="width:179.8pt;height:313.9pt">
+          <v:shape id="_x0000_i1031" type="#_x0000_t75" style="width:180pt;height:314.25pt">
             <v:imagedata r:id="rId26" o:title="Screenshot_20160914-101643"/>
           </v:shape>
         </w:pict>
@@ -33090,14 +33518,27 @@
         <w:lastRenderedPageBreak/>
         <w:t xml:space="preserve">Figura </w:t>
       </w:r>
-      <w:fldSimple w:instr=" SEQ Figura \* ARABIC ">
-        <w:r>
-          <w:rPr>
-            <w:noProof/>
-          </w:rPr>
-          <w:t>19</w:t>
-        </w:r>
-      </w:fldSimple>
+      <w:r>
+        <w:fldChar w:fldCharType="begin"/>
+      </w:r>
+      <w:r>
+        <w:instrText xml:space="preserve"> SEQ Figura \* ARABIC </w:instrText>
+      </w:r>
+      <w:r>
+        <w:fldChar w:fldCharType="separate"/>
+      </w:r>
+      <w:r>
+        <w:rPr>
+          <w:noProof/>
+        </w:rPr>
+        <w:t>19</w:t>
+      </w:r>
+      <w:r>
+        <w:rPr>
+          <w:noProof/>
+        </w:rPr>
+        <w:fldChar w:fldCharType="end"/>
+      </w:r>
       <w:bookmarkEnd w:id="105"/>
       <w:r>
         <w:t xml:space="preserve"> - </w:t>
@@ -33129,7 +33570,7 @@
           <w:lang w:eastAsia="pt-BR"/>
         </w:rPr>
         <w:pict>
-          <v:shape id="_x0000_i1032" type="#_x0000_t75" style="width:186.3pt;height:322.55pt">
+          <v:shape id="_x0000_i1032" type="#_x0000_t75" style="width:186pt;height:322.5pt">
             <v:imagedata r:id="rId27" o:title="push (1)"/>
           </v:shape>
         </w:pict>
@@ -34523,9 +34964,208 @@
         <w:t>Manning Publications, 2015.</w:t>
       </w:r>
     </w:p>
+    <w:p>
+      <w:pPr>
+        <w:autoSpaceDE w:val="0"/>
+        <w:autoSpaceDN w:val="0"/>
+        <w:adjustRightInd w:val="0"/>
+        <w:spacing w:line="240" w:lineRule="auto"/>
+      </w:pPr>
+    </w:p>
+    <w:p>
+      <w:pPr>
+        <w:autoSpaceDE w:val="0"/>
+        <w:autoSpaceDN w:val="0"/>
+        <w:adjustRightInd w:val="0"/>
+        <w:spacing w:line="240" w:lineRule="auto"/>
+      </w:pPr>
+    </w:p>
+    <w:p>
+      <w:pPr>
+        <w:autoSpaceDE w:val="0"/>
+        <w:autoSpaceDN w:val="0"/>
+        <w:adjustRightInd w:val="0"/>
+        <w:spacing w:line="240" w:lineRule="auto"/>
+      </w:pPr>
+    </w:p>
+    <w:p>
+      <w:pPr>
+        <w:autoSpaceDE w:val="0"/>
+        <w:autoSpaceDN w:val="0"/>
+        <w:adjustRightInd w:val="0"/>
+        <w:spacing w:line="240" w:lineRule="auto"/>
+      </w:pPr>
+    </w:p>
+    <w:p>
+      <w:pPr>
+        <w:autoSpaceDE w:val="0"/>
+        <w:autoSpaceDN w:val="0"/>
+        <w:adjustRightInd w:val="0"/>
+        <w:spacing w:line="240" w:lineRule="auto"/>
+      </w:pPr>
+    </w:p>
+    <w:p>
+      <w:pPr>
+        <w:autoSpaceDE w:val="0"/>
+        <w:autoSpaceDN w:val="0"/>
+        <w:adjustRightInd w:val="0"/>
+        <w:spacing w:line="240" w:lineRule="auto"/>
+      </w:pPr>
+    </w:p>
+    <w:p>
+      <w:pPr>
+        <w:autoSpaceDE w:val="0"/>
+        <w:autoSpaceDN w:val="0"/>
+        <w:adjustRightInd w:val="0"/>
+        <w:spacing w:line="240" w:lineRule="auto"/>
+      </w:pPr>
+    </w:p>
+    <w:p>
+      <w:pPr>
+        <w:autoSpaceDE w:val="0"/>
+        <w:autoSpaceDN w:val="0"/>
+        <w:adjustRightInd w:val="0"/>
+        <w:spacing w:line="240" w:lineRule="auto"/>
+      </w:pPr>
+    </w:p>
+    <w:p>
+      <w:pPr>
+        <w:autoSpaceDE w:val="0"/>
+        <w:autoSpaceDN w:val="0"/>
+        <w:adjustRightInd w:val="0"/>
+        <w:spacing w:line="240" w:lineRule="auto"/>
+      </w:pPr>
+    </w:p>
+    <w:p>
+      <w:pPr>
+        <w:autoSpaceDE w:val="0"/>
+        <w:autoSpaceDN w:val="0"/>
+        <w:adjustRightInd w:val="0"/>
+        <w:spacing w:line="240" w:lineRule="auto"/>
+      </w:pPr>
+    </w:p>
+    <w:p>
+      <w:pPr>
+        <w:autoSpaceDE w:val="0"/>
+        <w:autoSpaceDN w:val="0"/>
+        <w:adjustRightInd w:val="0"/>
+        <w:spacing w:line="240" w:lineRule="auto"/>
+      </w:pPr>
+    </w:p>
+    <w:p>
+      <w:pPr>
+        <w:autoSpaceDE w:val="0"/>
+        <w:autoSpaceDN w:val="0"/>
+        <w:adjustRightInd w:val="0"/>
+        <w:spacing w:line="240" w:lineRule="auto"/>
+      </w:pPr>
+    </w:p>
+    <w:p>
+      <w:pPr>
+        <w:autoSpaceDE w:val="0"/>
+        <w:autoSpaceDN w:val="0"/>
+        <w:adjustRightInd w:val="0"/>
+        <w:spacing w:line="240" w:lineRule="auto"/>
+      </w:pPr>
+    </w:p>
+    <w:p>
+      <w:pPr>
+        <w:autoSpaceDE w:val="0"/>
+        <w:autoSpaceDN w:val="0"/>
+        <w:adjustRightInd w:val="0"/>
+        <w:spacing w:line="240" w:lineRule="auto"/>
+      </w:pPr>
+    </w:p>
+    <w:p>
+      <w:pPr>
+        <w:autoSpaceDE w:val="0"/>
+        <w:autoSpaceDN w:val="0"/>
+        <w:adjustRightInd w:val="0"/>
+        <w:spacing w:line="240" w:lineRule="auto"/>
+      </w:pPr>
+    </w:p>
+    <w:p>
+      <w:pPr>
+        <w:autoSpaceDE w:val="0"/>
+        <w:autoSpaceDN w:val="0"/>
+        <w:adjustRightInd w:val="0"/>
+        <w:spacing w:line="240" w:lineRule="auto"/>
+      </w:pPr>
+    </w:p>
+    <w:p>
+      <w:pPr>
+        <w:autoSpaceDE w:val="0"/>
+        <w:autoSpaceDN w:val="0"/>
+        <w:adjustRightInd w:val="0"/>
+        <w:spacing w:line="240" w:lineRule="auto"/>
+      </w:pPr>
+    </w:p>
+    <w:p>
+      <w:pPr>
+        <w:autoSpaceDE w:val="0"/>
+        <w:autoSpaceDN w:val="0"/>
+        <w:adjustRightInd w:val="0"/>
+        <w:spacing w:line="240" w:lineRule="auto"/>
+      </w:pPr>
+      <w:r>
+        <w:rPr>
+          <w:noProof/>
+          <w:lang w:eastAsia="pt-BR"/>
+        </w:rPr>
+        <w:lastRenderedPageBreak/>
+        <w:drawing>
+          <wp:inline distT="0" distB="0" distL="0" distR="0">
+            <wp:extent cx="5577840" cy="8869680"/>
+            <wp:effectExtent l="0" t="0" r="3810" b="7620"/>
+            <wp:docPr id="18" name="Imagem 18"/>
+            <wp:cNvGraphicFramePr>
+              <a:graphicFrameLocks xmlns:a="http://schemas.openxmlformats.org/drawingml/2006/main" noChangeAspect="1"/>
+            </wp:cNvGraphicFramePr>
+            <a:graphic xmlns:a="http://schemas.openxmlformats.org/drawingml/2006/main">
+              <a:graphicData uri="http://schemas.openxmlformats.org/drawingml/2006/picture">
+                <pic:pic xmlns:pic="http://schemas.openxmlformats.org/drawingml/2006/picture">
+                  <pic:nvPicPr>
+                    <pic:cNvPr id="0" name="Picture 12"/>
+                    <pic:cNvPicPr>
+                      <a:picLocks noChangeAspect="1" noChangeArrowheads="1"/>
+                    </pic:cNvPicPr>
+                  </pic:nvPicPr>
+                  <pic:blipFill>
+                    <a:blip r:embed="rId28">
+                      <a:extLst>
+                        <a:ext uri="{28A0092B-C50C-407E-A947-70E740481C1C}">
+                          <a14:useLocalDpi xmlns:a14="http://schemas.microsoft.com/office/drawing/2010/main" val="0"/>
+                        </a:ext>
+                      </a:extLst>
+                    </a:blip>
+                    <a:srcRect/>
+                    <a:stretch>
+                      <a:fillRect/>
+                    </a:stretch>
+                  </pic:blipFill>
+                  <pic:spPr bwMode="auto">
+                    <a:xfrm>
+                      <a:off x="0" y="0"/>
+                      <a:ext cx="5577840" cy="8869680"/>
+                    </a:xfrm>
+                    <a:prstGeom prst="rect">
+                      <a:avLst/>
+                    </a:prstGeom>
+                    <a:noFill/>
+                    <a:ln>
+                      <a:noFill/>
+                    </a:ln>
+                  </pic:spPr>
+                </pic:pic>
+              </a:graphicData>
+            </a:graphic>
+          </wp:inline>
+        </w:drawing>
+      </w:r>
+    </w:p>
     <w:sectPr>
-      <w:headerReference w:type="default" r:id="rId28"/>
-      <w:footerReference w:type="default" r:id="rId29"/>
+      <w:headerReference w:type="default" r:id="rId29"/>
+      <w:footerReference w:type="default" r:id="rId30"/>
       <w:footnotePr>
         <w:numRestart w:val="eachPage"/>
       </w:footnotePr>
@@ -35137,7 +35777,7 @@
           <w:rPr>
             <w:noProof/>
           </w:rPr>
-          <w:t>57</w:t>
+          <w:t>20</w:t>
         </w:r>
         <w:r>
           <w:fldChar w:fldCharType="end"/>
@@ -37681,7 +38321,7 @@
 </file>
 
 <file path=customXml/itemProps1.xml><?xml version="1.0" encoding="utf-8"?>
-<ds:datastoreItem xmlns:ds="http://schemas.openxmlformats.org/officeDocument/2006/customXml" ds:itemID="{12344B35-C5A3-4E0F-89DB-7B6C249CEBCA}">
+<ds:datastoreItem xmlns:ds="http://schemas.openxmlformats.org/officeDocument/2006/customXml" ds:itemID="{AEF8A17B-F55B-444A-8B6E-8353DCFFB52F}">
   <ds:schemaRefs>
     <ds:schemaRef ds:uri="http://schemas.openxmlformats.org/officeDocument/2006/bibliography"/>
   </ds:schemaRefs>
